--- a/Диплом.docx
+++ b/Диплом.docx
@@ -3565,8 +3565,7 @@
               <w:b w:val="0"/>
               <w:noProof/>
               <w:kern w:val="2"/>
-              <w:sz w:val="24"/>
-              <w:szCs w:val="24"/>
+              <w:szCs w:val="28"/>
               <w:lang w:eastAsia="ru-RU"/>
               <w14:ligatures w14:val="standardContextual"/>
             </w:rPr>
@@ -3595,59 +3594,75 @@
             </w:rPr>
             <w:fldChar w:fldCharType="separate"/>
           </w:r>
-          <w:hyperlink w:anchor="_Toc197451898" w:history="1">
+          <w:hyperlink w:anchor="_Toc197471509" w:history="1">
             <w:r>
               <w:rPr>
                 <w:rStyle w:val="afe"/>
+                <w:b w:val="0"/>
                 <w:noProof/>
+                <w:szCs w:val="28"/>
               </w:rPr>
               <w:t>Введение</w:t>
             </w:r>
             <w:r>
               <w:rPr>
+                <w:b w:val="0"/>
                 <w:noProof/>
                 <w:webHidden/>
+                <w:szCs w:val="28"/>
               </w:rPr>
               <w:tab/>
             </w:r>
             <w:r>
               <w:rPr>
+                <w:b w:val="0"/>
                 <w:noProof/>
                 <w:webHidden/>
+                <w:szCs w:val="28"/>
               </w:rPr>
               <w:fldChar w:fldCharType="begin"/>
             </w:r>
             <w:r>
               <w:rPr>
+                <w:b w:val="0"/>
                 <w:noProof/>
                 <w:webHidden/>
+                <w:szCs w:val="28"/>
               </w:rPr>
-              <w:instrText xml:space="preserve"> PAGEREF _Toc197451898 \h </w:instrText>
+              <w:instrText xml:space="preserve"> PAGEREF _Toc197471509 \h </w:instrText>
             </w:r>
             <w:r>
               <w:rPr>
+                <w:b w:val="0"/>
                 <w:noProof/>
                 <w:webHidden/>
+                <w:szCs w:val="28"/>
               </w:rPr>
             </w:r>
             <w:r>
               <w:rPr>
+                <w:b w:val="0"/>
                 <w:noProof/>
                 <w:webHidden/>
+                <w:szCs w:val="28"/>
               </w:rPr>
               <w:fldChar w:fldCharType="separate"/>
             </w:r>
             <w:r>
               <w:rPr>
+                <w:b w:val="0"/>
                 <w:noProof/>
                 <w:webHidden/>
+                <w:szCs w:val="28"/>
               </w:rPr>
               <w:t>7</w:t>
             </w:r>
             <w:r>
               <w:rPr>
+                <w:b w:val="0"/>
                 <w:noProof/>
                 <w:webHidden/>
+                <w:szCs w:val="28"/>
               </w:rPr>
               <w:fldChar w:fldCharType="end"/>
             </w:r>
@@ -3664,67 +3679,81 @@
               <w:b w:val="0"/>
               <w:noProof/>
               <w:kern w:val="2"/>
-              <w:sz w:val="24"/>
-              <w:szCs w:val="24"/>
+              <w:szCs w:val="28"/>
               <w:lang w:eastAsia="ru-RU"/>
               <w14:ligatures w14:val="standardContextual"/>
             </w:rPr>
           </w:pPr>
-          <w:hyperlink w:anchor="_Toc197451899" w:history="1">
+          <w:hyperlink w:anchor="_Toc197471510" w:history="1">
             <w:r>
               <w:rPr>
                 <w:rStyle w:val="afe"/>
                 <w:rFonts w:cs="Times New Roman"/>
-                <w:bCs/>
+                <w:b w:val="0"/>
                 <w:noProof/>
+                <w:szCs w:val="28"/>
               </w:rPr>
               <w:t>1 Математическое моделирование инфекционных заболеваний</w:t>
             </w:r>
             <w:r>
               <w:rPr>
+                <w:b w:val="0"/>
                 <w:noProof/>
                 <w:webHidden/>
+                <w:szCs w:val="28"/>
               </w:rPr>
               <w:tab/>
             </w:r>
             <w:r>
               <w:rPr>
+                <w:b w:val="0"/>
                 <w:noProof/>
                 <w:webHidden/>
+                <w:szCs w:val="28"/>
               </w:rPr>
               <w:fldChar w:fldCharType="begin"/>
             </w:r>
             <w:r>
               <w:rPr>
+                <w:b w:val="0"/>
                 <w:noProof/>
                 <w:webHidden/>
+                <w:szCs w:val="28"/>
               </w:rPr>
-              <w:instrText xml:space="preserve"> PAGEREF _Toc197451899 \h </w:instrText>
+              <w:instrText xml:space="preserve"> PAGEREF _Toc197471510 \h </w:instrText>
             </w:r>
             <w:r>
               <w:rPr>
+                <w:b w:val="0"/>
                 <w:noProof/>
                 <w:webHidden/>
+                <w:szCs w:val="28"/>
               </w:rPr>
             </w:r>
             <w:r>
               <w:rPr>
+                <w:b w:val="0"/>
                 <w:noProof/>
                 <w:webHidden/>
+                <w:szCs w:val="28"/>
               </w:rPr>
               <w:fldChar w:fldCharType="separate"/>
             </w:r>
             <w:r>
               <w:rPr>
+                <w:b w:val="0"/>
                 <w:noProof/>
                 <w:webHidden/>
+                <w:szCs w:val="28"/>
               </w:rPr>
               <w:t>9</w:t>
             </w:r>
             <w:r>
               <w:rPr>
+                <w:b w:val="0"/>
                 <w:noProof/>
                 <w:webHidden/>
+                <w:szCs w:val="28"/>
               </w:rPr>
               <w:fldChar w:fldCharType="end"/>
             </w:r>
@@ -3742,17 +3771,18 @@
               <w:b w:val="0"/>
               <w:noProof/>
               <w:kern w:val="2"/>
-              <w:sz w:val="24"/>
-              <w:szCs w:val="24"/>
+              <w:szCs w:val="28"/>
               <w:lang w:eastAsia="ru-RU"/>
               <w14:ligatures w14:val="standardContextual"/>
             </w:rPr>
           </w:pPr>
-          <w:hyperlink w:anchor="_Toc197451900" w:history="1">
+          <w:hyperlink w:anchor="_Toc197471511" w:history="1">
             <w:r>
               <w:rPr>
                 <w:rStyle w:val="afe"/>
+                <w:b w:val="0"/>
                 <w:noProof/>
+                <w:szCs w:val="28"/>
               </w:rPr>
               <w:t>1.1</w:t>
             </w:r>
@@ -3762,8 +3792,7 @@
                 <w:b w:val="0"/>
                 <w:noProof/>
                 <w:kern w:val="2"/>
-                <w:sz w:val="24"/>
-                <w:szCs w:val="24"/>
+                <w:szCs w:val="28"/>
                 <w:lang w:eastAsia="ru-RU"/>
                 <w14:ligatures w14:val="standardContextual"/>
               </w:rPr>
@@ -3772,55 +3801,71 @@
             <w:r>
               <w:rPr>
                 <w:rStyle w:val="afe"/>
+                <w:b w:val="0"/>
                 <w:noProof/>
+                <w:szCs w:val="28"/>
               </w:rPr>
               <w:t>Типы эпидемических моделей</w:t>
             </w:r>
             <w:r>
               <w:rPr>
+                <w:b w:val="0"/>
                 <w:noProof/>
                 <w:webHidden/>
+                <w:szCs w:val="28"/>
               </w:rPr>
               <w:tab/>
             </w:r>
             <w:r>
               <w:rPr>
+                <w:b w:val="0"/>
                 <w:noProof/>
                 <w:webHidden/>
+                <w:szCs w:val="28"/>
               </w:rPr>
               <w:fldChar w:fldCharType="begin"/>
             </w:r>
             <w:r>
               <w:rPr>
+                <w:b w:val="0"/>
                 <w:noProof/>
                 <w:webHidden/>
+                <w:szCs w:val="28"/>
               </w:rPr>
-              <w:instrText xml:space="preserve"> PAGEREF _Toc197451900 \h </w:instrText>
+              <w:instrText xml:space="preserve"> PAGEREF _Toc197471511 \h </w:instrText>
             </w:r>
             <w:r>
               <w:rPr>
+                <w:b w:val="0"/>
                 <w:noProof/>
                 <w:webHidden/>
+                <w:szCs w:val="28"/>
               </w:rPr>
             </w:r>
             <w:r>
               <w:rPr>
+                <w:b w:val="0"/>
                 <w:noProof/>
                 <w:webHidden/>
+                <w:szCs w:val="28"/>
               </w:rPr>
               <w:fldChar w:fldCharType="separate"/>
             </w:r>
             <w:r>
               <w:rPr>
+                <w:b w:val="0"/>
                 <w:noProof/>
                 <w:webHidden/>
+                <w:szCs w:val="28"/>
               </w:rPr>
               <w:t>9</w:t>
             </w:r>
             <w:r>
               <w:rPr>
+                <w:b w:val="0"/>
                 <w:noProof/>
                 <w:webHidden/>
+                <w:szCs w:val="28"/>
               </w:rPr>
               <w:fldChar w:fldCharType="end"/>
             </w:r>
@@ -3836,14 +3881,18 @@
               <w:rFonts w:asciiTheme="minorHAnsi" w:eastAsiaTheme="minorEastAsia" w:hAnsiTheme="minorHAnsi" w:cstheme="minorBidi"/>
               <w:noProof/>
               <w:kern w:val="2"/>
+              <w:sz w:val="28"/>
+              <w:szCs w:val="28"/>
               <w14:ligatures w14:val="standardContextual"/>
             </w:rPr>
           </w:pPr>
-          <w:hyperlink w:anchor="_Toc197451901" w:history="1">
+          <w:hyperlink w:anchor="_Toc197471512" w:history="1">
             <w:r>
               <w:rPr>
                 <w:rStyle w:val="afe"/>
                 <w:noProof/>
+                <w:sz w:val="28"/>
+                <w:szCs w:val="28"/>
               </w:rPr>
               <w:t>1.1.1 Стохастические</w:t>
             </w:r>
@@ -3851,6 +3900,8 @@
               <w:rPr>
                 <w:noProof/>
                 <w:webHidden/>
+                <w:sz w:val="28"/>
+                <w:szCs w:val="28"/>
               </w:rPr>
               <w:tab/>
             </w:r>
@@ -3858,6 +3909,8 @@
               <w:rPr>
                 <w:noProof/>
                 <w:webHidden/>
+                <w:sz w:val="28"/>
+                <w:szCs w:val="28"/>
               </w:rPr>
               <w:fldChar w:fldCharType="begin"/>
             </w:r>
@@ -3865,19 +3918,25 @@
               <w:rPr>
                 <w:noProof/>
                 <w:webHidden/>
+                <w:sz w:val="28"/>
+                <w:szCs w:val="28"/>
               </w:rPr>
-              <w:instrText xml:space="preserve"> PAGEREF _Toc197451901 \h </w:instrText>
+              <w:instrText xml:space="preserve"> PAGEREF _Toc197471512 \h </w:instrText>
             </w:r>
             <w:r>
               <w:rPr>
                 <w:noProof/>
                 <w:webHidden/>
+                <w:sz w:val="28"/>
+                <w:szCs w:val="28"/>
               </w:rPr>
             </w:r>
             <w:r>
               <w:rPr>
                 <w:noProof/>
                 <w:webHidden/>
+                <w:sz w:val="28"/>
+                <w:szCs w:val="28"/>
               </w:rPr>
               <w:fldChar w:fldCharType="separate"/>
             </w:r>
@@ -3885,6 +3944,8 @@
               <w:rPr>
                 <w:noProof/>
                 <w:webHidden/>
+                <w:sz w:val="28"/>
+                <w:szCs w:val="28"/>
               </w:rPr>
               <w:t>9</w:t>
             </w:r>
@@ -3892,6 +3953,8 @@
               <w:rPr>
                 <w:noProof/>
                 <w:webHidden/>
+                <w:sz w:val="28"/>
+                <w:szCs w:val="28"/>
               </w:rPr>
               <w:fldChar w:fldCharType="end"/>
             </w:r>
@@ -3907,14 +3970,18 @@
               <w:rFonts w:asciiTheme="minorHAnsi" w:eastAsiaTheme="minorEastAsia" w:hAnsiTheme="minorHAnsi" w:cstheme="minorBidi"/>
               <w:noProof/>
               <w:kern w:val="2"/>
+              <w:sz w:val="28"/>
+              <w:szCs w:val="28"/>
               <w14:ligatures w14:val="standardContextual"/>
             </w:rPr>
           </w:pPr>
-          <w:hyperlink w:anchor="_Toc197451902" w:history="1">
+          <w:hyperlink w:anchor="_Toc197471513" w:history="1">
             <w:r>
               <w:rPr>
                 <w:rStyle w:val="afe"/>
                 <w:noProof/>
+                <w:sz w:val="28"/>
+                <w:szCs w:val="28"/>
               </w:rPr>
               <w:t>1.1.2 Детерминированные</w:t>
             </w:r>
@@ -3922,6 +3989,8 @@
               <w:rPr>
                 <w:noProof/>
                 <w:webHidden/>
+                <w:sz w:val="28"/>
+                <w:szCs w:val="28"/>
               </w:rPr>
               <w:tab/>
             </w:r>
@@ -3929,6 +3998,8 @@
               <w:rPr>
                 <w:noProof/>
                 <w:webHidden/>
+                <w:sz w:val="28"/>
+                <w:szCs w:val="28"/>
               </w:rPr>
               <w:fldChar w:fldCharType="begin"/>
             </w:r>
@@ -3936,19 +4007,25 @@
               <w:rPr>
                 <w:noProof/>
                 <w:webHidden/>
+                <w:sz w:val="28"/>
+                <w:szCs w:val="28"/>
               </w:rPr>
-              <w:instrText xml:space="preserve"> PAGEREF _Toc197451902 \h </w:instrText>
+              <w:instrText xml:space="preserve"> PAGEREF _Toc197471513 \h </w:instrText>
             </w:r>
             <w:r>
               <w:rPr>
                 <w:noProof/>
                 <w:webHidden/>
+                <w:sz w:val="28"/>
+                <w:szCs w:val="28"/>
               </w:rPr>
             </w:r>
             <w:r>
               <w:rPr>
                 <w:noProof/>
                 <w:webHidden/>
+                <w:sz w:val="28"/>
+                <w:szCs w:val="28"/>
               </w:rPr>
               <w:fldChar w:fldCharType="separate"/>
             </w:r>
@@ -3956,6 +4033,8 @@
               <w:rPr>
                 <w:noProof/>
                 <w:webHidden/>
+                <w:sz w:val="28"/>
+                <w:szCs w:val="28"/>
               </w:rPr>
               <w:t>10</w:t>
             </w:r>
@@ -3963,6 +4042,8 @@
               <w:rPr>
                 <w:noProof/>
                 <w:webHidden/>
+                <w:sz w:val="28"/>
+                <w:szCs w:val="28"/>
               </w:rPr>
               <w:fldChar w:fldCharType="end"/>
             </w:r>
@@ -3979,65 +4060,80 @@
               <w:b w:val="0"/>
               <w:noProof/>
               <w:kern w:val="2"/>
-              <w:sz w:val="24"/>
-              <w:szCs w:val="24"/>
+              <w:szCs w:val="28"/>
               <w:lang w:eastAsia="ru-RU"/>
               <w14:ligatures w14:val="standardContextual"/>
             </w:rPr>
           </w:pPr>
-          <w:hyperlink w:anchor="_Toc197451903" w:history="1">
+          <w:hyperlink w:anchor="_Toc197471514" w:history="1">
             <w:r>
               <w:rPr>
                 <w:rStyle w:val="afe"/>
+                <w:b w:val="0"/>
                 <w:noProof/>
+                <w:szCs w:val="28"/>
               </w:rPr>
-              <w:t>1.3 Детерминистские популяционные модели</w:t>
+              <w:t>1.2 Детерминистские популяционные модели</w:t>
             </w:r>
             <w:r>
               <w:rPr>
+                <w:b w:val="0"/>
                 <w:noProof/>
                 <w:webHidden/>
+                <w:szCs w:val="28"/>
               </w:rPr>
               <w:tab/>
             </w:r>
             <w:r>
               <w:rPr>
+                <w:b w:val="0"/>
                 <w:noProof/>
                 <w:webHidden/>
+                <w:szCs w:val="28"/>
               </w:rPr>
               <w:fldChar w:fldCharType="begin"/>
             </w:r>
             <w:r>
               <w:rPr>
+                <w:b w:val="0"/>
                 <w:noProof/>
                 <w:webHidden/>
+                <w:szCs w:val="28"/>
               </w:rPr>
-              <w:instrText xml:space="preserve"> PAGEREF _Toc197451903 \h </w:instrText>
+              <w:instrText xml:space="preserve"> PAGEREF _Toc197471514 \h </w:instrText>
             </w:r>
             <w:r>
               <w:rPr>
+                <w:b w:val="0"/>
                 <w:noProof/>
                 <w:webHidden/>
+                <w:szCs w:val="28"/>
               </w:rPr>
             </w:r>
             <w:r>
               <w:rPr>
+                <w:b w:val="0"/>
                 <w:noProof/>
                 <w:webHidden/>
+                <w:szCs w:val="28"/>
               </w:rPr>
               <w:fldChar w:fldCharType="separate"/>
             </w:r>
             <w:r>
               <w:rPr>
+                <w:b w:val="0"/>
                 <w:noProof/>
                 <w:webHidden/>
+                <w:szCs w:val="28"/>
               </w:rPr>
               <w:t>10</w:t>
             </w:r>
             <w:r>
               <w:rPr>
+                <w:b w:val="0"/>
                 <w:noProof/>
                 <w:webHidden/>
+                <w:szCs w:val="28"/>
               </w:rPr>
               <w:fldChar w:fldCharType="end"/>
             </w:r>
@@ -4053,21 +4149,27 @@
               <w:rFonts w:asciiTheme="minorHAnsi" w:eastAsiaTheme="minorEastAsia" w:hAnsiTheme="minorHAnsi" w:cstheme="minorBidi"/>
               <w:noProof/>
               <w:kern w:val="2"/>
+              <w:sz w:val="28"/>
+              <w:szCs w:val="28"/>
               <w14:ligatures w14:val="standardContextual"/>
             </w:rPr>
           </w:pPr>
-          <w:hyperlink w:anchor="_Toc197451904" w:history="1">
+          <w:hyperlink w:anchor="_Toc197471515" w:history="1">
             <w:r>
               <w:rPr>
                 <w:rStyle w:val="afe"/>
                 <w:noProof/>
+                <w:sz w:val="28"/>
+                <w:szCs w:val="28"/>
               </w:rPr>
-              <w:t xml:space="preserve">1.3.1 Классическая </w:t>
+              <w:t xml:space="preserve">1.2.1 Классическая </w:t>
             </w:r>
             <w:r>
               <w:rPr>
                 <w:rStyle w:val="afe"/>
                 <w:noProof/>
+                <w:sz w:val="28"/>
+                <w:szCs w:val="28"/>
                 <w:lang w:val="en-US"/>
               </w:rPr>
               <w:t>SIR</w:t>
@@ -4076,6 +4178,8 @@
               <w:rPr>
                 <w:rStyle w:val="afe"/>
                 <w:noProof/>
+                <w:sz w:val="28"/>
+                <w:szCs w:val="28"/>
               </w:rPr>
               <w:t>-модель</w:t>
             </w:r>
@@ -4083,6 +4187,8 @@
               <w:rPr>
                 <w:noProof/>
                 <w:webHidden/>
+                <w:sz w:val="28"/>
+                <w:szCs w:val="28"/>
               </w:rPr>
               <w:tab/>
             </w:r>
@@ -4090,6 +4196,8 @@
               <w:rPr>
                 <w:noProof/>
                 <w:webHidden/>
+                <w:sz w:val="28"/>
+                <w:szCs w:val="28"/>
               </w:rPr>
               <w:fldChar w:fldCharType="begin"/>
             </w:r>
@@ -4097,19 +4205,25 @@
               <w:rPr>
                 <w:noProof/>
                 <w:webHidden/>
+                <w:sz w:val="28"/>
+                <w:szCs w:val="28"/>
               </w:rPr>
-              <w:instrText xml:space="preserve"> PAGEREF _Toc197451904 \h </w:instrText>
+              <w:instrText xml:space="preserve"> PAGEREF _Toc197471515 \h </w:instrText>
             </w:r>
             <w:r>
               <w:rPr>
                 <w:noProof/>
                 <w:webHidden/>
+                <w:sz w:val="28"/>
+                <w:szCs w:val="28"/>
               </w:rPr>
             </w:r>
             <w:r>
               <w:rPr>
                 <w:noProof/>
                 <w:webHidden/>
+                <w:sz w:val="28"/>
+                <w:szCs w:val="28"/>
               </w:rPr>
               <w:fldChar w:fldCharType="separate"/>
             </w:r>
@@ -4117,6 +4231,8 @@
               <w:rPr>
                 <w:noProof/>
                 <w:webHidden/>
+                <w:sz w:val="28"/>
+                <w:szCs w:val="28"/>
               </w:rPr>
               <w:t>12</w:t>
             </w:r>
@@ -4124,6 +4240,874 @@
               <w:rPr>
                 <w:noProof/>
                 <w:webHidden/>
+                <w:sz w:val="28"/>
+                <w:szCs w:val="28"/>
+              </w:rPr>
+              <w:fldChar w:fldCharType="end"/>
+            </w:r>
+          </w:hyperlink>
+        </w:p>
+        <w:p>
+          <w:pPr>
+            <w:pStyle w:val="32"/>
+            <w:tabs>
+              <w:tab w:val="right" w:leader="dot" w:pos="9514"/>
+            </w:tabs>
+            <w:rPr>
+              <w:rFonts w:asciiTheme="minorHAnsi" w:eastAsiaTheme="minorEastAsia" w:hAnsiTheme="minorHAnsi" w:cstheme="minorBidi"/>
+              <w:noProof/>
+              <w:kern w:val="2"/>
+              <w:sz w:val="28"/>
+              <w:szCs w:val="28"/>
+              <w14:ligatures w14:val="standardContextual"/>
+            </w:rPr>
+          </w:pPr>
+          <w:hyperlink w:anchor="_Toc197471516" w:history="1">
+            <w:r>
+              <w:rPr>
+                <w:rStyle w:val="afe"/>
+                <w:noProof/>
+                <w:sz w:val="28"/>
+                <w:szCs w:val="28"/>
+              </w:rPr>
+              <w:t xml:space="preserve">1.2.2 </w:t>
+            </w:r>
+            <w:r>
+              <w:rPr>
+                <w:rStyle w:val="afe"/>
+                <w:noProof/>
+                <w:sz w:val="28"/>
+                <w:szCs w:val="28"/>
+                <w:lang w:val="en-US"/>
+              </w:rPr>
+              <w:t>SI</w:t>
+            </w:r>
+            <w:r>
+              <w:rPr>
+                <w:rStyle w:val="afe"/>
+                <w:noProof/>
+                <w:sz w:val="28"/>
+                <w:szCs w:val="28"/>
+              </w:rPr>
+              <w:t>-модель</w:t>
+            </w:r>
+            <w:r>
+              <w:rPr>
+                <w:noProof/>
+                <w:webHidden/>
+                <w:sz w:val="28"/>
+                <w:szCs w:val="28"/>
+              </w:rPr>
+              <w:tab/>
+            </w:r>
+            <w:r>
+              <w:rPr>
+                <w:noProof/>
+                <w:webHidden/>
+                <w:sz w:val="28"/>
+                <w:szCs w:val="28"/>
+              </w:rPr>
+              <w:fldChar w:fldCharType="begin"/>
+            </w:r>
+            <w:r>
+              <w:rPr>
+                <w:noProof/>
+                <w:webHidden/>
+                <w:sz w:val="28"/>
+                <w:szCs w:val="28"/>
+              </w:rPr>
+              <w:instrText xml:space="preserve"> PAGEREF _Toc197471516 \h </w:instrText>
+            </w:r>
+            <w:r>
+              <w:rPr>
+                <w:noProof/>
+                <w:webHidden/>
+                <w:sz w:val="28"/>
+                <w:szCs w:val="28"/>
+              </w:rPr>
+            </w:r>
+            <w:r>
+              <w:rPr>
+                <w:noProof/>
+                <w:webHidden/>
+                <w:sz w:val="28"/>
+                <w:szCs w:val="28"/>
+              </w:rPr>
+              <w:fldChar w:fldCharType="separate"/>
+            </w:r>
+            <w:r>
+              <w:rPr>
+                <w:noProof/>
+                <w:webHidden/>
+                <w:sz w:val="28"/>
+                <w:szCs w:val="28"/>
+              </w:rPr>
+              <w:t>13</w:t>
+            </w:r>
+            <w:r>
+              <w:rPr>
+                <w:noProof/>
+                <w:webHidden/>
+                <w:sz w:val="28"/>
+                <w:szCs w:val="28"/>
+              </w:rPr>
+              <w:fldChar w:fldCharType="end"/>
+            </w:r>
+          </w:hyperlink>
+        </w:p>
+        <w:p>
+          <w:pPr>
+            <w:pStyle w:val="32"/>
+            <w:tabs>
+              <w:tab w:val="right" w:leader="dot" w:pos="9514"/>
+            </w:tabs>
+            <w:rPr>
+              <w:rFonts w:asciiTheme="minorHAnsi" w:eastAsiaTheme="minorEastAsia" w:hAnsiTheme="minorHAnsi" w:cstheme="minorBidi"/>
+              <w:noProof/>
+              <w:kern w:val="2"/>
+              <w:sz w:val="28"/>
+              <w:szCs w:val="28"/>
+              <w14:ligatures w14:val="standardContextual"/>
+            </w:rPr>
+          </w:pPr>
+          <w:hyperlink w:anchor="_Toc197471517" w:history="1">
+            <w:r>
+              <w:rPr>
+                <w:rStyle w:val="afe"/>
+                <w:noProof/>
+                <w:sz w:val="28"/>
+                <w:szCs w:val="28"/>
+              </w:rPr>
+              <w:t xml:space="preserve">1.2.3 </w:t>
+            </w:r>
+            <w:r>
+              <w:rPr>
+                <w:rStyle w:val="afe"/>
+                <w:noProof/>
+                <w:sz w:val="28"/>
+                <w:szCs w:val="28"/>
+                <w:lang w:val="en-US"/>
+              </w:rPr>
+              <w:t>SIRS</w:t>
+            </w:r>
+            <w:r>
+              <w:rPr>
+                <w:rStyle w:val="afe"/>
+                <w:noProof/>
+                <w:sz w:val="28"/>
+                <w:szCs w:val="28"/>
+              </w:rPr>
+              <w:t>-модель</w:t>
+            </w:r>
+            <w:r>
+              <w:rPr>
+                <w:noProof/>
+                <w:webHidden/>
+                <w:sz w:val="28"/>
+                <w:szCs w:val="28"/>
+              </w:rPr>
+              <w:tab/>
+            </w:r>
+            <w:r>
+              <w:rPr>
+                <w:noProof/>
+                <w:webHidden/>
+                <w:sz w:val="28"/>
+                <w:szCs w:val="28"/>
+              </w:rPr>
+              <w:fldChar w:fldCharType="begin"/>
+            </w:r>
+            <w:r>
+              <w:rPr>
+                <w:noProof/>
+                <w:webHidden/>
+                <w:sz w:val="28"/>
+                <w:szCs w:val="28"/>
+              </w:rPr>
+              <w:instrText xml:space="preserve"> PAGEREF _Toc197471517 \h </w:instrText>
+            </w:r>
+            <w:r>
+              <w:rPr>
+                <w:noProof/>
+                <w:webHidden/>
+                <w:sz w:val="28"/>
+                <w:szCs w:val="28"/>
+              </w:rPr>
+            </w:r>
+            <w:r>
+              <w:rPr>
+                <w:noProof/>
+                <w:webHidden/>
+                <w:sz w:val="28"/>
+                <w:szCs w:val="28"/>
+              </w:rPr>
+              <w:fldChar w:fldCharType="separate"/>
+            </w:r>
+            <w:r>
+              <w:rPr>
+                <w:noProof/>
+                <w:webHidden/>
+                <w:sz w:val="28"/>
+                <w:szCs w:val="28"/>
+              </w:rPr>
+              <w:t>13</w:t>
+            </w:r>
+            <w:r>
+              <w:rPr>
+                <w:noProof/>
+                <w:webHidden/>
+                <w:sz w:val="28"/>
+                <w:szCs w:val="28"/>
+              </w:rPr>
+              <w:fldChar w:fldCharType="end"/>
+            </w:r>
+          </w:hyperlink>
+        </w:p>
+        <w:p>
+          <w:pPr>
+            <w:pStyle w:val="32"/>
+            <w:tabs>
+              <w:tab w:val="right" w:leader="dot" w:pos="9514"/>
+            </w:tabs>
+            <w:rPr>
+              <w:rFonts w:asciiTheme="minorHAnsi" w:eastAsiaTheme="minorEastAsia" w:hAnsiTheme="minorHAnsi" w:cstheme="minorBidi"/>
+              <w:noProof/>
+              <w:kern w:val="2"/>
+              <w:sz w:val="28"/>
+              <w:szCs w:val="28"/>
+              <w14:ligatures w14:val="standardContextual"/>
+            </w:rPr>
+          </w:pPr>
+          <w:hyperlink w:anchor="_Toc197471518" w:history="1">
+            <w:r>
+              <w:rPr>
+                <w:rStyle w:val="afe"/>
+                <w:noProof/>
+                <w:sz w:val="28"/>
+                <w:szCs w:val="28"/>
+              </w:rPr>
+              <w:t xml:space="preserve">1.2.4 </w:t>
+            </w:r>
+            <w:r>
+              <w:rPr>
+                <w:rStyle w:val="afe"/>
+                <w:noProof/>
+                <w:sz w:val="28"/>
+                <w:szCs w:val="28"/>
+                <w:lang w:val="en-US"/>
+              </w:rPr>
+              <w:t>SIQR</w:t>
+            </w:r>
+            <w:r>
+              <w:rPr>
+                <w:rStyle w:val="afe"/>
+                <w:noProof/>
+                <w:sz w:val="28"/>
+                <w:szCs w:val="28"/>
+              </w:rPr>
+              <w:t>-модель</w:t>
+            </w:r>
+            <w:r>
+              <w:rPr>
+                <w:noProof/>
+                <w:webHidden/>
+                <w:sz w:val="28"/>
+                <w:szCs w:val="28"/>
+              </w:rPr>
+              <w:tab/>
+            </w:r>
+            <w:r>
+              <w:rPr>
+                <w:noProof/>
+                <w:webHidden/>
+                <w:sz w:val="28"/>
+                <w:szCs w:val="28"/>
+              </w:rPr>
+              <w:fldChar w:fldCharType="begin"/>
+            </w:r>
+            <w:r>
+              <w:rPr>
+                <w:noProof/>
+                <w:webHidden/>
+                <w:sz w:val="28"/>
+                <w:szCs w:val="28"/>
+              </w:rPr>
+              <w:instrText xml:space="preserve"> PAGEREF _Toc197471518 \h </w:instrText>
+            </w:r>
+            <w:r>
+              <w:rPr>
+                <w:noProof/>
+                <w:webHidden/>
+                <w:sz w:val="28"/>
+                <w:szCs w:val="28"/>
+              </w:rPr>
+            </w:r>
+            <w:r>
+              <w:rPr>
+                <w:noProof/>
+                <w:webHidden/>
+                <w:sz w:val="28"/>
+                <w:szCs w:val="28"/>
+              </w:rPr>
+              <w:fldChar w:fldCharType="separate"/>
+            </w:r>
+            <w:r>
+              <w:rPr>
+                <w:noProof/>
+                <w:webHidden/>
+                <w:sz w:val="28"/>
+                <w:szCs w:val="28"/>
+              </w:rPr>
+              <w:t>14</w:t>
+            </w:r>
+            <w:r>
+              <w:rPr>
+                <w:noProof/>
+                <w:webHidden/>
+                <w:sz w:val="28"/>
+                <w:szCs w:val="28"/>
+              </w:rPr>
+              <w:fldChar w:fldCharType="end"/>
+            </w:r>
+          </w:hyperlink>
+        </w:p>
+        <w:p>
+          <w:pPr>
+            <w:pStyle w:val="32"/>
+            <w:tabs>
+              <w:tab w:val="right" w:leader="dot" w:pos="9514"/>
+            </w:tabs>
+            <w:rPr>
+              <w:rFonts w:asciiTheme="minorHAnsi" w:eastAsiaTheme="minorEastAsia" w:hAnsiTheme="minorHAnsi" w:cstheme="minorBidi"/>
+              <w:noProof/>
+              <w:kern w:val="2"/>
+              <w:sz w:val="28"/>
+              <w:szCs w:val="28"/>
+              <w14:ligatures w14:val="standardContextual"/>
+            </w:rPr>
+          </w:pPr>
+          <w:hyperlink w:anchor="_Toc197471519" w:history="1">
+            <w:r>
+              <w:rPr>
+                <w:rStyle w:val="afe"/>
+                <w:noProof/>
+                <w:sz w:val="28"/>
+                <w:szCs w:val="28"/>
+              </w:rPr>
+              <w:t xml:space="preserve">1.2.5 </w:t>
+            </w:r>
+            <w:r>
+              <w:rPr>
+                <w:rStyle w:val="afe"/>
+                <w:noProof/>
+                <w:sz w:val="28"/>
+                <w:szCs w:val="28"/>
+                <w:lang w:val="en-US"/>
+              </w:rPr>
+              <w:t>SEIR</w:t>
+            </w:r>
+            <w:r>
+              <w:rPr>
+                <w:rStyle w:val="afe"/>
+                <w:noProof/>
+                <w:sz w:val="28"/>
+                <w:szCs w:val="28"/>
+              </w:rPr>
+              <w:t>-модель</w:t>
+            </w:r>
+            <w:r>
+              <w:rPr>
+                <w:noProof/>
+                <w:webHidden/>
+                <w:sz w:val="28"/>
+                <w:szCs w:val="28"/>
+              </w:rPr>
+              <w:tab/>
+            </w:r>
+            <w:r>
+              <w:rPr>
+                <w:noProof/>
+                <w:webHidden/>
+                <w:sz w:val="28"/>
+                <w:szCs w:val="28"/>
+              </w:rPr>
+              <w:fldChar w:fldCharType="begin"/>
+            </w:r>
+            <w:r>
+              <w:rPr>
+                <w:noProof/>
+                <w:webHidden/>
+                <w:sz w:val="28"/>
+                <w:szCs w:val="28"/>
+              </w:rPr>
+              <w:instrText xml:space="preserve"> PAGEREF _Toc197471519 \h </w:instrText>
+            </w:r>
+            <w:r>
+              <w:rPr>
+                <w:noProof/>
+                <w:webHidden/>
+                <w:sz w:val="28"/>
+                <w:szCs w:val="28"/>
+              </w:rPr>
+            </w:r>
+            <w:r>
+              <w:rPr>
+                <w:noProof/>
+                <w:webHidden/>
+                <w:sz w:val="28"/>
+                <w:szCs w:val="28"/>
+              </w:rPr>
+              <w:fldChar w:fldCharType="separate"/>
+            </w:r>
+            <w:r>
+              <w:rPr>
+                <w:noProof/>
+                <w:webHidden/>
+                <w:sz w:val="28"/>
+                <w:szCs w:val="28"/>
+              </w:rPr>
+              <w:t>15</w:t>
+            </w:r>
+            <w:r>
+              <w:rPr>
+                <w:noProof/>
+                <w:webHidden/>
+                <w:sz w:val="28"/>
+                <w:szCs w:val="28"/>
+              </w:rPr>
+              <w:fldChar w:fldCharType="end"/>
+            </w:r>
+          </w:hyperlink>
+        </w:p>
+        <w:p>
+          <w:pPr>
+            <w:pStyle w:val="32"/>
+            <w:tabs>
+              <w:tab w:val="right" w:leader="dot" w:pos="9514"/>
+            </w:tabs>
+            <w:rPr>
+              <w:rFonts w:asciiTheme="minorHAnsi" w:eastAsiaTheme="minorEastAsia" w:hAnsiTheme="minorHAnsi" w:cstheme="minorBidi"/>
+              <w:noProof/>
+              <w:kern w:val="2"/>
+              <w:sz w:val="28"/>
+              <w:szCs w:val="28"/>
+              <w14:ligatures w14:val="standardContextual"/>
+            </w:rPr>
+          </w:pPr>
+          <w:hyperlink w:anchor="_Toc197471520" w:history="1">
+            <w:r>
+              <w:rPr>
+                <w:rStyle w:val="afe"/>
+                <w:noProof/>
+                <w:sz w:val="28"/>
+                <w:szCs w:val="28"/>
+              </w:rPr>
+              <w:t xml:space="preserve">1.2.6 </w:t>
+            </w:r>
+            <w:r>
+              <w:rPr>
+                <w:rStyle w:val="afe"/>
+                <w:noProof/>
+                <w:sz w:val="28"/>
+                <w:szCs w:val="28"/>
+                <w:lang w:val="en-US"/>
+              </w:rPr>
+              <w:t>MSEIR</w:t>
+            </w:r>
+            <w:r>
+              <w:rPr>
+                <w:rStyle w:val="afe"/>
+                <w:noProof/>
+                <w:sz w:val="28"/>
+                <w:szCs w:val="28"/>
+              </w:rPr>
+              <w:t>-модель</w:t>
+            </w:r>
+            <w:r>
+              <w:rPr>
+                <w:noProof/>
+                <w:webHidden/>
+                <w:sz w:val="28"/>
+                <w:szCs w:val="28"/>
+              </w:rPr>
+              <w:tab/>
+            </w:r>
+            <w:r>
+              <w:rPr>
+                <w:noProof/>
+                <w:webHidden/>
+                <w:sz w:val="28"/>
+                <w:szCs w:val="28"/>
+              </w:rPr>
+              <w:fldChar w:fldCharType="begin"/>
+            </w:r>
+            <w:r>
+              <w:rPr>
+                <w:noProof/>
+                <w:webHidden/>
+                <w:sz w:val="28"/>
+                <w:szCs w:val="28"/>
+              </w:rPr>
+              <w:instrText xml:space="preserve"> PAGEREF _Toc197471520 \h </w:instrText>
+            </w:r>
+            <w:r>
+              <w:rPr>
+                <w:noProof/>
+                <w:webHidden/>
+                <w:sz w:val="28"/>
+                <w:szCs w:val="28"/>
+              </w:rPr>
+            </w:r>
+            <w:r>
+              <w:rPr>
+                <w:noProof/>
+                <w:webHidden/>
+                <w:sz w:val="28"/>
+                <w:szCs w:val="28"/>
+              </w:rPr>
+              <w:fldChar w:fldCharType="separate"/>
+            </w:r>
+            <w:r>
+              <w:rPr>
+                <w:noProof/>
+                <w:webHidden/>
+                <w:sz w:val="28"/>
+                <w:szCs w:val="28"/>
+              </w:rPr>
+              <w:t>16</w:t>
+            </w:r>
+            <w:r>
+              <w:rPr>
+                <w:noProof/>
+                <w:webHidden/>
+                <w:sz w:val="28"/>
+                <w:szCs w:val="28"/>
+              </w:rPr>
+              <w:fldChar w:fldCharType="end"/>
+            </w:r>
+          </w:hyperlink>
+        </w:p>
+        <w:p>
+          <w:pPr>
+            <w:pStyle w:val="32"/>
+            <w:tabs>
+              <w:tab w:val="right" w:leader="dot" w:pos="9514"/>
+            </w:tabs>
+            <w:rPr>
+              <w:rFonts w:asciiTheme="minorHAnsi" w:eastAsiaTheme="minorEastAsia" w:hAnsiTheme="minorHAnsi" w:cstheme="minorBidi"/>
+              <w:noProof/>
+              <w:kern w:val="2"/>
+              <w:sz w:val="28"/>
+              <w:szCs w:val="28"/>
+              <w14:ligatures w14:val="standardContextual"/>
+            </w:rPr>
+          </w:pPr>
+          <w:hyperlink w:anchor="_Toc197471521" w:history="1">
+            <w:r>
+              <w:rPr>
+                <w:rStyle w:val="afe"/>
+                <w:noProof/>
+                <w:sz w:val="28"/>
+                <w:szCs w:val="28"/>
+              </w:rPr>
+              <w:t xml:space="preserve">1.2.7 </w:t>
+            </w:r>
+            <w:r>
+              <w:rPr>
+                <w:rStyle w:val="afe"/>
+                <w:noProof/>
+                <w:sz w:val="28"/>
+                <w:szCs w:val="28"/>
+                <w:lang w:val="en-US"/>
+              </w:rPr>
+              <w:t>M</w:t>
+            </w:r>
+            <w:r>
+              <w:rPr>
+                <w:rStyle w:val="afe"/>
+                <w:noProof/>
+                <w:sz w:val="28"/>
+                <w:szCs w:val="28"/>
+              </w:rPr>
+              <w:t>-модель (</w:t>
+            </w:r>
+            <w:r>
+              <w:rPr>
+                <w:rStyle w:val="afe"/>
+                <w:noProof/>
+                <w:sz w:val="28"/>
+                <w:szCs w:val="28"/>
+                <w:lang w:val="en-US"/>
+              </w:rPr>
+              <w:t>Multi</w:t>
+            </w:r>
+            <w:r>
+              <w:rPr>
+                <w:rStyle w:val="afe"/>
+                <w:noProof/>
+                <w:sz w:val="28"/>
+                <w:szCs w:val="28"/>
+              </w:rPr>
+              <w:t>-</w:t>
+            </w:r>
+            <w:r>
+              <w:rPr>
+                <w:rStyle w:val="afe"/>
+                <w:noProof/>
+                <w:sz w:val="28"/>
+                <w:szCs w:val="28"/>
+                <w:lang w:val="en-US"/>
+              </w:rPr>
+              <w:t>stage</w:t>
+            </w:r>
+            <w:r>
+              <w:rPr>
+                <w:rStyle w:val="afe"/>
+                <w:noProof/>
+                <w:sz w:val="28"/>
+                <w:szCs w:val="28"/>
+              </w:rPr>
+              <w:t>)</w:t>
+            </w:r>
+            <w:r>
+              <w:rPr>
+                <w:noProof/>
+                <w:webHidden/>
+                <w:sz w:val="28"/>
+                <w:szCs w:val="28"/>
+              </w:rPr>
+              <w:tab/>
+            </w:r>
+            <w:r>
+              <w:rPr>
+                <w:noProof/>
+                <w:webHidden/>
+                <w:sz w:val="28"/>
+                <w:szCs w:val="28"/>
+              </w:rPr>
+              <w:fldChar w:fldCharType="begin"/>
+            </w:r>
+            <w:r>
+              <w:rPr>
+                <w:noProof/>
+                <w:webHidden/>
+                <w:sz w:val="28"/>
+                <w:szCs w:val="28"/>
+              </w:rPr>
+              <w:instrText xml:space="preserve"> PAGEREF _Toc197471521 \h </w:instrText>
+            </w:r>
+            <w:r>
+              <w:rPr>
+                <w:noProof/>
+                <w:webHidden/>
+                <w:sz w:val="28"/>
+                <w:szCs w:val="28"/>
+              </w:rPr>
+            </w:r>
+            <w:r>
+              <w:rPr>
+                <w:noProof/>
+                <w:webHidden/>
+                <w:sz w:val="28"/>
+                <w:szCs w:val="28"/>
+              </w:rPr>
+              <w:fldChar w:fldCharType="separate"/>
+            </w:r>
+            <w:r>
+              <w:rPr>
+                <w:noProof/>
+                <w:webHidden/>
+                <w:sz w:val="28"/>
+                <w:szCs w:val="28"/>
+              </w:rPr>
+              <w:t>17</w:t>
+            </w:r>
+            <w:r>
+              <w:rPr>
+                <w:noProof/>
+                <w:webHidden/>
+                <w:sz w:val="28"/>
+                <w:szCs w:val="28"/>
+              </w:rPr>
+              <w:fldChar w:fldCharType="end"/>
+            </w:r>
+          </w:hyperlink>
+        </w:p>
+        <w:p>
+          <w:pPr>
+            <w:pStyle w:val="23"/>
+            <w:tabs>
+              <w:tab w:val="right" w:leader="dot" w:pos="9514"/>
+            </w:tabs>
+            <w:rPr>
+              <w:rFonts w:asciiTheme="minorHAnsi" w:eastAsiaTheme="minorEastAsia" w:hAnsiTheme="minorHAnsi"/>
+              <w:b w:val="0"/>
+              <w:noProof/>
+              <w:kern w:val="2"/>
+              <w:szCs w:val="28"/>
+              <w:lang w:eastAsia="ru-RU"/>
+              <w14:ligatures w14:val="standardContextual"/>
+            </w:rPr>
+          </w:pPr>
+          <w:hyperlink w:anchor="_Toc197471522" w:history="1">
+            <w:r>
+              <w:rPr>
+                <w:rStyle w:val="afe"/>
+                <w:b w:val="0"/>
+                <w:noProof/>
+                <w:szCs w:val="28"/>
+              </w:rPr>
+              <w:t>1.3 Постановка задачи</w:t>
+            </w:r>
+            <w:r>
+              <w:rPr>
+                <w:b w:val="0"/>
+                <w:noProof/>
+                <w:webHidden/>
+                <w:szCs w:val="28"/>
+              </w:rPr>
+              <w:tab/>
+            </w:r>
+            <w:r>
+              <w:rPr>
+                <w:b w:val="0"/>
+                <w:noProof/>
+                <w:webHidden/>
+                <w:szCs w:val="28"/>
+              </w:rPr>
+              <w:fldChar w:fldCharType="begin"/>
+            </w:r>
+            <w:r>
+              <w:rPr>
+                <w:b w:val="0"/>
+                <w:noProof/>
+                <w:webHidden/>
+                <w:szCs w:val="28"/>
+              </w:rPr>
+              <w:instrText xml:space="preserve"> PAGEREF _Toc197471522 \h </w:instrText>
+            </w:r>
+            <w:r>
+              <w:rPr>
+                <w:b w:val="0"/>
+                <w:noProof/>
+                <w:webHidden/>
+                <w:szCs w:val="28"/>
+              </w:rPr>
+            </w:r>
+            <w:r>
+              <w:rPr>
+                <w:b w:val="0"/>
+                <w:noProof/>
+                <w:webHidden/>
+                <w:szCs w:val="28"/>
+              </w:rPr>
+              <w:fldChar w:fldCharType="separate"/>
+            </w:r>
+            <w:r>
+              <w:rPr>
+                <w:b w:val="0"/>
+                <w:noProof/>
+                <w:webHidden/>
+                <w:szCs w:val="28"/>
+              </w:rPr>
+              <w:t>18</w:t>
+            </w:r>
+            <w:r>
+              <w:rPr>
+                <w:b w:val="0"/>
+                <w:noProof/>
+                <w:webHidden/>
+                <w:szCs w:val="28"/>
+              </w:rPr>
+              <w:fldChar w:fldCharType="end"/>
+            </w:r>
+          </w:hyperlink>
+        </w:p>
+        <w:p>
+          <w:pPr>
+            <w:pStyle w:val="23"/>
+            <w:tabs>
+              <w:tab w:val="right" w:leader="dot" w:pos="9514"/>
+            </w:tabs>
+            <w:rPr>
+              <w:rFonts w:asciiTheme="minorHAnsi" w:eastAsiaTheme="minorEastAsia" w:hAnsiTheme="minorHAnsi"/>
+              <w:b w:val="0"/>
+              <w:noProof/>
+              <w:kern w:val="2"/>
+              <w:szCs w:val="28"/>
+              <w:lang w:eastAsia="ru-RU"/>
+              <w14:ligatures w14:val="standardContextual"/>
+            </w:rPr>
+          </w:pPr>
+          <w:hyperlink w:anchor="_Toc197471523" w:history="1">
+            <w:r>
+              <w:rPr>
+                <w:rStyle w:val="afe"/>
+                <w:b w:val="0"/>
+                <w:noProof/>
+                <w:szCs w:val="28"/>
+              </w:rPr>
+              <w:t>1.4 Выводы по главе</w:t>
+            </w:r>
+            <w:r>
+              <w:rPr>
+                <w:b w:val="0"/>
+                <w:noProof/>
+                <w:webHidden/>
+                <w:szCs w:val="28"/>
+              </w:rPr>
+              <w:tab/>
+            </w:r>
+            <w:r>
+              <w:rPr>
+                <w:b w:val="0"/>
+                <w:noProof/>
+                <w:webHidden/>
+                <w:szCs w:val="28"/>
+              </w:rPr>
+              <w:fldChar w:fldCharType="begin"/>
+            </w:r>
+            <w:r>
+              <w:rPr>
+                <w:b w:val="0"/>
+                <w:noProof/>
+                <w:webHidden/>
+                <w:szCs w:val="28"/>
+              </w:rPr>
+              <w:instrText xml:space="preserve"> PAGEREF _Toc197471523 \h </w:instrText>
+            </w:r>
+            <w:r>
+              <w:rPr>
+                <w:b w:val="0"/>
+                <w:noProof/>
+                <w:webHidden/>
+                <w:szCs w:val="28"/>
+              </w:rPr>
+            </w:r>
+            <w:r>
+              <w:rPr>
+                <w:b w:val="0"/>
+                <w:noProof/>
+                <w:webHidden/>
+                <w:szCs w:val="28"/>
+              </w:rPr>
+              <w:fldChar w:fldCharType="separate"/>
+            </w:r>
+            <w:r>
+              <w:rPr>
+                <w:b w:val="0"/>
+                <w:noProof/>
+                <w:webHidden/>
+                <w:szCs w:val="28"/>
+              </w:rPr>
+              <w:t>19</w:t>
+            </w:r>
+            <w:r>
+              <w:rPr>
+                <w:b w:val="0"/>
+                <w:noProof/>
+                <w:webHidden/>
+                <w:szCs w:val="28"/>
               </w:rPr>
               <w:fldChar w:fldCharType="end"/>
             </w:r>
@@ -4135,7 +5119,6 @@
           </w:pPr>
           <w:r>
             <w:rPr>
-              <w:bCs/>
               <w:sz w:val="28"/>
               <w:szCs w:val="28"/>
             </w:rPr>
@@ -4166,7 +5149,7 @@
       </w:pPr>
       <w:bookmarkStart w:id="0" w:name="_Toc41982003"/>
       <w:bookmarkStart w:id="1" w:name="_Toc137231369"/>
-      <w:bookmarkStart w:id="2" w:name="_Toc197451898"/>
+      <w:bookmarkStart w:id="2" w:name="_Toc197471509"/>
       <w:r>
         <w:rPr>
           <w:caps w:val="0"/>
@@ -4799,7 +5782,7 @@
         <w:lastRenderedPageBreak/>
         <w:tab/>
       </w:r>
-      <w:bookmarkStart w:id="7" w:name="_Toc197451899"/>
+      <w:bookmarkStart w:id="7" w:name="_Toc197471510"/>
       <w:r>
         <w:rPr>
           <w:rFonts w:ascii="Times New Roman" w:hAnsi="Times New Roman" w:cs="Times New Roman"/>
@@ -4905,7 +5888,7 @@
           <w:szCs w:val="24"/>
         </w:rPr>
       </w:pPr>
-      <w:bookmarkStart w:id="8" w:name="_Toc197451900"/>
+      <w:bookmarkStart w:id="8" w:name="_Toc197471511"/>
       <w:r>
         <w:rPr>
           <w:sz w:val="32"/>
@@ -4925,7 +5908,7 @@
           <w:szCs w:val="24"/>
         </w:rPr>
       </w:pPr>
-      <w:bookmarkStart w:id="9" w:name="_Toc197451901"/>
+      <w:bookmarkStart w:id="9" w:name="_Toc197471512"/>
       <w:r>
         <w:rPr>
           <w:sz w:val="32"/>
@@ -5079,35 +6062,14 @@
           <w:szCs w:val="24"/>
         </w:rPr>
       </w:pPr>
-      <w:bookmarkStart w:id="10" w:name="_Toc197451902"/>
+      <w:bookmarkStart w:id="10" w:name="_Toc197471513"/>
       <w:r>
         <w:rPr>
           <w:sz w:val="32"/>
           <w:szCs w:val="24"/>
         </w:rPr>
         <w:lastRenderedPageBreak/>
-        <w:t>1.1.</w:t>
-      </w:r>
-      <w:r>
-        <w:rPr>
-          <w:sz w:val="32"/>
-          <w:szCs w:val="24"/>
-        </w:rPr>
-        <w:t>2</w:t>
-      </w:r>
-      <w:r>
-        <w:rPr>
-          <w:sz w:val="32"/>
-          <w:szCs w:val="24"/>
-        </w:rPr>
-        <w:t xml:space="preserve"> </w:t>
-      </w:r>
-      <w:r>
-        <w:rPr>
-          <w:sz w:val="32"/>
-          <w:szCs w:val="24"/>
-        </w:rPr>
-        <w:t>Детерминированные</w:t>
+        <w:t>1.1.2 Детерминированные</w:t>
       </w:r>
       <w:bookmarkEnd w:id="10"/>
     </w:p>
@@ -5217,13 +6179,27 @@
           <w:szCs w:val="24"/>
         </w:rPr>
       </w:pPr>
-      <w:bookmarkStart w:id="11" w:name="_Toc197451903"/>
+      <w:bookmarkStart w:id="11" w:name="_Toc197471514"/>
       <w:r>
         <w:rPr>
           <w:sz w:val="32"/>
           <w:szCs w:val="24"/>
         </w:rPr>
-        <w:t xml:space="preserve">1.3 </w:t>
+        <w:t>1.</w:t>
+      </w:r>
+      <w:r>
+        <w:rPr>
+          <w:sz w:val="32"/>
+          <w:szCs w:val="24"/>
+        </w:rPr>
+        <w:t>2</w:t>
+      </w:r>
+      <w:r>
+        <w:rPr>
+          <w:sz w:val="32"/>
+          <w:szCs w:val="24"/>
+        </w:rPr>
+        <w:t xml:space="preserve"> </w:t>
       </w:r>
       <w:r>
         <w:rPr>
@@ -5622,35 +6598,28 @@
           <w:szCs w:val="24"/>
         </w:rPr>
       </w:pPr>
-      <w:bookmarkStart w:id="12" w:name="_Toc197451904"/>
+      <w:bookmarkStart w:id="12" w:name="_Toc197471515"/>
       <w:r>
         <w:rPr>
           <w:sz w:val="32"/>
           <w:szCs w:val="24"/>
         </w:rPr>
         <w:lastRenderedPageBreak/>
-        <w:t>1.3</w:t>
+        <w:t>1.</w:t>
       </w:r>
       <w:r>
         <w:rPr>
           <w:sz w:val="32"/>
           <w:szCs w:val="24"/>
         </w:rPr>
-        <w:t>.1</w:t>
+        <w:t>2</w:t>
       </w:r>
       <w:r>
         <w:rPr>
           <w:sz w:val="32"/>
           <w:szCs w:val="24"/>
         </w:rPr>
-        <w:t xml:space="preserve"> </w:t>
-      </w:r>
-      <w:r>
-        <w:rPr>
-          <w:sz w:val="32"/>
-          <w:szCs w:val="24"/>
-        </w:rPr>
-        <w:t xml:space="preserve">Классическая </w:t>
+        <w:t xml:space="preserve">.1 Классическая </w:t>
       </w:r>
       <w:r>
         <w:rPr>
@@ -5832,488 +6801,7317 @@
         </w:rPr>
         <w:t>) - переболевшие или удалённые из популяции.</w:t>
       </w:r>
+      <w:r>
+        <w:rPr>
+          <w:b w:val="0"/>
+          <w:bCs/>
+        </w:rPr>
+        <w:t xml:space="preserve"> </w:t>
+      </w:r>
     </w:p>
     <w:p>
       <w:pPr>
         <w:pStyle w:val="af4"/>
-        <w:spacing w:before="240"/>
-        <w:rPr>
-          <w:b w:val="0"/>
-          <w:bCs/>
-        </w:rPr>
-      </w:pPr>
-      <w:r>
-        <w:rPr>
-          <w:b w:val="0"/>
-          <w:bCs/>
-        </w:rPr>
-        <w:t>Данная модель была п</w:t>
-      </w:r>
-      <w:r>
-        <w:rPr>
-          <w:b w:val="0"/>
-          <w:bCs/>
-        </w:rPr>
-        <w:t xml:space="preserve">редложена в 1927 году Уильямом Огильви </w:t>
-      </w:r>
-      <w:proofErr w:type="spellStart"/>
-      <w:r>
-        <w:rPr>
-          <w:b w:val="0"/>
-          <w:bCs/>
-        </w:rPr>
-        <w:t>Кермаком</w:t>
-      </w:r>
-      <w:proofErr w:type="spellEnd"/>
-      <w:r>
-        <w:rPr>
-          <w:b w:val="0"/>
-          <w:bCs/>
-        </w:rPr>
-        <w:t xml:space="preserve"> и </w:t>
-      </w:r>
-      <w:proofErr w:type="spellStart"/>
-      <w:r>
-        <w:rPr>
-          <w:b w:val="0"/>
-          <w:bCs/>
-        </w:rPr>
-        <w:t>Эндерсоном</w:t>
-      </w:r>
-      <w:proofErr w:type="spellEnd"/>
-      <w:r>
-        <w:rPr>
-          <w:b w:val="0"/>
-          <w:bCs/>
-        </w:rPr>
-        <w:t xml:space="preserve"> </w:t>
-      </w:r>
-      <w:proofErr w:type="spellStart"/>
-      <w:r>
-        <w:rPr>
-          <w:b w:val="0"/>
-          <w:bCs/>
-        </w:rPr>
-        <w:t>Грейем</w:t>
-      </w:r>
-      <w:proofErr w:type="spellEnd"/>
-      <w:r>
-        <w:rPr>
-          <w:b w:val="0"/>
-          <w:bCs/>
-        </w:rPr>
-        <w:t xml:space="preserve"> </w:t>
-      </w:r>
-      <w:proofErr w:type="spellStart"/>
-      <w:r>
-        <w:rPr>
-          <w:b w:val="0"/>
-          <w:bCs/>
-        </w:rPr>
-        <w:t>МакКендриком</w:t>
-      </w:r>
-      <w:proofErr w:type="spellEnd"/>
-      <w:r>
-        <w:rPr>
-          <w:b w:val="0"/>
-          <w:bCs/>
-        </w:rPr>
-        <w:t>. Эта модель стала классическим фундаментом математической эпидемиологии</w:t>
-      </w:r>
-      <w:r>
-        <w:rPr>
-          <w:b w:val="0"/>
-          <w:bCs/>
-        </w:rPr>
-        <w:t xml:space="preserve">, на основе которой были разработаны и предложены модифицированные модели, рассматривающие дополнительные группы популяции. </w:t>
+        <w:spacing w:before="240" w:after="240"/>
+        <w:ind w:left="709" w:firstLine="0"/>
+        <w:rPr>
+          <w:b w:val="0"/>
+          <w:bCs/>
+        </w:rPr>
+      </w:pPr>
+      <w:r>
+        <w:rPr>
+          <w:b w:val="0"/>
+          <w:bCs/>
+        </w:rPr>
+        <w:t xml:space="preserve">Схема модели </w:t>
+      </w:r>
+      <w:r>
+        <w:rPr>
+          <w:b w:val="0"/>
+          <w:bCs/>
+          <w:lang w:val="en-US"/>
+        </w:rPr>
+        <w:t>SIR</w:t>
+      </w:r>
+      <w:r>
+        <w:rPr>
+          <w:b w:val="0"/>
+          <w:bCs/>
+        </w:rPr>
+        <w:t xml:space="preserve"> показана рисунке 1.</w:t>
       </w:r>
     </w:p>
     <w:p>
       <w:pPr>
         <w:pStyle w:val="af4"/>
-        <w:rPr>
-          <w:b w:val="0"/>
-          <w:bCs/>
-        </w:rPr>
-      </w:pPr>
-      <w:r>
-        <w:rPr>
-          <w:b w:val="0"/>
-          <w:bCs/>
-        </w:rPr>
-        <w:t>Модель описывает изменение численности этих групп во времени с помощью системы дифференциальных уравнений. Например, стандартной SIR-модели</w:t>
-      </w:r>
-      <w:r>
-        <w:rPr>
-          <w:b w:val="0"/>
-          <w:bCs/>
-        </w:rPr>
-        <w:t xml:space="preserve"> соответствует система</w:t>
-      </w:r>
-      <w:r>
-        <w:rPr>
-          <w:b w:val="0"/>
-          <w:bCs/>
-          <w:lang w:val="en-US"/>
-        </w:rPr>
-        <w:t xml:space="preserve"> (1)</w:t>
-      </w:r>
-      <w:r>
-        <w:rPr>
-          <w:b w:val="0"/>
-          <w:bCs/>
-        </w:rPr>
-        <w:t xml:space="preserve">: </w:t>
+        <w:spacing w:before="240" w:after="240"/>
+        <w:ind w:left="709" w:firstLine="0"/>
+        <w:jc w:val="center"/>
+        <w:rPr>
+          <w:b w:val="0"/>
+          <w:bCs/>
+        </w:rPr>
+      </w:pPr>
+      <w:r>
+        <w:rPr>
+          <w:b w:val="0"/>
+          <w:bCs/>
+        </w:rPr>
+        <w:drawing>
+          <wp:inline distT="0" distB="0" distL="0" distR="0" wp14:anchorId="743D70A7" wp14:editId="5B0696AC">
+            <wp:extent cx="3724275" cy="1010874"/>
+            <wp:effectExtent l="0" t="0" r="0" b="0"/>
+            <wp:docPr id="762036340" name="Рисунок 1"/>
+            <wp:cNvGraphicFramePr>
+              <a:graphicFrameLocks xmlns:a="http://schemas.openxmlformats.org/drawingml/2006/main" noChangeAspect="1"/>
+            </wp:cNvGraphicFramePr>
+            <a:graphic xmlns:a="http://schemas.openxmlformats.org/drawingml/2006/main">
+              <a:graphicData uri="http://schemas.openxmlformats.org/drawingml/2006/picture">
+                <pic:pic xmlns:pic="http://schemas.openxmlformats.org/drawingml/2006/picture">
+                  <pic:nvPicPr>
+                    <pic:cNvPr id="762036340" name=""/>
+                    <pic:cNvPicPr/>
+                  </pic:nvPicPr>
+                  <pic:blipFill>
+                    <a:blip r:embed="rId8"/>
+                    <a:stretch>
+                      <a:fillRect/>
+                    </a:stretch>
+                  </pic:blipFill>
+                  <pic:spPr>
+                    <a:xfrm>
+                      <a:off x="0" y="0"/>
+                      <a:ext cx="3744185" cy="1016278"/>
+                    </a:xfrm>
+                    <a:prstGeom prst="rect">
+                      <a:avLst/>
+                    </a:prstGeom>
+                  </pic:spPr>
+                </pic:pic>
+              </a:graphicData>
+            </a:graphic>
+          </wp:inline>
+        </w:drawing>
       </w:r>
     </w:p>
     <w:p>
       <w:pPr>
         <w:pStyle w:val="af4"/>
         <w:spacing w:before="240" w:after="240"/>
-        <w:rPr>
-          <w:b w:val="0"/>
-        </w:rPr>
-      </w:pPr>
-      <m:oMathPara>
-        <m:oMath>
-          <m:d>
-            <m:dPr>
-              <m:begChr m:val="{"/>
-              <m:endChr m:val=""/>
-              <m:ctrlPr>
-                <w:rPr>
-                  <w:rFonts w:ascii="Cambria Math" w:hAnsi="Cambria Math"/>
-                  <w:b w:val="0"/>
-                  <w:i/>
-                </w:rPr>
-              </m:ctrlPr>
-            </m:dPr>
-            <m:e>
-              <m:eqArr>
-                <m:eqArrPr>
-                  <m:ctrlPr>
-                    <w:rPr>
-                      <w:rFonts w:ascii="Cambria Math" w:hAnsi="Cambria Math"/>
-                      <w:b w:val="0"/>
-                      <w:i/>
-                    </w:rPr>
-                  </m:ctrlPr>
-                </m:eqArrPr>
-                <m:e>
-                  <m:f>
-                    <m:fPr>
-                      <m:ctrlPr>
-                        <w:rPr>
-                          <w:rFonts w:ascii="Cambria Math" w:hAnsi="Cambria Math"/>
-                          <w:b w:val="0"/>
-                          <w:i/>
-                        </w:rPr>
-                      </m:ctrlPr>
-                    </m:fPr>
-                    <m:num>
-                      <m:r>
-                        <m:rPr>
-                          <m:sty m:val="bi"/>
-                        </m:rPr>
-                        <w:rPr>
-                          <w:rFonts w:ascii="Cambria Math" w:hAnsi="Cambria Math"/>
-                        </w:rPr>
-                        <m:t>d</m:t>
-                      </m:r>
-                      <m:r>
-                        <m:rPr>
-                          <m:sty m:val="bi"/>
-                        </m:rPr>
-                        <w:rPr>
-                          <w:rFonts w:ascii="Cambria Math" w:hAnsi="Cambria Math"/>
-                        </w:rPr>
-                        <m:t>S</m:t>
-                      </m:r>
-                    </m:num>
-                    <m:den>
-                      <m:r>
-                        <m:rPr>
-                          <m:sty m:val="bi"/>
-                        </m:rPr>
-                        <w:rPr>
-                          <w:rFonts w:ascii="Cambria Math" w:hAnsi="Cambria Math"/>
-                        </w:rPr>
-                        <m:t>d</m:t>
-                      </m:r>
-                      <m:r>
-                        <m:rPr>
-                          <m:sty m:val="bi"/>
-                        </m:rPr>
-                        <w:rPr>
-                          <w:rFonts w:ascii="Cambria Math" w:hAnsi="Cambria Math"/>
-                        </w:rPr>
-                        <m:t>t</m:t>
-                      </m:r>
-                    </m:den>
-                  </m:f>
-                  <m:r>
-                    <w:rPr>
-                      <w:rFonts w:ascii="Cambria Math" w:hAnsi="Cambria Math"/>
-                    </w:rPr>
-                    <m:t>=</m:t>
-                  </m:r>
-                  <m:r>
-                    <w:rPr>
-                      <w:rFonts w:ascii="Cambria Math" w:hAnsi="Cambria Math"/>
-                    </w:rPr>
-                    <m:t>-</m:t>
-                  </m:r>
-                  <m:r>
-                    <w:rPr>
-                      <w:rFonts w:ascii="Cambria Math" w:hAnsi="Cambria Math"/>
-                      <w:lang w:val="en-US"/>
-                    </w:rPr>
-                    <m:t>β</m:t>
-                  </m:r>
-                  <m:r>
-                    <w:rPr>
-                      <w:rFonts w:ascii="Cambria Math" w:hAnsi="Cambria Math"/>
-                    </w:rPr>
-                    <m:t>*</m:t>
-                  </m:r>
-                  <m:r>
-                    <w:rPr>
-                      <w:rFonts w:ascii="Cambria Math" w:hAnsi="Cambria Math"/>
-                      <w:lang w:val="en-US"/>
-                    </w:rPr>
-                    <m:t>S</m:t>
-                  </m:r>
-                  <m:r>
-                    <w:rPr>
-                      <w:rFonts w:ascii="Cambria Math" w:hAnsi="Cambria Math"/>
-                    </w:rPr>
-                    <m:t>*</m:t>
-                  </m:r>
-                  <m:r>
-                    <w:rPr>
-                      <w:rFonts w:ascii="Cambria Math" w:hAnsi="Cambria Math"/>
-                      <w:lang w:val="en-US"/>
-                    </w:rPr>
-                    <m:t>I</m:t>
-                  </m:r>
-                </m:e>
-                <m:e>
-                  <m:f>
-                    <m:fPr>
-                      <m:ctrlPr>
-                        <w:rPr>
-                          <w:rFonts w:ascii="Cambria Math" w:hAnsi="Cambria Math"/>
-                          <w:b w:val="0"/>
-                          <w:i/>
-                        </w:rPr>
-                      </m:ctrlPr>
-                    </m:fPr>
-                    <m:num>
-                      <m:r>
-                        <m:rPr>
-                          <m:sty m:val="bi"/>
-                        </m:rPr>
-                        <w:rPr>
-                          <w:rFonts w:ascii="Cambria Math" w:hAnsi="Cambria Math"/>
-                        </w:rPr>
-                        <m:t>d</m:t>
-                      </m:r>
-                      <m:r>
-                        <m:rPr>
-                          <m:sty m:val="bi"/>
-                        </m:rPr>
-                        <w:rPr>
-                          <w:rFonts w:ascii="Cambria Math" w:hAnsi="Cambria Math"/>
-                        </w:rPr>
-                        <m:t>I</m:t>
-                      </m:r>
-                    </m:num>
-                    <m:den>
-                      <m:r>
-                        <m:rPr>
-                          <m:sty m:val="bi"/>
-                        </m:rPr>
-                        <w:rPr>
-                          <w:rFonts w:ascii="Cambria Math" w:hAnsi="Cambria Math"/>
-                        </w:rPr>
-                        <m:t>d</m:t>
-                      </m:r>
-                      <m:r>
-                        <m:rPr>
-                          <m:sty m:val="bi"/>
-                        </m:rPr>
-                        <w:rPr>
-                          <w:rFonts w:ascii="Cambria Math" w:hAnsi="Cambria Math"/>
-                        </w:rPr>
-                        <m:t>t</m:t>
-                      </m:r>
-                    </m:den>
-                  </m:f>
-                  <m:r>
-                    <w:rPr>
-                      <w:rFonts w:ascii="Cambria Math" w:hAnsi="Cambria Math"/>
-                    </w:rPr>
-                    <m:t>=</m:t>
-                  </m:r>
-                  <m:r>
-                    <w:rPr>
-                      <w:rFonts w:ascii="Cambria Math" w:hAnsi="Cambria Math"/>
-                      <w:lang w:val="en-US"/>
-                    </w:rPr>
-                    <m:t>β</m:t>
-                  </m:r>
-                  <m:r>
-                    <w:rPr>
-                      <w:rFonts w:ascii="Cambria Math" w:hAnsi="Cambria Math"/>
-                    </w:rPr>
-                    <m:t>*</m:t>
-                  </m:r>
-                  <m:r>
-                    <w:rPr>
-                      <w:rFonts w:ascii="Cambria Math" w:hAnsi="Cambria Math"/>
-                      <w:lang w:val="en-US"/>
-                    </w:rPr>
-                    <m:t>S</m:t>
-                  </m:r>
-                  <m:r>
-                    <w:rPr>
-                      <w:rFonts w:ascii="Cambria Math" w:hAnsi="Cambria Math"/>
-                    </w:rPr>
-                    <m:t>*</m:t>
-                  </m:r>
-                  <m:r>
-                    <w:rPr>
-                      <w:rFonts w:ascii="Cambria Math" w:hAnsi="Cambria Math"/>
-                      <w:lang w:val="en-US"/>
-                    </w:rPr>
-                    <m:t>I</m:t>
-                  </m:r>
-                  <m:r>
-                    <w:rPr>
-                      <w:rFonts w:ascii="Cambria Math" w:hAnsi="Cambria Math"/>
-                    </w:rPr>
-                    <m:t>-</m:t>
-                  </m:r>
-                  <m:r>
-                    <w:rPr>
-                      <w:rFonts w:ascii="Cambria Math" w:hAnsi="Cambria Math"/>
-                      <w:lang w:val="en-US"/>
-                    </w:rPr>
-                    <m:t>γ</m:t>
-                  </m:r>
-                  <m:r>
-                    <w:rPr>
-                      <w:rFonts w:ascii="Cambria Math" w:hAnsi="Cambria Math"/>
-                    </w:rPr>
-                    <m:t>*</m:t>
-                  </m:r>
-                  <m:r>
-                    <w:rPr>
-                      <w:rFonts w:ascii="Cambria Math" w:hAnsi="Cambria Math"/>
-                      <w:lang w:val="en-US"/>
-                    </w:rPr>
-                    <m:t>I</m:t>
-                  </m:r>
-                </m:e>
-                <m:e>
-                  <m:f>
-                    <m:fPr>
-                      <m:ctrlPr>
-                        <w:rPr>
-                          <w:rFonts w:ascii="Cambria Math" w:hAnsi="Cambria Math"/>
-                          <w:b w:val="0"/>
-                          <w:i/>
-                        </w:rPr>
-                      </m:ctrlPr>
-                    </m:fPr>
-                    <m:num>
-                      <m:r>
-                        <m:rPr>
-                          <m:sty m:val="bi"/>
-                        </m:rPr>
-                        <w:rPr>
-                          <w:rFonts w:ascii="Cambria Math" w:hAnsi="Cambria Math"/>
-                        </w:rPr>
-                        <m:t>d</m:t>
-                      </m:r>
-                      <m:r>
-                        <m:rPr>
-                          <m:sty m:val="bi"/>
-                        </m:rPr>
-                        <w:rPr>
-                          <w:rFonts w:ascii="Cambria Math" w:hAnsi="Cambria Math"/>
-                        </w:rPr>
-                        <m:t>R</m:t>
-                      </m:r>
-                    </m:num>
-                    <m:den>
-                      <m:r>
-                        <m:rPr>
-                          <m:sty m:val="bi"/>
-                        </m:rPr>
-                        <w:rPr>
-                          <w:rFonts w:ascii="Cambria Math" w:hAnsi="Cambria Math"/>
-                        </w:rPr>
-                        <m:t>d</m:t>
-                      </m:r>
-                      <m:r>
-                        <m:rPr>
-                          <m:sty m:val="bi"/>
-                        </m:rPr>
-                        <w:rPr>
-                          <w:rFonts w:ascii="Cambria Math" w:hAnsi="Cambria Math"/>
-                        </w:rPr>
-                        <m:t>t</m:t>
-                      </m:r>
-                    </m:den>
-                  </m:f>
-                  <m:r>
-                    <w:rPr>
-                      <w:rFonts w:ascii="Cambria Math" w:hAnsi="Cambria Math"/>
-                    </w:rPr>
-                    <m:t>=</m:t>
-                  </m:r>
-                  <m:r>
-                    <w:rPr>
-                      <w:rFonts w:ascii="Cambria Math" w:hAnsi="Cambria Math"/>
-                      <w:lang w:val="en-US"/>
-                    </w:rPr>
-                    <m:t>γ</m:t>
-                  </m:r>
-                  <m:r>
-                    <w:rPr>
-                      <w:rFonts w:ascii="Cambria Math" w:hAnsi="Cambria Math"/>
-                    </w:rPr>
-                    <m:t>*</m:t>
-                  </m:r>
-                  <m:r>
-                    <w:rPr>
-                      <w:rFonts w:ascii="Cambria Math" w:hAnsi="Cambria Math"/>
-                      <w:lang w:val="en-US"/>
-                    </w:rPr>
-                    <m:t>I</m:t>
-                  </m:r>
-                </m:e>
-              </m:eqArr>
-            </m:e>
-          </m:d>
-        </m:oMath>
-      </m:oMathPara>
+        <w:ind w:left="709" w:firstLine="0"/>
+        <w:jc w:val="center"/>
+        <w:rPr>
+          <w:b w:val="0"/>
+          <w:bCs/>
+        </w:rPr>
+      </w:pPr>
+      <w:r>
+        <w:rPr>
+          <w:b w:val="0"/>
+          <w:bCs/>
+        </w:rPr>
+        <w:t xml:space="preserve">Рисунок 1 – </w:t>
+      </w:r>
+      <w:r>
+        <w:rPr>
+          <w:b w:val="0"/>
+          <w:bCs/>
+          <w:lang w:val="en-US"/>
+        </w:rPr>
+        <w:t>SIR</w:t>
+      </w:r>
+      <w:r>
+        <w:rPr>
+          <w:b w:val="0"/>
+          <w:bCs/>
+        </w:rPr>
+        <w:t>-модель</w:t>
+      </w:r>
     </w:p>
     <w:p>
       <w:pPr>
         <w:pStyle w:val="af4"/>
-        <w:spacing w:before="240" w:after="240"/>
-        <w:rPr>
-          <w:b w:val="0"/>
-          <w:bCs/>
-        </w:rPr>
-      </w:pPr>
+        <w:spacing w:before="240"/>
+        <w:rPr>
+          <w:b w:val="0"/>
+          <w:bCs/>
+        </w:rPr>
+      </w:pPr>
+      <w:r>
+        <w:rPr>
+          <w:b w:val="0"/>
+          <w:bCs/>
+        </w:rPr>
+        <w:t>Данная модель была п</w:t>
+      </w:r>
+      <w:r>
+        <w:rPr>
+          <w:b w:val="0"/>
+          <w:bCs/>
+        </w:rPr>
+        <w:t xml:space="preserve">редложена в 1927 году Уильямом Огильви </w:t>
+      </w:r>
+      <w:proofErr w:type="spellStart"/>
+      <w:r>
+        <w:rPr>
+          <w:b w:val="0"/>
+          <w:bCs/>
+        </w:rPr>
+        <w:t>Кермаком</w:t>
+      </w:r>
+      <w:proofErr w:type="spellEnd"/>
+      <w:r>
+        <w:rPr>
+          <w:b w:val="0"/>
+          <w:bCs/>
+        </w:rPr>
+        <w:t xml:space="preserve"> и </w:t>
+      </w:r>
+      <w:proofErr w:type="spellStart"/>
+      <w:r>
+        <w:rPr>
+          <w:b w:val="0"/>
+          <w:bCs/>
+        </w:rPr>
+        <w:t>Эндерсоном</w:t>
+      </w:r>
+      <w:proofErr w:type="spellEnd"/>
+      <w:r>
+        <w:rPr>
+          <w:b w:val="0"/>
+          <w:bCs/>
+        </w:rPr>
+        <w:t xml:space="preserve"> </w:t>
+      </w:r>
+      <w:proofErr w:type="spellStart"/>
+      <w:r>
+        <w:rPr>
+          <w:b w:val="0"/>
+          <w:bCs/>
+        </w:rPr>
+        <w:t>Грейем</w:t>
+      </w:r>
+      <w:proofErr w:type="spellEnd"/>
+      <w:r>
+        <w:rPr>
+          <w:b w:val="0"/>
+          <w:bCs/>
+        </w:rPr>
+        <w:t xml:space="preserve"> </w:t>
+      </w:r>
+      <w:proofErr w:type="spellStart"/>
+      <w:r>
+        <w:rPr>
+          <w:b w:val="0"/>
+          <w:bCs/>
+        </w:rPr>
+        <w:t>МакКендриком</w:t>
+      </w:r>
+      <w:proofErr w:type="spellEnd"/>
+      <w:r>
+        <w:rPr>
+          <w:b w:val="0"/>
+          <w:bCs/>
+        </w:rPr>
+        <w:t>. Эта модель стала классическим фундаментом математической эпидемиологии</w:t>
+      </w:r>
+      <w:r>
+        <w:rPr>
+          <w:b w:val="0"/>
+          <w:bCs/>
+        </w:rPr>
+        <w:t xml:space="preserve">, на основе которой были разработаны и предложены модифицированные модели, рассматривающие дополнительные группы популяции. </w:t>
+      </w:r>
+      <w:r>
+        <w:rPr>
+          <w:b w:val="0"/>
+          <w:bCs/>
+          <w:lang w:val="en-US"/>
+        </w:rPr>
+        <w:t>[2]</w:t>
+      </w:r>
     </w:p>
     <w:p>
       <w:pPr>
         <w:pStyle w:val="af4"/>
+        <w:rPr>
+          <w:b w:val="0"/>
+          <w:bCs/>
+        </w:rPr>
+      </w:pPr>
+      <w:r>
+        <w:rPr>
+          <w:b w:val="0"/>
+          <w:bCs/>
+        </w:rPr>
+        <w:t>Модель описывает изменение численности этих групп во времени с помощью системы дифференциальных уравнений. Например, стандартной SIR-модели</w:t>
+      </w:r>
+      <w:r>
+        <w:rPr>
+          <w:b w:val="0"/>
+          <w:bCs/>
+        </w:rPr>
+        <w:t xml:space="preserve"> соответствует система</w:t>
+      </w:r>
+      <w:r>
+        <w:rPr>
+          <w:b w:val="0"/>
+          <w:bCs/>
+        </w:rPr>
+        <w:t xml:space="preserve"> (1)</w:t>
+      </w:r>
+      <w:r>
+        <w:rPr>
+          <w:b w:val="0"/>
+          <w:bCs/>
+        </w:rPr>
+        <w:t>.</w:t>
+      </w:r>
+    </w:p>
+    <w:p>
+      <w:pPr>
+        <w:pStyle w:val="af4"/>
         <w:spacing w:before="240" w:after="240"/>
+        <w:jc w:val="center"/>
+        <w:rPr>
+          <w:rFonts w:eastAsiaTheme="minorEastAsia"/>
+          <w:b w:val="0"/>
+        </w:rPr>
+      </w:pPr>
+      <w:r>
+        <w:rPr>
+          <w:rFonts w:eastAsiaTheme="minorEastAsia"/>
+          <w:b w:val="0"/>
+        </w:rPr>
+        <w:t xml:space="preserve">                                            </w:t>
+      </w:r>
+      <m:oMath>
+        <m:d>
+          <m:dPr>
+            <m:begChr m:val="{"/>
+            <m:endChr m:val=""/>
+            <m:ctrlPr>
+              <w:rPr>
+                <w:rFonts w:ascii="Cambria Math" w:hAnsi="Cambria Math"/>
+                <w:b w:val="0"/>
+                <w:i/>
+                <w:szCs w:val="28"/>
+              </w:rPr>
+            </m:ctrlPr>
+          </m:dPr>
+          <m:e>
+            <m:eqArr>
+              <m:eqArrPr>
+                <m:ctrlPr>
+                  <w:rPr>
+                    <w:rFonts w:ascii="Cambria Math" w:hAnsi="Cambria Math"/>
+                    <w:b w:val="0"/>
+                    <w:i/>
+                    <w:szCs w:val="28"/>
+                  </w:rPr>
+                </m:ctrlPr>
+              </m:eqArrPr>
+              <m:e>
+                <m:f>
+                  <m:fPr>
+                    <m:ctrlPr>
+                      <w:rPr>
+                        <w:rFonts w:ascii="Cambria Math" w:hAnsi="Cambria Math"/>
+                        <w:b w:val="0"/>
+                        <w:i/>
+                        <w:szCs w:val="28"/>
+                      </w:rPr>
+                    </m:ctrlPr>
+                  </m:fPr>
+                  <m:num>
+                    <m:r>
+                      <w:rPr>
+                        <w:rFonts w:ascii="Cambria Math" w:hAnsi="Cambria Math"/>
+                        <w:szCs w:val="28"/>
+                      </w:rPr>
+                      <m:t>dS</m:t>
+                    </m:r>
+                  </m:num>
+                  <m:den>
+                    <m:r>
+                      <w:rPr>
+                        <w:rFonts w:ascii="Cambria Math" w:hAnsi="Cambria Math"/>
+                        <w:szCs w:val="28"/>
+                      </w:rPr>
+                      <m:t>dt</m:t>
+                    </m:r>
+                  </m:den>
+                </m:f>
+                <m:r>
+                  <w:rPr>
+                    <w:rFonts w:ascii="Cambria Math" w:hAnsi="Cambria Math"/>
+                    <w:szCs w:val="28"/>
+                  </w:rPr>
+                  <m:t>=-</m:t>
+                </m:r>
+                <m:r>
+                  <w:rPr>
+                    <w:rFonts w:ascii="Cambria Math" w:hAnsi="Cambria Math"/>
+                    <w:szCs w:val="28"/>
+                    <w:lang w:val="en-US"/>
+                  </w:rPr>
+                  <m:t>β</m:t>
+                </m:r>
+                <m:r>
+                  <w:rPr>
+                    <w:rFonts w:ascii="Cambria Math" w:hAnsi="Cambria Math"/>
+                    <w:szCs w:val="28"/>
+                  </w:rPr>
+                  <m:t>*</m:t>
+                </m:r>
+                <m:r>
+                  <w:rPr>
+                    <w:rFonts w:ascii="Cambria Math" w:hAnsi="Cambria Math"/>
+                    <w:szCs w:val="28"/>
+                    <w:lang w:val="en-US"/>
+                  </w:rPr>
+                  <m:t>S</m:t>
+                </m:r>
+                <m:r>
+                  <w:rPr>
+                    <w:rFonts w:ascii="Cambria Math" w:hAnsi="Cambria Math"/>
+                    <w:szCs w:val="28"/>
+                  </w:rPr>
+                  <m:t>*</m:t>
+                </m:r>
+                <m:r>
+                  <w:rPr>
+                    <w:rFonts w:ascii="Cambria Math" w:hAnsi="Cambria Math"/>
+                    <w:szCs w:val="28"/>
+                    <w:lang w:val="en-US"/>
+                  </w:rPr>
+                  <m:t>I</m:t>
+                </m:r>
+              </m:e>
+              <m:e>
+                <m:f>
+                  <m:fPr>
+                    <m:ctrlPr>
+                      <w:rPr>
+                        <w:rFonts w:ascii="Cambria Math" w:hAnsi="Cambria Math"/>
+                        <w:b w:val="0"/>
+                        <w:i/>
+                        <w:szCs w:val="28"/>
+                      </w:rPr>
+                    </m:ctrlPr>
+                  </m:fPr>
+                  <m:num>
+                    <m:r>
+                      <w:rPr>
+                        <w:rFonts w:ascii="Cambria Math" w:hAnsi="Cambria Math"/>
+                        <w:szCs w:val="28"/>
+                      </w:rPr>
+                      <m:t>dI</m:t>
+                    </m:r>
+                  </m:num>
+                  <m:den>
+                    <m:r>
+                      <w:rPr>
+                        <w:rFonts w:ascii="Cambria Math" w:hAnsi="Cambria Math"/>
+                        <w:szCs w:val="28"/>
+                      </w:rPr>
+                      <m:t>dt</m:t>
+                    </m:r>
+                  </m:den>
+                </m:f>
+                <m:r>
+                  <w:rPr>
+                    <w:rFonts w:ascii="Cambria Math" w:hAnsi="Cambria Math"/>
+                    <w:szCs w:val="28"/>
+                  </w:rPr>
+                  <m:t>=</m:t>
+                </m:r>
+                <m:r>
+                  <w:rPr>
+                    <w:rFonts w:ascii="Cambria Math" w:hAnsi="Cambria Math"/>
+                    <w:szCs w:val="28"/>
+                    <w:lang w:val="en-US"/>
+                  </w:rPr>
+                  <m:t>β</m:t>
+                </m:r>
+                <m:r>
+                  <w:rPr>
+                    <w:rFonts w:ascii="Cambria Math" w:hAnsi="Cambria Math"/>
+                    <w:szCs w:val="28"/>
+                  </w:rPr>
+                  <m:t>*</m:t>
+                </m:r>
+                <m:r>
+                  <w:rPr>
+                    <w:rFonts w:ascii="Cambria Math" w:hAnsi="Cambria Math"/>
+                    <w:szCs w:val="28"/>
+                    <w:lang w:val="en-US"/>
+                  </w:rPr>
+                  <m:t>S</m:t>
+                </m:r>
+                <m:r>
+                  <w:rPr>
+                    <w:rFonts w:ascii="Cambria Math" w:hAnsi="Cambria Math"/>
+                    <w:szCs w:val="28"/>
+                  </w:rPr>
+                  <m:t>*</m:t>
+                </m:r>
+                <m:r>
+                  <w:rPr>
+                    <w:rFonts w:ascii="Cambria Math" w:hAnsi="Cambria Math"/>
+                    <w:szCs w:val="28"/>
+                    <w:lang w:val="en-US"/>
+                  </w:rPr>
+                  <m:t>I</m:t>
+                </m:r>
+                <m:r>
+                  <w:rPr>
+                    <w:rFonts w:ascii="Cambria Math" w:hAnsi="Cambria Math"/>
+                    <w:szCs w:val="28"/>
+                  </w:rPr>
+                  <m:t>-</m:t>
+                </m:r>
+                <m:r>
+                  <w:rPr>
+                    <w:rFonts w:ascii="Cambria Math" w:hAnsi="Cambria Math"/>
+                    <w:szCs w:val="28"/>
+                    <w:lang w:val="en-US"/>
+                  </w:rPr>
+                  <m:t>γ</m:t>
+                </m:r>
+                <m:r>
+                  <w:rPr>
+                    <w:rFonts w:ascii="Cambria Math" w:hAnsi="Cambria Math"/>
+                    <w:szCs w:val="28"/>
+                  </w:rPr>
+                  <m:t>*</m:t>
+                </m:r>
+                <m:r>
+                  <w:rPr>
+                    <w:rFonts w:ascii="Cambria Math" w:hAnsi="Cambria Math"/>
+                    <w:szCs w:val="28"/>
+                    <w:lang w:val="en-US"/>
+                  </w:rPr>
+                  <m:t>I</m:t>
+                </m:r>
+              </m:e>
+              <m:e>
+                <m:f>
+                  <m:fPr>
+                    <m:ctrlPr>
+                      <w:rPr>
+                        <w:rFonts w:ascii="Cambria Math" w:hAnsi="Cambria Math"/>
+                        <w:b w:val="0"/>
+                        <w:i/>
+                        <w:szCs w:val="28"/>
+                      </w:rPr>
+                    </m:ctrlPr>
+                  </m:fPr>
+                  <m:num>
+                    <m:r>
+                      <w:rPr>
+                        <w:rFonts w:ascii="Cambria Math" w:hAnsi="Cambria Math"/>
+                        <w:szCs w:val="28"/>
+                      </w:rPr>
+                      <m:t>dR</m:t>
+                    </m:r>
+                  </m:num>
+                  <m:den>
+                    <m:r>
+                      <w:rPr>
+                        <w:rFonts w:ascii="Cambria Math" w:hAnsi="Cambria Math"/>
+                        <w:szCs w:val="28"/>
+                      </w:rPr>
+                      <m:t>dt</m:t>
+                    </m:r>
+                  </m:den>
+                </m:f>
+                <m:r>
+                  <w:rPr>
+                    <w:rFonts w:ascii="Cambria Math" w:hAnsi="Cambria Math"/>
+                    <w:szCs w:val="28"/>
+                  </w:rPr>
+                  <m:t>=</m:t>
+                </m:r>
+                <m:r>
+                  <w:rPr>
+                    <w:rFonts w:ascii="Cambria Math" w:hAnsi="Cambria Math"/>
+                    <w:szCs w:val="28"/>
+                    <w:lang w:val="en-US"/>
+                  </w:rPr>
+                  <m:t>γ</m:t>
+                </m:r>
+                <m:r>
+                  <w:rPr>
+                    <w:rFonts w:ascii="Cambria Math" w:hAnsi="Cambria Math"/>
+                    <w:szCs w:val="28"/>
+                  </w:rPr>
+                  <m:t>*</m:t>
+                </m:r>
+                <m:r>
+                  <w:rPr>
+                    <w:rFonts w:ascii="Cambria Math" w:hAnsi="Cambria Math"/>
+                    <w:szCs w:val="28"/>
+                    <w:lang w:val="en-US"/>
+                  </w:rPr>
+                  <m:t>I</m:t>
+                </m:r>
+              </m:e>
+            </m:eqArr>
+          </m:e>
+        </m:d>
+      </m:oMath>
+      <w:proofErr w:type="gramStart"/>
+      <w:r>
+        <w:rPr>
+          <w:rFonts w:eastAsiaTheme="minorEastAsia"/>
+          <w:b w:val="0"/>
+        </w:rPr>
+        <w:t>,</w:t>
+      </w:r>
+      <w:r>
+        <w:rPr>
+          <w:rFonts w:eastAsiaTheme="minorEastAsia"/>
+          <w:b w:val="0"/>
+        </w:rPr>
+        <w:t xml:space="preserve">   </w:t>
+      </w:r>
+      <w:proofErr w:type="gramEnd"/>
+      <w:r>
+        <w:rPr>
+          <w:rFonts w:eastAsiaTheme="minorEastAsia"/>
+          <w:b w:val="0"/>
+        </w:rPr>
+        <w:t xml:space="preserve">                                 </w:t>
+      </w:r>
+      <w:proofErr w:type="gramStart"/>
+      <w:r>
+        <w:rPr>
+          <w:rFonts w:eastAsiaTheme="minorEastAsia"/>
+          <w:b w:val="0"/>
+        </w:rPr>
+        <w:t xml:space="preserve">   (</w:t>
+      </w:r>
+      <w:proofErr w:type="gramEnd"/>
+      <w:r>
+        <w:rPr>
+          <w:rFonts w:eastAsiaTheme="minorEastAsia"/>
+          <w:b w:val="0"/>
+        </w:rPr>
+        <w:t>1)</w:t>
+      </w:r>
+    </w:p>
+    <w:p>
+      <w:pPr>
+        <w:pStyle w:val="af4"/>
+        <w:ind w:firstLine="0"/>
+        <w:rPr>
+          <w:rFonts w:eastAsiaTheme="minorEastAsia"/>
+          <w:b w:val="0"/>
+          <w:bCs/>
+        </w:rPr>
+      </w:pPr>
+      <w:r>
+        <w:rPr>
+          <w:b w:val="0"/>
+          <w:bCs/>
+        </w:rPr>
+        <w:lastRenderedPageBreak/>
+        <w:t xml:space="preserve">где </w:t>
+      </w:r>
+      <m:oMath>
+        <m:r>
+          <w:rPr>
+            <w:rFonts w:ascii="Cambria Math" w:hAnsi="Cambria Math"/>
+          </w:rPr>
+          <m:t>β</m:t>
+        </m:r>
+      </m:oMath>
+      <w:r>
+        <w:rPr>
+          <w:rFonts w:eastAsiaTheme="minorEastAsia"/>
+          <w:b w:val="0"/>
+          <w:bCs/>
+        </w:rPr>
+        <w:t xml:space="preserve"> – скорость передачи инфекции</w:t>
+      </w:r>
+      <w:r>
+        <w:rPr>
+          <w:rFonts w:eastAsiaTheme="minorEastAsia"/>
+          <w:b w:val="0"/>
+          <w:bCs/>
+        </w:rPr>
+        <w:t>;</w:t>
+      </w:r>
+    </w:p>
+    <w:p>
+      <w:pPr>
+        <w:pStyle w:val="af4"/>
+        <w:ind w:firstLine="0"/>
+        <w:rPr>
+          <w:rFonts w:eastAsiaTheme="minorEastAsia"/>
+          <w:b w:val="0"/>
+          <w:bCs/>
+        </w:rPr>
+      </w:pPr>
+      <w:r>
+        <w:rPr>
+          <w:rFonts w:eastAsiaTheme="minorEastAsia"/>
+          <w:b w:val="0"/>
+          <w:bCs/>
+        </w:rPr>
+        <w:t xml:space="preserve">      </w:t>
+      </w:r>
+      <m:oMath>
+        <m:r>
+          <w:rPr>
+            <w:rFonts w:ascii="Cambria Math" w:eastAsiaTheme="minorEastAsia" w:hAnsi="Cambria Math"/>
+          </w:rPr>
+          <m:t>γ</m:t>
+        </m:r>
+      </m:oMath>
+      <w:r>
+        <w:rPr>
+          <w:rFonts w:eastAsiaTheme="minorEastAsia"/>
+          <w:b w:val="0"/>
+          <w:bCs/>
+        </w:rPr>
+        <w:t xml:space="preserve"> – скорость выздоровления.</w:t>
+      </w:r>
+    </w:p>
+    <w:p>
+      <w:pPr>
+        <w:pStyle w:val="af4"/>
+        <w:spacing w:before="240" w:after="240"/>
+        <w:outlineLvl w:val="2"/>
+        <w:rPr>
+          <w:sz w:val="32"/>
+          <w:szCs w:val="24"/>
+        </w:rPr>
+      </w:pPr>
+      <w:bookmarkStart w:id="13" w:name="_Toc197471516"/>
+      <w:r>
+        <w:rPr>
+          <w:sz w:val="32"/>
+          <w:szCs w:val="24"/>
+        </w:rPr>
+        <w:t>1.</w:t>
+      </w:r>
+      <w:r>
+        <w:rPr>
+          <w:sz w:val="32"/>
+          <w:szCs w:val="24"/>
+        </w:rPr>
+        <w:t>2</w:t>
+      </w:r>
+      <w:r>
+        <w:rPr>
+          <w:sz w:val="32"/>
+          <w:szCs w:val="24"/>
+        </w:rPr>
+        <w:t>.</w:t>
+      </w:r>
+      <w:r>
+        <w:rPr>
+          <w:sz w:val="32"/>
+          <w:szCs w:val="24"/>
+        </w:rPr>
+        <w:t>2</w:t>
+      </w:r>
+      <w:r>
+        <w:rPr>
+          <w:sz w:val="32"/>
+          <w:szCs w:val="24"/>
+        </w:rPr>
+        <w:t xml:space="preserve"> </w:t>
+      </w:r>
+      <w:r>
+        <w:rPr>
+          <w:sz w:val="32"/>
+          <w:szCs w:val="24"/>
+          <w:lang w:val="en-US"/>
+        </w:rPr>
+        <w:t>SI</w:t>
+      </w:r>
+      <w:r>
+        <w:rPr>
+          <w:sz w:val="32"/>
+          <w:szCs w:val="24"/>
+        </w:rPr>
+        <w:t>-модель</w:t>
+      </w:r>
+      <w:bookmarkEnd w:id="13"/>
+    </w:p>
+    <w:p>
+      <w:pPr>
+        <w:pStyle w:val="af4"/>
+        <w:spacing w:before="240" w:after="240"/>
+        <w:rPr>
+          <w:b w:val="0"/>
+          <w:bCs/>
+        </w:rPr>
+      </w:pPr>
+      <w:r>
+        <w:rPr>
+          <w:b w:val="0"/>
+          <w:bCs/>
+          <w:lang w:val="en-US"/>
+        </w:rPr>
+        <w:t>SI</w:t>
+      </w:r>
+      <w:r>
+        <w:rPr>
+          <w:b w:val="0"/>
+          <w:bCs/>
+        </w:rPr>
+        <w:t xml:space="preserve">-модель является упрощенной версией классической </w:t>
+      </w:r>
+      <w:r>
+        <w:rPr>
+          <w:b w:val="0"/>
+          <w:bCs/>
+          <w:lang w:val="en-US"/>
+        </w:rPr>
+        <w:t>SIR</w:t>
+      </w:r>
+      <w:r>
+        <w:rPr>
+          <w:b w:val="0"/>
+          <w:bCs/>
+        </w:rPr>
+        <w:t>-</w:t>
+      </w:r>
+      <w:r>
+        <w:rPr>
+          <w:b w:val="0"/>
+          <w:bCs/>
+        </w:rPr>
+        <w:t>модели</w:t>
+      </w:r>
+      <w:r>
+        <w:rPr>
+          <w:b w:val="0"/>
+          <w:bCs/>
+        </w:rPr>
+        <w:t xml:space="preserve">, где отсутствует стадия выздоровления, то есть все, кто заражается, остаются инфицированными. </w:t>
+      </w:r>
+      <w:r>
+        <w:rPr>
+          <w:b w:val="0"/>
+          <w:bCs/>
+        </w:rPr>
+        <w:t>Схема данной модели показана на рисунке 2.</w:t>
+      </w:r>
+    </w:p>
+    <w:p>
+      <w:pPr>
+        <w:pStyle w:val="af4"/>
+        <w:spacing w:before="240" w:after="240"/>
+        <w:jc w:val="center"/>
+        <w:rPr>
+          <w:b w:val="0"/>
+          <w:bCs/>
+        </w:rPr>
+      </w:pPr>
+      <w:r>
+        <w:rPr>
+          <w:b w:val="0"/>
+          <w:bCs/>
+        </w:rPr>
+        <w:drawing>
+          <wp:inline distT="0" distB="0" distL="0" distR="0" wp14:anchorId="20A087F6" wp14:editId="4FC4A4EC">
+            <wp:extent cx="2838450" cy="1078363"/>
+            <wp:effectExtent l="0" t="0" r="0" b="7620"/>
+            <wp:docPr id="228783224" name="Рисунок 1"/>
+            <wp:cNvGraphicFramePr>
+              <a:graphicFrameLocks xmlns:a="http://schemas.openxmlformats.org/drawingml/2006/main" noChangeAspect="1"/>
+            </wp:cNvGraphicFramePr>
+            <a:graphic xmlns:a="http://schemas.openxmlformats.org/drawingml/2006/main">
+              <a:graphicData uri="http://schemas.openxmlformats.org/drawingml/2006/picture">
+                <pic:pic xmlns:pic="http://schemas.openxmlformats.org/drawingml/2006/picture">
+                  <pic:nvPicPr>
+                    <pic:cNvPr id="228783224" name=""/>
+                    <pic:cNvPicPr/>
+                  </pic:nvPicPr>
+                  <pic:blipFill>
+                    <a:blip r:embed="rId9"/>
+                    <a:stretch>
+                      <a:fillRect/>
+                    </a:stretch>
+                  </pic:blipFill>
+                  <pic:spPr>
+                    <a:xfrm>
+                      <a:off x="0" y="0"/>
+                      <a:ext cx="2847819" cy="1081922"/>
+                    </a:xfrm>
+                    <a:prstGeom prst="rect">
+                      <a:avLst/>
+                    </a:prstGeom>
+                  </pic:spPr>
+                </pic:pic>
+              </a:graphicData>
+            </a:graphic>
+          </wp:inline>
+        </w:drawing>
+      </w:r>
+    </w:p>
+    <w:p>
+      <w:pPr>
+        <w:pStyle w:val="af4"/>
+        <w:spacing w:before="240" w:after="240"/>
+        <w:jc w:val="center"/>
+        <w:rPr>
+          <w:b w:val="0"/>
+          <w:bCs/>
+        </w:rPr>
+      </w:pPr>
+      <w:r>
+        <w:rPr>
+          <w:b w:val="0"/>
+          <w:bCs/>
+        </w:rPr>
+        <w:t xml:space="preserve">Рисунок 2 – </w:t>
+      </w:r>
+      <w:r>
+        <w:rPr>
+          <w:b w:val="0"/>
+          <w:bCs/>
+          <w:lang w:val="en-US"/>
+        </w:rPr>
+        <w:t>SI</w:t>
+      </w:r>
+      <w:r>
+        <w:rPr>
+          <w:b w:val="0"/>
+          <w:bCs/>
+        </w:rPr>
+        <w:t>-модель</w:t>
+      </w:r>
+    </w:p>
+    <w:p>
+      <w:pPr>
+        <w:pStyle w:val="af4"/>
+        <w:spacing w:before="240" w:after="240"/>
+        <w:rPr>
+          <w:b w:val="0"/>
+          <w:bCs/>
+        </w:rPr>
+      </w:pPr>
+      <w:r>
+        <w:rPr>
+          <w:b w:val="0"/>
+          <w:bCs/>
+        </w:rPr>
+        <w:t xml:space="preserve">Появилась данная модель </w:t>
+      </w:r>
+      <w:r>
+        <w:rPr>
+          <w:b w:val="0"/>
+          <w:bCs/>
+        </w:rPr>
+        <w:t xml:space="preserve">в начале XX века. Основана на работах У. Х. </w:t>
+      </w:r>
+      <w:proofErr w:type="spellStart"/>
+      <w:r>
+        <w:rPr>
+          <w:b w:val="0"/>
+          <w:bCs/>
+        </w:rPr>
+        <w:t>Хаммерса</w:t>
+      </w:r>
+      <w:proofErr w:type="spellEnd"/>
+      <w:r>
+        <w:rPr>
+          <w:b w:val="0"/>
+          <w:bCs/>
+        </w:rPr>
+        <w:t xml:space="preserve"> (1920) и Нильса Кристиана Бергера (1932), но как часть общего подхода к эпидемиологическому моделированию.</w:t>
+      </w:r>
+      <w:r>
+        <w:rPr>
+          <w:b w:val="0"/>
+          <w:bCs/>
+        </w:rPr>
+        <w:t xml:space="preserve"> </w:t>
+      </w:r>
+      <w:r>
+        <w:rPr>
+          <w:b w:val="0"/>
+          <w:bCs/>
+        </w:rPr>
+        <w:t>Она может использоваться для описания хронических инфекций, таких как ВИЧ.</w:t>
+      </w:r>
+      <w:r>
+        <w:rPr>
+          <w:b w:val="0"/>
+          <w:bCs/>
+        </w:rPr>
+        <w:t xml:space="preserve"> </w:t>
+      </w:r>
+      <w:r>
+        <w:rPr>
+          <w:b w:val="0"/>
+          <w:bCs/>
+        </w:rPr>
+        <w:t>Данной модели соответствует система (2).</w:t>
+      </w:r>
+    </w:p>
+    <w:p>
+      <w:pPr>
+        <w:pStyle w:val="af4"/>
+        <w:spacing w:before="240" w:after="240"/>
+        <w:jc w:val="center"/>
+        <w:rPr>
+          <w:rFonts w:eastAsiaTheme="minorEastAsia"/>
+          <w:b w:val="0"/>
+        </w:rPr>
+      </w:pPr>
+      <w:r>
+        <w:rPr>
+          <w:rFonts w:eastAsiaTheme="minorEastAsia"/>
+          <w:b w:val="0"/>
+          <w:szCs w:val="28"/>
+        </w:rPr>
+        <w:t xml:space="preserve">                                                 </w:t>
+      </w:r>
+      <m:oMath>
+        <m:d>
+          <m:dPr>
+            <m:begChr m:val="{"/>
+            <m:endChr m:val=""/>
+            <m:ctrlPr>
+              <w:rPr>
+                <w:rFonts w:ascii="Cambria Math" w:hAnsi="Cambria Math"/>
+                <w:b w:val="0"/>
+                <w:i/>
+                <w:szCs w:val="28"/>
+              </w:rPr>
+            </m:ctrlPr>
+          </m:dPr>
+          <m:e>
+            <m:eqArr>
+              <m:eqArrPr>
+                <m:ctrlPr>
+                  <w:rPr>
+                    <w:rFonts w:ascii="Cambria Math" w:hAnsi="Cambria Math"/>
+                    <w:b w:val="0"/>
+                    <w:i/>
+                    <w:szCs w:val="28"/>
+                  </w:rPr>
+                </m:ctrlPr>
+              </m:eqArrPr>
+              <m:e>
+                <m:f>
+                  <m:fPr>
+                    <m:ctrlPr>
+                      <w:rPr>
+                        <w:rFonts w:ascii="Cambria Math" w:hAnsi="Cambria Math"/>
+                        <w:b w:val="0"/>
+                        <w:i/>
+                        <w:szCs w:val="28"/>
+                      </w:rPr>
+                    </m:ctrlPr>
+                  </m:fPr>
+                  <m:num>
+                    <m:r>
+                      <w:rPr>
+                        <w:rFonts w:ascii="Cambria Math" w:hAnsi="Cambria Math"/>
+                        <w:szCs w:val="28"/>
+                      </w:rPr>
+                      <m:t>dS</m:t>
+                    </m:r>
+                  </m:num>
+                  <m:den>
+                    <m:r>
+                      <w:rPr>
+                        <w:rFonts w:ascii="Cambria Math" w:hAnsi="Cambria Math"/>
+                        <w:szCs w:val="28"/>
+                      </w:rPr>
+                      <m:t>dt</m:t>
+                    </m:r>
+                  </m:den>
+                </m:f>
+                <m:r>
+                  <w:rPr>
+                    <w:rFonts w:ascii="Cambria Math" w:hAnsi="Cambria Math"/>
+                    <w:szCs w:val="28"/>
+                  </w:rPr>
+                  <m:t>=-</m:t>
+                </m:r>
+                <m:r>
+                  <w:rPr>
+                    <w:rFonts w:ascii="Cambria Math" w:hAnsi="Cambria Math"/>
+                    <w:szCs w:val="28"/>
+                    <w:lang w:val="en-US"/>
+                  </w:rPr>
+                  <m:t>β</m:t>
+                </m:r>
+                <m:r>
+                  <w:rPr>
+                    <w:rFonts w:ascii="Cambria Math" w:hAnsi="Cambria Math"/>
+                    <w:szCs w:val="28"/>
+                  </w:rPr>
+                  <m:t>*</m:t>
+                </m:r>
+                <m:r>
+                  <w:rPr>
+                    <w:rFonts w:ascii="Cambria Math" w:hAnsi="Cambria Math"/>
+                    <w:szCs w:val="28"/>
+                    <w:lang w:val="en-US"/>
+                  </w:rPr>
+                  <m:t>S</m:t>
+                </m:r>
+                <m:r>
+                  <w:rPr>
+                    <w:rFonts w:ascii="Cambria Math" w:hAnsi="Cambria Math"/>
+                    <w:szCs w:val="28"/>
+                  </w:rPr>
+                  <m:t>*</m:t>
+                </m:r>
+                <m:r>
+                  <w:rPr>
+                    <w:rFonts w:ascii="Cambria Math" w:hAnsi="Cambria Math"/>
+                    <w:szCs w:val="28"/>
+                    <w:lang w:val="en-US"/>
+                  </w:rPr>
+                  <m:t>I</m:t>
+                </m:r>
+              </m:e>
+              <m:e>
+                <m:f>
+                  <m:fPr>
+                    <m:ctrlPr>
+                      <w:rPr>
+                        <w:rFonts w:ascii="Cambria Math" w:hAnsi="Cambria Math"/>
+                        <w:b w:val="0"/>
+                        <w:i/>
+                        <w:szCs w:val="28"/>
+                      </w:rPr>
+                    </m:ctrlPr>
+                  </m:fPr>
+                  <m:num>
+                    <m:r>
+                      <w:rPr>
+                        <w:rFonts w:ascii="Cambria Math" w:hAnsi="Cambria Math"/>
+                        <w:szCs w:val="28"/>
+                      </w:rPr>
+                      <m:t>dI</m:t>
+                    </m:r>
+                  </m:num>
+                  <m:den>
+                    <m:r>
+                      <w:rPr>
+                        <w:rFonts w:ascii="Cambria Math" w:hAnsi="Cambria Math"/>
+                        <w:szCs w:val="28"/>
+                      </w:rPr>
+                      <m:t>dt</m:t>
+                    </m:r>
+                  </m:den>
+                </m:f>
+                <m:r>
+                  <w:rPr>
+                    <w:rFonts w:ascii="Cambria Math" w:hAnsi="Cambria Math"/>
+                    <w:szCs w:val="28"/>
+                  </w:rPr>
+                  <m:t>=</m:t>
+                </m:r>
+                <m:r>
+                  <w:rPr>
+                    <w:rFonts w:ascii="Cambria Math" w:hAnsi="Cambria Math"/>
+                    <w:szCs w:val="28"/>
+                    <w:lang w:val="en-US"/>
+                  </w:rPr>
+                  <m:t>β</m:t>
+                </m:r>
+                <m:r>
+                  <w:rPr>
+                    <w:rFonts w:ascii="Cambria Math" w:hAnsi="Cambria Math"/>
+                    <w:szCs w:val="28"/>
+                  </w:rPr>
+                  <m:t>*</m:t>
+                </m:r>
+                <m:r>
+                  <w:rPr>
+                    <w:rFonts w:ascii="Cambria Math" w:hAnsi="Cambria Math"/>
+                    <w:szCs w:val="28"/>
+                    <w:lang w:val="en-US"/>
+                  </w:rPr>
+                  <m:t>S</m:t>
+                </m:r>
+                <m:r>
+                  <w:rPr>
+                    <w:rFonts w:ascii="Cambria Math" w:hAnsi="Cambria Math"/>
+                    <w:szCs w:val="28"/>
+                  </w:rPr>
+                  <m:t>*</m:t>
+                </m:r>
+                <m:r>
+                  <w:rPr>
+                    <w:rFonts w:ascii="Cambria Math" w:hAnsi="Cambria Math"/>
+                    <w:szCs w:val="28"/>
+                    <w:lang w:val="en-US"/>
+                  </w:rPr>
+                  <m:t>I</m:t>
+                </m:r>
+              </m:e>
+            </m:eqArr>
+          </m:e>
+        </m:d>
+      </m:oMath>
+      <w:proofErr w:type="gramStart"/>
+      <w:r>
+        <w:rPr>
+          <w:rFonts w:eastAsiaTheme="minorEastAsia"/>
+          <w:b w:val="0"/>
+        </w:rPr>
+        <w:t>,</w:t>
+      </w:r>
+      <w:r>
+        <w:rPr>
+          <w:rFonts w:eastAsiaTheme="minorEastAsia"/>
+          <w:b w:val="0"/>
+        </w:rPr>
+        <w:t xml:space="preserve">   </w:t>
+      </w:r>
+      <w:proofErr w:type="gramEnd"/>
+      <w:r>
+        <w:rPr>
+          <w:rFonts w:eastAsiaTheme="minorEastAsia"/>
+          <w:b w:val="0"/>
+        </w:rPr>
+        <w:t xml:space="preserve">           </w:t>
+      </w:r>
+      <w:r>
+        <w:rPr>
+          <w:rFonts w:eastAsiaTheme="minorEastAsia"/>
+          <w:b w:val="0"/>
+        </w:rPr>
+        <w:t xml:space="preserve">    </w:t>
+      </w:r>
+      <w:r>
+        <w:rPr>
+          <w:rFonts w:eastAsiaTheme="minorEastAsia"/>
+          <w:b w:val="0"/>
+        </w:rPr>
+        <w:t xml:space="preserve">                      </w:t>
+      </w:r>
+      <w:proofErr w:type="gramStart"/>
+      <w:r>
+        <w:rPr>
+          <w:rFonts w:eastAsiaTheme="minorEastAsia"/>
+          <w:b w:val="0"/>
+        </w:rPr>
+        <w:t xml:space="preserve">   (</w:t>
+      </w:r>
+      <w:proofErr w:type="gramEnd"/>
+      <w:r>
+        <w:rPr>
+          <w:rFonts w:eastAsiaTheme="minorEastAsia"/>
+          <w:b w:val="0"/>
+        </w:rPr>
+        <w:t>2</w:t>
+      </w:r>
+      <w:r>
+        <w:rPr>
+          <w:rFonts w:eastAsiaTheme="minorEastAsia"/>
+          <w:b w:val="0"/>
+        </w:rPr>
+        <w:t>)</w:t>
+      </w:r>
+    </w:p>
+    <w:p>
+      <w:pPr>
+        <w:pStyle w:val="af4"/>
+        <w:ind w:firstLine="0"/>
+        <w:rPr>
+          <w:rFonts w:eastAsiaTheme="minorEastAsia"/>
+          <w:b w:val="0"/>
+          <w:bCs/>
+        </w:rPr>
+      </w:pPr>
+      <w:r>
+        <w:rPr>
+          <w:b w:val="0"/>
+          <w:bCs/>
+        </w:rPr>
+        <w:t xml:space="preserve">где </w:t>
+      </w:r>
+      <m:oMath>
+        <m:r>
+          <w:rPr>
+            <w:rFonts w:ascii="Cambria Math" w:hAnsi="Cambria Math"/>
+          </w:rPr>
+          <m:t>β</m:t>
+        </m:r>
+      </m:oMath>
+      <w:r>
+        <w:rPr>
+          <w:rFonts w:eastAsiaTheme="minorEastAsia"/>
+          <w:b w:val="0"/>
+          <w:bCs/>
+        </w:rPr>
+        <w:t xml:space="preserve"> – скорость передачи инфекции</w:t>
+      </w:r>
+      <w:r>
+        <w:rPr>
+          <w:rFonts w:eastAsiaTheme="minorEastAsia"/>
+          <w:b w:val="0"/>
+          <w:bCs/>
+        </w:rPr>
+        <w:t>;</w:t>
+      </w:r>
+    </w:p>
+    <w:p>
+      <w:pPr>
+        <w:pStyle w:val="af4"/>
+        <w:ind w:firstLine="0"/>
+        <w:rPr>
+          <w:rFonts w:eastAsiaTheme="minorEastAsia"/>
+          <w:b w:val="0"/>
+          <w:bCs/>
+        </w:rPr>
+      </w:pPr>
+      <w:r>
+        <w:rPr>
+          <w:rFonts w:eastAsiaTheme="minorEastAsia"/>
+          <w:b w:val="0"/>
+          <w:bCs/>
+        </w:rPr>
+        <w:t xml:space="preserve">      </w:t>
+      </w:r>
+      <m:oMath>
+        <m:r>
+          <w:rPr>
+            <w:rFonts w:ascii="Cambria Math" w:eastAsiaTheme="minorEastAsia" w:hAnsi="Cambria Math"/>
+          </w:rPr>
+          <m:t>γ</m:t>
+        </m:r>
+      </m:oMath>
+      <w:r>
+        <w:rPr>
+          <w:rFonts w:eastAsiaTheme="minorEastAsia"/>
+          <w:b w:val="0"/>
+          <w:bCs/>
+        </w:rPr>
+        <w:t xml:space="preserve"> – скорость выздоровления.</w:t>
+      </w:r>
+    </w:p>
+    <w:p>
+      <w:pPr>
+        <w:pStyle w:val="af4"/>
+        <w:spacing w:before="240" w:after="240"/>
+        <w:outlineLvl w:val="2"/>
+        <w:rPr>
+          <w:sz w:val="32"/>
+          <w:szCs w:val="24"/>
+        </w:rPr>
+      </w:pPr>
+      <w:bookmarkStart w:id="14" w:name="_Toc197471517"/>
+      <w:r>
+        <w:rPr>
+          <w:sz w:val="32"/>
+          <w:szCs w:val="24"/>
+        </w:rPr>
+        <w:t>1.</w:t>
+      </w:r>
+      <w:r>
+        <w:rPr>
+          <w:sz w:val="32"/>
+          <w:szCs w:val="24"/>
+        </w:rPr>
+        <w:t>2</w:t>
+      </w:r>
+      <w:r>
+        <w:rPr>
+          <w:sz w:val="32"/>
+          <w:szCs w:val="24"/>
+        </w:rPr>
+        <w:t>.</w:t>
+      </w:r>
+      <w:r>
+        <w:rPr>
+          <w:sz w:val="32"/>
+          <w:szCs w:val="24"/>
+        </w:rPr>
+        <w:t xml:space="preserve">3 </w:t>
+      </w:r>
+      <w:r>
+        <w:rPr>
+          <w:sz w:val="32"/>
+          <w:szCs w:val="24"/>
+          <w:lang w:val="en-US"/>
+        </w:rPr>
+        <w:t>SI</w:t>
+      </w:r>
+      <w:r>
+        <w:rPr>
+          <w:sz w:val="32"/>
+          <w:szCs w:val="24"/>
+          <w:lang w:val="en-US"/>
+        </w:rPr>
+        <w:t>RS</w:t>
+      </w:r>
+      <w:r>
+        <w:rPr>
+          <w:sz w:val="32"/>
+          <w:szCs w:val="24"/>
+        </w:rPr>
+        <w:t>-модель</w:t>
+      </w:r>
+      <w:bookmarkEnd w:id="14"/>
+    </w:p>
+    <w:p>
+      <w:pPr>
+        <w:pStyle w:val="af4"/>
+        <w:rPr>
+          <w:b w:val="0"/>
+          <w:bCs/>
+        </w:rPr>
+      </w:pPr>
+      <w:r>
+        <w:rPr>
+          <w:b w:val="0"/>
+          <w:bCs/>
+        </w:rPr>
+        <w:t xml:space="preserve">Разработана как расширение SIR-модели для инфекций, </w:t>
+      </w:r>
+      <w:r>
+        <w:rPr>
+          <w:b w:val="0"/>
+          <w:bCs/>
+        </w:rPr>
+        <w:t>при</w:t>
+      </w:r>
+      <w:r>
+        <w:rPr>
+          <w:b w:val="0"/>
+          <w:bCs/>
+        </w:rPr>
+        <w:t xml:space="preserve"> которых</w:t>
+      </w:r>
+      <w:r>
+        <w:rPr>
+          <w:b w:val="0"/>
+          <w:bCs/>
+        </w:rPr>
+        <w:t xml:space="preserve"> иммунитет </w:t>
+      </w:r>
+      <w:r>
+        <w:rPr>
+          <w:b w:val="0"/>
+          <w:bCs/>
+        </w:rPr>
+        <w:t>не является постоянным</w:t>
+      </w:r>
+      <w:r>
+        <w:rPr>
+          <w:b w:val="0"/>
+          <w:bCs/>
+        </w:rPr>
+        <w:t xml:space="preserve"> </w:t>
+      </w:r>
+      <w:r>
+        <w:rPr>
+          <w:b w:val="0"/>
+          <w:bCs/>
+        </w:rPr>
+        <w:t xml:space="preserve">(например, грипп). </w:t>
+      </w:r>
+      <w:r>
+        <w:rPr>
+          <w:b w:val="0"/>
+          <w:bCs/>
+        </w:rPr>
+        <w:t>Схема данной модели показана на рисунке 3.</w:t>
+      </w:r>
+    </w:p>
+    <w:p>
+      <w:pPr>
+        <w:pStyle w:val="af4"/>
+        <w:jc w:val="center"/>
+        <w:rPr>
+          <w:b w:val="0"/>
+          <w:bCs/>
+        </w:rPr>
+      </w:pPr>
+      <w:r>
+        <w:rPr>
+          <w:b w:val="0"/>
+          <w:bCs/>
+        </w:rPr>
+        <w:lastRenderedPageBreak/>
+        <w:drawing>
+          <wp:inline distT="0" distB="0" distL="0" distR="0" wp14:anchorId="069928EE" wp14:editId="3CC3E4E3">
+            <wp:extent cx="3458058" cy="1371791"/>
+            <wp:effectExtent l="0" t="0" r="9525" b="0"/>
+            <wp:docPr id="172451969" name="Рисунок 1"/>
+            <wp:cNvGraphicFramePr>
+              <a:graphicFrameLocks xmlns:a="http://schemas.openxmlformats.org/drawingml/2006/main" noChangeAspect="1"/>
+            </wp:cNvGraphicFramePr>
+            <a:graphic xmlns:a="http://schemas.openxmlformats.org/drawingml/2006/main">
+              <a:graphicData uri="http://schemas.openxmlformats.org/drawingml/2006/picture">
+                <pic:pic xmlns:pic="http://schemas.openxmlformats.org/drawingml/2006/picture">
+                  <pic:nvPicPr>
+                    <pic:cNvPr id="172451969" name=""/>
+                    <pic:cNvPicPr/>
+                  </pic:nvPicPr>
+                  <pic:blipFill>
+                    <a:blip r:embed="rId10"/>
+                    <a:stretch>
+                      <a:fillRect/>
+                    </a:stretch>
+                  </pic:blipFill>
+                  <pic:spPr>
+                    <a:xfrm>
+                      <a:off x="0" y="0"/>
+                      <a:ext cx="3458058" cy="1371791"/>
+                    </a:xfrm>
+                    <a:prstGeom prst="rect">
+                      <a:avLst/>
+                    </a:prstGeom>
+                  </pic:spPr>
+                </pic:pic>
+              </a:graphicData>
+            </a:graphic>
+          </wp:inline>
+        </w:drawing>
+      </w:r>
+    </w:p>
+    <w:p>
+      <w:pPr>
+        <w:pStyle w:val="af4"/>
+        <w:jc w:val="center"/>
+        <w:rPr>
+          <w:b w:val="0"/>
+          <w:bCs/>
+          <w:lang w:val="en-US"/>
+        </w:rPr>
+      </w:pPr>
+      <w:r>
+        <w:rPr>
+          <w:b w:val="0"/>
+          <w:bCs/>
+        </w:rPr>
+        <w:t xml:space="preserve">Рисунок 3 – </w:t>
+      </w:r>
+      <w:r>
+        <w:rPr>
+          <w:b w:val="0"/>
+          <w:bCs/>
+          <w:lang w:val="en-US"/>
+        </w:rPr>
+        <w:t>SIRS</w:t>
+      </w:r>
+      <w:r>
+        <w:rPr>
+          <w:b w:val="0"/>
+          <w:bCs/>
+        </w:rPr>
+        <w:t>-модель</w:t>
+      </w:r>
+    </w:p>
+    <w:p>
+      <w:pPr>
+        <w:pStyle w:val="af4"/>
+        <w:rPr>
+          <w:b w:val="0"/>
+          <w:bCs/>
+        </w:rPr>
+      </w:pPr>
+      <w:r>
+        <w:rPr>
+          <w:b w:val="0"/>
+          <w:bCs/>
+        </w:rPr>
+        <w:t>Применялась активно в 1950–1970-х годах.</w:t>
+      </w:r>
+      <w:r>
+        <w:rPr>
+          <w:b w:val="0"/>
+          <w:bCs/>
+        </w:rPr>
+        <w:t xml:space="preserve"> </w:t>
+      </w:r>
+      <w:r>
+        <w:rPr>
+          <w:b w:val="0"/>
+          <w:bCs/>
+        </w:rPr>
+        <w:t xml:space="preserve">В этой модели индивиды, выздоровевшие и перешедшие в группу </w:t>
+      </w:r>
+      <w:r>
+        <w:rPr>
+          <w:rFonts w:ascii="Cambria Math" w:hAnsi="Cambria Math" w:cs="Cambria Math"/>
+          <w:b w:val="0"/>
+          <w:bCs/>
+          <w:lang w:val="en-US"/>
+        </w:rPr>
+        <w:t>𝑅</w:t>
+      </w:r>
+      <w:r>
+        <w:rPr>
+          <w:b w:val="0"/>
+          <w:bCs/>
+        </w:rPr>
+        <w:t xml:space="preserve">, могут потерять иммунитет и снова стать восприимчивыми. </w:t>
+      </w:r>
+      <w:r>
+        <w:rPr>
+          <w:b w:val="0"/>
+          <w:bCs/>
+        </w:rPr>
+        <w:t xml:space="preserve">Данной модели </w:t>
+      </w:r>
+      <w:r>
+        <w:rPr>
+          <w:b w:val="0"/>
+          <w:bCs/>
+        </w:rPr>
+        <w:t xml:space="preserve">соответствует </w:t>
+      </w:r>
+      <w:r>
+        <w:rPr>
+          <w:b w:val="0"/>
+          <w:bCs/>
+        </w:rPr>
+        <w:t>система (3).</w:t>
+      </w:r>
+    </w:p>
+    <w:p>
+      <w:pPr>
+        <w:pStyle w:val="af4"/>
+        <w:spacing w:before="240" w:after="240"/>
+        <w:jc w:val="center"/>
+        <w:rPr>
+          <w:rFonts w:eastAsiaTheme="minorEastAsia"/>
+          <w:b w:val="0"/>
+        </w:rPr>
+      </w:pPr>
+      <w:r>
+        <w:rPr>
+          <w:rFonts w:eastAsiaTheme="minorEastAsia"/>
+          <w:b w:val="0"/>
+          <w:szCs w:val="28"/>
+        </w:rPr>
+        <w:t xml:space="preserve">              </w:t>
+      </w:r>
+      <w:r>
+        <w:rPr>
+          <w:rFonts w:eastAsiaTheme="minorEastAsia"/>
+          <w:b w:val="0"/>
+          <w:szCs w:val="28"/>
+        </w:rPr>
+        <w:t xml:space="preserve">  </w:t>
+      </w:r>
+      <w:r>
+        <w:rPr>
+          <w:rFonts w:eastAsiaTheme="minorEastAsia"/>
+          <w:b w:val="0"/>
+          <w:szCs w:val="28"/>
+        </w:rPr>
+        <w:t xml:space="preserve">                     </w:t>
+      </w:r>
+      <m:oMath>
+        <m:d>
+          <m:dPr>
+            <m:begChr m:val="{"/>
+            <m:endChr m:val=""/>
+            <m:ctrlPr>
+              <w:rPr>
+                <w:rFonts w:ascii="Cambria Math" w:hAnsi="Cambria Math"/>
+                <w:b w:val="0"/>
+                <w:i/>
+                <w:szCs w:val="28"/>
+              </w:rPr>
+            </m:ctrlPr>
+          </m:dPr>
+          <m:e>
+            <m:eqArr>
+              <m:eqArrPr>
+                <m:ctrlPr>
+                  <w:rPr>
+                    <w:rFonts w:ascii="Cambria Math" w:hAnsi="Cambria Math"/>
+                    <w:b w:val="0"/>
+                    <w:i/>
+                    <w:szCs w:val="28"/>
+                  </w:rPr>
+                </m:ctrlPr>
+              </m:eqArrPr>
+              <m:e>
+                <m:f>
+                  <m:fPr>
+                    <m:ctrlPr>
+                      <w:rPr>
+                        <w:rFonts w:ascii="Cambria Math" w:hAnsi="Cambria Math"/>
+                        <w:b w:val="0"/>
+                        <w:i/>
+                        <w:szCs w:val="28"/>
+                      </w:rPr>
+                    </m:ctrlPr>
+                  </m:fPr>
+                  <m:num>
+                    <m:r>
+                      <w:rPr>
+                        <w:rFonts w:ascii="Cambria Math" w:hAnsi="Cambria Math"/>
+                        <w:szCs w:val="28"/>
+                      </w:rPr>
+                      <m:t>dS</m:t>
+                    </m:r>
+                  </m:num>
+                  <m:den>
+                    <m:r>
+                      <w:rPr>
+                        <w:rFonts w:ascii="Cambria Math" w:hAnsi="Cambria Math"/>
+                        <w:szCs w:val="28"/>
+                      </w:rPr>
+                      <m:t>dt</m:t>
+                    </m:r>
+                  </m:den>
+                </m:f>
+                <m:r>
+                  <w:rPr>
+                    <w:rFonts w:ascii="Cambria Math" w:hAnsi="Cambria Math"/>
+                    <w:szCs w:val="28"/>
+                  </w:rPr>
+                  <m:t>=-</m:t>
+                </m:r>
+                <m:r>
+                  <w:rPr>
+                    <w:rFonts w:ascii="Cambria Math" w:hAnsi="Cambria Math"/>
+                    <w:szCs w:val="28"/>
+                    <w:lang w:val="en-US"/>
+                  </w:rPr>
+                  <m:t>β</m:t>
+                </m:r>
+                <m:r>
+                  <w:rPr>
+                    <w:rFonts w:ascii="Cambria Math" w:hAnsi="Cambria Math"/>
+                    <w:szCs w:val="28"/>
+                  </w:rPr>
+                  <m:t>*</m:t>
+                </m:r>
+                <m:r>
+                  <w:rPr>
+                    <w:rFonts w:ascii="Cambria Math" w:hAnsi="Cambria Math"/>
+                    <w:szCs w:val="28"/>
+                    <w:lang w:val="en-US"/>
+                  </w:rPr>
+                  <m:t>S</m:t>
+                </m:r>
+                <m:r>
+                  <w:rPr>
+                    <w:rFonts w:ascii="Cambria Math" w:hAnsi="Cambria Math"/>
+                    <w:szCs w:val="28"/>
+                  </w:rPr>
+                  <m:t>*</m:t>
+                </m:r>
+                <m:r>
+                  <w:rPr>
+                    <w:rFonts w:ascii="Cambria Math" w:hAnsi="Cambria Math"/>
+                    <w:szCs w:val="28"/>
+                    <w:lang w:val="en-US"/>
+                  </w:rPr>
+                  <m:t>I</m:t>
+                </m:r>
+                <m:r>
+                  <w:rPr>
+                    <w:rFonts w:ascii="Cambria Math" w:hAnsi="Cambria Math"/>
+                    <w:szCs w:val="28"/>
+                  </w:rPr>
+                  <m:t>+ δ*</m:t>
+                </m:r>
+                <m:r>
+                  <w:rPr>
+                    <w:rFonts w:ascii="Cambria Math" w:hAnsi="Cambria Math"/>
+                    <w:szCs w:val="28"/>
+                    <w:lang w:val="en-US"/>
+                  </w:rPr>
+                  <m:t>R</m:t>
+                </m:r>
+              </m:e>
+              <m:e>
+                <m:f>
+                  <m:fPr>
+                    <m:ctrlPr>
+                      <w:rPr>
+                        <w:rFonts w:ascii="Cambria Math" w:hAnsi="Cambria Math"/>
+                        <w:b w:val="0"/>
+                        <w:i/>
+                        <w:szCs w:val="28"/>
+                      </w:rPr>
+                    </m:ctrlPr>
+                  </m:fPr>
+                  <m:num>
+                    <m:r>
+                      <w:rPr>
+                        <w:rFonts w:ascii="Cambria Math" w:hAnsi="Cambria Math"/>
+                        <w:szCs w:val="28"/>
+                      </w:rPr>
+                      <m:t>dI</m:t>
+                    </m:r>
+                  </m:num>
+                  <m:den>
+                    <m:r>
+                      <w:rPr>
+                        <w:rFonts w:ascii="Cambria Math" w:hAnsi="Cambria Math"/>
+                        <w:szCs w:val="28"/>
+                      </w:rPr>
+                      <m:t>dt</m:t>
+                    </m:r>
+                  </m:den>
+                </m:f>
+                <m:r>
+                  <w:rPr>
+                    <w:rFonts w:ascii="Cambria Math" w:hAnsi="Cambria Math"/>
+                    <w:szCs w:val="28"/>
+                  </w:rPr>
+                  <m:t>=</m:t>
+                </m:r>
+                <m:r>
+                  <w:rPr>
+                    <w:rFonts w:ascii="Cambria Math" w:hAnsi="Cambria Math"/>
+                    <w:szCs w:val="28"/>
+                    <w:lang w:val="en-US"/>
+                  </w:rPr>
+                  <m:t>β</m:t>
+                </m:r>
+                <m:r>
+                  <w:rPr>
+                    <w:rFonts w:ascii="Cambria Math" w:hAnsi="Cambria Math"/>
+                    <w:szCs w:val="28"/>
+                  </w:rPr>
+                  <m:t>*</m:t>
+                </m:r>
+                <m:r>
+                  <w:rPr>
+                    <w:rFonts w:ascii="Cambria Math" w:hAnsi="Cambria Math"/>
+                    <w:szCs w:val="28"/>
+                    <w:lang w:val="en-US"/>
+                  </w:rPr>
+                  <m:t>S</m:t>
+                </m:r>
+                <m:r>
+                  <w:rPr>
+                    <w:rFonts w:ascii="Cambria Math" w:hAnsi="Cambria Math"/>
+                    <w:szCs w:val="28"/>
+                  </w:rPr>
+                  <m:t>*</m:t>
+                </m:r>
+                <m:r>
+                  <w:rPr>
+                    <w:rFonts w:ascii="Cambria Math" w:hAnsi="Cambria Math"/>
+                    <w:szCs w:val="28"/>
+                    <w:lang w:val="en-US"/>
+                  </w:rPr>
+                  <m:t>I</m:t>
+                </m:r>
+                <m:r>
+                  <w:rPr>
+                    <w:rFonts w:ascii="Cambria Math" w:hAnsi="Cambria Math"/>
+                    <w:szCs w:val="28"/>
+                  </w:rPr>
+                  <m:t>-</m:t>
+                </m:r>
+                <m:r>
+                  <w:rPr>
+                    <w:rFonts w:ascii="Cambria Math" w:hAnsi="Cambria Math"/>
+                    <w:szCs w:val="28"/>
+                    <w:lang w:val="en-US"/>
+                  </w:rPr>
+                  <m:t>γ</m:t>
+                </m:r>
+                <m:r>
+                  <w:rPr>
+                    <w:rFonts w:ascii="Cambria Math" w:hAnsi="Cambria Math"/>
+                    <w:szCs w:val="28"/>
+                  </w:rPr>
+                  <m:t>*</m:t>
+                </m:r>
+                <m:r>
+                  <w:rPr>
+                    <w:rFonts w:ascii="Cambria Math" w:hAnsi="Cambria Math"/>
+                    <w:szCs w:val="28"/>
+                    <w:lang w:val="en-US"/>
+                  </w:rPr>
+                  <m:t>I</m:t>
+                </m:r>
+              </m:e>
+              <m:e>
+                <m:f>
+                  <m:fPr>
+                    <m:ctrlPr>
+                      <w:rPr>
+                        <w:rFonts w:ascii="Cambria Math" w:hAnsi="Cambria Math"/>
+                        <w:b w:val="0"/>
+                        <w:i/>
+                        <w:szCs w:val="28"/>
+                      </w:rPr>
+                    </m:ctrlPr>
+                  </m:fPr>
+                  <m:num>
+                    <m:r>
+                      <w:rPr>
+                        <w:rFonts w:ascii="Cambria Math" w:hAnsi="Cambria Math"/>
+                        <w:szCs w:val="28"/>
+                      </w:rPr>
+                      <m:t>dR</m:t>
+                    </m:r>
+                  </m:num>
+                  <m:den>
+                    <m:r>
+                      <w:rPr>
+                        <w:rFonts w:ascii="Cambria Math" w:hAnsi="Cambria Math"/>
+                        <w:szCs w:val="28"/>
+                      </w:rPr>
+                      <m:t>dt</m:t>
+                    </m:r>
+                  </m:den>
+                </m:f>
+                <m:r>
+                  <w:rPr>
+                    <w:rFonts w:ascii="Cambria Math" w:hAnsi="Cambria Math"/>
+                    <w:szCs w:val="28"/>
+                  </w:rPr>
+                  <m:t>=</m:t>
+                </m:r>
+                <m:r>
+                  <w:rPr>
+                    <w:rFonts w:ascii="Cambria Math" w:hAnsi="Cambria Math"/>
+                    <w:szCs w:val="28"/>
+                    <w:lang w:val="en-US"/>
+                  </w:rPr>
+                  <m:t>γ</m:t>
+                </m:r>
+                <m:r>
+                  <w:rPr>
+                    <w:rFonts w:ascii="Cambria Math" w:hAnsi="Cambria Math"/>
+                    <w:szCs w:val="28"/>
+                  </w:rPr>
+                  <m:t>*</m:t>
+                </m:r>
+                <m:r>
+                  <w:rPr>
+                    <w:rFonts w:ascii="Cambria Math" w:hAnsi="Cambria Math"/>
+                    <w:szCs w:val="28"/>
+                    <w:lang w:val="en-US"/>
+                  </w:rPr>
+                  <m:t>I</m:t>
+                </m:r>
+                <m:r>
+                  <w:rPr>
+                    <w:rFonts w:ascii="Cambria Math" w:hAnsi="Cambria Math"/>
+                    <w:szCs w:val="28"/>
+                  </w:rPr>
+                  <m:t>-</m:t>
+                </m:r>
+                <m:r>
+                  <w:rPr>
+                    <w:rFonts w:ascii="Cambria Math" w:hAnsi="Cambria Math"/>
+                    <w:szCs w:val="28"/>
+                  </w:rPr>
+                  <m:t>δ*</m:t>
+                </m:r>
+                <m:r>
+                  <w:rPr>
+                    <w:rFonts w:ascii="Cambria Math" w:hAnsi="Cambria Math"/>
+                    <w:szCs w:val="28"/>
+                    <w:lang w:val="en-US"/>
+                  </w:rPr>
+                  <m:t>R</m:t>
+                </m:r>
+              </m:e>
+            </m:eqArr>
+          </m:e>
+        </m:d>
+      </m:oMath>
+      <w:proofErr w:type="gramStart"/>
+      <w:r>
+        <w:rPr>
+          <w:rFonts w:eastAsiaTheme="minorEastAsia"/>
+          <w:b w:val="0"/>
+        </w:rPr>
+        <w:t>,</w:t>
+      </w:r>
+      <w:r>
+        <w:rPr>
+          <w:rFonts w:eastAsiaTheme="minorEastAsia"/>
+          <w:b w:val="0"/>
+        </w:rPr>
+        <w:t xml:space="preserve">   </w:t>
+      </w:r>
+      <w:proofErr w:type="gramEnd"/>
+      <w:r>
+        <w:rPr>
+          <w:rFonts w:eastAsiaTheme="minorEastAsia"/>
+          <w:b w:val="0"/>
+        </w:rPr>
+        <w:t xml:space="preserve">                  </w:t>
+      </w:r>
+      <w:r>
+        <w:rPr>
+          <w:rFonts w:eastAsiaTheme="minorEastAsia"/>
+          <w:b w:val="0"/>
+        </w:rPr>
+        <w:t xml:space="preserve">      </w:t>
+      </w:r>
+      <w:r>
+        <w:rPr>
+          <w:rFonts w:eastAsiaTheme="minorEastAsia"/>
+          <w:b w:val="0"/>
+        </w:rPr>
+        <w:t xml:space="preserve">          </w:t>
+      </w:r>
+      <w:proofErr w:type="gramStart"/>
+      <w:r>
+        <w:rPr>
+          <w:rFonts w:eastAsiaTheme="minorEastAsia"/>
+          <w:b w:val="0"/>
+        </w:rPr>
+        <w:t xml:space="preserve">   (</w:t>
+      </w:r>
+      <w:proofErr w:type="gramEnd"/>
+      <w:r>
+        <w:rPr>
+          <w:rFonts w:eastAsiaTheme="minorEastAsia"/>
+          <w:b w:val="0"/>
+        </w:rPr>
+        <w:t>3</w:t>
+      </w:r>
+      <w:r>
+        <w:rPr>
+          <w:rFonts w:eastAsiaTheme="minorEastAsia"/>
+          <w:b w:val="0"/>
+        </w:rPr>
+        <w:t>)</w:t>
+      </w:r>
+    </w:p>
+    <w:p>
+      <w:pPr>
+        <w:pStyle w:val="af4"/>
+        <w:ind w:firstLine="0"/>
+        <w:rPr>
+          <w:rFonts w:eastAsiaTheme="minorEastAsia"/>
+          <w:b w:val="0"/>
+          <w:bCs/>
+        </w:rPr>
+      </w:pPr>
+      <w:r>
+        <w:rPr>
+          <w:b w:val="0"/>
+          <w:bCs/>
+        </w:rPr>
+        <w:t xml:space="preserve">где </w:t>
+      </w:r>
+      <m:oMath>
+        <m:r>
+          <w:rPr>
+            <w:rFonts w:ascii="Cambria Math" w:hAnsi="Cambria Math"/>
+          </w:rPr>
+          <m:t>β</m:t>
+        </m:r>
+      </m:oMath>
+      <w:r>
+        <w:rPr>
+          <w:rFonts w:eastAsiaTheme="minorEastAsia"/>
+          <w:b w:val="0"/>
+          <w:bCs/>
+        </w:rPr>
+        <w:t xml:space="preserve"> – скорость передачи инфекции</w:t>
+      </w:r>
+      <w:r>
+        <w:rPr>
+          <w:rFonts w:eastAsiaTheme="minorEastAsia"/>
+          <w:b w:val="0"/>
+          <w:bCs/>
+        </w:rPr>
+        <w:t>;</w:t>
+      </w:r>
+    </w:p>
+    <w:p>
+      <w:pPr>
+        <w:pStyle w:val="af4"/>
+        <w:ind w:firstLine="0"/>
+        <w:rPr>
+          <w:rFonts w:eastAsiaTheme="minorEastAsia"/>
+          <w:b w:val="0"/>
+          <w:bCs/>
+        </w:rPr>
+      </w:pPr>
+      <w:r>
+        <w:rPr>
+          <w:rFonts w:eastAsiaTheme="minorEastAsia"/>
+          <w:b w:val="0"/>
+          <w:bCs/>
+        </w:rPr>
+        <w:t xml:space="preserve">      </w:t>
+      </w:r>
+      <m:oMath>
+        <m:r>
+          <w:rPr>
+            <w:rFonts w:ascii="Cambria Math" w:eastAsiaTheme="minorEastAsia" w:hAnsi="Cambria Math"/>
+          </w:rPr>
+          <m:t>γ</m:t>
+        </m:r>
+      </m:oMath>
+      <w:r>
+        <w:rPr>
+          <w:rFonts w:eastAsiaTheme="minorEastAsia"/>
+          <w:b w:val="0"/>
+          <w:bCs/>
+        </w:rPr>
+        <w:t xml:space="preserve"> – скорость выздоровления</w:t>
+      </w:r>
+      <w:r>
+        <w:rPr>
+          <w:rFonts w:eastAsiaTheme="minorEastAsia"/>
+          <w:b w:val="0"/>
+          <w:bCs/>
+        </w:rPr>
+        <w:t>;</w:t>
+      </w:r>
+    </w:p>
+    <w:p>
+      <w:pPr>
+        <w:pStyle w:val="af4"/>
+        <w:ind w:firstLine="0"/>
+        <w:rPr>
+          <w:rFonts w:eastAsiaTheme="minorEastAsia"/>
+          <w:b w:val="0"/>
+          <w:bCs/>
+        </w:rPr>
+      </w:pPr>
+      <w:r>
+        <w:rPr>
+          <w:rFonts w:eastAsiaTheme="minorEastAsia"/>
+          <w:b w:val="0"/>
+          <w:bCs/>
+        </w:rPr>
+        <w:t xml:space="preserve">      </w:t>
+      </w:r>
+      <m:oMath>
+        <m:r>
+          <w:rPr>
+            <w:rFonts w:ascii="Cambria Math" w:hAnsi="Cambria Math"/>
+            <w:szCs w:val="28"/>
+          </w:rPr>
+          <m:t>δ</m:t>
+        </m:r>
+      </m:oMath>
+      <w:r>
+        <w:rPr>
+          <w:rFonts w:eastAsiaTheme="minorEastAsia"/>
+          <w:b w:val="0"/>
+          <w:szCs w:val="28"/>
+        </w:rPr>
+        <w:t xml:space="preserve"> – скорость потери иммунитета.</w:t>
+      </w:r>
+    </w:p>
+    <w:p>
+      <w:pPr>
+        <w:pStyle w:val="af4"/>
+        <w:spacing w:before="240" w:after="240"/>
+        <w:outlineLvl w:val="2"/>
+        <w:rPr>
+          <w:sz w:val="32"/>
+          <w:szCs w:val="24"/>
+        </w:rPr>
+      </w:pPr>
+      <w:bookmarkStart w:id="15" w:name="_Toc197471518"/>
+      <w:r>
+        <w:rPr>
+          <w:sz w:val="32"/>
+          <w:szCs w:val="24"/>
+        </w:rPr>
+        <w:t>1.</w:t>
+      </w:r>
+      <w:r>
+        <w:rPr>
+          <w:sz w:val="32"/>
+          <w:szCs w:val="24"/>
+        </w:rPr>
+        <w:t>2</w:t>
+      </w:r>
+      <w:r>
+        <w:rPr>
+          <w:sz w:val="32"/>
+          <w:szCs w:val="24"/>
+        </w:rPr>
+        <w:t>.</w:t>
+      </w:r>
+      <w:r>
+        <w:rPr>
+          <w:sz w:val="32"/>
+          <w:szCs w:val="24"/>
+        </w:rPr>
+        <w:t>4</w:t>
+      </w:r>
+      <w:r>
+        <w:rPr>
+          <w:sz w:val="32"/>
+          <w:szCs w:val="24"/>
+        </w:rPr>
+        <w:t xml:space="preserve"> </w:t>
+      </w:r>
+      <w:r>
+        <w:rPr>
+          <w:sz w:val="32"/>
+          <w:szCs w:val="24"/>
+          <w:lang w:val="en-US"/>
+        </w:rPr>
+        <w:t>SI</w:t>
+      </w:r>
+      <w:r>
+        <w:rPr>
+          <w:sz w:val="32"/>
+          <w:szCs w:val="24"/>
+          <w:lang w:val="en-US"/>
+        </w:rPr>
+        <w:t>Q</w:t>
+      </w:r>
+      <w:r>
+        <w:rPr>
+          <w:sz w:val="32"/>
+          <w:szCs w:val="24"/>
+          <w:lang w:val="en-US"/>
+        </w:rPr>
+        <w:t>R</w:t>
+      </w:r>
+      <w:r>
+        <w:rPr>
+          <w:sz w:val="32"/>
+          <w:szCs w:val="24"/>
+        </w:rPr>
+        <w:t>-модель</w:t>
+      </w:r>
+      <w:bookmarkEnd w:id="15"/>
+    </w:p>
+    <w:p>
+      <w:pPr>
+        <w:pStyle w:val="af4"/>
+        <w:spacing w:before="240" w:after="240"/>
+        <w:rPr>
+          <w:b w:val="0"/>
+          <w:bCs/>
+        </w:rPr>
+      </w:pPr>
+      <w:r>
+        <w:rPr>
+          <w:b w:val="0"/>
+          <w:bCs/>
+        </w:rPr>
+        <w:t>SIQR-модель</w:t>
+      </w:r>
+      <w:r>
+        <w:rPr>
+          <w:b w:val="0"/>
+          <w:bCs/>
+        </w:rPr>
+        <w:t xml:space="preserve"> </w:t>
+      </w:r>
+      <w:r>
+        <w:rPr>
+          <w:b w:val="0"/>
+          <w:bCs/>
+        </w:rPr>
+        <w:t>р</w:t>
+      </w:r>
+      <w:r>
+        <w:rPr>
+          <w:b w:val="0"/>
+          <w:bCs/>
+        </w:rPr>
+        <w:t>азработана в конце XX — начале XXI века на фоне необходимости учитывать карантинные меры в условиях эпидемий.</w:t>
+      </w:r>
+      <w:r>
+        <w:rPr>
+          <w:b w:val="0"/>
+          <w:bCs/>
+        </w:rPr>
+        <w:t xml:space="preserve"> </w:t>
+      </w:r>
+      <w:r>
+        <w:rPr>
+          <w:b w:val="0"/>
+          <w:bCs/>
+        </w:rPr>
+        <w:t>Схема данной модели представлена на рисунке 4.</w:t>
+      </w:r>
+    </w:p>
+    <w:p>
+      <w:pPr>
+        <w:pStyle w:val="af4"/>
+        <w:spacing w:before="240" w:after="240"/>
+        <w:jc w:val="center"/>
+        <w:rPr>
+          <w:b w:val="0"/>
+          <w:bCs/>
+        </w:rPr>
+      </w:pPr>
+      <w:r>
+        <w:rPr>
+          <w:b w:val="0"/>
+          <w:bCs/>
+        </w:rPr>
+        <w:drawing>
+          <wp:inline distT="0" distB="0" distL="0" distR="0" wp14:anchorId="5C4DDD0F" wp14:editId="435296D0">
+            <wp:extent cx="4514850" cy="1094581"/>
+            <wp:effectExtent l="0" t="0" r="0" b="0"/>
+            <wp:docPr id="1292804272" name="Рисунок 1"/>
+            <wp:cNvGraphicFramePr>
+              <a:graphicFrameLocks xmlns:a="http://schemas.openxmlformats.org/drawingml/2006/main" noChangeAspect="1"/>
+            </wp:cNvGraphicFramePr>
+            <a:graphic xmlns:a="http://schemas.openxmlformats.org/drawingml/2006/main">
+              <a:graphicData uri="http://schemas.openxmlformats.org/drawingml/2006/picture">
+                <pic:pic xmlns:pic="http://schemas.openxmlformats.org/drawingml/2006/picture">
+                  <pic:nvPicPr>
+                    <pic:cNvPr id="1292804272" name=""/>
+                    <pic:cNvPicPr/>
+                  </pic:nvPicPr>
+                  <pic:blipFill>
+                    <a:blip r:embed="rId11"/>
+                    <a:stretch>
+                      <a:fillRect/>
+                    </a:stretch>
+                  </pic:blipFill>
+                  <pic:spPr>
+                    <a:xfrm>
+                      <a:off x="0" y="0"/>
+                      <a:ext cx="4535285" cy="1099535"/>
+                    </a:xfrm>
+                    <a:prstGeom prst="rect">
+                      <a:avLst/>
+                    </a:prstGeom>
+                  </pic:spPr>
+                </pic:pic>
+              </a:graphicData>
+            </a:graphic>
+          </wp:inline>
+        </w:drawing>
+      </w:r>
+    </w:p>
+    <w:p>
+      <w:pPr>
+        <w:pStyle w:val="af4"/>
+        <w:spacing w:before="240" w:after="240"/>
+        <w:jc w:val="center"/>
+        <w:rPr>
+          <w:b w:val="0"/>
+          <w:bCs/>
+        </w:rPr>
+      </w:pPr>
+      <w:r>
+        <w:rPr>
+          <w:b w:val="0"/>
+          <w:bCs/>
+        </w:rPr>
+        <w:t xml:space="preserve">Рисунок 4 – </w:t>
+      </w:r>
+      <w:r>
+        <w:rPr>
+          <w:b w:val="0"/>
+          <w:bCs/>
+          <w:lang w:val="en-US"/>
+        </w:rPr>
+        <w:t>SIQR</w:t>
+      </w:r>
+      <w:r>
+        <w:rPr>
+          <w:b w:val="0"/>
+          <w:bCs/>
+        </w:rPr>
+        <w:t>-модель</w:t>
+      </w:r>
+    </w:p>
+    <w:p>
+      <w:pPr>
+        <w:pStyle w:val="af4"/>
+        <w:spacing w:before="240" w:after="240"/>
+        <w:rPr>
+          <w:b w:val="0"/>
+          <w:bCs/>
+        </w:rPr>
+      </w:pPr>
+      <w:r>
+        <w:rPr>
+          <w:b w:val="0"/>
+          <w:bCs/>
+        </w:rPr>
+        <w:lastRenderedPageBreak/>
+        <w:t xml:space="preserve">Наиболее эффективна при моделировании таких инфекций как </w:t>
+      </w:r>
+      <w:r>
+        <w:rPr>
+          <w:b w:val="0"/>
+          <w:bCs/>
+        </w:rPr>
+        <w:t xml:space="preserve">COVID-19, SARS, туберкулез, холера </w:t>
+      </w:r>
+      <w:r>
+        <w:rPr>
+          <w:b w:val="0"/>
+          <w:bCs/>
+        </w:rPr>
+        <w:t xml:space="preserve">и другие </w:t>
+      </w:r>
+      <w:r>
+        <w:rPr>
+          <w:b w:val="0"/>
+          <w:bCs/>
+        </w:rPr>
+        <w:t>заболевания, при которых карантин влияет на распространение.</w:t>
+      </w:r>
+      <w:r>
+        <w:rPr>
+          <w:b w:val="0"/>
+          <w:bCs/>
+        </w:rPr>
+        <w:t xml:space="preserve"> Данной модели </w:t>
+      </w:r>
+      <w:r>
+        <w:rPr>
+          <w:b w:val="0"/>
+          <w:bCs/>
+        </w:rPr>
+        <w:t>соответствует система (</w:t>
+      </w:r>
+      <w:r>
+        <w:rPr>
+          <w:b w:val="0"/>
+          <w:bCs/>
+        </w:rPr>
+        <w:t>4</w:t>
+      </w:r>
+      <w:r>
+        <w:rPr>
+          <w:b w:val="0"/>
+          <w:bCs/>
+        </w:rPr>
+        <w:t>).</w:t>
+      </w:r>
+    </w:p>
+    <w:p>
+      <w:pPr>
+        <w:pStyle w:val="af4"/>
+        <w:spacing w:before="240" w:after="240"/>
+        <w:jc w:val="center"/>
+        <w:rPr>
+          <w:rFonts w:eastAsiaTheme="minorEastAsia"/>
+          <w:b w:val="0"/>
+        </w:rPr>
+      </w:pPr>
+      <w:r>
+        <w:rPr>
+          <w:rFonts w:eastAsiaTheme="minorEastAsia"/>
+          <w:b w:val="0"/>
+          <w:szCs w:val="28"/>
+        </w:rPr>
+        <w:t xml:space="preserve">            </w:t>
+      </w:r>
+      <w:r>
+        <w:rPr>
+          <w:rFonts w:eastAsiaTheme="minorEastAsia"/>
+          <w:b w:val="0"/>
+          <w:szCs w:val="28"/>
+        </w:rPr>
+        <w:t xml:space="preserve">       </w:t>
+      </w:r>
+      <w:r>
+        <w:rPr>
+          <w:rFonts w:eastAsiaTheme="minorEastAsia"/>
+          <w:b w:val="0"/>
+          <w:szCs w:val="28"/>
+        </w:rPr>
+        <w:t xml:space="preserve">                 </w:t>
+      </w:r>
+      <m:oMath>
+        <m:r>
+          <w:rPr>
+            <w:rFonts w:ascii="Cambria Math" w:hAnsi="Cambria Math"/>
+            <w:szCs w:val="28"/>
+          </w:rPr>
+          <m:t xml:space="preserve"> </m:t>
+        </m:r>
+        <m:d>
+          <m:dPr>
+            <m:begChr m:val="{"/>
+            <m:endChr m:val=""/>
+            <m:ctrlPr>
+              <w:rPr>
+                <w:rFonts w:ascii="Cambria Math" w:hAnsi="Cambria Math"/>
+                <w:b w:val="0"/>
+                <w:i/>
+                <w:szCs w:val="28"/>
+              </w:rPr>
+            </m:ctrlPr>
+          </m:dPr>
+          <m:e>
+            <m:eqArr>
+              <m:eqArrPr>
+                <m:ctrlPr>
+                  <w:rPr>
+                    <w:rFonts w:ascii="Cambria Math" w:hAnsi="Cambria Math"/>
+                    <w:b w:val="0"/>
+                    <w:i/>
+                    <w:szCs w:val="28"/>
+                  </w:rPr>
+                </m:ctrlPr>
+              </m:eqArrPr>
+              <m:e>
+                <m:f>
+                  <m:fPr>
+                    <m:ctrlPr>
+                      <w:rPr>
+                        <w:rFonts w:ascii="Cambria Math" w:hAnsi="Cambria Math"/>
+                        <w:b w:val="0"/>
+                        <w:i/>
+                        <w:szCs w:val="28"/>
+                      </w:rPr>
+                    </m:ctrlPr>
+                  </m:fPr>
+                  <m:num>
+                    <m:r>
+                      <w:rPr>
+                        <w:rFonts w:ascii="Cambria Math" w:hAnsi="Cambria Math"/>
+                        <w:szCs w:val="28"/>
+                      </w:rPr>
+                      <m:t>dS</m:t>
+                    </m:r>
+                  </m:num>
+                  <m:den>
+                    <m:r>
+                      <w:rPr>
+                        <w:rFonts w:ascii="Cambria Math" w:hAnsi="Cambria Math"/>
+                        <w:szCs w:val="28"/>
+                      </w:rPr>
+                      <m:t>dt</m:t>
+                    </m:r>
+                  </m:den>
+                </m:f>
+                <m:r>
+                  <w:rPr>
+                    <w:rFonts w:ascii="Cambria Math" w:hAnsi="Cambria Math"/>
+                    <w:szCs w:val="28"/>
+                  </w:rPr>
+                  <m:t>=-</m:t>
+                </m:r>
+                <m:r>
+                  <w:rPr>
+                    <w:rFonts w:ascii="Cambria Math" w:hAnsi="Cambria Math"/>
+                    <w:szCs w:val="28"/>
+                    <w:lang w:val="en-US"/>
+                  </w:rPr>
+                  <m:t>β</m:t>
+                </m:r>
+                <m:r>
+                  <w:rPr>
+                    <w:rFonts w:ascii="Cambria Math" w:hAnsi="Cambria Math"/>
+                    <w:szCs w:val="28"/>
+                  </w:rPr>
+                  <m:t>*</m:t>
+                </m:r>
+                <m:r>
+                  <w:rPr>
+                    <w:rFonts w:ascii="Cambria Math" w:hAnsi="Cambria Math"/>
+                    <w:szCs w:val="28"/>
+                    <w:lang w:val="en-US"/>
+                  </w:rPr>
+                  <m:t>S</m:t>
+                </m:r>
+                <m:r>
+                  <w:rPr>
+                    <w:rFonts w:ascii="Cambria Math" w:hAnsi="Cambria Math"/>
+                    <w:szCs w:val="28"/>
+                  </w:rPr>
+                  <m:t>*</m:t>
+                </m:r>
+                <m:r>
+                  <w:rPr>
+                    <w:rFonts w:ascii="Cambria Math" w:hAnsi="Cambria Math"/>
+                    <w:szCs w:val="28"/>
+                    <w:lang w:val="en-US"/>
+                  </w:rPr>
+                  <m:t>I</m:t>
+                </m:r>
+              </m:e>
+              <m:e>
+                <m:f>
+                  <m:fPr>
+                    <m:ctrlPr>
+                      <w:rPr>
+                        <w:rFonts w:ascii="Cambria Math" w:hAnsi="Cambria Math"/>
+                        <w:b w:val="0"/>
+                        <w:i/>
+                        <w:szCs w:val="28"/>
+                      </w:rPr>
+                    </m:ctrlPr>
+                  </m:fPr>
+                  <m:num>
+                    <m:r>
+                      <w:rPr>
+                        <w:rFonts w:ascii="Cambria Math" w:hAnsi="Cambria Math"/>
+                        <w:szCs w:val="28"/>
+                      </w:rPr>
+                      <m:t>dI</m:t>
+                    </m:r>
+                  </m:num>
+                  <m:den>
+                    <m:r>
+                      <w:rPr>
+                        <w:rFonts w:ascii="Cambria Math" w:hAnsi="Cambria Math"/>
+                        <w:szCs w:val="28"/>
+                      </w:rPr>
+                      <m:t>dt</m:t>
+                    </m:r>
+                  </m:den>
+                </m:f>
+                <m:r>
+                  <w:rPr>
+                    <w:rFonts w:ascii="Cambria Math" w:hAnsi="Cambria Math"/>
+                    <w:szCs w:val="28"/>
+                  </w:rPr>
+                  <m:t>=</m:t>
+                </m:r>
+                <m:r>
+                  <w:rPr>
+                    <w:rFonts w:ascii="Cambria Math" w:hAnsi="Cambria Math"/>
+                    <w:szCs w:val="28"/>
+                    <w:lang w:val="en-US"/>
+                  </w:rPr>
+                  <m:t>β</m:t>
+                </m:r>
+                <m:r>
+                  <w:rPr>
+                    <w:rFonts w:ascii="Cambria Math" w:hAnsi="Cambria Math"/>
+                    <w:szCs w:val="28"/>
+                  </w:rPr>
+                  <m:t>*</m:t>
+                </m:r>
+                <m:r>
+                  <w:rPr>
+                    <w:rFonts w:ascii="Cambria Math" w:hAnsi="Cambria Math"/>
+                    <w:szCs w:val="28"/>
+                    <w:lang w:val="en-US"/>
+                  </w:rPr>
+                  <m:t>S</m:t>
+                </m:r>
+                <m:r>
+                  <w:rPr>
+                    <w:rFonts w:ascii="Cambria Math" w:hAnsi="Cambria Math"/>
+                    <w:szCs w:val="28"/>
+                  </w:rPr>
+                  <m:t>*</m:t>
+                </m:r>
+                <m:r>
+                  <w:rPr>
+                    <w:rFonts w:ascii="Cambria Math" w:hAnsi="Cambria Math"/>
+                    <w:szCs w:val="28"/>
+                    <w:lang w:val="en-US"/>
+                  </w:rPr>
+                  <m:t>I</m:t>
+                </m:r>
+                <m:r>
+                  <w:rPr>
+                    <w:rFonts w:ascii="Cambria Math" w:hAnsi="Cambria Math"/>
+                    <w:szCs w:val="28"/>
+                  </w:rPr>
+                  <m:t>-</m:t>
+                </m:r>
+                <m:r>
+                  <w:rPr>
+                    <w:rFonts w:ascii="Cambria Math" w:hAnsi="Cambria Math"/>
+                    <w:szCs w:val="28"/>
+                    <w:lang w:val="en-US"/>
+                  </w:rPr>
+                  <m:t>γ</m:t>
+                </m:r>
+                <m:r>
+                  <w:rPr>
+                    <w:rFonts w:ascii="Cambria Math" w:hAnsi="Cambria Math"/>
+                    <w:szCs w:val="28"/>
+                  </w:rPr>
+                  <m:t>*</m:t>
+                </m:r>
+                <m:r>
+                  <w:rPr>
+                    <w:rFonts w:ascii="Cambria Math" w:hAnsi="Cambria Math"/>
+                    <w:szCs w:val="28"/>
+                    <w:lang w:val="en-US"/>
+                  </w:rPr>
+                  <m:t>I</m:t>
+                </m:r>
+                <m:r>
+                  <w:rPr>
+                    <w:rFonts w:ascii="Cambria Math" w:hAnsi="Cambria Math"/>
+                    <w:szCs w:val="28"/>
+                  </w:rPr>
+                  <m:t>-</m:t>
+                </m:r>
+                <m:r>
+                  <w:rPr>
+                    <w:rFonts w:ascii="Cambria Math" w:hAnsi="Cambria Math"/>
+                    <w:szCs w:val="28"/>
+                    <w:lang w:val="en-US"/>
+                  </w:rPr>
+                  <m:t>δ</m:t>
+                </m:r>
+                <m:r>
+                  <w:rPr>
+                    <w:rFonts w:ascii="Cambria Math" w:hAnsi="Cambria Math"/>
+                    <w:szCs w:val="28"/>
+                  </w:rPr>
+                  <m:t>*</m:t>
+                </m:r>
+                <m:r>
+                  <w:rPr>
+                    <w:rFonts w:ascii="Cambria Math" w:hAnsi="Cambria Math"/>
+                    <w:szCs w:val="28"/>
+                    <w:lang w:val="en-US"/>
+                  </w:rPr>
+                  <m:t>I</m:t>
+                </m:r>
+              </m:e>
+              <m:e>
+                <m:f>
+                  <m:fPr>
+                    <m:ctrlPr>
+                      <w:rPr>
+                        <w:rFonts w:ascii="Cambria Math" w:hAnsi="Cambria Math"/>
+                        <w:b w:val="0"/>
+                        <w:i/>
+                        <w:szCs w:val="28"/>
+                      </w:rPr>
+                    </m:ctrlPr>
+                  </m:fPr>
+                  <m:num>
+                    <m:r>
+                      <w:rPr>
+                        <w:rFonts w:ascii="Cambria Math" w:hAnsi="Cambria Math"/>
+                        <w:szCs w:val="28"/>
+                      </w:rPr>
+                      <m:t>d</m:t>
+                    </m:r>
+                    <m:r>
+                      <w:rPr>
+                        <w:rFonts w:ascii="Cambria Math" w:hAnsi="Cambria Math"/>
+                        <w:szCs w:val="28"/>
+                      </w:rPr>
+                      <m:t>Q</m:t>
+                    </m:r>
+                  </m:num>
+                  <m:den>
+                    <m:r>
+                      <w:rPr>
+                        <w:rFonts w:ascii="Cambria Math" w:hAnsi="Cambria Math"/>
+                        <w:szCs w:val="28"/>
+                      </w:rPr>
+                      <m:t>dt</m:t>
+                    </m:r>
+                  </m:den>
+                </m:f>
+                <m:r>
+                  <w:rPr>
+                    <w:rFonts w:ascii="Cambria Math" w:hAnsi="Cambria Math"/>
+                    <w:szCs w:val="28"/>
+                  </w:rPr>
+                  <m:t>=</m:t>
+                </m:r>
+                <m:r>
+                  <w:rPr>
+                    <w:rFonts w:ascii="Cambria Math" w:hAnsi="Cambria Math"/>
+                    <w:szCs w:val="28"/>
+                    <w:lang w:val="en-US"/>
+                  </w:rPr>
+                  <m:t>δ</m:t>
+                </m:r>
+                <m:r>
+                  <w:rPr>
+                    <w:rFonts w:ascii="Cambria Math" w:hAnsi="Cambria Math"/>
+                    <w:szCs w:val="28"/>
+                  </w:rPr>
+                  <m:t>*</m:t>
+                </m:r>
+                <m:r>
+                  <w:rPr>
+                    <w:rFonts w:ascii="Cambria Math" w:hAnsi="Cambria Math"/>
+                    <w:szCs w:val="28"/>
+                    <w:lang w:val="en-US"/>
+                  </w:rPr>
+                  <m:t>I</m:t>
+                </m:r>
+                <m:r>
+                  <w:rPr>
+                    <w:rFonts w:ascii="Cambria Math" w:hAnsi="Cambria Math"/>
+                    <w:szCs w:val="28"/>
+                  </w:rPr>
+                  <m:t>-</m:t>
+                </m:r>
+                <m:r>
+                  <w:rPr>
+                    <w:rFonts w:ascii="Cambria Math" w:hAnsi="Cambria Math"/>
+                    <w:szCs w:val="28"/>
+                  </w:rPr>
+                  <m:t>μ*</m:t>
+                </m:r>
+                <m:r>
+                  <w:rPr>
+                    <w:rFonts w:ascii="Cambria Math" w:hAnsi="Cambria Math"/>
+                    <w:szCs w:val="28"/>
+                    <w:lang w:val="en-US"/>
+                  </w:rPr>
+                  <m:t>Q</m:t>
+                </m:r>
+                <m:ctrlPr>
+                  <w:rPr>
+                    <w:rFonts w:ascii="Cambria Math" w:eastAsia="Cambria Math" w:hAnsi="Cambria Math" w:cs="Cambria Math"/>
+                    <w:i/>
+                    <w:szCs w:val="28"/>
+                  </w:rPr>
+                </m:ctrlPr>
+              </m:e>
+              <m:e>
+                <m:f>
+                  <m:fPr>
+                    <m:ctrlPr>
+                      <w:rPr>
+                        <w:rFonts w:ascii="Cambria Math" w:hAnsi="Cambria Math"/>
+                        <w:b w:val="0"/>
+                        <w:i/>
+                        <w:szCs w:val="28"/>
+                      </w:rPr>
+                    </m:ctrlPr>
+                  </m:fPr>
+                  <m:num>
+                    <m:r>
+                      <w:rPr>
+                        <w:rFonts w:ascii="Cambria Math" w:hAnsi="Cambria Math"/>
+                        <w:szCs w:val="28"/>
+                      </w:rPr>
+                      <m:t>dR</m:t>
+                    </m:r>
+                  </m:num>
+                  <m:den>
+                    <m:r>
+                      <w:rPr>
+                        <w:rFonts w:ascii="Cambria Math" w:hAnsi="Cambria Math"/>
+                        <w:szCs w:val="28"/>
+                      </w:rPr>
+                      <m:t>dt</m:t>
+                    </m:r>
+                  </m:den>
+                </m:f>
+                <m:r>
+                  <w:rPr>
+                    <w:rFonts w:ascii="Cambria Math" w:hAnsi="Cambria Math"/>
+                    <w:szCs w:val="28"/>
+                  </w:rPr>
+                  <m:t>=</m:t>
+                </m:r>
+                <m:r>
+                  <w:rPr>
+                    <w:rFonts w:ascii="Cambria Math" w:hAnsi="Cambria Math"/>
+                    <w:szCs w:val="28"/>
+                    <w:lang w:val="en-US"/>
+                  </w:rPr>
+                  <m:t>γ</m:t>
+                </m:r>
+                <m:r>
+                  <w:rPr>
+                    <w:rFonts w:ascii="Cambria Math" w:hAnsi="Cambria Math"/>
+                    <w:szCs w:val="28"/>
+                  </w:rPr>
+                  <m:t>*</m:t>
+                </m:r>
+                <m:r>
+                  <w:rPr>
+                    <w:rFonts w:ascii="Cambria Math" w:hAnsi="Cambria Math"/>
+                    <w:szCs w:val="28"/>
+                    <w:lang w:val="en-US"/>
+                  </w:rPr>
+                  <m:t>I</m:t>
+                </m:r>
+                <m:r>
+                  <w:rPr>
+                    <w:rFonts w:ascii="Cambria Math" w:hAnsi="Cambria Math"/>
+                    <w:szCs w:val="28"/>
+                  </w:rPr>
+                  <m:t>+</m:t>
+                </m:r>
+                <m:r>
+                  <w:rPr>
+                    <w:rFonts w:ascii="Cambria Math" w:hAnsi="Cambria Math"/>
+                    <w:szCs w:val="28"/>
+                  </w:rPr>
+                  <m:t>μ*</m:t>
+                </m:r>
+                <m:r>
+                  <w:rPr>
+                    <w:rFonts w:ascii="Cambria Math" w:hAnsi="Cambria Math"/>
+                    <w:szCs w:val="28"/>
+                    <w:lang w:val="en-US"/>
+                  </w:rPr>
+                  <m:t>Q</m:t>
+                </m:r>
+              </m:e>
+            </m:eqArr>
+          </m:e>
+        </m:d>
+      </m:oMath>
+      <w:r>
+        <w:rPr>
+          <w:rFonts w:eastAsiaTheme="minorEastAsia"/>
+          <w:b w:val="0"/>
+          <w:szCs w:val="28"/>
+        </w:rPr>
+        <w:t xml:space="preserve"> </w:t>
+      </w:r>
+      <w:proofErr w:type="gramStart"/>
+      <w:r>
+        <w:rPr>
+          <w:rFonts w:eastAsiaTheme="minorEastAsia"/>
+          <w:b w:val="0"/>
+        </w:rPr>
+        <w:t>,</w:t>
+      </w:r>
+      <w:r>
+        <w:rPr>
+          <w:rFonts w:eastAsiaTheme="minorEastAsia"/>
+          <w:b w:val="0"/>
+        </w:rPr>
+        <w:t xml:space="preserve">   </w:t>
+      </w:r>
+      <w:proofErr w:type="gramEnd"/>
+      <w:r>
+        <w:rPr>
+          <w:rFonts w:eastAsiaTheme="minorEastAsia"/>
+          <w:b w:val="0"/>
+        </w:rPr>
+        <w:t xml:space="preserve">                          </w:t>
+      </w:r>
+      <w:proofErr w:type="gramStart"/>
+      <w:r>
+        <w:rPr>
+          <w:rFonts w:eastAsiaTheme="minorEastAsia"/>
+          <w:b w:val="0"/>
+        </w:rPr>
+        <w:t xml:space="preserve">   (</w:t>
+      </w:r>
+      <w:proofErr w:type="gramEnd"/>
+      <w:r>
+        <w:rPr>
+          <w:rFonts w:eastAsiaTheme="minorEastAsia"/>
+          <w:b w:val="0"/>
+        </w:rPr>
+        <w:t>4</w:t>
+      </w:r>
+      <w:r>
+        <w:rPr>
+          <w:rFonts w:eastAsiaTheme="minorEastAsia"/>
+          <w:b w:val="0"/>
+        </w:rPr>
+        <w:t>)</w:t>
+      </w:r>
+    </w:p>
+    <w:p>
+      <w:pPr>
+        <w:pStyle w:val="af4"/>
+        <w:ind w:firstLine="0"/>
+        <w:rPr>
+          <w:rFonts w:eastAsiaTheme="minorEastAsia"/>
+          <w:b w:val="0"/>
+          <w:bCs/>
+        </w:rPr>
+      </w:pPr>
+      <w:r>
+        <w:rPr>
+          <w:b w:val="0"/>
+          <w:bCs/>
+        </w:rPr>
+        <w:t xml:space="preserve">где </w:t>
+      </w:r>
+      <m:oMath>
+        <m:r>
+          <w:rPr>
+            <w:rFonts w:ascii="Cambria Math" w:hAnsi="Cambria Math"/>
+          </w:rPr>
+          <m:t>β</m:t>
+        </m:r>
+      </m:oMath>
+      <w:r>
+        <w:rPr>
+          <w:rFonts w:eastAsiaTheme="minorEastAsia"/>
+          <w:b w:val="0"/>
+          <w:bCs/>
+        </w:rPr>
+        <w:t xml:space="preserve"> – скорость передачи инфекции</w:t>
+      </w:r>
+      <w:r>
+        <w:rPr>
+          <w:rFonts w:eastAsiaTheme="minorEastAsia"/>
+          <w:b w:val="0"/>
+          <w:bCs/>
+        </w:rPr>
+        <w:t>;</w:t>
+      </w:r>
+    </w:p>
+    <w:p>
+      <w:pPr>
+        <w:pStyle w:val="af4"/>
+        <w:ind w:firstLine="0"/>
+        <w:rPr>
+          <w:rFonts w:eastAsiaTheme="minorEastAsia"/>
+          <w:b w:val="0"/>
+          <w:bCs/>
+        </w:rPr>
+      </w:pPr>
+      <w:r>
+        <w:rPr>
+          <w:rFonts w:eastAsiaTheme="minorEastAsia"/>
+          <w:b w:val="0"/>
+          <w:bCs/>
+        </w:rPr>
+        <w:t xml:space="preserve">      </w:t>
+      </w:r>
+      <m:oMath>
+        <m:r>
+          <w:rPr>
+            <w:rFonts w:ascii="Cambria Math" w:eastAsiaTheme="minorEastAsia" w:hAnsi="Cambria Math"/>
+          </w:rPr>
+          <m:t>γ</m:t>
+        </m:r>
+      </m:oMath>
+      <w:r>
+        <w:rPr>
+          <w:rFonts w:eastAsiaTheme="minorEastAsia"/>
+          <w:b w:val="0"/>
+          <w:bCs/>
+        </w:rPr>
+        <w:t xml:space="preserve"> – скорость выздоровления</w:t>
+      </w:r>
+      <w:r>
+        <w:rPr>
+          <w:rFonts w:eastAsiaTheme="minorEastAsia"/>
+          <w:b w:val="0"/>
+          <w:bCs/>
+        </w:rPr>
+        <w:t>;</w:t>
+      </w:r>
+    </w:p>
+    <w:p>
+      <w:pPr>
+        <w:pStyle w:val="af4"/>
+        <w:ind w:firstLine="0"/>
+        <w:rPr>
+          <w:rFonts w:eastAsiaTheme="minorEastAsia"/>
+          <w:b w:val="0"/>
+          <w:szCs w:val="28"/>
+        </w:rPr>
+      </w:pPr>
+      <w:r>
+        <w:rPr>
+          <w:rFonts w:eastAsiaTheme="minorEastAsia"/>
+          <w:b w:val="0"/>
+          <w:bCs/>
+        </w:rPr>
+        <w:t xml:space="preserve">      </w:t>
+      </w:r>
+      <m:oMath>
+        <m:r>
+          <w:rPr>
+            <w:rFonts w:ascii="Cambria Math" w:hAnsi="Cambria Math"/>
+            <w:szCs w:val="28"/>
+          </w:rPr>
+          <m:t>δ</m:t>
+        </m:r>
+      </m:oMath>
+      <w:r>
+        <w:rPr>
+          <w:rFonts w:eastAsiaTheme="minorEastAsia"/>
+          <w:b w:val="0"/>
+          <w:szCs w:val="28"/>
+        </w:rPr>
+        <w:t xml:space="preserve"> – скорость </w:t>
+      </w:r>
+      <w:r>
+        <w:rPr>
+          <w:rFonts w:eastAsiaTheme="minorEastAsia"/>
+          <w:b w:val="0"/>
+          <w:szCs w:val="28"/>
+        </w:rPr>
+        <w:t>изоляции инфицированных людей (помещения на карантин)</w:t>
+      </w:r>
+      <w:r>
+        <w:rPr>
+          <w:rFonts w:eastAsiaTheme="minorEastAsia"/>
+          <w:b w:val="0"/>
+          <w:szCs w:val="28"/>
+        </w:rPr>
+        <w:t>;</w:t>
+      </w:r>
+    </w:p>
+    <w:p>
+      <w:pPr>
+        <w:pStyle w:val="af4"/>
+        <w:ind w:firstLine="0"/>
+        <w:rPr>
+          <w:rFonts w:eastAsiaTheme="minorEastAsia"/>
+          <w:b w:val="0"/>
+          <w:bCs/>
+        </w:rPr>
+      </w:pPr>
+      <w:r>
+        <w:rPr>
+          <w:rFonts w:eastAsiaTheme="minorEastAsia"/>
+          <w:b w:val="0"/>
+          <w:bCs/>
+        </w:rPr>
+        <w:t xml:space="preserve">      </w:t>
+      </w:r>
+      <m:oMath>
+        <m:r>
+          <w:rPr>
+            <w:rFonts w:ascii="Cambria Math" w:eastAsiaTheme="minorEastAsia" w:hAnsi="Cambria Math"/>
+            <w:lang w:val="en-US"/>
+          </w:rPr>
+          <m:t>μ</m:t>
+        </m:r>
+      </m:oMath>
+      <w:r>
+        <w:rPr>
+          <w:rFonts w:eastAsiaTheme="minorEastAsia"/>
+          <w:b w:val="0"/>
+          <w:bCs/>
+        </w:rPr>
+        <w:t xml:space="preserve"> – </w:t>
+      </w:r>
+      <w:r>
+        <w:rPr>
+          <w:rFonts w:eastAsiaTheme="minorEastAsia"/>
+          <w:b w:val="0"/>
+          <w:bCs/>
+        </w:rPr>
+        <w:t>скорость выздоровления людей, находящихся на карантине.</w:t>
+      </w:r>
+    </w:p>
+    <w:p>
+      <w:pPr>
+        <w:pStyle w:val="af4"/>
+        <w:spacing w:before="240" w:after="240"/>
+        <w:outlineLvl w:val="2"/>
+        <w:rPr>
+          <w:sz w:val="32"/>
+          <w:szCs w:val="24"/>
+        </w:rPr>
+      </w:pPr>
+      <w:bookmarkStart w:id="16" w:name="_Toc197471519"/>
+      <w:r>
+        <w:rPr>
+          <w:sz w:val="32"/>
+          <w:szCs w:val="24"/>
+        </w:rPr>
+        <w:t>1.</w:t>
+      </w:r>
+      <w:r>
+        <w:rPr>
+          <w:sz w:val="32"/>
+          <w:szCs w:val="24"/>
+        </w:rPr>
+        <w:t>2</w:t>
+      </w:r>
+      <w:r>
+        <w:rPr>
+          <w:sz w:val="32"/>
+          <w:szCs w:val="24"/>
+        </w:rPr>
+        <w:t>.</w:t>
+      </w:r>
+      <w:r>
+        <w:rPr>
+          <w:sz w:val="32"/>
+          <w:szCs w:val="24"/>
+        </w:rPr>
+        <w:t>5</w:t>
+      </w:r>
+      <w:r>
+        <w:rPr>
+          <w:sz w:val="32"/>
+          <w:szCs w:val="24"/>
+        </w:rPr>
+        <w:t xml:space="preserve"> </w:t>
+      </w:r>
+      <w:r>
+        <w:rPr>
+          <w:sz w:val="32"/>
+          <w:szCs w:val="24"/>
+          <w:lang w:val="en-US"/>
+        </w:rPr>
+        <w:t>S</w:t>
+      </w:r>
+      <w:r>
+        <w:rPr>
+          <w:sz w:val="32"/>
+          <w:szCs w:val="24"/>
+          <w:lang w:val="en-US"/>
+        </w:rPr>
+        <w:t>E</w:t>
+      </w:r>
+      <w:r>
+        <w:rPr>
+          <w:sz w:val="32"/>
+          <w:szCs w:val="24"/>
+          <w:lang w:val="en-US"/>
+        </w:rPr>
+        <w:t>IR</w:t>
+      </w:r>
+      <w:r>
+        <w:rPr>
+          <w:sz w:val="32"/>
+          <w:szCs w:val="24"/>
+        </w:rPr>
+        <w:t>-модель</w:t>
+      </w:r>
+      <w:bookmarkEnd w:id="16"/>
+    </w:p>
+    <w:p>
+      <w:pPr>
+        <w:pStyle w:val="af4"/>
+        <w:ind w:firstLine="0"/>
+        <w:rPr>
+          <w:rFonts w:eastAsiaTheme="minorEastAsia"/>
+          <w:b w:val="0"/>
+          <w:bCs/>
+          <w:iCs/>
+        </w:rPr>
+      </w:pPr>
+      <w:r>
+        <w:rPr>
+          <w:rFonts w:eastAsiaTheme="minorEastAsia"/>
+          <w:b w:val="0"/>
+          <w:bCs/>
+          <w:iCs/>
+        </w:rPr>
+        <w:tab/>
+      </w:r>
+      <w:r>
+        <w:rPr>
+          <w:rFonts w:eastAsiaTheme="minorEastAsia"/>
+          <w:b w:val="0"/>
+          <w:bCs/>
+          <w:iCs/>
+        </w:rPr>
+        <w:t>Эт</w:t>
+      </w:r>
+      <w:r>
+        <w:rPr>
+          <w:rFonts w:eastAsiaTheme="minorEastAsia"/>
+          <w:b w:val="0"/>
+          <w:bCs/>
+          <w:iCs/>
+        </w:rPr>
+        <w:t xml:space="preserve">а модель </w:t>
+      </w:r>
+      <w:r>
+        <w:rPr>
+          <w:rFonts w:eastAsiaTheme="minorEastAsia"/>
+          <w:b w:val="0"/>
+          <w:bCs/>
+          <w:iCs/>
+        </w:rPr>
+        <w:t>включает дополнительное состояние – E (</w:t>
+      </w:r>
+      <w:proofErr w:type="spellStart"/>
+      <w:r>
+        <w:rPr>
+          <w:rFonts w:eastAsiaTheme="minorEastAsia"/>
+          <w:b w:val="0"/>
+          <w:bCs/>
+          <w:iCs/>
+        </w:rPr>
+        <w:t>Exposed</w:t>
+      </w:r>
+      <w:proofErr w:type="spellEnd"/>
+      <w:r>
+        <w:rPr>
+          <w:rFonts w:eastAsiaTheme="minorEastAsia"/>
+          <w:b w:val="0"/>
+          <w:bCs/>
+          <w:iCs/>
+        </w:rPr>
+        <w:t xml:space="preserve">), или </w:t>
+      </w:r>
+      <w:r>
+        <w:rPr>
+          <w:rFonts w:eastAsiaTheme="minorEastAsia" w:cs="Times New Roman"/>
+          <w:b w:val="0"/>
+          <w:bCs/>
+          <w:iCs/>
+        </w:rPr>
+        <w:t>«</w:t>
+      </w:r>
+      <w:r>
+        <w:rPr>
+          <w:rFonts w:eastAsiaTheme="minorEastAsia"/>
+          <w:b w:val="0"/>
+          <w:bCs/>
+          <w:iCs/>
+        </w:rPr>
+        <w:t>латентную</w:t>
+      </w:r>
+      <w:r>
+        <w:rPr>
+          <w:rFonts w:eastAsiaTheme="minorEastAsia" w:cs="Times New Roman"/>
+          <w:b w:val="0"/>
+          <w:bCs/>
+          <w:iCs/>
+        </w:rPr>
+        <w:t>»</w:t>
+      </w:r>
+      <w:r>
+        <w:rPr>
+          <w:rFonts w:eastAsiaTheme="minorEastAsia"/>
+          <w:b w:val="0"/>
+          <w:bCs/>
+          <w:iCs/>
+        </w:rPr>
+        <w:t xml:space="preserve"> фазу, когда человек инфицирован, но еще не заразен. </w:t>
+      </w:r>
+      <w:r>
+        <w:rPr>
+          <w:rFonts w:eastAsiaTheme="minorEastAsia"/>
+          <w:b w:val="0"/>
+          <w:bCs/>
+          <w:iCs/>
+        </w:rPr>
+        <w:t xml:space="preserve">Схема данной модели представлена на рисунке 5. </w:t>
+      </w:r>
+    </w:p>
+    <w:p>
+      <w:pPr>
+        <w:pStyle w:val="af4"/>
+        <w:ind w:firstLine="0"/>
+        <w:jc w:val="center"/>
+        <w:rPr>
+          <w:rFonts w:eastAsiaTheme="minorEastAsia"/>
+          <w:b w:val="0"/>
+          <w:bCs/>
+          <w:iCs/>
+        </w:rPr>
+      </w:pPr>
+      <w:r>
+        <w:rPr>
+          <w:rFonts w:eastAsiaTheme="minorEastAsia"/>
+          <w:b w:val="0"/>
+          <w:bCs/>
+          <w:iCs/>
+        </w:rPr>
+        <w:drawing>
+          <wp:inline distT="0" distB="0" distL="0" distR="0" wp14:anchorId="0E7284B5" wp14:editId="5A59BD7D">
+            <wp:extent cx="4210638" cy="1238423"/>
+            <wp:effectExtent l="0" t="0" r="0" b="0"/>
+            <wp:docPr id="17685921" name="Рисунок 1"/>
+            <wp:cNvGraphicFramePr>
+              <a:graphicFrameLocks xmlns:a="http://schemas.openxmlformats.org/drawingml/2006/main" noChangeAspect="1"/>
+            </wp:cNvGraphicFramePr>
+            <a:graphic xmlns:a="http://schemas.openxmlformats.org/drawingml/2006/main">
+              <a:graphicData uri="http://schemas.openxmlformats.org/drawingml/2006/picture">
+                <pic:pic xmlns:pic="http://schemas.openxmlformats.org/drawingml/2006/picture">
+                  <pic:nvPicPr>
+                    <pic:cNvPr id="17685921" name=""/>
+                    <pic:cNvPicPr/>
+                  </pic:nvPicPr>
+                  <pic:blipFill>
+                    <a:blip r:embed="rId12"/>
+                    <a:stretch>
+                      <a:fillRect/>
+                    </a:stretch>
+                  </pic:blipFill>
+                  <pic:spPr>
+                    <a:xfrm>
+                      <a:off x="0" y="0"/>
+                      <a:ext cx="4210638" cy="1238423"/>
+                    </a:xfrm>
+                    <a:prstGeom prst="rect">
+                      <a:avLst/>
+                    </a:prstGeom>
+                  </pic:spPr>
+                </pic:pic>
+              </a:graphicData>
+            </a:graphic>
+          </wp:inline>
+        </w:drawing>
+      </w:r>
+    </w:p>
+    <w:p>
+      <w:pPr>
+        <w:pStyle w:val="af4"/>
+        <w:ind w:firstLine="0"/>
+        <w:jc w:val="center"/>
+        <w:rPr>
+          <w:rFonts w:eastAsiaTheme="minorEastAsia"/>
+          <w:b w:val="0"/>
+          <w:bCs/>
+          <w:iCs/>
+        </w:rPr>
+      </w:pPr>
+      <w:r>
+        <w:rPr>
+          <w:rFonts w:eastAsiaTheme="minorEastAsia"/>
+          <w:b w:val="0"/>
+          <w:bCs/>
+          <w:iCs/>
+        </w:rPr>
+        <w:t xml:space="preserve">Рисунок 5 – </w:t>
+      </w:r>
+      <w:r>
+        <w:rPr>
+          <w:rFonts w:eastAsiaTheme="minorEastAsia"/>
+          <w:b w:val="0"/>
+          <w:bCs/>
+          <w:iCs/>
+          <w:lang w:val="en-US"/>
+        </w:rPr>
+        <w:t>SEIR</w:t>
+      </w:r>
+      <w:r>
+        <w:rPr>
+          <w:rFonts w:eastAsiaTheme="minorEastAsia"/>
+          <w:b w:val="0"/>
+          <w:bCs/>
+          <w:iCs/>
+        </w:rPr>
+        <w:t>-модель</w:t>
+      </w:r>
+    </w:p>
+    <w:p>
+      <w:pPr>
+        <w:pStyle w:val="af4"/>
+        <w:ind w:firstLine="708"/>
+        <w:rPr>
+          <w:rFonts w:eastAsiaTheme="minorEastAsia"/>
+          <w:b w:val="0"/>
+          <w:bCs/>
+          <w:iCs/>
+        </w:rPr>
+      </w:pPr>
+      <w:r>
+        <w:rPr>
+          <w:rFonts w:eastAsiaTheme="minorEastAsia"/>
+          <w:b w:val="0"/>
+          <w:bCs/>
+          <w:iCs/>
+        </w:rPr>
+        <w:t>Модель SEIR полезна для описания инфекций с инкубационным периодом, таких как COVID-19.</w:t>
+      </w:r>
+      <w:r>
+        <w:rPr>
+          <w:rFonts w:eastAsiaTheme="minorEastAsia"/>
+          <w:b w:val="0"/>
+          <w:bCs/>
+          <w:iCs/>
+        </w:rPr>
+        <w:t xml:space="preserve"> </w:t>
+      </w:r>
+      <w:r>
+        <w:rPr>
+          <w:rFonts w:eastAsiaTheme="minorEastAsia"/>
+          <w:b w:val="0"/>
+          <w:bCs/>
+          <w:iCs/>
+        </w:rPr>
+        <w:t>Предложена</w:t>
+      </w:r>
+      <w:r>
+        <w:rPr>
+          <w:rFonts w:eastAsiaTheme="minorEastAsia"/>
+          <w:b w:val="0"/>
+          <w:bCs/>
+          <w:iCs/>
+        </w:rPr>
+        <w:t xml:space="preserve"> в 1930-х–1950-х годах как усовершенствование модели SIR. Активно применялась во второй половине XX века для анализа заболеваний с инкубационным периодом.</w:t>
+      </w:r>
+      <w:r>
+        <w:rPr>
+          <w:b w:val="0"/>
+          <w:bCs/>
+        </w:rPr>
+        <w:t xml:space="preserve"> </w:t>
+      </w:r>
+      <w:r>
+        <w:rPr>
+          <w:b w:val="0"/>
+          <w:bCs/>
+        </w:rPr>
+        <w:t>Данной модели соответствует система (</w:t>
+      </w:r>
+      <w:r>
+        <w:rPr>
+          <w:b w:val="0"/>
+          <w:bCs/>
+        </w:rPr>
+        <w:t>5</w:t>
+      </w:r>
+      <w:r>
+        <w:rPr>
+          <w:b w:val="0"/>
+          <w:bCs/>
+        </w:rPr>
+        <w:t>).</w:t>
+      </w:r>
+    </w:p>
+    <w:p>
+      <w:pPr>
+        <w:pStyle w:val="af4"/>
+        <w:spacing w:before="240" w:after="240"/>
+        <w:jc w:val="center"/>
+        <w:rPr>
+          <w:rFonts w:eastAsiaTheme="minorEastAsia"/>
+          <w:b w:val="0"/>
+        </w:rPr>
+      </w:pPr>
+      <w:r>
+        <w:rPr>
+          <w:rFonts w:eastAsiaTheme="minorEastAsia"/>
+          <w:b w:val="0"/>
+          <w:szCs w:val="28"/>
+        </w:rPr>
+        <w:lastRenderedPageBreak/>
+        <w:t xml:space="preserve">                                    </w:t>
+      </w:r>
+      <m:oMath>
+        <m:r>
+          <w:rPr>
+            <w:rFonts w:ascii="Cambria Math" w:hAnsi="Cambria Math"/>
+            <w:szCs w:val="28"/>
+          </w:rPr>
+          <m:t xml:space="preserve"> </m:t>
+        </m:r>
+        <m:d>
+          <m:dPr>
+            <m:begChr m:val="{"/>
+            <m:endChr m:val=""/>
+            <m:ctrlPr>
+              <w:rPr>
+                <w:rFonts w:ascii="Cambria Math" w:hAnsi="Cambria Math"/>
+                <w:b w:val="0"/>
+                <w:i/>
+                <w:szCs w:val="28"/>
+              </w:rPr>
+            </m:ctrlPr>
+          </m:dPr>
+          <m:e>
+            <m:eqArr>
+              <m:eqArrPr>
+                <m:ctrlPr>
+                  <w:rPr>
+                    <w:rFonts w:ascii="Cambria Math" w:hAnsi="Cambria Math"/>
+                    <w:b w:val="0"/>
+                    <w:i/>
+                    <w:szCs w:val="28"/>
+                  </w:rPr>
+                </m:ctrlPr>
+              </m:eqArrPr>
+              <m:e>
+                <m:f>
+                  <m:fPr>
+                    <m:ctrlPr>
+                      <w:rPr>
+                        <w:rFonts w:ascii="Cambria Math" w:hAnsi="Cambria Math"/>
+                        <w:b w:val="0"/>
+                        <w:i/>
+                        <w:szCs w:val="28"/>
+                      </w:rPr>
+                    </m:ctrlPr>
+                  </m:fPr>
+                  <m:num>
+                    <m:r>
+                      <w:rPr>
+                        <w:rFonts w:ascii="Cambria Math" w:hAnsi="Cambria Math"/>
+                        <w:szCs w:val="28"/>
+                      </w:rPr>
+                      <m:t>dS</m:t>
+                    </m:r>
+                  </m:num>
+                  <m:den>
+                    <m:r>
+                      <w:rPr>
+                        <w:rFonts w:ascii="Cambria Math" w:hAnsi="Cambria Math"/>
+                        <w:szCs w:val="28"/>
+                      </w:rPr>
+                      <m:t>dt</m:t>
+                    </m:r>
+                  </m:den>
+                </m:f>
+                <m:r>
+                  <w:rPr>
+                    <w:rFonts w:ascii="Cambria Math" w:hAnsi="Cambria Math"/>
+                    <w:szCs w:val="28"/>
+                  </w:rPr>
+                  <m:t>=-</m:t>
+                </m:r>
+                <m:r>
+                  <w:rPr>
+                    <w:rFonts w:ascii="Cambria Math" w:hAnsi="Cambria Math"/>
+                    <w:szCs w:val="28"/>
+                    <w:lang w:val="en-US"/>
+                  </w:rPr>
+                  <m:t>β</m:t>
+                </m:r>
+                <m:r>
+                  <w:rPr>
+                    <w:rFonts w:ascii="Cambria Math" w:hAnsi="Cambria Math"/>
+                    <w:szCs w:val="28"/>
+                  </w:rPr>
+                  <m:t>*</m:t>
+                </m:r>
+                <m:r>
+                  <w:rPr>
+                    <w:rFonts w:ascii="Cambria Math" w:hAnsi="Cambria Math"/>
+                    <w:szCs w:val="28"/>
+                    <w:lang w:val="en-US"/>
+                  </w:rPr>
+                  <m:t>S</m:t>
+                </m:r>
+                <m:r>
+                  <w:rPr>
+                    <w:rFonts w:ascii="Cambria Math" w:hAnsi="Cambria Math"/>
+                    <w:szCs w:val="28"/>
+                  </w:rPr>
+                  <m:t>*</m:t>
+                </m:r>
+                <m:r>
+                  <w:rPr>
+                    <w:rFonts w:ascii="Cambria Math" w:hAnsi="Cambria Math"/>
+                    <w:szCs w:val="28"/>
+                    <w:lang w:val="en-US"/>
+                  </w:rPr>
+                  <m:t>I</m:t>
+                </m:r>
+              </m:e>
+              <m:e>
+                <m:f>
+                  <m:fPr>
+                    <m:ctrlPr>
+                      <w:rPr>
+                        <w:rFonts w:ascii="Cambria Math" w:hAnsi="Cambria Math"/>
+                        <w:b w:val="0"/>
+                        <w:i/>
+                        <w:szCs w:val="28"/>
+                      </w:rPr>
+                    </m:ctrlPr>
+                  </m:fPr>
+                  <m:num>
+                    <m:r>
+                      <w:rPr>
+                        <w:rFonts w:ascii="Cambria Math" w:hAnsi="Cambria Math"/>
+                        <w:szCs w:val="28"/>
+                      </w:rPr>
+                      <m:t>d</m:t>
+                    </m:r>
+                    <m:r>
+                      <w:rPr>
+                        <w:rFonts w:ascii="Cambria Math" w:hAnsi="Cambria Math"/>
+                        <w:szCs w:val="28"/>
+                        <w:lang w:val="en-US"/>
+                      </w:rPr>
+                      <m:t>E</m:t>
+                    </m:r>
+                  </m:num>
+                  <m:den>
+                    <m:r>
+                      <w:rPr>
+                        <w:rFonts w:ascii="Cambria Math" w:hAnsi="Cambria Math"/>
+                        <w:szCs w:val="28"/>
+                      </w:rPr>
+                      <m:t>dt</m:t>
+                    </m:r>
+                  </m:den>
+                </m:f>
+                <m:r>
+                  <w:rPr>
+                    <w:rFonts w:ascii="Cambria Math" w:hAnsi="Cambria Math"/>
+                    <w:szCs w:val="28"/>
+                  </w:rPr>
+                  <m:t>=</m:t>
+                </m:r>
+                <m:r>
+                  <w:rPr>
+                    <w:rFonts w:ascii="Cambria Math" w:hAnsi="Cambria Math"/>
+                    <w:szCs w:val="28"/>
+                    <w:lang w:val="en-US"/>
+                  </w:rPr>
+                  <m:t>β</m:t>
+                </m:r>
+                <m:r>
+                  <w:rPr>
+                    <w:rFonts w:ascii="Cambria Math" w:hAnsi="Cambria Math"/>
+                    <w:szCs w:val="28"/>
+                  </w:rPr>
+                  <m:t>*</m:t>
+                </m:r>
+                <m:r>
+                  <w:rPr>
+                    <w:rFonts w:ascii="Cambria Math" w:hAnsi="Cambria Math"/>
+                    <w:szCs w:val="28"/>
+                    <w:lang w:val="en-US"/>
+                  </w:rPr>
+                  <m:t>S</m:t>
+                </m:r>
+                <m:r>
+                  <w:rPr>
+                    <w:rFonts w:ascii="Cambria Math" w:hAnsi="Cambria Math"/>
+                    <w:szCs w:val="28"/>
+                  </w:rPr>
+                  <m:t>*</m:t>
+                </m:r>
+                <m:r>
+                  <w:rPr>
+                    <w:rFonts w:ascii="Cambria Math" w:hAnsi="Cambria Math"/>
+                    <w:szCs w:val="28"/>
+                    <w:lang w:val="en-US"/>
+                  </w:rPr>
+                  <m:t>I</m:t>
+                </m:r>
+                <m:r>
+                  <w:rPr>
+                    <w:rFonts w:ascii="Cambria Math" w:hAnsi="Cambria Math"/>
+                    <w:szCs w:val="28"/>
+                  </w:rPr>
+                  <m:t>-</m:t>
+                </m:r>
+                <m:r>
+                  <w:rPr>
+                    <w:rFonts w:ascii="Cambria Math" w:hAnsi="Cambria Math"/>
+                    <w:szCs w:val="28"/>
+                    <w:lang w:val="en-US"/>
+                  </w:rPr>
+                  <m:t>σ*E</m:t>
+                </m:r>
+              </m:e>
+              <m:e>
+                <m:f>
+                  <m:fPr>
+                    <m:ctrlPr>
+                      <w:rPr>
+                        <w:rFonts w:ascii="Cambria Math" w:hAnsi="Cambria Math"/>
+                        <w:b w:val="0"/>
+                        <w:i/>
+                        <w:szCs w:val="28"/>
+                      </w:rPr>
+                    </m:ctrlPr>
+                  </m:fPr>
+                  <m:num>
+                    <m:r>
+                      <w:rPr>
+                        <w:rFonts w:ascii="Cambria Math" w:hAnsi="Cambria Math"/>
+                        <w:szCs w:val="28"/>
+                      </w:rPr>
+                      <m:t>d</m:t>
+                    </m:r>
+                    <m:r>
+                      <w:rPr>
+                        <w:rFonts w:ascii="Cambria Math" w:hAnsi="Cambria Math"/>
+                        <w:szCs w:val="28"/>
+                      </w:rPr>
+                      <m:t>I</m:t>
+                    </m:r>
+                  </m:num>
+                  <m:den>
+                    <m:r>
+                      <w:rPr>
+                        <w:rFonts w:ascii="Cambria Math" w:hAnsi="Cambria Math"/>
+                        <w:szCs w:val="28"/>
+                      </w:rPr>
+                      <m:t>dt</m:t>
+                    </m:r>
+                  </m:den>
+                </m:f>
+                <m:r>
+                  <w:rPr>
+                    <w:rFonts w:ascii="Cambria Math" w:hAnsi="Cambria Math"/>
+                    <w:szCs w:val="28"/>
+                  </w:rPr>
+                  <m:t>=</m:t>
+                </m:r>
+                <m:r>
+                  <w:rPr>
+                    <w:rFonts w:ascii="Cambria Math" w:hAnsi="Cambria Math"/>
+                    <w:szCs w:val="28"/>
+                    <w:lang w:val="en-US"/>
+                  </w:rPr>
+                  <m:t>σ*E</m:t>
+                </m:r>
+                <m:r>
+                  <w:rPr>
+                    <w:rFonts w:ascii="Cambria Math" w:hAnsi="Cambria Math"/>
+                    <w:szCs w:val="28"/>
+                  </w:rPr>
+                  <m:t>-</m:t>
+                </m:r>
+                <m:r>
+                  <w:rPr>
+                    <w:rFonts w:ascii="Cambria Math" w:hAnsi="Cambria Math"/>
+                    <w:szCs w:val="28"/>
+                    <w:lang w:val="en-US"/>
+                  </w:rPr>
+                  <m:t>γ</m:t>
+                </m:r>
+                <m:r>
+                  <w:rPr>
+                    <w:rFonts w:ascii="Cambria Math" w:hAnsi="Cambria Math"/>
+                    <w:szCs w:val="28"/>
+                  </w:rPr>
+                  <m:t>*</m:t>
+                </m:r>
+                <m:r>
+                  <w:rPr>
+                    <w:rFonts w:ascii="Cambria Math" w:hAnsi="Cambria Math"/>
+                    <w:szCs w:val="28"/>
+                    <w:lang w:val="en-US"/>
+                  </w:rPr>
+                  <m:t>I</m:t>
+                </m:r>
+                <m:ctrlPr>
+                  <w:rPr>
+                    <w:rFonts w:ascii="Cambria Math" w:eastAsia="Cambria Math" w:hAnsi="Cambria Math" w:cs="Cambria Math"/>
+                    <w:i/>
+                    <w:szCs w:val="28"/>
+                  </w:rPr>
+                </m:ctrlPr>
+              </m:e>
+              <m:e>
+                <m:f>
+                  <m:fPr>
+                    <m:ctrlPr>
+                      <w:rPr>
+                        <w:rFonts w:ascii="Cambria Math" w:hAnsi="Cambria Math"/>
+                        <w:b w:val="0"/>
+                        <w:i/>
+                        <w:szCs w:val="28"/>
+                      </w:rPr>
+                    </m:ctrlPr>
+                  </m:fPr>
+                  <m:num>
+                    <m:r>
+                      <w:rPr>
+                        <w:rFonts w:ascii="Cambria Math" w:hAnsi="Cambria Math"/>
+                        <w:szCs w:val="28"/>
+                      </w:rPr>
+                      <m:t>dR</m:t>
+                    </m:r>
+                  </m:num>
+                  <m:den>
+                    <m:r>
+                      <w:rPr>
+                        <w:rFonts w:ascii="Cambria Math" w:hAnsi="Cambria Math"/>
+                        <w:szCs w:val="28"/>
+                      </w:rPr>
+                      <m:t>dt</m:t>
+                    </m:r>
+                  </m:den>
+                </m:f>
+                <m:r>
+                  <w:rPr>
+                    <w:rFonts w:ascii="Cambria Math" w:hAnsi="Cambria Math"/>
+                    <w:szCs w:val="28"/>
+                  </w:rPr>
+                  <m:t>=</m:t>
+                </m:r>
+                <m:r>
+                  <w:rPr>
+                    <w:rFonts w:ascii="Cambria Math" w:hAnsi="Cambria Math"/>
+                    <w:szCs w:val="28"/>
+                    <w:lang w:val="en-US"/>
+                  </w:rPr>
+                  <m:t>γ</m:t>
+                </m:r>
+                <m:r>
+                  <w:rPr>
+                    <w:rFonts w:ascii="Cambria Math" w:hAnsi="Cambria Math"/>
+                    <w:szCs w:val="28"/>
+                  </w:rPr>
+                  <m:t>*</m:t>
+                </m:r>
+                <m:r>
+                  <w:rPr>
+                    <w:rFonts w:ascii="Cambria Math" w:hAnsi="Cambria Math"/>
+                    <w:szCs w:val="28"/>
+                    <w:lang w:val="en-US"/>
+                  </w:rPr>
+                  <m:t>I</m:t>
+                </m:r>
+              </m:e>
+            </m:eqArr>
+          </m:e>
+        </m:d>
+      </m:oMath>
+      <w:r>
+        <w:rPr>
+          <w:rFonts w:eastAsiaTheme="minorEastAsia"/>
+          <w:b w:val="0"/>
+          <w:szCs w:val="28"/>
+        </w:rPr>
+        <w:t xml:space="preserve"> </w:t>
+      </w:r>
+      <w:proofErr w:type="gramStart"/>
+      <w:r>
+        <w:rPr>
+          <w:rFonts w:eastAsiaTheme="minorEastAsia"/>
+          <w:b w:val="0"/>
+        </w:rPr>
+        <w:t>,</w:t>
+      </w:r>
+      <w:r>
+        <w:rPr>
+          <w:rFonts w:eastAsiaTheme="minorEastAsia"/>
+          <w:b w:val="0"/>
+        </w:rPr>
+        <w:t xml:space="preserve">   </w:t>
+      </w:r>
+      <w:proofErr w:type="gramEnd"/>
+      <w:r>
+        <w:rPr>
+          <w:rFonts w:eastAsiaTheme="minorEastAsia"/>
+          <w:b w:val="0"/>
+        </w:rPr>
+        <w:t xml:space="preserve">                          </w:t>
+      </w:r>
+      <w:proofErr w:type="gramStart"/>
+      <w:r>
+        <w:rPr>
+          <w:rFonts w:eastAsiaTheme="minorEastAsia"/>
+          <w:b w:val="0"/>
+        </w:rPr>
+        <w:t xml:space="preserve">   (</w:t>
+      </w:r>
+      <w:proofErr w:type="gramEnd"/>
+      <w:r>
+        <w:rPr>
+          <w:rFonts w:eastAsiaTheme="minorEastAsia"/>
+          <w:b w:val="0"/>
+        </w:rPr>
+        <w:t>5</w:t>
+      </w:r>
+      <w:r>
+        <w:rPr>
+          <w:rFonts w:eastAsiaTheme="minorEastAsia"/>
+          <w:b w:val="0"/>
+        </w:rPr>
+        <w:t>)</w:t>
+      </w:r>
+    </w:p>
+    <w:p>
+      <w:pPr>
+        <w:pStyle w:val="af4"/>
+        <w:ind w:firstLine="0"/>
+        <w:rPr>
+          <w:rFonts w:eastAsiaTheme="minorEastAsia"/>
+          <w:b w:val="0"/>
+          <w:bCs/>
+        </w:rPr>
+      </w:pPr>
+      <w:r>
+        <w:rPr>
+          <w:b w:val="0"/>
+          <w:bCs/>
+        </w:rPr>
+        <w:t xml:space="preserve">где </w:t>
+      </w:r>
+      <m:oMath>
+        <m:r>
+          <w:rPr>
+            <w:rFonts w:ascii="Cambria Math" w:hAnsi="Cambria Math"/>
+          </w:rPr>
+          <m:t>β</m:t>
+        </m:r>
+      </m:oMath>
+      <w:r>
+        <w:rPr>
+          <w:rFonts w:eastAsiaTheme="minorEastAsia"/>
+          <w:b w:val="0"/>
+          <w:bCs/>
+        </w:rPr>
+        <w:t xml:space="preserve"> – скорость передачи инфекции</w:t>
+      </w:r>
+      <w:r>
+        <w:rPr>
+          <w:rFonts w:eastAsiaTheme="minorEastAsia"/>
+          <w:b w:val="0"/>
+          <w:bCs/>
+        </w:rPr>
+        <w:t>;</w:t>
+      </w:r>
+    </w:p>
+    <w:p>
+      <w:pPr>
+        <w:pStyle w:val="af4"/>
+        <w:ind w:firstLine="0"/>
+        <w:rPr>
+          <w:rFonts w:eastAsiaTheme="minorEastAsia"/>
+          <w:b w:val="0"/>
+          <w:bCs/>
+        </w:rPr>
+      </w:pPr>
+      <w:r>
+        <w:rPr>
+          <w:rFonts w:eastAsiaTheme="minorEastAsia"/>
+          <w:b w:val="0"/>
+          <w:bCs/>
+        </w:rPr>
+        <w:t xml:space="preserve">      </w:t>
+      </w:r>
+      <m:oMath>
+        <m:r>
+          <w:rPr>
+            <w:rFonts w:ascii="Cambria Math" w:eastAsiaTheme="minorEastAsia" w:hAnsi="Cambria Math"/>
+          </w:rPr>
+          <m:t>γ</m:t>
+        </m:r>
+      </m:oMath>
+      <w:r>
+        <w:rPr>
+          <w:rFonts w:eastAsiaTheme="minorEastAsia"/>
+          <w:b w:val="0"/>
+          <w:bCs/>
+        </w:rPr>
+        <w:t xml:space="preserve"> – скорость выздоровления</w:t>
+      </w:r>
+      <w:r>
+        <w:rPr>
+          <w:rFonts w:eastAsiaTheme="minorEastAsia"/>
+          <w:b w:val="0"/>
+          <w:bCs/>
+        </w:rPr>
+        <w:t>;</w:t>
+      </w:r>
+    </w:p>
+    <w:p>
+      <w:pPr>
+        <w:pStyle w:val="af4"/>
+        <w:ind w:firstLine="0"/>
+        <w:rPr>
+          <w:rFonts w:eastAsiaTheme="minorEastAsia"/>
+          <w:b w:val="0"/>
+          <w:bCs/>
+        </w:rPr>
+      </w:pPr>
+      <w:r>
+        <w:rPr>
+          <w:rFonts w:eastAsiaTheme="minorEastAsia"/>
+          <w:b w:val="0"/>
+          <w:bCs/>
+        </w:rPr>
+        <w:t xml:space="preserve">      </w:t>
+      </w:r>
+      <m:oMath>
+        <m:r>
+          <w:rPr>
+            <w:rFonts w:ascii="Cambria Math" w:hAnsi="Cambria Math"/>
+            <w:szCs w:val="28"/>
+            <w:lang w:val="en-US"/>
+          </w:rPr>
+          <m:t>σ</m:t>
+        </m:r>
+      </m:oMath>
+      <w:r>
+        <w:rPr>
+          <w:rFonts w:eastAsiaTheme="minorEastAsia"/>
+          <w:b w:val="0"/>
+          <w:szCs w:val="28"/>
+        </w:rPr>
+        <w:t xml:space="preserve"> –</w:t>
+      </w:r>
+      <w:r>
+        <w:rPr>
+          <w:rFonts w:eastAsiaTheme="minorEastAsia"/>
+          <w:b w:val="0"/>
+          <w:bCs/>
+        </w:rPr>
+        <w:t xml:space="preserve"> </w:t>
+      </w:r>
+      <w:r>
+        <w:rPr>
+          <w:rFonts w:eastAsiaTheme="minorEastAsia"/>
+          <w:b w:val="0"/>
+          <w:bCs/>
+        </w:rPr>
+        <w:t>обратная величина инкубационного периода</w:t>
+      </w:r>
+      <w:r>
+        <w:rPr>
+          <w:rFonts w:eastAsiaTheme="minorEastAsia"/>
+          <w:b w:val="0"/>
+          <w:bCs/>
+        </w:rPr>
+        <w:t>.</w:t>
+      </w:r>
+    </w:p>
+    <w:p>
+      <w:pPr>
+        <w:pStyle w:val="af4"/>
+        <w:ind w:firstLine="0"/>
+        <w:rPr>
+          <w:rFonts w:eastAsiaTheme="minorEastAsia"/>
+          <w:b w:val="0"/>
+          <w:bCs/>
+          <w:iCs/>
+        </w:rPr>
+      </w:pPr>
+    </w:p>
+    <w:p>
+      <w:pPr>
+        <w:pStyle w:val="af4"/>
+        <w:spacing w:before="240" w:after="240"/>
+        <w:outlineLvl w:val="2"/>
+        <w:rPr>
+          <w:sz w:val="32"/>
+          <w:szCs w:val="24"/>
+        </w:rPr>
+      </w:pPr>
+      <w:bookmarkStart w:id="17" w:name="_Toc197471520"/>
+      <w:r>
+        <w:rPr>
+          <w:sz w:val="32"/>
+          <w:szCs w:val="24"/>
+        </w:rPr>
+        <w:t>1.</w:t>
+      </w:r>
+      <w:r>
+        <w:rPr>
+          <w:sz w:val="32"/>
+          <w:szCs w:val="24"/>
+        </w:rPr>
+        <w:t>2</w:t>
+      </w:r>
+      <w:r>
+        <w:rPr>
+          <w:sz w:val="32"/>
+          <w:szCs w:val="24"/>
+        </w:rPr>
+        <w:t>.</w:t>
+      </w:r>
+      <w:r>
+        <w:rPr>
+          <w:sz w:val="32"/>
+          <w:szCs w:val="24"/>
+        </w:rPr>
+        <w:t>6</w:t>
+      </w:r>
+      <w:r>
+        <w:rPr>
+          <w:sz w:val="32"/>
+          <w:szCs w:val="24"/>
+        </w:rPr>
+        <w:t xml:space="preserve"> </w:t>
+      </w:r>
+      <w:r>
+        <w:rPr>
+          <w:sz w:val="32"/>
+          <w:szCs w:val="24"/>
+          <w:lang w:val="en-US"/>
+        </w:rPr>
+        <w:t>M</w:t>
+      </w:r>
+      <w:r>
+        <w:rPr>
+          <w:sz w:val="32"/>
+          <w:szCs w:val="24"/>
+          <w:lang w:val="en-US"/>
+        </w:rPr>
+        <w:t>SEIR</w:t>
+      </w:r>
+      <w:r>
+        <w:rPr>
+          <w:sz w:val="32"/>
+          <w:szCs w:val="24"/>
+        </w:rPr>
+        <w:t>-модель</w:t>
+      </w:r>
+      <w:bookmarkEnd w:id="17"/>
+    </w:p>
+    <w:p>
+      <w:pPr>
+        <w:pStyle w:val="af4"/>
+        <w:ind w:firstLine="708"/>
+        <w:rPr>
+          <w:b w:val="0"/>
+          <w:bCs/>
+        </w:rPr>
+      </w:pPr>
+      <w:r>
+        <w:rPr>
+          <w:b w:val="0"/>
+          <w:bCs/>
+        </w:rPr>
+        <w:t xml:space="preserve">Данная модель является </w:t>
+      </w:r>
+      <w:r>
+        <w:rPr>
+          <w:b w:val="0"/>
+          <w:bCs/>
+        </w:rPr>
+        <w:t>расширение S</w:t>
+      </w:r>
+      <w:r>
+        <w:rPr>
+          <w:b w:val="0"/>
+          <w:bCs/>
+          <w:lang w:val="en-US"/>
+        </w:rPr>
+        <w:t>E</w:t>
+      </w:r>
+      <w:r>
+        <w:rPr>
+          <w:b w:val="0"/>
+          <w:bCs/>
+        </w:rPr>
+        <w:t>IR-модели</w:t>
+      </w:r>
+      <w:r>
+        <w:rPr>
+          <w:b w:val="0"/>
+          <w:bCs/>
+        </w:rPr>
+        <w:t xml:space="preserve">, в которой добавляется группа </w:t>
+      </w:r>
+      <w:r>
+        <w:rPr>
+          <w:b w:val="0"/>
+          <w:bCs/>
+          <w:lang w:val="en-US"/>
+        </w:rPr>
+        <w:t>M</w:t>
+      </w:r>
+      <w:r>
+        <w:rPr>
+          <w:b w:val="0"/>
+          <w:bCs/>
+        </w:rPr>
+        <w:t xml:space="preserve"> (</w:t>
+      </w:r>
+      <w:proofErr w:type="spellStart"/>
+      <w:r>
+        <w:rPr>
+          <w:b w:val="0"/>
+          <w:bCs/>
+        </w:rPr>
+        <w:t>Maternal</w:t>
+      </w:r>
+      <w:proofErr w:type="spellEnd"/>
+      <w:r>
+        <w:rPr>
+          <w:b w:val="0"/>
+          <w:bCs/>
+        </w:rPr>
+        <w:t xml:space="preserve"> </w:t>
+      </w:r>
+      <w:proofErr w:type="spellStart"/>
+      <w:r>
+        <w:rPr>
+          <w:b w:val="0"/>
+          <w:bCs/>
+        </w:rPr>
+        <w:t>immunity</w:t>
+      </w:r>
+      <w:proofErr w:type="spellEnd"/>
+      <w:r>
+        <w:rPr>
+          <w:b w:val="0"/>
+          <w:bCs/>
+        </w:rPr>
+        <w:t>), представляющая новорожденных с пассивным иммунитетом, получивших антитела от матери.</w:t>
+      </w:r>
+      <w:r>
+        <w:rPr>
+          <w:b w:val="0"/>
+          <w:bCs/>
+        </w:rPr>
+        <w:t xml:space="preserve"> </w:t>
+      </w:r>
+      <w:r>
+        <w:rPr>
+          <w:b w:val="0"/>
+          <w:bCs/>
+        </w:rPr>
+        <w:t>Схема данной модели показана на рисунке 6.</w:t>
+      </w:r>
+    </w:p>
+    <w:p>
+      <w:pPr>
+        <w:pStyle w:val="af4"/>
+        <w:ind w:firstLine="708"/>
+        <w:jc w:val="center"/>
+        <w:rPr>
+          <w:b w:val="0"/>
+          <w:bCs/>
+        </w:rPr>
+      </w:pPr>
+      <w:r>
+        <w:rPr>
+          <w:b w:val="0"/>
+          <w:bCs/>
+        </w:rPr>
+        <w:drawing>
+          <wp:inline distT="0" distB="0" distL="0" distR="0" wp14:anchorId="2419D8A2" wp14:editId="52C91603">
+            <wp:extent cx="4419600" cy="844104"/>
+            <wp:effectExtent l="0" t="0" r="0" b="0"/>
+            <wp:docPr id="753146795" name="Рисунок 1"/>
+            <wp:cNvGraphicFramePr>
+              <a:graphicFrameLocks xmlns:a="http://schemas.openxmlformats.org/drawingml/2006/main" noChangeAspect="1"/>
+            </wp:cNvGraphicFramePr>
+            <a:graphic xmlns:a="http://schemas.openxmlformats.org/drawingml/2006/main">
+              <a:graphicData uri="http://schemas.openxmlformats.org/drawingml/2006/picture">
+                <pic:pic xmlns:pic="http://schemas.openxmlformats.org/drawingml/2006/picture">
+                  <pic:nvPicPr>
+                    <pic:cNvPr id="753146795" name=""/>
+                    <pic:cNvPicPr/>
+                  </pic:nvPicPr>
+                  <pic:blipFill>
+                    <a:blip r:embed="rId13"/>
+                    <a:stretch>
+                      <a:fillRect/>
+                    </a:stretch>
+                  </pic:blipFill>
+                  <pic:spPr>
+                    <a:xfrm>
+                      <a:off x="0" y="0"/>
+                      <a:ext cx="4465167" cy="852807"/>
+                    </a:xfrm>
+                    <a:prstGeom prst="rect">
+                      <a:avLst/>
+                    </a:prstGeom>
+                  </pic:spPr>
+                </pic:pic>
+              </a:graphicData>
+            </a:graphic>
+          </wp:inline>
+        </w:drawing>
+      </w:r>
+    </w:p>
+    <w:p>
+      <w:pPr>
+        <w:pStyle w:val="af4"/>
+        <w:ind w:firstLine="708"/>
+        <w:jc w:val="center"/>
+        <w:rPr>
+          <w:b w:val="0"/>
+          <w:bCs/>
+        </w:rPr>
+      </w:pPr>
+      <w:r>
+        <w:rPr>
+          <w:b w:val="0"/>
+          <w:bCs/>
+        </w:rPr>
+        <w:t xml:space="preserve">Рисунок 6 – </w:t>
+      </w:r>
+      <w:r>
+        <w:rPr>
+          <w:b w:val="0"/>
+          <w:bCs/>
+          <w:lang w:val="en-US"/>
+        </w:rPr>
+        <w:t>MSEIR</w:t>
+      </w:r>
+      <w:r>
+        <w:rPr>
+          <w:b w:val="0"/>
+          <w:bCs/>
+        </w:rPr>
+        <w:t>-модель</w:t>
+      </w:r>
+    </w:p>
+    <w:p>
+      <w:pPr>
+        <w:pStyle w:val="af4"/>
+        <w:ind w:firstLine="708"/>
+        <w:rPr>
+          <w:rFonts w:eastAsiaTheme="minorEastAsia"/>
+          <w:b w:val="0"/>
+          <w:bCs/>
+          <w:iCs/>
+        </w:rPr>
+      </w:pPr>
+      <w:r>
+        <w:rPr>
+          <w:b w:val="0"/>
+          <w:bCs/>
+          <w:lang w:val="en-US"/>
+        </w:rPr>
+        <w:t>MSEIR</w:t>
+      </w:r>
+      <w:r>
+        <w:rPr>
+          <w:b w:val="0"/>
+          <w:bCs/>
+        </w:rPr>
+        <w:t>-модель наиболее эффективна при моделировании таких инфекций как корь</w:t>
+      </w:r>
+      <w:r>
+        <w:rPr>
+          <w:b w:val="0"/>
+          <w:bCs/>
+        </w:rPr>
+        <w:t xml:space="preserve">, краснуха, коклюш </w:t>
+      </w:r>
+      <w:r>
+        <w:rPr>
+          <w:b w:val="0"/>
+          <w:bCs/>
+        </w:rPr>
+        <w:t>и другие</w:t>
+      </w:r>
+      <w:r>
+        <w:rPr>
+          <w:b w:val="0"/>
+          <w:bCs/>
+        </w:rPr>
+        <w:t xml:space="preserve"> детские заболевания, при которых материнский иммунитет играет </w:t>
+      </w:r>
+      <w:r>
+        <w:rPr>
+          <w:b w:val="0"/>
+          <w:bCs/>
+        </w:rPr>
+        <w:t xml:space="preserve">важную </w:t>
+      </w:r>
+      <w:r>
+        <w:rPr>
+          <w:b w:val="0"/>
+          <w:bCs/>
+        </w:rPr>
+        <w:t>роль в первые месяцы жизни</w:t>
+      </w:r>
+      <w:r>
+        <w:rPr>
+          <w:b w:val="0"/>
+          <w:bCs/>
+        </w:rPr>
+        <w:t xml:space="preserve"> младенца</w:t>
+      </w:r>
+      <w:r>
+        <w:rPr>
+          <w:b w:val="0"/>
+          <w:bCs/>
+        </w:rPr>
+        <w:t>.</w:t>
+      </w:r>
+      <w:r>
+        <w:rPr>
+          <w:b w:val="0"/>
+          <w:bCs/>
+        </w:rPr>
+        <w:t xml:space="preserve"> </w:t>
+      </w:r>
+      <w:r>
+        <w:rPr>
+          <w:b w:val="0"/>
+          <w:bCs/>
+        </w:rPr>
+        <w:t>Данной модели соответствует система (</w:t>
+      </w:r>
+      <w:r>
+        <w:rPr>
+          <w:b w:val="0"/>
+          <w:bCs/>
+        </w:rPr>
+        <w:t>6</w:t>
+      </w:r>
+      <w:r>
+        <w:rPr>
+          <w:b w:val="0"/>
+          <w:bCs/>
+        </w:rPr>
+        <w:t>).</w:t>
+      </w:r>
+    </w:p>
+    <w:p>
+      <w:pPr>
+        <w:pStyle w:val="af4"/>
+        <w:spacing w:before="240" w:after="240"/>
+        <w:jc w:val="center"/>
+        <w:rPr>
+          <w:rFonts w:eastAsiaTheme="minorEastAsia"/>
+          <w:b w:val="0"/>
+        </w:rPr>
+      </w:pPr>
+      <w:r>
+        <w:rPr>
+          <w:rFonts w:eastAsiaTheme="minorEastAsia"/>
+          <w:b w:val="0"/>
+          <w:szCs w:val="28"/>
+        </w:rPr>
+        <w:t xml:space="preserve">                            </w:t>
+      </w:r>
+      <m:oMath>
+        <m:r>
+          <w:rPr>
+            <w:rFonts w:ascii="Cambria Math" w:hAnsi="Cambria Math"/>
+            <w:szCs w:val="28"/>
+          </w:rPr>
+          <m:t xml:space="preserve"> </m:t>
+        </m:r>
+        <m:d>
+          <m:dPr>
+            <m:begChr m:val="{"/>
+            <m:endChr m:val=""/>
+            <m:ctrlPr>
+              <w:rPr>
+                <w:rFonts w:ascii="Cambria Math" w:hAnsi="Cambria Math"/>
+                <w:b w:val="0"/>
+                <w:i/>
+                <w:szCs w:val="28"/>
+              </w:rPr>
+            </m:ctrlPr>
+          </m:dPr>
+          <m:e>
+            <m:eqArr>
+              <m:eqArrPr>
+                <m:ctrlPr>
+                  <w:rPr>
+                    <w:rFonts w:ascii="Cambria Math" w:hAnsi="Cambria Math"/>
+                    <w:b w:val="0"/>
+                    <w:i/>
+                    <w:szCs w:val="28"/>
+                  </w:rPr>
+                </m:ctrlPr>
+              </m:eqArrPr>
+              <m:e>
+                <m:f>
+                  <m:fPr>
+                    <m:ctrlPr>
+                      <w:rPr>
+                        <w:rFonts w:ascii="Cambria Math" w:hAnsi="Cambria Math"/>
+                        <w:b w:val="0"/>
+                        <w:i/>
+                        <w:szCs w:val="28"/>
+                      </w:rPr>
+                    </m:ctrlPr>
+                  </m:fPr>
+                  <m:num>
+                    <m:r>
+                      <w:rPr>
+                        <w:rFonts w:ascii="Cambria Math" w:hAnsi="Cambria Math"/>
+                        <w:szCs w:val="28"/>
+                      </w:rPr>
+                      <m:t>d</m:t>
+                    </m:r>
+                    <m:r>
+                      <w:rPr>
+                        <w:rFonts w:ascii="Cambria Math" w:hAnsi="Cambria Math"/>
+                        <w:szCs w:val="28"/>
+                        <w:lang w:val="en-US"/>
+                      </w:rPr>
+                      <m:t>M</m:t>
+                    </m:r>
+                  </m:num>
+                  <m:den>
+                    <m:r>
+                      <w:rPr>
+                        <w:rFonts w:ascii="Cambria Math" w:hAnsi="Cambria Math"/>
+                        <w:szCs w:val="28"/>
+                      </w:rPr>
+                      <m:t>dt</m:t>
+                    </m:r>
+                  </m:den>
+                </m:f>
+                <m:r>
+                  <w:rPr>
+                    <w:rFonts w:ascii="Cambria Math" w:hAnsi="Cambria Math"/>
+                    <w:szCs w:val="28"/>
+                  </w:rPr>
+                  <m:t>=</m:t>
+                </m:r>
+                <m:r>
+                  <w:rPr>
+                    <w:rFonts w:ascii="Cambria Math" w:hAnsi="Cambria Math"/>
+                    <w:szCs w:val="28"/>
+                  </w:rPr>
+                  <m:t>μ*</m:t>
+                </m:r>
+                <m:r>
+                  <w:rPr>
+                    <w:rFonts w:ascii="Cambria Math" w:hAnsi="Cambria Math"/>
+                    <w:szCs w:val="28"/>
+                    <w:lang w:val="en-US"/>
+                  </w:rPr>
+                  <m:t>N</m:t>
+                </m:r>
+                <m:r>
+                  <w:rPr>
+                    <w:rFonts w:ascii="Cambria Math" w:hAnsi="Cambria Math"/>
+                    <w:szCs w:val="28"/>
+                  </w:rPr>
+                  <m:t>-</m:t>
+                </m:r>
+                <m:r>
+                  <w:rPr>
+                    <w:rFonts w:ascii="Cambria Math" w:hAnsi="Cambria Math"/>
+                    <w:szCs w:val="28"/>
+                    <w:lang w:val="en-US"/>
+                  </w:rPr>
+                  <m:t>δ</m:t>
+                </m:r>
+                <m:r>
+                  <w:rPr>
+                    <w:rFonts w:ascii="Cambria Math" w:hAnsi="Cambria Math"/>
+                    <w:szCs w:val="28"/>
+                  </w:rPr>
+                  <m:t>*</m:t>
+                </m:r>
+                <m:r>
+                  <w:rPr>
+                    <w:rFonts w:ascii="Cambria Math" w:hAnsi="Cambria Math"/>
+                    <w:szCs w:val="28"/>
+                    <w:lang w:val="en-US"/>
+                  </w:rPr>
+                  <m:t>M</m:t>
+                </m:r>
+                <m:r>
+                  <w:rPr>
+                    <w:rFonts w:ascii="Cambria Math" w:hAnsi="Cambria Math"/>
+                    <w:szCs w:val="28"/>
+                  </w:rPr>
+                  <m:t>-</m:t>
+                </m:r>
+                <m:r>
+                  <w:rPr>
+                    <w:rFonts w:ascii="Cambria Math" w:hAnsi="Cambria Math"/>
+                    <w:szCs w:val="28"/>
+                    <w:lang w:val="en-US"/>
+                  </w:rPr>
+                  <m:t>μ</m:t>
+                </m:r>
+                <m:r>
+                  <w:rPr>
+                    <w:rFonts w:ascii="Cambria Math" w:hAnsi="Cambria Math"/>
+                    <w:szCs w:val="28"/>
+                  </w:rPr>
+                  <m:t>*</m:t>
+                </m:r>
+                <m:r>
+                  <w:rPr>
+                    <w:rFonts w:ascii="Cambria Math" w:hAnsi="Cambria Math"/>
+                    <w:szCs w:val="28"/>
+                    <w:lang w:val="en-US"/>
+                  </w:rPr>
+                  <m:t>M</m:t>
+                </m:r>
+              </m:e>
+              <m:e>
+                <m:f>
+                  <m:fPr>
+                    <m:ctrlPr>
+                      <w:rPr>
+                        <w:rFonts w:ascii="Cambria Math" w:hAnsi="Cambria Math"/>
+                        <w:b w:val="0"/>
+                        <w:i/>
+                        <w:szCs w:val="28"/>
+                      </w:rPr>
+                    </m:ctrlPr>
+                  </m:fPr>
+                  <m:num>
+                    <m:r>
+                      <w:rPr>
+                        <w:rFonts w:ascii="Cambria Math" w:hAnsi="Cambria Math"/>
+                        <w:szCs w:val="28"/>
+                      </w:rPr>
+                      <m:t>dS</m:t>
+                    </m:r>
+                  </m:num>
+                  <m:den>
+                    <m:r>
+                      <w:rPr>
+                        <w:rFonts w:ascii="Cambria Math" w:hAnsi="Cambria Math"/>
+                        <w:szCs w:val="28"/>
+                      </w:rPr>
+                      <m:t>dt</m:t>
+                    </m:r>
+                  </m:den>
+                </m:f>
+                <m:r>
+                  <w:rPr>
+                    <w:rFonts w:ascii="Cambria Math" w:hAnsi="Cambria Math"/>
+                    <w:szCs w:val="28"/>
+                  </w:rPr>
+                  <m:t>=</m:t>
+                </m:r>
+                <m:r>
+                  <w:rPr>
+                    <w:rFonts w:ascii="Cambria Math" w:hAnsi="Cambria Math"/>
+                    <w:szCs w:val="28"/>
+                    <w:lang w:val="en-US"/>
+                  </w:rPr>
+                  <m:t>δ</m:t>
+                </m:r>
+                <m:r>
+                  <w:rPr>
+                    <w:rFonts w:ascii="Cambria Math" w:hAnsi="Cambria Math"/>
+                    <w:szCs w:val="28"/>
+                  </w:rPr>
+                  <m:t>*</m:t>
+                </m:r>
+                <m:r>
+                  <w:rPr>
+                    <w:rFonts w:ascii="Cambria Math" w:hAnsi="Cambria Math"/>
+                    <w:szCs w:val="28"/>
+                    <w:lang w:val="en-US"/>
+                  </w:rPr>
+                  <m:t>M</m:t>
+                </m:r>
+                <m:r>
+                  <w:rPr>
+                    <w:rFonts w:ascii="Cambria Math" w:hAnsi="Cambria Math"/>
+                    <w:szCs w:val="28"/>
+                  </w:rPr>
+                  <m:t>-</m:t>
+                </m:r>
+                <m:r>
+                  <w:rPr>
+                    <w:rFonts w:ascii="Cambria Math" w:hAnsi="Cambria Math"/>
+                    <w:szCs w:val="28"/>
+                    <w:lang w:val="en-US"/>
+                  </w:rPr>
+                  <m:t>β</m:t>
+                </m:r>
+                <m:r>
+                  <w:rPr>
+                    <w:rFonts w:ascii="Cambria Math" w:hAnsi="Cambria Math"/>
+                    <w:szCs w:val="28"/>
+                  </w:rPr>
+                  <m:t>*</m:t>
+                </m:r>
+                <m:r>
+                  <w:rPr>
+                    <w:rFonts w:ascii="Cambria Math" w:hAnsi="Cambria Math"/>
+                    <w:szCs w:val="28"/>
+                    <w:lang w:val="en-US"/>
+                  </w:rPr>
+                  <m:t>S</m:t>
+                </m:r>
+                <m:r>
+                  <w:rPr>
+                    <w:rFonts w:ascii="Cambria Math" w:hAnsi="Cambria Math"/>
+                    <w:szCs w:val="28"/>
+                  </w:rPr>
+                  <m:t>*</m:t>
+                </m:r>
+                <m:r>
+                  <w:rPr>
+                    <w:rFonts w:ascii="Cambria Math" w:hAnsi="Cambria Math"/>
+                    <w:szCs w:val="28"/>
+                    <w:lang w:val="en-US"/>
+                  </w:rPr>
+                  <m:t>I</m:t>
+                </m:r>
+                <m:r>
+                  <w:rPr>
+                    <w:rFonts w:ascii="Cambria Math" w:hAnsi="Cambria Math"/>
+                    <w:szCs w:val="28"/>
+                  </w:rPr>
+                  <m:t>-</m:t>
+                </m:r>
+                <m:r>
+                  <w:rPr>
+                    <w:rFonts w:ascii="Cambria Math" w:hAnsi="Cambria Math"/>
+                    <w:szCs w:val="28"/>
+                    <w:lang w:val="en-US"/>
+                  </w:rPr>
+                  <m:t>μ</m:t>
+                </m:r>
+                <m:r>
+                  <w:rPr>
+                    <w:rFonts w:ascii="Cambria Math" w:hAnsi="Cambria Math"/>
+                    <w:szCs w:val="28"/>
+                  </w:rPr>
+                  <m:t>*</m:t>
+                </m:r>
+                <m:r>
+                  <w:rPr>
+                    <w:rFonts w:ascii="Cambria Math" w:hAnsi="Cambria Math"/>
+                    <w:szCs w:val="28"/>
+                    <w:lang w:val="en-US"/>
+                  </w:rPr>
+                  <m:t>S</m:t>
+                </m:r>
+                <m:ctrlPr>
+                  <w:rPr>
+                    <w:rFonts w:ascii="Cambria Math" w:eastAsia="Cambria Math" w:hAnsi="Cambria Math" w:cs="Cambria Math"/>
+                    <w:i/>
+                    <w:szCs w:val="28"/>
+                  </w:rPr>
+                </m:ctrlPr>
+              </m:e>
+              <m:e>
+                <m:f>
+                  <m:fPr>
+                    <m:ctrlPr>
+                      <w:rPr>
+                        <w:rFonts w:ascii="Cambria Math" w:hAnsi="Cambria Math"/>
+                        <w:b w:val="0"/>
+                        <w:i/>
+                        <w:szCs w:val="28"/>
+                      </w:rPr>
+                    </m:ctrlPr>
+                  </m:fPr>
+                  <m:num>
+                    <m:r>
+                      <w:rPr>
+                        <w:rFonts w:ascii="Cambria Math" w:hAnsi="Cambria Math"/>
+                        <w:szCs w:val="28"/>
+                      </w:rPr>
+                      <m:t>d</m:t>
+                    </m:r>
+                    <m:r>
+                      <w:rPr>
+                        <w:rFonts w:ascii="Cambria Math" w:hAnsi="Cambria Math"/>
+                        <w:szCs w:val="28"/>
+                        <w:lang w:val="en-US"/>
+                      </w:rPr>
+                      <m:t>E</m:t>
+                    </m:r>
+                  </m:num>
+                  <m:den>
+                    <m:r>
+                      <w:rPr>
+                        <w:rFonts w:ascii="Cambria Math" w:hAnsi="Cambria Math"/>
+                        <w:szCs w:val="28"/>
+                      </w:rPr>
+                      <m:t>dt</m:t>
+                    </m:r>
+                  </m:den>
+                </m:f>
+                <m:r>
+                  <w:rPr>
+                    <w:rFonts w:ascii="Cambria Math" w:hAnsi="Cambria Math"/>
+                    <w:szCs w:val="28"/>
+                  </w:rPr>
+                  <m:t>=</m:t>
+                </m:r>
+                <m:r>
+                  <w:rPr>
+                    <w:rFonts w:ascii="Cambria Math" w:hAnsi="Cambria Math"/>
+                    <w:szCs w:val="28"/>
+                    <w:lang w:val="en-US"/>
+                  </w:rPr>
+                  <m:t>β</m:t>
+                </m:r>
+                <m:r>
+                  <w:rPr>
+                    <w:rFonts w:ascii="Cambria Math" w:hAnsi="Cambria Math"/>
+                    <w:szCs w:val="28"/>
+                  </w:rPr>
+                  <m:t>*</m:t>
+                </m:r>
+                <m:r>
+                  <w:rPr>
+                    <w:rFonts w:ascii="Cambria Math" w:hAnsi="Cambria Math"/>
+                    <w:szCs w:val="28"/>
+                    <w:lang w:val="en-US"/>
+                  </w:rPr>
+                  <m:t>S</m:t>
+                </m:r>
+                <m:r>
+                  <w:rPr>
+                    <w:rFonts w:ascii="Cambria Math" w:hAnsi="Cambria Math"/>
+                    <w:szCs w:val="28"/>
+                  </w:rPr>
+                  <m:t>*</m:t>
+                </m:r>
+                <m:r>
+                  <w:rPr>
+                    <w:rFonts w:ascii="Cambria Math" w:hAnsi="Cambria Math"/>
+                    <w:szCs w:val="28"/>
+                    <w:lang w:val="en-US"/>
+                  </w:rPr>
+                  <m:t>I</m:t>
+                </m:r>
+                <m:r>
+                  <w:rPr>
+                    <w:rFonts w:ascii="Cambria Math" w:hAnsi="Cambria Math"/>
+                    <w:szCs w:val="28"/>
+                  </w:rPr>
+                  <m:t>-</m:t>
+                </m:r>
+                <m:r>
+                  <w:rPr>
+                    <w:rFonts w:ascii="Cambria Math" w:hAnsi="Cambria Math"/>
+                    <w:szCs w:val="28"/>
+                    <w:lang w:val="en-US"/>
+                  </w:rPr>
+                  <m:t>σ</m:t>
+                </m:r>
+                <m:r>
+                  <w:rPr>
+                    <w:rFonts w:ascii="Cambria Math" w:hAnsi="Cambria Math"/>
+                    <w:szCs w:val="28"/>
+                  </w:rPr>
+                  <m:t>*</m:t>
+                </m:r>
+                <m:r>
+                  <w:rPr>
+                    <w:rFonts w:ascii="Cambria Math" w:hAnsi="Cambria Math"/>
+                    <w:szCs w:val="28"/>
+                    <w:lang w:val="en-US"/>
+                  </w:rPr>
+                  <m:t>E</m:t>
+                </m:r>
+                <m:r>
+                  <w:rPr>
+                    <w:rFonts w:ascii="Cambria Math" w:hAnsi="Cambria Math"/>
+                    <w:szCs w:val="28"/>
+                  </w:rPr>
+                  <m:t>-</m:t>
+                </m:r>
+                <m:r>
+                  <w:rPr>
+                    <w:rFonts w:ascii="Cambria Math" w:hAnsi="Cambria Math"/>
+                    <w:szCs w:val="28"/>
+                    <w:lang w:val="en-US"/>
+                  </w:rPr>
+                  <m:t>μ</m:t>
+                </m:r>
+                <m:r>
+                  <w:rPr>
+                    <w:rFonts w:ascii="Cambria Math" w:hAnsi="Cambria Math"/>
+                    <w:szCs w:val="28"/>
+                  </w:rPr>
+                  <m:t>*</m:t>
+                </m:r>
+                <m:r>
+                  <w:rPr>
+                    <w:rFonts w:ascii="Cambria Math" w:hAnsi="Cambria Math"/>
+                    <w:szCs w:val="28"/>
+                    <w:lang w:val="en-US"/>
+                  </w:rPr>
+                  <m:t>E</m:t>
+                </m:r>
+              </m:e>
+              <m:e>
+                <m:f>
+                  <m:fPr>
+                    <m:ctrlPr>
+                      <w:rPr>
+                        <w:rFonts w:ascii="Cambria Math" w:hAnsi="Cambria Math"/>
+                        <w:b w:val="0"/>
+                        <w:i/>
+                        <w:szCs w:val="28"/>
+                      </w:rPr>
+                    </m:ctrlPr>
+                  </m:fPr>
+                  <m:num>
+                    <m:r>
+                      <w:rPr>
+                        <w:rFonts w:ascii="Cambria Math" w:hAnsi="Cambria Math"/>
+                        <w:szCs w:val="28"/>
+                      </w:rPr>
+                      <m:t>d</m:t>
+                    </m:r>
+                    <m:r>
+                      <w:rPr>
+                        <w:rFonts w:ascii="Cambria Math" w:hAnsi="Cambria Math"/>
+                        <w:szCs w:val="28"/>
+                      </w:rPr>
+                      <m:t>I</m:t>
+                    </m:r>
+                  </m:num>
+                  <m:den>
+                    <m:r>
+                      <w:rPr>
+                        <w:rFonts w:ascii="Cambria Math" w:hAnsi="Cambria Math"/>
+                        <w:szCs w:val="28"/>
+                      </w:rPr>
+                      <m:t>dt</m:t>
+                    </m:r>
+                  </m:den>
+                </m:f>
+                <m:r>
+                  <w:rPr>
+                    <w:rFonts w:ascii="Cambria Math" w:hAnsi="Cambria Math"/>
+                    <w:szCs w:val="28"/>
+                  </w:rPr>
+                  <m:t>=</m:t>
+                </m:r>
+                <m:r>
+                  <w:rPr>
+                    <w:rFonts w:ascii="Cambria Math" w:hAnsi="Cambria Math"/>
+                    <w:szCs w:val="28"/>
+                    <w:lang w:val="en-US"/>
+                  </w:rPr>
+                  <m:t>σ</m:t>
+                </m:r>
+                <m:r>
+                  <w:rPr>
+                    <w:rFonts w:ascii="Cambria Math" w:hAnsi="Cambria Math"/>
+                    <w:szCs w:val="28"/>
+                  </w:rPr>
+                  <m:t>*</m:t>
+                </m:r>
+                <m:r>
+                  <w:rPr>
+                    <w:rFonts w:ascii="Cambria Math" w:hAnsi="Cambria Math"/>
+                    <w:szCs w:val="28"/>
+                    <w:lang w:val="en-US"/>
+                  </w:rPr>
+                  <m:t>E</m:t>
+                </m:r>
+                <m:r>
+                  <w:rPr>
+                    <w:rFonts w:ascii="Cambria Math" w:hAnsi="Cambria Math"/>
+                    <w:szCs w:val="28"/>
+                  </w:rPr>
+                  <m:t>-</m:t>
+                </m:r>
+                <m:r>
+                  <w:rPr>
+                    <w:rFonts w:ascii="Cambria Math" w:hAnsi="Cambria Math"/>
+                    <w:szCs w:val="28"/>
+                    <w:lang w:val="en-US"/>
+                  </w:rPr>
+                  <m:t>γ</m:t>
+                </m:r>
+                <m:r>
+                  <w:rPr>
+                    <w:rFonts w:ascii="Cambria Math" w:hAnsi="Cambria Math"/>
+                    <w:szCs w:val="28"/>
+                  </w:rPr>
+                  <m:t>*</m:t>
+                </m:r>
+                <m:r>
+                  <w:rPr>
+                    <w:rFonts w:ascii="Cambria Math" w:hAnsi="Cambria Math"/>
+                    <w:szCs w:val="28"/>
+                    <w:lang w:val="en-US"/>
+                  </w:rPr>
+                  <m:t>I</m:t>
+                </m:r>
+                <m:r>
+                  <w:rPr>
+                    <w:rFonts w:ascii="Cambria Math" w:hAnsi="Cambria Math"/>
+                    <w:szCs w:val="28"/>
+                  </w:rPr>
+                  <m:t>-</m:t>
+                </m:r>
+                <m:r>
+                  <w:rPr>
+                    <w:rFonts w:ascii="Cambria Math" w:hAnsi="Cambria Math"/>
+                    <w:szCs w:val="28"/>
+                  </w:rPr>
+                  <m:t>ν*</m:t>
+                </m:r>
+                <m:r>
+                  <w:rPr>
+                    <w:rFonts w:ascii="Cambria Math" w:hAnsi="Cambria Math"/>
+                    <w:szCs w:val="28"/>
+                    <w:lang w:val="en-US"/>
+                  </w:rPr>
+                  <m:t>I</m:t>
+                </m:r>
+                <m:r>
+                  <w:rPr>
+                    <w:rFonts w:ascii="Cambria Math" w:hAnsi="Cambria Math"/>
+                    <w:szCs w:val="28"/>
+                  </w:rPr>
+                  <m:t xml:space="preserve">- </m:t>
+                </m:r>
+                <m:r>
+                  <w:rPr>
+                    <w:rFonts w:ascii="Cambria Math" w:hAnsi="Cambria Math"/>
+                    <w:szCs w:val="28"/>
+                    <w:lang w:val="en-US"/>
+                  </w:rPr>
+                  <m:t>μ</m:t>
+                </m:r>
+                <m:r>
+                  <w:rPr>
+                    <w:rFonts w:ascii="Cambria Math" w:hAnsi="Cambria Math"/>
+                    <w:szCs w:val="28"/>
+                  </w:rPr>
+                  <m:t>*</m:t>
+                </m:r>
+                <m:r>
+                  <w:rPr>
+                    <w:rFonts w:ascii="Cambria Math" w:hAnsi="Cambria Math"/>
+                    <w:szCs w:val="28"/>
+                    <w:lang w:val="en-US"/>
+                  </w:rPr>
+                  <m:t>I</m:t>
+                </m:r>
+                <m:ctrlPr>
+                  <w:rPr>
+                    <w:rFonts w:ascii="Cambria Math" w:eastAsia="Cambria Math" w:hAnsi="Cambria Math" w:cs="Cambria Math"/>
+                    <w:i/>
+                    <w:szCs w:val="28"/>
+                  </w:rPr>
+                </m:ctrlPr>
+              </m:e>
+              <m:e>
+                <m:f>
+                  <m:fPr>
+                    <m:ctrlPr>
+                      <w:rPr>
+                        <w:rFonts w:ascii="Cambria Math" w:hAnsi="Cambria Math"/>
+                        <w:b w:val="0"/>
+                        <w:i/>
+                        <w:szCs w:val="28"/>
+                      </w:rPr>
+                    </m:ctrlPr>
+                  </m:fPr>
+                  <m:num>
+                    <m:r>
+                      <w:rPr>
+                        <w:rFonts w:ascii="Cambria Math" w:hAnsi="Cambria Math"/>
+                        <w:szCs w:val="28"/>
+                      </w:rPr>
+                      <m:t>dR</m:t>
+                    </m:r>
+                  </m:num>
+                  <m:den>
+                    <m:r>
+                      <w:rPr>
+                        <w:rFonts w:ascii="Cambria Math" w:hAnsi="Cambria Math"/>
+                        <w:szCs w:val="28"/>
+                      </w:rPr>
+                      <m:t>dt</m:t>
+                    </m:r>
+                  </m:den>
+                </m:f>
+                <m:r>
+                  <w:rPr>
+                    <w:rFonts w:ascii="Cambria Math" w:hAnsi="Cambria Math"/>
+                    <w:szCs w:val="28"/>
+                  </w:rPr>
+                  <m:t>=</m:t>
+                </m:r>
+                <m:r>
+                  <w:rPr>
+                    <w:rFonts w:ascii="Cambria Math" w:hAnsi="Cambria Math"/>
+                    <w:szCs w:val="28"/>
+                    <w:lang w:val="en-US"/>
+                  </w:rPr>
+                  <m:t>γ</m:t>
+                </m:r>
+                <m:r>
+                  <w:rPr>
+                    <w:rFonts w:ascii="Cambria Math" w:hAnsi="Cambria Math"/>
+                    <w:szCs w:val="28"/>
+                  </w:rPr>
+                  <m:t>*</m:t>
+                </m:r>
+                <m:r>
+                  <w:rPr>
+                    <w:rFonts w:ascii="Cambria Math" w:hAnsi="Cambria Math"/>
+                    <w:szCs w:val="28"/>
+                    <w:lang w:val="en-US"/>
+                  </w:rPr>
+                  <m:t>I</m:t>
+                </m:r>
+                <m:r>
+                  <w:rPr>
+                    <w:rFonts w:ascii="Cambria Math" w:hAnsi="Cambria Math"/>
+                    <w:szCs w:val="28"/>
+                  </w:rPr>
+                  <m:t>-</m:t>
+                </m:r>
+                <m:r>
+                  <w:rPr>
+                    <w:rFonts w:ascii="Cambria Math" w:hAnsi="Cambria Math"/>
+                    <w:szCs w:val="28"/>
+                    <w:lang w:val="en-US"/>
+                  </w:rPr>
+                  <m:t>μ</m:t>
+                </m:r>
+                <m:r>
+                  <w:rPr>
+                    <w:rFonts w:ascii="Cambria Math" w:hAnsi="Cambria Math"/>
+                    <w:szCs w:val="28"/>
+                  </w:rPr>
+                  <m:t>*</m:t>
+                </m:r>
+                <m:r>
+                  <w:rPr>
+                    <w:rFonts w:ascii="Cambria Math" w:hAnsi="Cambria Math"/>
+                    <w:szCs w:val="28"/>
+                    <w:lang w:val="en-US"/>
+                  </w:rPr>
+                  <m:t>R</m:t>
+                </m:r>
+              </m:e>
+            </m:eqArr>
+          </m:e>
+        </m:d>
+      </m:oMath>
+      <w:r>
+        <w:rPr>
+          <w:rFonts w:eastAsiaTheme="minorEastAsia"/>
+          <w:b w:val="0"/>
+          <w:szCs w:val="28"/>
+        </w:rPr>
+        <w:t xml:space="preserve"> </w:t>
+      </w:r>
+      <w:proofErr w:type="gramStart"/>
+      <w:r>
+        <w:rPr>
+          <w:rFonts w:eastAsiaTheme="minorEastAsia"/>
+          <w:b w:val="0"/>
+        </w:rPr>
+        <w:t>,</w:t>
+      </w:r>
+      <w:r>
+        <w:rPr>
+          <w:rFonts w:eastAsiaTheme="minorEastAsia"/>
+          <w:b w:val="0"/>
+        </w:rPr>
+        <w:t xml:space="preserve">   </w:t>
+      </w:r>
+      <w:proofErr w:type="gramEnd"/>
+      <w:r>
+        <w:rPr>
+          <w:rFonts w:eastAsiaTheme="minorEastAsia"/>
+          <w:b w:val="0"/>
+        </w:rPr>
+        <w:t xml:space="preserve">                          </w:t>
+      </w:r>
+      <w:proofErr w:type="gramStart"/>
+      <w:r>
+        <w:rPr>
+          <w:rFonts w:eastAsiaTheme="minorEastAsia"/>
+          <w:b w:val="0"/>
+        </w:rPr>
+        <w:t xml:space="preserve">   (</w:t>
+      </w:r>
+      <w:proofErr w:type="gramEnd"/>
+      <w:r>
+        <w:rPr>
+          <w:rFonts w:eastAsiaTheme="minorEastAsia"/>
+          <w:b w:val="0"/>
+        </w:rPr>
+        <w:t>6</w:t>
+      </w:r>
+      <w:r>
+        <w:rPr>
+          <w:rFonts w:eastAsiaTheme="minorEastAsia"/>
+          <w:b w:val="0"/>
+        </w:rPr>
+        <w:t>)</w:t>
+      </w:r>
+    </w:p>
+    <w:p>
+      <w:pPr>
+        <w:pStyle w:val="af4"/>
+        <w:ind w:firstLine="0"/>
+        <w:rPr>
+          <w:rFonts w:eastAsiaTheme="minorEastAsia"/>
+          <w:b w:val="0"/>
+          <w:bCs/>
+        </w:rPr>
+      </w:pPr>
+      <w:r>
+        <w:rPr>
+          <w:b w:val="0"/>
+          <w:bCs/>
+        </w:rPr>
+        <w:lastRenderedPageBreak/>
+        <w:t xml:space="preserve">где </w:t>
+      </w:r>
+      <m:oMath>
+        <m:r>
+          <w:rPr>
+            <w:rFonts w:ascii="Cambria Math" w:hAnsi="Cambria Math"/>
+          </w:rPr>
+          <m:t>β</m:t>
+        </m:r>
+      </m:oMath>
+      <w:r>
+        <w:rPr>
+          <w:rFonts w:eastAsiaTheme="minorEastAsia"/>
+          <w:b w:val="0"/>
+          <w:bCs/>
+        </w:rPr>
+        <w:t xml:space="preserve"> – скорость передачи инфекции</w:t>
+      </w:r>
+      <w:r>
+        <w:rPr>
+          <w:rFonts w:eastAsiaTheme="minorEastAsia"/>
+          <w:b w:val="0"/>
+          <w:bCs/>
+        </w:rPr>
+        <w:t>;</w:t>
+      </w:r>
+    </w:p>
+    <w:p>
+      <w:pPr>
+        <w:pStyle w:val="af4"/>
+        <w:ind w:firstLine="0"/>
+        <w:rPr>
+          <w:rFonts w:eastAsiaTheme="minorEastAsia"/>
+          <w:b w:val="0"/>
+          <w:bCs/>
+        </w:rPr>
+      </w:pPr>
+      <w:r>
+        <w:rPr>
+          <w:rFonts w:eastAsiaTheme="minorEastAsia"/>
+          <w:b w:val="0"/>
+          <w:bCs/>
+        </w:rPr>
+        <w:t xml:space="preserve">      </w:t>
+      </w:r>
+      <m:oMath>
+        <m:r>
+          <w:rPr>
+            <w:rFonts w:ascii="Cambria Math" w:eastAsiaTheme="minorEastAsia" w:hAnsi="Cambria Math"/>
+          </w:rPr>
+          <m:t>γ</m:t>
+        </m:r>
+      </m:oMath>
+      <w:r>
+        <w:rPr>
+          <w:rFonts w:eastAsiaTheme="minorEastAsia"/>
+          <w:b w:val="0"/>
+          <w:bCs/>
+        </w:rPr>
+        <w:t xml:space="preserve"> – скорость выздоровления</w:t>
+      </w:r>
+      <w:r>
+        <w:rPr>
+          <w:rFonts w:eastAsiaTheme="minorEastAsia"/>
+          <w:b w:val="0"/>
+          <w:bCs/>
+        </w:rPr>
+        <w:t>;</w:t>
+      </w:r>
+    </w:p>
+    <w:p>
+      <w:pPr>
+        <w:pStyle w:val="af4"/>
+        <w:ind w:firstLine="0"/>
+        <w:rPr>
+          <w:rFonts w:eastAsiaTheme="minorEastAsia"/>
+          <w:b w:val="0"/>
+          <w:bCs/>
+        </w:rPr>
+      </w:pPr>
+      <w:r>
+        <w:rPr>
+          <w:rFonts w:eastAsiaTheme="minorEastAsia"/>
+          <w:b w:val="0"/>
+          <w:bCs/>
+        </w:rPr>
+        <w:t xml:space="preserve">      </w:t>
+      </w:r>
+      <m:oMath>
+        <m:r>
+          <w:rPr>
+            <w:rFonts w:ascii="Cambria Math" w:hAnsi="Cambria Math"/>
+            <w:szCs w:val="28"/>
+            <w:lang w:val="en-US"/>
+          </w:rPr>
+          <m:t>σ</m:t>
+        </m:r>
+      </m:oMath>
+      <w:r>
+        <w:rPr>
+          <w:rFonts w:eastAsiaTheme="minorEastAsia"/>
+          <w:b w:val="0"/>
+          <w:szCs w:val="28"/>
+        </w:rPr>
+        <w:t xml:space="preserve"> –</w:t>
+      </w:r>
+      <w:r>
+        <w:rPr>
+          <w:rFonts w:eastAsiaTheme="minorEastAsia"/>
+          <w:b w:val="0"/>
+          <w:bCs/>
+        </w:rPr>
+        <w:t xml:space="preserve"> </w:t>
+      </w:r>
+      <w:r>
+        <w:rPr>
+          <w:rFonts w:eastAsiaTheme="minorEastAsia"/>
+          <w:b w:val="0"/>
+          <w:bCs/>
+        </w:rPr>
+        <w:t>скорость перехода из инкубационного периода в инфекционный</w:t>
+      </w:r>
+      <w:r>
+        <w:rPr>
+          <w:rFonts w:eastAsiaTheme="minorEastAsia"/>
+          <w:b w:val="0"/>
+          <w:bCs/>
+        </w:rPr>
+        <w:t>;</w:t>
+      </w:r>
+    </w:p>
+    <w:p>
+      <w:pPr>
+        <w:pStyle w:val="af4"/>
+        <w:ind w:firstLine="0"/>
+        <w:rPr>
+          <w:rFonts w:eastAsiaTheme="minorEastAsia"/>
+          <w:b w:val="0"/>
+          <w:bCs/>
+        </w:rPr>
+      </w:pPr>
+      <w:r>
+        <w:rPr>
+          <w:rFonts w:eastAsiaTheme="minorEastAsia"/>
+          <w:b w:val="0"/>
+          <w:bCs/>
+        </w:rPr>
+        <w:t xml:space="preserve">      </w:t>
+      </w:r>
+      <m:oMath>
+        <m:r>
+          <w:rPr>
+            <w:rFonts w:ascii="Cambria Math" w:eastAsiaTheme="minorEastAsia" w:hAnsi="Cambria Math"/>
+            <w:lang w:val="en-US"/>
+          </w:rPr>
+          <m:t>μ</m:t>
+        </m:r>
+      </m:oMath>
+      <w:r>
+        <w:rPr>
+          <w:rFonts w:eastAsiaTheme="minorEastAsia"/>
+          <w:b w:val="0"/>
+          <w:bCs/>
+        </w:rPr>
+        <w:t xml:space="preserve"> – </w:t>
+      </w:r>
+      <w:r>
+        <w:rPr>
+          <w:rFonts w:eastAsiaTheme="minorEastAsia"/>
+          <w:b w:val="0"/>
+          <w:bCs/>
+        </w:rPr>
+        <w:t>естественная смертность</w:t>
+      </w:r>
+      <w:r>
+        <w:rPr>
+          <w:rFonts w:eastAsiaTheme="minorEastAsia"/>
+          <w:b w:val="0"/>
+          <w:bCs/>
+        </w:rPr>
+        <w:t>/</w:t>
+      </w:r>
+      <w:r>
+        <w:rPr>
+          <w:rFonts w:eastAsiaTheme="minorEastAsia"/>
+          <w:b w:val="0"/>
+          <w:bCs/>
+        </w:rPr>
+        <w:t>рождаемость</w:t>
+      </w:r>
+      <w:r>
+        <w:rPr>
+          <w:rFonts w:eastAsiaTheme="minorEastAsia"/>
+          <w:b w:val="0"/>
+          <w:bCs/>
+        </w:rPr>
+        <w:t>;</w:t>
+      </w:r>
+    </w:p>
+    <w:p>
+      <w:pPr>
+        <w:pStyle w:val="af4"/>
+        <w:ind w:firstLine="0"/>
+        <w:rPr>
+          <w:rFonts w:eastAsiaTheme="minorEastAsia"/>
+          <w:b w:val="0"/>
+          <w:bCs/>
+        </w:rPr>
+      </w:pPr>
+      <w:r>
+        <w:rPr>
+          <w:rFonts w:eastAsiaTheme="minorEastAsia"/>
+          <w:b w:val="0"/>
+          <w:bCs/>
+        </w:rPr>
+        <w:t xml:space="preserve">      </w:t>
+      </w:r>
+      <m:oMath>
+        <m:r>
+          <w:rPr>
+            <w:rFonts w:ascii="Cambria Math" w:eastAsiaTheme="minorEastAsia" w:hAnsi="Cambria Math"/>
+          </w:rPr>
+          <m:t>δ</m:t>
+        </m:r>
+      </m:oMath>
+      <w:r>
+        <w:rPr>
+          <w:rFonts w:eastAsiaTheme="minorEastAsia"/>
+          <w:b w:val="0"/>
+          <w:bCs/>
+        </w:rPr>
+        <w:t xml:space="preserve"> – скорость потери материнского иммунитета</w:t>
+      </w:r>
+      <w:r>
+        <w:rPr>
+          <w:rFonts w:eastAsiaTheme="minorEastAsia"/>
+          <w:b w:val="0"/>
+          <w:bCs/>
+        </w:rPr>
+        <w:t>;</w:t>
+      </w:r>
+    </w:p>
+    <w:p>
+      <w:pPr>
+        <w:pStyle w:val="af4"/>
+        <w:ind w:firstLine="0"/>
+        <w:rPr>
+          <w:rFonts w:eastAsiaTheme="minorEastAsia"/>
+          <w:b w:val="0"/>
+          <w:szCs w:val="28"/>
+        </w:rPr>
+      </w:pPr>
+      <w:r>
+        <w:rPr>
+          <w:rFonts w:eastAsiaTheme="minorEastAsia"/>
+          <w:b w:val="0"/>
+          <w:bCs/>
+        </w:rPr>
+        <w:t xml:space="preserve">     </w:t>
+      </w:r>
+      <w:r>
+        <w:rPr>
+          <w:rFonts w:eastAsiaTheme="minorEastAsia"/>
+          <w:b w:val="0"/>
+          <w:bCs/>
+        </w:rPr>
+        <w:t xml:space="preserve"> </w:t>
+      </w:r>
+      <m:oMath>
+        <m:r>
+          <w:rPr>
+            <w:rFonts w:ascii="Cambria Math" w:hAnsi="Cambria Math"/>
+            <w:szCs w:val="28"/>
+          </w:rPr>
+          <m:t>ν</m:t>
+        </m:r>
+      </m:oMath>
+      <w:r>
+        <w:rPr>
+          <w:rFonts w:eastAsiaTheme="minorEastAsia"/>
+          <w:b w:val="0"/>
+          <w:szCs w:val="28"/>
+        </w:rPr>
+        <w:t xml:space="preserve"> – смертность от болезни</w:t>
+      </w:r>
+      <w:r>
+        <w:rPr>
+          <w:rFonts w:eastAsiaTheme="minorEastAsia"/>
+          <w:b w:val="0"/>
+          <w:szCs w:val="28"/>
+        </w:rPr>
+        <w:t>;</w:t>
+      </w:r>
+    </w:p>
+    <w:p>
+      <w:pPr>
+        <w:pStyle w:val="af4"/>
+        <w:ind w:firstLine="0"/>
+        <w:rPr>
+          <w:rFonts w:eastAsiaTheme="minorEastAsia"/>
+          <w:b w:val="0"/>
+          <w:bCs/>
+        </w:rPr>
+      </w:pPr>
+      <w:r>
+        <w:rPr>
+          <w:rFonts w:eastAsiaTheme="minorEastAsia"/>
+          <w:b w:val="0"/>
+          <w:szCs w:val="28"/>
+        </w:rPr>
+        <w:t xml:space="preserve">      </w:t>
+      </w:r>
+      <m:oMath>
+        <m:r>
+          <w:rPr>
+            <w:rFonts w:ascii="Cambria Math" w:eastAsiaTheme="minorEastAsia" w:hAnsi="Cambria Math"/>
+            <w:szCs w:val="28"/>
+          </w:rPr>
+          <m:t>N</m:t>
+        </m:r>
+      </m:oMath>
+      <w:r>
+        <w:rPr>
+          <w:rFonts w:eastAsiaTheme="minorEastAsia"/>
+          <w:b w:val="0"/>
+          <w:szCs w:val="28"/>
+        </w:rPr>
+        <w:t xml:space="preserve"> – общее количество населения</w:t>
+      </w:r>
+      <w:r>
+        <w:rPr>
+          <w:rFonts w:eastAsiaTheme="minorEastAsia"/>
+          <w:b w:val="0"/>
+          <w:bCs/>
+        </w:rPr>
+        <w:t>.</w:t>
+      </w:r>
+    </w:p>
+    <w:p>
+      <w:pPr>
+        <w:pStyle w:val="af4"/>
+        <w:spacing w:before="240" w:after="240"/>
+        <w:outlineLvl w:val="2"/>
+        <w:rPr>
+          <w:sz w:val="32"/>
+          <w:szCs w:val="24"/>
+        </w:rPr>
+      </w:pPr>
+      <w:bookmarkStart w:id="18" w:name="_Toc197471521"/>
+      <w:r>
+        <w:rPr>
+          <w:sz w:val="32"/>
+          <w:szCs w:val="24"/>
+        </w:rPr>
+        <w:t>1.</w:t>
+      </w:r>
+      <w:r>
+        <w:rPr>
+          <w:sz w:val="32"/>
+          <w:szCs w:val="24"/>
+        </w:rPr>
+        <w:t>2</w:t>
+      </w:r>
+      <w:r>
+        <w:rPr>
+          <w:sz w:val="32"/>
+          <w:szCs w:val="24"/>
+        </w:rPr>
+        <w:t>.</w:t>
+      </w:r>
+      <w:r>
+        <w:rPr>
+          <w:sz w:val="32"/>
+          <w:szCs w:val="24"/>
+        </w:rPr>
+        <w:t>7</w:t>
+      </w:r>
+      <w:r>
+        <w:rPr>
+          <w:sz w:val="32"/>
+          <w:szCs w:val="24"/>
+        </w:rPr>
+        <w:t xml:space="preserve"> </w:t>
+      </w:r>
+      <w:r>
+        <w:rPr>
+          <w:sz w:val="32"/>
+          <w:szCs w:val="24"/>
+          <w:lang w:val="en-US"/>
+        </w:rPr>
+        <w:t>M</w:t>
+      </w:r>
+      <w:r>
+        <w:rPr>
+          <w:sz w:val="32"/>
+          <w:szCs w:val="24"/>
+        </w:rPr>
+        <w:t>-модель</w:t>
+      </w:r>
+      <w:r>
+        <w:rPr>
+          <w:sz w:val="32"/>
+          <w:szCs w:val="24"/>
+        </w:rPr>
+        <w:t xml:space="preserve"> (</w:t>
+      </w:r>
+      <w:r>
+        <w:rPr>
+          <w:sz w:val="32"/>
+          <w:szCs w:val="24"/>
+          <w:lang w:val="en-US"/>
+        </w:rPr>
+        <w:t>Multi</w:t>
+      </w:r>
+      <w:r>
+        <w:rPr>
+          <w:sz w:val="32"/>
+          <w:szCs w:val="24"/>
+        </w:rPr>
+        <w:t>-</w:t>
+      </w:r>
+      <w:r>
+        <w:rPr>
+          <w:sz w:val="32"/>
+          <w:szCs w:val="24"/>
+          <w:lang w:val="en-US"/>
+        </w:rPr>
+        <w:t>stage</w:t>
+      </w:r>
+      <w:r>
+        <w:rPr>
+          <w:sz w:val="32"/>
+          <w:szCs w:val="24"/>
+        </w:rPr>
+        <w:t>)</w:t>
+      </w:r>
+      <w:bookmarkEnd w:id="18"/>
+    </w:p>
+    <w:p>
+      <w:pPr>
+        <w:pStyle w:val="af4"/>
+        <w:spacing w:before="240" w:after="240"/>
+        <w:rPr>
+          <w:b w:val="0"/>
+          <w:bCs/>
+        </w:rPr>
+      </w:pPr>
+      <w:r>
+        <w:rPr>
+          <w:b w:val="0"/>
+          <w:bCs/>
+        </w:rPr>
+        <w:t>Для</w:t>
+      </w:r>
+      <w:r>
+        <w:rPr>
+          <w:b w:val="0"/>
+          <w:bCs/>
+        </w:rPr>
+        <w:t xml:space="preserve"> более точного прогнозирования и управления эпидемическим процессом требуется более гибкий инструмент, учитывающий формы инфекции (легкие, среднетяжелые, тяжелые) и варианты вмешательства. Таким инструментом является М-модель (Multi-</w:t>
+      </w:r>
+      <w:proofErr w:type="spellStart"/>
+      <w:r>
+        <w:rPr>
+          <w:b w:val="0"/>
+          <w:bCs/>
+        </w:rPr>
+        <w:t>stage</w:t>
+      </w:r>
+      <w:proofErr w:type="spellEnd"/>
+      <w:r>
+        <w:rPr>
+          <w:b w:val="0"/>
+          <w:bCs/>
+        </w:rPr>
+        <w:t xml:space="preserve">), являющаяся современным методом эпидемиологического прогнозирования с элементами управленческой направленности. </w:t>
+      </w:r>
+      <w:r>
+        <w:rPr>
+          <w:b w:val="0"/>
+          <w:bCs/>
+        </w:rPr>
+        <w:t>Схема данной модели показана на рисунке 7.</w:t>
+      </w:r>
+    </w:p>
+    <w:p>
+      <w:pPr>
+        <w:pStyle w:val="af4"/>
+        <w:spacing w:before="240" w:after="240"/>
+        <w:jc w:val="center"/>
+        <w:rPr>
+          <w:b w:val="0"/>
+          <w:bCs/>
+        </w:rPr>
+      </w:pPr>
+      <w:r>
+        <w:rPr>
+          <w:b w:val="0"/>
+          <w:bCs/>
+        </w:rPr>
+        <w:drawing>
+          <wp:inline distT="0" distB="0" distL="0" distR="0" wp14:anchorId="592BA5A0" wp14:editId="3897821A">
+            <wp:extent cx="5038725" cy="1135882"/>
+            <wp:effectExtent l="0" t="0" r="0" b="7620"/>
+            <wp:docPr id="1969749566" name="Рисунок 1"/>
+            <wp:cNvGraphicFramePr>
+              <a:graphicFrameLocks xmlns:a="http://schemas.openxmlformats.org/drawingml/2006/main" noChangeAspect="1"/>
+            </wp:cNvGraphicFramePr>
+            <a:graphic xmlns:a="http://schemas.openxmlformats.org/drawingml/2006/main">
+              <a:graphicData uri="http://schemas.openxmlformats.org/drawingml/2006/picture">
+                <pic:pic xmlns:pic="http://schemas.openxmlformats.org/drawingml/2006/picture">
+                  <pic:nvPicPr>
+                    <pic:cNvPr id="1969749566" name=""/>
+                    <pic:cNvPicPr/>
+                  </pic:nvPicPr>
+                  <pic:blipFill>
+                    <a:blip r:embed="rId14"/>
+                    <a:stretch>
+                      <a:fillRect/>
+                    </a:stretch>
+                  </pic:blipFill>
+                  <pic:spPr>
+                    <a:xfrm>
+                      <a:off x="0" y="0"/>
+                      <a:ext cx="5053304" cy="1139168"/>
+                    </a:xfrm>
+                    <a:prstGeom prst="rect">
+                      <a:avLst/>
+                    </a:prstGeom>
+                  </pic:spPr>
+                </pic:pic>
+              </a:graphicData>
+            </a:graphic>
+          </wp:inline>
+        </w:drawing>
+      </w:r>
+    </w:p>
+    <w:p>
+      <w:pPr>
+        <w:pStyle w:val="af4"/>
+        <w:spacing w:before="240" w:after="240"/>
+        <w:jc w:val="center"/>
+        <w:rPr>
+          <w:b w:val="0"/>
+          <w:bCs/>
+        </w:rPr>
+      </w:pPr>
+      <w:r>
+        <w:rPr>
+          <w:b w:val="0"/>
+          <w:bCs/>
+        </w:rPr>
+        <w:t xml:space="preserve">Рисунок 7 – </w:t>
+      </w:r>
+      <w:r>
+        <w:rPr>
+          <w:b w:val="0"/>
+          <w:bCs/>
+          <w:lang w:val="en-US"/>
+        </w:rPr>
+        <w:t>M</w:t>
+      </w:r>
+      <w:r>
+        <w:rPr>
+          <w:b w:val="0"/>
+          <w:bCs/>
+        </w:rPr>
+        <w:t>-модель</w:t>
+      </w:r>
+    </w:p>
+    <w:p>
+      <w:pPr>
+        <w:pStyle w:val="af4"/>
+        <w:spacing w:before="240" w:after="240"/>
+        <w:rPr>
+          <w:b w:val="0"/>
+          <w:bCs/>
+        </w:rPr>
+      </w:pPr>
+      <w:r>
+        <w:rPr>
+          <w:b w:val="0"/>
+          <w:bCs/>
+        </w:rPr>
+        <w:t xml:space="preserve">Особенностью данной модели является комплексный учет </w:t>
+      </w:r>
+      <w:proofErr w:type="spellStart"/>
+      <w:r>
+        <w:rPr>
+          <w:b w:val="0"/>
+          <w:bCs/>
+        </w:rPr>
+        <w:t>многостадийности</w:t>
+      </w:r>
+      <w:proofErr w:type="spellEnd"/>
+      <w:r>
+        <w:rPr>
+          <w:b w:val="0"/>
+          <w:bCs/>
+        </w:rPr>
+        <w:t xml:space="preserve"> эпидемиологического процесса и соответствующих стратегий вмешательства: карантинные ограничения и вакцинацию. В отличие от традиционных подходов, принципиально важным является динамический характер модели, сочетая в себе функции прогнозирования и выработки управленческих решений, а также обеспечивающий возможность корректировки ключевых параметров на разных этапах распространения инфекции.</w:t>
+      </w:r>
+    </w:p>
+    <w:p>
+      <w:pPr>
+        <w:pStyle w:val="af4"/>
+        <w:spacing w:before="240" w:after="240"/>
+        <w:divId w:val="1583178654"/>
+        <w:rPr>
+          <w:rFonts w:ascii="Cambria Math" w:hAnsi="Cambria Math"/>
+          <w:b w:val="0"/>
+        </w:rPr>
+      </w:pPr>
+      <w:r>
+        <w:rPr>
+          <w:rFonts w:eastAsiaTheme="minorEastAsia"/>
+          <w:bCs/>
+          <w:iCs/>
+        </w:rPr>
+        <w:lastRenderedPageBreak/>
+        <w:t xml:space="preserve">                                        </w:t>
+      </w:r>
+      <m:oMath>
+        <m:d>
+          <m:dPr>
+            <m:begChr m:val="{"/>
+            <m:endChr m:val=""/>
+            <m:ctrlPr>
+              <w:rPr>
+                <w:rFonts w:ascii="Cambria Math" w:hAnsi="Cambria Math"/>
+                <w:bCs/>
+                <w:i/>
+                <w:iCs/>
+              </w:rPr>
+            </m:ctrlPr>
+          </m:dPr>
+          <m:e>
+            <m:eqArr>
+              <m:eqArrPr>
+                <m:ctrlPr>
+                  <w:rPr>
+                    <w:rFonts w:ascii="Cambria Math" w:hAnsi="Cambria Math"/>
+                    <w:b w:val="0"/>
+                    <w:i/>
+                    <w:iCs/>
+                  </w:rPr>
+                </m:ctrlPr>
+              </m:eqArrPr>
+              <m:e>
+                <m:f>
+                  <m:fPr>
+                    <m:ctrlPr>
+                      <w:rPr>
+                        <w:rFonts w:ascii="Cambria Math" w:hAnsi="Cambria Math"/>
+                        <w:b w:val="0"/>
+                        <w:i/>
+                        <w:iCs/>
+                      </w:rPr>
+                    </m:ctrlPr>
+                  </m:fPr>
+                  <m:num>
+                    <m:r>
+                      <w:rPr>
+                        <w:rFonts w:ascii="Cambria Math" w:hAnsi="Cambria Math"/>
+                        <w:lang w:val="en-US"/>
+                      </w:rPr>
+                      <m:t>dS</m:t>
+                    </m:r>
+                  </m:num>
+                  <m:den>
+                    <m:r>
+                      <w:rPr>
+                        <w:rFonts w:ascii="Cambria Math" w:hAnsi="Cambria Math"/>
+                        <w:lang w:val="en-US"/>
+                      </w:rPr>
+                      <m:t>dt</m:t>
+                    </m:r>
+                  </m:den>
+                </m:f>
+                <m:r>
+                  <w:rPr>
+                    <w:rFonts w:ascii="Cambria Math" w:hAnsi="Cambria Math"/>
+                  </w:rPr>
+                  <m:t>=-</m:t>
+                </m:r>
+                <m:r>
+                  <w:rPr>
+                    <w:rFonts w:ascii="Cambria Math" w:hAnsi="Cambria Math"/>
+                    <w:lang w:val="en-US"/>
+                  </w:rPr>
+                  <m:t>βS</m:t>
+                </m:r>
+                <m:sSub>
+                  <m:sSubPr>
+                    <m:ctrlPr>
+                      <w:rPr>
+                        <w:rFonts w:ascii="Cambria Math" w:hAnsi="Cambria Math"/>
+                        <w:b w:val="0"/>
+                        <w:i/>
+                        <w:iCs/>
+                        <w:lang w:val="en-US"/>
+                      </w:rPr>
+                    </m:ctrlPr>
+                  </m:sSubPr>
+                  <m:e>
+                    <m:r>
+                      <w:rPr>
+                        <w:rFonts w:ascii="Cambria Math" w:hAnsi="Cambria Math"/>
+                        <w:lang w:val="en-US"/>
+                      </w:rPr>
+                      <m:t>I</m:t>
+                    </m:r>
+                  </m:e>
+                  <m:sub>
+                    <m:r>
+                      <w:rPr>
+                        <w:rFonts w:ascii="Cambria Math" w:hAnsi="Cambria Math"/>
+                      </w:rPr>
+                      <m:t>1</m:t>
+                    </m:r>
+                  </m:sub>
+                </m:sSub>
+                <m:r>
+                  <w:rPr>
+                    <w:rFonts w:ascii="Cambria Math" w:hAnsi="Cambria Math"/>
+                  </w:rPr>
+                  <m:t>                    </m:t>
+                </m:r>
+              </m:e>
+              <m:e>
+                <m:f>
+                  <m:fPr>
+                    <m:ctrlPr>
+                      <w:rPr>
+                        <w:rFonts w:ascii="Cambria Math" w:hAnsi="Cambria Math"/>
+                        <w:b w:val="0"/>
+                        <w:i/>
+                        <w:iCs/>
+                      </w:rPr>
+                    </m:ctrlPr>
+                  </m:fPr>
+                  <m:num>
+                    <m:r>
+                      <w:rPr>
+                        <w:rFonts w:ascii="Cambria Math" w:hAnsi="Cambria Math"/>
+                        <w:lang w:val="en-US"/>
+                      </w:rPr>
+                      <m:t>d</m:t>
+                    </m:r>
+                    <m:sSub>
+                      <m:sSubPr>
+                        <m:ctrlPr>
+                          <w:rPr>
+                            <w:rFonts w:ascii="Cambria Math" w:hAnsi="Cambria Math"/>
+                            <w:b w:val="0"/>
+                            <w:i/>
+                            <w:iCs/>
+                            <w:lang w:val="en-US"/>
+                          </w:rPr>
+                        </m:ctrlPr>
+                      </m:sSubPr>
+                      <m:e>
+                        <m:r>
+                          <w:rPr>
+                            <w:rFonts w:ascii="Cambria Math" w:hAnsi="Cambria Math"/>
+                            <w:lang w:val="en-US"/>
+                          </w:rPr>
+                          <m:t>I</m:t>
+                        </m:r>
+                      </m:e>
+                      <m:sub>
+                        <m:r>
+                          <w:rPr>
+                            <w:rFonts w:ascii="Cambria Math" w:hAnsi="Cambria Math"/>
+                          </w:rPr>
+                          <m:t>1</m:t>
+                        </m:r>
+                      </m:sub>
+                    </m:sSub>
+                  </m:num>
+                  <m:den>
+                    <m:r>
+                      <w:rPr>
+                        <w:rFonts w:ascii="Cambria Math" w:hAnsi="Cambria Math"/>
+                        <w:lang w:val="en-US"/>
+                      </w:rPr>
+                      <m:t>dt</m:t>
+                    </m:r>
+                  </m:den>
+                </m:f>
+                <m:r>
+                  <w:rPr>
+                    <w:rFonts w:ascii="Cambria Math" w:hAnsi="Cambria Math"/>
+                  </w:rPr>
+                  <m:t>=</m:t>
+                </m:r>
+                <m:r>
+                  <w:rPr>
+                    <w:rFonts w:ascii="Cambria Math" w:hAnsi="Cambria Math"/>
+                    <w:lang w:val="en-US"/>
+                  </w:rPr>
+                  <m:t>βS</m:t>
+                </m:r>
+                <m:sSub>
+                  <m:sSubPr>
+                    <m:ctrlPr>
+                      <w:rPr>
+                        <w:rFonts w:ascii="Cambria Math" w:hAnsi="Cambria Math"/>
+                        <w:b w:val="0"/>
+                        <w:i/>
+                        <w:iCs/>
+                        <w:lang w:val="en-US"/>
+                      </w:rPr>
+                    </m:ctrlPr>
+                  </m:sSubPr>
+                  <m:e>
+                    <m:r>
+                      <w:rPr>
+                        <w:rFonts w:ascii="Cambria Math" w:hAnsi="Cambria Math"/>
+                        <w:lang w:val="en-US"/>
+                      </w:rPr>
+                      <m:t>I</m:t>
+                    </m:r>
+                  </m:e>
+                  <m:sub>
+                    <m:r>
+                      <w:rPr>
+                        <w:rFonts w:ascii="Cambria Math" w:hAnsi="Cambria Math"/>
+                      </w:rPr>
+                      <m:t>1</m:t>
+                    </m:r>
+                  </m:sub>
+                </m:sSub>
+                <m:r>
+                  <w:rPr>
+                    <w:rFonts w:ascii="Cambria Math" w:hAnsi="Cambria Math"/>
+                  </w:rPr>
+                  <m:t>-</m:t>
+                </m:r>
+                <m:sSub>
+                  <m:sSubPr>
+                    <m:ctrlPr>
+                      <w:rPr>
+                        <w:rFonts w:ascii="Cambria Math" w:hAnsi="Cambria Math"/>
+                        <w:b w:val="0"/>
+                        <w:i/>
+                        <w:iCs/>
+                        <w:lang w:val="en-US"/>
+                      </w:rPr>
+                    </m:ctrlPr>
+                  </m:sSubPr>
+                  <m:e>
+                    <m:r>
+                      <w:rPr>
+                        <w:rFonts w:ascii="Cambria Math" w:hAnsi="Cambria Math"/>
+                        <w:lang w:val="en-US"/>
+                      </w:rPr>
+                      <m:t>k</m:t>
+                    </m:r>
+                  </m:e>
+                  <m:sub>
+                    <m:r>
+                      <w:rPr>
+                        <w:rFonts w:ascii="Cambria Math" w:hAnsi="Cambria Math"/>
+                      </w:rPr>
+                      <m:t>1</m:t>
+                    </m:r>
+                  </m:sub>
+                </m:sSub>
+                <m:sSub>
+                  <m:sSubPr>
+                    <m:ctrlPr>
+                      <w:rPr>
+                        <w:rFonts w:ascii="Cambria Math" w:hAnsi="Cambria Math"/>
+                        <w:b w:val="0"/>
+                        <w:i/>
+                        <w:iCs/>
+                        <w:lang w:val="en-US"/>
+                      </w:rPr>
+                    </m:ctrlPr>
+                  </m:sSubPr>
+                  <m:e>
+                    <m:r>
+                      <w:rPr>
+                        <w:rFonts w:ascii="Cambria Math" w:hAnsi="Cambria Math"/>
+                        <w:lang w:val="en-US"/>
+                      </w:rPr>
+                      <m:t>I</m:t>
+                    </m:r>
+                  </m:e>
+                  <m:sub>
+                    <m:r>
+                      <w:rPr>
+                        <w:rFonts w:ascii="Cambria Math" w:hAnsi="Cambria Math"/>
+                      </w:rPr>
+                      <m:t>1</m:t>
+                    </m:r>
+                  </m:sub>
+                </m:sSub>
+                <m:r>
+                  <w:rPr>
+                    <w:rFonts w:ascii="Cambria Math" w:hAnsi="Cambria Math"/>
+                  </w:rPr>
+                  <m:t>          </m:t>
+                </m:r>
+              </m:e>
+              <m:e>
+                <m:f>
+                  <m:fPr>
+                    <m:ctrlPr>
+                      <w:rPr>
+                        <w:rFonts w:ascii="Cambria Math" w:hAnsi="Cambria Math"/>
+                        <w:b w:val="0"/>
+                        <w:i/>
+                        <w:iCs/>
+                      </w:rPr>
+                    </m:ctrlPr>
+                  </m:fPr>
+                  <m:num>
+                    <m:r>
+                      <w:rPr>
+                        <w:rFonts w:ascii="Cambria Math" w:hAnsi="Cambria Math"/>
+                        <w:lang w:val="en-US"/>
+                      </w:rPr>
+                      <m:t>d</m:t>
+                    </m:r>
+                    <m:sSub>
+                      <m:sSubPr>
+                        <m:ctrlPr>
+                          <w:rPr>
+                            <w:rFonts w:ascii="Cambria Math" w:hAnsi="Cambria Math"/>
+                            <w:b w:val="0"/>
+                            <w:i/>
+                            <w:iCs/>
+                            <w:lang w:val="en-US"/>
+                          </w:rPr>
+                        </m:ctrlPr>
+                      </m:sSubPr>
+                      <m:e>
+                        <m:r>
+                          <w:rPr>
+                            <w:rFonts w:ascii="Cambria Math" w:hAnsi="Cambria Math"/>
+                            <w:lang w:val="en-US"/>
+                          </w:rPr>
+                          <m:t>I</m:t>
+                        </m:r>
+                      </m:e>
+                      <m:sub>
+                        <m:r>
+                          <w:rPr>
+                            <w:rFonts w:ascii="Cambria Math" w:hAnsi="Cambria Math"/>
+                          </w:rPr>
+                          <m:t>2</m:t>
+                        </m:r>
+                      </m:sub>
+                    </m:sSub>
+                  </m:num>
+                  <m:den>
+                    <m:r>
+                      <w:rPr>
+                        <w:rFonts w:ascii="Cambria Math" w:hAnsi="Cambria Math"/>
+                        <w:lang w:val="en-US"/>
+                      </w:rPr>
+                      <m:t>dt</m:t>
+                    </m:r>
+                  </m:den>
+                </m:f>
+                <m:r>
+                  <w:rPr>
+                    <w:rFonts w:ascii="Cambria Math" w:hAnsi="Cambria Math"/>
+                  </w:rPr>
+                  <m:t>=</m:t>
+                </m:r>
+                <m:sSub>
+                  <m:sSubPr>
+                    <m:ctrlPr>
+                      <w:rPr>
+                        <w:rFonts w:ascii="Cambria Math" w:hAnsi="Cambria Math"/>
+                        <w:b w:val="0"/>
+                        <w:i/>
+                        <w:iCs/>
+                        <w:lang w:val="en-US"/>
+                      </w:rPr>
+                    </m:ctrlPr>
+                  </m:sSubPr>
+                  <m:e>
+                    <m:r>
+                      <w:rPr>
+                        <w:rFonts w:ascii="Cambria Math" w:hAnsi="Cambria Math"/>
+                        <w:lang w:val="en-US"/>
+                      </w:rPr>
+                      <m:t>k</m:t>
+                    </m:r>
+                  </m:e>
+                  <m:sub>
+                    <m:r>
+                      <w:rPr>
+                        <w:rFonts w:ascii="Cambria Math" w:hAnsi="Cambria Math"/>
+                      </w:rPr>
+                      <m:t>1</m:t>
+                    </m:r>
+                  </m:sub>
+                </m:sSub>
+                <m:sSub>
+                  <m:sSubPr>
+                    <m:ctrlPr>
+                      <w:rPr>
+                        <w:rFonts w:ascii="Cambria Math" w:hAnsi="Cambria Math"/>
+                        <w:b w:val="0"/>
+                        <w:i/>
+                        <w:iCs/>
+                        <w:lang w:val="en-US"/>
+                      </w:rPr>
+                    </m:ctrlPr>
+                  </m:sSubPr>
+                  <m:e>
+                    <m:r>
+                      <w:rPr>
+                        <w:rFonts w:ascii="Cambria Math" w:hAnsi="Cambria Math"/>
+                        <w:lang w:val="en-US"/>
+                      </w:rPr>
+                      <m:t>I</m:t>
+                    </m:r>
+                  </m:e>
+                  <m:sub>
+                    <m:r>
+                      <w:rPr>
+                        <w:rFonts w:ascii="Cambria Math" w:hAnsi="Cambria Math"/>
+                      </w:rPr>
+                      <m:t>1</m:t>
+                    </m:r>
+                  </m:sub>
+                </m:sSub>
+                <m:r>
+                  <w:rPr>
+                    <w:rFonts w:ascii="Cambria Math" w:hAnsi="Cambria Math"/>
+                  </w:rPr>
+                  <m:t>-</m:t>
+                </m:r>
+                <m:sSub>
+                  <m:sSubPr>
+                    <m:ctrlPr>
+                      <w:rPr>
+                        <w:rFonts w:ascii="Cambria Math" w:hAnsi="Cambria Math"/>
+                        <w:b w:val="0"/>
+                        <w:i/>
+                        <w:iCs/>
+                        <w:lang w:val="en-US"/>
+                      </w:rPr>
+                    </m:ctrlPr>
+                  </m:sSubPr>
+                  <m:e>
+                    <m:r>
+                      <w:rPr>
+                        <w:rFonts w:ascii="Cambria Math" w:hAnsi="Cambria Math"/>
+                        <w:lang w:val="en-US"/>
+                      </w:rPr>
+                      <m:t>k</m:t>
+                    </m:r>
+                  </m:e>
+                  <m:sub>
+                    <m:r>
+                      <w:rPr>
+                        <w:rFonts w:ascii="Cambria Math" w:hAnsi="Cambria Math"/>
+                      </w:rPr>
+                      <m:t>2</m:t>
+                    </m:r>
+                  </m:sub>
+                </m:sSub>
+                <m:sSub>
+                  <m:sSubPr>
+                    <m:ctrlPr>
+                      <w:rPr>
+                        <w:rFonts w:ascii="Cambria Math" w:hAnsi="Cambria Math"/>
+                        <w:b w:val="0"/>
+                        <w:i/>
+                        <w:iCs/>
+                        <w:lang w:val="en-US"/>
+                      </w:rPr>
+                    </m:ctrlPr>
+                  </m:sSubPr>
+                  <m:e>
+                    <m:r>
+                      <w:rPr>
+                        <w:rFonts w:ascii="Cambria Math" w:hAnsi="Cambria Math"/>
+                        <w:lang w:val="en-US"/>
+                      </w:rPr>
+                      <m:t>I</m:t>
+                    </m:r>
+                  </m:e>
+                  <m:sub>
+                    <m:r>
+                      <w:rPr>
+                        <w:rFonts w:ascii="Cambria Math" w:hAnsi="Cambria Math"/>
+                      </w:rPr>
+                      <m:t>2</m:t>
+                    </m:r>
+                  </m:sub>
+                </m:sSub>
+                <m:r>
+                  <w:rPr>
+                    <w:rFonts w:ascii="Cambria Math" w:hAnsi="Cambria Math"/>
+                  </w:rPr>
+                  <m:t>          </m:t>
+                </m:r>
+              </m:e>
+              <m:e>
+                <m:r>
+                  <w:rPr>
+                    <w:rFonts w:ascii="Cambria Math" w:hAnsi="Cambria Math"/>
+                  </w:rPr>
+                  <m:t>…</m:t>
+                </m:r>
+              </m:e>
+              <m:e>
+                <m:f>
+                  <m:fPr>
+                    <m:ctrlPr>
+                      <w:rPr>
+                        <w:rFonts w:ascii="Cambria Math" w:hAnsi="Cambria Math"/>
+                        <w:b w:val="0"/>
+                        <w:i/>
+                        <w:iCs/>
+                      </w:rPr>
+                    </m:ctrlPr>
+                  </m:fPr>
+                  <m:num>
+                    <m:r>
+                      <w:rPr>
+                        <w:rFonts w:ascii="Cambria Math" w:hAnsi="Cambria Math"/>
+                        <w:lang w:val="en-US"/>
+                      </w:rPr>
+                      <m:t>d</m:t>
+                    </m:r>
+                    <m:sSub>
+                      <m:sSubPr>
+                        <m:ctrlPr>
+                          <w:rPr>
+                            <w:rFonts w:ascii="Cambria Math" w:hAnsi="Cambria Math"/>
+                            <w:b w:val="0"/>
+                            <w:i/>
+                            <w:iCs/>
+                            <w:lang w:val="en-US"/>
+                          </w:rPr>
+                        </m:ctrlPr>
+                      </m:sSubPr>
+                      <m:e>
+                        <m:r>
+                          <w:rPr>
+                            <w:rFonts w:ascii="Cambria Math" w:hAnsi="Cambria Math"/>
+                            <w:lang w:val="en-US"/>
+                          </w:rPr>
+                          <m:t>I</m:t>
+                        </m:r>
+                      </m:e>
+                      <m:sub>
+                        <m:r>
+                          <w:rPr>
+                            <w:rFonts w:ascii="Cambria Math" w:hAnsi="Cambria Math"/>
+                            <w:lang w:val="en-US"/>
+                          </w:rPr>
+                          <m:t>n</m:t>
+                        </m:r>
+                      </m:sub>
+                    </m:sSub>
+                  </m:num>
+                  <m:den>
+                    <m:r>
+                      <w:rPr>
+                        <w:rFonts w:ascii="Cambria Math" w:hAnsi="Cambria Math"/>
+                        <w:lang w:val="en-US"/>
+                      </w:rPr>
+                      <m:t>dt</m:t>
+                    </m:r>
+                  </m:den>
+                </m:f>
+                <m:r>
+                  <w:rPr>
+                    <w:rFonts w:ascii="Cambria Math" w:hAnsi="Cambria Math"/>
+                  </w:rPr>
+                  <m:t>=</m:t>
+                </m:r>
+                <m:sSub>
+                  <m:sSubPr>
+                    <m:ctrlPr>
+                      <w:rPr>
+                        <w:rFonts w:ascii="Cambria Math" w:hAnsi="Cambria Math"/>
+                        <w:b w:val="0"/>
+                        <w:i/>
+                        <w:iCs/>
+                        <w:lang w:val="en-US"/>
+                      </w:rPr>
+                    </m:ctrlPr>
+                  </m:sSubPr>
+                  <m:e>
+                    <m:r>
+                      <w:rPr>
+                        <w:rFonts w:ascii="Cambria Math" w:hAnsi="Cambria Math"/>
+                        <w:lang w:val="en-US"/>
+                      </w:rPr>
+                      <m:t>k</m:t>
+                    </m:r>
+                  </m:e>
+                  <m:sub>
+                    <m:r>
+                      <w:rPr>
+                        <w:rFonts w:ascii="Cambria Math" w:hAnsi="Cambria Math"/>
+                        <w:lang w:val="en-US"/>
+                      </w:rPr>
+                      <m:t>n</m:t>
+                    </m:r>
+                    <m:r>
+                      <w:rPr>
+                        <w:rFonts w:ascii="Cambria Math" w:hAnsi="Cambria Math"/>
+                      </w:rPr>
+                      <m:t>-1</m:t>
+                    </m:r>
+                  </m:sub>
+                </m:sSub>
+                <m:sSub>
+                  <m:sSubPr>
+                    <m:ctrlPr>
+                      <w:rPr>
+                        <w:rFonts w:ascii="Cambria Math" w:hAnsi="Cambria Math"/>
+                        <w:b w:val="0"/>
+                        <w:i/>
+                        <w:iCs/>
+                        <w:lang w:val="en-US"/>
+                      </w:rPr>
+                    </m:ctrlPr>
+                  </m:sSubPr>
+                  <m:e>
+                    <m:r>
+                      <w:rPr>
+                        <w:rFonts w:ascii="Cambria Math" w:hAnsi="Cambria Math"/>
+                        <w:lang w:val="en-US"/>
+                      </w:rPr>
+                      <m:t>I</m:t>
+                    </m:r>
+                  </m:e>
+                  <m:sub>
+                    <m:r>
+                      <w:rPr>
+                        <w:rFonts w:ascii="Cambria Math" w:hAnsi="Cambria Math"/>
+                        <w:lang w:val="en-US"/>
+                      </w:rPr>
+                      <m:t>n</m:t>
+                    </m:r>
+                    <m:r>
+                      <w:rPr>
+                        <w:rFonts w:ascii="Cambria Math" w:hAnsi="Cambria Math"/>
+                      </w:rPr>
+                      <m:t>-1</m:t>
+                    </m:r>
+                  </m:sub>
+                </m:sSub>
+                <m:r>
+                  <w:rPr>
+                    <w:rFonts w:ascii="Cambria Math" w:hAnsi="Cambria Math"/>
+                  </w:rPr>
+                  <m:t>-</m:t>
+                </m:r>
+                <m:sSub>
+                  <m:sSubPr>
+                    <m:ctrlPr>
+                      <w:rPr>
+                        <w:rFonts w:ascii="Cambria Math" w:hAnsi="Cambria Math"/>
+                        <w:b w:val="0"/>
+                        <w:i/>
+                        <w:iCs/>
+                        <w:lang w:val="en-US"/>
+                      </w:rPr>
+                    </m:ctrlPr>
+                  </m:sSubPr>
+                  <m:e>
+                    <m:r>
+                      <w:rPr>
+                        <w:rFonts w:ascii="Cambria Math" w:hAnsi="Cambria Math"/>
+                        <w:lang w:val="en-US"/>
+                      </w:rPr>
+                      <m:t>k</m:t>
+                    </m:r>
+                  </m:e>
+                  <m:sub>
+                    <m:r>
+                      <w:rPr>
+                        <w:rFonts w:ascii="Cambria Math" w:hAnsi="Cambria Math"/>
+                        <w:lang w:val="en-US"/>
+                      </w:rPr>
+                      <m:t>n</m:t>
+                    </m:r>
+                  </m:sub>
+                </m:sSub>
+                <m:sSub>
+                  <m:sSubPr>
+                    <m:ctrlPr>
+                      <w:rPr>
+                        <w:rFonts w:ascii="Cambria Math" w:hAnsi="Cambria Math"/>
+                        <w:b w:val="0"/>
+                        <w:i/>
+                        <w:iCs/>
+                        <w:lang w:val="en-US"/>
+                      </w:rPr>
+                    </m:ctrlPr>
+                  </m:sSubPr>
+                  <m:e>
+                    <m:r>
+                      <w:rPr>
+                        <w:rFonts w:ascii="Cambria Math" w:hAnsi="Cambria Math"/>
+                        <w:lang w:val="en-US"/>
+                      </w:rPr>
+                      <m:t>I</m:t>
+                    </m:r>
+                  </m:e>
+                  <m:sub>
+                    <m:r>
+                      <w:rPr>
+                        <w:rFonts w:ascii="Cambria Math" w:hAnsi="Cambria Math"/>
+                        <w:lang w:val="en-US"/>
+                      </w:rPr>
+                      <m:t>n</m:t>
+                    </m:r>
+                  </m:sub>
+                </m:sSub>
+              </m:e>
+              <m:e>
+                <m:f>
+                  <m:fPr>
+                    <m:ctrlPr>
+                      <w:rPr>
+                        <w:rFonts w:ascii="Cambria Math" w:hAnsi="Cambria Math"/>
+                        <w:b w:val="0"/>
+                        <w:i/>
+                        <w:iCs/>
+                      </w:rPr>
+                    </m:ctrlPr>
+                  </m:fPr>
+                  <m:num>
+                    <m:r>
+                      <w:rPr>
+                        <w:rFonts w:ascii="Cambria Math" w:hAnsi="Cambria Math"/>
+                        <w:lang w:val="en-US"/>
+                      </w:rPr>
+                      <m:t>dR</m:t>
+                    </m:r>
+                  </m:num>
+                  <m:den>
+                    <m:r>
+                      <w:rPr>
+                        <w:rFonts w:ascii="Cambria Math" w:hAnsi="Cambria Math"/>
+                        <w:lang w:val="en-US"/>
+                      </w:rPr>
+                      <m:t>dt</m:t>
+                    </m:r>
+                  </m:den>
+                </m:f>
+                <m:r>
+                  <w:rPr>
+                    <w:rFonts w:ascii="Cambria Math" w:hAnsi="Cambria Math"/>
+                  </w:rPr>
+                  <m:t>=</m:t>
+                </m:r>
+                <m:sSub>
+                  <m:sSubPr>
+                    <m:ctrlPr>
+                      <w:rPr>
+                        <w:rFonts w:ascii="Cambria Math" w:hAnsi="Cambria Math"/>
+                        <w:b w:val="0"/>
+                        <w:i/>
+                        <w:iCs/>
+                        <w:lang w:val="en-US"/>
+                      </w:rPr>
+                    </m:ctrlPr>
+                  </m:sSubPr>
+                  <m:e>
+                    <m:r>
+                      <w:rPr>
+                        <w:rFonts w:ascii="Cambria Math" w:hAnsi="Cambria Math"/>
+                        <w:lang w:val="en-US"/>
+                      </w:rPr>
+                      <m:t>k</m:t>
+                    </m:r>
+                  </m:e>
+                  <m:sub>
+                    <m:r>
+                      <w:rPr>
+                        <w:rFonts w:ascii="Cambria Math" w:hAnsi="Cambria Math"/>
+                        <w:lang w:val="en-US"/>
+                      </w:rPr>
+                      <m:t>n</m:t>
+                    </m:r>
+                  </m:sub>
+                </m:sSub>
+                <m:sSub>
+                  <m:sSubPr>
+                    <m:ctrlPr>
+                      <w:rPr>
+                        <w:rFonts w:ascii="Cambria Math" w:hAnsi="Cambria Math"/>
+                        <w:b w:val="0"/>
+                        <w:i/>
+                        <w:iCs/>
+                        <w:lang w:val="en-US"/>
+                      </w:rPr>
+                    </m:ctrlPr>
+                  </m:sSubPr>
+                  <m:e>
+                    <m:r>
+                      <w:rPr>
+                        <w:rFonts w:ascii="Cambria Math" w:hAnsi="Cambria Math"/>
+                        <w:lang w:val="en-US"/>
+                      </w:rPr>
+                      <m:t>I</m:t>
+                    </m:r>
+                  </m:e>
+                  <m:sub>
+                    <m:r>
+                      <w:rPr>
+                        <w:rFonts w:ascii="Cambria Math" w:hAnsi="Cambria Math"/>
+                        <w:lang w:val="en-US"/>
+                      </w:rPr>
+                      <m:t>n</m:t>
+                    </m:r>
+                  </m:sub>
+                </m:sSub>
+                <m:r>
+                  <w:rPr>
+                    <w:rFonts w:ascii="Cambria Math" w:hAnsi="Cambria Math"/>
+                  </w:rPr>
+                  <m:t>-</m:t>
+                </m:r>
+                <m:r>
+                  <w:rPr>
+                    <w:rFonts w:ascii="Cambria Math" w:hAnsi="Cambria Math"/>
+                    <w:lang w:val="en-US"/>
+                  </w:rPr>
+                  <m:t>γR</m:t>
+                </m:r>
+                <m:r>
+                  <w:rPr>
+                    <w:rFonts w:ascii="Cambria Math" w:hAnsi="Cambria Math"/>
+                  </w:rPr>
+                  <m:t>             </m:t>
+                </m:r>
+              </m:e>
+            </m:eqArr>
+          </m:e>
+        </m:d>
+      </m:oMath>
+      <w:r>
+        <w:rPr>
+          <w:rFonts w:ascii="Cambria Math" w:eastAsiaTheme="minorEastAsia" w:hAnsi="Cambria Math"/>
+          <w:bCs/>
+          <w:iCs/>
+        </w:rPr>
+        <w:t xml:space="preserve">  </w:t>
+      </w:r>
+      <w:proofErr w:type="gramStart"/>
+      <w:r>
+        <w:rPr>
+          <w:rFonts w:ascii="Cambria Math" w:eastAsiaTheme="minorEastAsia" w:hAnsi="Cambria Math"/>
+          <w:b w:val="0"/>
+        </w:rPr>
+        <w:t xml:space="preserve">,   </w:t>
+      </w:r>
+      <w:proofErr w:type="gramEnd"/>
+      <w:r>
+        <w:rPr>
+          <w:rFonts w:ascii="Cambria Math" w:eastAsiaTheme="minorEastAsia" w:hAnsi="Cambria Math"/>
+          <w:b w:val="0"/>
+        </w:rPr>
+        <w:t xml:space="preserve">        </w:t>
+      </w:r>
+      <w:r>
+        <w:rPr>
+          <w:rFonts w:ascii="Cambria Math" w:eastAsiaTheme="minorEastAsia" w:hAnsi="Cambria Math"/>
+          <w:b w:val="0"/>
+        </w:rPr>
+        <w:t xml:space="preserve">                                          </w:t>
+      </w:r>
+      <w:proofErr w:type="gramStart"/>
+      <w:r>
+        <w:rPr>
+          <w:rFonts w:ascii="Cambria Math" w:eastAsiaTheme="minorEastAsia" w:hAnsi="Cambria Math"/>
+          <w:b w:val="0"/>
+        </w:rPr>
+        <w:t xml:space="preserve">  </w:t>
+      </w:r>
+      <w:r>
+        <w:rPr>
+          <w:rFonts w:ascii="Cambria Math" w:eastAsiaTheme="minorEastAsia" w:hAnsi="Cambria Math"/>
+          <w:b w:val="0"/>
+        </w:rPr>
+        <w:t xml:space="preserve"> (</w:t>
+      </w:r>
+      <w:proofErr w:type="gramEnd"/>
+      <w:r>
+        <w:rPr>
+          <w:rFonts w:ascii="Cambria Math" w:eastAsiaTheme="minorEastAsia" w:hAnsi="Cambria Math"/>
+          <w:b w:val="0"/>
+        </w:rPr>
+        <w:t>7)</w:t>
+      </w:r>
+    </w:p>
+    <w:p>
+      <w:pPr>
+        <w:pStyle w:val="af4"/>
+        <w:ind w:firstLine="0"/>
+        <w:rPr>
+          <w:rFonts w:cs="Times New Roman"/>
+          <w:b w:val="0"/>
+          <w:bCs/>
+        </w:rPr>
+      </w:pPr>
+      <w:r>
+        <w:rPr>
+          <w:rFonts w:cs="Times New Roman"/>
+          <w:b w:val="0"/>
+          <w:bCs/>
+        </w:rPr>
+        <w:t>г</w:t>
+      </w:r>
+      <w:r>
+        <w:rPr>
+          <w:rFonts w:cs="Times New Roman"/>
+          <w:b w:val="0"/>
+          <w:bCs/>
+        </w:rPr>
+        <w:t xml:space="preserve">де </w:t>
+      </w:r>
+      <w:r>
+        <w:rPr>
+          <w:rFonts w:cs="Times New Roman"/>
+          <w:b w:val="0"/>
+          <w:bCs/>
+        </w:rPr>
+        <w:t>β — скорость заражения;</w:t>
+      </w:r>
+    </w:p>
+    <w:p>
+      <w:pPr>
+        <w:pStyle w:val="af4"/>
+        <w:ind w:firstLine="0"/>
+        <w:rPr>
+          <w:rFonts w:cs="Times New Roman"/>
+          <w:b w:val="0"/>
+          <w:bCs/>
+        </w:rPr>
+      </w:pPr>
+      <w:r>
+        <w:rPr>
+          <w:rFonts w:eastAsiaTheme="minorEastAsia" w:cs="Times New Roman"/>
+          <w:b w:val="0"/>
+          <w:bCs/>
+          <w:iCs/>
+        </w:rPr>
+        <w:t xml:space="preserve">       </w:t>
+      </w:r>
+      <m:oMath>
+        <m:sSub>
+          <m:sSubPr>
+            <m:ctrlPr>
+              <w:rPr>
+                <w:rFonts w:ascii="Cambria Math" w:hAnsi="Cambria Math" w:cs="Times New Roman"/>
+                <w:b w:val="0"/>
+                <w:bCs/>
+                <w:i/>
+                <w:iCs/>
+                <w:lang w:val="en-US"/>
+              </w:rPr>
+            </m:ctrlPr>
+          </m:sSubPr>
+          <m:e>
+            <m:r>
+              <w:rPr>
+                <w:rFonts w:ascii="Cambria Math" w:hAnsi="Cambria Math" w:cs="Times New Roman"/>
+                <w:lang w:val="en-US"/>
+              </w:rPr>
+              <m:t>k</m:t>
+            </m:r>
+          </m:e>
+          <m:sub>
+            <m:r>
+              <w:rPr>
+                <w:rFonts w:ascii="Cambria Math" w:hAnsi="Cambria Math" w:cs="Times New Roman"/>
+                <w:lang w:val="en-US"/>
+              </w:rPr>
+              <m:t>i</m:t>
+            </m:r>
+          </m:sub>
+        </m:sSub>
+      </m:oMath>
+      <w:r>
+        <w:rPr>
+          <w:rFonts w:cs="Times New Roman"/>
+          <w:b w:val="0"/>
+          <w:bCs/>
+        </w:rPr>
+        <w:t xml:space="preserve"> — скорость перехода между стадиями инфекции;</w:t>
+      </w:r>
+    </w:p>
+    <w:p>
+      <w:pPr>
+        <w:pStyle w:val="af4"/>
+        <w:ind w:firstLine="0"/>
+        <w:rPr>
+          <w:rFonts w:cs="Times New Roman"/>
+          <w:b w:val="0"/>
+          <w:bCs/>
+        </w:rPr>
+      </w:pPr>
+      <w:r>
+        <w:rPr>
+          <w:rFonts w:cs="Times New Roman"/>
+          <w:b w:val="0"/>
+          <w:bCs/>
+        </w:rPr>
+        <w:t xml:space="preserve">       </w:t>
+      </w:r>
+      <w:r>
+        <w:rPr>
+          <w:rFonts w:cs="Times New Roman"/>
+          <w:b w:val="0"/>
+          <w:bCs/>
+        </w:rPr>
+        <w:t>γ — скорость потери иммунитета.</w:t>
+      </w:r>
+    </w:p>
+    <w:p>
+      <w:pPr>
+        <w:pStyle w:val="af4"/>
+        <w:spacing w:before="240" w:after="240"/>
+        <w:outlineLvl w:val="1"/>
+        <w:rPr>
+          <w:sz w:val="32"/>
+          <w:szCs w:val="24"/>
+        </w:rPr>
+      </w:pPr>
+      <w:bookmarkStart w:id="19" w:name="_Toc197471522"/>
+      <w:r>
+        <w:rPr>
+          <w:sz w:val="32"/>
+          <w:szCs w:val="24"/>
+        </w:rPr>
+        <w:t>1.</w:t>
+      </w:r>
+      <w:r>
+        <w:rPr>
+          <w:sz w:val="32"/>
+          <w:szCs w:val="24"/>
+        </w:rPr>
+        <w:t>3</w:t>
+      </w:r>
+      <w:r>
+        <w:rPr>
+          <w:sz w:val="32"/>
+          <w:szCs w:val="24"/>
+        </w:rPr>
+        <w:t xml:space="preserve"> </w:t>
+      </w:r>
+      <w:r>
+        <w:rPr>
+          <w:sz w:val="32"/>
+          <w:szCs w:val="24"/>
+        </w:rPr>
+        <w:t>Постановка задачи</w:t>
+      </w:r>
+      <w:bookmarkEnd w:id="19"/>
+    </w:p>
+    <w:p>
+      <w:pPr>
+        <w:pStyle w:val="af4"/>
+        <w:rPr>
+          <w:b w:val="0"/>
+          <w:bCs/>
+          <w:szCs w:val="28"/>
+        </w:rPr>
+      </w:pPr>
+      <w:r>
+        <w:rPr>
+          <w:b w:val="0"/>
+          <w:bCs/>
+          <w:szCs w:val="28"/>
+        </w:rPr>
+        <w:t>В связи со стремительным распространением инфекционных заболеваний и повышенной мобильности населения приобретает особую актуальность разработка и анализ математических моделей, отражающих динамику эпидемических процессов. Данные модели не только позволяют прогнозировать развитие эпидемиологической ситуации, но и оценивать эффективность различных мер общественного здравоохранения – таких как вакцинация, карантинные мероприятия и ограничения на передвижение.</w:t>
+      </w:r>
+    </w:p>
+    <w:p>
+      <w:pPr>
+        <w:pStyle w:val="af4"/>
+        <w:rPr>
+          <w:b w:val="0"/>
+          <w:bCs/>
+          <w:szCs w:val="28"/>
+        </w:rPr>
+      </w:pPr>
+      <w:r>
+        <w:rPr>
+          <w:b w:val="0"/>
+          <w:bCs/>
+          <w:szCs w:val="28"/>
+        </w:rPr>
+        <w:t xml:space="preserve">Целью данной работы является разработка программной реализации классических и модифицированных моделей математической </w:t>
+      </w:r>
+      <w:proofErr w:type="spellStart"/>
+      <w:r>
+        <w:rPr>
+          <w:b w:val="0"/>
+          <w:bCs/>
+          <w:szCs w:val="28"/>
+        </w:rPr>
+        <w:t>эпидемиологиис</w:t>
+      </w:r>
+      <w:proofErr w:type="spellEnd"/>
+      <w:r>
+        <w:rPr>
+          <w:b w:val="0"/>
+          <w:bCs/>
+          <w:szCs w:val="28"/>
+        </w:rPr>
+        <w:t xml:space="preserve"> последующим численным решением соответствующих систем дифференциальных уравнений и сравнительным анализом полученных результатов.</w:t>
+      </w:r>
+    </w:p>
+    <w:p>
+      <w:pPr>
+        <w:pStyle w:val="af4"/>
+        <w:rPr>
+          <w:b w:val="0"/>
+          <w:bCs/>
+          <w:szCs w:val="28"/>
+        </w:rPr>
+      </w:pPr>
+      <w:r>
+        <w:rPr>
+          <w:b w:val="0"/>
+          <w:bCs/>
+          <w:szCs w:val="28"/>
+        </w:rPr>
+        <w:t xml:space="preserve">Для достижения поставленной цели </w:t>
+      </w:r>
+      <w:r>
+        <w:rPr>
+          <w:b w:val="0"/>
+          <w:bCs/>
+          <w:szCs w:val="28"/>
+        </w:rPr>
+        <w:t>решены</w:t>
+      </w:r>
+      <w:r>
+        <w:rPr>
+          <w:b w:val="0"/>
+          <w:bCs/>
+          <w:szCs w:val="28"/>
+        </w:rPr>
+        <w:t xml:space="preserve"> следующие задачи:</w:t>
+      </w:r>
+    </w:p>
+    <w:p>
+      <w:pPr>
+        <w:pStyle w:val="af4"/>
+        <w:numPr>
+          <w:ilvl w:val="0"/>
+          <w:numId w:val="14"/>
+        </w:numPr>
+        <w:ind w:left="0" w:firstLine="709"/>
+        <w:rPr>
+          <w:b w:val="0"/>
+          <w:bCs/>
+          <w:szCs w:val="28"/>
+        </w:rPr>
+      </w:pPr>
+      <w:r>
+        <w:rPr>
+          <w:b w:val="0"/>
+          <w:bCs/>
+          <w:szCs w:val="28"/>
+        </w:rPr>
+        <w:t>Проведен</w:t>
+      </w:r>
+      <w:r>
+        <w:rPr>
+          <w:b w:val="0"/>
+          <w:bCs/>
+          <w:szCs w:val="28"/>
+        </w:rPr>
+        <w:t xml:space="preserve"> теоретический анализ существующих моделей распространения инфекционных заболеваний.</w:t>
+      </w:r>
+    </w:p>
+    <w:p>
+      <w:pPr>
+        <w:pStyle w:val="af4"/>
+        <w:numPr>
+          <w:ilvl w:val="0"/>
+          <w:numId w:val="14"/>
+        </w:numPr>
+        <w:ind w:left="0" w:firstLine="709"/>
+        <w:rPr>
+          <w:b w:val="0"/>
+          <w:bCs/>
+          <w:szCs w:val="28"/>
+        </w:rPr>
+      </w:pPr>
+      <w:r>
+        <w:rPr>
+          <w:b w:val="0"/>
+          <w:bCs/>
+          <w:szCs w:val="28"/>
+        </w:rPr>
+        <w:t>Сформулирова</w:t>
+      </w:r>
+      <w:r>
+        <w:rPr>
+          <w:b w:val="0"/>
+          <w:bCs/>
+          <w:szCs w:val="28"/>
+        </w:rPr>
+        <w:t>ны</w:t>
+      </w:r>
+      <w:r>
+        <w:rPr>
+          <w:b w:val="0"/>
+          <w:bCs/>
+          <w:szCs w:val="28"/>
+        </w:rPr>
+        <w:t xml:space="preserve"> математические модели (в виде систем обыкновенных дифференциальных уравнений) для каждой рассматриваемой схемы.</w:t>
+      </w:r>
+    </w:p>
+    <w:p>
+      <w:pPr>
+        <w:pStyle w:val="af4"/>
+        <w:numPr>
+          <w:ilvl w:val="0"/>
+          <w:numId w:val="14"/>
+        </w:numPr>
+        <w:ind w:left="0" w:firstLine="709"/>
+        <w:rPr>
+          <w:b w:val="0"/>
+          <w:bCs/>
+          <w:szCs w:val="28"/>
+        </w:rPr>
+      </w:pPr>
+      <w:proofErr w:type="spellStart"/>
+      <w:r>
+        <w:rPr>
+          <w:b w:val="0"/>
+          <w:bCs/>
+          <w:szCs w:val="28"/>
+        </w:rPr>
+        <w:lastRenderedPageBreak/>
+        <w:t>Реализова</w:t>
+      </w:r>
+      <w:r>
+        <w:rPr>
+          <w:b w:val="0"/>
+          <w:bCs/>
+          <w:szCs w:val="28"/>
+        </w:rPr>
+        <w:t>нно</w:t>
+      </w:r>
+      <w:proofErr w:type="spellEnd"/>
+      <w:r>
+        <w:rPr>
+          <w:b w:val="0"/>
+          <w:bCs/>
+          <w:szCs w:val="28"/>
+        </w:rPr>
+        <w:t xml:space="preserve"> программное решение моделей с использованием</w:t>
+      </w:r>
+      <w:r>
+        <w:rPr>
+          <w:b w:val="0"/>
+          <w:bCs/>
+          <w:szCs w:val="28"/>
+        </w:rPr>
+        <w:t xml:space="preserve"> </w:t>
+      </w:r>
+      <w:r>
+        <w:rPr>
+          <w:b w:val="0"/>
+          <w:bCs/>
+          <w:szCs w:val="28"/>
+        </w:rPr>
+        <w:t>численного метода Рунге-Кутты</w:t>
+      </w:r>
+      <w:r>
+        <w:rPr>
+          <w:b w:val="0"/>
+          <w:bCs/>
+          <w:szCs w:val="28"/>
+        </w:rPr>
+        <w:t xml:space="preserve"> 4-го порядка</w:t>
+      </w:r>
+      <w:r>
+        <w:rPr>
+          <w:b w:val="0"/>
+          <w:bCs/>
+          <w:szCs w:val="28"/>
+        </w:rPr>
+        <w:t>.</w:t>
+      </w:r>
+    </w:p>
+    <w:p>
+      <w:pPr>
+        <w:pStyle w:val="af4"/>
+        <w:numPr>
+          <w:ilvl w:val="0"/>
+          <w:numId w:val="14"/>
+        </w:numPr>
+        <w:ind w:left="0" w:firstLine="709"/>
+        <w:rPr>
+          <w:b w:val="0"/>
+          <w:bCs/>
+          <w:szCs w:val="28"/>
+        </w:rPr>
+      </w:pPr>
+      <w:r>
+        <w:rPr>
+          <w:b w:val="0"/>
+          <w:bCs/>
+          <w:szCs w:val="28"/>
+        </w:rPr>
+        <w:t>Разработа</w:t>
+      </w:r>
+      <w:r>
+        <w:rPr>
+          <w:b w:val="0"/>
+          <w:bCs/>
+          <w:szCs w:val="28"/>
+        </w:rPr>
+        <w:t>н</w:t>
+      </w:r>
+      <w:r>
+        <w:rPr>
+          <w:b w:val="0"/>
+          <w:bCs/>
+          <w:szCs w:val="28"/>
+        </w:rPr>
+        <w:t xml:space="preserve"> пользовательский интерфейс, обеспечивающий ввод параметров и визуализацию результатов моделирования.</w:t>
+      </w:r>
+    </w:p>
+    <w:p>
+      <w:pPr>
+        <w:pStyle w:val="af4"/>
+        <w:numPr>
+          <w:ilvl w:val="0"/>
+          <w:numId w:val="14"/>
+        </w:numPr>
+        <w:ind w:left="0" w:firstLine="709"/>
+        <w:rPr>
+          <w:b w:val="0"/>
+          <w:bCs/>
+          <w:szCs w:val="28"/>
+        </w:rPr>
+      </w:pPr>
+      <w:r>
+        <w:rPr>
+          <w:b w:val="0"/>
+          <w:bCs/>
+          <w:szCs w:val="28"/>
+        </w:rPr>
+        <w:t>Прове</w:t>
+      </w:r>
+      <w:r>
+        <w:rPr>
+          <w:b w:val="0"/>
+          <w:bCs/>
+          <w:szCs w:val="28"/>
+        </w:rPr>
+        <w:t>ден</w:t>
+      </w:r>
+      <w:r>
+        <w:rPr>
+          <w:b w:val="0"/>
+          <w:bCs/>
+          <w:szCs w:val="28"/>
+        </w:rPr>
+        <w:t xml:space="preserve"> сравнительный анализ поведения различных моделей при идентичных начальных условиях.</w:t>
+      </w:r>
+    </w:p>
+    <w:p>
+      <w:pPr>
+        <w:pStyle w:val="af4"/>
+        <w:numPr>
+          <w:ilvl w:val="0"/>
+          <w:numId w:val="14"/>
+        </w:numPr>
+        <w:ind w:left="0" w:firstLine="709"/>
+        <w:rPr>
+          <w:b w:val="0"/>
+          <w:bCs/>
+          <w:szCs w:val="28"/>
+        </w:rPr>
+      </w:pPr>
+      <w:r>
+        <w:rPr>
+          <w:b w:val="0"/>
+          <w:bCs/>
+          <w:szCs w:val="28"/>
+        </w:rPr>
+        <w:t>Исследова</w:t>
+      </w:r>
+      <w:r>
+        <w:rPr>
+          <w:b w:val="0"/>
+          <w:bCs/>
+          <w:szCs w:val="28"/>
+        </w:rPr>
+        <w:t xml:space="preserve">ны </w:t>
+      </w:r>
+      <w:r>
+        <w:rPr>
+          <w:b w:val="0"/>
+          <w:bCs/>
+          <w:szCs w:val="28"/>
+        </w:rPr>
+        <w:t>влияние ключевых параметров (скорость заражения, инкубационный период, миграция и т.п.) на динамику эпидемии.</w:t>
+      </w:r>
+    </w:p>
+    <w:p>
+      <w:pPr>
+        <w:pStyle w:val="af4"/>
+        <w:rPr>
+          <w:b w:val="0"/>
+          <w:bCs/>
+          <w:szCs w:val="28"/>
+        </w:rPr>
+      </w:pPr>
+      <w:r>
+        <w:rPr>
+          <w:b w:val="0"/>
+          <w:bCs/>
+          <w:szCs w:val="28"/>
+        </w:rPr>
+        <w:t>Таким образом, данная работа представляет собой синтез теоретических и практических аспектов, направленных на создание инструмента для анализа эпидемических ситуаций и поддержки принятия решений в сфере общественного здравоохранения.</w:t>
+      </w:r>
+    </w:p>
+    <w:p>
+      <w:pPr>
+        <w:pStyle w:val="af4"/>
+        <w:rPr>
+          <w:b w:val="0"/>
+          <w:bCs/>
+          <w:szCs w:val="28"/>
+        </w:rPr>
+      </w:pPr>
+    </w:p>
+    <w:p>
+      <w:pPr>
+        <w:pStyle w:val="af4"/>
+        <w:spacing w:before="240" w:after="240"/>
+        <w:outlineLvl w:val="1"/>
+        <w:rPr>
+          <w:sz w:val="32"/>
+          <w:szCs w:val="24"/>
+        </w:rPr>
+      </w:pPr>
+      <w:bookmarkStart w:id="20" w:name="_Toc197471523"/>
+      <w:r>
+        <w:rPr>
+          <w:sz w:val="32"/>
+          <w:szCs w:val="24"/>
+        </w:rPr>
+        <w:t>1.</w:t>
+      </w:r>
+      <w:r>
+        <w:rPr>
+          <w:sz w:val="32"/>
+          <w:szCs w:val="24"/>
+        </w:rPr>
+        <w:t>4</w:t>
+      </w:r>
+      <w:r>
+        <w:rPr>
+          <w:sz w:val="32"/>
+          <w:szCs w:val="24"/>
+        </w:rPr>
+        <w:t xml:space="preserve"> </w:t>
+      </w:r>
+      <w:r>
+        <w:rPr>
+          <w:sz w:val="32"/>
+          <w:szCs w:val="24"/>
+        </w:rPr>
+        <w:t>Выводы по главе</w:t>
+      </w:r>
+      <w:bookmarkEnd w:id="20"/>
+    </w:p>
+    <w:p>
+      <w:pPr>
+        <w:pStyle w:val="af4"/>
+        <w:spacing w:before="240" w:after="240"/>
+        <w:rPr>
+          <w:sz w:val="32"/>
+          <w:szCs w:val="24"/>
+        </w:rPr>
+      </w:pPr>
+    </w:p>
+    <w:p>
+      <w:pPr>
+        <w:pStyle w:val="af4"/>
+        <w:spacing w:before="240" w:after="240"/>
+        <w:ind w:firstLine="0"/>
         <w:rPr>
           <w:b w:val="0"/>
           <w:bCs/>
@@ -6342,8 +14140,8 @@
     </w:p>
     <w:p/>
     <w:sectPr>
-      <w:headerReference w:type="default" r:id="rId8"/>
-      <w:footerReference w:type="default" r:id="rId9"/>
+      <w:headerReference w:type="default" r:id="rId15"/>
+      <w:footerReference w:type="default" r:id="rId16"/>
       <w:pgSz w:w="11906" w:h="16838"/>
       <w:pgMar w:top="1134" w:right="851" w:bottom="1304" w:left="1531" w:header="794" w:footer="227" w:gutter="0"/>
       <w:pgNumType w:start="6"/>
@@ -7767,6 +15565,95 @@
     </w:lvl>
   </w:abstractNum>
   <w:abstractNum w:abstractNumId="1" w15:restartNumberingAfterBreak="0">
+    <w:nsid w:val="14007461"/>
+    <w:multiLevelType w:val="hybridMultilevel"/>
+    <w:tmpl w:val="A816C17E"/>
+    <w:lvl w:ilvl="0" w:tplc="9CA27EA2">
+      <w:start w:val="1"/>
+      <w:numFmt w:val="decimal"/>
+      <w:lvlText w:val="%1."/>
+      <w:lvlJc w:val="left"/>
+      <w:pPr>
+        <w:ind w:left="1324" w:hanging="615"/>
+      </w:pPr>
+      <w:rPr>
+        <w:rFonts w:hint="default"/>
+      </w:rPr>
+    </w:lvl>
+    <w:lvl w:ilvl="1" w:tplc="04190019" w:tentative="1">
+      <w:start w:val="1"/>
+      <w:numFmt w:val="lowerLetter"/>
+      <w:lvlText w:val="%2."/>
+      <w:lvlJc w:val="left"/>
+      <w:pPr>
+        <w:ind w:left="1789" w:hanging="360"/>
+      </w:pPr>
+    </w:lvl>
+    <w:lvl w:ilvl="2" w:tplc="0419001B" w:tentative="1">
+      <w:start w:val="1"/>
+      <w:numFmt w:val="lowerRoman"/>
+      <w:lvlText w:val="%3."/>
+      <w:lvlJc w:val="right"/>
+      <w:pPr>
+        <w:ind w:left="2509" w:hanging="180"/>
+      </w:pPr>
+    </w:lvl>
+    <w:lvl w:ilvl="3" w:tplc="0419000F" w:tentative="1">
+      <w:start w:val="1"/>
+      <w:numFmt w:val="decimal"/>
+      <w:lvlText w:val="%4."/>
+      <w:lvlJc w:val="left"/>
+      <w:pPr>
+        <w:ind w:left="3229" w:hanging="360"/>
+      </w:pPr>
+    </w:lvl>
+    <w:lvl w:ilvl="4" w:tplc="04190019" w:tentative="1">
+      <w:start w:val="1"/>
+      <w:numFmt w:val="lowerLetter"/>
+      <w:lvlText w:val="%5."/>
+      <w:lvlJc w:val="left"/>
+      <w:pPr>
+        <w:ind w:left="3949" w:hanging="360"/>
+      </w:pPr>
+    </w:lvl>
+    <w:lvl w:ilvl="5" w:tplc="0419001B" w:tentative="1">
+      <w:start w:val="1"/>
+      <w:numFmt w:val="lowerRoman"/>
+      <w:lvlText w:val="%6."/>
+      <w:lvlJc w:val="right"/>
+      <w:pPr>
+        <w:ind w:left="4669" w:hanging="180"/>
+      </w:pPr>
+    </w:lvl>
+    <w:lvl w:ilvl="6" w:tplc="0419000F" w:tentative="1">
+      <w:start w:val="1"/>
+      <w:numFmt w:val="decimal"/>
+      <w:lvlText w:val="%7."/>
+      <w:lvlJc w:val="left"/>
+      <w:pPr>
+        <w:ind w:left="5389" w:hanging="360"/>
+      </w:pPr>
+    </w:lvl>
+    <w:lvl w:ilvl="7" w:tplc="04190019" w:tentative="1">
+      <w:start w:val="1"/>
+      <w:numFmt w:val="lowerLetter"/>
+      <w:lvlText w:val="%8."/>
+      <w:lvlJc w:val="left"/>
+      <w:pPr>
+        <w:ind w:left="6109" w:hanging="360"/>
+      </w:pPr>
+    </w:lvl>
+    <w:lvl w:ilvl="8" w:tplc="0419001B" w:tentative="1">
+      <w:start w:val="1"/>
+      <w:numFmt w:val="lowerRoman"/>
+      <w:lvlText w:val="%9."/>
+      <w:lvlJc w:val="right"/>
+      <w:pPr>
+        <w:ind w:left="6829" w:hanging="180"/>
+      </w:pPr>
+    </w:lvl>
+  </w:abstractNum>
+  <w:abstractNum w:abstractNumId="2" w15:restartNumberingAfterBreak="0">
     <w:nsid w:val="1EEA2433"/>
     <w:multiLevelType w:val="hybridMultilevel"/>
     <w:tmpl w:val="5D3AEF38"/>
@@ -7858,7 +15745,7 @@
       </w:pPr>
     </w:lvl>
   </w:abstractNum>
-  <w:abstractNum w:abstractNumId="2" w15:restartNumberingAfterBreak="0">
+  <w:abstractNum w:abstractNumId="3" w15:restartNumberingAfterBreak="0">
     <w:nsid w:val="1F117C53"/>
     <w:multiLevelType w:val="hybridMultilevel"/>
     <w:tmpl w:val="449458A6"/>
@@ -7950,7 +15837,7 @@
       </w:pPr>
     </w:lvl>
   </w:abstractNum>
-  <w:abstractNum w:abstractNumId="3" w15:restartNumberingAfterBreak="0">
+  <w:abstractNum w:abstractNumId="4" w15:restartNumberingAfterBreak="0">
     <w:nsid w:val="24661651"/>
     <w:multiLevelType w:val="hybridMultilevel"/>
     <w:tmpl w:val="EDA0C520"/>
@@ -8063,7 +15950,7 @@
       </w:rPr>
     </w:lvl>
   </w:abstractNum>
-  <w:abstractNum w:abstractNumId="4" w15:restartNumberingAfterBreak="0">
+  <w:abstractNum w:abstractNumId="5" w15:restartNumberingAfterBreak="0">
     <w:nsid w:val="24854035"/>
     <w:multiLevelType w:val="hybridMultilevel"/>
     <w:tmpl w:val="3CE0E26A"/>
@@ -8153,7 +16040,7 @@
       </w:pPr>
     </w:lvl>
   </w:abstractNum>
-  <w:abstractNum w:abstractNumId="5" w15:restartNumberingAfterBreak="0">
+  <w:abstractNum w:abstractNumId="6" w15:restartNumberingAfterBreak="0">
     <w:nsid w:val="34030D2A"/>
     <w:multiLevelType w:val="hybridMultilevel"/>
     <w:tmpl w:val="6156B7DC"/>
@@ -8266,7 +16153,7 @@
       </w:rPr>
     </w:lvl>
   </w:abstractNum>
-  <w:abstractNum w:abstractNumId="6" w15:restartNumberingAfterBreak="0">
+  <w:abstractNum w:abstractNumId="7" w15:restartNumberingAfterBreak="0">
     <w:nsid w:val="3501372D"/>
     <w:multiLevelType w:val="multilevel"/>
     <w:tmpl w:val="D898CD10"/>
@@ -8379,7 +16266,7 @@
       </w:rPr>
     </w:lvl>
   </w:abstractNum>
-  <w:abstractNum w:abstractNumId="7" w15:restartNumberingAfterBreak="0">
+  <w:abstractNum w:abstractNumId="8" w15:restartNumberingAfterBreak="0">
     <w:nsid w:val="45C7352A"/>
     <w:multiLevelType w:val="multilevel"/>
     <w:tmpl w:val="B41AC950"/>
@@ -8492,7 +16379,7 @@
       </w:rPr>
     </w:lvl>
   </w:abstractNum>
-  <w:abstractNum w:abstractNumId="8" w15:restartNumberingAfterBreak="0">
+  <w:abstractNum w:abstractNumId="9" w15:restartNumberingAfterBreak="0">
     <w:nsid w:val="4DC134FA"/>
     <w:multiLevelType w:val="hybridMultilevel"/>
     <w:tmpl w:val="2FF65626"/>
@@ -8607,7 +16494,93 @@
       </w:rPr>
     </w:lvl>
   </w:abstractNum>
-  <w:abstractNum w:abstractNumId="9" w15:restartNumberingAfterBreak="0">
+  <w:abstractNum w:abstractNumId="10" w15:restartNumberingAfterBreak="0">
+    <w:nsid w:val="584F1C11"/>
+    <w:multiLevelType w:val="hybridMultilevel"/>
+    <w:tmpl w:val="C5F0434E"/>
+    <w:lvl w:ilvl="0" w:tplc="0419000F">
+      <w:start w:val="1"/>
+      <w:numFmt w:val="decimal"/>
+      <w:lvlText w:val="%1."/>
+      <w:lvlJc w:val="left"/>
+      <w:pPr>
+        <w:ind w:left="1429" w:hanging="360"/>
+      </w:pPr>
+    </w:lvl>
+    <w:lvl w:ilvl="1" w:tplc="04190019" w:tentative="1">
+      <w:start w:val="1"/>
+      <w:numFmt w:val="lowerLetter"/>
+      <w:lvlText w:val="%2."/>
+      <w:lvlJc w:val="left"/>
+      <w:pPr>
+        <w:ind w:left="2149" w:hanging="360"/>
+      </w:pPr>
+    </w:lvl>
+    <w:lvl w:ilvl="2" w:tplc="0419001B" w:tentative="1">
+      <w:start w:val="1"/>
+      <w:numFmt w:val="lowerRoman"/>
+      <w:lvlText w:val="%3."/>
+      <w:lvlJc w:val="right"/>
+      <w:pPr>
+        <w:ind w:left="2869" w:hanging="180"/>
+      </w:pPr>
+    </w:lvl>
+    <w:lvl w:ilvl="3" w:tplc="0419000F" w:tentative="1">
+      <w:start w:val="1"/>
+      <w:numFmt w:val="decimal"/>
+      <w:lvlText w:val="%4."/>
+      <w:lvlJc w:val="left"/>
+      <w:pPr>
+        <w:ind w:left="3589" w:hanging="360"/>
+      </w:pPr>
+    </w:lvl>
+    <w:lvl w:ilvl="4" w:tplc="04190019" w:tentative="1">
+      <w:start w:val="1"/>
+      <w:numFmt w:val="lowerLetter"/>
+      <w:lvlText w:val="%5."/>
+      <w:lvlJc w:val="left"/>
+      <w:pPr>
+        <w:ind w:left="4309" w:hanging="360"/>
+      </w:pPr>
+    </w:lvl>
+    <w:lvl w:ilvl="5" w:tplc="0419001B" w:tentative="1">
+      <w:start w:val="1"/>
+      <w:numFmt w:val="lowerRoman"/>
+      <w:lvlText w:val="%6."/>
+      <w:lvlJc w:val="right"/>
+      <w:pPr>
+        <w:ind w:left="5029" w:hanging="180"/>
+      </w:pPr>
+    </w:lvl>
+    <w:lvl w:ilvl="6" w:tplc="0419000F" w:tentative="1">
+      <w:start w:val="1"/>
+      <w:numFmt w:val="decimal"/>
+      <w:lvlText w:val="%7."/>
+      <w:lvlJc w:val="left"/>
+      <w:pPr>
+        <w:ind w:left="5749" w:hanging="360"/>
+      </w:pPr>
+    </w:lvl>
+    <w:lvl w:ilvl="7" w:tplc="04190019" w:tentative="1">
+      <w:start w:val="1"/>
+      <w:numFmt w:val="lowerLetter"/>
+      <w:lvlText w:val="%8."/>
+      <w:lvlJc w:val="left"/>
+      <w:pPr>
+        <w:ind w:left="6469" w:hanging="360"/>
+      </w:pPr>
+    </w:lvl>
+    <w:lvl w:ilvl="8" w:tplc="0419001B" w:tentative="1">
+      <w:start w:val="1"/>
+      <w:numFmt w:val="lowerRoman"/>
+      <w:lvlText w:val="%9."/>
+      <w:lvlJc w:val="right"/>
+      <w:pPr>
+        <w:ind w:left="7189" w:hanging="180"/>
+      </w:pPr>
+    </w:lvl>
+  </w:abstractNum>
+  <w:abstractNum w:abstractNumId="11" w15:restartNumberingAfterBreak="0">
     <w:nsid w:val="59F67A41"/>
     <w:multiLevelType w:val="multilevel"/>
     <w:tmpl w:val="D9CAB2F8"/>
@@ -8720,7 +16693,7 @@
       </w:pPr>
     </w:lvl>
   </w:abstractNum>
-  <w:abstractNum w:abstractNumId="10" w15:restartNumberingAfterBreak="0">
+  <w:abstractNum w:abstractNumId="12" w15:restartNumberingAfterBreak="0">
     <w:nsid w:val="61D2031D"/>
     <w:multiLevelType w:val="hybridMultilevel"/>
     <w:tmpl w:val="1D084464"/>
@@ -8835,7 +16808,7 @@
       </w:rPr>
     </w:lvl>
   </w:abstractNum>
-  <w:abstractNum w:abstractNumId="11" w15:restartNumberingAfterBreak="0">
+  <w:abstractNum w:abstractNumId="13" w15:restartNumberingAfterBreak="0">
     <w:nsid w:val="6E114F34"/>
     <w:multiLevelType w:val="hybridMultilevel"/>
     <w:tmpl w:val="71182C00"/>
@@ -8925,40 +16898,46 @@
     </w:lvl>
   </w:abstractNum>
   <w:num w:numId="1" w16cid:durableId="598490983">
-    <w:abstractNumId w:val="4"/>
+    <w:abstractNumId w:val="5"/>
   </w:num>
   <w:num w:numId="2" w16cid:durableId="275986271">
-    <w:abstractNumId w:val="6"/>
+    <w:abstractNumId w:val="7"/>
   </w:num>
   <w:num w:numId="3" w16cid:durableId="2105606255">
-    <w:abstractNumId w:val="10"/>
+    <w:abstractNumId w:val="12"/>
   </w:num>
   <w:num w:numId="4" w16cid:durableId="594628594">
+    <w:abstractNumId w:val="9"/>
+  </w:num>
+  <w:num w:numId="5" w16cid:durableId="1367949472">
+    <w:abstractNumId w:val="2"/>
+  </w:num>
+  <w:num w:numId="6" w16cid:durableId="1051730752">
+    <w:abstractNumId w:val="3"/>
+  </w:num>
+  <w:num w:numId="7" w16cid:durableId="906961903">
     <w:abstractNumId w:val="8"/>
   </w:num>
-  <w:num w:numId="5" w16cid:durableId="1367949472">
-    <w:abstractNumId w:val="1"/>
-  </w:num>
-  <w:num w:numId="6" w16cid:durableId="1051730752">
-    <w:abstractNumId w:val="2"/>
-  </w:num>
-  <w:num w:numId="7" w16cid:durableId="906961903">
-    <w:abstractNumId w:val="7"/>
-  </w:num>
   <w:num w:numId="8" w16cid:durableId="788477822">
-    <w:abstractNumId w:val="11"/>
+    <w:abstractNumId w:val="13"/>
   </w:num>
   <w:num w:numId="9" w16cid:durableId="1075472907">
-    <w:abstractNumId w:val="9"/>
+    <w:abstractNumId w:val="11"/>
   </w:num>
   <w:num w:numId="10" w16cid:durableId="1956136513">
     <w:abstractNumId w:val="0"/>
   </w:num>
   <w:num w:numId="11" w16cid:durableId="54545173">
-    <w:abstractNumId w:val="5"/>
+    <w:abstractNumId w:val="6"/>
   </w:num>
   <w:num w:numId="12" w16cid:durableId="1979413228">
-    <w:abstractNumId w:val="3"/>
+    <w:abstractNumId w:val="4"/>
+  </w:num>
+  <w:num w:numId="13" w16cid:durableId="1836454901">
+    <w:abstractNumId w:val="10"/>
+  </w:num>
+  <w:num w:numId="14" w16cid:durableId="1071269737">
+    <w:abstractNumId w:val="1"/>
   </w:num>
 </w:numbering>
 </file>

--- a/Диплом.docx
+++ b/Диплом.docx
@@ -3565,7 +3565,8 @@
               <w:b w:val="0"/>
               <w:noProof/>
               <w:kern w:val="2"/>
-              <w:szCs w:val="28"/>
+              <w:sz w:val="24"/>
+              <w:szCs w:val="24"/>
               <w:lang w:eastAsia="ru-RU"/>
               <w14:ligatures w14:val="standardContextual"/>
             </w:rPr>
@@ -3594,75 +3595,59 @@
             </w:rPr>
             <w:fldChar w:fldCharType="separate"/>
           </w:r>
-          <w:hyperlink w:anchor="_Toc197471509" w:history="1">
+          <w:hyperlink w:anchor="_Toc197650290" w:history="1">
             <w:r>
               <w:rPr>
                 <w:rStyle w:val="afe"/>
-                <w:b w:val="0"/>
                 <w:noProof/>
-                <w:szCs w:val="28"/>
               </w:rPr>
               <w:t>Введение</w:t>
             </w:r>
             <w:r>
               <w:rPr>
-                <w:b w:val="0"/>
                 <w:noProof/>
                 <w:webHidden/>
-                <w:szCs w:val="28"/>
               </w:rPr>
               <w:tab/>
             </w:r>
             <w:r>
               <w:rPr>
-                <w:b w:val="0"/>
                 <w:noProof/>
                 <w:webHidden/>
-                <w:szCs w:val="28"/>
               </w:rPr>
               <w:fldChar w:fldCharType="begin"/>
             </w:r>
             <w:r>
               <w:rPr>
-                <w:b w:val="0"/>
                 <w:noProof/>
                 <w:webHidden/>
-                <w:szCs w:val="28"/>
-              </w:rPr>
-              <w:instrText xml:space="preserve"> PAGEREF _Toc197471509 \h </w:instrText>
+              </w:rPr>
+              <w:instrText xml:space="preserve"> PAGEREF _Toc197650290 \h </w:instrText>
             </w:r>
             <w:r>
               <w:rPr>
-                <w:b w:val="0"/>
                 <w:noProof/>
                 <w:webHidden/>
-                <w:szCs w:val="28"/>
               </w:rPr>
             </w:r>
             <w:r>
               <w:rPr>
-                <w:b w:val="0"/>
                 <w:noProof/>
                 <w:webHidden/>
-                <w:szCs w:val="28"/>
               </w:rPr>
               <w:fldChar w:fldCharType="separate"/>
             </w:r>
             <w:r>
               <w:rPr>
-                <w:b w:val="0"/>
                 <w:noProof/>
                 <w:webHidden/>
-                <w:szCs w:val="28"/>
               </w:rPr>
               <w:t>7</w:t>
             </w:r>
             <w:r>
               <w:rPr>
-                <w:b w:val="0"/>
                 <w:noProof/>
                 <w:webHidden/>
-                <w:szCs w:val="28"/>
               </w:rPr>
               <w:fldChar w:fldCharType="end"/>
             </w:r>
@@ -3679,81 +3664,67 @@
               <w:b w:val="0"/>
               <w:noProof/>
               <w:kern w:val="2"/>
-              <w:szCs w:val="28"/>
+              <w:sz w:val="24"/>
+              <w:szCs w:val="24"/>
               <w:lang w:eastAsia="ru-RU"/>
               <w14:ligatures w14:val="standardContextual"/>
             </w:rPr>
           </w:pPr>
-          <w:hyperlink w:anchor="_Toc197471510" w:history="1">
+          <w:hyperlink w:anchor="_Toc197650291" w:history="1">
             <w:r>
               <w:rPr>
                 <w:rStyle w:val="afe"/>
                 <w:rFonts w:cs="Times New Roman"/>
-                <w:b w:val="0"/>
+                <w:bCs/>
                 <w:noProof/>
-                <w:szCs w:val="28"/>
               </w:rPr>
               <w:t>1 Математическое моделирование инфекционных заболеваний</w:t>
             </w:r>
             <w:r>
               <w:rPr>
-                <w:b w:val="0"/>
                 <w:noProof/>
                 <w:webHidden/>
-                <w:szCs w:val="28"/>
               </w:rPr>
               <w:tab/>
             </w:r>
             <w:r>
               <w:rPr>
-                <w:b w:val="0"/>
                 <w:noProof/>
                 <w:webHidden/>
-                <w:szCs w:val="28"/>
               </w:rPr>
               <w:fldChar w:fldCharType="begin"/>
             </w:r>
             <w:r>
               <w:rPr>
-                <w:b w:val="0"/>
                 <w:noProof/>
                 <w:webHidden/>
-                <w:szCs w:val="28"/>
-              </w:rPr>
-              <w:instrText xml:space="preserve"> PAGEREF _Toc197471510 \h </w:instrText>
+              </w:rPr>
+              <w:instrText xml:space="preserve"> PAGEREF _Toc197650291 \h </w:instrText>
             </w:r>
             <w:r>
               <w:rPr>
-                <w:b w:val="0"/>
                 <w:noProof/>
                 <w:webHidden/>
-                <w:szCs w:val="28"/>
               </w:rPr>
             </w:r>
             <w:r>
               <w:rPr>
-                <w:b w:val="0"/>
                 <w:noProof/>
                 <w:webHidden/>
-                <w:szCs w:val="28"/>
               </w:rPr>
               <w:fldChar w:fldCharType="separate"/>
             </w:r>
             <w:r>
               <w:rPr>
-                <w:b w:val="0"/>
                 <w:noProof/>
                 <w:webHidden/>
-                <w:szCs w:val="28"/>
               </w:rPr>
               <w:t>9</w:t>
             </w:r>
             <w:r>
               <w:rPr>
-                <w:b w:val="0"/>
                 <w:noProof/>
                 <w:webHidden/>
-                <w:szCs w:val="28"/>
               </w:rPr>
               <w:fldChar w:fldCharType="end"/>
             </w:r>
@@ -3771,18 +3742,17 @@
               <w:b w:val="0"/>
               <w:noProof/>
               <w:kern w:val="2"/>
-              <w:szCs w:val="28"/>
+              <w:sz w:val="24"/>
+              <w:szCs w:val="24"/>
               <w:lang w:eastAsia="ru-RU"/>
               <w14:ligatures w14:val="standardContextual"/>
             </w:rPr>
           </w:pPr>
-          <w:hyperlink w:anchor="_Toc197471511" w:history="1">
+          <w:hyperlink w:anchor="_Toc197650292" w:history="1">
             <w:r>
               <w:rPr>
                 <w:rStyle w:val="afe"/>
-                <w:b w:val="0"/>
                 <w:noProof/>
-                <w:szCs w:val="28"/>
               </w:rPr>
               <w:t>1.1</w:t>
             </w:r>
@@ -3792,7 +3762,8 @@
                 <w:b w:val="0"/>
                 <w:noProof/>
                 <w:kern w:val="2"/>
-                <w:szCs w:val="28"/>
+                <w:sz w:val="24"/>
+                <w:szCs w:val="24"/>
                 <w:lang w:eastAsia="ru-RU"/>
                 <w14:ligatures w14:val="standardContextual"/>
               </w:rPr>
@@ -3801,71 +3772,55 @@
             <w:r>
               <w:rPr>
                 <w:rStyle w:val="afe"/>
-                <w:b w:val="0"/>
                 <w:noProof/>
-                <w:szCs w:val="28"/>
               </w:rPr>
               <w:t>Типы эпидемических моделей</w:t>
             </w:r>
             <w:r>
               <w:rPr>
-                <w:b w:val="0"/>
                 <w:noProof/>
                 <w:webHidden/>
-                <w:szCs w:val="28"/>
               </w:rPr>
               <w:tab/>
             </w:r>
             <w:r>
               <w:rPr>
-                <w:b w:val="0"/>
                 <w:noProof/>
                 <w:webHidden/>
-                <w:szCs w:val="28"/>
               </w:rPr>
               <w:fldChar w:fldCharType="begin"/>
             </w:r>
             <w:r>
               <w:rPr>
-                <w:b w:val="0"/>
                 <w:noProof/>
                 <w:webHidden/>
-                <w:szCs w:val="28"/>
-              </w:rPr>
-              <w:instrText xml:space="preserve"> PAGEREF _Toc197471511 \h </w:instrText>
+              </w:rPr>
+              <w:instrText xml:space="preserve"> PAGEREF _Toc197650292 \h </w:instrText>
             </w:r>
             <w:r>
               <w:rPr>
-                <w:b w:val="0"/>
                 <w:noProof/>
                 <w:webHidden/>
-                <w:szCs w:val="28"/>
               </w:rPr>
             </w:r>
             <w:r>
               <w:rPr>
-                <w:b w:val="0"/>
                 <w:noProof/>
                 <w:webHidden/>
-                <w:szCs w:val="28"/>
               </w:rPr>
               <w:fldChar w:fldCharType="separate"/>
             </w:r>
             <w:r>
               <w:rPr>
-                <w:b w:val="0"/>
                 <w:noProof/>
                 <w:webHidden/>
-                <w:szCs w:val="28"/>
               </w:rPr>
               <w:t>9</w:t>
             </w:r>
             <w:r>
               <w:rPr>
-                <w:b w:val="0"/>
                 <w:noProof/>
                 <w:webHidden/>
-                <w:szCs w:val="28"/>
               </w:rPr>
               <w:fldChar w:fldCharType="end"/>
             </w:r>
@@ -3881,18 +3836,14 @@
               <w:rFonts w:asciiTheme="minorHAnsi" w:eastAsiaTheme="minorEastAsia" w:hAnsiTheme="minorHAnsi" w:cstheme="minorBidi"/>
               <w:noProof/>
               <w:kern w:val="2"/>
-              <w:sz w:val="28"/>
-              <w:szCs w:val="28"/>
               <w14:ligatures w14:val="standardContextual"/>
             </w:rPr>
           </w:pPr>
-          <w:hyperlink w:anchor="_Toc197471512" w:history="1">
+          <w:hyperlink w:anchor="_Toc197650293" w:history="1">
             <w:r>
               <w:rPr>
                 <w:rStyle w:val="afe"/>
                 <w:noProof/>
-                <w:sz w:val="28"/>
-                <w:szCs w:val="28"/>
               </w:rPr>
               <w:t>1.1.1 Стохастические</w:t>
             </w:r>
@@ -3900,8 +3851,6 @@
               <w:rPr>
                 <w:noProof/>
                 <w:webHidden/>
-                <w:sz w:val="28"/>
-                <w:szCs w:val="28"/>
               </w:rPr>
               <w:tab/>
             </w:r>
@@ -3909,8 +3858,6 @@
               <w:rPr>
                 <w:noProof/>
                 <w:webHidden/>
-                <w:sz w:val="28"/>
-                <w:szCs w:val="28"/>
               </w:rPr>
               <w:fldChar w:fldCharType="begin"/>
             </w:r>
@@ -3918,25 +3865,19 @@
               <w:rPr>
                 <w:noProof/>
                 <w:webHidden/>
-                <w:sz w:val="28"/>
-                <w:szCs w:val="28"/>
-              </w:rPr>
-              <w:instrText xml:space="preserve"> PAGEREF _Toc197471512 \h </w:instrText>
+              </w:rPr>
+              <w:instrText xml:space="preserve"> PAGEREF _Toc197650293 \h </w:instrText>
             </w:r>
             <w:r>
               <w:rPr>
                 <w:noProof/>
                 <w:webHidden/>
-                <w:sz w:val="28"/>
-                <w:szCs w:val="28"/>
               </w:rPr>
             </w:r>
             <w:r>
               <w:rPr>
                 <w:noProof/>
                 <w:webHidden/>
-                <w:sz w:val="28"/>
-                <w:szCs w:val="28"/>
               </w:rPr>
               <w:fldChar w:fldCharType="separate"/>
             </w:r>
@@ -3944,8 +3885,6 @@
               <w:rPr>
                 <w:noProof/>
                 <w:webHidden/>
-                <w:sz w:val="28"/>
-                <w:szCs w:val="28"/>
               </w:rPr>
               <w:t>9</w:t>
             </w:r>
@@ -3953,8 +3892,6 @@
               <w:rPr>
                 <w:noProof/>
                 <w:webHidden/>
-                <w:sz w:val="28"/>
-                <w:szCs w:val="28"/>
               </w:rPr>
               <w:fldChar w:fldCharType="end"/>
             </w:r>
@@ -3970,18 +3907,14 @@
               <w:rFonts w:asciiTheme="minorHAnsi" w:eastAsiaTheme="minorEastAsia" w:hAnsiTheme="minorHAnsi" w:cstheme="minorBidi"/>
               <w:noProof/>
               <w:kern w:val="2"/>
-              <w:sz w:val="28"/>
-              <w:szCs w:val="28"/>
               <w14:ligatures w14:val="standardContextual"/>
             </w:rPr>
           </w:pPr>
-          <w:hyperlink w:anchor="_Toc197471513" w:history="1">
+          <w:hyperlink w:anchor="_Toc197650294" w:history="1">
             <w:r>
               <w:rPr>
                 <w:rStyle w:val="afe"/>
                 <w:noProof/>
-                <w:sz w:val="28"/>
-                <w:szCs w:val="28"/>
               </w:rPr>
               <w:t>1.1.2 Детерминированные</w:t>
             </w:r>
@@ -3989,8 +3922,6 @@
               <w:rPr>
                 <w:noProof/>
                 <w:webHidden/>
-                <w:sz w:val="28"/>
-                <w:szCs w:val="28"/>
               </w:rPr>
               <w:tab/>
             </w:r>
@@ -3998,8 +3929,6 @@
               <w:rPr>
                 <w:noProof/>
                 <w:webHidden/>
-                <w:sz w:val="28"/>
-                <w:szCs w:val="28"/>
               </w:rPr>
               <w:fldChar w:fldCharType="begin"/>
             </w:r>
@@ -4007,25 +3936,19 @@
               <w:rPr>
                 <w:noProof/>
                 <w:webHidden/>
-                <w:sz w:val="28"/>
-                <w:szCs w:val="28"/>
-              </w:rPr>
-              <w:instrText xml:space="preserve"> PAGEREF _Toc197471513 \h </w:instrText>
+              </w:rPr>
+              <w:instrText xml:space="preserve"> PAGEREF _Toc197650294 \h </w:instrText>
             </w:r>
             <w:r>
               <w:rPr>
                 <w:noProof/>
                 <w:webHidden/>
-                <w:sz w:val="28"/>
-                <w:szCs w:val="28"/>
               </w:rPr>
             </w:r>
             <w:r>
               <w:rPr>
                 <w:noProof/>
                 <w:webHidden/>
-                <w:sz w:val="28"/>
-                <w:szCs w:val="28"/>
               </w:rPr>
               <w:fldChar w:fldCharType="separate"/>
             </w:r>
@@ -4033,8 +3956,6 @@
               <w:rPr>
                 <w:noProof/>
                 <w:webHidden/>
-                <w:sz w:val="28"/>
-                <w:szCs w:val="28"/>
               </w:rPr>
               <w:t>10</w:t>
             </w:r>
@@ -4042,8 +3963,6 @@
               <w:rPr>
                 <w:noProof/>
                 <w:webHidden/>
-                <w:sz w:val="28"/>
-                <w:szCs w:val="28"/>
               </w:rPr>
               <w:fldChar w:fldCharType="end"/>
             </w:r>
@@ -4060,80 +3979,65 @@
               <w:b w:val="0"/>
               <w:noProof/>
               <w:kern w:val="2"/>
-              <w:szCs w:val="28"/>
+              <w:sz w:val="24"/>
+              <w:szCs w:val="24"/>
               <w:lang w:eastAsia="ru-RU"/>
               <w14:ligatures w14:val="standardContextual"/>
             </w:rPr>
           </w:pPr>
-          <w:hyperlink w:anchor="_Toc197471514" w:history="1">
+          <w:hyperlink w:anchor="_Toc197650295" w:history="1">
             <w:r>
               <w:rPr>
                 <w:rStyle w:val="afe"/>
-                <w:b w:val="0"/>
                 <w:noProof/>
-                <w:szCs w:val="28"/>
               </w:rPr>
               <w:t>1.2 Детерминистские популяционные модели</w:t>
             </w:r>
             <w:r>
               <w:rPr>
-                <w:b w:val="0"/>
                 <w:noProof/>
                 <w:webHidden/>
-                <w:szCs w:val="28"/>
               </w:rPr>
               <w:tab/>
             </w:r>
             <w:r>
               <w:rPr>
-                <w:b w:val="0"/>
                 <w:noProof/>
                 <w:webHidden/>
-                <w:szCs w:val="28"/>
               </w:rPr>
               <w:fldChar w:fldCharType="begin"/>
             </w:r>
             <w:r>
               <w:rPr>
-                <w:b w:val="0"/>
                 <w:noProof/>
                 <w:webHidden/>
-                <w:szCs w:val="28"/>
-              </w:rPr>
-              <w:instrText xml:space="preserve"> PAGEREF _Toc197471514 \h </w:instrText>
+              </w:rPr>
+              <w:instrText xml:space="preserve"> PAGEREF _Toc197650295 \h </w:instrText>
             </w:r>
             <w:r>
               <w:rPr>
-                <w:b w:val="0"/>
                 <w:noProof/>
                 <w:webHidden/>
-                <w:szCs w:val="28"/>
               </w:rPr>
             </w:r>
             <w:r>
               <w:rPr>
-                <w:b w:val="0"/>
                 <w:noProof/>
                 <w:webHidden/>
-                <w:szCs w:val="28"/>
               </w:rPr>
               <w:fldChar w:fldCharType="separate"/>
             </w:r>
             <w:r>
               <w:rPr>
-                <w:b w:val="0"/>
                 <w:noProof/>
                 <w:webHidden/>
-                <w:szCs w:val="28"/>
               </w:rPr>
               <w:t>10</w:t>
             </w:r>
             <w:r>
               <w:rPr>
-                <w:b w:val="0"/>
                 <w:noProof/>
                 <w:webHidden/>
-                <w:szCs w:val="28"/>
               </w:rPr>
               <w:fldChar w:fldCharType="end"/>
             </w:r>
@@ -4149,18 +4053,14 @@
               <w:rFonts w:asciiTheme="minorHAnsi" w:eastAsiaTheme="minorEastAsia" w:hAnsiTheme="minorHAnsi" w:cstheme="minorBidi"/>
               <w:noProof/>
               <w:kern w:val="2"/>
-              <w:sz w:val="28"/>
-              <w:szCs w:val="28"/>
               <w14:ligatures w14:val="standardContextual"/>
             </w:rPr>
           </w:pPr>
-          <w:hyperlink w:anchor="_Toc197471515" w:history="1">
+          <w:hyperlink w:anchor="_Toc197650296" w:history="1">
             <w:r>
               <w:rPr>
                 <w:rStyle w:val="afe"/>
                 <w:noProof/>
-                <w:sz w:val="28"/>
-                <w:szCs w:val="28"/>
               </w:rPr>
               <w:t xml:space="preserve">1.2.1 Классическая </w:t>
             </w:r>
@@ -4168,8 +4068,6 @@
               <w:rPr>
                 <w:rStyle w:val="afe"/>
                 <w:noProof/>
-                <w:sz w:val="28"/>
-                <w:szCs w:val="28"/>
                 <w:lang w:val="en-US"/>
               </w:rPr>
               <w:t>SIR</w:t>
@@ -4178,8 +4076,6 @@
               <w:rPr>
                 <w:rStyle w:val="afe"/>
                 <w:noProof/>
-                <w:sz w:val="28"/>
-                <w:szCs w:val="28"/>
               </w:rPr>
               <w:t>-модель</w:t>
             </w:r>
@@ -4187,8 +4083,6 @@
               <w:rPr>
                 <w:noProof/>
                 <w:webHidden/>
-                <w:sz w:val="28"/>
-                <w:szCs w:val="28"/>
               </w:rPr>
               <w:tab/>
             </w:r>
@@ -4196,8 +4090,6 @@
               <w:rPr>
                 <w:noProof/>
                 <w:webHidden/>
-                <w:sz w:val="28"/>
-                <w:szCs w:val="28"/>
               </w:rPr>
               <w:fldChar w:fldCharType="begin"/>
             </w:r>
@@ -4205,25 +4097,19 @@
               <w:rPr>
                 <w:noProof/>
                 <w:webHidden/>
-                <w:sz w:val="28"/>
-                <w:szCs w:val="28"/>
-              </w:rPr>
-              <w:instrText xml:space="preserve"> PAGEREF _Toc197471515 \h </w:instrText>
+              </w:rPr>
+              <w:instrText xml:space="preserve"> PAGEREF _Toc197650296 \h </w:instrText>
             </w:r>
             <w:r>
               <w:rPr>
                 <w:noProof/>
                 <w:webHidden/>
-                <w:sz w:val="28"/>
-                <w:szCs w:val="28"/>
               </w:rPr>
             </w:r>
             <w:r>
               <w:rPr>
                 <w:noProof/>
                 <w:webHidden/>
-                <w:sz w:val="28"/>
-                <w:szCs w:val="28"/>
               </w:rPr>
               <w:fldChar w:fldCharType="separate"/>
             </w:r>
@@ -4231,8 +4117,6 @@
               <w:rPr>
                 <w:noProof/>
                 <w:webHidden/>
-                <w:sz w:val="28"/>
-                <w:szCs w:val="28"/>
               </w:rPr>
               <w:t>12</w:t>
             </w:r>
@@ -4240,8 +4124,6 @@
               <w:rPr>
                 <w:noProof/>
                 <w:webHidden/>
-                <w:sz w:val="28"/>
-                <w:szCs w:val="28"/>
               </w:rPr>
               <w:fldChar w:fldCharType="end"/>
             </w:r>
@@ -4257,18 +4139,14 @@
               <w:rFonts w:asciiTheme="minorHAnsi" w:eastAsiaTheme="minorEastAsia" w:hAnsiTheme="minorHAnsi" w:cstheme="minorBidi"/>
               <w:noProof/>
               <w:kern w:val="2"/>
-              <w:sz w:val="28"/>
-              <w:szCs w:val="28"/>
               <w14:ligatures w14:val="standardContextual"/>
             </w:rPr>
           </w:pPr>
-          <w:hyperlink w:anchor="_Toc197471516" w:history="1">
+          <w:hyperlink w:anchor="_Toc197650297" w:history="1">
             <w:r>
               <w:rPr>
                 <w:rStyle w:val="afe"/>
                 <w:noProof/>
-                <w:sz w:val="28"/>
-                <w:szCs w:val="28"/>
               </w:rPr>
               <w:t xml:space="preserve">1.2.2 </w:t>
             </w:r>
@@ -4276,8 +4154,6 @@
               <w:rPr>
                 <w:rStyle w:val="afe"/>
                 <w:noProof/>
-                <w:sz w:val="28"/>
-                <w:szCs w:val="28"/>
                 <w:lang w:val="en-US"/>
               </w:rPr>
               <w:t>SI</w:t>
@@ -4286,8 +4162,6 @@
               <w:rPr>
                 <w:rStyle w:val="afe"/>
                 <w:noProof/>
-                <w:sz w:val="28"/>
-                <w:szCs w:val="28"/>
               </w:rPr>
               <w:t>-модель</w:t>
             </w:r>
@@ -4295,8 +4169,6 @@
               <w:rPr>
                 <w:noProof/>
                 <w:webHidden/>
-                <w:sz w:val="28"/>
-                <w:szCs w:val="28"/>
               </w:rPr>
               <w:tab/>
             </w:r>
@@ -4304,8 +4176,6 @@
               <w:rPr>
                 <w:noProof/>
                 <w:webHidden/>
-                <w:sz w:val="28"/>
-                <w:szCs w:val="28"/>
               </w:rPr>
               <w:fldChar w:fldCharType="begin"/>
             </w:r>
@@ -4313,25 +4183,19 @@
               <w:rPr>
                 <w:noProof/>
                 <w:webHidden/>
-                <w:sz w:val="28"/>
-                <w:szCs w:val="28"/>
-              </w:rPr>
-              <w:instrText xml:space="preserve"> PAGEREF _Toc197471516 \h </w:instrText>
+              </w:rPr>
+              <w:instrText xml:space="preserve"> PAGEREF _Toc197650297 \h </w:instrText>
             </w:r>
             <w:r>
               <w:rPr>
                 <w:noProof/>
                 <w:webHidden/>
-                <w:sz w:val="28"/>
-                <w:szCs w:val="28"/>
               </w:rPr>
             </w:r>
             <w:r>
               <w:rPr>
                 <w:noProof/>
                 <w:webHidden/>
-                <w:sz w:val="28"/>
-                <w:szCs w:val="28"/>
               </w:rPr>
               <w:fldChar w:fldCharType="separate"/>
             </w:r>
@@ -4339,8 +4203,6 @@
               <w:rPr>
                 <w:noProof/>
                 <w:webHidden/>
-                <w:sz w:val="28"/>
-                <w:szCs w:val="28"/>
               </w:rPr>
               <w:t>13</w:t>
             </w:r>
@@ -4348,8 +4210,6 @@
               <w:rPr>
                 <w:noProof/>
                 <w:webHidden/>
-                <w:sz w:val="28"/>
-                <w:szCs w:val="28"/>
               </w:rPr>
               <w:fldChar w:fldCharType="end"/>
             </w:r>
@@ -4365,18 +4225,14 @@
               <w:rFonts w:asciiTheme="minorHAnsi" w:eastAsiaTheme="minorEastAsia" w:hAnsiTheme="minorHAnsi" w:cstheme="minorBidi"/>
               <w:noProof/>
               <w:kern w:val="2"/>
-              <w:sz w:val="28"/>
-              <w:szCs w:val="28"/>
               <w14:ligatures w14:val="standardContextual"/>
             </w:rPr>
           </w:pPr>
-          <w:hyperlink w:anchor="_Toc197471517" w:history="1">
+          <w:hyperlink w:anchor="_Toc197650298" w:history="1">
             <w:r>
               <w:rPr>
                 <w:rStyle w:val="afe"/>
                 <w:noProof/>
-                <w:sz w:val="28"/>
-                <w:szCs w:val="28"/>
               </w:rPr>
               <w:t xml:space="preserve">1.2.3 </w:t>
             </w:r>
@@ -4384,8 +4240,6 @@
               <w:rPr>
                 <w:rStyle w:val="afe"/>
                 <w:noProof/>
-                <w:sz w:val="28"/>
-                <w:szCs w:val="28"/>
                 <w:lang w:val="en-US"/>
               </w:rPr>
               <w:t>SIRS</w:t>
@@ -4394,8 +4248,6 @@
               <w:rPr>
                 <w:rStyle w:val="afe"/>
                 <w:noProof/>
-                <w:sz w:val="28"/>
-                <w:szCs w:val="28"/>
               </w:rPr>
               <w:t>-модель</w:t>
             </w:r>
@@ -4403,8 +4255,6 @@
               <w:rPr>
                 <w:noProof/>
                 <w:webHidden/>
-                <w:sz w:val="28"/>
-                <w:szCs w:val="28"/>
               </w:rPr>
               <w:tab/>
             </w:r>
@@ -4412,8 +4262,6 @@
               <w:rPr>
                 <w:noProof/>
                 <w:webHidden/>
-                <w:sz w:val="28"/>
-                <w:szCs w:val="28"/>
               </w:rPr>
               <w:fldChar w:fldCharType="begin"/>
             </w:r>
@@ -4421,25 +4269,19 @@
               <w:rPr>
                 <w:noProof/>
                 <w:webHidden/>
-                <w:sz w:val="28"/>
-                <w:szCs w:val="28"/>
-              </w:rPr>
-              <w:instrText xml:space="preserve"> PAGEREF _Toc197471517 \h </w:instrText>
+              </w:rPr>
+              <w:instrText xml:space="preserve"> PAGEREF _Toc197650298 \h </w:instrText>
             </w:r>
             <w:r>
               <w:rPr>
                 <w:noProof/>
                 <w:webHidden/>
-                <w:sz w:val="28"/>
-                <w:szCs w:val="28"/>
               </w:rPr>
             </w:r>
             <w:r>
               <w:rPr>
                 <w:noProof/>
                 <w:webHidden/>
-                <w:sz w:val="28"/>
-                <w:szCs w:val="28"/>
               </w:rPr>
               <w:fldChar w:fldCharType="separate"/>
             </w:r>
@@ -4447,17 +4289,13 @@
               <w:rPr>
                 <w:noProof/>
                 <w:webHidden/>
-                <w:sz w:val="28"/>
-                <w:szCs w:val="28"/>
-              </w:rPr>
-              <w:t>13</w:t>
+              </w:rPr>
+              <w:t>14</w:t>
             </w:r>
             <w:r>
               <w:rPr>
                 <w:noProof/>
                 <w:webHidden/>
-                <w:sz w:val="28"/>
-                <w:szCs w:val="28"/>
               </w:rPr>
               <w:fldChar w:fldCharType="end"/>
             </w:r>
@@ -4473,18 +4311,14 @@
               <w:rFonts w:asciiTheme="minorHAnsi" w:eastAsiaTheme="minorEastAsia" w:hAnsiTheme="minorHAnsi" w:cstheme="minorBidi"/>
               <w:noProof/>
               <w:kern w:val="2"/>
-              <w:sz w:val="28"/>
-              <w:szCs w:val="28"/>
               <w14:ligatures w14:val="standardContextual"/>
             </w:rPr>
           </w:pPr>
-          <w:hyperlink w:anchor="_Toc197471518" w:history="1">
+          <w:hyperlink w:anchor="_Toc197650299" w:history="1">
             <w:r>
               <w:rPr>
                 <w:rStyle w:val="afe"/>
                 <w:noProof/>
-                <w:sz w:val="28"/>
-                <w:szCs w:val="28"/>
               </w:rPr>
               <w:t xml:space="preserve">1.2.4 </w:t>
             </w:r>
@@ -4492,8 +4326,6 @@
               <w:rPr>
                 <w:rStyle w:val="afe"/>
                 <w:noProof/>
-                <w:sz w:val="28"/>
-                <w:szCs w:val="28"/>
                 <w:lang w:val="en-US"/>
               </w:rPr>
               <w:t>SIQR</w:t>
@@ -4502,8 +4334,6 @@
               <w:rPr>
                 <w:rStyle w:val="afe"/>
                 <w:noProof/>
-                <w:sz w:val="28"/>
-                <w:szCs w:val="28"/>
               </w:rPr>
               <w:t>-модель</w:t>
             </w:r>
@@ -4511,8 +4341,6 @@
               <w:rPr>
                 <w:noProof/>
                 <w:webHidden/>
-                <w:sz w:val="28"/>
-                <w:szCs w:val="28"/>
               </w:rPr>
               <w:tab/>
             </w:r>
@@ -4520,8 +4348,6 @@
               <w:rPr>
                 <w:noProof/>
                 <w:webHidden/>
-                <w:sz w:val="28"/>
-                <w:szCs w:val="28"/>
               </w:rPr>
               <w:fldChar w:fldCharType="begin"/>
             </w:r>
@@ -4529,25 +4355,19 @@
               <w:rPr>
                 <w:noProof/>
                 <w:webHidden/>
-                <w:sz w:val="28"/>
-                <w:szCs w:val="28"/>
-              </w:rPr>
-              <w:instrText xml:space="preserve"> PAGEREF _Toc197471518 \h </w:instrText>
+              </w:rPr>
+              <w:instrText xml:space="preserve"> PAGEREF _Toc197650299 \h </w:instrText>
             </w:r>
             <w:r>
               <w:rPr>
                 <w:noProof/>
                 <w:webHidden/>
-                <w:sz w:val="28"/>
-                <w:szCs w:val="28"/>
               </w:rPr>
             </w:r>
             <w:r>
               <w:rPr>
                 <w:noProof/>
                 <w:webHidden/>
-                <w:sz w:val="28"/>
-                <w:szCs w:val="28"/>
               </w:rPr>
               <w:fldChar w:fldCharType="separate"/>
             </w:r>
@@ -4555,8 +4375,6 @@
               <w:rPr>
                 <w:noProof/>
                 <w:webHidden/>
-                <w:sz w:val="28"/>
-                <w:szCs w:val="28"/>
               </w:rPr>
               <w:t>14</w:t>
             </w:r>
@@ -4564,8 +4382,6 @@
               <w:rPr>
                 <w:noProof/>
                 <w:webHidden/>
-                <w:sz w:val="28"/>
-                <w:szCs w:val="28"/>
               </w:rPr>
               <w:fldChar w:fldCharType="end"/>
             </w:r>
@@ -4581,18 +4397,14 @@
               <w:rFonts w:asciiTheme="minorHAnsi" w:eastAsiaTheme="minorEastAsia" w:hAnsiTheme="minorHAnsi" w:cstheme="minorBidi"/>
               <w:noProof/>
               <w:kern w:val="2"/>
-              <w:sz w:val="28"/>
-              <w:szCs w:val="28"/>
               <w14:ligatures w14:val="standardContextual"/>
             </w:rPr>
           </w:pPr>
-          <w:hyperlink w:anchor="_Toc197471519" w:history="1">
+          <w:hyperlink w:anchor="_Toc197650300" w:history="1">
             <w:r>
               <w:rPr>
                 <w:rStyle w:val="afe"/>
                 <w:noProof/>
-                <w:sz w:val="28"/>
-                <w:szCs w:val="28"/>
               </w:rPr>
               <w:t xml:space="preserve">1.2.5 </w:t>
             </w:r>
@@ -4600,8 +4412,6 @@
               <w:rPr>
                 <w:rStyle w:val="afe"/>
                 <w:noProof/>
-                <w:sz w:val="28"/>
-                <w:szCs w:val="28"/>
                 <w:lang w:val="en-US"/>
               </w:rPr>
               <w:t>SEIR</w:t>
@@ -4610,8 +4420,6 @@
               <w:rPr>
                 <w:rStyle w:val="afe"/>
                 <w:noProof/>
-                <w:sz w:val="28"/>
-                <w:szCs w:val="28"/>
               </w:rPr>
               <w:t>-модель</w:t>
             </w:r>
@@ -4619,8 +4427,6 @@
               <w:rPr>
                 <w:noProof/>
                 <w:webHidden/>
-                <w:sz w:val="28"/>
-                <w:szCs w:val="28"/>
               </w:rPr>
               <w:tab/>
             </w:r>
@@ -4628,8 +4434,6 @@
               <w:rPr>
                 <w:noProof/>
                 <w:webHidden/>
-                <w:sz w:val="28"/>
-                <w:szCs w:val="28"/>
               </w:rPr>
               <w:fldChar w:fldCharType="begin"/>
             </w:r>
@@ -4637,25 +4441,19 @@
               <w:rPr>
                 <w:noProof/>
                 <w:webHidden/>
-                <w:sz w:val="28"/>
-                <w:szCs w:val="28"/>
-              </w:rPr>
-              <w:instrText xml:space="preserve"> PAGEREF _Toc197471519 \h </w:instrText>
+              </w:rPr>
+              <w:instrText xml:space="preserve"> PAGEREF _Toc197650300 \h </w:instrText>
             </w:r>
             <w:r>
               <w:rPr>
                 <w:noProof/>
                 <w:webHidden/>
-                <w:sz w:val="28"/>
-                <w:szCs w:val="28"/>
               </w:rPr>
             </w:r>
             <w:r>
               <w:rPr>
                 <w:noProof/>
                 <w:webHidden/>
-                <w:sz w:val="28"/>
-                <w:szCs w:val="28"/>
               </w:rPr>
               <w:fldChar w:fldCharType="separate"/>
             </w:r>
@@ -4663,8 +4461,6 @@
               <w:rPr>
                 <w:noProof/>
                 <w:webHidden/>
-                <w:sz w:val="28"/>
-                <w:szCs w:val="28"/>
               </w:rPr>
               <w:t>15</w:t>
             </w:r>
@@ -4672,8 +4468,6 @@
               <w:rPr>
                 <w:noProof/>
                 <w:webHidden/>
-                <w:sz w:val="28"/>
-                <w:szCs w:val="28"/>
               </w:rPr>
               <w:fldChar w:fldCharType="end"/>
             </w:r>
@@ -4689,18 +4483,14 @@
               <w:rFonts w:asciiTheme="minorHAnsi" w:eastAsiaTheme="minorEastAsia" w:hAnsiTheme="minorHAnsi" w:cstheme="minorBidi"/>
               <w:noProof/>
               <w:kern w:val="2"/>
-              <w:sz w:val="28"/>
-              <w:szCs w:val="28"/>
               <w14:ligatures w14:val="standardContextual"/>
             </w:rPr>
           </w:pPr>
-          <w:hyperlink w:anchor="_Toc197471520" w:history="1">
+          <w:hyperlink w:anchor="_Toc197650301" w:history="1">
             <w:r>
               <w:rPr>
                 <w:rStyle w:val="afe"/>
                 <w:noProof/>
-                <w:sz w:val="28"/>
-                <w:szCs w:val="28"/>
               </w:rPr>
               <w:t xml:space="preserve">1.2.6 </w:t>
             </w:r>
@@ -4708,8 +4498,6 @@
               <w:rPr>
                 <w:rStyle w:val="afe"/>
                 <w:noProof/>
-                <w:sz w:val="28"/>
-                <w:szCs w:val="28"/>
                 <w:lang w:val="en-US"/>
               </w:rPr>
               <w:t>MSEIR</w:t>
@@ -4718,8 +4506,6 @@
               <w:rPr>
                 <w:rStyle w:val="afe"/>
                 <w:noProof/>
-                <w:sz w:val="28"/>
-                <w:szCs w:val="28"/>
               </w:rPr>
               <w:t>-модель</w:t>
             </w:r>
@@ -4727,8 +4513,6 @@
               <w:rPr>
                 <w:noProof/>
                 <w:webHidden/>
-                <w:sz w:val="28"/>
-                <w:szCs w:val="28"/>
               </w:rPr>
               <w:tab/>
             </w:r>
@@ -4736,8 +4520,6 @@
               <w:rPr>
                 <w:noProof/>
                 <w:webHidden/>
-                <w:sz w:val="28"/>
-                <w:szCs w:val="28"/>
               </w:rPr>
               <w:fldChar w:fldCharType="begin"/>
             </w:r>
@@ -4745,25 +4527,19 @@
               <w:rPr>
                 <w:noProof/>
                 <w:webHidden/>
-                <w:sz w:val="28"/>
-                <w:szCs w:val="28"/>
-              </w:rPr>
-              <w:instrText xml:space="preserve"> PAGEREF _Toc197471520 \h </w:instrText>
+              </w:rPr>
+              <w:instrText xml:space="preserve"> PAGEREF _Toc197650301 \h </w:instrText>
             </w:r>
             <w:r>
               <w:rPr>
                 <w:noProof/>
                 <w:webHidden/>
-                <w:sz w:val="28"/>
-                <w:szCs w:val="28"/>
               </w:rPr>
             </w:r>
             <w:r>
               <w:rPr>
                 <w:noProof/>
                 <w:webHidden/>
-                <w:sz w:val="28"/>
-                <w:szCs w:val="28"/>
               </w:rPr>
               <w:fldChar w:fldCharType="separate"/>
             </w:r>
@@ -4771,8 +4547,6 @@
               <w:rPr>
                 <w:noProof/>
                 <w:webHidden/>
-                <w:sz w:val="28"/>
-                <w:szCs w:val="28"/>
               </w:rPr>
               <w:t>16</w:t>
             </w:r>
@@ -4780,8 +4554,6 @@
               <w:rPr>
                 <w:noProof/>
                 <w:webHidden/>
-                <w:sz w:val="28"/>
-                <w:szCs w:val="28"/>
               </w:rPr>
               <w:fldChar w:fldCharType="end"/>
             </w:r>
@@ -4797,18 +4569,14 @@
               <w:rFonts w:asciiTheme="minorHAnsi" w:eastAsiaTheme="minorEastAsia" w:hAnsiTheme="minorHAnsi" w:cstheme="minorBidi"/>
               <w:noProof/>
               <w:kern w:val="2"/>
-              <w:sz w:val="28"/>
-              <w:szCs w:val="28"/>
               <w14:ligatures w14:val="standardContextual"/>
             </w:rPr>
           </w:pPr>
-          <w:hyperlink w:anchor="_Toc197471521" w:history="1">
+          <w:hyperlink w:anchor="_Toc197650302" w:history="1">
             <w:r>
               <w:rPr>
                 <w:rStyle w:val="afe"/>
                 <w:noProof/>
-                <w:sz w:val="28"/>
-                <w:szCs w:val="28"/>
               </w:rPr>
               <w:t xml:space="preserve">1.2.7 </w:t>
             </w:r>
@@ -4816,8 +4584,6 @@
               <w:rPr>
                 <w:rStyle w:val="afe"/>
                 <w:noProof/>
-                <w:sz w:val="28"/>
-                <w:szCs w:val="28"/>
                 <w:lang w:val="en-US"/>
               </w:rPr>
               <w:t>M</w:t>
@@ -4826,8 +4592,6 @@
               <w:rPr>
                 <w:rStyle w:val="afe"/>
                 <w:noProof/>
-                <w:sz w:val="28"/>
-                <w:szCs w:val="28"/>
               </w:rPr>
               <w:t>-модель (</w:t>
             </w:r>
@@ -4835,8 +4599,6 @@
               <w:rPr>
                 <w:rStyle w:val="afe"/>
                 <w:noProof/>
-                <w:sz w:val="28"/>
-                <w:szCs w:val="28"/>
                 <w:lang w:val="en-US"/>
               </w:rPr>
               <w:t>Multi</w:t>
@@ -4845,8 +4607,6 @@
               <w:rPr>
                 <w:rStyle w:val="afe"/>
                 <w:noProof/>
-                <w:sz w:val="28"/>
-                <w:szCs w:val="28"/>
               </w:rPr>
               <w:t>-</w:t>
             </w:r>
@@ -4854,8 +4614,6 @@
               <w:rPr>
                 <w:rStyle w:val="afe"/>
                 <w:noProof/>
-                <w:sz w:val="28"/>
-                <w:szCs w:val="28"/>
                 <w:lang w:val="en-US"/>
               </w:rPr>
               <w:t>stage</w:t>
@@ -4864,8 +4622,6 @@
               <w:rPr>
                 <w:rStyle w:val="afe"/>
                 <w:noProof/>
-                <w:sz w:val="28"/>
-                <w:szCs w:val="28"/>
               </w:rPr>
               <w:t>)</w:t>
             </w:r>
@@ -4873,8 +4629,6 @@
               <w:rPr>
                 <w:noProof/>
                 <w:webHidden/>
-                <w:sz w:val="28"/>
-                <w:szCs w:val="28"/>
               </w:rPr>
               <w:tab/>
             </w:r>
@@ -4882,8 +4636,6 @@
               <w:rPr>
                 <w:noProof/>
                 <w:webHidden/>
-                <w:sz w:val="28"/>
-                <w:szCs w:val="28"/>
               </w:rPr>
               <w:fldChar w:fldCharType="begin"/>
             </w:r>
@@ -4891,25 +4643,19 @@
               <w:rPr>
                 <w:noProof/>
                 <w:webHidden/>
-                <w:sz w:val="28"/>
-                <w:szCs w:val="28"/>
-              </w:rPr>
-              <w:instrText xml:space="preserve"> PAGEREF _Toc197471521 \h </w:instrText>
+              </w:rPr>
+              <w:instrText xml:space="preserve"> PAGEREF _Toc197650302 \h </w:instrText>
             </w:r>
             <w:r>
               <w:rPr>
                 <w:noProof/>
                 <w:webHidden/>
-                <w:sz w:val="28"/>
-                <w:szCs w:val="28"/>
               </w:rPr>
             </w:r>
             <w:r>
               <w:rPr>
                 <w:noProof/>
                 <w:webHidden/>
-                <w:sz w:val="28"/>
-                <w:szCs w:val="28"/>
               </w:rPr>
               <w:fldChar w:fldCharType="separate"/>
             </w:r>
@@ -4917,8 +4663,6 @@
               <w:rPr>
                 <w:noProof/>
                 <w:webHidden/>
-                <w:sz w:val="28"/>
-                <w:szCs w:val="28"/>
               </w:rPr>
               <w:t>17</w:t>
             </w:r>
@@ -4926,8 +4670,6 @@
               <w:rPr>
                 <w:noProof/>
                 <w:webHidden/>
-                <w:sz w:val="28"/>
-                <w:szCs w:val="28"/>
               </w:rPr>
               <w:fldChar w:fldCharType="end"/>
             </w:r>
@@ -4944,80 +4686,65 @@
               <w:b w:val="0"/>
               <w:noProof/>
               <w:kern w:val="2"/>
-              <w:szCs w:val="28"/>
+              <w:sz w:val="24"/>
+              <w:szCs w:val="24"/>
               <w:lang w:eastAsia="ru-RU"/>
               <w14:ligatures w14:val="standardContextual"/>
             </w:rPr>
           </w:pPr>
-          <w:hyperlink w:anchor="_Toc197471522" w:history="1">
+          <w:hyperlink w:anchor="_Toc197650303" w:history="1">
             <w:r>
               <w:rPr>
                 <w:rStyle w:val="afe"/>
-                <w:b w:val="0"/>
                 <w:noProof/>
-                <w:szCs w:val="28"/>
               </w:rPr>
               <w:t>1.3 Постановка задачи</w:t>
             </w:r>
             <w:r>
               <w:rPr>
-                <w:b w:val="0"/>
                 <w:noProof/>
                 <w:webHidden/>
-                <w:szCs w:val="28"/>
               </w:rPr>
               <w:tab/>
             </w:r>
             <w:r>
               <w:rPr>
-                <w:b w:val="0"/>
                 <w:noProof/>
                 <w:webHidden/>
-                <w:szCs w:val="28"/>
               </w:rPr>
               <w:fldChar w:fldCharType="begin"/>
             </w:r>
             <w:r>
               <w:rPr>
-                <w:b w:val="0"/>
                 <w:noProof/>
                 <w:webHidden/>
-                <w:szCs w:val="28"/>
-              </w:rPr>
-              <w:instrText xml:space="preserve"> PAGEREF _Toc197471522 \h </w:instrText>
+              </w:rPr>
+              <w:instrText xml:space="preserve"> PAGEREF _Toc197650303 \h </w:instrText>
             </w:r>
             <w:r>
               <w:rPr>
-                <w:b w:val="0"/>
                 <w:noProof/>
                 <w:webHidden/>
-                <w:szCs w:val="28"/>
               </w:rPr>
             </w:r>
             <w:r>
               <w:rPr>
-                <w:b w:val="0"/>
                 <w:noProof/>
                 <w:webHidden/>
-                <w:szCs w:val="28"/>
               </w:rPr>
               <w:fldChar w:fldCharType="separate"/>
             </w:r>
             <w:r>
               <w:rPr>
-                <w:b w:val="0"/>
                 <w:noProof/>
                 <w:webHidden/>
-                <w:szCs w:val="28"/>
               </w:rPr>
               <w:t>18</w:t>
             </w:r>
             <w:r>
               <w:rPr>
-                <w:b w:val="0"/>
                 <w:noProof/>
                 <w:webHidden/>
-                <w:szCs w:val="28"/>
               </w:rPr>
               <w:fldChar w:fldCharType="end"/>
             </w:r>
@@ -5034,80 +4761,357 @@
               <w:b w:val="0"/>
               <w:noProof/>
               <w:kern w:val="2"/>
-              <w:szCs w:val="28"/>
+              <w:sz w:val="24"/>
+              <w:szCs w:val="24"/>
               <w:lang w:eastAsia="ru-RU"/>
               <w14:ligatures w14:val="standardContextual"/>
             </w:rPr>
           </w:pPr>
-          <w:hyperlink w:anchor="_Toc197471523" w:history="1">
+          <w:hyperlink w:anchor="_Toc197650304" w:history="1">
             <w:r>
               <w:rPr>
                 <w:rStyle w:val="afe"/>
-                <w:b w:val="0"/>
                 <w:noProof/>
-                <w:szCs w:val="28"/>
               </w:rPr>
               <w:t>1.4 Выводы по главе</w:t>
             </w:r>
             <w:r>
               <w:rPr>
-                <w:b w:val="0"/>
                 <w:noProof/>
                 <w:webHidden/>
-                <w:szCs w:val="28"/>
               </w:rPr>
               <w:tab/>
             </w:r>
             <w:r>
               <w:rPr>
-                <w:b w:val="0"/>
                 <w:noProof/>
                 <w:webHidden/>
-                <w:szCs w:val="28"/>
               </w:rPr>
               <w:fldChar w:fldCharType="begin"/>
             </w:r>
             <w:r>
               <w:rPr>
-                <w:b w:val="0"/>
                 <w:noProof/>
                 <w:webHidden/>
-                <w:szCs w:val="28"/>
-              </w:rPr>
-              <w:instrText xml:space="preserve"> PAGEREF _Toc197471523 \h </w:instrText>
+              </w:rPr>
+              <w:instrText xml:space="preserve"> PAGEREF _Toc197650304 \h </w:instrText>
             </w:r>
             <w:r>
               <w:rPr>
-                <w:b w:val="0"/>
                 <w:noProof/>
                 <w:webHidden/>
-                <w:szCs w:val="28"/>
               </w:rPr>
             </w:r>
             <w:r>
               <w:rPr>
-                <w:b w:val="0"/>
                 <w:noProof/>
                 <w:webHidden/>
-                <w:szCs w:val="28"/>
               </w:rPr>
               <w:fldChar w:fldCharType="separate"/>
             </w:r>
             <w:r>
               <w:rPr>
-                <w:b w:val="0"/>
                 <w:noProof/>
                 <w:webHidden/>
-                <w:szCs w:val="28"/>
               </w:rPr>
               <w:t>19</w:t>
             </w:r>
             <w:r>
               <w:rPr>
-                <w:b w:val="0"/>
                 <w:noProof/>
                 <w:webHidden/>
-                <w:szCs w:val="28"/>
+              </w:rPr>
+              <w:fldChar w:fldCharType="end"/>
+            </w:r>
+          </w:hyperlink>
+        </w:p>
+        <w:p>
+          <w:pPr>
+            <w:pStyle w:val="12"/>
+            <w:tabs>
+              <w:tab w:val="right" w:leader="dot" w:pos="9514"/>
+            </w:tabs>
+            <w:rPr>
+              <w:rFonts w:asciiTheme="minorHAnsi" w:eastAsiaTheme="minorEastAsia" w:hAnsiTheme="minorHAnsi"/>
+              <w:b w:val="0"/>
+              <w:noProof/>
+              <w:kern w:val="2"/>
+              <w:sz w:val="24"/>
+              <w:szCs w:val="24"/>
+              <w:lang w:eastAsia="ru-RU"/>
+              <w14:ligatures w14:val="standardContextual"/>
+            </w:rPr>
+          </w:pPr>
+          <w:hyperlink w:anchor="_Toc197650305" w:history="1">
+            <w:r>
+              <w:rPr>
+                <w:rStyle w:val="afe"/>
+                <w:noProof/>
+              </w:rPr>
+              <w:t>2 Алгоритмическое конструирование программного средства</w:t>
+            </w:r>
+            <w:r>
+              <w:rPr>
+                <w:noProof/>
+                <w:webHidden/>
+              </w:rPr>
+              <w:tab/>
+            </w:r>
+            <w:r>
+              <w:rPr>
+                <w:noProof/>
+                <w:webHidden/>
+              </w:rPr>
+              <w:fldChar w:fldCharType="begin"/>
+            </w:r>
+            <w:r>
+              <w:rPr>
+                <w:noProof/>
+                <w:webHidden/>
+              </w:rPr>
+              <w:instrText xml:space="preserve"> PAGEREF _Toc197650305 \h </w:instrText>
+            </w:r>
+            <w:r>
+              <w:rPr>
+                <w:noProof/>
+                <w:webHidden/>
+              </w:rPr>
+            </w:r>
+            <w:r>
+              <w:rPr>
+                <w:noProof/>
+                <w:webHidden/>
+              </w:rPr>
+              <w:fldChar w:fldCharType="separate"/>
+            </w:r>
+            <w:r>
+              <w:rPr>
+                <w:noProof/>
+                <w:webHidden/>
+              </w:rPr>
+              <w:t>21</w:t>
+            </w:r>
+            <w:r>
+              <w:rPr>
+                <w:noProof/>
+                <w:webHidden/>
+              </w:rPr>
+              <w:fldChar w:fldCharType="end"/>
+            </w:r>
+          </w:hyperlink>
+        </w:p>
+        <w:p>
+          <w:pPr>
+            <w:pStyle w:val="23"/>
+            <w:tabs>
+              <w:tab w:val="right" w:leader="dot" w:pos="9514"/>
+            </w:tabs>
+            <w:rPr>
+              <w:rFonts w:asciiTheme="minorHAnsi" w:eastAsiaTheme="minorEastAsia" w:hAnsiTheme="minorHAnsi"/>
+              <w:b w:val="0"/>
+              <w:noProof/>
+              <w:kern w:val="2"/>
+              <w:sz w:val="24"/>
+              <w:szCs w:val="24"/>
+              <w:lang w:eastAsia="ru-RU"/>
+              <w14:ligatures w14:val="standardContextual"/>
+            </w:rPr>
+          </w:pPr>
+          <w:hyperlink w:anchor="_Toc197650306" w:history="1">
+            <w:r>
+              <w:rPr>
+                <w:rStyle w:val="afe"/>
+                <w:noProof/>
+              </w:rPr>
+              <w:t>2.1 Структура программного средства</w:t>
+            </w:r>
+            <w:r>
+              <w:rPr>
+                <w:noProof/>
+                <w:webHidden/>
+              </w:rPr>
+              <w:tab/>
+            </w:r>
+            <w:r>
+              <w:rPr>
+                <w:noProof/>
+                <w:webHidden/>
+              </w:rPr>
+              <w:fldChar w:fldCharType="begin"/>
+            </w:r>
+            <w:r>
+              <w:rPr>
+                <w:noProof/>
+                <w:webHidden/>
+              </w:rPr>
+              <w:instrText xml:space="preserve"> PAGEREF _Toc197650306 \h </w:instrText>
+            </w:r>
+            <w:r>
+              <w:rPr>
+                <w:noProof/>
+                <w:webHidden/>
+              </w:rPr>
+            </w:r>
+            <w:r>
+              <w:rPr>
+                <w:noProof/>
+                <w:webHidden/>
+              </w:rPr>
+              <w:fldChar w:fldCharType="separate"/>
+            </w:r>
+            <w:r>
+              <w:rPr>
+                <w:noProof/>
+                <w:webHidden/>
+              </w:rPr>
+              <w:t>21</w:t>
+            </w:r>
+            <w:r>
+              <w:rPr>
+                <w:noProof/>
+                <w:webHidden/>
+              </w:rPr>
+              <w:fldChar w:fldCharType="end"/>
+            </w:r>
+          </w:hyperlink>
+        </w:p>
+        <w:p>
+          <w:pPr>
+            <w:pStyle w:val="32"/>
+            <w:tabs>
+              <w:tab w:val="right" w:leader="dot" w:pos="9514"/>
+            </w:tabs>
+            <w:rPr>
+              <w:rFonts w:asciiTheme="minorHAnsi" w:eastAsiaTheme="minorEastAsia" w:hAnsiTheme="minorHAnsi" w:cstheme="minorBidi"/>
+              <w:noProof/>
+              <w:kern w:val="2"/>
+              <w14:ligatures w14:val="standardContextual"/>
+            </w:rPr>
+          </w:pPr>
+          <w:hyperlink w:anchor="_Toc197650307" w:history="1">
+            <w:r>
+              <w:rPr>
+                <w:rStyle w:val="afe"/>
+                <w:noProof/>
+              </w:rPr>
+              <w:t>2.1.1 Метод Эйлера</w:t>
+            </w:r>
+            <w:r>
+              <w:rPr>
+                <w:noProof/>
+                <w:webHidden/>
+              </w:rPr>
+              <w:tab/>
+            </w:r>
+            <w:r>
+              <w:rPr>
+                <w:noProof/>
+                <w:webHidden/>
+              </w:rPr>
+              <w:fldChar w:fldCharType="begin"/>
+            </w:r>
+            <w:r>
+              <w:rPr>
+                <w:noProof/>
+                <w:webHidden/>
+              </w:rPr>
+              <w:instrText xml:space="preserve"> PAGEREF _Toc197650307 \h </w:instrText>
+            </w:r>
+            <w:r>
+              <w:rPr>
+                <w:noProof/>
+                <w:webHidden/>
+              </w:rPr>
+            </w:r>
+            <w:r>
+              <w:rPr>
+                <w:noProof/>
+                <w:webHidden/>
+              </w:rPr>
+              <w:fldChar w:fldCharType="separate"/>
+            </w:r>
+            <w:r>
+              <w:rPr>
+                <w:noProof/>
+                <w:webHidden/>
+              </w:rPr>
+              <w:t>22</w:t>
+            </w:r>
+            <w:r>
+              <w:rPr>
+                <w:noProof/>
+                <w:webHidden/>
+              </w:rPr>
+              <w:fldChar w:fldCharType="end"/>
+            </w:r>
+          </w:hyperlink>
+        </w:p>
+        <w:p>
+          <w:pPr>
+            <w:pStyle w:val="32"/>
+            <w:tabs>
+              <w:tab w:val="right" w:leader="dot" w:pos="9514"/>
+            </w:tabs>
+            <w:rPr>
+              <w:rFonts w:asciiTheme="minorHAnsi" w:eastAsiaTheme="minorEastAsia" w:hAnsiTheme="minorHAnsi" w:cstheme="minorBidi"/>
+              <w:noProof/>
+              <w:kern w:val="2"/>
+              <w14:ligatures w14:val="standardContextual"/>
+            </w:rPr>
+          </w:pPr>
+          <w:hyperlink w:anchor="_Toc197650308" w:history="1">
+            <w:r>
+              <w:rPr>
+                <w:rStyle w:val="afe"/>
+                <w:noProof/>
+              </w:rPr>
+              <w:t>2.1.1 Метод Рунге-Кутта 4-го порядка</w:t>
+            </w:r>
+            <w:r>
+              <w:rPr>
+                <w:noProof/>
+                <w:webHidden/>
+              </w:rPr>
+              <w:tab/>
+            </w:r>
+            <w:r>
+              <w:rPr>
+                <w:noProof/>
+                <w:webHidden/>
+              </w:rPr>
+              <w:fldChar w:fldCharType="begin"/>
+            </w:r>
+            <w:r>
+              <w:rPr>
+                <w:noProof/>
+                <w:webHidden/>
+              </w:rPr>
+              <w:instrText xml:space="preserve"> PAGEREF _Toc197650308 \h </w:instrText>
+            </w:r>
+            <w:r>
+              <w:rPr>
+                <w:noProof/>
+                <w:webHidden/>
+              </w:rPr>
+            </w:r>
+            <w:r>
+              <w:rPr>
+                <w:noProof/>
+                <w:webHidden/>
+              </w:rPr>
+              <w:fldChar w:fldCharType="separate"/>
+            </w:r>
+            <w:r>
+              <w:rPr>
+                <w:noProof/>
+                <w:webHidden/>
+              </w:rPr>
+              <w:t>23</w:t>
+            </w:r>
+            <w:r>
+              <w:rPr>
+                <w:noProof/>
+                <w:webHidden/>
               </w:rPr>
               <w:fldChar w:fldCharType="end"/>
             </w:r>
@@ -5149,7 +5153,7 @@
       </w:pPr>
       <w:bookmarkStart w:id="0" w:name="_Toc41982003"/>
       <w:bookmarkStart w:id="1" w:name="_Toc137231369"/>
-      <w:bookmarkStart w:id="2" w:name="_Toc197471509"/>
+      <w:bookmarkStart w:id="2" w:name="_Toc197650290"/>
       <w:r>
         <w:rPr>
           <w:caps w:val="0"/>
@@ -5782,7 +5786,7 @@
         <w:lastRenderedPageBreak/>
         <w:tab/>
       </w:r>
-      <w:bookmarkStart w:id="7" w:name="_Toc197471510"/>
+      <w:bookmarkStart w:id="7" w:name="_Toc197650291"/>
       <w:r>
         <w:rPr>
           <w:rFonts w:ascii="Times New Roman" w:hAnsi="Times New Roman" w:cs="Times New Roman"/>
@@ -5883,17 +5887,9 @@
         </w:numPr>
         <w:spacing w:before="480" w:after="480" w:line="240" w:lineRule="auto"/>
         <w:outlineLvl w:val="1"/>
-        <w:rPr>
-          <w:sz w:val="32"/>
-          <w:szCs w:val="24"/>
-        </w:rPr>
-      </w:pPr>
-      <w:bookmarkStart w:id="8" w:name="_Toc197471511"/>
-      <w:r>
-        <w:rPr>
-          <w:sz w:val="32"/>
-          <w:szCs w:val="24"/>
-        </w:rPr>
+      </w:pPr>
+      <w:bookmarkStart w:id="8" w:name="_Toc197650292"/>
+      <w:r>
         <w:t>Типы эпидемических моделей</w:t>
       </w:r>
       <w:bookmarkEnd w:id="8"/>
@@ -5903,17 +5899,9 @@
         <w:pStyle w:val="af4"/>
         <w:spacing w:before="480" w:after="480" w:line="240" w:lineRule="auto"/>
         <w:outlineLvl w:val="2"/>
-        <w:rPr>
-          <w:sz w:val="32"/>
-          <w:szCs w:val="24"/>
-        </w:rPr>
-      </w:pPr>
-      <w:bookmarkStart w:id="9" w:name="_Toc197471512"/>
-      <w:r>
-        <w:rPr>
-          <w:sz w:val="32"/>
-          <w:szCs w:val="24"/>
-        </w:rPr>
+      </w:pPr>
+      <w:bookmarkStart w:id="9" w:name="_Toc197650293"/>
+      <w:r>
         <w:t>1.1.1 Стохастические</w:t>
       </w:r>
       <w:bookmarkEnd w:id="9"/>
@@ -6057,17 +6045,9 @@
         <w:pStyle w:val="af4"/>
         <w:spacing w:before="480" w:after="480" w:line="240" w:lineRule="auto"/>
         <w:outlineLvl w:val="2"/>
-        <w:rPr>
-          <w:sz w:val="32"/>
-          <w:szCs w:val="24"/>
-        </w:rPr>
-      </w:pPr>
-      <w:bookmarkStart w:id="10" w:name="_Toc197471513"/>
-      <w:r>
-        <w:rPr>
-          <w:sz w:val="32"/>
-          <w:szCs w:val="24"/>
-        </w:rPr>
+      </w:pPr>
+      <w:bookmarkStart w:id="10" w:name="_Toc197650294"/>
+      <w:r>
         <w:lastRenderedPageBreak/>
         <w:t>1.1.2 Детерминированные</w:t>
       </w:r>
@@ -6172,40 +6152,20 @@
     <w:p>
       <w:pPr>
         <w:pStyle w:val="af4"/>
-        <w:spacing w:before="240" w:after="240"/>
+        <w:spacing w:before="480" w:after="480"/>
         <w:outlineLvl w:val="1"/>
-        <w:rPr>
-          <w:sz w:val="32"/>
-          <w:szCs w:val="24"/>
-        </w:rPr>
-      </w:pPr>
-      <w:bookmarkStart w:id="11" w:name="_Toc197471514"/>
-      <w:r>
-        <w:rPr>
-          <w:sz w:val="32"/>
-          <w:szCs w:val="24"/>
-        </w:rPr>
+      </w:pPr>
+      <w:bookmarkStart w:id="11" w:name="_Toc197650295"/>
+      <w:r>
         <w:t>1.</w:t>
       </w:r>
       <w:r>
-        <w:rPr>
-          <w:sz w:val="32"/>
-          <w:szCs w:val="24"/>
-        </w:rPr>
         <w:t>2</w:t>
       </w:r>
       <w:r>
-        <w:rPr>
-          <w:sz w:val="32"/>
-          <w:szCs w:val="24"/>
-        </w:rPr>
         <w:t xml:space="preserve"> </w:t>
       </w:r>
       <w:r>
-        <w:rPr>
-          <w:sz w:val="32"/>
-          <w:szCs w:val="24"/>
-        </w:rPr>
         <w:t>Детерминистские популяционные модели</w:t>
       </w:r>
       <w:bookmarkEnd w:id="11"/>
@@ -6591,49 +6551,27 @@
     <w:p>
       <w:pPr>
         <w:pStyle w:val="af4"/>
-        <w:spacing w:before="240" w:after="240"/>
+        <w:spacing w:before="480" w:after="480"/>
         <w:outlineLvl w:val="2"/>
-        <w:rPr>
-          <w:sz w:val="32"/>
-          <w:szCs w:val="24"/>
-        </w:rPr>
-      </w:pPr>
-      <w:bookmarkStart w:id="12" w:name="_Toc197471515"/>
-      <w:r>
-        <w:rPr>
-          <w:sz w:val="32"/>
-          <w:szCs w:val="24"/>
-        </w:rPr>
+      </w:pPr>
+      <w:bookmarkStart w:id="12" w:name="_Toc197650296"/>
+      <w:r>
         <w:lastRenderedPageBreak/>
         <w:t>1.</w:t>
       </w:r>
       <w:r>
-        <w:rPr>
-          <w:sz w:val="32"/>
-          <w:szCs w:val="24"/>
-        </w:rPr>
         <w:t>2</w:t>
       </w:r>
       <w:r>
-        <w:rPr>
-          <w:sz w:val="32"/>
-          <w:szCs w:val="24"/>
-        </w:rPr>
         <w:t xml:space="preserve">.1 Классическая </w:t>
       </w:r>
       <w:r>
         <w:rPr>
-          <w:sz w:val="32"/>
-          <w:szCs w:val="24"/>
           <w:lang w:val="en-US"/>
         </w:rPr>
         <w:t>SIR</w:t>
       </w:r>
       <w:r>
-        <w:rPr>
-          <w:sz w:val="32"/>
-          <w:szCs w:val="24"/>
-        </w:rPr>
         <w:t>-модель</w:t>
       </w:r>
       <w:bookmarkEnd w:id="12"/>
@@ -6857,6 +6795,7 @@
         <w:rPr>
           <w:b w:val="0"/>
           <w:bCs/>
+          <w:noProof/>
         </w:rPr>
         <w:drawing>
           <wp:inline distT="0" distB="0" distL="0" distR="0" wp14:anchorId="743D70A7" wp14:editId="5B0696AC">
@@ -7027,7 +6966,6 @@
         <w:rPr>
           <w:b w:val="0"/>
           <w:bCs/>
-          <w:lang w:val="en-US"/>
         </w:rPr>
         <w:t>[2]</w:t>
       </w:r>
@@ -7126,6 +7064,9 @@
                   </m:fPr>
                   <m:num>
                     <m:r>
+                      <m:rPr>
+                        <m:sty m:val="bi"/>
+                      </m:rPr>
                       <w:rPr>
                         <w:rFonts w:ascii="Cambria Math" w:hAnsi="Cambria Math"/>
                         <w:szCs w:val="28"/>
@@ -7135,6 +7076,9 @@
                   </m:num>
                   <m:den>
                     <m:r>
+                      <m:rPr>
+                        <m:sty m:val="bi"/>
+                      </m:rPr>
                       <w:rPr>
                         <w:rFonts w:ascii="Cambria Math" w:hAnsi="Cambria Math"/>
                         <w:szCs w:val="28"/>
@@ -7144,6 +7088,9 @@
                   </m:den>
                 </m:f>
                 <m:r>
+                  <m:rPr>
+                    <m:sty m:val="bi"/>
+                  </m:rPr>
                   <w:rPr>
                     <w:rFonts w:ascii="Cambria Math" w:hAnsi="Cambria Math"/>
                     <w:szCs w:val="28"/>
@@ -7151,6 +7098,9 @@
                   <m:t>=-</m:t>
                 </m:r>
                 <m:r>
+                  <m:rPr>
+                    <m:sty m:val="bi"/>
+                  </m:rPr>
                   <w:rPr>
                     <w:rFonts w:ascii="Cambria Math" w:hAnsi="Cambria Math"/>
                     <w:szCs w:val="28"/>
@@ -7159,6 +7109,9 @@
                   <m:t>β</m:t>
                 </m:r>
                 <m:r>
+                  <m:rPr>
+                    <m:sty m:val="bi"/>
+                  </m:rPr>
                   <w:rPr>
                     <w:rFonts w:ascii="Cambria Math" w:hAnsi="Cambria Math"/>
                     <w:szCs w:val="28"/>
@@ -7166,6 +7119,9 @@
                   <m:t>*</m:t>
                 </m:r>
                 <m:r>
+                  <m:rPr>
+                    <m:sty m:val="bi"/>
+                  </m:rPr>
                   <w:rPr>
                     <w:rFonts w:ascii="Cambria Math" w:hAnsi="Cambria Math"/>
                     <w:szCs w:val="28"/>
@@ -7174,6 +7130,9 @@
                   <m:t>S</m:t>
                 </m:r>
                 <m:r>
+                  <m:rPr>
+                    <m:sty m:val="bi"/>
+                  </m:rPr>
                   <w:rPr>
                     <w:rFonts w:ascii="Cambria Math" w:hAnsi="Cambria Math"/>
                     <w:szCs w:val="28"/>
@@ -7181,6 +7140,9 @@
                   <m:t>*</m:t>
                 </m:r>
                 <m:r>
+                  <m:rPr>
+                    <m:sty m:val="bi"/>
+                  </m:rPr>
                   <w:rPr>
                     <w:rFonts w:ascii="Cambria Math" w:hAnsi="Cambria Math"/>
                     <w:szCs w:val="28"/>
@@ -7203,6 +7165,9 @@
                   </m:fPr>
                   <m:num>
                     <m:r>
+                      <m:rPr>
+                        <m:sty m:val="bi"/>
+                      </m:rPr>
                       <w:rPr>
                         <w:rFonts w:ascii="Cambria Math" w:hAnsi="Cambria Math"/>
                         <w:szCs w:val="28"/>
@@ -7212,6 +7177,9 @@
                   </m:num>
                   <m:den>
                     <m:r>
+                      <m:rPr>
+                        <m:sty m:val="bi"/>
+                      </m:rPr>
                       <w:rPr>
                         <w:rFonts w:ascii="Cambria Math" w:hAnsi="Cambria Math"/>
                         <w:szCs w:val="28"/>
@@ -7221,6 +7189,9 @@
                   </m:den>
                 </m:f>
                 <m:r>
+                  <m:rPr>
+                    <m:sty m:val="bi"/>
+                  </m:rPr>
                   <w:rPr>
                     <w:rFonts w:ascii="Cambria Math" w:hAnsi="Cambria Math"/>
                     <w:szCs w:val="28"/>
@@ -7228,6 +7199,9 @@
                   <m:t>=</m:t>
                 </m:r>
                 <m:r>
+                  <m:rPr>
+                    <m:sty m:val="bi"/>
+                  </m:rPr>
                   <w:rPr>
                     <w:rFonts w:ascii="Cambria Math" w:hAnsi="Cambria Math"/>
                     <w:szCs w:val="28"/>
@@ -7236,6 +7210,9 @@
                   <m:t>β</m:t>
                 </m:r>
                 <m:r>
+                  <m:rPr>
+                    <m:sty m:val="bi"/>
+                  </m:rPr>
                   <w:rPr>
                     <w:rFonts w:ascii="Cambria Math" w:hAnsi="Cambria Math"/>
                     <w:szCs w:val="28"/>
@@ -7243,6 +7220,9 @@
                   <m:t>*</m:t>
                 </m:r>
                 <m:r>
+                  <m:rPr>
+                    <m:sty m:val="bi"/>
+                  </m:rPr>
                   <w:rPr>
                     <w:rFonts w:ascii="Cambria Math" w:hAnsi="Cambria Math"/>
                     <w:szCs w:val="28"/>
@@ -7251,6 +7231,9 @@
                   <m:t>S</m:t>
                 </m:r>
                 <m:r>
+                  <m:rPr>
+                    <m:sty m:val="bi"/>
+                  </m:rPr>
                   <w:rPr>
                     <w:rFonts w:ascii="Cambria Math" w:hAnsi="Cambria Math"/>
                     <w:szCs w:val="28"/>
@@ -7258,6 +7241,9 @@
                   <m:t>*</m:t>
                 </m:r>
                 <m:r>
+                  <m:rPr>
+                    <m:sty m:val="bi"/>
+                  </m:rPr>
                   <w:rPr>
                     <w:rFonts w:ascii="Cambria Math" w:hAnsi="Cambria Math"/>
                     <w:szCs w:val="28"/>
@@ -7266,6 +7252,9 @@
                   <m:t>I</m:t>
                 </m:r>
                 <m:r>
+                  <m:rPr>
+                    <m:sty m:val="bi"/>
+                  </m:rPr>
                   <w:rPr>
                     <w:rFonts w:ascii="Cambria Math" w:hAnsi="Cambria Math"/>
                     <w:szCs w:val="28"/>
@@ -7273,6 +7262,9 @@
                   <m:t>-</m:t>
                 </m:r>
                 <m:r>
+                  <m:rPr>
+                    <m:sty m:val="bi"/>
+                  </m:rPr>
                   <w:rPr>
                     <w:rFonts w:ascii="Cambria Math" w:hAnsi="Cambria Math"/>
                     <w:szCs w:val="28"/>
@@ -7281,6 +7273,9 @@
                   <m:t>γ</m:t>
                 </m:r>
                 <m:r>
+                  <m:rPr>
+                    <m:sty m:val="bi"/>
+                  </m:rPr>
                   <w:rPr>
                     <w:rFonts w:ascii="Cambria Math" w:hAnsi="Cambria Math"/>
                     <w:szCs w:val="28"/>
@@ -7288,6 +7283,9 @@
                   <m:t>*</m:t>
                 </m:r>
                 <m:r>
+                  <m:rPr>
+                    <m:sty m:val="bi"/>
+                  </m:rPr>
                   <w:rPr>
                     <w:rFonts w:ascii="Cambria Math" w:hAnsi="Cambria Math"/>
                     <w:szCs w:val="28"/>
@@ -7310,6 +7308,9 @@
                   </m:fPr>
                   <m:num>
                     <m:r>
+                      <m:rPr>
+                        <m:sty m:val="bi"/>
+                      </m:rPr>
                       <w:rPr>
                         <w:rFonts w:ascii="Cambria Math" w:hAnsi="Cambria Math"/>
                         <w:szCs w:val="28"/>
@@ -7319,6 +7320,9 @@
                   </m:num>
                   <m:den>
                     <m:r>
+                      <m:rPr>
+                        <m:sty m:val="bi"/>
+                      </m:rPr>
                       <w:rPr>
                         <w:rFonts w:ascii="Cambria Math" w:hAnsi="Cambria Math"/>
                         <w:szCs w:val="28"/>
@@ -7328,6 +7332,9 @@
                   </m:den>
                 </m:f>
                 <m:r>
+                  <m:rPr>
+                    <m:sty m:val="bi"/>
+                  </m:rPr>
                   <w:rPr>
                     <w:rFonts w:ascii="Cambria Math" w:hAnsi="Cambria Math"/>
                     <w:szCs w:val="28"/>
@@ -7335,6 +7342,9 @@
                   <m:t>=</m:t>
                 </m:r>
                 <m:r>
+                  <m:rPr>
+                    <m:sty m:val="bi"/>
+                  </m:rPr>
                   <w:rPr>
                     <w:rFonts w:ascii="Cambria Math" w:hAnsi="Cambria Math"/>
                     <w:szCs w:val="28"/>
@@ -7343,6 +7353,9 @@
                   <m:t>γ</m:t>
                 </m:r>
                 <m:r>
+                  <m:rPr>
+                    <m:sty m:val="bi"/>
+                  </m:rPr>
                   <w:rPr>
                     <w:rFonts w:ascii="Cambria Math" w:hAnsi="Cambria Math"/>
                     <w:szCs w:val="28"/>
@@ -7350,6 +7363,9 @@
                   <m:t>*</m:t>
                 </m:r>
                 <m:r>
+                  <m:rPr>
+                    <m:sty m:val="bi"/>
+                  </m:rPr>
                   <w:rPr>
                     <w:rFonts w:ascii="Cambria Math" w:hAnsi="Cambria Math"/>
                     <w:szCs w:val="28"/>
@@ -7422,6 +7438,9 @@
       </w:r>
       <m:oMath>
         <m:r>
+          <m:rPr>
+            <m:sty m:val="bi"/>
+          </m:rPr>
           <w:rPr>
             <w:rFonts w:ascii="Cambria Math" w:hAnsi="Cambria Math"/>
           </w:rPr>
@@ -7465,6 +7484,9 @@
       </w:r>
       <m:oMath>
         <m:r>
+          <m:rPr>
+            <m:sty m:val="bi"/>
+          </m:rPr>
           <w:rPr>
             <w:rFonts w:ascii="Cambria Math" w:eastAsiaTheme="minorEastAsia" w:hAnsi="Cambria Math"/>
           </w:rPr>
@@ -7483,62 +7505,32 @@
     <w:p>
       <w:pPr>
         <w:pStyle w:val="af4"/>
-        <w:spacing w:before="240" w:after="240"/>
+        <w:spacing w:before="480" w:after="480"/>
         <w:outlineLvl w:val="2"/>
-        <w:rPr>
-          <w:sz w:val="32"/>
-          <w:szCs w:val="24"/>
-        </w:rPr>
-      </w:pPr>
-      <w:bookmarkStart w:id="13" w:name="_Toc197471516"/>
-      <w:r>
-        <w:rPr>
-          <w:sz w:val="32"/>
-          <w:szCs w:val="24"/>
-        </w:rPr>
+      </w:pPr>
+      <w:bookmarkStart w:id="13" w:name="_Toc197650297"/>
+      <w:r>
         <w:t>1.</w:t>
       </w:r>
       <w:r>
-        <w:rPr>
-          <w:sz w:val="32"/>
-          <w:szCs w:val="24"/>
-        </w:rPr>
         <w:t>2</w:t>
       </w:r>
       <w:r>
-        <w:rPr>
-          <w:sz w:val="32"/>
-          <w:szCs w:val="24"/>
-        </w:rPr>
         <w:t>.</w:t>
       </w:r>
       <w:r>
-        <w:rPr>
-          <w:sz w:val="32"/>
-          <w:szCs w:val="24"/>
-        </w:rPr>
         <w:t>2</w:t>
       </w:r>
       <w:r>
-        <w:rPr>
-          <w:sz w:val="32"/>
-          <w:szCs w:val="24"/>
-        </w:rPr>
         <w:t xml:space="preserve"> </w:t>
       </w:r>
       <w:r>
         <w:rPr>
-          <w:sz w:val="32"/>
-          <w:szCs w:val="24"/>
           <w:lang w:val="en-US"/>
         </w:rPr>
         <w:t>SI</w:t>
       </w:r>
       <w:r>
-        <w:rPr>
-          <w:sz w:val="32"/>
-          <w:szCs w:val="24"/>
-        </w:rPr>
         <w:t>-модель</w:t>
       </w:r>
       <w:bookmarkEnd w:id="13"/>
@@ -7607,7 +7599,6 @@
     <w:p>
       <w:pPr>
         <w:pStyle w:val="af4"/>
-        <w:spacing w:before="240" w:after="240"/>
         <w:jc w:val="center"/>
         <w:rPr>
           <w:b w:val="0"/>
@@ -7618,11 +7609,12 @@
         <w:rPr>
           <w:b w:val="0"/>
           <w:bCs/>
+          <w:noProof/>
         </w:rPr>
         <w:drawing>
-          <wp:inline distT="0" distB="0" distL="0" distR="0" wp14:anchorId="20A087F6" wp14:editId="4FC4A4EC">
-            <wp:extent cx="2838450" cy="1078363"/>
-            <wp:effectExtent l="0" t="0" r="0" b="7620"/>
+          <wp:inline distT="0" distB="0" distL="0" distR="0" wp14:anchorId="20A087F6" wp14:editId="19A7CEB3">
+            <wp:extent cx="3033659" cy="1152525"/>
+            <wp:effectExtent l="0" t="0" r="0" b="0"/>
             <wp:docPr id="228783224" name="Рисунок 1"/>
             <wp:cNvGraphicFramePr>
               <a:graphicFrameLocks xmlns:a="http://schemas.openxmlformats.org/drawingml/2006/main" noChangeAspect="1"/>
@@ -7643,7 +7635,7 @@
                   <pic:spPr>
                     <a:xfrm>
                       <a:off x="0" y="0"/>
-                      <a:ext cx="2847819" cy="1081922"/>
+                      <a:ext cx="3052105" cy="1159533"/>
                     </a:xfrm>
                     <a:prstGeom prst="rect">
                       <a:avLst/>
@@ -7659,7 +7651,6 @@
     <w:p>
       <w:pPr>
         <w:pStyle w:val="af4"/>
-        <w:spacing w:before="240" w:after="240"/>
         <w:jc w:val="center"/>
         <w:rPr>
           <w:b w:val="0"/>
@@ -7740,14 +7731,7 @@
           <w:b w:val="0"/>
           <w:bCs/>
         </w:rPr>
-        <w:t>Она может использоваться для описания хронических инфекций, таких как ВИЧ.</w:t>
-      </w:r>
-      <w:r>
-        <w:rPr>
-          <w:b w:val="0"/>
-          <w:bCs/>
-        </w:rPr>
-        <w:t xml:space="preserve"> </w:t>
+        <w:t xml:space="preserve">Она может использоваться для описания хронических инфекций, таких как ВИЧ. </w:t>
       </w:r>
       <w:r>
         <w:rPr>
@@ -7815,6 +7799,9 @@
                   </m:fPr>
                   <m:num>
                     <m:r>
+                      <m:rPr>
+                        <m:sty m:val="bi"/>
+                      </m:rPr>
                       <w:rPr>
                         <w:rFonts w:ascii="Cambria Math" w:hAnsi="Cambria Math"/>
                         <w:szCs w:val="28"/>
@@ -7824,6 +7811,9 @@
                   </m:num>
                   <m:den>
                     <m:r>
+                      <m:rPr>
+                        <m:sty m:val="bi"/>
+                      </m:rPr>
                       <w:rPr>
                         <w:rFonts w:ascii="Cambria Math" w:hAnsi="Cambria Math"/>
                         <w:szCs w:val="28"/>
@@ -7833,6 +7823,9 @@
                   </m:den>
                 </m:f>
                 <m:r>
+                  <m:rPr>
+                    <m:sty m:val="bi"/>
+                  </m:rPr>
                   <w:rPr>
                     <w:rFonts w:ascii="Cambria Math" w:hAnsi="Cambria Math"/>
                     <w:szCs w:val="28"/>
@@ -7840,6 +7833,9 @@
                   <m:t>=-</m:t>
                 </m:r>
                 <m:r>
+                  <m:rPr>
+                    <m:sty m:val="bi"/>
+                  </m:rPr>
                   <w:rPr>
                     <w:rFonts w:ascii="Cambria Math" w:hAnsi="Cambria Math"/>
                     <w:szCs w:val="28"/>
@@ -7848,6 +7844,9 @@
                   <m:t>β</m:t>
                 </m:r>
                 <m:r>
+                  <m:rPr>
+                    <m:sty m:val="bi"/>
+                  </m:rPr>
                   <w:rPr>
                     <w:rFonts w:ascii="Cambria Math" w:hAnsi="Cambria Math"/>
                     <w:szCs w:val="28"/>
@@ -7855,6 +7854,9 @@
                   <m:t>*</m:t>
                 </m:r>
                 <m:r>
+                  <m:rPr>
+                    <m:sty m:val="bi"/>
+                  </m:rPr>
                   <w:rPr>
                     <w:rFonts w:ascii="Cambria Math" w:hAnsi="Cambria Math"/>
                     <w:szCs w:val="28"/>
@@ -7863,6 +7865,9 @@
                   <m:t>S</m:t>
                 </m:r>
                 <m:r>
+                  <m:rPr>
+                    <m:sty m:val="bi"/>
+                  </m:rPr>
                   <w:rPr>
                     <w:rFonts w:ascii="Cambria Math" w:hAnsi="Cambria Math"/>
                     <w:szCs w:val="28"/>
@@ -7870,6 +7875,9 @@
                   <m:t>*</m:t>
                 </m:r>
                 <m:r>
+                  <m:rPr>
+                    <m:sty m:val="bi"/>
+                  </m:rPr>
                   <w:rPr>
                     <w:rFonts w:ascii="Cambria Math" w:hAnsi="Cambria Math"/>
                     <w:szCs w:val="28"/>
@@ -7892,6 +7900,9 @@
                   </m:fPr>
                   <m:num>
                     <m:r>
+                      <m:rPr>
+                        <m:sty m:val="bi"/>
+                      </m:rPr>
                       <w:rPr>
                         <w:rFonts w:ascii="Cambria Math" w:hAnsi="Cambria Math"/>
                         <w:szCs w:val="28"/>
@@ -7901,6 +7912,9 @@
                   </m:num>
                   <m:den>
                     <m:r>
+                      <m:rPr>
+                        <m:sty m:val="bi"/>
+                      </m:rPr>
                       <w:rPr>
                         <w:rFonts w:ascii="Cambria Math" w:hAnsi="Cambria Math"/>
                         <w:szCs w:val="28"/>
@@ -7910,6 +7924,9 @@
                   </m:den>
                 </m:f>
                 <m:r>
+                  <m:rPr>
+                    <m:sty m:val="bi"/>
+                  </m:rPr>
                   <w:rPr>
                     <w:rFonts w:ascii="Cambria Math" w:hAnsi="Cambria Math"/>
                     <w:szCs w:val="28"/>
@@ -7917,6 +7934,9 @@
                   <m:t>=</m:t>
                 </m:r>
                 <m:r>
+                  <m:rPr>
+                    <m:sty m:val="bi"/>
+                  </m:rPr>
                   <w:rPr>
                     <w:rFonts w:ascii="Cambria Math" w:hAnsi="Cambria Math"/>
                     <w:szCs w:val="28"/>
@@ -7925,6 +7945,9 @@
                   <m:t>β</m:t>
                 </m:r>
                 <m:r>
+                  <m:rPr>
+                    <m:sty m:val="bi"/>
+                  </m:rPr>
                   <w:rPr>
                     <w:rFonts w:ascii="Cambria Math" w:hAnsi="Cambria Math"/>
                     <w:szCs w:val="28"/>
@@ -7932,6 +7955,9 @@
                   <m:t>*</m:t>
                 </m:r>
                 <m:r>
+                  <m:rPr>
+                    <m:sty m:val="bi"/>
+                  </m:rPr>
                   <w:rPr>
                     <w:rFonts w:ascii="Cambria Math" w:hAnsi="Cambria Math"/>
                     <w:szCs w:val="28"/>
@@ -7940,6 +7966,9 @@
                   <m:t>S</m:t>
                 </m:r>
                 <m:r>
+                  <m:rPr>
+                    <m:sty m:val="bi"/>
+                  </m:rPr>
                   <w:rPr>
                     <w:rFonts w:ascii="Cambria Math" w:hAnsi="Cambria Math"/>
                     <w:szCs w:val="28"/>
@@ -7947,6 +7976,9 @@
                   <m:t>*</m:t>
                 </m:r>
                 <m:r>
+                  <m:rPr>
+                    <m:sty m:val="bi"/>
+                  </m:rPr>
                   <w:rPr>
                     <w:rFonts w:ascii="Cambria Math" w:hAnsi="Cambria Math"/>
                     <w:szCs w:val="28"/>
@@ -8039,6 +8071,9 @@
       </w:r>
       <m:oMath>
         <m:r>
+          <m:rPr>
+            <m:sty m:val="bi"/>
+          </m:rPr>
           <w:rPr>
             <w:rFonts w:ascii="Cambria Math" w:hAnsi="Cambria Math"/>
           </w:rPr>
@@ -8082,6 +8117,9 @@
       </w:r>
       <m:oMath>
         <m:r>
+          <m:rPr>
+            <m:sty m:val="bi"/>
+          </m:rPr>
           <w:rPr>
             <w:rFonts w:ascii="Cambria Math" w:eastAsiaTheme="minorEastAsia" w:hAnsi="Cambria Math"/>
           </w:rPr>
@@ -8100,63 +8138,71 @@
     <w:p>
       <w:pPr>
         <w:pStyle w:val="af4"/>
-        <w:spacing w:before="240" w:after="240"/>
+        <w:ind w:firstLine="0"/>
+        <w:rPr>
+          <w:rFonts w:eastAsiaTheme="minorEastAsia"/>
+          <w:b w:val="0"/>
+          <w:bCs/>
+        </w:rPr>
+      </w:pPr>
+    </w:p>
+    <w:p>
+      <w:pPr>
+        <w:pStyle w:val="af4"/>
+        <w:ind w:firstLine="0"/>
+        <w:rPr>
+          <w:rFonts w:eastAsiaTheme="minorEastAsia"/>
+          <w:b w:val="0"/>
+          <w:bCs/>
+        </w:rPr>
+      </w:pPr>
+    </w:p>
+    <w:p>
+      <w:pPr>
+        <w:pStyle w:val="af4"/>
+        <w:ind w:firstLine="0"/>
+        <w:rPr>
+          <w:rFonts w:eastAsiaTheme="minorEastAsia"/>
+          <w:b w:val="0"/>
+          <w:bCs/>
+        </w:rPr>
+      </w:pPr>
+    </w:p>
+    <w:p>
+      <w:pPr>
+        <w:pStyle w:val="af4"/>
+        <w:ind w:firstLine="0"/>
+        <w:rPr>
+          <w:rFonts w:eastAsiaTheme="minorEastAsia"/>
+          <w:b w:val="0"/>
+          <w:bCs/>
+        </w:rPr>
+      </w:pPr>
+    </w:p>
+    <w:p>
+      <w:pPr>
+        <w:pStyle w:val="af4"/>
+        <w:spacing w:before="480" w:after="480"/>
         <w:outlineLvl w:val="2"/>
-        <w:rPr>
-          <w:sz w:val="32"/>
-          <w:szCs w:val="24"/>
-        </w:rPr>
-      </w:pPr>
-      <w:bookmarkStart w:id="14" w:name="_Toc197471517"/>
-      <w:r>
-        <w:rPr>
-          <w:sz w:val="32"/>
-          <w:szCs w:val="24"/>
-        </w:rPr>
+      </w:pPr>
+      <w:bookmarkStart w:id="14" w:name="_Toc197650298"/>
+      <w:r>
+        <w:lastRenderedPageBreak/>
         <w:t>1.</w:t>
       </w:r>
       <w:r>
-        <w:rPr>
-          <w:sz w:val="32"/>
-          <w:szCs w:val="24"/>
-        </w:rPr>
         <w:t>2</w:t>
       </w:r>
       <w:r>
-        <w:rPr>
-          <w:sz w:val="32"/>
-          <w:szCs w:val="24"/>
-        </w:rPr>
-        <w:t>.</w:t>
-      </w:r>
-      <w:r>
-        <w:rPr>
-          <w:sz w:val="32"/>
-          <w:szCs w:val="24"/>
-        </w:rPr>
-        <w:t xml:space="preserve">3 </w:t>
-      </w:r>
-      <w:r>
-        <w:rPr>
-          <w:sz w:val="32"/>
-          <w:szCs w:val="24"/>
+        <w:t xml:space="preserve">.3 </w:t>
+      </w:r>
+      <w:r>
+        <w:rPr>
           <w:lang w:val="en-US"/>
         </w:rPr>
-        <w:t>SI</w:t>
-      </w:r>
-      <w:r>
-        <w:rPr>
-          <w:sz w:val="32"/>
-          <w:szCs w:val="24"/>
-          <w:lang w:val="en-US"/>
-        </w:rPr>
-        <w:t>RS</w:t>
-      </w:r>
-      <w:r>
-        <w:rPr>
-          <w:sz w:val="32"/>
-          <w:szCs w:val="24"/>
-        </w:rPr>
+        <w:t>SIRS</w:t>
+      </w:r>
+      <w:r>
         <w:t>-модель</w:t>
       </w:r>
       <w:bookmarkEnd w:id="14"/>
@@ -8239,12 +8285,12 @@
         <w:rPr>
           <w:b w:val="0"/>
           <w:bCs/>
-        </w:rPr>
-        <w:lastRenderedPageBreak/>
+          <w:noProof/>
+        </w:rPr>
         <w:drawing>
-          <wp:inline distT="0" distB="0" distL="0" distR="0" wp14:anchorId="069928EE" wp14:editId="3CC3E4E3">
-            <wp:extent cx="3458058" cy="1371791"/>
-            <wp:effectExtent l="0" t="0" r="9525" b="0"/>
+          <wp:inline distT="0" distB="0" distL="0" distR="0" wp14:anchorId="069928EE" wp14:editId="629B8C1D">
+            <wp:extent cx="4081862" cy="1619250"/>
+            <wp:effectExtent l="0" t="0" r="0" b="0"/>
             <wp:docPr id="172451969" name="Рисунок 1"/>
             <wp:cNvGraphicFramePr>
               <a:graphicFrameLocks xmlns:a="http://schemas.openxmlformats.org/drawingml/2006/main" noChangeAspect="1"/>
@@ -8265,7 +8311,7 @@
                   <pic:spPr>
                     <a:xfrm>
                       <a:off x="0" y="0"/>
-                      <a:ext cx="3458058" cy="1371791"/>
+                      <a:ext cx="4090110" cy="1622522"/>
                     </a:xfrm>
                     <a:prstGeom prst="rect">
                       <a:avLst/>
@@ -8285,7 +8331,6 @@
         <w:rPr>
           <w:b w:val="0"/>
           <w:bCs/>
-          <w:lang w:val="en-US"/>
         </w:rPr>
       </w:pPr>
       <w:r>
@@ -8324,21 +8369,7 @@
           <w:b w:val="0"/>
           <w:bCs/>
         </w:rPr>
-        <w:t>Применялась активно в 1950–1970-х годах.</w:t>
-      </w:r>
-      <w:r>
-        <w:rPr>
-          <w:b w:val="0"/>
-          <w:bCs/>
-        </w:rPr>
-        <w:t xml:space="preserve"> </w:t>
-      </w:r>
-      <w:r>
-        <w:rPr>
-          <w:b w:val="0"/>
-          <w:bCs/>
-        </w:rPr>
-        <w:t xml:space="preserve">В этой модели индивиды, выздоровевшие и перешедшие в группу </w:t>
+        <w:t xml:space="preserve">Применялась активно в 1950–1970-х годах. В этой модели индивиды, выздоровевшие и перешедшие в группу </w:t>
       </w:r>
       <w:r>
         <w:rPr>
@@ -8361,21 +8392,7 @@
           <w:b w:val="0"/>
           <w:bCs/>
         </w:rPr>
-        <w:t xml:space="preserve">Данной модели </w:t>
-      </w:r>
-      <w:r>
-        <w:rPr>
-          <w:b w:val="0"/>
-          <w:bCs/>
-        </w:rPr>
-        <w:t xml:space="preserve">соответствует </w:t>
-      </w:r>
-      <w:r>
-        <w:rPr>
-          <w:b w:val="0"/>
-          <w:bCs/>
-        </w:rPr>
-        <w:t>система (3).</w:t>
+        <w:t>Данной модели соответствует система (3).</w:t>
       </w:r>
     </w:p>
     <w:p>
@@ -8452,6 +8469,9 @@
                   </m:fPr>
                   <m:num>
                     <m:r>
+                      <m:rPr>
+                        <m:sty m:val="bi"/>
+                      </m:rPr>
                       <w:rPr>
                         <w:rFonts w:ascii="Cambria Math" w:hAnsi="Cambria Math"/>
                         <w:szCs w:val="28"/>
@@ -8461,6 +8481,9 @@
                   </m:num>
                   <m:den>
                     <m:r>
+                      <m:rPr>
+                        <m:sty m:val="bi"/>
+                      </m:rPr>
                       <w:rPr>
                         <w:rFonts w:ascii="Cambria Math" w:hAnsi="Cambria Math"/>
                         <w:szCs w:val="28"/>
@@ -8470,6 +8493,9 @@
                   </m:den>
                 </m:f>
                 <m:r>
+                  <m:rPr>
+                    <m:sty m:val="bi"/>
+                  </m:rPr>
                   <w:rPr>
                     <w:rFonts w:ascii="Cambria Math" w:hAnsi="Cambria Math"/>
                     <w:szCs w:val="28"/>
@@ -8477,6 +8503,9 @@
                   <m:t>=-</m:t>
                 </m:r>
                 <m:r>
+                  <m:rPr>
+                    <m:sty m:val="bi"/>
+                  </m:rPr>
                   <w:rPr>
                     <w:rFonts w:ascii="Cambria Math" w:hAnsi="Cambria Math"/>
                     <w:szCs w:val="28"/>
@@ -8485,6 +8514,9 @@
                   <m:t>β</m:t>
                 </m:r>
                 <m:r>
+                  <m:rPr>
+                    <m:sty m:val="bi"/>
+                  </m:rPr>
                   <w:rPr>
                     <w:rFonts w:ascii="Cambria Math" w:hAnsi="Cambria Math"/>
                     <w:szCs w:val="28"/>
@@ -8492,6 +8524,9 @@
                   <m:t>*</m:t>
                 </m:r>
                 <m:r>
+                  <m:rPr>
+                    <m:sty m:val="bi"/>
+                  </m:rPr>
                   <w:rPr>
                     <w:rFonts w:ascii="Cambria Math" w:hAnsi="Cambria Math"/>
                     <w:szCs w:val="28"/>
@@ -8500,6 +8535,9 @@
                   <m:t>S</m:t>
                 </m:r>
                 <m:r>
+                  <m:rPr>
+                    <m:sty m:val="bi"/>
+                  </m:rPr>
                   <w:rPr>
                     <w:rFonts w:ascii="Cambria Math" w:hAnsi="Cambria Math"/>
                     <w:szCs w:val="28"/>
@@ -8507,6 +8545,9 @@
                   <m:t>*</m:t>
                 </m:r>
                 <m:r>
+                  <m:rPr>
+                    <m:sty m:val="bi"/>
+                  </m:rPr>
                   <w:rPr>
                     <w:rFonts w:ascii="Cambria Math" w:hAnsi="Cambria Math"/>
                     <w:szCs w:val="28"/>
@@ -8515,6 +8556,9 @@
                   <m:t>I</m:t>
                 </m:r>
                 <m:r>
+                  <m:rPr>
+                    <m:sty m:val="bi"/>
+                  </m:rPr>
                   <w:rPr>
                     <w:rFonts w:ascii="Cambria Math" w:hAnsi="Cambria Math"/>
                     <w:szCs w:val="28"/>
@@ -8522,6 +8566,9 @@
                   <m:t>+ δ*</m:t>
                 </m:r>
                 <m:r>
+                  <m:rPr>
+                    <m:sty m:val="bi"/>
+                  </m:rPr>
                   <w:rPr>
                     <w:rFonts w:ascii="Cambria Math" w:hAnsi="Cambria Math"/>
                     <w:szCs w:val="28"/>
@@ -8544,6 +8591,9 @@
                   </m:fPr>
                   <m:num>
                     <m:r>
+                      <m:rPr>
+                        <m:sty m:val="bi"/>
+                      </m:rPr>
                       <w:rPr>
                         <w:rFonts w:ascii="Cambria Math" w:hAnsi="Cambria Math"/>
                         <w:szCs w:val="28"/>
@@ -8553,6 +8603,9 @@
                   </m:num>
                   <m:den>
                     <m:r>
+                      <m:rPr>
+                        <m:sty m:val="bi"/>
+                      </m:rPr>
                       <w:rPr>
                         <w:rFonts w:ascii="Cambria Math" w:hAnsi="Cambria Math"/>
                         <w:szCs w:val="28"/>
@@ -8562,6 +8615,9 @@
                   </m:den>
                 </m:f>
                 <m:r>
+                  <m:rPr>
+                    <m:sty m:val="bi"/>
+                  </m:rPr>
                   <w:rPr>
                     <w:rFonts w:ascii="Cambria Math" w:hAnsi="Cambria Math"/>
                     <w:szCs w:val="28"/>
@@ -8569,6 +8625,9 @@
                   <m:t>=</m:t>
                 </m:r>
                 <m:r>
+                  <m:rPr>
+                    <m:sty m:val="bi"/>
+                  </m:rPr>
                   <w:rPr>
                     <w:rFonts w:ascii="Cambria Math" w:hAnsi="Cambria Math"/>
                     <w:szCs w:val="28"/>
@@ -8577,6 +8636,9 @@
                   <m:t>β</m:t>
                 </m:r>
                 <m:r>
+                  <m:rPr>
+                    <m:sty m:val="bi"/>
+                  </m:rPr>
                   <w:rPr>
                     <w:rFonts w:ascii="Cambria Math" w:hAnsi="Cambria Math"/>
                     <w:szCs w:val="28"/>
@@ -8584,6 +8646,9 @@
                   <m:t>*</m:t>
                 </m:r>
                 <m:r>
+                  <m:rPr>
+                    <m:sty m:val="bi"/>
+                  </m:rPr>
                   <w:rPr>
                     <w:rFonts w:ascii="Cambria Math" w:hAnsi="Cambria Math"/>
                     <w:szCs w:val="28"/>
@@ -8592,6 +8657,9 @@
                   <m:t>S</m:t>
                 </m:r>
                 <m:r>
+                  <m:rPr>
+                    <m:sty m:val="bi"/>
+                  </m:rPr>
                   <w:rPr>
                     <w:rFonts w:ascii="Cambria Math" w:hAnsi="Cambria Math"/>
                     <w:szCs w:val="28"/>
@@ -8599,6 +8667,9 @@
                   <m:t>*</m:t>
                 </m:r>
                 <m:r>
+                  <m:rPr>
+                    <m:sty m:val="bi"/>
+                  </m:rPr>
                   <w:rPr>
                     <w:rFonts w:ascii="Cambria Math" w:hAnsi="Cambria Math"/>
                     <w:szCs w:val="28"/>
@@ -8607,6 +8678,9 @@
                   <m:t>I</m:t>
                 </m:r>
                 <m:r>
+                  <m:rPr>
+                    <m:sty m:val="bi"/>
+                  </m:rPr>
                   <w:rPr>
                     <w:rFonts w:ascii="Cambria Math" w:hAnsi="Cambria Math"/>
                     <w:szCs w:val="28"/>
@@ -8614,6 +8688,9 @@
                   <m:t>-</m:t>
                 </m:r>
                 <m:r>
+                  <m:rPr>
+                    <m:sty m:val="bi"/>
+                  </m:rPr>
                   <w:rPr>
                     <w:rFonts w:ascii="Cambria Math" w:hAnsi="Cambria Math"/>
                     <w:szCs w:val="28"/>
@@ -8622,6 +8699,9 @@
                   <m:t>γ</m:t>
                 </m:r>
                 <m:r>
+                  <m:rPr>
+                    <m:sty m:val="bi"/>
+                  </m:rPr>
                   <w:rPr>
                     <w:rFonts w:ascii="Cambria Math" w:hAnsi="Cambria Math"/>
                     <w:szCs w:val="28"/>
@@ -8629,6 +8709,9 @@
                   <m:t>*</m:t>
                 </m:r>
                 <m:r>
+                  <m:rPr>
+                    <m:sty m:val="bi"/>
+                  </m:rPr>
                   <w:rPr>
                     <w:rFonts w:ascii="Cambria Math" w:hAnsi="Cambria Math"/>
                     <w:szCs w:val="28"/>
@@ -8651,6 +8734,9 @@
                   </m:fPr>
                   <m:num>
                     <m:r>
+                      <m:rPr>
+                        <m:sty m:val="bi"/>
+                      </m:rPr>
                       <w:rPr>
                         <w:rFonts w:ascii="Cambria Math" w:hAnsi="Cambria Math"/>
                         <w:szCs w:val="28"/>
@@ -8660,6 +8746,9 @@
                   </m:num>
                   <m:den>
                     <m:r>
+                      <m:rPr>
+                        <m:sty m:val="bi"/>
+                      </m:rPr>
                       <w:rPr>
                         <w:rFonts w:ascii="Cambria Math" w:hAnsi="Cambria Math"/>
                         <w:szCs w:val="28"/>
@@ -8669,6 +8758,9 @@
                   </m:den>
                 </m:f>
                 <m:r>
+                  <m:rPr>
+                    <m:sty m:val="bi"/>
+                  </m:rPr>
                   <w:rPr>
                     <w:rFonts w:ascii="Cambria Math" w:hAnsi="Cambria Math"/>
                     <w:szCs w:val="28"/>
@@ -8676,6 +8768,9 @@
                   <m:t>=</m:t>
                 </m:r>
                 <m:r>
+                  <m:rPr>
+                    <m:sty m:val="bi"/>
+                  </m:rPr>
                   <w:rPr>
                     <w:rFonts w:ascii="Cambria Math" w:hAnsi="Cambria Math"/>
                     <w:szCs w:val="28"/>
@@ -8684,6 +8779,9 @@
                   <m:t>γ</m:t>
                 </m:r>
                 <m:r>
+                  <m:rPr>
+                    <m:sty m:val="bi"/>
+                  </m:rPr>
                   <w:rPr>
                     <w:rFonts w:ascii="Cambria Math" w:hAnsi="Cambria Math"/>
                     <w:szCs w:val="28"/>
@@ -8691,6 +8789,9 @@
                   <m:t>*</m:t>
                 </m:r>
                 <m:r>
+                  <m:rPr>
+                    <m:sty m:val="bi"/>
+                  </m:rPr>
                   <w:rPr>
                     <w:rFonts w:ascii="Cambria Math" w:hAnsi="Cambria Math"/>
                     <w:szCs w:val="28"/>
@@ -8699,20 +8800,19 @@
                   <m:t>I</m:t>
                 </m:r>
                 <m:r>
+                  <m:rPr>
+                    <m:sty m:val="bi"/>
+                  </m:rPr>
                   <w:rPr>
                     <w:rFonts w:ascii="Cambria Math" w:hAnsi="Cambria Math"/>
                     <w:szCs w:val="28"/>
                   </w:rPr>
-                  <m:t>-</m:t>
+                  <m:t>-δ*</m:t>
                 </m:r>
                 <m:r>
-                  <w:rPr>
-                    <w:rFonts w:ascii="Cambria Math" w:hAnsi="Cambria Math"/>
-                    <w:szCs w:val="28"/>
-                  </w:rPr>
-                  <m:t>δ*</m:t>
-                </m:r>
-                <m:r>
+                  <m:rPr>
+                    <m:sty m:val="bi"/>
+                  </m:rPr>
                   <w:rPr>
                     <w:rFonts w:ascii="Cambria Math" w:hAnsi="Cambria Math"/>
                     <w:szCs w:val="28"/>
@@ -8805,6 +8905,9 @@
       </w:r>
       <m:oMath>
         <m:r>
+          <m:rPr>
+            <m:sty m:val="bi"/>
+          </m:rPr>
           <w:rPr>
             <w:rFonts w:ascii="Cambria Math" w:hAnsi="Cambria Math"/>
           </w:rPr>
@@ -8848,6 +8951,9 @@
       </w:r>
       <m:oMath>
         <m:r>
+          <m:rPr>
+            <m:sty m:val="bi"/>
+          </m:rPr>
           <w:rPr>
             <w:rFonts w:ascii="Cambria Math" w:eastAsiaTheme="minorEastAsia" w:hAnsi="Cambria Math"/>
           </w:rPr>
@@ -8891,6 +8997,9 @@
       </w:r>
       <m:oMath>
         <m:r>
+          <m:rPr>
+            <m:sty m:val="bi"/>
+          </m:rPr>
           <w:rPr>
             <w:rFonts w:ascii="Cambria Math" w:hAnsi="Cambria Math"/>
             <w:szCs w:val="28"/>
@@ -8910,78 +9019,26 @@
     <w:p>
       <w:pPr>
         <w:pStyle w:val="af4"/>
-        <w:spacing w:before="240" w:after="240"/>
+        <w:spacing w:before="480" w:after="480"/>
         <w:outlineLvl w:val="2"/>
-        <w:rPr>
-          <w:sz w:val="32"/>
-          <w:szCs w:val="24"/>
-        </w:rPr>
-      </w:pPr>
-      <w:bookmarkStart w:id="15" w:name="_Toc197471518"/>
-      <w:r>
-        <w:rPr>
-          <w:sz w:val="32"/>
-          <w:szCs w:val="24"/>
-        </w:rPr>
+      </w:pPr>
+      <w:bookmarkStart w:id="15" w:name="_Toc197650299"/>
+      <w:r>
         <w:t>1.</w:t>
       </w:r>
       <w:r>
-        <w:rPr>
-          <w:sz w:val="32"/>
-          <w:szCs w:val="24"/>
-        </w:rPr>
         <w:t>2</w:t>
       </w:r>
       <w:r>
-        <w:rPr>
-          <w:sz w:val="32"/>
-          <w:szCs w:val="24"/>
-        </w:rPr>
-        <w:t>.</w:t>
-      </w:r>
-      <w:r>
-        <w:rPr>
-          <w:sz w:val="32"/>
-          <w:szCs w:val="24"/>
-        </w:rPr>
-        <w:t>4</w:t>
-      </w:r>
-      <w:r>
-        <w:rPr>
-          <w:sz w:val="32"/>
-          <w:szCs w:val="24"/>
-        </w:rPr>
-        <w:t xml:space="preserve"> </w:t>
-      </w:r>
-      <w:r>
-        <w:rPr>
-          <w:sz w:val="32"/>
-          <w:szCs w:val="24"/>
+        <w:t xml:space="preserve">.4 </w:t>
+      </w:r>
+      <w:r>
+        <w:rPr>
           <w:lang w:val="en-US"/>
         </w:rPr>
-        <w:t>SI</w:t>
-      </w:r>
-      <w:r>
-        <w:rPr>
-          <w:sz w:val="32"/>
-          <w:szCs w:val="24"/>
-          <w:lang w:val="en-US"/>
-        </w:rPr>
-        <w:t>Q</w:t>
-      </w:r>
-      <w:r>
-        <w:rPr>
-          <w:sz w:val="32"/>
-          <w:szCs w:val="24"/>
-          <w:lang w:val="en-US"/>
-        </w:rPr>
-        <w:t>R</w:t>
-      </w:r>
-      <w:r>
-        <w:rPr>
-          <w:sz w:val="32"/>
-          <w:szCs w:val="24"/>
-        </w:rPr>
+        <w:t>SIQR</w:t>
+      </w:r>
+      <w:r>
         <w:t>-модель</w:t>
       </w:r>
       <w:bookmarkEnd w:id="15"/>
@@ -9000,14 +9057,7 @@
           <w:b w:val="0"/>
           <w:bCs/>
         </w:rPr>
-        <w:t>SIQR-модель</w:t>
-      </w:r>
-      <w:r>
-        <w:rPr>
-          <w:b w:val="0"/>
-          <w:bCs/>
-        </w:rPr>
-        <w:t xml:space="preserve"> </w:t>
+        <w:t xml:space="preserve">SIQR-модель </w:t>
       </w:r>
       <w:r>
         <w:rPr>
@@ -9021,14 +9071,7 @@
           <w:b w:val="0"/>
           <w:bCs/>
         </w:rPr>
-        <w:t>азработана в конце XX — начале XXI века на фоне необходимости учитывать карантинные меры в условиях эпидемий.</w:t>
-      </w:r>
-      <w:r>
-        <w:rPr>
-          <w:b w:val="0"/>
-          <w:bCs/>
-        </w:rPr>
-        <w:t xml:space="preserve"> </w:t>
+        <w:t xml:space="preserve">азработана в конце XX — начале XXI века на фоне необходимости учитывать карантинные меры в условиях эпидемий. </w:t>
       </w:r>
       <w:r>
         <w:rPr>
@@ -9052,7 +9095,9 @@
         <w:rPr>
           <w:b w:val="0"/>
           <w:bCs/>
-        </w:rPr>
+          <w:noProof/>
+        </w:rPr>
+        <w:lastRenderedPageBreak/>
         <w:drawing>
           <wp:inline distT="0" distB="0" distL="0" distR="0" wp14:anchorId="5C4DDD0F" wp14:editId="435296D0">
             <wp:extent cx="4514850" cy="1094581"/>
@@ -9137,7 +9182,6 @@
           <w:b w:val="0"/>
           <w:bCs/>
         </w:rPr>
-        <w:lastRenderedPageBreak/>
         <w:t xml:space="preserve">Наиболее эффективна при моделировании таких инфекций как </w:t>
       </w:r>
       <w:r>
@@ -9166,28 +9210,7 @@
           <w:b w:val="0"/>
           <w:bCs/>
         </w:rPr>
-        <w:t xml:space="preserve"> Данной модели </w:t>
-      </w:r>
-      <w:r>
-        <w:rPr>
-          <w:b w:val="0"/>
-          <w:bCs/>
-        </w:rPr>
-        <w:t>соответствует система (</w:t>
-      </w:r>
-      <w:r>
-        <w:rPr>
-          <w:b w:val="0"/>
-          <w:bCs/>
-        </w:rPr>
-        <w:t>4</w:t>
-      </w:r>
-      <w:r>
-        <w:rPr>
-          <w:b w:val="0"/>
-          <w:bCs/>
-        </w:rPr>
-        <w:t>).</w:t>
+        <w:t xml:space="preserve"> Данной модели соответствует система (4).</w:t>
       </w:r>
     </w:p>
     <w:p>
@@ -9226,6 +9249,9 @@
       </w:r>
       <m:oMath>
         <m:r>
+          <m:rPr>
+            <m:sty m:val="bi"/>
+          </m:rPr>
           <w:rPr>
             <w:rFonts w:ascii="Cambria Math" w:hAnsi="Cambria Math"/>
             <w:szCs w:val="28"/>
@@ -9271,6 +9297,9 @@
                   </m:fPr>
                   <m:num>
                     <m:r>
+                      <m:rPr>
+                        <m:sty m:val="bi"/>
+                      </m:rPr>
                       <w:rPr>
                         <w:rFonts w:ascii="Cambria Math" w:hAnsi="Cambria Math"/>
                         <w:szCs w:val="28"/>
@@ -9280,6 +9309,9 @@
                   </m:num>
                   <m:den>
                     <m:r>
+                      <m:rPr>
+                        <m:sty m:val="bi"/>
+                      </m:rPr>
                       <w:rPr>
                         <w:rFonts w:ascii="Cambria Math" w:hAnsi="Cambria Math"/>
                         <w:szCs w:val="28"/>
@@ -9289,6 +9321,9 @@
                   </m:den>
                 </m:f>
                 <m:r>
+                  <m:rPr>
+                    <m:sty m:val="bi"/>
+                  </m:rPr>
                   <w:rPr>
                     <w:rFonts w:ascii="Cambria Math" w:hAnsi="Cambria Math"/>
                     <w:szCs w:val="28"/>
@@ -9296,6 +9331,9 @@
                   <m:t>=-</m:t>
                 </m:r>
                 <m:r>
+                  <m:rPr>
+                    <m:sty m:val="bi"/>
+                  </m:rPr>
                   <w:rPr>
                     <w:rFonts w:ascii="Cambria Math" w:hAnsi="Cambria Math"/>
                     <w:szCs w:val="28"/>
@@ -9304,6 +9342,9 @@
                   <m:t>β</m:t>
                 </m:r>
                 <m:r>
+                  <m:rPr>
+                    <m:sty m:val="bi"/>
+                  </m:rPr>
                   <w:rPr>
                     <w:rFonts w:ascii="Cambria Math" w:hAnsi="Cambria Math"/>
                     <w:szCs w:val="28"/>
@@ -9311,6 +9352,9 @@
                   <m:t>*</m:t>
                 </m:r>
                 <m:r>
+                  <m:rPr>
+                    <m:sty m:val="bi"/>
+                  </m:rPr>
                   <w:rPr>
                     <w:rFonts w:ascii="Cambria Math" w:hAnsi="Cambria Math"/>
                     <w:szCs w:val="28"/>
@@ -9319,6 +9363,9 @@
                   <m:t>S</m:t>
                 </m:r>
                 <m:r>
+                  <m:rPr>
+                    <m:sty m:val="bi"/>
+                  </m:rPr>
                   <w:rPr>
                     <w:rFonts w:ascii="Cambria Math" w:hAnsi="Cambria Math"/>
                     <w:szCs w:val="28"/>
@@ -9326,6 +9373,9 @@
                   <m:t>*</m:t>
                 </m:r>
                 <m:r>
+                  <m:rPr>
+                    <m:sty m:val="bi"/>
+                  </m:rPr>
                   <w:rPr>
                     <w:rFonts w:ascii="Cambria Math" w:hAnsi="Cambria Math"/>
                     <w:szCs w:val="28"/>
@@ -9348,6 +9398,9 @@
                   </m:fPr>
                   <m:num>
                     <m:r>
+                      <m:rPr>
+                        <m:sty m:val="bi"/>
+                      </m:rPr>
                       <w:rPr>
                         <w:rFonts w:ascii="Cambria Math" w:hAnsi="Cambria Math"/>
                         <w:szCs w:val="28"/>
@@ -9357,6 +9410,9 @@
                   </m:num>
                   <m:den>
                     <m:r>
+                      <m:rPr>
+                        <m:sty m:val="bi"/>
+                      </m:rPr>
                       <w:rPr>
                         <w:rFonts w:ascii="Cambria Math" w:hAnsi="Cambria Math"/>
                         <w:szCs w:val="28"/>
@@ -9366,6 +9422,9 @@
                   </m:den>
                 </m:f>
                 <m:r>
+                  <m:rPr>
+                    <m:sty m:val="bi"/>
+                  </m:rPr>
                   <w:rPr>
                     <w:rFonts w:ascii="Cambria Math" w:hAnsi="Cambria Math"/>
                     <w:szCs w:val="28"/>
@@ -9373,6 +9432,9 @@
                   <m:t>=</m:t>
                 </m:r>
                 <m:r>
+                  <m:rPr>
+                    <m:sty m:val="bi"/>
+                  </m:rPr>
                   <w:rPr>
                     <w:rFonts w:ascii="Cambria Math" w:hAnsi="Cambria Math"/>
                     <w:szCs w:val="28"/>
@@ -9381,6 +9443,9 @@
                   <m:t>β</m:t>
                 </m:r>
                 <m:r>
+                  <m:rPr>
+                    <m:sty m:val="bi"/>
+                  </m:rPr>
                   <w:rPr>
                     <w:rFonts w:ascii="Cambria Math" w:hAnsi="Cambria Math"/>
                     <w:szCs w:val="28"/>
@@ -9388,6 +9453,9 @@
                   <m:t>*</m:t>
                 </m:r>
                 <m:r>
+                  <m:rPr>
+                    <m:sty m:val="bi"/>
+                  </m:rPr>
                   <w:rPr>
                     <w:rFonts w:ascii="Cambria Math" w:hAnsi="Cambria Math"/>
                     <w:szCs w:val="28"/>
@@ -9396,6 +9464,9 @@
                   <m:t>S</m:t>
                 </m:r>
                 <m:r>
+                  <m:rPr>
+                    <m:sty m:val="bi"/>
+                  </m:rPr>
                   <w:rPr>
                     <w:rFonts w:ascii="Cambria Math" w:hAnsi="Cambria Math"/>
                     <w:szCs w:val="28"/>
@@ -9403,6 +9474,9 @@
                   <m:t>*</m:t>
                 </m:r>
                 <m:r>
+                  <m:rPr>
+                    <m:sty m:val="bi"/>
+                  </m:rPr>
                   <w:rPr>
                     <w:rFonts w:ascii="Cambria Math" w:hAnsi="Cambria Math"/>
                     <w:szCs w:val="28"/>
@@ -9411,6 +9485,9 @@
                   <m:t>I</m:t>
                 </m:r>
                 <m:r>
+                  <m:rPr>
+                    <m:sty m:val="bi"/>
+                  </m:rPr>
                   <w:rPr>
                     <w:rFonts w:ascii="Cambria Math" w:hAnsi="Cambria Math"/>
                     <w:szCs w:val="28"/>
@@ -9418,6 +9495,9 @@
                   <m:t>-</m:t>
                 </m:r>
                 <m:r>
+                  <m:rPr>
+                    <m:sty m:val="bi"/>
+                  </m:rPr>
                   <w:rPr>
                     <w:rFonts w:ascii="Cambria Math" w:hAnsi="Cambria Math"/>
                     <w:szCs w:val="28"/>
@@ -9426,6 +9506,9 @@
                   <m:t>γ</m:t>
                 </m:r>
                 <m:r>
+                  <m:rPr>
+                    <m:sty m:val="bi"/>
+                  </m:rPr>
                   <w:rPr>
                     <w:rFonts w:ascii="Cambria Math" w:hAnsi="Cambria Math"/>
                     <w:szCs w:val="28"/>
@@ -9433,6 +9516,9 @@
                   <m:t>*</m:t>
                 </m:r>
                 <m:r>
+                  <m:rPr>
+                    <m:sty m:val="bi"/>
+                  </m:rPr>
                   <w:rPr>
                     <w:rFonts w:ascii="Cambria Math" w:hAnsi="Cambria Math"/>
                     <w:szCs w:val="28"/>
@@ -9441,6 +9527,9 @@
                   <m:t>I</m:t>
                 </m:r>
                 <m:r>
+                  <m:rPr>
+                    <m:sty m:val="bi"/>
+                  </m:rPr>
                   <w:rPr>
                     <w:rFonts w:ascii="Cambria Math" w:hAnsi="Cambria Math"/>
                     <w:szCs w:val="28"/>
@@ -9448,6 +9537,9 @@
                   <m:t>-</m:t>
                 </m:r>
                 <m:r>
+                  <m:rPr>
+                    <m:sty m:val="bi"/>
+                  </m:rPr>
                   <w:rPr>
                     <w:rFonts w:ascii="Cambria Math" w:hAnsi="Cambria Math"/>
                     <w:szCs w:val="28"/>
@@ -9456,6 +9548,9 @@
                   <m:t>δ</m:t>
                 </m:r>
                 <m:r>
+                  <m:rPr>
+                    <m:sty m:val="bi"/>
+                  </m:rPr>
                   <w:rPr>
                     <w:rFonts w:ascii="Cambria Math" w:hAnsi="Cambria Math"/>
                     <w:szCs w:val="28"/>
@@ -9463,6 +9558,9 @@
                   <m:t>*</m:t>
                 </m:r>
                 <m:r>
+                  <m:rPr>
+                    <m:sty m:val="bi"/>
+                  </m:rPr>
                   <w:rPr>
                     <w:rFonts w:ascii="Cambria Math" w:hAnsi="Cambria Math"/>
                     <w:szCs w:val="28"/>
@@ -9485,22 +9583,21 @@
                   </m:fPr>
                   <m:num>
                     <m:r>
+                      <m:rPr>
+                        <m:sty m:val="bi"/>
+                      </m:rPr>
                       <w:rPr>
                         <w:rFonts w:ascii="Cambria Math" w:hAnsi="Cambria Math"/>
                         <w:szCs w:val="28"/>
                       </w:rPr>
-                      <m:t>d</m:t>
-                    </m:r>
-                    <m:r>
-                      <w:rPr>
-                        <w:rFonts w:ascii="Cambria Math" w:hAnsi="Cambria Math"/>
-                        <w:szCs w:val="28"/>
-                      </w:rPr>
-                      <m:t>Q</m:t>
+                      <m:t>dQ</m:t>
                     </m:r>
                   </m:num>
                   <m:den>
                     <m:r>
+                      <m:rPr>
+                        <m:sty m:val="bi"/>
+                      </m:rPr>
                       <w:rPr>
                         <w:rFonts w:ascii="Cambria Math" w:hAnsi="Cambria Math"/>
                         <w:szCs w:val="28"/>
@@ -9510,6 +9607,9 @@
                   </m:den>
                 </m:f>
                 <m:r>
+                  <m:rPr>
+                    <m:sty m:val="bi"/>
+                  </m:rPr>
                   <w:rPr>
                     <w:rFonts w:ascii="Cambria Math" w:hAnsi="Cambria Math"/>
                     <w:szCs w:val="28"/>
@@ -9517,6 +9617,9 @@
                   <m:t>=</m:t>
                 </m:r>
                 <m:r>
+                  <m:rPr>
+                    <m:sty m:val="bi"/>
+                  </m:rPr>
                   <w:rPr>
                     <w:rFonts w:ascii="Cambria Math" w:hAnsi="Cambria Math"/>
                     <w:szCs w:val="28"/>
@@ -9525,6 +9628,9 @@
                   <m:t>δ</m:t>
                 </m:r>
                 <m:r>
+                  <m:rPr>
+                    <m:sty m:val="bi"/>
+                  </m:rPr>
                   <w:rPr>
                     <w:rFonts w:ascii="Cambria Math" w:hAnsi="Cambria Math"/>
                     <w:szCs w:val="28"/>
@@ -9532,6 +9638,9 @@
                   <m:t>*</m:t>
                 </m:r>
                 <m:r>
+                  <m:rPr>
+                    <m:sty m:val="bi"/>
+                  </m:rPr>
                   <w:rPr>
                     <w:rFonts w:ascii="Cambria Math" w:hAnsi="Cambria Math"/>
                     <w:szCs w:val="28"/>
@@ -9540,20 +9649,19 @@
                   <m:t>I</m:t>
                 </m:r>
                 <m:r>
+                  <m:rPr>
+                    <m:sty m:val="bi"/>
+                  </m:rPr>
                   <w:rPr>
                     <w:rFonts w:ascii="Cambria Math" w:hAnsi="Cambria Math"/>
                     <w:szCs w:val="28"/>
                   </w:rPr>
-                  <m:t>-</m:t>
+                  <m:t>-μ*</m:t>
                 </m:r>
                 <m:r>
-                  <w:rPr>
-                    <w:rFonts w:ascii="Cambria Math" w:hAnsi="Cambria Math"/>
-                    <w:szCs w:val="28"/>
-                  </w:rPr>
-                  <m:t>μ*</m:t>
-                </m:r>
-                <m:r>
+                  <m:rPr>
+                    <m:sty m:val="bi"/>
+                  </m:rPr>
                   <w:rPr>
                     <w:rFonts w:ascii="Cambria Math" w:hAnsi="Cambria Math"/>
                     <w:szCs w:val="28"/>
@@ -9583,6 +9691,9 @@
                   </m:fPr>
                   <m:num>
                     <m:r>
+                      <m:rPr>
+                        <m:sty m:val="bi"/>
+                      </m:rPr>
                       <w:rPr>
                         <w:rFonts w:ascii="Cambria Math" w:hAnsi="Cambria Math"/>
                         <w:szCs w:val="28"/>
@@ -9592,6 +9703,9 @@
                   </m:num>
                   <m:den>
                     <m:r>
+                      <m:rPr>
+                        <m:sty m:val="bi"/>
+                      </m:rPr>
                       <w:rPr>
                         <w:rFonts w:ascii="Cambria Math" w:hAnsi="Cambria Math"/>
                         <w:szCs w:val="28"/>
@@ -9601,6 +9715,9 @@
                   </m:den>
                 </m:f>
                 <m:r>
+                  <m:rPr>
+                    <m:sty m:val="bi"/>
+                  </m:rPr>
                   <w:rPr>
                     <w:rFonts w:ascii="Cambria Math" w:hAnsi="Cambria Math"/>
                     <w:szCs w:val="28"/>
@@ -9608,6 +9725,9 @@
                   <m:t>=</m:t>
                 </m:r>
                 <m:r>
+                  <m:rPr>
+                    <m:sty m:val="bi"/>
+                  </m:rPr>
                   <w:rPr>
                     <w:rFonts w:ascii="Cambria Math" w:hAnsi="Cambria Math"/>
                     <w:szCs w:val="28"/>
@@ -9616,6 +9736,9 @@
                   <m:t>γ</m:t>
                 </m:r>
                 <m:r>
+                  <m:rPr>
+                    <m:sty m:val="bi"/>
+                  </m:rPr>
                   <w:rPr>
                     <w:rFonts w:ascii="Cambria Math" w:hAnsi="Cambria Math"/>
                     <w:szCs w:val="28"/>
@@ -9623,6 +9746,9 @@
                   <m:t>*</m:t>
                 </m:r>
                 <m:r>
+                  <m:rPr>
+                    <m:sty m:val="bi"/>
+                  </m:rPr>
                   <w:rPr>
                     <w:rFonts w:ascii="Cambria Math" w:hAnsi="Cambria Math"/>
                     <w:szCs w:val="28"/>
@@ -9631,20 +9757,19 @@
                   <m:t>I</m:t>
                 </m:r>
                 <m:r>
+                  <m:rPr>
+                    <m:sty m:val="bi"/>
+                  </m:rPr>
                   <w:rPr>
                     <w:rFonts w:ascii="Cambria Math" w:hAnsi="Cambria Math"/>
                     <w:szCs w:val="28"/>
                   </w:rPr>
-                  <m:t>+</m:t>
+                  <m:t>+μ*</m:t>
                 </m:r>
                 <m:r>
-                  <w:rPr>
-                    <w:rFonts w:ascii="Cambria Math" w:hAnsi="Cambria Math"/>
-                    <w:szCs w:val="28"/>
-                  </w:rPr>
-                  <m:t>μ*</m:t>
-                </m:r>
-                <m:r>
+                  <m:rPr>
+                    <m:sty m:val="bi"/>
+                  </m:rPr>
                   <w:rPr>
                     <w:rFonts w:ascii="Cambria Math" w:hAnsi="Cambria Math"/>
                     <w:szCs w:val="28"/>
@@ -9702,14 +9827,7 @@
           <w:rFonts w:eastAsiaTheme="minorEastAsia"/>
           <w:b w:val="0"/>
         </w:rPr>
-        <w:t>4</w:t>
-      </w:r>
-      <w:r>
-        <w:rPr>
-          <w:rFonts w:eastAsiaTheme="minorEastAsia"/>
-          <w:b w:val="0"/>
-        </w:rPr>
-        <w:t>)</w:t>
+        <w:t>4)</w:t>
       </w:r>
     </w:p>
     <w:p>
@@ -9731,6 +9849,9 @@
       </w:r>
       <m:oMath>
         <m:r>
+          <m:rPr>
+            <m:sty m:val="bi"/>
+          </m:rPr>
           <w:rPr>
             <w:rFonts w:ascii="Cambria Math" w:hAnsi="Cambria Math"/>
           </w:rPr>
@@ -9774,6 +9895,9 @@
       </w:r>
       <m:oMath>
         <m:r>
+          <m:rPr>
+            <m:sty m:val="bi"/>
+          </m:rPr>
           <w:rPr>
             <w:rFonts w:ascii="Cambria Math" w:eastAsiaTheme="minorEastAsia" w:hAnsi="Cambria Math"/>
           </w:rPr>
@@ -9817,6 +9941,9 @@
       </w:r>
       <m:oMath>
         <m:r>
+          <m:rPr>
+            <m:sty m:val="bi"/>
+          </m:rPr>
           <w:rPr>
             <w:rFonts w:ascii="Cambria Math" w:hAnsi="Cambria Math"/>
             <w:szCs w:val="28"/>
@@ -9869,6 +9996,9 @@
       </w:r>
       <m:oMath>
         <m:r>
+          <m:rPr>
+            <m:sty m:val="bi"/>
+          </m:rPr>
           <w:rPr>
             <w:rFonts w:ascii="Cambria Math" w:eastAsiaTheme="minorEastAsia" w:hAnsi="Cambria Math"/>
             <w:lang w:val="en-US"/>
@@ -9896,78 +10026,44 @@
     <w:p>
       <w:pPr>
         <w:pStyle w:val="af4"/>
-        <w:spacing w:before="240" w:after="240"/>
+        <w:spacing w:before="480" w:after="480"/>
         <w:outlineLvl w:val="2"/>
-        <w:rPr>
-          <w:sz w:val="32"/>
-          <w:szCs w:val="24"/>
-        </w:rPr>
-      </w:pPr>
-      <w:bookmarkStart w:id="16" w:name="_Toc197471519"/>
-      <w:r>
-        <w:rPr>
-          <w:sz w:val="32"/>
-          <w:szCs w:val="24"/>
-        </w:rPr>
+      </w:pPr>
+      <w:bookmarkStart w:id="16" w:name="_Toc197650300"/>
+      <w:r>
         <w:t>1.</w:t>
       </w:r>
       <w:r>
-        <w:rPr>
-          <w:sz w:val="32"/>
-          <w:szCs w:val="24"/>
-        </w:rPr>
         <w:t>2</w:t>
       </w:r>
       <w:r>
-        <w:rPr>
-          <w:sz w:val="32"/>
-          <w:szCs w:val="24"/>
-        </w:rPr>
         <w:t>.</w:t>
       </w:r>
       <w:r>
-        <w:rPr>
-          <w:sz w:val="32"/>
-          <w:szCs w:val="24"/>
-        </w:rPr>
         <w:t>5</w:t>
       </w:r>
       <w:r>
-        <w:rPr>
-          <w:sz w:val="32"/>
-          <w:szCs w:val="24"/>
-        </w:rPr>
         <w:t xml:space="preserve"> </w:t>
       </w:r>
       <w:r>
         <w:rPr>
-          <w:sz w:val="32"/>
-          <w:szCs w:val="24"/>
           <w:lang w:val="en-US"/>
         </w:rPr>
         <w:t>S</w:t>
       </w:r>
       <w:r>
         <w:rPr>
-          <w:sz w:val="32"/>
-          <w:szCs w:val="24"/>
           <w:lang w:val="en-US"/>
         </w:rPr>
         <w:t>E</w:t>
       </w:r>
       <w:r>
         <w:rPr>
-          <w:sz w:val="32"/>
-          <w:szCs w:val="24"/>
           <w:lang w:val="en-US"/>
         </w:rPr>
         <w:t>IR</w:t>
       </w:r>
       <w:r>
-        <w:rPr>
-          <w:sz w:val="32"/>
-          <w:szCs w:val="24"/>
-        </w:rPr>
         <w:t>-модель</w:t>
       </w:r>
       <w:bookmarkEnd w:id="16"/>
@@ -10103,6 +10199,7 @@
           <w:b w:val="0"/>
           <w:bCs/>
           <w:iCs/>
+          <w:noProof/>
         </w:rPr>
         <w:drawing>
           <wp:inline distT="0" distB="0" distL="0" distR="0" wp14:anchorId="0E7284B5" wp14:editId="5A59BD7D">
@@ -10200,6 +10297,7 @@
           <w:bCs/>
           <w:iCs/>
         </w:rPr>
+        <w:lastRenderedPageBreak/>
         <w:t>Модель SEIR полезна для описания инфекций с инкубационным периодом, таких как COVID-19.</w:t>
       </w:r>
       <w:r>
@@ -10241,21 +10339,7 @@
           <w:b w:val="0"/>
           <w:bCs/>
         </w:rPr>
-        <w:t>Данной модели соответствует система (</w:t>
-      </w:r>
-      <w:r>
-        <w:rPr>
-          <w:b w:val="0"/>
-          <w:bCs/>
-        </w:rPr>
-        <w:t>5</w:t>
-      </w:r>
-      <w:r>
-        <w:rPr>
-          <w:b w:val="0"/>
-          <w:bCs/>
-        </w:rPr>
-        <w:t>).</w:t>
+        <w:t>Данной модели соответствует система (5).</w:t>
       </w:r>
     </w:p>
     <w:p>
@@ -10274,11 +10358,45 @@
           <w:b w:val="0"/>
           <w:szCs w:val="28"/>
         </w:rPr>
-        <w:lastRenderedPageBreak/>
-        <w:t xml:space="preserve">                                    </w:t>
+        <w:t xml:space="preserve">                    </w:t>
+      </w:r>
+      <w:r>
+        <w:rPr>
+          <w:rFonts w:eastAsiaTheme="minorEastAsia"/>
+          <w:b w:val="0"/>
+          <w:szCs w:val="28"/>
+        </w:rPr>
+        <w:t xml:space="preserve"> </w:t>
+      </w:r>
+      <w:r>
+        <w:rPr>
+          <w:rFonts w:eastAsiaTheme="minorEastAsia"/>
+          <w:b w:val="0"/>
+          <w:szCs w:val="28"/>
+        </w:rPr>
+        <w:t xml:space="preserve"> </w:t>
+      </w:r>
+      <w:r>
+        <w:rPr>
+          <w:rFonts w:eastAsiaTheme="minorEastAsia"/>
+          <w:b w:val="0"/>
+          <w:szCs w:val="28"/>
+        </w:rPr>
+        <w:t xml:space="preserve">    </w:t>
+      </w:r>
+      <w:r>
+        <w:rPr>
+          <w:rFonts w:eastAsiaTheme="minorEastAsia"/>
+          <w:b w:val="0"/>
+          <w:szCs w:val="28"/>
+        </w:rPr>
+        <w:t xml:space="preserve">              </w:t>
       </w:r>
       <m:oMath>
         <m:r>
+          <m:rPr>
+            <m:sty m:val="bi"/>
+          </m:rPr>
           <w:rPr>
             <w:rFonts w:ascii="Cambria Math" w:hAnsi="Cambria Math"/>
             <w:szCs w:val="28"/>
@@ -10324,6 +10442,9 @@
                   </m:fPr>
                   <m:num>
                     <m:r>
+                      <m:rPr>
+                        <m:sty m:val="bi"/>
+                      </m:rPr>
                       <w:rPr>
                         <w:rFonts w:ascii="Cambria Math" w:hAnsi="Cambria Math"/>
                         <w:szCs w:val="28"/>
@@ -10333,6 +10454,9 @@
                   </m:num>
                   <m:den>
                     <m:r>
+                      <m:rPr>
+                        <m:sty m:val="bi"/>
+                      </m:rPr>
                       <w:rPr>
                         <w:rFonts w:ascii="Cambria Math" w:hAnsi="Cambria Math"/>
                         <w:szCs w:val="28"/>
@@ -10342,6 +10466,9 @@
                   </m:den>
                 </m:f>
                 <m:r>
+                  <m:rPr>
+                    <m:sty m:val="bi"/>
+                  </m:rPr>
                   <w:rPr>
                     <w:rFonts w:ascii="Cambria Math" w:hAnsi="Cambria Math"/>
                     <w:szCs w:val="28"/>
@@ -10349,6 +10476,9 @@
                   <m:t>=-</m:t>
                 </m:r>
                 <m:r>
+                  <m:rPr>
+                    <m:sty m:val="bi"/>
+                  </m:rPr>
                   <w:rPr>
                     <w:rFonts w:ascii="Cambria Math" w:hAnsi="Cambria Math"/>
                     <w:szCs w:val="28"/>
@@ -10357,6 +10487,9 @@
                   <m:t>β</m:t>
                 </m:r>
                 <m:r>
+                  <m:rPr>
+                    <m:sty m:val="bi"/>
+                  </m:rPr>
                   <w:rPr>
                     <w:rFonts w:ascii="Cambria Math" w:hAnsi="Cambria Math"/>
                     <w:szCs w:val="28"/>
@@ -10364,6 +10497,9 @@
                   <m:t>*</m:t>
                 </m:r>
                 <m:r>
+                  <m:rPr>
+                    <m:sty m:val="bi"/>
+                  </m:rPr>
                   <w:rPr>
                     <w:rFonts w:ascii="Cambria Math" w:hAnsi="Cambria Math"/>
                     <w:szCs w:val="28"/>
@@ -10372,6 +10508,9 @@
                   <m:t>S</m:t>
                 </m:r>
                 <m:r>
+                  <m:rPr>
+                    <m:sty m:val="bi"/>
+                  </m:rPr>
                   <w:rPr>
                     <w:rFonts w:ascii="Cambria Math" w:hAnsi="Cambria Math"/>
                     <w:szCs w:val="28"/>
@@ -10379,6 +10518,9 @@
                   <m:t>*</m:t>
                 </m:r>
                 <m:r>
+                  <m:rPr>
+                    <m:sty m:val="bi"/>
+                  </m:rPr>
                   <w:rPr>
                     <w:rFonts w:ascii="Cambria Math" w:hAnsi="Cambria Math"/>
                     <w:szCs w:val="28"/>
@@ -10401,6 +10543,9 @@
                   </m:fPr>
                   <m:num>
                     <m:r>
+                      <m:rPr>
+                        <m:sty m:val="bi"/>
+                      </m:rPr>
                       <w:rPr>
                         <w:rFonts w:ascii="Cambria Math" w:hAnsi="Cambria Math"/>
                         <w:szCs w:val="28"/>
@@ -10408,6 +10553,9 @@
                       <m:t>d</m:t>
                     </m:r>
                     <m:r>
+                      <m:rPr>
+                        <m:sty m:val="bi"/>
+                      </m:rPr>
                       <w:rPr>
                         <w:rFonts w:ascii="Cambria Math" w:hAnsi="Cambria Math"/>
                         <w:szCs w:val="28"/>
@@ -10418,6 +10566,9 @@
                   </m:num>
                   <m:den>
                     <m:r>
+                      <m:rPr>
+                        <m:sty m:val="bi"/>
+                      </m:rPr>
                       <w:rPr>
                         <w:rFonts w:ascii="Cambria Math" w:hAnsi="Cambria Math"/>
                         <w:szCs w:val="28"/>
@@ -10427,6 +10578,9 @@
                   </m:den>
                 </m:f>
                 <m:r>
+                  <m:rPr>
+                    <m:sty m:val="bi"/>
+                  </m:rPr>
                   <w:rPr>
                     <w:rFonts w:ascii="Cambria Math" w:hAnsi="Cambria Math"/>
                     <w:szCs w:val="28"/>
@@ -10434,6 +10588,9 @@
                   <m:t>=</m:t>
                 </m:r>
                 <m:r>
+                  <m:rPr>
+                    <m:sty m:val="bi"/>
+                  </m:rPr>
                   <w:rPr>
                     <w:rFonts w:ascii="Cambria Math" w:hAnsi="Cambria Math"/>
                     <w:szCs w:val="28"/>
@@ -10442,6 +10599,9 @@
                   <m:t>β</m:t>
                 </m:r>
                 <m:r>
+                  <m:rPr>
+                    <m:sty m:val="bi"/>
+                  </m:rPr>
                   <w:rPr>
                     <w:rFonts w:ascii="Cambria Math" w:hAnsi="Cambria Math"/>
                     <w:szCs w:val="28"/>
@@ -10449,6 +10609,9 @@
                   <m:t>*</m:t>
                 </m:r>
                 <m:r>
+                  <m:rPr>
+                    <m:sty m:val="bi"/>
+                  </m:rPr>
                   <w:rPr>
                     <w:rFonts w:ascii="Cambria Math" w:hAnsi="Cambria Math"/>
                     <w:szCs w:val="28"/>
@@ -10457,6 +10620,9 @@
                   <m:t>S</m:t>
                 </m:r>
                 <m:r>
+                  <m:rPr>
+                    <m:sty m:val="bi"/>
+                  </m:rPr>
                   <w:rPr>
                     <w:rFonts w:ascii="Cambria Math" w:hAnsi="Cambria Math"/>
                     <w:szCs w:val="28"/>
@@ -10464,6 +10630,9 @@
                   <m:t>*</m:t>
                 </m:r>
                 <m:r>
+                  <m:rPr>
+                    <m:sty m:val="bi"/>
+                  </m:rPr>
                   <w:rPr>
                     <w:rFonts w:ascii="Cambria Math" w:hAnsi="Cambria Math"/>
                     <w:szCs w:val="28"/>
@@ -10472,6 +10641,9 @@
                   <m:t>I</m:t>
                 </m:r>
                 <m:r>
+                  <m:rPr>
+                    <m:sty m:val="bi"/>
+                  </m:rPr>
                   <w:rPr>
                     <w:rFonts w:ascii="Cambria Math" w:hAnsi="Cambria Math"/>
                     <w:szCs w:val="28"/>
@@ -10479,12 +10651,36 @@
                   <m:t>-</m:t>
                 </m:r>
                 <m:r>
+                  <m:rPr>
+                    <m:sty m:val="bi"/>
+                  </m:rPr>
                   <w:rPr>
                     <w:rFonts w:ascii="Cambria Math" w:hAnsi="Cambria Math"/>
                     <w:szCs w:val="28"/>
                     <w:lang w:val="en-US"/>
                   </w:rPr>
-                  <m:t>σ*E</m:t>
+                  <m:t>σ</m:t>
+                </m:r>
+                <m:r>
+                  <m:rPr>
+                    <m:sty m:val="bi"/>
+                  </m:rPr>
+                  <w:rPr>
+                    <w:rFonts w:ascii="Cambria Math" w:hAnsi="Cambria Math"/>
+                    <w:szCs w:val="28"/>
+                  </w:rPr>
+                  <m:t>*</m:t>
+                </m:r>
+                <m:r>
+                  <m:rPr>
+                    <m:sty m:val="bi"/>
+                  </m:rPr>
+                  <w:rPr>
+                    <w:rFonts w:ascii="Cambria Math" w:hAnsi="Cambria Math"/>
+                    <w:szCs w:val="28"/>
+                    <w:lang w:val="en-US"/>
+                  </w:rPr>
+                  <m:t>E</m:t>
                 </m:r>
               </m:e>
               <m:e>
@@ -10501,22 +10697,21 @@
                   </m:fPr>
                   <m:num>
                     <m:r>
+                      <m:rPr>
+                        <m:sty m:val="bi"/>
+                      </m:rPr>
                       <w:rPr>
                         <w:rFonts w:ascii="Cambria Math" w:hAnsi="Cambria Math"/>
                         <w:szCs w:val="28"/>
                       </w:rPr>
-                      <m:t>d</m:t>
-                    </m:r>
-                    <m:r>
-                      <w:rPr>
-                        <w:rFonts w:ascii="Cambria Math" w:hAnsi="Cambria Math"/>
-                        <w:szCs w:val="28"/>
-                      </w:rPr>
-                      <m:t>I</m:t>
+                      <m:t>dI</m:t>
                     </m:r>
                   </m:num>
                   <m:den>
                     <m:r>
+                      <m:rPr>
+                        <m:sty m:val="bi"/>
+                      </m:rPr>
                       <w:rPr>
                         <w:rFonts w:ascii="Cambria Math" w:hAnsi="Cambria Math"/>
                         <w:szCs w:val="28"/>
@@ -10526,6 +10721,9 @@
                   </m:den>
                 </m:f>
                 <m:r>
+                  <m:rPr>
+                    <m:sty m:val="bi"/>
+                  </m:rPr>
                   <w:rPr>
                     <w:rFonts w:ascii="Cambria Math" w:hAnsi="Cambria Math"/>
                     <w:szCs w:val="28"/>
@@ -10533,14 +10731,41 @@
                   <m:t>=</m:t>
                 </m:r>
                 <m:r>
+                  <m:rPr>
+                    <m:sty m:val="bi"/>
+                  </m:rPr>
                   <w:rPr>
                     <w:rFonts w:ascii="Cambria Math" w:hAnsi="Cambria Math"/>
                     <w:szCs w:val="28"/>
                     <w:lang w:val="en-US"/>
                   </w:rPr>
-                  <m:t>σ*E</m:t>
+                  <m:t>σ</m:t>
                 </m:r>
                 <m:r>
+                  <m:rPr>
+                    <m:sty m:val="bi"/>
+                  </m:rPr>
+                  <w:rPr>
+                    <w:rFonts w:ascii="Cambria Math" w:hAnsi="Cambria Math"/>
+                    <w:szCs w:val="28"/>
+                  </w:rPr>
+                  <m:t>*</m:t>
+                </m:r>
+                <m:r>
+                  <m:rPr>
+                    <m:sty m:val="bi"/>
+                  </m:rPr>
+                  <w:rPr>
+                    <w:rFonts w:ascii="Cambria Math" w:hAnsi="Cambria Math"/>
+                    <w:szCs w:val="28"/>
+                    <w:lang w:val="en-US"/>
+                  </w:rPr>
+                  <m:t>E</m:t>
+                </m:r>
+                <m:r>
+                  <m:rPr>
+                    <m:sty m:val="bi"/>
+                  </m:rPr>
                   <w:rPr>
                     <w:rFonts w:ascii="Cambria Math" w:hAnsi="Cambria Math"/>
                     <w:szCs w:val="28"/>
@@ -10548,6 +10773,9 @@
                   <m:t>-</m:t>
                 </m:r>
                 <m:r>
+                  <m:rPr>
+                    <m:sty m:val="bi"/>
+                  </m:rPr>
                   <w:rPr>
                     <w:rFonts w:ascii="Cambria Math" w:hAnsi="Cambria Math"/>
                     <w:szCs w:val="28"/>
@@ -10556,6 +10784,9 @@
                   <m:t>γ</m:t>
                 </m:r>
                 <m:r>
+                  <m:rPr>
+                    <m:sty m:val="bi"/>
+                  </m:rPr>
                   <w:rPr>
                     <w:rFonts w:ascii="Cambria Math" w:hAnsi="Cambria Math"/>
                     <w:szCs w:val="28"/>
@@ -10563,6 +10794,9 @@
                   <m:t>*</m:t>
                 </m:r>
                 <m:r>
+                  <m:rPr>
+                    <m:sty m:val="bi"/>
+                  </m:rPr>
                   <w:rPr>
                     <w:rFonts w:ascii="Cambria Math" w:hAnsi="Cambria Math"/>
                     <w:szCs w:val="28"/>
@@ -10592,6 +10826,9 @@
                   </m:fPr>
                   <m:num>
                     <m:r>
+                      <m:rPr>
+                        <m:sty m:val="bi"/>
+                      </m:rPr>
                       <w:rPr>
                         <w:rFonts w:ascii="Cambria Math" w:hAnsi="Cambria Math"/>
                         <w:szCs w:val="28"/>
@@ -10601,6 +10838,9 @@
                   </m:num>
                   <m:den>
                     <m:r>
+                      <m:rPr>
+                        <m:sty m:val="bi"/>
+                      </m:rPr>
                       <w:rPr>
                         <w:rFonts w:ascii="Cambria Math" w:hAnsi="Cambria Math"/>
                         <w:szCs w:val="28"/>
@@ -10610,6 +10850,9 @@
                   </m:den>
                 </m:f>
                 <m:r>
+                  <m:rPr>
+                    <m:sty m:val="bi"/>
+                  </m:rPr>
                   <w:rPr>
                     <w:rFonts w:ascii="Cambria Math" w:hAnsi="Cambria Math"/>
                     <w:szCs w:val="28"/>
@@ -10617,6 +10860,9 @@
                   <m:t>=</m:t>
                 </m:r>
                 <m:r>
+                  <m:rPr>
+                    <m:sty m:val="bi"/>
+                  </m:rPr>
                   <w:rPr>
                     <w:rFonts w:ascii="Cambria Math" w:hAnsi="Cambria Math"/>
                     <w:szCs w:val="28"/>
@@ -10625,6 +10871,9 @@
                   <m:t>γ</m:t>
                 </m:r>
                 <m:r>
+                  <m:rPr>
+                    <m:sty m:val="bi"/>
+                  </m:rPr>
                   <w:rPr>
                     <w:rFonts w:ascii="Cambria Math" w:hAnsi="Cambria Math"/>
                     <w:szCs w:val="28"/>
@@ -10632,6 +10881,9 @@
                   <m:t>*</m:t>
                 </m:r>
                 <m:r>
+                  <m:rPr>
+                    <m:sty m:val="bi"/>
+                  </m:rPr>
                   <w:rPr>
                     <w:rFonts w:ascii="Cambria Math" w:hAnsi="Cambria Math"/>
                     <w:szCs w:val="28"/>
@@ -10673,7 +10925,14 @@
           <w:rFonts w:eastAsiaTheme="minorEastAsia"/>
           <w:b w:val="0"/>
         </w:rPr>
-        <w:t xml:space="preserve">                          </w:t>
+        <w:t xml:space="preserve">                           </w:t>
+      </w:r>
+      <w:r>
+        <w:rPr>
+          <w:rFonts w:eastAsiaTheme="minorEastAsia"/>
+          <w:b w:val="0"/>
+        </w:rPr>
+        <w:t xml:space="preserve">      </w:t>
       </w:r>
       <w:proofErr w:type="gramStart"/>
       <w:r>
@@ -10681,7 +10940,14 @@
           <w:rFonts w:eastAsiaTheme="minorEastAsia"/>
           <w:b w:val="0"/>
         </w:rPr>
-        <w:t xml:space="preserve">   (</w:t>
+        <w:t xml:space="preserve"> </w:t>
+      </w:r>
+      <w:r>
+        <w:rPr>
+          <w:rFonts w:eastAsiaTheme="minorEastAsia"/>
+          <w:b w:val="0"/>
+        </w:rPr>
+        <w:t xml:space="preserve">  (</w:t>
       </w:r>
       <w:proofErr w:type="gramEnd"/>
       <w:r>
@@ -10689,14 +10955,7 @@
           <w:rFonts w:eastAsiaTheme="minorEastAsia"/>
           <w:b w:val="0"/>
         </w:rPr>
-        <w:t>5</w:t>
-      </w:r>
-      <w:r>
-        <w:rPr>
-          <w:rFonts w:eastAsiaTheme="minorEastAsia"/>
-          <w:b w:val="0"/>
-        </w:rPr>
-        <w:t>)</w:t>
+        <w:t>5)</w:t>
       </w:r>
     </w:p>
     <w:p>
@@ -10718,6 +10977,9 @@
       </w:r>
       <m:oMath>
         <m:r>
+          <m:rPr>
+            <m:sty m:val="bi"/>
+          </m:rPr>
           <w:rPr>
             <w:rFonts w:ascii="Cambria Math" w:hAnsi="Cambria Math"/>
           </w:rPr>
@@ -10761,6 +11023,9 @@
       </w:r>
       <m:oMath>
         <m:r>
+          <m:rPr>
+            <m:sty m:val="bi"/>
+          </m:rPr>
           <w:rPr>
             <w:rFonts w:ascii="Cambria Math" w:eastAsiaTheme="minorEastAsia" w:hAnsi="Cambria Math"/>
           </w:rPr>
@@ -10804,6 +11069,9 @@
       </w:r>
       <m:oMath>
         <m:r>
+          <m:rPr>
+            <m:sty m:val="bi"/>
+          </m:rPr>
           <w:rPr>
             <w:rFonts w:ascii="Cambria Math" w:hAnsi="Cambria Math"/>
             <w:szCs w:val="28"/>
@@ -10848,82 +11116,32 @@
     <w:p>
       <w:pPr>
         <w:pStyle w:val="af4"/>
-        <w:ind w:firstLine="0"/>
-        <w:rPr>
-          <w:rFonts w:eastAsiaTheme="minorEastAsia"/>
-          <w:b w:val="0"/>
-          <w:bCs/>
-          <w:iCs/>
-        </w:rPr>
-      </w:pPr>
-    </w:p>
-    <w:p>
-      <w:pPr>
-        <w:pStyle w:val="af4"/>
-        <w:spacing w:before="240" w:after="240"/>
+        <w:spacing w:before="480" w:after="480"/>
         <w:outlineLvl w:val="2"/>
-        <w:rPr>
-          <w:sz w:val="32"/>
-          <w:szCs w:val="24"/>
-        </w:rPr>
-      </w:pPr>
-      <w:bookmarkStart w:id="17" w:name="_Toc197471520"/>
-      <w:r>
-        <w:rPr>
-          <w:sz w:val="32"/>
-          <w:szCs w:val="24"/>
-        </w:rPr>
+      </w:pPr>
+      <w:bookmarkStart w:id="17" w:name="_Toc197650301"/>
+      <w:r>
         <w:t>1.</w:t>
       </w:r>
       <w:r>
-        <w:rPr>
-          <w:sz w:val="32"/>
-          <w:szCs w:val="24"/>
-        </w:rPr>
         <w:t>2</w:t>
       </w:r>
       <w:r>
-        <w:rPr>
-          <w:sz w:val="32"/>
-          <w:szCs w:val="24"/>
-        </w:rPr>
         <w:t>.</w:t>
       </w:r>
       <w:r>
-        <w:rPr>
-          <w:sz w:val="32"/>
-          <w:szCs w:val="24"/>
-        </w:rPr>
         <w:t>6</w:t>
       </w:r>
       <w:r>
-        <w:rPr>
-          <w:sz w:val="32"/>
-          <w:szCs w:val="24"/>
-        </w:rPr>
         <w:t xml:space="preserve"> </w:t>
       </w:r>
       <w:r>
         <w:rPr>
-          <w:sz w:val="32"/>
-          <w:szCs w:val="24"/>
           <w:lang w:val="en-US"/>
         </w:rPr>
-        <w:t>M</w:t>
-      </w:r>
-      <w:r>
-        <w:rPr>
-          <w:sz w:val="32"/>
-          <w:szCs w:val="24"/>
-          <w:lang w:val="en-US"/>
-        </w:rPr>
-        <w:t>SEIR</w:t>
-      </w:r>
-      <w:r>
-        <w:rPr>
-          <w:sz w:val="32"/>
-          <w:szCs w:val="24"/>
-        </w:rPr>
+        <w:t>MSEIR</w:t>
+      </w:r>
+      <w:r>
         <w:t>-модель</w:t>
       </w:r>
       <w:bookmarkEnd w:id="17"/>
@@ -11049,6 +11267,7 @@
         <w:rPr>
           <w:b w:val="0"/>
           <w:bCs/>
+          <w:noProof/>
         </w:rPr>
         <w:drawing>
           <wp:inline distT="0" distB="0" distL="0" distR="0" wp14:anchorId="2419D8A2" wp14:editId="52C91603">
@@ -11207,21 +11426,7 @@
           <w:b w:val="0"/>
           <w:bCs/>
         </w:rPr>
-        <w:t>Данной модели соответствует система (</w:t>
-      </w:r>
-      <w:r>
-        <w:rPr>
-          <w:b w:val="0"/>
-          <w:bCs/>
-        </w:rPr>
-        <w:t>6</w:t>
-      </w:r>
-      <w:r>
-        <w:rPr>
-          <w:b w:val="0"/>
-          <w:bCs/>
-        </w:rPr>
-        <w:t>).</w:t>
+        <w:t>Данной модели соответствует система (6).</w:t>
       </w:r>
     </w:p>
     <w:p>
@@ -11240,10 +11445,14 @@
           <w:b w:val="0"/>
           <w:szCs w:val="28"/>
         </w:rPr>
+        <w:lastRenderedPageBreak/>
         <w:t xml:space="preserve">                            </w:t>
       </w:r>
       <m:oMath>
         <m:r>
+          <m:rPr>
+            <m:sty m:val="bi"/>
+          </m:rPr>
           <w:rPr>
             <w:rFonts w:ascii="Cambria Math" w:hAnsi="Cambria Math"/>
             <w:szCs w:val="28"/>
@@ -11289,6 +11498,9 @@
                   </m:fPr>
                   <m:num>
                     <m:r>
+                      <m:rPr>
+                        <m:sty m:val="bi"/>
+                      </m:rPr>
                       <w:rPr>
                         <w:rFonts w:ascii="Cambria Math" w:hAnsi="Cambria Math"/>
                         <w:szCs w:val="28"/>
@@ -11296,6 +11508,9 @@
                       <m:t>d</m:t>
                     </m:r>
                     <m:r>
+                      <m:rPr>
+                        <m:sty m:val="bi"/>
+                      </m:rPr>
                       <w:rPr>
                         <w:rFonts w:ascii="Cambria Math" w:hAnsi="Cambria Math"/>
                         <w:szCs w:val="28"/>
@@ -11306,6 +11521,9 @@
                   </m:num>
                   <m:den>
                     <m:r>
+                      <m:rPr>
+                        <m:sty m:val="bi"/>
+                      </m:rPr>
                       <w:rPr>
                         <w:rFonts w:ascii="Cambria Math" w:hAnsi="Cambria Math"/>
                         <w:szCs w:val="28"/>
@@ -11315,20 +11533,19 @@
                   </m:den>
                 </m:f>
                 <m:r>
+                  <m:rPr>
+                    <m:sty m:val="bi"/>
+                  </m:rPr>
                   <w:rPr>
                     <w:rFonts w:ascii="Cambria Math" w:hAnsi="Cambria Math"/>
                     <w:szCs w:val="28"/>
                   </w:rPr>
-                  <m:t>=</m:t>
+                  <m:t>=μ*</m:t>
                 </m:r>
                 <m:r>
-                  <w:rPr>
-                    <w:rFonts w:ascii="Cambria Math" w:hAnsi="Cambria Math"/>
-                    <w:szCs w:val="28"/>
-                  </w:rPr>
-                  <m:t>μ*</m:t>
-                </m:r>
-                <m:r>
+                  <m:rPr>
+                    <m:sty m:val="bi"/>
+                  </m:rPr>
                   <w:rPr>
                     <w:rFonts w:ascii="Cambria Math" w:hAnsi="Cambria Math"/>
                     <w:szCs w:val="28"/>
@@ -11337,6 +11554,9 @@
                   <m:t>N</m:t>
                 </m:r>
                 <m:r>
+                  <m:rPr>
+                    <m:sty m:val="bi"/>
+                  </m:rPr>
                   <w:rPr>
                     <w:rFonts w:ascii="Cambria Math" w:hAnsi="Cambria Math"/>
                     <w:szCs w:val="28"/>
@@ -11344,6 +11564,9 @@
                   <m:t>-</m:t>
                 </m:r>
                 <m:r>
+                  <m:rPr>
+                    <m:sty m:val="bi"/>
+                  </m:rPr>
                   <w:rPr>
                     <w:rFonts w:ascii="Cambria Math" w:hAnsi="Cambria Math"/>
                     <w:szCs w:val="28"/>
@@ -11352,6 +11575,9 @@
                   <m:t>δ</m:t>
                 </m:r>
                 <m:r>
+                  <m:rPr>
+                    <m:sty m:val="bi"/>
+                  </m:rPr>
                   <w:rPr>
                     <w:rFonts w:ascii="Cambria Math" w:hAnsi="Cambria Math"/>
                     <w:szCs w:val="28"/>
@@ -11359,6 +11585,9 @@
                   <m:t>*</m:t>
                 </m:r>
                 <m:r>
+                  <m:rPr>
+                    <m:sty m:val="bi"/>
+                  </m:rPr>
                   <w:rPr>
                     <w:rFonts w:ascii="Cambria Math" w:hAnsi="Cambria Math"/>
                     <w:szCs w:val="28"/>
@@ -11367,6 +11596,9 @@
                   <m:t>M</m:t>
                 </m:r>
                 <m:r>
+                  <m:rPr>
+                    <m:sty m:val="bi"/>
+                  </m:rPr>
                   <w:rPr>
                     <w:rFonts w:ascii="Cambria Math" w:hAnsi="Cambria Math"/>
                     <w:szCs w:val="28"/>
@@ -11374,6 +11606,9 @@
                   <m:t>-</m:t>
                 </m:r>
                 <m:r>
+                  <m:rPr>
+                    <m:sty m:val="bi"/>
+                  </m:rPr>
                   <w:rPr>
                     <w:rFonts w:ascii="Cambria Math" w:hAnsi="Cambria Math"/>
                     <w:szCs w:val="28"/>
@@ -11382,6 +11617,9 @@
                   <m:t>μ</m:t>
                 </m:r>
                 <m:r>
+                  <m:rPr>
+                    <m:sty m:val="bi"/>
+                  </m:rPr>
                   <w:rPr>
                     <w:rFonts w:ascii="Cambria Math" w:hAnsi="Cambria Math"/>
                     <w:szCs w:val="28"/>
@@ -11389,6 +11627,9 @@
                   <m:t>*</m:t>
                 </m:r>
                 <m:r>
+                  <m:rPr>
+                    <m:sty m:val="bi"/>
+                  </m:rPr>
                   <w:rPr>
                     <w:rFonts w:ascii="Cambria Math" w:hAnsi="Cambria Math"/>
                     <w:szCs w:val="28"/>
@@ -11411,6 +11652,9 @@
                   </m:fPr>
                   <m:num>
                     <m:r>
+                      <m:rPr>
+                        <m:sty m:val="bi"/>
+                      </m:rPr>
                       <w:rPr>
                         <w:rFonts w:ascii="Cambria Math" w:hAnsi="Cambria Math"/>
                         <w:szCs w:val="28"/>
@@ -11420,6 +11664,9 @@
                   </m:num>
                   <m:den>
                     <m:r>
+                      <m:rPr>
+                        <m:sty m:val="bi"/>
+                      </m:rPr>
                       <w:rPr>
                         <w:rFonts w:ascii="Cambria Math" w:hAnsi="Cambria Math"/>
                         <w:szCs w:val="28"/>
@@ -11429,6 +11676,9 @@
                   </m:den>
                 </m:f>
                 <m:r>
+                  <m:rPr>
+                    <m:sty m:val="bi"/>
+                  </m:rPr>
                   <w:rPr>
                     <w:rFonts w:ascii="Cambria Math" w:hAnsi="Cambria Math"/>
                     <w:szCs w:val="28"/>
@@ -11436,6 +11686,9 @@
                   <m:t>=</m:t>
                 </m:r>
                 <m:r>
+                  <m:rPr>
+                    <m:sty m:val="bi"/>
+                  </m:rPr>
                   <w:rPr>
                     <w:rFonts w:ascii="Cambria Math" w:hAnsi="Cambria Math"/>
                     <w:szCs w:val="28"/>
@@ -11444,6 +11697,9 @@
                   <m:t>δ</m:t>
                 </m:r>
                 <m:r>
+                  <m:rPr>
+                    <m:sty m:val="bi"/>
+                  </m:rPr>
                   <w:rPr>
                     <w:rFonts w:ascii="Cambria Math" w:hAnsi="Cambria Math"/>
                     <w:szCs w:val="28"/>
@@ -11451,6 +11707,9 @@
                   <m:t>*</m:t>
                 </m:r>
                 <m:r>
+                  <m:rPr>
+                    <m:sty m:val="bi"/>
+                  </m:rPr>
                   <w:rPr>
                     <w:rFonts w:ascii="Cambria Math" w:hAnsi="Cambria Math"/>
                     <w:szCs w:val="28"/>
@@ -11459,6 +11718,9 @@
                   <m:t>M</m:t>
                 </m:r>
                 <m:r>
+                  <m:rPr>
+                    <m:sty m:val="bi"/>
+                  </m:rPr>
                   <w:rPr>
                     <w:rFonts w:ascii="Cambria Math" w:hAnsi="Cambria Math"/>
                     <w:szCs w:val="28"/>
@@ -11466,6 +11728,9 @@
                   <m:t>-</m:t>
                 </m:r>
                 <m:r>
+                  <m:rPr>
+                    <m:sty m:val="bi"/>
+                  </m:rPr>
                   <w:rPr>
                     <w:rFonts w:ascii="Cambria Math" w:hAnsi="Cambria Math"/>
                     <w:szCs w:val="28"/>
@@ -11474,6 +11739,9 @@
                   <m:t>β</m:t>
                 </m:r>
                 <m:r>
+                  <m:rPr>
+                    <m:sty m:val="bi"/>
+                  </m:rPr>
                   <w:rPr>
                     <w:rFonts w:ascii="Cambria Math" w:hAnsi="Cambria Math"/>
                     <w:szCs w:val="28"/>
@@ -11481,6 +11749,9 @@
                   <m:t>*</m:t>
                 </m:r>
                 <m:r>
+                  <m:rPr>
+                    <m:sty m:val="bi"/>
+                  </m:rPr>
                   <w:rPr>
                     <w:rFonts w:ascii="Cambria Math" w:hAnsi="Cambria Math"/>
                     <w:szCs w:val="28"/>
@@ -11489,6 +11760,9 @@
                   <m:t>S</m:t>
                 </m:r>
                 <m:r>
+                  <m:rPr>
+                    <m:sty m:val="bi"/>
+                  </m:rPr>
                   <w:rPr>
                     <w:rFonts w:ascii="Cambria Math" w:hAnsi="Cambria Math"/>
                     <w:szCs w:val="28"/>
@@ -11496,6 +11770,9 @@
                   <m:t>*</m:t>
                 </m:r>
                 <m:r>
+                  <m:rPr>
+                    <m:sty m:val="bi"/>
+                  </m:rPr>
                   <w:rPr>
                     <w:rFonts w:ascii="Cambria Math" w:hAnsi="Cambria Math"/>
                     <w:szCs w:val="28"/>
@@ -11504,6 +11781,9 @@
                   <m:t>I</m:t>
                 </m:r>
                 <m:r>
+                  <m:rPr>
+                    <m:sty m:val="bi"/>
+                  </m:rPr>
                   <w:rPr>
                     <w:rFonts w:ascii="Cambria Math" w:hAnsi="Cambria Math"/>
                     <w:szCs w:val="28"/>
@@ -11511,6 +11791,9 @@
                   <m:t>-</m:t>
                 </m:r>
                 <m:r>
+                  <m:rPr>
+                    <m:sty m:val="bi"/>
+                  </m:rPr>
                   <w:rPr>
                     <w:rFonts w:ascii="Cambria Math" w:hAnsi="Cambria Math"/>
                     <w:szCs w:val="28"/>
@@ -11519,6 +11802,9 @@
                   <m:t>μ</m:t>
                 </m:r>
                 <m:r>
+                  <m:rPr>
+                    <m:sty m:val="bi"/>
+                  </m:rPr>
                   <w:rPr>
                     <w:rFonts w:ascii="Cambria Math" w:hAnsi="Cambria Math"/>
                     <w:szCs w:val="28"/>
@@ -11526,6 +11812,9 @@
                   <m:t>*</m:t>
                 </m:r>
                 <m:r>
+                  <m:rPr>
+                    <m:sty m:val="bi"/>
+                  </m:rPr>
                   <w:rPr>
                     <w:rFonts w:ascii="Cambria Math" w:hAnsi="Cambria Math"/>
                     <w:szCs w:val="28"/>
@@ -11555,6 +11844,9 @@
                   </m:fPr>
                   <m:num>
                     <m:r>
+                      <m:rPr>
+                        <m:sty m:val="bi"/>
+                      </m:rPr>
                       <w:rPr>
                         <w:rFonts w:ascii="Cambria Math" w:hAnsi="Cambria Math"/>
                         <w:szCs w:val="28"/>
@@ -11562,6 +11854,9 @@
                       <m:t>d</m:t>
                     </m:r>
                     <m:r>
+                      <m:rPr>
+                        <m:sty m:val="bi"/>
+                      </m:rPr>
                       <w:rPr>
                         <w:rFonts w:ascii="Cambria Math" w:hAnsi="Cambria Math"/>
                         <w:szCs w:val="28"/>
@@ -11572,6 +11867,9 @@
                   </m:num>
                   <m:den>
                     <m:r>
+                      <m:rPr>
+                        <m:sty m:val="bi"/>
+                      </m:rPr>
                       <w:rPr>
                         <w:rFonts w:ascii="Cambria Math" w:hAnsi="Cambria Math"/>
                         <w:szCs w:val="28"/>
@@ -11581,6 +11879,9 @@
                   </m:den>
                 </m:f>
                 <m:r>
+                  <m:rPr>
+                    <m:sty m:val="bi"/>
+                  </m:rPr>
                   <w:rPr>
                     <w:rFonts w:ascii="Cambria Math" w:hAnsi="Cambria Math"/>
                     <w:szCs w:val="28"/>
@@ -11588,6 +11889,9 @@
                   <m:t>=</m:t>
                 </m:r>
                 <m:r>
+                  <m:rPr>
+                    <m:sty m:val="bi"/>
+                  </m:rPr>
                   <w:rPr>
                     <w:rFonts w:ascii="Cambria Math" w:hAnsi="Cambria Math"/>
                     <w:szCs w:val="28"/>
@@ -11596,6 +11900,9 @@
                   <m:t>β</m:t>
                 </m:r>
                 <m:r>
+                  <m:rPr>
+                    <m:sty m:val="bi"/>
+                  </m:rPr>
                   <w:rPr>
                     <w:rFonts w:ascii="Cambria Math" w:hAnsi="Cambria Math"/>
                     <w:szCs w:val="28"/>
@@ -11603,6 +11910,9 @@
                   <m:t>*</m:t>
                 </m:r>
                 <m:r>
+                  <m:rPr>
+                    <m:sty m:val="bi"/>
+                  </m:rPr>
                   <w:rPr>
                     <w:rFonts w:ascii="Cambria Math" w:hAnsi="Cambria Math"/>
                     <w:szCs w:val="28"/>
@@ -11611,6 +11921,9 @@
                   <m:t>S</m:t>
                 </m:r>
                 <m:r>
+                  <m:rPr>
+                    <m:sty m:val="bi"/>
+                  </m:rPr>
                   <w:rPr>
                     <w:rFonts w:ascii="Cambria Math" w:hAnsi="Cambria Math"/>
                     <w:szCs w:val="28"/>
@@ -11618,6 +11931,9 @@
                   <m:t>*</m:t>
                 </m:r>
                 <m:r>
+                  <m:rPr>
+                    <m:sty m:val="bi"/>
+                  </m:rPr>
                   <w:rPr>
                     <w:rFonts w:ascii="Cambria Math" w:hAnsi="Cambria Math"/>
                     <w:szCs w:val="28"/>
@@ -11626,6 +11942,9 @@
                   <m:t>I</m:t>
                 </m:r>
                 <m:r>
+                  <m:rPr>
+                    <m:sty m:val="bi"/>
+                  </m:rPr>
                   <w:rPr>
                     <w:rFonts w:ascii="Cambria Math" w:hAnsi="Cambria Math"/>
                     <w:szCs w:val="28"/>
@@ -11633,6 +11952,9 @@
                   <m:t>-</m:t>
                 </m:r>
                 <m:r>
+                  <m:rPr>
+                    <m:sty m:val="bi"/>
+                  </m:rPr>
                   <w:rPr>
                     <w:rFonts w:ascii="Cambria Math" w:hAnsi="Cambria Math"/>
                     <w:szCs w:val="28"/>
@@ -11641,6 +11963,9 @@
                   <m:t>σ</m:t>
                 </m:r>
                 <m:r>
+                  <m:rPr>
+                    <m:sty m:val="bi"/>
+                  </m:rPr>
                   <w:rPr>
                     <w:rFonts w:ascii="Cambria Math" w:hAnsi="Cambria Math"/>
                     <w:szCs w:val="28"/>
@@ -11648,6 +11973,9 @@
                   <m:t>*</m:t>
                 </m:r>
                 <m:r>
+                  <m:rPr>
+                    <m:sty m:val="bi"/>
+                  </m:rPr>
                   <w:rPr>
                     <w:rFonts w:ascii="Cambria Math" w:hAnsi="Cambria Math"/>
                     <w:szCs w:val="28"/>
@@ -11656,6 +11984,9 @@
                   <m:t>E</m:t>
                 </m:r>
                 <m:r>
+                  <m:rPr>
+                    <m:sty m:val="bi"/>
+                  </m:rPr>
                   <w:rPr>
                     <w:rFonts w:ascii="Cambria Math" w:hAnsi="Cambria Math"/>
                     <w:szCs w:val="28"/>
@@ -11663,6 +11994,9 @@
                   <m:t>-</m:t>
                 </m:r>
                 <m:r>
+                  <m:rPr>
+                    <m:sty m:val="bi"/>
+                  </m:rPr>
                   <w:rPr>
                     <w:rFonts w:ascii="Cambria Math" w:hAnsi="Cambria Math"/>
                     <w:szCs w:val="28"/>
@@ -11671,6 +12005,9 @@
                   <m:t>μ</m:t>
                 </m:r>
                 <m:r>
+                  <m:rPr>
+                    <m:sty m:val="bi"/>
+                  </m:rPr>
                   <w:rPr>
                     <w:rFonts w:ascii="Cambria Math" w:hAnsi="Cambria Math"/>
                     <w:szCs w:val="28"/>
@@ -11678,6 +12015,9 @@
                   <m:t>*</m:t>
                 </m:r>
                 <m:r>
+                  <m:rPr>
+                    <m:sty m:val="bi"/>
+                  </m:rPr>
                   <w:rPr>
                     <w:rFonts w:ascii="Cambria Math" w:hAnsi="Cambria Math"/>
                     <w:szCs w:val="28"/>
@@ -11700,22 +12040,21 @@
                   </m:fPr>
                   <m:num>
                     <m:r>
+                      <m:rPr>
+                        <m:sty m:val="bi"/>
+                      </m:rPr>
                       <w:rPr>
                         <w:rFonts w:ascii="Cambria Math" w:hAnsi="Cambria Math"/>
                         <w:szCs w:val="28"/>
                       </w:rPr>
-                      <m:t>d</m:t>
-                    </m:r>
-                    <m:r>
-                      <w:rPr>
-                        <w:rFonts w:ascii="Cambria Math" w:hAnsi="Cambria Math"/>
-                        <w:szCs w:val="28"/>
-                      </w:rPr>
-                      <m:t>I</m:t>
+                      <m:t>dI</m:t>
                     </m:r>
                   </m:num>
                   <m:den>
                     <m:r>
+                      <m:rPr>
+                        <m:sty m:val="bi"/>
+                      </m:rPr>
                       <w:rPr>
                         <w:rFonts w:ascii="Cambria Math" w:hAnsi="Cambria Math"/>
                         <w:szCs w:val="28"/>
@@ -11725,6 +12064,9 @@
                   </m:den>
                 </m:f>
                 <m:r>
+                  <m:rPr>
+                    <m:sty m:val="bi"/>
+                  </m:rPr>
                   <w:rPr>
                     <w:rFonts w:ascii="Cambria Math" w:hAnsi="Cambria Math"/>
                     <w:szCs w:val="28"/>
@@ -11732,6 +12074,9 @@
                   <m:t>=</m:t>
                 </m:r>
                 <m:r>
+                  <m:rPr>
+                    <m:sty m:val="bi"/>
+                  </m:rPr>
                   <w:rPr>
                     <w:rFonts w:ascii="Cambria Math" w:hAnsi="Cambria Math"/>
                     <w:szCs w:val="28"/>
@@ -11740,6 +12085,9 @@
                   <m:t>σ</m:t>
                 </m:r>
                 <m:r>
+                  <m:rPr>
+                    <m:sty m:val="bi"/>
+                  </m:rPr>
                   <w:rPr>
                     <w:rFonts w:ascii="Cambria Math" w:hAnsi="Cambria Math"/>
                     <w:szCs w:val="28"/>
@@ -11747,6 +12095,9 @@
                   <m:t>*</m:t>
                 </m:r>
                 <m:r>
+                  <m:rPr>
+                    <m:sty m:val="bi"/>
+                  </m:rPr>
                   <w:rPr>
                     <w:rFonts w:ascii="Cambria Math" w:hAnsi="Cambria Math"/>
                     <w:szCs w:val="28"/>
@@ -11755,6 +12106,9 @@
                   <m:t>E</m:t>
                 </m:r>
                 <m:r>
+                  <m:rPr>
+                    <m:sty m:val="bi"/>
+                  </m:rPr>
                   <w:rPr>
                     <w:rFonts w:ascii="Cambria Math" w:hAnsi="Cambria Math"/>
                     <w:szCs w:val="28"/>
@@ -11762,6 +12116,9 @@
                   <m:t>-</m:t>
                 </m:r>
                 <m:r>
+                  <m:rPr>
+                    <m:sty m:val="bi"/>
+                  </m:rPr>
                   <w:rPr>
                     <w:rFonts w:ascii="Cambria Math" w:hAnsi="Cambria Math"/>
                     <w:szCs w:val="28"/>
@@ -11770,6 +12127,9 @@
                   <m:t>γ</m:t>
                 </m:r>
                 <m:r>
+                  <m:rPr>
+                    <m:sty m:val="bi"/>
+                  </m:rPr>
                   <w:rPr>
                     <w:rFonts w:ascii="Cambria Math" w:hAnsi="Cambria Math"/>
                     <w:szCs w:val="28"/>
@@ -11777,6 +12137,9 @@
                   <m:t>*</m:t>
                 </m:r>
                 <m:r>
+                  <m:rPr>
+                    <m:sty m:val="bi"/>
+                  </m:rPr>
                   <w:rPr>
                     <w:rFonts w:ascii="Cambria Math" w:hAnsi="Cambria Math"/>
                     <w:szCs w:val="28"/>
@@ -11785,20 +12148,19 @@
                   <m:t>I</m:t>
                 </m:r>
                 <m:r>
+                  <m:rPr>
+                    <m:sty m:val="bi"/>
+                  </m:rPr>
                   <w:rPr>
                     <w:rFonts w:ascii="Cambria Math" w:hAnsi="Cambria Math"/>
                     <w:szCs w:val="28"/>
                   </w:rPr>
-                  <m:t>-</m:t>
+                  <m:t>-ν*</m:t>
                 </m:r>
                 <m:r>
-                  <w:rPr>
-                    <w:rFonts w:ascii="Cambria Math" w:hAnsi="Cambria Math"/>
-                    <w:szCs w:val="28"/>
-                  </w:rPr>
-                  <m:t>ν*</m:t>
-                </m:r>
-                <m:r>
+                  <m:rPr>
+                    <m:sty m:val="bi"/>
+                  </m:rPr>
                   <w:rPr>
                     <w:rFonts w:ascii="Cambria Math" w:hAnsi="Cambria Math"/>
                     <w:szCs w:val="28"/>
@@ -11807,6 +12169,9 @@
                   <m:t>I</m:t>
                 </m:r>
                 <m:r>
+                  <m:rPr>
+                    <m:sty m:val="bi"/>
+                  </m:rPr>
                   <w:rPr>
                     <w:rFonts w:ascii="Cambria Math" w:hAnsi="Cambria Math"/>
                     <w:szCs w:val="28"/>
@@ -11814,6 +12179,9 @@
                   <m:t xml:space="preserve">- </m:t>
                 </m:r>
                 <m:r>
+                  <m:rPr>
+                    <m:sty m:val="bi"/>
+                  </m:rPr>
                   <w:rPr>
                     <w:rFonts w:ascii="Cambria Math" w:hAnsi="Cambria Math"/>
                     <w:szCs w:val="28"/>
@@ -11822,6 +12190,9 @@
                   <m:t>μ</m:t>
                 </m:r>
                 <m:r>
+                  <m:rPr>
+                    <m:sty m:val="bi"/>
+                  </m:rPr>
                   <w:rPr>
                     <w:rFonts w:ascii="Cambria Math" w:hAnsi="Cambria Math"/>
                     <w:szCs w:val="28"/>
@@ -11829,6 +12200,9 @@
                   <m:t>*</m:t>
                 </m:r>
                 <m:r>
+                  <m:rPr>
+                    <m:sty m:val="bi"/>
+                  </m:rPr>
                   <w:rPr>
                     <w:rFonts w:ascii="Cambria Math" w:hAnsi="Cambria Math"/>
                     <w:szCs w:val="28"/>
@@ -11858,6 +12232,9 @@
                   </m:fPr>
                   <m:num>
                     <m:r>
+                      <m:rPr>
+                        <m:sty m:val="bi"/>
+                      </m:rPr>
                       <w:rPr>
                         <w:rFonts w:ascii="Cambria Math" w:hAnsi="Cambria Math"/>
                         <w:szCs w:val="28"/>
@@ -11867,6 +12244,9 @@
                   </m:num>
                   <m:den>
                     <m:r>
+                      <m:rPr>
+                        <m:sty m:val="bi"/>
+                      </m:rPr>
                       <w:rPr>
                         <w:rFonts w:ascii="Cambria Math" w:hAnsi="Cambria Math"/>
                         <w:szCs w:val="28"/>
@@ -11876,6 +12256,9 @@
                   </m:den>
                 </m:f>
                 <m:r>
+                  <m:rPr>
+                    <m:sty m:val="bi"/>
+                  </m:rPr>
                   <w:rPr>
                     <w:rFonts w:ascii="Cambria Math" w:hAnsi="Cambria Math"/>
                     <w:szCs w:val="28"/>
@@ -11883,6 +12266,9 @@
                   <m:t>=</m:t>
                 </m:r>
                 <m:r>
+                  <m:rPr>
+                    <m:sty m:val="bi"/>
+                  </m:rPr>
                   <w:rPr>
                     <w:rFonts w:ascii="Cambria Math" w:hAnsi="Cambria Math"/>
                     <w:szCs w:val="28"/>
@@ -11891,6 +12277,9 @@
                   <m:t>γ</m:t>
                 </m:r>
                 <m:r>
+                  <m:rPr>
+                    <m:sty m:val="bi"/>
+                  </m:rPr>
                   <w:rPr>
                     <w:rFonts w:ascii="Cambria Math" w:hAnsi="Cambria Math"/>
                     <w:szCs w:val="28"/>
@@ -11898,6 +12287,9 @@
                   <m:t>*</m:t>
                 </m:r>
                 <m:r>
+                  <m:rPr>
+                    <m:sty m:val="bi"/>
+                  </m:rPr>
                   <w:rPr>
                     <w:rFonts w:ascii="Cambria Math" w:hAnsi="Cambria Math"/>
                     <w:szCs w:val="28"/>
@@ -11906,6 +12298,9 @@
                   <m:t>I</m:t>
                 </m:r>
                 <m:r>
+                  <m:rPr>
+                    <m:sty m:val="bi"/>
+                  </m:rPr>
                   <w:rPr>
                     <w:rFonts w:ascii="Cambria Math" w:hAnsi="Cambria Math"/>
                     <w:szCs w:val="28"/>
@@ -11913,6 +12308,9 @@
                   <m:t>-</m:t>
                 </m:r>
                 <m:r>
+                  <m:rPr>
+                    <m:sty m:val="bi"/>
+                  </m:rPr>
                   <w:rPr>
                     <w:rFonts w:ascii="Cambria Math" w:hAnsi="Cambria Math"/>
                     <w:szCs w:val="28"/>
@@ -11921,6 +12319,9 @@
                   <m:t>μ</m:t>
                 </m:r>
                 <m:r>
+                  <m:rPr>
+                    <m:sty m:val="bi"/>
+                  </m:rPr>
                   <w:rPr>
                     <w:rFonts w:ascii="Cambria Math" w:hAnsi="Cambria Math"/>
                     <w:szCs w:val="28"/>
@@ -11928,6 +12329,9 @@
                   <m:t>*</m:t>
                 </m:r>
                 <m:r>
+                  <m:rPr>
+                    <m:sty m:val="bi"/>
+                  </m:rPr>
                   <w:rPr>
                     <w:rFonts w:ascii="Cambria Math" w:hAnsi="Cambria Math"/>
                     <w:szCs w:val="28"/>
@@ -11985,14 +12389,7 @@
           <w:rFonts w:eastAsiaTheme="minorEastAsia"/>
           <w:b w:val="0"/>
         </w:rPr>
-        <w:t>6</w:t>
-      </w:r>
-      <w:r>
-        <w:rPr>
-          <w:rFonts w:eastAsiaTheme="minorEastAsia"/>
-          <w:b w:val="0"/>
-        </w:rPr>
-        <w:t>)</w:t>
+        <w:t>6)</w:t>
       </w:r>
     </w:p>
     <w:p>
@@ -12010,11 +12407,13 @@
           <w:b w:val="0"/>
           <w:bCs/>
         </w:rPr>
-        <w:lastRenderedPageBreak/>
         <w:t xml:space="preserve">где </w:t>
       </w:r>
       <m:oMath>
         <m:r>
+          <m:rPr>
+            <m:sty m:val="bi"/>
+          </m:rPr>
           <w:rPr>
             <w:rFonts w:ascii="Cambria Math" w:hAnsi="Cambria Math"/>
           </w:rPr>
@@ -12058,6 +12457,9 @@
       </w:r>
       <m:oMath>
         <m:r>
+          <m:rPr>
+            <m:sty m:val="bi"/>
+          </m:rPr>
           <w:rPr>
             <w:rFonts w:ascii="Cambria Math" w:eastAsiaTheme="minorEastAsia" w:hAnsi="Cambria Math"/>
           </w:rPr>
@@ -12101,6 +12503,9 @@
       </w:r>
       <m:oMath>
         <m:r>
+          <m:rPr>
+            <m:sty m:val="bi"/>
+          </m:rPr>
           <w:rPr>
             <w:rFonts w:ascii="Cambria Math" w:hAnsi="Cambria Math"/>
             <w:szCs w:val="28"/>
@@ -12162,6 +12567,9 @@
       </w:r>
       <m:oMath>
         <m:r>
+          <m:rPr>
+            <m:sty m:val="bi"/>
+          </m:rPr>
           <w:rPr>
             <w:rFonts w:ascii="Cambria Math" w:eastAsiaTheme="minorEastAsia" w:hAnsi="Cambria Math"/>
             <w:lang w:val="en-US"/>
@@ -12230,6 +12638,9 @@
       </w:r>
       <m:oMath>
         <m:r>
+          <m:rPr>
+            <m:sty m:val="bi"/>
+          </m:rPr>
           <w:rPr>
             <w:rFonts w:ascii="Cambria Math" w:eastAsiaTheme="minorEastAsia" w:hAnsi="Cambria Math"/>
           </w:rPr>
@@ -12281,6 +12692,9 @@
       </w:r>
       <m:oMath>
         <m:r>
+          <m:rPr>
+            <m:sty m:val="bi"/>
+          </m:rPr>
           <w:rPr>
             <w:rFonts w:ascii="Cambria Math" w:hAnsi="Cambria Math"/>
             <w:szCs w:val="28"/>
@@ -12325,6 +12739,9 @@
       </w:r>
       <m:oMath>
         <m:r>
+          <m:rPr>
+            <m:sty m:val="bi"/>
+          </m:rPr>
           <w:rPr>
             <w:rFonts w:ascii="Cambria Math" w:eastAsiaTheme="minorEastAsia" w:hAnsi="Cambria Math"/>
             <w:szCs w:val="28"/>
@@ -12352,99 +12769,44 @@
     <w:p>
       <w:pPr>
         <w:pStyle w:val="af4"/>
-        <w:spacing w:before="240" w:after="240"/>
+        <w:spacing w:before="480" w:after="480"/>
         <w:outlineLvl w:val="2"/>
-        <w:rPr>
-          <w:sz w:val="32"/>
-          <w:szCs w:val="24"/>
-        </w:rPr>
-      </w:pPr>
-      <w:bookmarkStart w:id="18" w:name="_Toc197471521"/>
-      <w:r>
-        <w:rPr>
-          <w:sz w:val="32"/>
-          <w:szCs w:val="24"/>
-        </w:rPr>
+      </w:pPr>
+      <w:bookmarkStart w:id="18" w:name="_Toc197650302"/>
+      <w:r>
         <w:t>1.</w:t>
       </w:r>
       <w:r>
-        <w:rPr>
-          <w:sz w:val="32"/>
-          <w:szCs w:val="24"/>
-        </w:rPr>
         <w:t>2</w:t>
       </w:r>
       <w:r>
-        <w:rPr>
-          <w:sz w:val="32"/>
-          <w:szCs w:val="24"/>
-        </w:rPr>
-        <w:t>.</w:t>
-      </w:r>
-      <w:r>
-        <w:rPr>
-          <w:sz w:val="32"/>
-          <w:szCs w:val="24"/>
-        </w:rPr>
-        <w:t>7</w:t>
-      </w:r>
-      <w:r>
-        <w:rPr>
-          <w:sz w:val="32"/>
-          <w:szCs w:val="24"/>
-        </w:rPr>
-        <w:t xml:space="preserve"> </w:t>
-      </w:r>
-      <w:r>
-        <w:rPr>
-          <w:sz w:val="32"/>
-          <w:szCs w:val="24"/>
+        <w:t xml:space="preserve">.7 </w:t>
+      </w:r>
+      <w:r>
+        <w:rPr>
           <w:lang w:val="en-US"/>
         </w:rPr>
         <w:t>M</w:t>
       </w:r>
       <w:r>
-        <w:rPr>
-          <w:sz w:val="32"/>
-          <w:szCs w:val="24"/>
-        </w:rPr>
-        <w:t>-модель</w:t>
-      </w:r>
-      <w:r>
-        <w:rPr>
-          <w:sz w:val="32"/>
-          <w:szCs w:val="24"/>
-        </w:rPr>
-        <w:t xml:space="preserve"> (</w:t>
-      </w:r>
-      <w:r>
-        <w:rPr>
-          <w:sz w:val="32"/>
-          <w:szCs w:val="24"/>
+        <w:t>-модель (</w:t>
+      </w:r>
+      <w:r>
+        <w:rPr>
           <w:lang w:val="en-US"/>
         </w:rPr>
         <w:t>Multi</w:t>
       </w:r>
       <w:r>
-        <w:rPr>
-          <w:sz w:val="32"/>
-          <w:szCs w:val="24"/>
-        </w:rPr>
         <w:t>-</w:t>
       </w:r>
       <w:r>
         <w:rPr>
-          <w:sz w:val="32"/>
-          <w:szCs w:val="24"/>
           <w:lang w:val="en-US"/>
         </w:rPr>
         <w:t>stage</w:t>
       </w:r>
       <w:r>
-        <w:rPr>
-          <w:sz w:val="32"/>
-          <w:szCs w:val="24"/>
-        </w:rPr>
         <w:t>)</w:t>
       </w:r>
       <w:bookmarkEnd w:id="18"/>
@@ -12510,6 +12872,7 @@
         <w:rPr>
           <w:b w:val="0"/>
           <w:bCs/>
+          <w:noProof/>
         </w:rPr>
         <w:drawing>
           <wp:inline distT="0" distB="0" distL="0" distR="0" wp14:anchorId="592BA5A0" wp14:editId="3897821A">
@@ -12595,6 +12958,7 @@
           <w:b w:val="0"/>
           <w:bCs/>
         </w:rPr>
+        <w:lastRenderedPageBreak/>
         <w:t xml:space="preserve">Особенностью данной модели является комплексный учет </w:t>
       </w:r>
       <w:proofErr w:type="spellStart"/>
@@ -12630,7 +12994,6 @@
           <w:bCs/>
           <w:iCs/>
         </w:rPr>
-        <w:lastRenderedPageBreak/>
         <w:t xml:space="preserve">                                        </w:t>
       </w:r>
       <m:oMath>
@@ -12673,6 +13036,9 @@
                   </m:fPr>
                   <m:num>
                     <m:r>
+                      <m:rPr>
+                        <m:sty m:val="bi"/>
+                      </m:rPr>
                       <w:rPr>
                         <w:rFonts w:ascii="Cambria Math" w:hAnsi="Cambria Math"/>
                         <w:lang w:val="en-US"/>
@@ -12682,6 +13048,9 @@
                   </m:num>
                   <m:den>
                     <m:r>
+                      <m:rPr>
+                        <m:sty m:val="bi"/>
+                      </m:rPr>
                       <w:rPr>
                         <w:rFonts w:ascii="Cambria Math" w:hAnsi="Cambria Math"/>
                         <w:lang w:val="en-US"/>
@@ -12691,12 +13060,18 @@
                   </m:den>
                 </m:f>
                 <m:r>
+                  <m:rPr>
+                    <m:sty m:val="bi"/>
+                  </m:rPr>
                   <w:rPr>
                     <w:rFonts w:ascii="Cambria Math" w:hAnsi="Cambria Math"/>
                   </w:rPr>
                   <m:t>=-</m:t>
                 </m:r>
                 <m:r>
+                  <m:rPr>
+                    <m:sty m:val="bi"/>
+                  </m:rPr>
                   <w:rPr>
                     <w:rFonts w:ascii="Cambria Math" w:hAnsi="Cambria Math"/>
                     <w:lang w:val="en-US"/>
@@ -12717,6 +13092,9 @@
                   </m:sSubPr>
                   <m:e>
                     <m:r>
+                      <m:rPr>
+                        <m:sty m:val="bi"/>
+                      </m:rPr>
                       <w:rPr>
                         <w:rFonts w:ascii="Cambria Math" w:hAnsi="Cambria Math"/>
                         <w:lang w:val="en-US"/>
@@ -12726,6 +13104,9 @@
                   </m:e>
                   <m:sub>
                     <m:r>
+                      <m:rPr>
+                        <m:sty m:val="bi"/>
+                      </m:rPr>
                       <w:rPr>
                         <w:rFonts w:ascii="Cambria Math" w:hAnsi="Cambria Math"/>
                       </w:rPr>
@@ -12734,6 +13115,9 @@
                   </m:sub>
                 </m:sSub>
                 <m:r>
+                  <m:rPr>
+                    <m:sty m:val="bi"/>
+                  </m:rPr>
                   <w:rPr>
                     <w:rFonts w:ascii="Cambria Math" w:hAnsi="Cambria Math"/>
                   </w:rPr>
@@ -12754,6 +13138,9 @@
                   </m:fPr>
                   <m:num>
                     <m:r>
+                      <m:rPr>
+                        <m:sty m:val="bi"/>
+                      </m:rPr>
                       <w:rPr>
                         <w:rFonts w:ascii="Cambria Math" w:hAnsi="Cambria Math"/>
                         <w:lang w:val="en-US"/>
@@ -12774,6 +13161,9 @@
                       </m:sSubPr>
                       <m:e>
                         <m:r>
+                          <m:rPr>
+                            <m:sty m:val="bi"/>
+                          </m:rPr>
                           <w:rPr>
                             <w:rFonts w:ascii="Cambria Math" w:hAnsi="Cambria Math"/>
                             <w:lang w:val="en-US"/>
@@ -12783,6 +13173,9 @@
                       </m:e>
                       <m:sub>
                         <m:r>
+                          <m:rPr>
+                            <m:sty m:val="bi"/>
+                          </m:rPr>
                           <w:rPr>
                             <w:rFonts w:ascii="Cambria Math" w:hAnsi="Cambria Math"/>
                           </w:rPr>
@@ -12793,6 +13186,9 @@
                   </m:num>
                   <m:den>
                     <m:r>
+                      <m:rPr>
+                        <m:sty m:val="bi"/>
+                      </m:rPr>
                       <w:rPr>
                         <w:rFonts w:ascii="Cambria Math" w:hAnsi="Cambria Math"/>
                         <w:lang w:val="en-US"/>
@@ -12802,12 +13198,18 @@
                   </m:den>
                 </m:f>
                 <m:r>
+                  <m:rPr>
+                    <m:sty m:val="bi"/>
+                  </m:rPr>
                   <w:rPr>
                     <w:rFonts w:ascii="Cambria Math" w:hAnsi="Cambria Math"/>
                   </w:rPr>
                   <m:t>=</m:t>
                 </m:r>
                 <m:r>
+                  <m:rPr>
+                    <m:sty m:val="bi"/>
+                  </m:rPr>
                   <w:rPr>
                     <w:rFonts w:ascii="Cambria Math" w:hAnsi="Cambria Math"/>
                     <w:lang w:val="en-US"/>
@@ -12828,6 +13230,9 @@
                   </m:sSubPr>
                   <m:e>
                     <m:r>
+                      <m:rPr>
+                        <m:sty m:val="bi"/>
+                      </m:rPr>
                       <w:rPr>
                         <w:rFonts w:ascii="Cambria Math" w:hAnsi="Cambria Math"/>
                         <w:lang w:val="en-US"/>
@@ -12837,6 +13242,9 @@
                   </m:e>
                   <m:sub>
                     <m:r>
+                      <m:rPr>
+                        <m:sty m:val="bi"/>
+                      </m:rPr>
                       <w:rPr>
                         <w:rFonts w:ascii="Cambria Math" w:hAnsi="Cambria Math"/>
                       </w:rPr>
@@ -12845,6 +13253,9 @@
                   </m:sub>
                 </m:sSub>
                 <m:r>
+                  <m:rPr>
+                    <m:sty m:val="bi"/>
+                  </m:rPr>
                   <w:rPr>
                     <w:rFonts w:ascii="Cambria Math" w:hAnsi="Cambria Math"/>
                   </w:rPr>
@@ -12864,6 +13275,9 @@
                   </m:sSubPr>
                   <m:e>
                     <m:r>
+                      <m:rPr>
+                        <m:sty m:val="bi"/>
+                      </m:rPr>
                       <w:rPr>
                         <w:rFonts w:ascii="Cambria Math" w:hAnsi="Cambria Math"/>
                         <w:lang w:val="en-US"/>
@@ -12873,6 +13287,9 @@
                   </m:e>
                   <m:sub>
                     <m:r>
+                      <m:rPr>
+                        <m:sty m:val="bi"/>
+                      </m:rPr>
                       <w:rPr>
                         <w:rFonts w:ascii="Cambria Math" w:hAnsi="Cambria Math"/>
                       </w:rPr>
@@ -12894,6 +13311,9 @@
                   </m:sSubPr>
                   <m:e>
                     <m:r>
+                      <m:rPr>
+                        <m:sty m:val="bi"/>
+                      </m:rPr>
                       <w:rPr>
                         <w:rFonts w:ascii="Cambria Math" w:hAnsi="Cambria Math"/>
                         <w:lang w:val="en-US"/>
@@ -12903,6 +13323,9 @@
                   </m:e>
                   <m:sub>
                     <m:r>
+                      <m:rPr>
+                        <m:sty m:val="bi"/>
+                      </m:rPr>
                       <w:rPr>
                         <w:rFonts w:ascii="Cambria Math" w:hAnsi="Cambria Math"/>
                       </w:rPr>
@@ -12911,6 +13334,9 @@
                   </m:sub>
                 </m:sSub>
                 <m:r>
+                  <m:rPr>
+                    <m:sty m:val="bi"/>
+                  </m:rPr>
                   <w:rPr>
                     <w:rFonts w:ascii="Cambria Math" w:hAnsi="Cambria Math"/>
                   </w:rPr>
@@ -12931,6 +13357,9 @@
                   </m:fPr>
                   <m:num>
                     <m:r>
+                      <m:rPr>
+                        <m:sty m:val="bi"/>
+                      </m:rPr>
                       <w:rPr>
                         <w:rFonts w:ascii="Cambria Math" w:hAnsi="Cambria Math"/>
                         <w:lang w:val="en-US"/>
@@ -12951,6 +13380,9 @@
                       </m:sSubPr>
                       <m:e>
                         <m:r>
+                          <m:rPr>
+                            <m:sty m:val="bi"/>
+                          </m:rPr>
                           <w:rPr>
                             <w:rFonts w:ascii="Cambria Math" w:hAnsi="Cambria Math"/>
                             <w:lang w:val="en-US"/>
@@ -12960,6 +13392,9 @@
                       </m:e>
                       <m:sub>
                         <m:r>
+                          <m:rPr>
+                            <m:sty m:val="bi"/>
+                          </m:rPr>
                           <w:rPr>
                             <w:rFonts w:ascii="Cambria Math" w:hAnsi="Cambria Math"/>
                           </w:rPr>
@@ -12970,6 +13405,9 @@
                   </m:num>
                   <m:den>
                     <m:r>
+                      <m:rPr>
+                        <m:sty m:val="bi"/>
+                      </m:rPr>
                       <w:rPr>
                         <w:rFonts w:ascii="Cambria Math" w:hAnsi="Cambria Math"/>
                         <w:lang w:val="en-US"/>
@@ -12979,6 +13417,9 @@
                   </m:den>
                 </m:f>
                 <m:r>
+                  <m:rPr>
+                    <m:sty m:val="bi"/>
+                  </m:rPr>
                   <w:rPr>
                     <w:rFonts w:ascii="Cambria Math" w:hAnsi="Cambria Math"/>
                   </w:rPr>
@@ -12998,6 +13439,9 @@
                   </m:sSubPr>
                   <m:e>
                     <m:r>
+                      <m:rPr>
+                        <m:sty m:val="bi"/>
+                      </m:rPr>
                       <w:rPr>
                         <w:rFonts w:ascii="Cambria Math" w:hAnsi="Cambria Math"/>
                         <w:lang w:val="en-US"/>
@@ -13007,6 +13451,9 @@
                   </m:e>
                   <m:sub>
                     <m:r>
+                      <m:rPr>
+                        <m:sty m:val="bi"/>
+                      </m:rPr>
                       <w:rPr>
                         <w:rFonts w:ascii="Cambria Math" w:hAnsi="Cambria Math"/>
                       </w:rPr>
@@ -13028,6 +13475,9 @@
                   </m:sSubPr>
                   <m:e>
                     <m:r>
+                      <m:rPr>
+                        <m:sty m:val="bi"/>
+                      </m:rPr>
                       <w:rPr>
                         <w:rFonts w:ascii="Cambria Math" w:hAnsi="Cambria Math"/>
                         <w:lang w:val="en-US"/>
@@ -13037,6 +13487,9 @@
                   </m:e>
                   <m:sub>
                     <m:r>
+                      <m:rPr>
+                        <m:sty m:val="bi"/>
+                      </m:rPr>
                       <w:rPr>
                         <w:rFonts w:ascii="Cambria Math" w:hAnsi="Cambria Math"/>
                       </w:rPr>
@@ -13045,6 +13498,9 @@
                   </m:sub>
                 </m:sSub>
                 <m:r>
+                  <m:rPr>
+                    <m:sty m:val="bi"/>
+                  </m:rPr>
                   <w:rPr>
                     <w:rFonts w:ascii="Cambria Math" w:hAnsi="Cambria Math"/>
                   </w:rPr>
@@ -13064,6 +13520,9 @@
                   </m:sSubPr>
                   <m:e>
                     <m:r>
+                      <m:rPr>
+                        <m:sty m:val="bi"/>
+                      </m:rPr>
                       <w:rPr>
                         <w:rFonts w:ascii="Cambria Math" w:hAnsi="Cambria Math"/>
                         <w:lang w:val="en-US"/>
@@ -13073,6 +13532,9 @@
                   </m:e>
                   <m:sub>
                     <m:r>
+                      <m:rPr>
+                        <m:sty m:val="bi"/>
+                      </m:rPr>
                       <w:rPr>
                         <w:rFonts w:ascii="Cambria Math" w:hAnsi="Cambria Math"/>
                       </w:rPr>
@@ -13094,6 +13556,9 @@
                   </m:sSubPr>
                   <m:e>
                     <m:r>
+                      <m:rPr>
+                        <m:sty m:val="bi"/>
+                      </m:rPr>
                       <w:rPr>
                         <w:rFonts w:ascii="Cambria Math" w:hAnsi="Cambria Math"/>
                         <w:lang w:val="en-US"/>
@@ -13103,6 +13568,9 @@
                   </m:e>
                   <m:sub>
                     <m:r>
+                      <m:rPr>
+                        <m:sty m:val="bi"/>
+                      </m:rPr>
                       <w:rPr>
                         <w:rFonts w:ascii="Cambria Math" w:hAnsi="Cambria Math"/>
                       </w:rPr>
@@ -13111,6 +13579,9 @@
                   </m:sub>
                 </m:sSub>
                 <m:r>
+                  <m:rPr>
+                    <m:sty m:val="bi"/>
+                  </m:rPr>
                   <w:rPr>
                     <w:rFonts w:ascii="Cambria Math" w:hAnsi="Cambria Math"/>
                   </w:rPr>
@@ -13119,6 +13590,9 @@
               </m:e>
               <m:e>
                 <m:r>
+                  <m:rPr>
+                    <m:sty m:val="bi"/>
+                  </m:rPr>
                   <w:rPr>
                     <w:rFonts w:ascii="Cambria Math" w:hAnsi="Cambria Math"/>
                   </w:rPr>
@@ -13139,6 +13613,9 @@
                   </m:fPr>
                   <m:num>
                     <m:r>
+                      <m:rPr>
+                        <m:sty m:val="bi"/>
+                      </m:rPr>
                       <w:rPr>
                         <w:rFonts w:ascii="Cambria Math" w:hAnsi="Cambria Math"/>
                         <w:lang w:val="en-US"/>
@@ -13159,6 +13636,9 @@
                       </m:sSubPr>
                       <m:e>
                         <m:r>
+                          <m:rPr>
+                            <m:sty m:val="bi"/>
+                          </m:rPr>
                           <w:rPr>
                             <w:rFonts w:ascii="Cambria Math" w:hAnsi="Cambria Math"/>
                             <w:lang w:val="en-US"/>
@@ -13168,6 +13648,9 @@
                       </m:e>
                       <m:sub>
                         <m:r>
+                          <m:rPr>
+                            <m:sty m:val="bi"/>
+                          </m:rPr>
                           <w:rPr>
                             <w:rFonts w:ascii="Cambria Math" w:hAnsi="Cambria Math"/>
                             <w:lang w:val="en-US"/>
@@ -13179,6 +13662,9 @@
                   </m:num>
                   <m:den>
                     <m:r>
+                      <m:rPr>
+                        <m:sty m:val="bi"/>
+                      </m:rPr>
                       <w:rPr>
                         <w:rFonts w:ascii="Cambria Math" w:hAnsi="Cambria Math"/>
                         <w:lang w:val="en-US"/>
@@ -13188,6 +13674,9 @@
                   </m:den>
                 </m:f>
                 <m:r>
+                  <m:rPr>
+                    <m:sty m:val="bi"/>
+                  </m:rPr>
                   <w:rPr>
                     <w:rFonts w:ascii="Cambria Math" w:hAnsi="Cambria Math"/>
                   </w:rPr>
@@ -13207,6 +13696,9 @@
                   </m:sSubPr>
                   <m:e>
                     <m:r>
+                      <m:rPr>
+                        <m:sty m:val="bi"/>
+                      </m:rPr>
                       <w:rPr>
                         <w:rFonts w:ascii="Cambria Math" w:hAnsi="Cambria Math"/>
                         <w:lang w:val="en-US"/>
@@ -13216,6 +13708,9 @@
                   </m:e>
                   <m:sub>
                     <m:r>
+                      <m:rPr>
+                        <m:sty m:val="bi"/>
+                      </m:rPr>
                       <w:rPr>
                         <w:rFonts w:ascii="Cambria Math" w:hAnsi="Cambria Math"/>
                         <w:lang w:val="en-US"/>
@@ -13223,6 +13718,9 @@
                       <m:t>n</m:t>
                     </m:r>
                     <m:r>
+                      <m:rPr>
+                        <m:sty m:val="bi"/>
+                      </m:rPr>
                       <w:rPr>
                         <w:rFonts w:ascii="Cambria Math" w:hAnsi="Cambria Math"/>
                       </w:rPr>
@@ -13244,6 +13742,9 @@
                   </m:sSubPr>
                   <m:e>
                     <m:r>
+                      <m:rPr>
+                        <m:sty m:val="bi"/>
+                      </m:rPr>
                       <w:rPr>
                         <w:rFonts w:ascii="Cambria Math" w:hAnsi="Cambria Math"/>
                         <w:lang w:val="en-US"/>
@@ -13253,6 +13754,9 @@
                   </m:e>
                   <m:sub>
                     <m:r>
+                      <m:rPr>
+                        <m:sty m:val="bi"/>
+                      </m:rPr>
                       <w:rPr>
                         <w:rFonts w:ascii="Cambria Math" w:hAnsi="Cambria Math"/>
                         <w:lang w:val="en-US"/>
@@ -13260,6 +13764,9 @@
                       <m:t>n</m:t>
                     </m:r>
                     <m:r>
+                      <m:rPr>
+                        <m:sty m:val="bi"/>
+                      </m:rPr>
                       <w:rPr>
                         <w:rFonts w:ascii="Cambria Math" w:hAnsi="Cambria Math"/>
                       </w:rPr>
@@ -13268,6 +13775,9 @@
                   </m:sub>
                 </m:sSub>
                 <m:r>
+                  <m:rPr>
+                    <m:sty m:val="bi"/>
+                  </m:rPr>
                   <w:rPr>
                     <w:rFonts w:ascii="Cambria Math" w:hAnsi="Cambria Math"/>
                   </w:rPr>
@@ -13287,6 +13797,9 @@
                   </m:sSubPr>
                   <m:e>
                     <m:r>
+                      <m:rPr>
+                        <m:sty m:val="bi"/>
+                      </m:rPr>
                       <w:rPr>
                         <w:rFonts w:ascii="Cambria Math" w:hAnsi="Cambria Math"/>
                         <w:lang w:val="en-US"/>
@@ -13296,6 +13809,9 @@
                   </m:e>
                   <m:sub>
                     <m:r>
+                      <m:rPr>
+                        <m:sty m:val="bi"/>
+                      </m:rPr>
                       <w:rPr>
                         <w:rFonts w:ascii="Cambria Math" w:hAnsi="Cambria Math"/>
                         <w:lang w:val="en-US"/>
@@ -13318,6 +13834,9 @@
                   </m:sSubPr>
                   <m:e>
                     <m:r>
+                      <m:rPr>
+                        <m:sty m:val="bi"/>
+                      </m:rPr>
                       <w:rPr>
                         <w:rFonts w:ascii="Cambria Math" w:hAnsi="Cambria Math"/>
                         <w:lang w:val="en-US"/>
@@ -13327,6 +13846,9 @@
                   </m:e>
                   <m:sub>
                     <m:r>
+                      <m:rPr>
+                        <m:sty m:val="bi"/>
+                      </m:rPr>
                       <w:rPr>
                         <w:rFonts w:ascii="Cambria Math" w:hAnsi="Cambria Math"/>
                         <w:lang w:val="en-US"/>
@@ -13350,6 +13872,9 @@
                   </m:fPr>
                   <m:num>
                     <m:r>
+                      <m:rPr>
+                        <m:sty m:val="bi"/>
+                      </m:rPr>
                       <w:rPr>
                         <w:rFonts w:ascii="Cambria Math" w:hAnsi="Cambria Math"/>
                         <w:lang w:val="en-US"/>
@@ -13359,6 +13884,9 @@
                   </m:num>
                   <m:den>
                     <m:r>
+                      <m:rPr>
+                        <m:sty m:val="bi"/>
+                      </m:rPr>
                       <w:rPr>
                         <w:rFonts w:ascii="Cambria Math" w:hAnsi="Cambria Math"/>
                         <w:lang w:val="en-US"/>
@@ -13368,6 +13896,9 @@
                   </m:den>
                 </m:f>
                 <m:r>
+                  <m:rPr>
+                    <m:sty m:val="bi"/>
+                  </m:rPr>
                   <w:rPr>
                     <w:rFonts w:ascii="Cambria Math" w:hAnsi="Cambria Math"/>
                   </w:rPr>
@@ -13387,6 +13918,9 @@
                   </m:sSubPr>
                   <m:e>
                     <m:r>
+                      <m:rPr>
+                        <m:sty m:val="bi"/>
+                      </m:rPr>
                       <w:rPr>
                         <w:rFonts w:ascii="Cambria Math" w:hAnsi="Cambria Math"/>
                         <w:lang w:val="en-US"/>
@@ -13396,6 +13930,9 @@
                   </m:e>
                   <m:sub>
                     <m:r>
+                      <m:rPr>
+                        <m:sty m:val="bi"/>
+                      </m:rPr>
                       <w:rPr>
                         <w:rFonts w:ascii="Cambria Math" w:hAnsi="Cambria Math"/>
                         <w:lang w:val="en-US"/>
@@ -13418,6 +13955,9 @@
                   </m:sSubPr>
                   <m:e>
                     <m:r>
+                      <m:rPr>
+                        <m:sty m:val="bi"/>
+                      </m:rPr>
                       <w:rPr>
                         <w:rFonts w:ascii="Cambria Math" w:hAnsi="Cambria Math"/>
                         <w:lang w:val="en-US"/>
@@ -13427,6 +13967,9 @@
                   </m:e>
                   <m:sub>
                     <m:r>
+                      <m:rPr>
+                        <m:sty m:val="bi"/>
+                      </m:rPr>
                       <w:rPr>
                         <w:rFonts w:ascii="Cambria Math" w:hAnsi="Cambria Math"/>
                         <w:lang w:val="en-US"/>
@@ -13436,12 +13979,18 @@
                   </m:sub>
                 </m:sSub>
                 <m:r>
+                  <m:rPr>
+                    <m:sty m:val="bi"/>
+                  </m:rPr>
                   <w:rPr>
                     <w:rFonts w:ascii="Cambria Math" w:hAnsi="Cambria Math"/>
                   </w:rPr>
                   <m:t>-</m:t>
                 </m:r>
                 <m:r>
+                  <m:rPr>
+                    <m:sty m:val="bi"/>
+                  </m:rPr>
                   <w:rPr>
                     <w:rFonts w:ascii="Cambria Math" w:hAnsi="Cambria Math"/>
                     <w:lang w:val="en-US"/>
@@ -13449,6 +13998,9 @@
                   <m:t>γR</m:t>
                 </m:r>
                 <m:r>
+                  <m:rPr>
+                    <m:sty m:val="bi"/>
+                  </m:rPr>
                   <w:rPr>
                     <w:rFonts w:ascii="Cambria Math" w:hAnsi="Cambria Math"/>
                   </w:rPr>
@@ -13538,15 +14090,7 @@
           <w:b w:val="0"/>
           <w:bCs/>
         </w:rPr>
-        <w:t xml:space="preserve">де </w:t>
-      </w:r>
-      <w:r>
-        <w:rPr>
-          <w:rFonts w:cs="Times New Roman"/>
-          <w:b w:val="0"/>
-          <w:bCs/>
-        </w:rPr>
-        <w:t>β — скорость заражения;</w:t>
+        <w:t>де β — скорость заражения;</w:t>
       </w:r>
     </w:p>
     <w:p>
@@ -13584,6 +14128,9 @@
           </m:sSubPr>
           <m:e>
             <m:r>
+              <m:rPr>
+                <m:sty m:val="bi"/>
+              </m:rPr>
               <w:rPr>
                 <w:rFonts w:ascii="Cambria Math" w:hAnsi="Cambria Math" w:cs="Times New Roman"/>
                 <w:lang w:val="en-US"/>
@@ -13593,6 +14140,9 @@
           </m:e>
           <m:sub>
             <m:r>
+              <m:rPr>
+                <m:sty m:val="bi"/>
+              </m:rPr>
               <w:rPr>
                 <w:rFonts w:ascii="Cambria Math" w:hAnsi="Cambria Math" w:cs="Times New Roman"/>
                 <w:lang w:val="en-US"/>
@@ -13641,41 +14191,18 @@
     <w:p>
       <w:pPr>
         <w:pStyle w:val="af4"/>
-        <w:spacing w:before="240" w:after="240"/>
+        <w:spacing w:before="480" w:after="480"/>
         <w:outlineLvl w:val="1"/>
-        <w:rPr>
-          <w:sz w:val="32"/>
-          <w:szCs w:val="24"/>
-        </w:rPr>
-      </w:pPr>
-      <w:bookmarkStart w:id="19" w:name="_Toc197471522"/>
-      <w:r>
-        <w:rPr>
-          <w:sz w:val="32"/>
-          <w:szCs w:val="24"/>
-        </w:rPr>
+      </w:pPr>
+      <w:bookmarkStart w:id="19" w:name="_Toc197650303"/>
+      <w:r>
         <w:t>1.</w:t>
       </w:r>
       <w:r>
-        <w:rPr>
-          <w:sz w:val="32"/>
-          <w:szCs w:val="24"/>
-        </w:rPr>
         <w:t>3</w:t>
       </w:r>
       <w:r>
-        <w:rPr>
-          <w:sz w:val="32"/>
-          <w:szCs w:val="24"/>
-        </w:rPr>
-        <w:t xml:space="preserve"> </w:t>
-      </w:r>
-      <w:r>
-        <w:rPr>
-          <w:sz w:val="32"/>
-          <w:szCs w:val="24"/>
-        </w:rPr>
-        <w:t>Постановка задачи</w:t>
+        <w:t xml:space="preserve"> Постановка задачи</w:t>
       </w:r>
       <w:bookmarkEnd w:id="19"/>
     </w:p>
@@ -13730,7 +14257,16 @@
           <w:bCs/>
           <w:szCs w:val="28"/>
         </w:rPr>
-        <w:t xml:space="preserve"> последующим численным решением соответствующих систем дифференциальных уравнений и сравнительным анализом полученных результатов.</w:t>
+        <w:t xml:space="preserve"> </w:t>
+      </w:r>
+      <w:r>
+        <w:rPr>
+          <w:b w:val="0"/>
+          <w:bCs/>
+          <w:szCs w:val="28"/>
+        </w:rPr>
+        <w:lastRenderedPageBreak/>
+        <w:t>последующим численным решением соответствующих систем дифференциальных уравнений и сравнительным анализом полученных результатов.</w:t>
       </w:r>
     </w:p>
     <w:p>
@@ -13858,7 +14394,6 @@
           <w:bCs/>
           <w:szCs w:val="28"/>
         </w:rPr>
-        <w:lastRenderedPageBreak/>
         <w:t>Реализова</w:t>
       </w:r>
       <w:r>
@@ -14049,63 +14584,128 @@
     <w:p>
       <w:pPr>
         <w:pStyle w:val="af4"/>
-        <w:rPr>
-          <w:b w:val="0"/>
-          <w:bCs/>
-          <w:szCs w:val="28"/>
-        </w:rPr>
-      </w:pPr>
-    </w:p>
-    <w:p>
-      <w:pPr>
-        <w:pStyle w:val="af4"/>
-        <w:spacing w:before="240" w:after="240"/>
+        <w:spacing w:before="480" w:after="480"/>
         <w:outlineLvl w:val="1"/>
-        <w:rPr>
-          <w:sz w:val="32"/>
-          <w:szCs w:val="24"/>
-        </w:rPr>
-      </w:pPr>
-      <w:bookmarkStart w:id="20" w:name="_Toc197471523"/>
-      <w:r>
-        <w:rPr>
-          <w:sz w:val="32"/>
-          <w:szCs w:val="24"/>
-        </w:rPr>
+      </w:pPr>
+      <w:bookmarkStart w:id="20" w:name="_Toc197650304"/>
+      <w:r>
         <w:t>1.</w:t>
       </w:r>
       <w:r>
-        <w:rPr>
-          <w:sz w:val="32"/>
-          <w:szCs w:val="24"/>
-        </w:rPr>
         <w:t>4</w:t>
       </w:r>
       <w:r>
-        <w:rPr>
-          <w:sz w:val="32"/>
-          <w:szCs w:val="24"/>
-        </w:rPr>
-        <w:t xml:space="preserve"> </w:t>
-      </w:r>
-      <w:r>
-        <w:rPr>
-          <w:sz w:val="32"/>
-          <w:szCs w:val="24"/>
-        </w:rPr>
-        <w:t>Выводы по главе</w:t>
+        <w:t xml:space="preserve"> Выводы по главе</w:t>
       </w:r>
       <w:bookmarkEnd w:id="20"/>
     </w:p>
     <w:p>
       <w:pPr>
         <w:pStyle w:val="af4"/>
-        <w:spacing w:before="240" w:after="240"/>
+        <w:rPr>
+          <w:b w:val="0"/>
+          <w:bCs/>
+          <w:szCs w:val="28"/>
+        </w:rPr>
+      </w:pPr>
+      <w:r>
+        <w:rPr>
+          <w:b w:val="0"/>
+          <w:bCs/>
+          <w:szCs w:val="28"/>
+        </w:rPr>
+        <w:t xml:space="preserve">В данной главе рассмотрены типы математических моделей, проведен теоретический обзор классической </w:t>
+      </w:r>
+      <w:r>
+        <w:rPr>
+          <w:b w:val="0"/>
+          <w:bCs/>
+          <w:szCs w:val="28"/>
+          <w:lang w:val="en-US"/>
+        </w:rPr>
+        <w:t>SIR</w:t>
+      </w:r>
+      <w:r>
+        <w:rPr>
+          <w:b w:val="0"/>
+          <w:bCs/>
+          <w:szCs w:val="28"/>
+        </w:rPr>
+        <w:t xml:space="preserve">-модели и её модификаций. Данный обзор позволяет алгоритмически сконструировать программное средство для моделирования развития эпидемиологической ситуации. Поскольку представленные в данной главе системы </w:t>
+      </w:r>
+      <w:r>
+        <w:rPr>
+          <w:b w:val="0"/>
+          <w:bCs/>
+          <w:szCs w:val="28"/>
+        </w:rPr>
+        <w:t>дифференциальных</w:t>
+      </w:r>
+      <w:r>
+        <w:rPr>
+          <w:b w:val="0"/>
+          <w:bCs/>
+          <w:szCs w:val="28"/>
+        </w:rPr>
+        <w:t xml:space="preserve"> уравнений нельзя </w:t>
+      </w:r>
+      <w:r>
+        <w:rPr>
+          <w:b w:val="0"/>
+          <w:bCs/>
+          <w:szCs w:val="28"/>
+        </w:rPr>
+        <w:lastRenderedPageBreak/>
+        <w:t>решить аналитически, то необходимо прибегнуть к использованию численных методов, таких как методы Эйлера и Рунге-Кутты 4-го порядка.</w:t>
+      </w:r>
+    </w:p>
+    <w:p>
+      <w:pPr>
+        <w:spacing w:after="160" w:line="259" w:lineRule="auto"/>
+        <w:rPr>
+          <w:rFonts w:eastAsiaTheme="minorHAnsi" w:cstheme="minorBidi"/>
+          <w:bCs/>
+          <w:sz w:val="28"/>
+          <w:szCs w:val="28"/>
+          <w:lang w:eastAsia="en-US"/>
+        </w:rPr>
+      </w:pPr>
+      <w:r>
+        <w:rPr>
+          <w:b/>
+          <w:bCs/>
+          <w:szCs w:val="28"/>
+        </w:rPr>
+        <w:br w:type="page"/>
+      </w:r>
+    </w:p>
+    <w:p>
+      <w:pPr>
+        <w:pStyle w:val="af4"/>
+        <w:spacing w:before="480" w:after="480"/>
+        <w:outlineLvl w:val="0"/>
         <w:rPr>
           <w:sz w:val="32"/>
-          <w:szCs w:val="24"/>
-        </w:rPr>
-      </w:pPr>
+          <w:szCs w:val="32"/>
+        </w:rPr>
+      </w:pPr>
+      <w:bookmarkStart w:id="21" w:name="_Toc197650305"/>
+      <w:r>
+        <w:rPr>
+          <w:sz w:val="32"/>
+          <w:szCs w:val="32"/>
+        </w:rPr>
+        <w:lastRenderedPageBreak/>
+        <w:t>2</w:t>
+      </w:r>
+      <w:r>
+        <w:rPr>
+          <w:sz w:val="32"/>
+          <w:szCs w:val="32"/>
+        </w:rPr>
+        <w:t xml:space="preserve"> Алгоритмическое конструирование программного средства</w:t>
+      </w:r>
+      <w:bookmarkEnd w:id="21"/>
     </w:p>
     <w:p>
       <w:pPr>
@@ -14117,6 +14717,2982 @@
           <w:bCs/>
         </w:rPr>
       </w:pPr>
+      <w:r>
+        <w:rPr>
+          <w:b w:val="0"/>
+          <w:bCs/>
+        </w:rPr>
+        <w:tab/>
+        <w:t>В данном разделе приводятся схемы программного средства и используемых численных методов для решения СДУ.</w:t>
+      </w:r>
+    </w:p>
+    <w:p>
+      <w:pPr>
+        <w:pStyle w:val="af4"/>
+        <w:spacing w:before="480" w:after="480"/>
+        <w:outlineLvl w:val="1"/>
+      </w:pPr>
+      <w:bookmarkStart w:id="22" w:name="_Toc197650306"/>
+      <w:r>
+        <w:t>2</w:t>
+      </w:r>
+      <w:r>
+        <w:t>.</w:t>
+      </w:r>
+      <w:r>
+        <w:t>1</w:t>
+      </w:r>
+      <w:r>
+        <w:t xml:space="preserve"> </w:t>
+      </w:r>
+      <w:r>
+        <w:t>Структура программного средства</w:t>
+      </w:r>
+      <w:bookmarkEnd w:id="22"/>
+    </w:p>
+    <w:p>
+      <w:pPr>
+        <w:pStyle w:val="af4"/>
+        <w:rPr>
+          <w:b w:val="0"/>
+          <w:bCs/>
+        </w:rPr>
+      </w:pPr>
+      <w:r>
+        <w:rPr>
+          <w:b w:val="0"/>
+          <w:bCs/>
+        </w:rPr>
+        <w:t xml:space="preserve">Для удобного </w:t>
+      </w:r>
+      <w:r>
+        <w:rPr>
+          <w:b w:val="0"/>
+          <w:bCs/>
+        </w:rPr>
+        <w:t>моделирования развития эпидемиологической ситуации необходимо разработать графический интерфейс, в котором можно выбрать одну или несколько моделей, ввести для каждой начальные данные и реализовать вывод результата в удобном для пользователя формате и должно включать в себя численные методы для решения СДУ. Описанная логика программного средства показана на рисунке 8.</w:t>
+      </w:r>
+    </w:p>
+    <w:p>
+      <w:pPr>
+        <w:pStyle w:val="af4"/>
+        <w:jc w:val="center"/>
+        <w:rPr>
+          <w:b w:val="0"/>
+          <w:bCs/>
+        </w:rPr>
+      </w:pPr>
+      <w:r>
+        <w:rPr>
+          <w:b w:val="0"/>
+          <w:bCs/>
+          <w:noProof/>
+        </w:rPr>
+        <w:drawing>
+          <wp:inline distT="0" distB="0" distL="0" distR="0" wp14:anchorId="73255861" wp14:editId="2EF579C5">
+            <wp:extent cx="4572000" cy="3048000"/>
+            <wp:effectExtent l="0" t="0" r="0" b="0"/>
+            <wp:docPr id="2006446447" name="Рисунок 63"/>
+            <wp:cNvGraphicFramePr>
+              <a:graphicFrameLocks xmlns:a="http://schemas.openxmlformats.org/drawingml/2006/main" noChangeAspect="1"/>
+            </wp:cNvGraphicFramePr>
+            <a:graphic xmlns:a="http://schemas.openxmlformats.org/drawingml/2006/main">
+              <a:graphicData uri="http://schemas.openxmlformats.org/drawingml/2006/picture">
+                <pic:pic xmlns:pic="http://schemas.openxmlformats.org/drawingml/2006/picture">
+                  <pic:nvPicPr>
+                    <pic:cNvPr id="0" name="Picture 1"/>
+                    <pic:cNvPicPr>
+                      <a:picLocks noChangeAspect="1" noChangeArrowheads="1"/>
+                    </pic:cNvPicPr>
+                  </pic:nvPicPr>
+                  <pic:blipFill>
+                    <a:blip r:embed="rId15">
+                      <a:extLst>
+                        <a:ext uri="{28A0092B-C50C-407E-A947-70E740481C1C}">
+                          <a14:useLocalDpi xmlns:a14="http://schemas.microsoft.com/office/drawing/2010/main" val="0"/>
+                        </a:ext>
+                      </a:extLst>
+                    </a:blip>
+                    <a:srcRect/>
+                    <a:stretch>
+                      <a:fillRect/>
+                    </a:stretch>
+                  </pic:blipFill>
+                  <pic:spPr bwMode="auto">
+                    <a:xfrm>
+                      <a:off x="0" y="0"/>
+                      <a:ext cx="4572000" cy="3048000"/>
+                    </a:xfrm>
+                    <a:prstGeom prst="rect">
+                      <a:avLst/>
+                    </a:prstGeom>
+                    <a:noFill/>
+                    <a:ln>
+                      <a:noFill/>
+                    </a:ln>
+                  </pic:spPr>
+                </pic:pic>
+              </a:graphicData>
+            </a:graphic>
+          </wp:inline>
+        </w:drawing>
+      </w:r>
+    </w:p>
+    <w:p>
+      <w:pPr>
+        <w:pStyle w:val="af4"/>
+        <w:jc w:val="center"/>
+        <w:rPr>
+          <w:b w:val="0"/>
+          <w:bCs/>
+        </w:rPr>
+      </w:pPr>
+      <w:r>
+        <w:rPr>
+          <w:b w:val="0"/>
+          <w:bCs/>
+        </w:rPr>
+        <w:t>Рисунок 8 – Схема программного средства</w:t>
+      </w:r>
+    </w:p>
+    <w:p>
+      <w:pPr>
+        <w:pStyle w:val="af4"/>
+        <w:jc w:val="center"/>
+        <w:rPr>
+          <w:b w:val="0"/>
+          <w:bCs/>
+        </w:rPr>
+      </w:pPr>
+    </w:p>
+    <w:p>
+      <w:pPr>
+        <w:pStyle w:val="af4"/>
+        <w:jc w:val="center"/>
+        <w:rPr>
+          <w:b w:val="0"/>
+          <w:bCs/>
+        </w:rPr>
+      </w:pPr>
+    </w:p>
+    <w:p>
+      <w:pPr>
+        <w:pStyle w:val="af4"/>
+        <w:jc w:val="center"/>
+        <w:rPr>
+          <w:b w:val="0"/>
+          <w:bCs/>
+        </w:rPr>
+      </w:pPr>
+    </w:p>
+    <w:p>
+      <w:pPr>
+        <w:pStyle w:val="af4"/>
+        <w:spacing w:before="480" w:after="480"/>
+        <w:outlineLvl w:val="2"/>
+      </w:pPr>
+      <w:bookmarkStart w:id="23" w:name="_Toc197650307"/>
+      <w:r>
+        <w:lastRenderedPageBreak/>
+        <w:t>2.1</w:t>
+      </w:r>
+      <w:r>
+        <w:t>.1</w:t>
+      </w:r>
+      <w:r>
+        <w:t xml:space="preserve"> </w:t>
+      </w:r>
+      <w:r>
+        <w:t>Метод</w:t>
+      </w:r>
+      <w:r>
+        <w:t xml:space="preserve"> Эйлера</w:t>
+      </w:r>
+      <w:bookmarkEnd w:id="23"/>
+    </w:p>
+    <w:p>
+      <w:pPr>
+        <w:pStyle w:val="af4"/>
+        <w:rPr>
+          <w:rFonts w:eastAsiaTheme="minorEastAsia"/>
+          <w:b w:val="0"/>
+          <w:bCs/>
+          <w:szCs w:val="28"/>
+        </w:rPr>
+      </w:pPr>
+      <w:r>
+        <w:rPr>
+          <w:b w:val="0"/>
+          <w:bCs/>
+          <w:szCs w:val="28"/>
+        </w:rPr>
+        <w:t xml:space="preserve">Для метода Эйлера необходимы следующие входные </w:t>
+      </w:r>
+      <w:r>
+        <w:rPr>
+          <w:b w:val="0"/>
+          <w:bCs/>
+          <w:szCs w:val="28"/>
+        </w:rPr>
+        <w:t>данные</w:t>
+      </w:r>
+      <w:r>
+        <w:rPr>
+          <w:b w:val="0"/>
+          <w:bCs/>
+          <w:szCs w:val="28"/>
+        </w:rPr>
+        <w:t>:</w:t>
+      </w:r>
+      <w:r>
+        <w:rPr>
+          <w:b w:val="0"/>
+          <w:bCs/>
+          <w:szCs w:val="28"/>
+        </w:rPr>
+        <w:t xml:space="preserve"> </w:t>
+      </w:r>
+      <w:r>
+        <w:rPr>
+          <w:rFonts w:eastAsiaTheme="minorEastAsia"/>
+          <w:b w:val="0"/>
+          <w:bCs/>
+          <w:szCs w:val="28"/>
+        </w:rPr>
+        <w:t>математическая</w:t>
+      </w:r>
+      <w:r>
+        <w:rPr>
+          <w:rFonts w:eastAsiaTheme="minorEastAsia"/>
+          <w:b w:val="0"/>
+          <w:bCs/>
+          <w:szCs w:val="28"/>
+        </w:rPr>
+        <w:t xml:space="preserve"> модель, временной диапазон, начальные значения, параметры модели.</w:t>
+      </w:r>
+      <w:r>
+        <w:rPr>
+          <w:rFonts w:eastAsiaTheme="minorEastAsia"/>
+          <w:b w:val="0"/>
+          <w:bCs/>
+          <w:szCs w:val="28"/>
+        </w:rPr>
+        <w:t xml:space="preserve"> Реализация метода Эйлера под данную задачу представлена на рисунке 9.</w:t>
+      </w:r>
+    </w:p>
+    <w:p>
+      <w:pPr>
+        <w:pStyle w:val="af4"/>
+        <w:jc w:val="center"/>
+        <w:rPr>
+          <w:b w:val="0"/>
+          <w:bCs/>
+          <w:iCs/>
+          <w:szCs w:val="28"/>
+          <w:lang w:val="en-US"/>
+        </w:rPr>
+      </w:pPr>
+      <w:r>
+        <w:rPr>
+          <w:b w:val="0"/>
+          <w:bCs/>
+          <w:iCs/>
+          <w:noProof/>
+          <w:szCs w:val="28"/>
+          <w:lang w:val="en-US"/>
+        </w:rPr>
+        <w:drawing>
+          <wp:inline distT="0" distB="0" distL="0" distR="0" wp14:anchorId="01A922B2" wp14:editId="6585FB37">
+            <wp:extent cx="2143125" cy="6429375"/>
+            <wp:effectExtent l="0" t="0" r="9525" b="9525"/>
+            <wp:docPr id="1899105712" name="Рисунок 66"/>
+            <wp:cNvGraphicFramePr>
+              <a:graphicFrameLocks xmlns:a="http://schemas.openxmlformats.org/drawingml/2006/main" noChangeAspect="1"/>
+            </wp:cNvGraphicFramePr>
+            <a:graphic xmlns:a="http://schemas.openxmlformats.org/drawingml/2006/main">
+              <a:graphicData uri="http://schemas.openxmlformats.org/drawingml/2006/picture">
+                <pic:pic xmlns:pic="http://schemas.openxmlformats.org/drawingml/2006/picture">
+                  <pic:nvPicPr>
+                    <pic:cNvPr id="0" name="Picture 4"/>
+                    <pic:cNvPicPr>
+                      <a:picLocks noChangeAspect="1" noChangeArrowheads="1"/>
+                    </pic:cNvPicPr>
+                  </pic:nvPicPr>
+                  <pic:blipFill>
+                    <a:blip r:embed="rId16">
+                      <a:extLst>
+                        <a:ext uri="{28A0092B-C50C-407E-A947-70E740481C1C}">
+                          <a14:useLocalDpi xmlns:a14="http://schemas.microsoft.com/office/drawing/2010/main" val="0"/>
+                        </a:ext>
+                      </a:extLst>
+                    </a:blip>
+                    <a:srcRect/>
+                    <a:stretch>
+                      <a:fillRect/>
+                    </a:stretch>
+                  </pic:blipFill>
+                  <pic:spPr bwMode="auto">
+                    <a:xfrm>
+                      <a:off x="0" y="0"/>
+                      <a:ext cx="2143125" cy="6429375"/>
+                    </a:xfrm>
+                    <a:prstGeom prst="rect">
+                      <a:avLst/>
+                    </a:prstGeom>
+                    <a:noFill/>
+                    <a:ln>
+                      <a:noFill/>
+                    </a:ln>
+                  </pic:spPr>
+                </pic:pic>
+              </a:graphicData>
+            </a:graphic>
+          </wp:inline>
+        </w:drawing>
+      </w:r>
+    </w:p>
+    <w:p>
+      <w:pPr>
+        <w:pStyle w:val="af4"/>
+        <w:jc w:val="center"/>
+        <w:rPr>
+          <w:b w:val="0"/>
+          <w:bCs/>
+          <w:iCs/>
+          <w:szCs w:val="28"/>
+        </w:rPr>
+      </w:pPr>
+      <w:r>
+        <w:rPr>
+          <w:b w:val="0"/>
+          <w:bCs/>
+          <w:iCs/>
+          <w:szCs w:val="28"/>
+        </w:rPr>
+        <w:t>Рисунок 9 – Схема метода Эйлера</w:t>
+      </w:r>
+    </w:p>
+    <w:p>
+      <w:pPr>
+        <w:pStyle w:val="af4"/>
+        <w:jc w:val="center"/>
+        <w:rPr>
+          <w:b w:val="0"/>
+          <w:bCs/>
+          <w:iCs/>
+          <w:szCs w:val="28"/>
+        </w:rPr>
+      </w:pPr>
+    </w:p>
+    <w:p>
+      <w:pPr>
+        <w:pStyle w:val="af4"/>
+        <w:spacing w:before="480" w:after="480"/>
+        <w:outlineLvl w:val="2"/>
+      </w:pPr>
+      <w:bookmarkStart w:id="24" w:name="_Toc197650308"/>
+      <w:r>
+        <w:lastRenderedPageBreak/>
+        <w:t xml:space="preserve">2.1.1 </w:t>
+      </w:r>
+      <w:r>
+        <w:t>Метод</w:t>
+      </w:r>
+      <w:r>
+        <w:t xml:space="preserve"> </w:t>
+      </w:r>
+      <w:r>
+        <w:t>Рунге-Кутта 4-го порядка</w:t>
+      </w:r>
+      <w:bookmarkEnd w:id="24"/>
+    </w:p>
+    <w:p>
+      <w:pPr>
+        <w:pStyle w:val="af4"/>
+        <w:spacing w:before="480" w:after="480"/>
+        <w:rPr>
+          <w:rFonts w:eastAsiaTheme="minorEastAsia"/>
+          <w:b w:val="0"/>
+          <w:bCs/>
+          <w:szCs w:val="28"/>
+        </w:rPr>
+      </w:pPr>
+      <w:r>
+        <w:rPr>
+          <w:b w:val="0"/>
+          <w:bCs/>
+          <w:szCs w:val="28"/>
+        </w:rPr>
+        <w:t xml:space="preserve">Для более точного численного метода Рунге-Кутта 4-го порядка необходимы следующие входные данные: выбранная модель, начальные значения, временной отрезок, параметры </w:t>
+      </w:r>
+      <w:r>
+        <w:rPr>
+          <w:b w:val="0"/>
+          <w:bCs/>
+          <w:szCs w:val="28"/>
+        </w:rPr>
+        <w:t>модели.</w:t>
+      </w:r>
+      <w:r>
+        <w:rPr>
+          <w:b w:val="0"/>
+          <w:bCs/>
+          <w:szCs w:val="28"/>
+        </w:rPr>
+        <w:t xml:space="preserve"> </w:t>
+      </w:r>
+      <w:r>
+        <w:rPr>
+          <w:rFonts w:eastAsiaTheme="minorEastAsia"/>
+          <w:b w:val="0"/>
+          <w:bCs/>
+          <w:szCs w:val="28"/>
+        </w:rPr>
+        <w:t xml:space="preserve">Реализация метода </w:t>
+      </w:r>
+      <w:r>
+        <w:rPr>
+          <w:rFonts w:eastAsiaTheme="minorEastAsia"/>
+          <w:b w:val="0"/>
+          <w:bCs/>
+          <w:szCs w:val="28"/>
+        </w:rPr>
+        <w:t>Рунге-Кутта 4-го порядка</w:t>
+      </w:r>
+      <w:r>
+        <w:rPr>
+          <w:rFonts w:eastAsiaTheme="minorEastAsia"/>
+          <w:b w:val="0"/>
+          <w:bCs/>
+          <w:szCs w:val="28"/>
+        </w:rPr>
+        <w:t xml:space="preserve"> под данную задачу представлена на рисунке </w:t>
+      </w:r>
+      <w:r>
+        <w:rPr>
+          <w:rFonts w:eastAsiaTheme="minorEastAsia"/>
+          <w:b w:val="0"/>
+          <w:bCs/>
+          <w:szCs w:val="28"/>
+        </w:rPr>
+        <w:t>10</w:t>
+      </w:r>
+      <w:r>
+        <w:rPr>
+          <w:rFonts w:eastAsiaTheme="minorEastAsia"/>
+          <w:b w:val="0"/>
+          <w:bCs/>
+          <w:szCs w:val="28"/>
+        </w:rPr>
+        <w:t>.</w:t>
+      </w:r>
+    </w:p>
+    <w:p>
+      <w:pPr>
+        <w:pStyle w:val="af4"/>
+        <w:spacing w:before="240" w:after="240"/>
+        <w:ind w:firstLine="0"/>
+        <w:jc w:val="center"/>
+        <w:rPr>
+          <w:b w:val="0"/>
+          <w:bCs/>
+        </w:rPr>
+      </w:pPr>
+      <w:r>
+        <w:rPr>
+          <w:b w:val="0"/>
+          <w:bCs/>
+          <w:noProof/>
+        </w:rPr>
+        <w:drawing>
+          <wp:inline distT="0" distB="0" distL="0" distR="0" wp14:anchorId="70130795" wp14:editId="288DEB05">
+            <wp:extent cx="3752850" cy="6098381"/>
+            <wp:effectExtent l="0" t="0" r="0" b="0"/>
+            <wp:docPr id="1685785356" name="Рисунок 65"/>
+            <wp:cNvGraphicFramePr>
+              <a:graphicFrameLocks xmlns:a="http://schemas.openxmlformats.org/drawingml/2006/main" noChangeAspect="1"/>
+            </wp:cNvGraphicFramePr>
+            <a:graphic xmlns:a="http://schemas.openxmlformats.org/drawingml/2006/main">
+              <a:graphicData uri="http://schemas.openxmlformats.org/drawingml/2006/picture">
+                <pic:pic xmlns:pic="http://schemas.openxmlformats.org/drawingml/2006/picture">
+                  <pic:nvPicPr>
+                    <pic:cNvPr id="0" name="Picture 3"/>
+                    <pic:cNvPicPr>
+                      <a:picLocks noChangeAspect="1" noChangeArrowheads="1"/>
+                    </pic:cNvPicPr>
+                  </pic:nvPicPr>
+                  <pic:blipFill>
+                    <a:blip r:embed="rId17">
+                      <a:extLst>
+                        <a:ext uri="{28A0092B-C50C-407E-A947-70E740481C1C}">
+                          <a14:useLocalDpi xmlns:a14="http://schemas.microsoft.com/office/drawing/2010/main" val="0"/>
+                        </a:ext>
+                      </a:extLst>
+                    </a:blip>
+                    <a:srcRect/>
+                    <a:stretch>
+                      <a:fillRect/>
+                    </a:stretch>
+                  </pic:blipFill>
+                  <pic:spPr bwMode="auto">
+                    <a:xfrm>
+                      <a:off x="0" y="0"/>
+                      <a:ext cx="3759062" cy="6108476"/>
+                    </a:xfrm>
+                    <a:prstGeom prst="rect">
+                      <a:avLst/>
+                    </a:prstGeom>
+                    <a:noFill/>
+                    <a:ln>
+                      <a:noFill/>
+                    </a:ln>
+                  </pic:spPr>
+                </pic:pic>
+              </a:graphicData>
+            </a:graphic>
+          </wp:inline>
+        </w:drawing>
+      </w:r>
+    </w:p>
+    <w:p>
+      <w:pPr>
+        <w:pStyle w:val="af4"/>
+        <w:spacing w:before="240" w:after="240"/>
+        <w:ind w:firstLine="0"/>
+        <w:jc w:val="center"/>
+        <w:rPr>
+          <w:b w:val="0"/>
+          <w:bCs/>
+        </w:rPr>
+      </w:pPr>
+      <w:r>
+        <w:rPr>
+          <w:b w:val="0"/>
+          <w:bCs/>
+        </w:rPr>
+        <w:t>Рисунок 10 – Схема метода Рунге-Кутта 4-го порядка</w:t>
+      </w:r>
+    </w:p>
+    <w:p>
+      <w:pPr>
+        <w:pStyle w:val="af4"/>
+        <w:spacing w:before="480" w:after="480"/>
+        <w:outlineLvl w:val="2"/>
+      </w:pPr>
+      <w:r>
+        <w:lastRenderedPageBreak/>
+        <w:t>2.</w:t>
+      </w:r>
+      <w:r>
+        <w:t>2</w:t>
+      </w:r>
+      <w:r>
+        <w:t xml:space="preserve"> </w:t>
+      </w:r>
+      <w:r>
+        <w:t>Выводы по главе</w:t>
+      </w:r>
+    </w:p>
+    <w:p>
+      <w:pPr>
+        <w:pStyle w:val="af4"/>
+        <w:rPr>
+          <w:b w:val="0"/>
+          <w:bCs/>
+        </w:rPr>
+      </w:pPr>
+      <w:r>
+        <w:rPr>
+          <w:b w:val="0"/>
+          <w:bCs/>
+        </w:rPr>
+        <w:t>В данной главе рассмотрен общая схема программного средства, а также схемы численных методов, используемых для решения систем дифференциальных уравнений. Данные схемы используются для дальнейшего решения поставленной задачи.</w:t>
+      </w:r>
+    </w:p>
+    <w:p>
+      <w:pPr>
+        <w:spacing w:after="160" w:line="259" w:lineRule="auto"/>
+        <w:rPr>
+          <w:rFonts w:eastAsiaTheme="minorHAnsi" w:cstheme="minorBidi"/>
+          <w:bCs/>
+          <w:sz w:val="28"/>
+          <w:szCs w:val="22"/>
+          <w:lang w:eastAsia="en-US"/>
+        </w:rPr>
+      </w:pPr>
+      <w:r>
+        <w:rPr>
+          <w:b/>
+          <w:bCs/>
+        </w:rPr>
+        <w:br w:type="page"/>
+      </w:r>
+    </w:p>
+    <w:p>
+      <w:pPr>
+        <w:pStyle w:val="af0"/>
+        <w:spacing w:before="480" w:after="480" w:line="240" w:lineRule="auto"/>
+        <w:outlineLvl w:val="0"/>
+        <w:rPr>
+          <w:sz w:val="32"/>
+          <w:szCs w:val="32"/>
+        </w:rPr>
+      </w:pPr>
+      <w:bookmarkStart w:id="25" w:name="_Toc138700465"/>
+      <w:r>
+        <w:rPr>
+          <w:sz w:val="32"/>
+          <w:szCs w:val="32"/>
+        </w:rPr>
+        <w:lastRenderedPageBreak/>
+        <w:t xml:space="preserve">3 </w:t>
+      </w:r>
+      <w:r>
+        <w:rPr>
+          <w:sz w:val="32"/>
+          <w:szCs w:val="32"/>
+        </w:rPr>
+        <w:t>П</w:t>
+      </w:r>
+      <w:r>
+        <w:rPr>
+          <w:sz w:val="32"/>
+          <w:szCs w:val="32"/>
+        </w:rPr>
+        <w:t>рограммное конструирование</w:t>
+      </w:r>
+      <w:bookmarkEnd w:id="25"/>
+      <w:r>
+        <w:rPr>
+          <w:sz w:val="32"/>
+          <w:szCs w:val="32"/>
+        </w:rPr>
+        <w:t xml:space="preserve"> </w:t>
+      </w:r>
+    </w:p>
+    <w:p>
+      <w:pPr>
+        <w:pStyle w:val="af2"/>
+      </w:pPr>
+      <w:r>
+        <w:t xml:space="preserve">В данном разделе обоснованы выбор языка программирования, используемый для реализации программы, и используемых дополнительных библиотек. </w:t>
+      </w:r>
+    </w:p>
+    <w:p>
+      <w:pPr>
+        <w:pStyle w:val="af4"/>
+        <w:numPr>
+          <w:ilvl w:val="1"/>
+          <w:numId w:val="7"/>
+        </w:numPr>
+        <w:spacing w:before="480" w:after="480" w:line="240" w:lineRule="auto"/>
+        <w:ind w:left="1066" w:hanging="357"/>
+        <w:outlineLvl w:val="1"/>
+      </w:pPr>
+      <w:bookmarkStart w:id="26" w:name="_Toc138700466"/>
+      <w:r>
+        <w:t xml:space="preserve"> </w:t>
+      </w:r>
+      <w:r>
+        <w:t>Выбор языка программирования и среды разработки</w:t>
+      </w:r>
+      <w:bookmarkEnd w:id="26"/>
+      <w:r>
+        <w:t xml:space="preserve"> </w:t>
+      </w:r>
+    </w:p>
+    <w:p>
+      <w:pPr>
+        <w:pStyle w:val="af2"/>
+        <w:rPr>
+          <w:rFonts w:cs="Times New Roman"/>
+          <w:color w:val="202122"/>
+          <w:szCs w:val="21"/>
+          <w:shd w:val="clear" w:color="auto" w:fill="FFFFFF"/>
+        </w:rPr>
+      </w:pPr>
+      <w:r>
+        <w:t xml:space="preserve">Для разработки программного средства был взят за основу язык программирования </w:t>
+      </w:r>
+      <w:r>
+        <w:rPr>
+          <w:lang w:val="en-US"/>
+        </w:rPr>
+        <w:t>Python</w:t>
+      </w:r>
+      <w:r>
+        <w:t xml:space="preserve"> версии 3.1</w:t>
+      </w:r>
+      <w:r>
+        <w:t>3</w:t>
+      </w:r>
+      <w:r>
+        <w:t>.</w:t>
+      </w:r>
+      <w:r>
+        <w:t>1</w:t>
+      </w:r>
+      <w:r>
+        <w:t xml:space="preserve">. </w:t>
+      </w:r>
+      <w:r>
+        <w:rPr>
+          <w:rFonts w:ascii="Arial" w:hAnsi="Arial" w:cs="Arial"/>
+          <w:color w:val="202122"/>
+          <w:sz w:val="21"/>
+          <w:szCs w:val="21"/>
+          <w:shd w:val="clear" w:color="auto" w:fill="FFFFFF"/>
+        </w:rPr>
+        <w:t> </w:t>
+      </w:r>
+      <w:r>
+        <w:rPr>
+          <w:rFonts w:cs="Times New Roman"/>
+          <w:color w:val="202122"/>
+          <w:szCs w:val="21"/>
+          <w:shd w:val="clear" w:color="auto" w:fill="FFFFFF"/>
+        </w:rPr>
+        <w:t xml:space="preserve">Были выделены следующие достоинства выбранного языка: </w:t>
+      </w:r>
+      <w:r>
+        <w:rPr>
+          <w:rFonts w:cs="Times New Roman"/>
+          <w:szCs w:val="21"/>
+          <w:shd w:val="clear" w:color="auto" w:fill="FFFFFF"/>
+        </w:rPr>
+        <w:t>динамическая</w:t>
+      </w:r>
+      <w:r>
+        <w:rPr>
+          <w:rFonts w:cs="Times New Roman"/>
+          <w:color w:val="202122"/>
+          <w:szCs w:val="21"/>
+          <w:shd w:val="clear" w:color="auto" w:fill="FFFFFF"/>
+        </w:rPr>
+        <w:t> типизация данных, автоматическое управление</w:t>
+      </w:r>
+      <w:r>
+        <w:rPr>
+          <w:rFonts w:cs="Times New Roman"/>
+          <w:color w:val="202122"/>
+          <w:szCs w:val="21"/>
+          <w:shd w:val="clear" w:color="auto" w:fill="FFFFFF"/>
+        </w:rPr>
+        <w:t xml:space="preserve"> памятью</w:t>
+      </w:r>
+      <w:r>
+        <w:rPr>
+          <w:rFonts w:cs="Times New Roman"/>
+          <w:color w:val="202122"/>
+          <w:szCs w:val="21"/>
+          <w:shd w:val="clear" w:color="auto" w:fill="FFFFFF"/>
+        </w:rPr>
+        <w:t xml:space="preserve">, читаемость </w:t>
+      </w:r>
+      <w:r>
+        <w:rPr>
+          <w:rFonts w:cs="Times New Roman"/>
+          <w:szCs w:val="21"/>
+          <w:shd w:val="clear" w:color="auto" w:fill="FFFFFF"/>
+        </w:rPr>
+        <w:t>кода</w:t>
+      </w:r>
+      <w:r>
+        <w:rPr>
+          <w:rFonts w:cs="Times New Roman"/>
+          <w:szCs w:val="21"/>
+          <w:shd w:val="clear" w:color="auto" w:fill="FFFFFF"/>
+        </w:rPr>
+        <w:t xml:space="preserve">, </w:t>
+      </w:r>
+      <w:proofErr w:type="spellStart"/>
+      <w:r>
+        <w:rPr>
+          <w:rFonts w:cs="Times New Roman"/>
+          <w:color w:val="202122"/>
+          <w:szCs w:val="21"/>
+          <w:shd w:val="clear" w:color="auto" w:fill="FFFFFF"/>
+        </w:rPr>
+        <w:t>минималистичность</w:t>
+      </w:r>
+      <w:proofErr w:type="spellEnd"/>
+      <w:r>
+        <w:rPr>
+          <w:rFonts w:cs="Times New Roman"/>
+          <w:color w:val="202122"/>
+          <w:szCs w:val="21"/>
+          <w:shd w:val="clear" w:color="auto" w:fill="FFFFFF"/>
+        </w:rPr>
+        <w:t xml:space="preserve"> синтаксиса языка, </w:t>
+      </w:r>
+      <w:r>
+        <w:rPr>
+          <w:rFonts w:cs="Times New Roman"/>
+          <w:color w:val="202122"/>
+          <w:szCs w:val="28"/>
+          <w:shd w:val="clear" w:color="auto" w:fill="FFFFFF"/>
+        </w:rPr>
+        <w:t>б</w:t>
+      </w:r>
+      <w:r>
+        <w:rPr>
+          <w:rFonts w:cs="Times New Roman"/>
+          <w:color w:val="202122"/>
+          <w:szCs w:val="28"/>
+          <w:shd w:val="clear" w:color="auto" w:fill="FFFFFF"/>
+        </w:rPr>
+        <w:t>огатая стандартная </w:t>
+      </w:r>
+      <w:r>
+        <w:rPr>
+          <w:rFonts w:cs="Times New Roman"/>
+          <w:szCs w:val="28"/>
+          <w:shd w:val="clear" w:color="auto" w:fill="FFFFFF"/>
+        </w:rPr>
+        <w:t>библиотека</w:t>
+      </w:r>
+      <w:r>
+        <w:rPr>
+          <w:rFonts w:cs="Times New Roman"/>
+          <w:szCs w:val="28"/>
+          <w:shd w:val="clear" w:color="auto" w:fill="FFFFFF"/>
+        </w:rPr>
+        <w:t xml:space="preserve"> </w:t>
+      </w:r>
+      <w:r>
+        <w:rPr>
+          <w:rFonts w:cs="Times New Roman"/>
+          <w:szCs w:val="28"/>
+          <w:shd w:val="clear" w:color="auto" w:fill="FFFFFF"/>
+        </w:rPr>
+        <w:t>и большое количество дополнительных библиотек.</w:t>
+      </w:r>
+      <w:r>
+        <w:rPr>
+          <w:rFonts w:cs="Times New Roman"/>
+          <w:color w:val="202122"/>
+          <w:szCs w:val="28"/>
+          <w:shd w:val="clear" w:color="auto" w:fill="FFFFFF"/>
+        </w:rPr>
+        <w:t> </w:t>
+      </w:r>
+    </w:p>
+    <w:p>
+      <w:pPr>
+        <w:pStyle w:val="af2"/>
+        <w:rPr>
+          <w:rFonts w:cs="Times New Roman"/>
+          <w:color w:val="202122"/>
+          <w:szCs w:val="28"/>
+          <w:shd w:val="clear" w:color="auto" w:fill="FFFFFF"/>
+        </w:rPr>
+      </w:pPr>
+      <w:r>
+        <w:rPr>
+          <w:rFonts w:cs="Times New Roman"/>
+          <w:szCs w:val="28"/>
+        </w:rPr>
+        <w:t xml:space="preserve">Средой разработки был выбран </w:t>
+      </w:r>
+      <w:r>
+        <w:rPr>
+          <w:rFonts w:cs="Times New Roman"/>
+          <w:szCs w:val="28"/>
+          <w:lang w:val="en-US"/>
+        </w:rPr>
+        <w:t>Visual</w:t>
+      </w:r>
+      <w:r>
+        <w:rPr>
+          <w:rFonts w:cs="Times New Roman"/>
+          <w:szCs w:val="28"/>
+        </w:rPr>
+        <w:t xml:space="preserve"> </w:t>
+      </w:r>
+      <w:r>
+        <w:rPr>
+          <w:rFonts w:cs="Times New Roman"/>
+          <w:szCs w:val="28"/>
+          <w:lang w:val="en-US"/>
+        </w:rPr>
+        <w:t>Studio</w:t>
+      </w:r>
+      <w:r>
+        <w:rPr>
+          <w:rFonts w:cs="Times New Roman"/>
+          <w:szCs w:val="28"/>
+        </w:rPr>
+        <w:t xml:space="preserve"> </w:t>
+      </w:r>
+      <w:r>
+        <w:rPr>
+          <w:rFonts w:cs="Times New Roman"/>
+          <w:szCs w:val="28"/>
+          <w:lang w:val="en-US"/>
+        </w:rPr>
+        <w:t>Code</w:t>
+      </w:r>
+      <w:r>
+        <w:rPr>
+          <w:rFonts w:cs="Times New Roman"/>
+          <w:szCs w:val="28"/>
+        </w:rPr>
+        <w:t xml:space="preserve">, т.к. включает в себя </w:t>
+      </w:r>
+      <w:r>
+        <w:rPr>
+          <w:rFonts w:cs="Times New Roman"/>
+          <w:color w:val="202122"/>
+          <w:szCs w:val="28"/>
+          <w:shd w:val="clear" w:color="auto" w:fill="FFFFFF"/>
+        </w:rPr>
+        <w:t>отладчик, инструменты для работы с </w:t>
+      </w:r>
+      <w:proofErr w:type="spellStart"/>
+      <w:r>
+        <w:rPr>
+          <w:rFonts w:cs="Times New Roman"/>
+          <w:szCs w:val="28"/>
+          <w:shd w:val="clear" w:color="auto" w:fill="FFFFFF"/>
+        </w:rPr>
+        <w:t>Git</w:t>
+      </w:r>
+      <w:proofErr w:type="spellEnd"/>
+      <w:r>
+        <w:rPr>
+          <w:rFonts w:cs="Times New Roman"/>
+          <w:color w:val="202122"/>
+          <w:szCs w:val="28"/>
+          <w:shd w:val="clear" w:color="auto" w:fill="FFFFFF"/>
+        </w:rPr>
+        <w:t>, </w:t>
+      </w:r>
+      <w:r>
+        <w:rPr>
+          <w:rFonts w:cs="Times New Roman"/>
+          <w:szCs w:val="28"/>
+          <w:shd w:val="clear" w:color="auto" w:fill="FFFFFF"/>
+        </w:rPr>
+        <w:t>подсветку синтаксиса</w:t>
+      </w:r>
+      <w:r>
+        <w:rPr>
+          <w:rFonts w:cs="Times New Roman"/>
+          <w:color w:val="202122"/>
+          <w:szCs w:val="28"/>
+          <w:shd w:val="clear" w:color="auto" w:fill="FFFFFF"/>
+        </w:rPr>
+        <w:t xml:space="preserve"> и средства для </w:t>
+      </w:r>
+      <w:r>
+        <w:rPr>
+          <w:rFonts w:cs="Times New Roman"/>
+          <w:szCs w:val="28"/>
+        </w:rPr>
+        <w:t>факторинга</w:t>
+      </w:r>
+      <w:r>
+        <w:rPr>
+          <w:rFonts w:cs="Times New Roman"/>
+          <w:color w:val="202122"/>
+          <w:szCs w:val="28"/>
+          <w:shd w:val="clear" w:color="auto" w:fill="FFFFFF"/>
+        </w:rPr>
+        <w:t>. Распространяется бесплатно</w:t>
+      </w:r>
+      <w:r>
+        <w:rPr>
+          <w:rFonts w:cs="Times New Roman"/>
+          <w:color w:val="202122"/>
+          <w:szCs w:val="28"/>
+          <w:shd w:val="clear" w:color="auto" w:fill="FFFFFF"/>
+        </w:rPr>
+        <w:t xml:space="preserve"> и п</w:t>
+      </w:r>
+      <w:r>
+        <w:rPr>
+          <w:rFonts w:cs="Times New Roman"/>
+          <w:color w:val="202122"/>
+          <w:szCs w:val="28"/>
+          <w:shd w:val="clear" w:color="auto" w:fill="FFFFFF"/>
+        </w:rPr>
+        <w:t>озиционир</w:t>
+      </w:r>
+      <w:r>
+        <w:rPr>
+          <w:rFonts w:cs="Times New Roman"/>
+          <w:color w:val="202122"/>
+          <w:szCs w:val="28"/>
+          <w:shd w:val="clear" w:color="auto" w:fill="FFFFFF"/>
+        </w:rPr>
+        <w:t>уется как «лёгкий» редактор кода.</w:t>
+      </w:r>
+    </w:p>
+    <w:p>
+      <w:pPr>
+        <w:pStyle w:val="af4"/>
+        <w:spacing w:before="480" w:after="480" w:line="240" w:lineRule="auto"/>
+        <w:ind w:left="709" w:firstLine="0"/>
+        <w:outlineLvl w:val="1"/>
+      </w:pPr>
+      <w:r>
+        <w:t xml:space="preserve">3.2 Конструирование </w:t>
+      </w:r>
+      <w:r>
+        <w:t>классов</w:t>
+      </w:r>
+      <w:r>
+        <w:t xml:space="preserve"> программного средства</w:t>
+      </w:r>
+      <w:r>
+        <w:t xml:space="preserve"> </w:t>
+      </w:r>
+    </w:p>
+    <w:p>
+      <w:pPr>
+        <w:pStyle w:val="af2"/>
+      </w:pPr>
+      <w:r>
+        <w:t xml:space="preserve">В процессе программного конструирования были выделены следующие </w:t>
+      </w:r>
+      <w:r>
+        <w:t>классы</w:t>
+      </w:r>
+      <w:r>
+        <w:t xml:space="preserve">: </w:t>
+      </w:r>
+      <w:r>
+        <w:t xml:space="preserve">класс численных методов </w:t>
+      </w:r>
+      <w:proofErr w:type="spellStart"/>
+      <w:r>
+        <w:rPr>
+          <w:i/>
+          <w:iCs/>
+        </w:rPr>
+        <w:t>NumericalMethods</w:t>
+      </w:r>
+      <w:proofErr w:type="spellEnd"/>
+      <w:r>
+        <w:t xml:space="preserve">, </w:t>
+      </w:r>
+      <w:r>
+        <w:t xml:space="preserve">класс математических моделей </w:t>
+      </w:r>
+      <w:proofErr w:type="spellStart"/>
+      <w:r>
+        <w:rPr>
+          <w:i/>
+          <w:iCs/>
+        </w:rPr>
+        <w:t>EpidemicModels</w:t>
+      </w:r>
+      <w:proofErr w:type="spellEnd"/>
+      <w:r>
+        <w:t xml:space="preserve">, </w:t>
+      </w:r>
+      <w:r>
+        <w:t xml:space="preserve">класс загрузки и выгрузки данных </w:t>
+      </w:r>
+      <w:proofErr w:type="spellStart"/>
+      <w:r>
+        <w:rPr>
+          <w:i/>
+          <w:iCs/>
+        </w:rPr>
+        <w:t>EpidemicModelsTechLog</w:t>
+      </w:r>
+      <w:proofErr w:type="spellEnd"/>
+      <w:r>
+        <w:t xml:space="preserve">, </w:t>
+      </w:r>
+      <w:r>
+        <w:t xml:space="preserve">главный класс программного средства </w:t>
+      </w:r>
+      <w:proofErr w:type="spellStart"/>
+      <w:r>
+        <w:rPr>
+          <w:i/>
+          <w:iCs/>
+        </w:rPr>
+        <w:t>EpidemicModelsApp</w:t>
+      </w:r>
+      <w:proofErr w:type="spellEnd"/>
+      <w:r>
+        <w:t>.</w:t>
+      </w:r>
+      <w:r>
+        <w:t xml:space="preserve"> Также выделен модуль подключения библиотек.</w:t>
+      </w:r>
+    </w:p>
+    <w:p>
+      <w:pPr>
+        <w:pStyle w:val="af4"/>
+        <w:spacing w:before="480" w:after="480" w:line="240" w:lineRule="auto"/>
+        <w:outlineLvl w:val="1"/>
+      </w:pPr>
+      <w:r>
+        <w:t>3.2</w:t>
+      </w:r>
+      <w:r>
+        <w:t>.1</w:t>
+      </w:r>
+      <w:r>
+        <w:t xml:space="preserve"> Модуль подключения библиотек</w:t>
+      </w:r>
+    </w:p>
+    <w:p>
+      <w:pPr>
+        <w:pStyle w:val="af4"/>
+        <w:spacing w:before="480" w:after="480"/>
+        <w:rPr>
+          <w:b w:val="0"/>
+          <w:bCs/>
+          <w:lang w:val="en-US"/>
+        </w:rPr>
+      </w:pPr>
+      <w:r>
+        <w:t xml:space="preserve"> </w:t>
+      </w:r>
+      <w:r>
+        <w:rPr>
+          <w:b w:val="0"/>
+          <w:bCs/>
+        </w:rPr>
+        <w:t>Названия и назначения используемых в программном средстве библиотек представлены в таблице 1.</w:t>
+      </w:r>
+    </w:p>
+    <w:p>
+      <w:pPr>
+        <w:pStyle w:val="af4"/>
+        <w:ind w:firstLine="0"/>
+        <w:rPr>
+          <w:b w:val="0"/>
+          <w:bCs/>
+        </w:rPr>
+      </w:pPr>
+      <w:r>
+        <w:rPr>
+          <w:b w:val="0"/>
+          <w:bCs/>
+        </w:rPr>
+        <w:lastRenderedPageBreak/>
+        <w:t>Таблица 1 – Используемые в программном средстве библиотеки</w:t>
+      </w:r>
+    </w:p>
+    <w:tbl>
+      <w:tblPr>
+        <w:tblStyle w:val="ac"/>
+        <w:tblW w:w="0" w:type="auto"/>
+        <w:tblInd w:w="-5" w:type="dxa"/>
+        <w:tblLook w:val="04A0" w:firstRow="1" w:lastRow="0" w:firstColumn="1" w:lastColumn="0" w:noHBand="0" w:noVBand="1"/>
+      </w:tblPr>
+      <w:tblGrid>
+        <w:gridCol w:w="2410"/>
+        <w:gridCol w:w="3827"/>
+        <w:gridCol w:w="3119"/>
+      </w:tblGrid>
+      <w:tr>
+        <w:trPr>
+          <w:trHeight w:val="567"/>
+        </w:trPr>
+        <w:tc>
+          <w:tcPr>
+            <w:tcW w:w="2410" w:type="dxa"/>
+          </w:tcPr>
+          <w:p>
+            <w:pPr>
+              <w:pStyle w:val="af4"/>
+              <w:ind w:firstLine="0"/>
+              <w:jc w:val="center"/>
+              <w:rPr>
+                <w:b w:val="0"/>
+                <w:bCs/>
+              </w:rPr>
+            </w:pPr>
+            <w:r>
+              <w:rPr>
+                <w:b w:val="0"/>
+                <w:bCs/>
+              </w:rPr>
+              <w:t>Название библиотеки</w:t>
+            </w:r>
+          </w:p>
+        </w:tc>
+        <w:tc>
+          <w:tcPr>
+            <w:tcW w:w="3827" w:type="dxa"/>
+          </w:tcPr>
+          <w:p>
+            <w:pPr>
+              <w:pStyle w:val="af4"/>
+              <w:ind w:firstLine="0"/>
+              <w:jc w:val="center"/>
+              <w:rPr>
+                <w:b w:val="0"/>
+                <w:bCs/>
+              </w:rPr>
+            </w:pPr>
+            <w:r>
+              <w:rPr>
+                <w:b w:val="0"/>
+                <w:bCs/>
+              </w:rPr>
+              <w:t>Описание</w:t>
+            </w:r>
+          </w:p>
+        </w:tc>
+        <w:tc>
+          <w:tcPr>
+            <w:tcW w:w="3119" w:type="dxa"/>
+          </w:tcPr>
+          <w:p>
+            <w:pPr>
+              <w:pStyle w:val="af4"/>
+              <w:ind w:firstLine="0"/>
+              <w:jc w:val="center"/>
+              <w:rPr>
+                <w:b w:val="0"/>
+                <w:bCs/>
+              </w:rPr>
+            </w:pPr>
+            <w:r>
+              <w:rPr>
+                <w:b w:val="0"/>
+                <w:bCs/>
+              </w:rPr>
+              <w:t>Назначение</w:t>
+            </w:r>
+          </w:p>
+        </w:tc>
+      </w:tr>
+      <w:tr>
+        <w:trPr>
+          <w:trHeight w:val="283"/>
+        </w:trPr>
+        <w:tc>
+          <w:tcPr>
+            <w:tcW w:w="2410" w:type="dxa"/>
+          </w:tcPr>
+          <w:p>
+            <w:pPr>
+              <w:pStyle w:val="af4"/>
+              <w:ind w:firstLine="0"/>
+              <w:jc w:val="center"/>
+              <w:rPr>
+                <w:b w:val="0"/>
+                <w:bCs/>
+                <w:lang w:val="en-US"/>
+              </w:rPr>
+            </w:pPr>
+            <w:proofErr w:type="spellStart"/>
+            <w:r>
+              <w:rPr>
+                <w:b w:val="0"/>
+                <w:bCs/>
+                <w:lang w:val="en-US"/>
+              </w:rPr>
+              <w:t>Tkinter</w:t>
+            </w:r>
+            <w:proofErr w:type="spellEnd"/>
+          </w:p>
+        </w:tc>
+        <w:tc>
+          <w:tcPr>
+            <w:tcW w:w="3827" w:type="dxa"/>
+          </w:tcPr>
+          <w:p>
+            <w:pPr>
+              <w:pStyle w:val="af4"/>
+              <w:spacing w:line="240" w:lineRule="auto"/>
+              <w:ind w:firstLine="0"/>
+              <w:jc w:val="left"/>
+              <w:rPr>
+                <w:b w:val="0"/>
+                <w:bCs/>
+              </w:rPr>
+            </w:pPr>
+            <w:r>
+              <w:rPr>
+                <w:b w:val="0"/>
+              </w:rPr>
+              <w:t xml:space="preserve">Событийно-ориентированная графическая библиотека на основе средств </w:t>
+            </w:r>
+            <w:r>
+              <w:rPr>
+                <w:b w:val="0"/>
+                <w:lang w:val="en-US"/>
+              </w:rPr>
+              <w:t>Tk</w:t>
+            </w:r>
+            <w:r>
+              <w:rPr>
+                <w:b w:val="0"/>
+              </w:rPr>
+              <w:t xml:space="preserve">. </w:t>
+            </w:r>
+            <w:r>
+              <w:rPr>
+                <w:b w:val="0"/>
+              </w:rPr>
+              <w:t xml:space="preserve">Входит в стандартную библиотеку </w:t>
+            </w:r>
+            <w:r>
+              <w:rPr>
+                <w:b w:val="0"/>
+                <w:lang w:val="en-US"/>
+              </w:rPr>
+              <w:t>Python</w:t>
+            </w:r>
+            <w:r>
+              <w:rPr>
+                <w:b w:val="0"/>
+              </w:rPr>
+              <w:t>.</w:t>
+            </w:r>
+          </w:p>
+        </w:tc>
+        <w:tc>
+          <w:tcPr>
+            <w:tcW w:w="3119" w:type="dxa"/>
+          </w:tcPr>
+          <w:p>
+            <w:pPr>
+              <w:pStyle w:val="af4"/>
+              <w:spacing w:line="240" w:lineRule="auto"/>
+              <w:ind w:firstLine="0"/>
+              <w:jc w:val="left"/>
+              <w:rPr>
+                <w:b w:val="0"/>
+                <w:bCs/>
+              </w:rPr>
+            </w:pPr>
+            <w:r>
+              <w:rPr>
+                <w:b w:val="0"/>
+              </w:rPr>
+              <w:t>Используется для создания графического интерфейса пользователя.</w:t>
+            </w:r>
+          </w:p>
+        </w:tc>
+      </w:tr>
+      <w:tr>
+        <w:trPr>
+          <w:trHeight w:val="283"/>
+        </w:trPr>
+        <w:tc>
+          <w:tcPr>
+            <w:tcW w:w="2410" w:type="dxa"/>
+          </w:tcPr>
+          <w:p>
+            <w:pPr>
+              <w:pStyle w:val="af4"/>
+              <w:ind w:firstLine="0"/>
+              <w:jc w:val="center"/>
+              <w:rPr>
+                <w:b w:val="0"/>
+                <w:lang w:val="en-US"/>
+              </w:rPr>
+            </w:pPr>
+            <w:r>
+              <w:rPr>
+                <w:b w:val="0"/>
+                <w:lang w:val="en-US"/>
+              </w:rPr>
+              <w:t>T</w:t>
+            </w:r>
+            <w:proofErr w:type="spellStart"/>
+            <w:r>
+              <w:rPr>
+                <w:b w:val="0"/>
+              </w:rPr>
+              <w:t>kcalendar</w:t>
+            </w:r>
+            <w:proofErr w:type="spellEnd"/>
+          </w:p>
+        </w:tc>
+        <w:tc>
+          <w:tcPr>
+            <w:tcW w:w="3827" w:type="dxa"/>
+          </w:tcPr>
+          <w:p>
+            <w:pPr>
+              <w:pStyle w:val="af4"/>
+              <w:spacing w:before="480" w:after="480" w:line="240" w:lineRule="auto"/>
+              <w:ind w:firstLine="0"/>
+              <w:jc w:val="left"/>
+              <w:rPr>
+                <w:b w:val="0"/>
+                <w:bCs/>
+              </w:rPr>
+            </w:pPr>
+          </w:p>
+        </w:tc>
+        <w:tc>
+          <w:tcPr>
+            <w:tcW w:w="3119" w:type="dxa"/>
+          </w:tcPr>
+          <w:p>
+            <w:pPr>
+              <w:pStyle w:val="af4"/>
+              <w:spacing w:before="480" w:after="480" w:line="240" w:lineRule="auto"/>
+              <w:ind w:firstLine="0"/>
+              <w:jc w:val="left"/>
+              <w:rPr>
+                <w:b w:val="0"/>
+                <w:bCs/>
+              </w:rPr>
+            </w:pPr>
+          </w:p>
+        </w:tc>
+      </w:tr>
+      <w:tr>
+        <w:trPr>
+          <w:trHeight w:val="283"/>
+        </w:trPr>
+        <w:tc>
+          <w:tcPr>
+            <w:tcW w:w="2410" w:type="dxa"/>
+          </w:tcPr>
+          <w:p>
+            <w:pPr>
+              <w:pStyle w:val="af4"/>
+              <w:ind w:firstLine="0"/>
+              <w:jc w:val="center"/>
+              <w:rPr>
+                <w:b w:val="0"/>
+                <w:bCs/>
+                <w:lang w:val="en-US"/>
+              </w:rPr>
+            </w:pPr>
+            <w:r>
+              <w:rPr>
+                <w:b w:val="0"/>
+                <w:bCs/>
+                <w:lang w:val="en-US"/>
+              </w:rPr>
+              <w:t>Matplotlib</w:t>
+            </w:r>
+          </w:p>
+        </w:tc>
+        <w:tc>
+          <w:tcPr>
+            <w:tcW w:w="3827" w:type="dxa"/>
+          </w:tcPr>
+          <w:p>
+            <w:pPr>
+              <w:pStyle w:val="af4"/>
+              <w:spacing w:line="240" w:lineRule="auto"/>
+              <w:ind w:firstLine="0"/>
+              <w:rPr>
+                <w:b w:val="0"/>
+                <w:bCs/>
+              </w:rPr>
+            </w:pPr>
+            <w:r>
+              <w:rPr>
+                <w:b w:val="0"/>
+              </w:rPr>
+              <w:t>Б</w:t>
+            </w:r>
+            <w:r>
+              <w:rPr>
+                <w:b w:val="0"/>
+              </w:rPr>
+              <w:t>иблиотека на языке программирования Python для визуализации данных двумерной и трёхмерной графикой.</w:t>
+            </w:r>
+          </w:p>
+        </w:tc>
+        <w:tc>
+          <w:tcPr>
+            <w:tcW w:w="3119" w:type="dxa"/>
+          </w:tcPr>
+          <w:p>
+            <w:pPr>
+              <w:pStyle w:val="af4"/>
+              <w:spacing w:line="240" w:lineRule="auto"/>
+              <w:ind w:firstLine="0"/>
+              <w:rPr>
+                <w:b w:val="0"/>
+                <w:bCs/>
+              </w:rPr>
+            </w:pPr>
+            <w:r>
+              <w:rPr>
+                <w:b w:val="0"/>
+              </w:rPr>
+              <w:t>Используется для вывода на экран графика конечной функции уравнений Фредгольма и Вольтерра.</w:t>
+            </w:r>
+          </w:p>
+        </w:tc>
+      </w:tr>
+      <w:tr>
+        <w:trPr>
+          <w:trHeight w:val="283"/>
+        </w:trPr>
+        <w:tc>
+          <w:tcPr>
+            <w:tcW w:w="2410" w:type="dxa"/>
+          </w:tcPr>
+          <w:p>
+            <w:pPr>
+              <w:pStyle w:val="af4"/>
+              <w:ind w:firstLine="0"/>
+              <w:jc w:val="center"/>
+              <w:rPr>
+                <w:b w:val="0"/>
+                <w:bCs/>
+                <w:lang w:val="en-US"/>
+              </w:rPr>
+            </w:pPr>
+            <w:proofErr w:type="spellStart"/>
+            <w:r>
+              <w:rPr>
+                <w:b w:val="0"/>
+                <w:bCs/>
+                <w:lang w:val="en-US"/>
+              </w:rPr>
+              <w:t>Numpy</w:t>
+            </w:r>
+            <w:proofErr w:type="spellEnd"/>
+          </w:p>
+        </w:tc>
+        <w:tc>
+          <w:tcPr>
+            <w:tcW w:w="3827" w:type="dxa"/>
+          </w:tcPr>
+          <w:p>
+            <w:pPr>
+              <w:pStyle w:val="af4"/>
+              <w:spacing w:line="240" w:lineRule="auto"/>
+              <w:ind w:firstLine="0"/>
+              <w:rPr>
+                <w:b w:val="0"/>
+                <w:bCs/>
+              </w:rPr>
+            </w:pPr>
+            <w:r>
+              <w:rPr>
+                <w:b w:val="0"/>
+              </w:rPr>
+              <w:t>Б</w:t>
+            </w:r>
+            <w:r>
+              <w:rPr>
+                <w:b w:val="0"/>
+              </w:rPr>
+              <w:t>иблиотека с открытым исходным кодом для языка программирования Python.</w:t>
+            </w:r>
+            <w:r>
+              <w:rPr>
+                <w:b w:val="0"/>
+              </w:rPr>
+              <w:t xml:space="preserve"> Предоставляет</w:t>
+            </w:r>
+            <w:r>
+              <w:rPr>
+                <w:b w:val="0"/>
+              </w:rPr>
+              <w:t xml:space="preserve"> реализации вычислительных алгоритмов (в виде функций и операторов), оптимизированные для работы с многомерными массивами.</w:t>
+            </w:r>
+          </w:p>
+        </w:tc>
+        <w:tc>
+          <w:tcPr>
+            <w:tcW w:w="3119" w:type="dxa"/>
+          </w:tcPr>
+          <w:p>
+            <w:pPr>
+              <w:pStyle w:val="af4"/>
+              <w:spacing w:line="240" w:lineRule="auto"/>
+              <w:ind w:firstLine="0"/>
+              <w:jc w:val="left"/>
+              <w:rPr>
+                <w:b w:val="0"/>
+                <w:bCs/>
+              </w:rPr>
+            </w:pPr>
+            <w:r>
+              <w:rPr>
+                <w:b w:val="0"/>
+              </w:rPr>
+              <w:t xml:space="preserve">Используется для </w:t>
+            </w:r>
+            <w:r>
+              <w:rPr>
+                <w:b w:val="0"/>
+              </w:rPr>
+              <w:t>создания массивов</w:t>
+            </w:r>
+            <w:r>
+              <w:rPr>
+                <w:b w:val="0"/>
+                <w:lang w:val="en-US"/>
+              </w:rPr>
+              <w:t>.</w:t>
+            </w:r>
+          </w:p>
+        </w:tc>
+      </w:tr>
+      <w:tr>
+        <w:trPr>
+          <w:trHeight w:val="283"/>
+        </w:trPr>
+        <w:tc>
+          <w:tcPr>
+            <w:tcW w:w="2410" w:type="dxa"/>
+          </w:tcPr>
+          <w:p>
+            <w:pPr>
+              <w:pStyle w:val="af4"/>
+              <w:ind w:firstLine="0"/>
+              <w:jc w:val="center"/>
+              <w:rPr>
+                <w:b w:val="0"/>
+                <w:bCs/>
+                <w:lang w:val="en-US"/>
+              </w:rPr>
+            </w:pPr>
+            <w:r>
+              <w:rPr>
+                <w:b w:val="0"/>
+                <w:bCs/>
+                <w:lang w:val="en-US"/>
+              </w:rPr>
+              <w:t>Datetime</w:t>
+            </w:r>
+          </w:p>
+        </w:tc>
+        <w:tc>
+          <w:tcPr>
+            <w:tcW w:w="3827" w:type="dxa"/>
+          </w:tcPr>
+          <w:p>
+            <w:pPr>
+              <w:pStyle w:val="af4"/>
+              <w:spacing w:before="480" w:after="480" w:line="240" w:lineRule="auto"/>
+              <w:ind w:firstLine="0"/>
+              <w:jc w:val="left"/>
+              <w:rPr>
+                <w:b w:val="0"/>
+                <w:bCs/>
+              </w:rPr>
+            </w:pPr>
+          </w:p>
+        </w:tc>
+        <w:tc>
+          <w:tcPr>
+            <w:tcW w:w="3119" w:type="dxa"/>
+          </w:tcPr>
+          <w:p>
+            <w:pPr>
+              <w:pStyle w:val="af4"/>
+              <w:spacing w:before="480" w:after="480" w:line="240" w:lineRule="auto"/>
+              <w:ind w:firstLine="0"/>
+              <w:jc w:val="left"/>
+              <w:rPr>
+                <w:b w:val="0"/>
+                <w:bCs/>
+              </w:rPr>
+            </w:pPr>
+          </w:p>
+        </w:tc>
+      </w:tr>
+      <w:tr>
+        <w:trPr>
+          <w:trHeight w:val="283"/>
+        </w:trPr>
+        <w:tc>
+          <w:tcPr>
+            <w:tcW w:w="2410" w:type="dxa"/>
+          </w:tcPr>
+          <w:p>
+            <w:pPr>
+              <w:pStyle w:val="af4"/>
+              <w:ind w:firstLine="0"/>
+              <w:jc w:val="center"/>
+              <w:rPr>
+                <w:b w:val="0"/>
+                <w:bCs/>
+                <w:lang w:val="en-US"/>
+              </w:rPr>
+            </w:pPr>
+            <w:r>
+              <w:rPr>
+                <w:b w:val="0"/>
+                <w:bCs/>
+                <w:lang w:val="en-US"/>
+              </w:rPr>
+              <w:t>Pandas</w:t>
+            </w:r>
+          </w:p>
+        </w:tc>
+        <w:tc>
+          <w:tcPr>
+            <w:tcW w:w="3827" w:type="dxa"/>
+          </w:tcPr>
+          <w:p>
+            <w:pPr>
+              <w:pStyle w:val="af4"/>
+              <w:spacing w:before="480" w:after="480" w:line="240" w:lineRule="auto"/>
+              <w:ind w:firstLine="0"/>
+              <w:jc w:val="left"/>
+              <w:rPr>
+                <w:b w:val="0"/>
+                <w:bCs/>
+              </w:rPr>
+            </w:pPr>
+          </w:p>
+        </w:tc>
+        <w:tc>
+          <w:tcPr>
+            <w:tcW w:w="3119" w:type="dxa"/>
+          </w:tcPr>
+          <w:p>
+            <w:pPr>
+              <w:pStyle w:val="af4"/>
+              <w:spacing w:before="480" w:after="480" w:line="240" w:lineRule="auto"/>
+              <w:ind w:firstLine="0"/>
+              <w:jc w:val="left"/>
+              <w:rPr>
+                <w:b w:val="0"/>
+                <w:bCs/>
+              </w:rPr>
+            </w:pPr>
+          </w:p>
+        </w:tc>
+      </w:tr>
+      <w:tr>
+        <w:trPr>
+          <w:trHeight w:val="283"/>
+        </w:trPr>
+        <w:tc>
+          <w:tcPr>
+            <w:tcW w:w="2410" w:type="dxa"/>
+          </w:tcPr>
+          <w:p>
+            <w:pPr>
+              <w:pStyle w:val="af4"/>
+              <w:ind w:firstLine="0"/>
+              <w:jc w:val="center"/>
+              <w:rPr>
+                <w:b w:val="0"/>
+                <w:bCs/>
+                <w:lang w:val="en-US"/>
+              </w:rPr>
+            </w:pPr>
+            <w:r>
+              <w:rPr>
+                <w:b w:val="0"/>
+                <w:bCs/>
+                <w:lang w:val="en-US"/>
+              </w:rPr>
+              <w:t>OS</w:t>
+            </w:r>
+          </w:p>
+        </w:tc>
+        <w:tc>
+          <w:tcPr>
+            <w:tcW w:w="3827" w:type="dxa"/>
+          </w:tcPr>
+          <w:p>
+            <w:pPr>
+              <w:pStyle w:val="af4"/>
+              <w:spacing w:before="480" w:after="480" w:line="240" w:lineRule="auto"/>
+              <w:ind w:firstLine="0"/>
+              <w:jc w:val="left"/>
+              <w:rPr>
+                <w:b w:val="0"/>
+                <w:bCs/>
+              </w:rPr>
+            </w:pPr>
+          </w:p>
+        </w:tc>
+        <w:tc>
+          <w:tcPr>
+            <w:tcW w:w="3119" w:type="dxa"/>
+          </w:tcPr>
+          <w:p>
+            <w:pPr>
+              <w:pStyle w:val="af4"/>
+              <w:spacing w:before="480" w:after="480" w:line="240" w:lineRule="auto"/>
+              <w:ind w:firstLine="0"/>
+              <w:jc w:val="left"/>
+              <w:rPr>
+                <w:b w:val="0"/>
+                <w:bCs/>
+              </w:rPr>
+            </w:pPr>
+          </w:p>
+        </w:tc>
+      </w:tr>
+      <w:tr>
+        <w:trPr>
+          <w:trHeight w:val="283"/>
+        </w:trPr>
+        <w:tc>
+          <w:tcPr>
+            <w:tcW w:w="2410" w:type="dxa"/>
+          </w:tcPr>
+          <w:p>
+            <w:pPr>
+              <w:pStyle w:val="af4"/>
+              <w:ind w:firstLine="0"/>
+              <w:jc w:val="center"/>
+              <w:rPr>
+                <w:b w:val="0"/>
+                <w:bCs/>
+                <w:lang w:val="en-US"/>
+              </w:rPr>
+            </w:pPr>
+            <w:proofErr w:type="spellStart"/>
+            <w:r>
+              <w:rPr>
+                <w:b w:val="0"/>
+                <w:bCs/>
+                <w:lang w:val="en-US"/>
+              </w:rPr>
+              <w:lastRenderedPageBreak/>
+              <w:t>Zipfile</w:t>
+            </w:r>
+            <w:proofErr w:type="spellEnd"/>
+          </w:p>
+        </w:tc>
+        <w:tc>
+          <w:tcPr>
+            <w:tcW w:w="3827" w:type="dxa"/>
+          </w:tcPr>
+          <w:p>
+            <w:pPr>
+              <w:pStyle w:val="af4"/>
+              <w:spacing w:before="480" w:after="480" w:line="240" w:lineRule="auto"/>
+              <w:ind w:firstLine="0"/>
+              <w:jc w:val="left"/>
+              <w:rPr>
+                <w:b w:val="0"/>
+                <w:bCs/>
+              </w:rPr>
+            </w:pPr>
+          </w:p>
+        </w:tc>
+        <w:tc>
+          <w:tcPr>
+            <w:tcW w:w="3119" w:type="dxa"/>
+          </w:tcPr>
+          <w:p>
+            <w:pPr>
+              <w:pStyle w:val="af4"/>
+              <w:spacing w:before="480" w:after="480" w:line="240" w:lineRule="auto"/>
+              <w:ind w:firstLine="0"/>
+              <w:jc w:val="left"/>
+              <w:rPr>
+                <w:b w:val="0"/>
+                <w:bCs/>
+              </w:rPr>
+            </w:pPr>
+          </w:p>
+        </w:tc>
+      </w:tr>
+      <w:tr>
+        <w:trPr>
+          <w:trHeight w:val="283"/>
+        </w:trPr>
+        <w:tc>
+          <w:tcPr>
+            <w:tcW w:w="2410" w:type="dxa"/>
+          </w:tcPr>
+          <w:p>
+            <w:pPr>
+              <w:pStyle w:val="af4"/>
+              <w:ind w:firstLine="0"/>
+              <w:jc w:val="center"/>
+              <w:rPr>
+                <w:b w:val="0"/>
+                <w:bCs/>
+                <w:lang w:val="en-US"/>
+              </w:rPr>
+            </w:pPr>
+            <w:r>
+              <w:rPr>
+                <w:b w:val="0"/>
+                <w:bCs/>
+                <w:lang w:val="en-US"/>
+              </w:rPr>
+              <w:t>IO</w:t>
+            </w:r>
+          </w:p>
+        </w:tc>
+        <w:tc>
+          <w:tcPr>
+            <w:tcW w:w="3827" w:type="dxa"/>
+          </w:tcPr>
+          <w:p>
+            <w:pPr>
+              <w:pStyle w:val="af4"/>
+              <w:spacing w:before="480" w:after="480" w:line="240" w:lineRule="auto"/>
+              <w:ind w:firstLine="0"/>
+              <w:jc w:val="left"/>
+              <w:rPr>
+                <w:b w:val="0"/>
+                <w:bCs/>
+              </w:rPr>
+            </w:pPr>
+          </w:p>
+        </w:tc>
+        <w:tc>
+          <w:tcPr>
+            <w:tcW w:w="3119" w:type="dxa"/>
+          </w:tcPr>
+          <w:p>
+            <w:pPr>
+              <w:pStyle w:val="af4"/>
+              <w:spacing w:before="480" w:after="480" w:line="240" w:lineRule="auto"/>
+              <w:ind w:firstLine="0"/>
+              <w:jc w:val="left"/>
+              <w:rPr>
+                <w:b w:val="0"/>
+                <w:bCs/>
+              </w:rPr>
+            </w:pPr>
+          </w:p>
+        </w:tc>
+      </w:tr>
+    </w:tbl>
+    <w:p>
+      <w:pPr>
+        <w:pStyle w:val="af4"/>
+        <w:spacing w:before="480" w:after="480" w:line="240" w:lineRule="auto"/>
+        <w:outlineLvl w:val="1"/>
+      </w:pPr>
+      <w:r>
+        <w:t>3.2.</w:t>
+      </w:r>
+      <w:r>
+        <w:t>2</w:t>
+      </w:r>
+      <w:r>
+        <w:t xml:space="preserve"> </w:t>
+      </w:r>
+      <w:r>
+        <w:t xml:space="preserve">Класс </w:t>
+      </w:r>
+      <w:proofErr w:type="spellStart"/>
+      <w:r>
+        <w:t>NumericalMethods</w:t>
+      </w:r>
+      <w:proofErr w:type="spellEnd"/>
+    </w:p>
+    <w:tbl>
+      <w:tblPr>
+        <w:tblStyle w:val="ac"/>
+        <w:tblW w:w="0" w:type="auto"/>
+        <w:tblLook w:val="04A0" w:firstRow="1" w:lastRow="0" w:firstColumn="1" w:lastColumn="0" w:noHBand="0" w:noVBand="1"/>
+      </w:tblPr>
+      <w:tblGrid>
+        <w:gridCol w:w="3171"/>
+        <w:gridCol w:w="3171"/>
+        <w:gridCol w:w="3172"/>
+      </w:tblGrid>
+      <w:tr>
+        <w:tc>
+          <w:tcPr>
+            <w:tcW w:w="3171" w:type="dxa"/>
+          </w:tcPr>
+          <w:p>
+            <w:pPr>
+              <w:pStyle w:val="af4"/>
+              <w:spacing w:before="480" w:after="480" w:line="240" w:lineRule="auto"/>
+              <w:ind w:firstLine="0"/>
+              <w:rPr>
+                <w:b w:val="0"/>
+                <w:bCs/>
+              </w:rPr>
+            </w:pPr>
+          </w:p>
+        </w:tc>
+        <w:tc>
+          <w:tcPr>
+            <w:tcW w:w="3171" w:type="dxa"/>
+          </w:tcPr>
+          <w:p>
+            <w:pPr>
+              <w:pStyle w:val="af4"/>
+              <w:spacing w:before="480" w:after="480" w:line="240" w:lineRule="auto"/>
+              <w:ind w:firstLine="0"/>
+              <w:rPr>
+                <w:b w:val="0"/>
+                <w:bCs/>
+              </w:rPr>
+            </w:pPr>
+          </w:p>
+        </w:tc>
+        <w:tc>
+          <w:tcPr>
+            <w:tcW w:w="3172" w:type="dxa"/>
+          </w:tcPr>
+          <w:p>
+            <w:pPr>
+              <w:pStyle w:val="af4"/>
+              <w:spacing w:before="480" w:after="480" w:line="240" w:lineRule="auto"/>
+              <w:ind w:firstLine="0"/>
+              <w:rPr>
+                <w:b w:val="0"/>
+                <w:bCs/>
+              </w:rPr>
+            </w:pPr>
+          </w:p>
+        </w:tc>
+      </w:tr>
+      <w:tr>
+        <w:tc>
+          <w:tcPr>
+            <w:tcW w:w="3171" w:type="dxa"/>
+          </w:tcPr>
+          <w:p>
+            <w:pPr>
+              <w:pStyle w:val="af4"/>
+              <w:spacing w:before="480" w:after="480" w:line="240" w:lineRule="auto"/>
+              <w:ind w:firstLine="0"/>
+              <w:rPr>
+                <w:b w:val="0"/>
+                <w:bCs/>
+              </w:rPr>
+            </w:pPr>
+          </w:p>
+        </w:tc>
+        <w:tc>
+          <w:tcPr>
+            <w:tcW w:w="3171" w:type="dxa"/>
+          </w:tcPr>
+          <w:p>
+            <w:pPr>
+              <w:pStyle w:val="af4"/>
+              <w:spacing w:before="480" w:after="480" w:line="240" w:lineRule="auto"/>
+              <w:ind w:firstLine="0"/>
+              <w:rPr>
+                <w:b w:val="0"/>
+                <w:bCs/>
+              </w:rPr>
+            </w:pPr>
+          </w:p>
+        </w:tc>
+        <w:tc>
+          <w:tcPr>
+            <w:tcW w:w="3172" w:type="dxa"/>
+          </w:tcPr>
+          <w:p>
+            <w:pPr>
+              <w:pStyle w:val="af4"/>
+              <w:spacing w:before="480" w:after="480" w:line="240" w:lineRule="auto"/>
+              <w:ind w:firstLine="0"/>
+              <w:rPr>
+                <w:b w:val="0"/>
+                <w:bCs/>
+              </w:rPr>
+            </w:pPr>
+          </w:p>
+        </w:tc>
+      </w:tr>
+      <w:tr>
+        <w:tc>
+          <w:tcPr>
+            <w:tcW w:w="3171" w:type="dxa"/>
+          </w:tcPr>
+          <w:p>
+            <w:pPr>
+              <w:pStyle w:val="af4"/>
+              <w:spacing w:before="480" w:after="480" w:line="240" w:lineRule="auto"/>
+              <w:ind w:firstLine="0"/>
+              <w:rPr>
+                <w:b w:val="0"/>
+                <w:bCs/>
+              </w:rPr>
+            </w:pPr>
+          </w:p>
+        </w:tc>
+        <w:tc>
+          <w:tcPr>
+            <w:tcW w:w="3171" w:type="dxa"/>
+          </w:tcPr>
+          <w:p>
+            <w:pPr>
+              <w:pStyle w:val="af4"/>
+              <w:spacing w:before="480" w:after="480" w:line="240" w:lineRule="auto"/>
+              <w:ind w:firstLine="0"/>
+              <w:rPr>
+                <w:b w:val="0"/>
+                <w:bCs/>
+              </w:rPr>
+            </w:pPr>
+          </w:p>
+        </w:tc>
+        <w:tc>
+          <w:tcPr>
+            <w:tcW w:w="3172" w:type="dxa"/>
+          </w:tcPr>
+          <w:p>
+            <w:pPr>
+              <w:pStyle w:val="af4"/>
+              <w:spacing w:before="480" w:after="480" w:line="240" w:lineRule="auto"/>
+              <w:ind w:firstLine="0"/>
+              <w:rPr>
+                <w:b w:val="0"/>
+                <w:bCs/>
+              </w:rPr>
+            </w:pPr>
+          </w:p>
+        </w:tc>
+      </w:tr>
+      <w:tr>
+        <w:tc>
+          <w:tcPr>
+            <w:tcW w:w="3171" w:type="dxa"/>
+          </w:tcPr>
+          <w:p>
+            <w:pPr>
+              <w:pStyle w:val="af4"/>
+              <w:spacing w:before="480" w:after="480" w:line="240" w:lineRule="auto"/>
+              <w:ind w:firstLine="0"/>
+              <w:rPr>
+                <w:b w:val="0"/>
+                <w:bCs/>
+              </w:rPr>
+            </w:pPr>
+          </w:p>
+        </w:tc>
+        <w:tc>
+          <w:tcPr>
+            <w:tcW w:w="3171" w:type="dxa"/>
+          </w:tcPr>
+          <w:p>
+            <w:pPr>
+              <w:pStyle w:val="af4"/>
+              <w:spacing w:before="480" w:after="480" w:line="240" w:lineRule="auto"/>
+              <w:ind w:firstLine="0"/>
+              <w:rPr>
+                <w:b w:val="0"/>
+                <w:bCs/>
+              </w:rPr>
+            </w:pPr>
+          </w:p>
+        </w:tc>
+        <w:tc>
+          <w:tcPr>
+            <w:tcW w:w="3172" w:type="dxa"/>
+          </w:tcPr>
+          <w:p>
+            <w:pPr>
+              <w:pStyle w:val="af4"/>
+              <w:spacing w:before="480" w:after="480" w:line="240" w:lineRule="auto"/>
+              <w:ind w:firstLine="0"/>
+              <w:rPr>
+                <w:b w:val="0"/>
+                <w:bCs/>
+              </w:rPr>
+            </w:pPr>
+          </w:p>
+        </w:tc>
+      </w:tr>
+    </w:tbl>
+    <w:p>
+      <w:pPr>
+        <w:pStyle w:val="af4"/>
+        <w:spacing w:before="480" w:after="480" w:line="240" w:lineRule="auto"/>
+        <w:ind w:firstLine="0"/>
+        <w:rPr>
+          <w:b w:val="0"/>
+          <w:bCs/>
+        </w:rPr>
+      </w:pPr>
+    </w:p>
+    <w:p>
+      <w:pPr>
+        <w:pStyle w:val="af4"/>
+        <w:spacing w:before="480" w:after="480" w:line="240" w:lineRule="auto"/>
+        <w:outlineLvl w:val="1"/>
+      </w:pPr>
+      <w:r>
+        <w:t>3.2.</w:t>
+      </w:r>
+      <w:r>
+        <w:t>3</w:t>
+      </w:r>
+      <w:r>
+        <w:t xml:space="preserve"> Класс </w:t>
+      </w:r>
+      <w:proofErr w:type="spellStart"/>
+      <w:r>
+        <w:t>EpidemicModels</w:t>
+      </w:r>
+      <w:proofErr w:type="spellEnd"/>
+    </w:p>
+    <w:tbl>
+      <w:tblPr>
+        <w:tblStyle w:val="ac"/>
+        <w:tblW w:w="0" w:type="auto"/>
+        <w:tblLook w:val="04A0" w:firstRow="1" w:lastRow="0" w:firstColumn="1" w:lastColumn="0" w:noHBand="0" w:noVBand="1"/>
+      </w:tblPr>
+      <w:tblGrid>
+        <w:gridCol w:w="3171"/>
+        <w:gridCol w:w="3171"/>
+        <w:gridCol w:w="3172"/>
+      </w:tblGrid>
+      <w:tr>
+        <w:tc>
+          <w:tcPr>
+            <w:tcW w:w="3171" w:type="dxa"/>
+          </w:tcPr>
+          <w:p>
+            <w:pPr>
+              <w:pStyle w:val="af4"/>
+              <w:spacing w:before="480" w:after="480" w:line="240" w:lineRule="auto"/>
+              <w:ind w:firstLine="0"/>
+              <w:outlineLvl w:val="1"/>
+            </w:pPr>
+          </w:p>
+        </w:tc>
+        <w:tc>
+          <w:tcPr>
+            <w:tcW w:w="3171" w:type="dxa"/>
+          </w:tcPr>
+          <w:p>
+            <w:pPr>
+              <w:pStyle w:val="af4"/>
+              <w:spacing w:before="480" w:after="480" w:line="240" w:lineRule="auto"/>
+              <w:ind w:firstLine="0"/>
+              <w:outlineLvl w:val="1"/>
+            </w:pPr>
+          </w:p>
+        </w:tc>
+        <w:tc>
+          <w:tcPr>
+            <w:tcW w:w="3172" w:type="dxa"/>
+          </w:tcPr>
+          <w:p>
+            <w:pPr>
+              <w:pStyle w:val="af4"/>
+              <w:spacing w:before="480" w:after="480" w:line="240" w:lineRule="auto"/>
+              <w:ind w:firstLine="0"/>
+              <w:outlineLvl w:val="1"/>
+            </w:pPr>
+          </w:p>
+        </w:tc>
+      </w:tr>
+      <w:tr>
+        <w:tc>
+          <w:tcPr>
+            <w:tcW w:w="3171" w:type="dxa"/>
+          </w:tcPr>
+          <w:p>
+            <w:pPr>
+              <w:pStyle w:val="af4"/>
+              <w:spacing w:before="480" w:after="480" w:line="240" w:lineRule="auto"/>
+              <w:ind w:firstLine="0"/>
+              <w:outlineLvl w:val="1"/>
+            </w:pPr>
+          </w:p>
+        </w:tc>
+        <w:tc>
+          <w:tcPr>
+            <w:tcW w:w="3171" w:type="dxa"/>
+          </w:tcPr>
+          <w:p>
+            <w:pPr>
+              <w:pStyle w:val="af4"/>
+              <w:spacing w:before="480" w:after="480" w:line="240" w:lineRule="auto"/>
+              <w:ind w:firstLine="0"/>
+              <w:outlineLvl w:val="1"/>
+            </w:pPr>
+          </w:p>
+        </w:tc>
+        <w:tc>
+          <w:tcPr>
+            <w:tcW w:w="3172" w:type="dxa"/>
+          </w:tcPr>
+          <w:p>
+            <w:pPr>
+              <w:pStyle w:val="af4"/>
+              <w:spacing w:before="480" w:after="480" w:line="240" w:lineRule="auto"/>
+              <w:ind w:firstLine="0"/>
+              <w:outlineLvl w:val="1"/>
+            </w:pPr>
+          </w:p>
+        </w:tc>
+      </w:tr>
+      <w:tr>
+        <w:tc>
+          <w:tcPr>
+            <w:tcW w:w="3171" w:type="dxa"/>
+          </w:tcPr>
+          <w:p>
+            <w:pPr>
+              <w:pStyle w:val="af4"/>
+              <w:spacing w:before="480" w:after="480" w:line="240" w:lineRule="auto"/>
+              <w:ind w:firstLine="0"/>
+              <w:outlineLvl w:val="1"/>
+            </w:pPr>
+          </w:p>
+        </w:tc>
+        <w:tc>
+          <w:tcPr>
+            <w:tcW w:w="3171" w:type="dxa"/>
+          </w:tcPr>
+          <w:p>
+            <w:pPr>
+              <w:pStyle w:val="af4"/>
+              <w:spacing w:before="480" w:after="480" w:line="240" w:lineRule="auto"/>
+              <w:ind w:firstLine="0"/>
+              <w:outlineLvl w:val="1"/>
+            </w:pPr>
+          </w:p>
+        </w:tc>
+        <w:tc>
+          <w:tcPr>
+            <w:tcW w:w="3172" w:type="dxa"/>
+          </w:tcPr>
+          <w:p>
+            <w:pPr>
+              <w:pStyle w:val="af4"/>
+              <w:spacing w:before="480" w:after="480" w:line="240" w:lineRule="auto"/>
+              <w:ind w:firstLine="0"/>
+              <w:outlineLvl w:val="1"/>
+            </w:pPr>
+          </w:p>
+        </w:tc>
+      </w:tr>
+      <w:tr>
+        <w:tc>
+          <w:tcPr>
+            <w:tcW w:w="3171" w:type="dxa"/>
+          </w:tcPr>
+          <w:p>
+            <w:pPr>
+              <w:pStyle w:val="af4"/>
+              <w:spacing w:before="480" w:after="480" w:line="240" w:lineRule="auto"/>
+              <w:ind w:firstLine="0"/>
+              <w:outlineLvl w:val="1"/>
+            </w:pPr>
+          </w:p>
+        </w:tc>
+        <w:tc>
+          <w:tcPr>
+            <w:tcW w:w="3171" w:type="dxa"/>
+          </w:tcPr>
+          <w:p>
+            <w:pPr>
+              <w:pStyle w:val="af4"/>
+              <w:spacing w:before="480" w:after="480" w:line="240" w:lineRule="auto"/>
+              <w:ind w:firstLine="0"/>
+              <w:outlineLvl w:val="1"/>
+            </w:pPr>
+          </w:p>
+        </w:tc>
+        <w:tc>
+          <w:tcPr>
+            <w:tcW w:w="3172" w:type="dxa"/>
+          </w:tcPr>
+          <w:p>
+            <w:pPr>
+              <w:pStyle w:val="af4"/>
+              <w:spacing w:before="480" w:after="480" w:line="240" w:lineRule="auto"/>
+              <w:ind w:firstLine="0"/>
+              <w:outlineLvl w:val="1"/>
+            </w:pPr>
+          </w:p>
+        </w:tc>
+      </w:tr>
+      <w:tr>
+        <w:tc>
+          <w:tcPr>
+            <w:tcW w:w="3171" w:type="dxa"/>
+          </w:tcPr>
+          <w:p>
+            <w:pPr>
+              <w:pStyle w:val="af4"/>
+              <w:spacing w:before="480" w:after="480" w:line="240" w:lineRule="auto"/>
+              <w:ind w:firstLine="0"/>
+              <w:outlineLvl w:val="1"/>
+            </w:pPr>
+          </w:p>
+        </w:tc>
+        <w:tc>
+          <w:tcPr>
+            <w:tcW w:w="3171" w:type="dxa"/>
+          </w:tcPr>
+          <w:p>
+            <w:pPr>
+              <w:pStyle w:val="af4"/>
+              <w:spacing w:before="480" w:after="480" w:line="240" w:lineRule="auto"/>
+              <w:ind w:firstLine="0"/>
+              <w:outlineLvl w:val="1"/>
+            </w:pPr>
+          </w:p>
+        </w:tc>
+        <w:tc>
+          <w:tcPr>
+            <w:tcW w:w="3172" w:type="dxa"/>
+          </w:tcPr>
+          <w:p>
+            <w:pPr>
+              <w:pStyle w:val="af4"/>
+              <w:spacing w:before="480" w:after="480" w:line="240" w:lineRule="auto"/>
+              <w:ind w:firstLine="0"/>
+              <w:outlineLvl w:val="1"/>
+            </w:pPr>
+          </w:p>
+        </w:tc>
+      </w:tr>
+      <w:tr>
+        <w:tc>
+          <w:tcPr>
+            <w:tcW w:w="3171" w:type="dxa"/>
+          </w:tcPr>
+          <w:p>
+            <w:pPr>
+              <w:pStyle w:val="af4"/>
+              <w:spacing w:before="480" w:after="480" w:line="240" w:lineRule="auto"/>
+              <w:ind w:firstLine="0"/>
+              <w:outlineLvl w:val="1"/>
+            </w:pPr>
+          </w:p>
+        </w:tc>
+        <w:tc>
+          <w:tcPr>
+            <w:tcW w:w="3171" w:type="dxa"/>
+          </w:tcPr>
+          <w:p>
+            <w:pPr>
+              <w:pStyle w:val="af4"/>
+              <w:spacing w:before="480" w:after="480" w:line="240" w:lineRule="auto"/>
+              <w:ind w:firstLine="0"/>
+              <w:outlineLvl w:val="1"/>
+            </w:pPr>
+          </w:p>
+        </w:tc>
+        <w:tc>
+          <w:tcPr>
+            <w:tcW w:w="3172" w:type="dxa"/>
+          </w:tcPr>
+          <w:p>
+            <w:pPr>
+              <w:pStyle w:val="af4"/>
+              <w:spacing w:before="480" w:after="480" w:line="240" w:lineRule="auto"/>
+              <w:ind w:firstLine="0"/>
+              <w:outlineLvl w:val="1"/>
+            </w:pPr>
+          </w:p>
+        </w:tc>
+      </w:tr>
+      <w:tr>
+        <w:tc>
+          <w:tcPr>
+            <w:tcW w:w="3171" w:type="dxa"/>
+          </w:tcPr>
+          <w:p>
+            <w:pPr>
+              <w:pStyle w:val="af4"/>
+              <w:spacing w:before="480" w:after="480" w:line="240" w:lineRule="auto"/>
+              <w:ind w:firstLine="0"/>
+              <w:outlineLvl w:val="1"/>
+            </w:pPr>
+          </w:p>
+        </w:tc>
+        <w:tc>
+          <w:tcPr>
+            <w:tcW w:w="3171" w:type="dxa"/>
+          </w:tcPr>
+          <w:p>
+            <w:pPr>
+              <w:pStyle w:val="af4"/>
+              <w:spacing w:before="480" w:after="480" w:line="240" w:lineRule="auto"/>
+              <w:ind w:firstLine="0"/>
+              <w:outlineLvl w:val="1"/>
+            </w:pPr>
+          </w:p>
+        </w:tc>
+        <w:tc>
+          <w:tcPr>
+            <w:tcW w:w="3172" w:type="dxa"/>
+          </w:tcPr>
+          <w:p>
+            <w:pPr>
+              <w:pStyle w:val="af4"/>
+              <w:spacing w:before="480" w:after="480" w:line="240" w:lineRule="auto"/>
+              <w:ind w:firstLine="0"/>
+              <w:outlineLvl w:val="1"/>
+            </w:pPr>
+          </w:p>
+        </w:tc>
+      </w:tr>
+      <w:tr>
+        <w:tc>
+          <w:tcPr>
+            <w:tcW w:w="3171" w:type="dxa"/>
+          </w:tcPr>
+          <w:p>
+            <w:pPr>
+              <w:pStyle w:val="af4"/>
+              <w:spacing w:before="480" w:after="480" w:line="240" w:lineRule="auto"/>
+              <w:ind w:firstLine="0"/>
+              <w:outlineLvl w:val="1"/>
+            </w:pPr>
+          </w:p>
+        </w:tc>
+        <w:tc>
+          <w:tcPr>
+            <w:tcW w:w="3171" w:type="dxa"/>
+          </w:tcPr>
+          <w:p>
+            <w:pPr>
+              <w:pStyle w:val="af4"/>
+              <w:spacing w:before="480" w:after="480" w:line="240" w:lineRule="auto"/>
+              <w:ind w:firstLine="0"/>
+              <w:outlineLvl w:val="1"/>
+            </w:pPr>
+          </w:p>
+        </w:tc>
+        <w:tc>
+          <w:tcPr>
+            <w:tcW w:w="3172" w:type="dxa"/>
+          </w:tcPr>
+          <w:p>
+            <w:pPr>
+              <w:pStyle w:val="af4"/>
+              <w:spacing w:before="480" w:after="480" w:line="240" w:lineRule="auto"/>
+              <w:ind w:firstLine="0"/>
+              <w:outlineLvl w:val="1"/>
+            </w:pPr>
+          </w:p>
+        </w:tc>
+      </w:tr>
+      <w:tr>
+        <w:tc>
+          <w:tcPr>
+            <w:tcW w:w="3171" w:type="dxa"/>
+          </w:tcPr>
+          <w:p>
+            <w:pPr>
+              <w:pStyle w:val="af4"/>
+              <w:spacing w:before="480" w:after="480" w:line="240" w:lineRule="auto"/>
+              <w:ind w:firstLine="0"/>
+              <w:outlineLvl w:val="1"/>
+            </w:pPr>
+          </w:p>
+        </w:tc>
+        <w:tc>
+          <w:tcPr>
+            <w:tcW w:w="3171" w:type="dxa"/>
+          </w:tcPr>
+          <w:p>
+            <w:pPr>
+              <w:pStyle w:val="af4"/>
+              <w:spacing w:before="480" w:after="480" w:line="240" w:lineRule="auto"/>
+              <w:ind w:firstLine="0"/>
+              <w:outlineLvl w:val="1"/>
+            </w:pPr>
+          </w:p>
+        </w:tc>
+        <w:tc>
+          <w:tcPr>
+            <w:tcW w:w="3172" w:type="dxa"/>
+          </w:tcPr>
+          <w:p>
+            <w:pPr>
+              <w:pStyle w:val="af4"/>
+              <w:spacing w:before="480" w:after="480" w:line="240" w:lineRule="auto"/>
+              <w:ind w:firstLine="0"/>
+              <w:outlineLvl w:val="1"/>
+            </w:pPr>
+          </w:p>
+        </w:tc>
+      </w:tr>
+      <w:tr>
+        <w:tc>
+          <w:tcPr>
+            <w:tcW w:w="3171" w:type="dxa"/>
+          </w:tcPr>
+          <w:p>
+            <w:pPr>
+              <w:pStyle w:val="af4"/>
+              <w:spacing w:before="480" w:after="480" w:line="240" w:lineRule="auto"/>
+              <w:ind w:firstLine="0"/>
+              <w:outlineLvl w:val="1"/>
+            </w:pPr>
+          </w:p>
+        </w:tc>
+        <w:tc>
+          <w:tcPr>
+            <w:tcW w:w="3171" w:type="dxa"/>
+          </w:tcPr>
+          <w:p>
+            <w:pPr>
+              <w:pStyle w:val="af4"/>
+              <w:spacing w:before="480" w:after="480" w:line="240" w:lineRule="auto"/>
+              <w:ind w:firstLine="0"/>
+              <w:outlineLvl w:val="1"/>
+            </w:pPr>
+          </w:p>
+        </w:tc>
+        <w:tc>
+          <w:tcPr>
+            <w:tcW w:w="3172" w:type="dxa"/>
+          </w:tcPr>
+          <w:p>
+            <w:pPr>
+              <w:pStyle w:val="af4"/>
+              <w:spacing w:before="480" w:after="480" w:line="240" w:lineRule="auto"/>
+              <w:ind w:firstLine="0"/>
+              <w:outlineLvl w:val="1"/>
+            </w:pPr>
+          </w:p>
+        </w:tc>
+      </w:tr>
+      <w:tr>
+        <w:tc>
+          <w:tcPr>
+            <w:tcW w:w="3171" w:type="dxa"/>
+          </w:tcPr>
+          <w:p>
+            <w:pPr>
+              <w:pStyle w:val="af4"/>
+              <w:spacing w:before="480" w:after="480" w:line="240" w:lineRule="auto"/>
+              <w:ind w:firstLine="0"/>
+              <w:outlineLvl w:val="1"/>
+            </w:pPr>
+          </w:p>
+        </w:tc>
+        <w:tc>
+          <w:tcPr>
+            <w:tcW w:w="3171" w:type="dxa"/>
+          </w:tcPr>
+          <w:p>
+            <w:pPr>
+              <w:pStyle w:val="af4"/>
+              <w:spacing w:before="480" w:after="480" w:line="240" w:lineRule="auto"/>
+              <w:ind w:firstLine="0"/>
+              <w:outlineLvl w:val="1"/>
+            </w:pPr>
+          </w:p>
+        </w:tc>
+        <w:tc>
+          <w:tcPr>
+            <w:tcW w:w="3172" w:type="dxa"/>
+          </w:tcPr>
+          <w:p>
+            <w:pPr>
+              <w:pStyle w:val="af4"/>
+              <w:spacing w:before="480" w:after="480" w:line="240" w:lineRule="auto"/>
+              <w:ind w:firstLine="0"/>
+              <w:outlineLvl w:val="1"/>
+            </w:pPr>
+          </w:p>
+        </w:tc>
+      </w:tr>
+      <w:tr>
+        <w:tc>
+          <w:tcPr>
+            <w:tcW w:w="3171" w:type="dxa"/>
+          </w:tcPr>
+          <w:p>
+            <w:pPr>
+              <w:pStyle w:val="af4"/>
+              <w:spacing w:before="480" w:after="480" w:line="240" w:lineRule="auto"/>
+              <w:ind w:firstLine="0"/>
+              <w:outlineLvl w:val="1"/>
+            </w:pPr>
+          </w:p>
+        </w:tc>
+        <w:tc>
+          <w:tcPr>
+            <w:tcW w:w="3171" w:type="dxa"/>
+          </w:tcPr>
+          <w:p>
+            <w:pPr>
+              <w:pStyle w:val="af4"/>
+              <w:spacing w:before="480" w:after="480" w:line="240" w:lineRule="auto"/>
+              <w:ind w:firstLine="0"/>
+              <w:outlineLvl w:val="1"/>
+            </w:pPr>
+          </w:p>
+        </w:tc>
+        <w:tc>
+          <w:tcPr>
+            <w:tcW w:w="3172" w:type="dxa"/>
+          </w:tcPr>
+          <w:p>
+            <w:pPr>
+              <w:pStyle w:val="af4"/>
+              <w:spacing w:before="480" w:after="480" w:line="240" w:lineRule="auto"/>
+              <w:ind w:firstLine="0"/>
+              <w:outlineLvl w:val="1"/>
+            </w:pPr>
+          </w:p>
+        </w:tc>
+      </w:tr>
+      <w:tr>
+        <w:tc>
+          <w:tcPr>
+            <w:tcW w:w="3171" w:type="dxa"/>
+          </w:tcPr>
+          <w:p>
+            <w:pPr>
+              <w:pStyle w:val="af4"/>
+              <w:spacing w:before="480" w:after="480" w:line="240" w:lineRule="auto"/>
+              <w:ind w:firstLine="0"/>
+              <w:outlineLvl w:val="1"/>
+            </w:pPr>
+          </w:p>
+        </w:tc>
+        <w:tc>
+          <w:tcPr>
+            <w:tcW w:w="3171" w:type="dxa"/>
+          </w:tcPr>
+          <w:p>
+            <w:pPr>
+              <w:pStyle w:val="af4"/>
+              <w:spacing w:before="480" w:after="480" w:line="240" w:lineRule="auto"/>
+              <w:ind w:firstLine="0"/>
+              <w:outlineLvl w:val="1"/>
+            </w:pPr>
+          </w:p>
+        </w:tc>
+        <w:tc>
+          <w:tcPr>
+            <w:tcW w:w="3172" w:type="dxa"/>
+          </w:tcPr>
+          <w:p>
+            <w:pPr>
+              <w:pStyle w:val="af4"/>
+              <w:spacing w:before="480" w:after="480" w:line="240" w:lineRule="auto"/>
+              <w:ind w:firstLine="0"/>
+              <w:outlineLvl w:val="1"/>
+            </w:pPr>
+          </w:p>
+        </w:tc>
+      </w:tr>
+      <w:tr>
+        <w:tc>
+          <w:tcPr>
+            <w:tcW w:w="3171" w:type="dxa"/>
+          </w:tcPr>
+          <w:p>
+            <w:pPr>
+              <w:pStyle w:val="af4"/>
+              <w:spacing w:before="480" w:after="480" w:line="240" w:lineRule="auto"/>
+              <w:ind w:firstLine="0"/>
+              <w:outlineLvl w:val="1"/>
+            </w:pPr>
+          </w:p>
+        </w:tc>
+        <w:tc>
+          <w:tcPr>
+            <w:tcW w:w="3171" w:type="dxa"/>
+          </w:tcPr>
+          <w:p>
+            <w:pPr>
+              <w:pStyle w:val="af4"/>
+              <w:spacing w:before="480" w:after="480" w:line="240" w:lineRule="auto"/>
+              <w:ind w:firstLine="0"/>
+              <w:outlineLvl w:val="1"/>
+            </w:pPr>
+          </w:p>
+        </w:tc>
+        <w:tc>
+          <w:tcPr>
+            <w:tcW w:w="3172" w:type="dxa"/>
+          </w:tcPr>
+          <w:p>
+            <w:pPr>
+              <w:pStyle w:val="af4"/>
+              <w:spacing w:before="480" w:after="480" w:line="240" w:lineRule="auto"/>
+              <w:ind w:firstLine="0"/>
+              <w:outlineLvl w:val="1"/>
+            </w:pPr>
+          </w:p>
+        </w:tc>
+      </w:tr>
+      <w:tr>
+        <w:tc>
+          <w:tcPr>
+            <w:tcW w:w="3171" w:type="dxa"/>
+          </w:tcPr>
+          <w:p>
+            <w:pPr>
+              <w:pStyle w:val="af4"/>
+              <w:spacing w:before="480" w:after="480" w:line="240" w:lineRule="auto"/>
+              <w:ind w:firstLine="0"/>
+              <w:outlineLvl w:val="1"/>
+            </w:pPr>
+          </w:p>
+        </w:tc>
+        <w:tc>
+          <w:tcPr>
+            <w:tcW w:w="3171" w:type="dxa"/>
+          </w:tcPr>
+          <w:p>
+            <w:pPr>
+              <w:pStyle w:val="af4"/>
+              <w:spacing w:before="480" w:after="480" w:line="240" w:lineRule="auto"/>
+              <w:ind w:firstLine="0"/>
+              <w:outlineLvl w:val="1"/>
+            </w:pPr>
+          </w:p>
+        </w:tc>
+        <w:tc>
+          <w:tcPr>
+            <w:tcW w:w="3172" w:type="dxa"/>
+          </w:tcPr>
+          <w:p>
+            <w:pPr>
+              <w:pStyle w:val="af4"/>
+              <w:spacing w:before="480" w:after="480" w:line="240" w:lineRule="auto"/>
+              <w:ind w:firstLine="0"/>
+              <w:outlineLvl w:val="1"/>
+            </w:pPr>
+          </w:p>
+        </w:tc>
+      </w:tr>
+      <w:tr>
+        <w:tc>
+          <w:tcPr>
+            <w:tcW w:w="3171" w:type="dxa"/>
+          </w:tcPr>
+          <w:p>
+            <w:pPr>
+              <w:pStyle w:val="af4"/>
+              <w:spacing w:before="480" w:after="480" w:line="240" w:lineRule="auto"/>
+              <w:ind w:firstLine="0"/>
+              <w:outlineLvl w:val="1"/>
+            </w:pPr>
+          </w:p>
+        </w:tc>
+        <w:tc>
+          <w:tcPr>
+            <w:tcW w:w="3171" w:type="dxa"/>
+          </w:tcPr>
+          <w:p>
+            <w:pPr>
+              <w:pStyle w:val="af4"/>
+              <w:spacing w:before="480" w:after="480" w:line="240" w:lineRule="auto"/>
+              <w:ind w:firstLine="0"/>
+              <w:outlineLvl w:val="1"/>
+            </w:pPr>
+          </w:p>
+        </w:tc>
+        <w:tc>
+          <w:tcPr>
+            <w:tcW w:w="3172" w:type="dxa"/>
+          </w:tcPr>
+          <w:p>
+            <w:pPr>
+              <w:pStyle w:val="af4"/>
+              <w:spacing w:before="480" w:after="480" w:line="240" w:lineRule="auto"/>
+              <w:ind w:firstLine="0"/>
+              <w:outlineLvl w:val="1"/>
+            </w:pPr>
+          </w:p>
+        </w:tc>
+      </w:tr>
+    </w:tbl>
+    <w:p>
+      <w:pPr>
+        <w:pStyle w:val="af4"/>
+        <w:spacing w:before="480" w:after="480" w:line="240" w:lineRule="auto"/>
+        <w:outlineLvl w:val="1"/>
+      </w:pPr>
+    </w:p>
+    <w:p>
+      <w:pPr>
+        <w:pStyle w:val="af4"/>
+        <w:spacing w:before="480" w:after="480" w:line="240" w:lineRule="auto"/>
+        <w:outlineLvl w:val="1"/>
+      </w:pPr>
+      <w:r>
+        <w:t>3.2.</w:t>
+      </w:r>
+      <w:r>
+        <w:t>4</w:t>
+      </w:r>
+      <w:r>
+        <w:t xml:space="preserve"> Класс </w:t>
+      </w:r>
+      <w:proofErr w:type="spellStart"/>
+      <w:r>
+        <w:t>EpidemicModelsTechLog</w:t>
+      </w:r>
+      <w:proofErr w:type="spellEnd"/>
+    </w:p>
+    <w:p>
+      <w:pPr>
+        <w:pStyle w:val="af4"/>
+        <w:spacing w:before="480" w:after="480" w:line="240" w:lineRule="auto"/>
+        <w:outlineLvl w:val="1"/>
+      </w:pPr>
+    </w:p>
+    <w:p>
+      <w:pPr>
+        <w:pStyle w:val="af4"/>
+        <w:spacing w:before="480" w:after="480" w:line="240" w:lineRule="auto"/>
+        <w:outlineLvl w:val="1"/>
+      </w:pPr>
+      <w:r>
+        <w:t>3.2.</w:t>
+      </w:r>
+      <w:r>
+        <w:t>5</w:t>
+      </w:r>
+      <w:r>
+        <w:t xml:space="preserve"> Класс </w:t>
+      </w:r>
+      <w:proofErr w:type="spellStart"/>
+      <w:r>
+        <w:t>EpidemicModelsApp</w:t>
+      </w:r>
+      <w:proofErr w:type="spellEnd"/>
+    </w:p>
+    <w:p>
+      <w:pPr>
+        <w:pStyle w:val="af4"/>
+        <w:spacing w:before="480" w:after="480" w:line="240" w:lineRule="auto"/>
+        <w:outlineLvl w:val="1"/>
+      </w:pPr>
+    </w:p>
+    <w:p>
+      <w:pPr>
+        <w:pStyle w:val="af4"/>
+        <w:spacing w:before="480" w:after="480" w:line="240" w:lineRule="auto"/>
+        <w:outlineLvl w:val="1"/>
+      </w:pPr>
+    </w:p>
+    <w:p>
+      <w:pPr>
+        <w:pStyle w:val="af4"/>
+        <w:spacing w:before="480" w:after="480"/>
+        <w:rPr>
+          <w:b w:val="0"/>
+          <w:bCs/>
+        </w:rPr>
+      </w:pPr>
+    </w:p>
+    <w:p>
+      <w:pPr>
+        <w:pStyle w:val="af2"/>
+        <w:rPr>
+          <w:rFonts w:cs="Times New Roman"/>
+          <w:color w:val="202122"/>
+          <w:szCs w:val="28"/>
+          <w:shd w:val="clear" w:color="auto" w:fill="FFFFFF"/>
+        </w:rPr>
+      </w:pPr>
+    </w:p>
+    <w:p>
+      <w:pPr>
+        <w:pStyle w:val="af4"/>
+        <w:rPr>
+          <w:b w:val="0"/>
+          <w:bCs/>
+        </w:rPr>
+      </w:pPr>
     </w:p>
     <w:p>
       <w:pPr>
@@ -14140,8 +17716,8 @@
     </w:p>
     <w:p/>
     <w:sectPr>
-      <w:headerReference w:type="default" r:id="rId15"/>
-      <w:footerReference w:type="default" r:id="rId16"/>
+      <w:headerReference w:type="default" r:id="rId18"/>
+      <w:footerReference w:type="default" r:id="rId19"/>
       <w:pgSz w:w="11906" w:h="16838"/>
       <w:pgMar w:top="1134" w:right="851" w:bottom="1304" w:left="1531" w:header="794" w:footer="227" w:gutter="0"/>
       <w:pgNumType w:start="6"/>

--- a/Диплом.docx
+++ b/Диплом.docx
@@ -1048,7 +1048,16 @@
                                   <w:szCs w:val="40"/>
                                   <w:lang w:val="ru-RU"/>
                                 </w:rPr>
-                                <w:t>УП.35</w:t>
+                                <w:t>ПП</w:t>
+                              </w:r>
+                              <w:r>
+                                <w:rPr>
+                                  <w:rFonts w:ascii="Arial" w:hAnsi="Arial" w:cs="Arial"/>
+                                  <w:sz w:val="40"/>
+                                  <w:szCs w:val="40"/>
+                                  <w:lang w:val="ru-RU"/>
+                                </w:rPr>
+                                <w:t>.35</w:t>
                               </w:r>
                               <w:r>
                                 <w:rPr>
@@ -1618,16 +1627,7 @@
                                     <w:sz w:val="18"/>
                                     <w:lang w:val="ru-RU"/>
                                   </w:rPr>
-                                  <w:t xml:space="preserve">Медведева </w:t>
-                                </w:r>
-                                <w:proofErr w:type="gramStart"/>
-                                <w:r>
-                                  <w:rPr>
-                                    <w:rFonts w:ascii="Arial" w:hAnsi="Arial" w:cs="Arial"/>
-                                    <w:sz w:val="18"/>
-                                    <w:lang w:val="ru-RU"/>
-                                  </w:rPr>
-                                  <w:t>Т.А.</w:t>
+                                  <w:t>Медведева Т.А.</w:t>
                                 </w:r>
                                 <w:r>
                                   <w:rPr>
@@ -1637,7 +1637,6 @@
                                   </w:rPr>
                                   <w:t>.</w:t>
                                 </w:r>
-                                <w:proofErr w:type="gramEnd"/>
                               </w:p>
                               <w:p>
                                 <w:pPr>
@@ -1921,17 +1920,11 @@
                                 <w:pPr>
                                   <w:pStyle w:val="ad"/>
                                   <w:rPr>
+                                    <w:rFonts w:asciiTheme="minorHAnsi" w:hAnsiTheme="minorHAnsi"/>
                                     <w:sz w:val="18"/>
                                     <w:lang w:val="ru-RU"/>
                                   </w:rPr>
                                 </w:pPr>
-                                <w:r>
-                                  <w:rPr>
-                                    <w:sz w:val="18"/>
-                                    <w:lang w:val="ru-RU"/>
-                                  </w:rPr>
-                                  <w:t>.</w:t>
-                                </w:r>
                               </w:p>
                               <w:p>
                                 <w:pPr>
@@ -2179,7 +2172,7 @@
                                 <w:pStyle w:val="ad"/>
                                 <w:jc w:val="center"/>
                                 <w:rPr>
-                                  <w:rFonts w:ascii="Arial" w:hAnsi="Arial" w:cs="Arial"/>
+                                  <w:rFonts w:ascii="Times New Roman" w:hAnsi="Times New Roman"/>
                                   <w:color w:val="FF0000"/>
                                   <w:sz w:val="24"/>
                                   <w:szCs w:val="28"/>
@@ -2188,7 +2181,7 @@
                               </w:pPr>
                               <w:r>
                                 <w:rPr>
-                                  <w:rFonts w:ascii="Arial" w:hAnsi="Arial" w:cs="Arial"/>
+                                  <w:rFonts w:ascii="Times New Roman" w:hAnsi="Times New Roman"/>
                                   <w:sz w:val="22"/>
                                   <w:szCs w:val="28"/>
                                   <w:lang w:val="ru-RU"/>
@@ -2693,7 +2686,7 @@
                                 <w:pStyle w:val="ad"/>
                                 <w:jc w:val="center"/>
                                 <w:rPr>
-                                  <w:rFonts w:ascii="Arial" w:hAnsi="Arial" w:cs="Arial"/>
+                                  <w:rFonts w:ascii="Times New Roman" w:hAnsi="Times New Roman"/>
                                   <w:sz w:val="24"/>
                                   <w:szCs w:val="24"/>
                                   <w:lang w:val="ru-RU"/>
@@ -2701,7 +2694,7 @@
                               </w:pPr>
                               <w:r>
                                 <w:rPr>
-                                  <w:rFonts w:ascii="Arial" w:hAnsi="Arial" w:cs="Arial"/>
+                                  <w:rFonts w:ascii="Times New Roman" w:hAnsi="Times New Roman"/>
                                   <w:sz w:val="24"/>
                                   <w:szCs w:val="24"/>
                                   <w:lang w:val="ru-RU"/>
@@ -2714,7 +2707,7 @@
                                 <w:pStyle w:val="ad"/>
                                 <w:jc w:val="center"/>
                                 <w:rPr>
-                                  <w:rFonts w:ascii="Arial" w:hAnsi="Arial" w:cs="Arial"/>
+                                  <w:rFonts w:ascii="Times New Roman" w:hAnsi="Times New Roman"/>
                                   <w:sz w:val="24"/>
                                   <w:szCs w:val="24"/>
                                   <w:lang w:val="ru-RU"/>
@@ -2722,7 +2715,7 @@
                               </w:pPr>
                               <w:r>
                                 <w:rPr>
-                                  <w:rFonts w:ascii="Arial" w:hAnsi="Arial" w:cs="Arial"/>
+                                  <w:rFonts w:ascii="Times New Roman" w:hAnsi="Times New Roman"/>
                                   <w:sz w:val="24"/>
                                   <w:szCs w:val="24"/>
                                   <w:lang w:val="ru-RU"/>
@@ -2732,7 +2725,7 @@
                               <w:proofErr w:type="spellStart"/>
                               <w:r>
                                 <w:rPr>
-                                  <w:rFonts w:ascii="Arial" w:hAnsi="Arial" w:cs="Arial"/>
+                                  <w:rFonts w:ascii="Times New Roman" w:hAnsi="Times New Roman"/>
                                   <w:sz w:val="24"/>
                                   <w:szCs w:val="24"/>
                                   <w:lang w:val="ru-RU"/>
@@ -2742,7 +2735,7 @@
                               <w:proofErr w:type="spellEnd"/>
                               <w:r>
                                 <w:rPr>
-                                  <w:rFonts w:ascii="Arial" w:hAnsi="Arial" w:cs="Arial"/>
+                                  <w:rFonts w:ascii="Times New Roman" w:hAnsi="Times New Roman"/>
                                   <w:sz w:val="24"/>
                                   <w:szCs w:val="24"/>
                                   <w:lang w:val="ru-RU"/>
@@ -2999,7 +2992,16 @@
                             <w:szCs w:val="40"/>
                             <w:lang w:val="ru-RU"/>
                           </w:rPr>
-                          <w:t>УП.35</w:t>
+                          <w:t>ПП</w:t>
+                        </w:r>
+                        <w:r>
+                          <w:rPr>
+                            <w:rFonts w:ascii="Arial" w:hAnsi="Arial" w:cs="Arial"/>
+                            <w:sz w:val="40"/>
+                            <w:szCs w:val="40"/>
+                            <w:lang w:val="ru-RU"/>
+                          </w:rPr>
+                          <w:t>.35</w:t>
                         </w:r>
                         <w:r>
                           <w:rPr>
@@ -3160,16 +3162,7 @@
                               <w:sz w:val="18"/>
                               <w:lang w:val="ru-RU"/>
                             </w:rPr>
-                            <w:t xml:space="preserve">Медведева </w:t>
-                          </w:r>
-                          <w:proofErr w:type="gramStart"/>
-                          <w:r>
-                            <w:rPr>
-                              <w:rFonts w:ascii="Arial" w:hAnsi="Arial" w:cs="Arial"/>
-                              <w:sz w:val="18"/>
-                              <w:lang w:val="ru-RU"/>
-                            </w:rPr>
-                            <w:t>Т.А.</w:t>
+                            <w:t>Медведева Т.А.</w:t>
                           </w:r>
                           <w:r>
                             <w:rPr>
@@ -3179,7 +3172,6 @@
                             </w:rPr>
                             <w:t>.</w:t>
                           </w:r>
-                          <w:proofErr w:type="gramEnd"/>
                         </w:p>
                         <w:p>
                           <w:pPr>
@@ -3259,17 +3251,11 @@
                           <w:pPr>
                             <w:pStyle w:val="ad"/>
                             <w:rPr>
+                              <w:rFonts w:asciiTheme="minorHAnsi" w:hAnsiTheme="minorHAnsi"/>
                               <w:sz w:val="18"/>
                               <w:lang w:val="ru-RU"/>
                             </w:rPr>
                           </w:pPr>
-                          <w:r>
-                            <w:rPr>
-                              <w:sz w:val="18"/>
-                              <w:lang w:val="ru-RU"/>
-                            </w:rPr>
-                            <w:t>.</w:t>
-                          </w:r>
                         </w:p>
                         <w:p>
                           <w:pPr>
@@ -3329,7 +3315,7 @@
                           <w:pStyle w:val="ad"/>
                           <w:jc w:val="center"/>
                           <w:rPr>
-                            <w:rFonts w:ascii="Arial" w:hAnsi="Arial" w:cs="Arial"/>
+                            <w:rFonts w:ascii="Times New Roman" w:hAnsi="Times New Roman"/>
                             <w:color w:val="FF0000"/>
                             <w:sz w:val="24"/>
                             <w:szCs w:val="28"/>
@@ -3338,7 +3324,7 @@
                         </w:pPr>
                         <w:r>
                           <w:rPr>
-                            <w:rFonts w:ascii="Arial" w:hAnsi="Arial" w:cs="Arial"/>
+                            <w:rFonts w:ascii="Times New Roman" w:hAnsi="Times New Roman"/>
                             <w:sz w:val="22"/>
                             <w:szCs w:val="28"/>
                             <w:lang w:val="ru-RU"/>
@@ -3458,7 +3444,7 @@
                           <w:pStyle w:val="ad"/>
                           <w:jc w:val="center"/>
                           <w:rPr>
-                            <w:rFonts w:ascii="Arial" w:hAnsi="Arial" w:cs="Arial"/>
+                            <w:rFonts w:ascii="Times New Roman" w:hAnsi="Times New Roman"/>
                             <w:sz w:val="24"/>
                             <w:szCs w:val="24"/>
                             <w:lang w:val="ru-RU"/>
@@ -3466,7 +3452,7 @@
                         </w:pPr>
                         <w:r>
                           <w:rPr>
-                            <w:rFonts w:ascii="Arial" w:hAnsi="Arial" w:cs="Arial"/>
+                            <w:rFonts w:ascii="Times New Roman" w:hAnsi="Times New Roman"/>
                             <w:sz w:val="24"/>
                             <w:szCs w:val="24"/>
                             <w:lang w:val="ru-RU"/>
@@ -3479,7 +3465,7 @@
                           <w:pStyle w:val="ad"/>
                           <w:jc w:val="center"/>
                           <w:rPr>
-                            <w:rFonts w:ascii="Arial" w:hAnsi="Arial" w:cs="Arial"/>
+                            <w:rFonts w:ascii="Times New Roman" w:hAnsi="Times New Roman"/>
                             <w:sz w:val="24"/>
                             <w:szCs w:val="24"/>
                             <w:lang w:val="ru-RU"/>
@@ -3487,7 +3473,7 @@
                         </w:pPr>
                         <w:r>
                           <w:rPr>
-                            <w:rFonts w:ascii="Arial" w:hAnsi="Arial" w:cs="Arial"/>
+                            <w:rFonts w:ascii="Times New Roman" w:hAnsi="Times New Roman"/>
                             <w:sz w:val="24"/>
                             <w:szCs w:val="24"/>
                             <w:lang w:val="ru-RU"/>
@@ -3497,7 +3483,7 @@
                         <w:proofErr w:type="spellStart"/>
                         <w:r>
                           <w:rPr>
-                            <w:rFonts w:ascii="Arial" w:hAnsi="Arial" w:cs="Arial"/>
+                            <w:rFonts w:ascii="Times New Roman" w:hAnsi="Times New Roman"/>
                             <w:sz w:val="24"/>
                             <w:szCs w:val="24"/>
                             <w:lang w:val="ru-RU"/>
@@ -3507,7 +3493,7 @@
                         <w:proofErr w:type="spellEnd"/>
                         <w:r>
                           <w:rPr>
-                            <w:rFonts w:ascii="Arial" w:hAnsi="Arial" w:cs="Arial"/>
+                            <w:rFonts w:ascii="Times New Roman" w:hAnsi="Times New Roman"/>
                             <w:sz w:val="24"/>
                             <w:szCs w:val="24"/>
                             <w:lang w:val="ru-RU"/>
@@ -3595,7 +3581,7 @@
             </w:rPr>
             <w:fldChar w:fldCharType="separate"/>
           </w:r>
-          <w:hyperlink w:anchor="_Toc197650290" w:history="1">
+          <w:hyperlink w:anchor="_Toc197700345" w:history="1">
             <w:r>
               <w:rPr>
                 <w:rStyle w:val="afe"/>
@@ -3622,7 +3608,7 @@
                 <w:noProof/>
                 <w:webHidden/>
               </w:rPr>
-              <w:instrText xml:space="preserve"> PAGEREF _Toc197650290 \h </w:instrText>
+              <w:instrText xml:space="preserve"> PAGEREF _Toc197700345 \h </w:instrText>
             </w:r>
             <w:r>
               <w:rPr>
@@ -3642,7 +3628,7 @@
                 <w:noProof/>
                 <w:webHidden/>
               </w:rPr>
-              <w:t>7</w:t>
+              <w:t>8</w:t>
             </w:r>
             <w:r>
               <w:rPr>
@@ -3670,7 +3656,7 @@
               <w14:ligatures w14:val="standardContextual"/>
             </w:rPr>
           </w:pPr>
-          <w:hyperlink w:anchor="_Toc197650291" w:history="1">
+          <w:hyperlink w:anchor="_Toc197700346" w:history="1">
             <w:r>
               <w:rPr>
                 <w:rStyle w:val="afe"/>
@@ -3699,7 +3685,7 @@
                 <w:noProof/>
                 <w:webHidden/>
               </w:rPr>
-              <w:instrText xml:space="preserve"> PAGEREF _Toc197650291 \h </w:instrText>
+              <w:instrText xml:space="preserve"> PAGEREF _Toc197700346 \h </w:instrText>
             </w:r>
             <w:r>
               <w:rPr>
@@ -3719,7 +3705,7 @@
                 <w:noProof/>
                 <w:webHidden/>
               </w:rPr>
-              <w:t>9</w:t>
+              <w:t>10</w:t>
             </w:r>
             <w:r>
               <w:rPr>
@@ -3748,7 +3734,7 @@
               <w14:ligatures w14:val="standardContextual"/>
             </w:rPr>
           </w:pPr>
-          <w:hyperlink w:anchor="_Toc197650292" w:history="1">
+          <w:hyperlink w:anchor="_Toc197700347" w:history="1">
             <w:r>
               <w:rPr>
                 <w:rStyle w:val="afe"/>
@@ -3795,7 +3781,7 @@
                 <w:noProof/>
                 <w:webHidden/>
               </w:rPr>
-              <w:instrText xml:space="preserve"> PAGEREF _Toc197650292 \h </w:instrText>
+              <w:instrText xml:space="preserve"> PAGEREF _Toc197700347 \h </w:instrText>
             </w:r>
             <w:r>
               <w:rPr>
@@ -3815,7 +3801,7 @@
                 <w:noProof/>
                 <w:webHidden/>
               </w:rPr>
-              <w:t>9</w:t>
+              <w:t>10</w:t>
             </w:r>
             <w:r>
               <w:rPr>
@@ -3839,7 +3825,7 @@
               <w14:ligatures w14:val="standardContextual"/>
             </w:rPr>
           </w:pPr>
-          <w:hyperlink w:anchor="_Toc197650293" w:history="1">
+          <w:hyperlink w:anchor="_Toc197700348" w:history="1">
             <w:r>
               <w:rPr>
                 <w:rStyle w:val="afe"/>
@@ -3866,7 +3852,7 @@
                 <w:noProof/>
                 <w:webHidden/>
               </w:rPr>
-              <w:instrText xml:space="preserve"> PAGEREF _Toc197650293 \h </w:instrText>
+              <w:instrText xml:space="preserve"> PAGEREF _Toc197700348 \h </w:instrText>
             </w:r>
             <w:r>
               <w:rPr>
@@ -3886,7 +3872,7 @@
                 <w:noProof/>
                 <w:webHidden/>
               </w:rPr>
-              <w:t>9</w:t>
+              <w:t>10</w:t>
             </w:r>
             <w:r>
               <w:rPr>
@@ -3910,7 +3896,7 @@
               <w14:ligatures w14:val="standardContextual"/>
             </w:rPr>
           </w:pPr>
-          <w:hyperlink w:anchor="_Toc197650294" w:history="1">
+          <w:hyperlink w:anchor="_Toc197700349" w:history="1">
             <w:r>
               <w:rPr>
                 <w:rStyle w:val="afe"/>
@@ -3937,7 +3923,7 @@
                 <w:noProof/>
                 <w:webHidden/>
               </w:rPr>
-              <w:instrText xml:space="preserve"> PAGEREF _Toc197650294 \h </w:instrText>
+              <w:instrText xml:space="preserve"> PAGEREF _Toc197700349 \h </w:instrText>
             </w:r>
             <w:r>
               <w:rPr>
@@ -3957,7 +3943,7 @@
                 <w:noProof/>
                 <w:webHidden/>
               </w:rPr>
-              <w:t>10</w:t>
+              <w:t>11</w:t>
             </w:r>
             <w:r>
               <w:rPr>
@@ -3985,7 +3971,7 @@
               <w14:ligatures w14:val="standardContextual"/>
             </w:rPr>
           </w:pPr>
-          <w:hyperlink w:anchor="_Toc197650295" w:history="1">
+          <w:hyperlink w:anchor="_Toc197700350" w:history="1">
             <w:r>
               <w:rPr>
                 <w:rStyle w:val="afe"/>
@@ -4012,7 +3998,7 @@
                 <w:noProof/>
                 <w:webHidden/>
               </w:rPr>
-              <w:instrText xml:space="preserve"> PAGEREF _Toc197650295 \h </w:instrText>
+              <w:instrText xml:space="preserve"> PAGEREF _Toc197700350 \h </w:instrText>
             </w:r>
             <w:r>
               <w:rPr>
@@ -4032,7 +4018,7 @@
                 <w:noProof/>
                 <w:webHidden/>
               </w:rPr>
-              <w:t>10</w:t>
+              <w:t>11</w:t>
             </w:r>
             <w:r>
               <w:rPr>
@@ -4056,7 +4042,7 @@
               <w14:ligatures w14:val="standardContextual"/>
             </w:rPr>
           </w:pPr>
-          <w:hyperlink w:anchor="_Toc197650296" w:history="1">
+          <w:hyperlink w:anchor="_Toc197700351" w:history="1">
             <w:r>
               <w:rPr>
                 <w:rStyle w:val="afe"/>
@@ -4098,7 +4084,7 @@
                 <w:noProof/>
                 <w:webHidden/>
               </w:rPr>
-              <w:instrText xml:space="preserve"> PAGEREF _Toc197650296 \h </w:instrText>
+              <w:instrText xml:space="preserve"> PAGEREF _Toc197700351 \h </w:instrText>
             </w:r>
             <w:r>
               <w:rPr>
@@ -4118,7 +4104,7 @@
                 <w:noProof/>
                 <w:webHidden/>
               </w:rPr>
-              <w:t>12</w:t>
+              <w:t>13</w:t>
             </w:r>
             <w:r>
               <w:rPr>
@@ -4142,7 +4128,7 @@
               <w14:ligatures w14:val="standardContextual"/>
             </w:rPr>
           </w:pPr>
-          <w:hyperlink w:anchor="_Toc197650297" w:history="1">
+          <w:hyperlink w:anchor="_Toc197700352" w:history="1">
             <w:r>
               <w:rPr>
                 <w:rStyle w:val="afe"/>
@@ -4184,7 +4170,7 @@
                 <w:noProof/>
                 <w:webHidden/>
               </w:rPr>
-              <w:instrText xml:space="preserve"> PAGEREF _Toc197650297 \h </w:instrText>
+              <w:instrText xml:space="preserve"> PAGEREF _Toc197700352 \h </w:instrText>
             </w:r>
             <w:r>
               <w:rPr>
@@ -4204,7 +4190,7 @@
                 <w:noProof/>
                 <w:webHidden/>
               </w:rPr>
-              <w:t>13</w:t>
+              <w:t>14</w:t>
             </w:r>
             <w:r>
               <w:rPr>
@@ -4228,7 +4214,7 @@
               <w14:ligatures w14:val="standardContextual"/>
             </w:rPr>
           </w:pPr>
-          <w:hyperlink w:anchor="_Toc197650298" w:history="1">
+          <w:hyperlink w:anchor="_Toc197700353" w:history="1">
             <w:r>
               <w:rPr>
                 <w:rStyle w:val="afe"/>
@@ -4270,7 +4256,7 @@
                 <w:noProof/>
                 <w:webHidden/>
               </w:rPr>
-              <w:instrText xml:space="preserve"> PAGEREF _Toc197650298 \h </w:instrText>
+              <w:instrText xml:space="preserve"> PAGEREF _Toc197700353 \h </w:instrText>
             </w:r>
             <w:r>
               <w:rPr>
@@ -4290,7 +4276,7 @@
                 <w:noProof/>
                 <w:webHidden/>
               </w:rPr>
-              <w:t>14</w:t>
+              <w:t>15</w:t>
             </w:r>
             <w:r>
               <w:rPr>
@@ -4314,7 +4300,7 @@
               <w14:ligatures w14:val="standardContextual"/>
             </w:rPr>
           </w:pPr>
-          <w:hyperlink w:anchor="_Toc197650299" w:history="1">
+          <w:hyperlink w:anchor="_Toc197700354" w:history="1">
             <w:r>
               <w:rPr>
                 <w:rStyle w:val="afe"/>
@@ -4356,7 +4342,7 @@
                 <w:noProof/>
                 <w:webHidden/>
               </w:rPr>
-              <w:instrText xml:space="preserve"> PAGEREF _Toc197650299 \h </w:instrText>
+              <w:instrText xml:space="preserve"> PAGEREF _Toc197700354 \h </w:instrText>
             </w:r>
             <w:r>
               <w:rPr>
@@ -4376,7 +4362,7 @@
                 <w:noProof/>
                 <w:webHidden/>
               </w:rPr>
-              <w:t>14</w:t>
+              <w:t>15</w:t>
             </w:r>
             <w:r>
               <w:rPr>
@@ -4400,7 +4386,7 @@
               <w14:ligatures w14:val="standardContextual"/>
             </w:rPr>
           </w:pPr>
-          <w:hyperlink w:anchor="_Toc197650300" w:history="1">
+          <w:hyperlink w:anchor="_Toc197700355" w:history="1">
             <w:r>
               <w:rPr>
                 <w:rStyle w:val="afe"/>
@@ -4442,7 +4428,7 @@
                 <w:noProof/>
                 <w:webHidden/>
               </w:rPr>
-              <w:instrText xml:space="preserve"> PAGEREF _Toc197650300 \h </w:instrText>
+              <w:instrText xml:space="preserve"> PAGEREF _Toc197700355 \h </w:instrText>
             </w:r>
             <w:r>
               <w:rPr>
@@ -4462,7 +4448,7 @@
                 <w:noProof/>
                 <w:webHidden/>
               </w:rPr>
-              <w:t>15</w:t>
+              <w:t>16</w:t>
             </w:r>
             <w:r>
               <w:rPr>
@@ -4486,7 +4472,7 @@
               <w14:ligatures w14:val="standardContextual"/>
             </w:rPr>
           </w:pPr>
-          <w:hyperlink w:anchor="_Toc197650301" w:history="1">
+          <w:hyperlink w:anchor="_Toc197700356" w:history="1">
             <w:r>
               <w:rPr>
                 <w:rStyle w:val="afe"/>
@@ -4528,7 +4514,7 @@
                 <w:noProof/>
                 <w:webHidden/>
               </w:rPr>
-              <w:instrText xml:space="preserve"> PAGEREF _Toc197650301 \h </w:instrText>
+              <w:instrText xml:space="preserve"> PAGEREF _Toc197700356 \h </w:instrText>
             </w:r>
             <w:r>
               <w:rPr>
@@ -4548,7 +4534,7 @@
                 <w:noProof/>
                 <w:webHidden/>
               </w:rPr>
-              <w:t>16</w:t>
+              <w:t>17</w:t>
             </w:r>
             <w:r>
               <w:rPr>
@@ -4572,7 +4558,7 @@
               <w14:ligatures w14:val="standardContextual"/>
             </w:rPr>
           </w:pPr>
-          <w:hyperlink w:anchor="_Toc197650302" w:history="1">
+          <w:hyperlink w:anchor="_Toc197700357" w:history="1">
             <w:r>
               <w:rPr>
                 <w:rStyle w:val="afe"/>
@@ -4644,7 +4630,7 @@
                 <w:noProof/>
                 <w:webHidden/>
               </w:rPr>
-              <w:instrText xml:space="preserve"> PAGEREF _Toc197650302 \h </w:instrText>
+              <w:instrText xml:space="preserve"> PAGEREF _Toc197700357 \h </w:instrText>
             </w:r>
             <w:r>
               <w:rPr>
@@ -4664,7 +4650,7 @@
                 <w:noProof/>
                 <w:webHidden/>
               </w:rPr>
-              <w:t>17</w:t>
+              <w:t>18</w:t>
             </w:r>
             <w:r>
               <w:rPr>
@@ -4692,7 +4678,7 @@
               <w14:ligatures w14:val="standardContextual"/>
             </w:rPr>
           </w:pPr>
-          <w:hyperlink w:anchor="_Toc197650303" w:history="1">
+          <w:hyperlink w:anchor="_Toc197700358" w:history="1">
             <w:r>
               <w:rPr>
                 <w:rStyle w:val="afe"/>
@@ -4719,7 +4705,7 @@
                 <w:noProof/>
                 <w:webHidden/>
               </w:rPr>
-              <w:instrText xml:space="preserve"> PAGEREF _Toc197650303 \h </w:instrText>
+              <w:instrText xml:space="preserve"> PAGEREF _Toc197700358 \h </w:instrText>
             </w:r>
             <w:r>
               <w:rPr>
@@ -4739,7 +4725,7 @@
                 <w:noProof/>
                 <w:webHidden/>
               </w:rPr>
-              <w:t>18</w:t>
+              <w:t>19</w:t>
             </w:r>
             <w:r>
               <w:rPr>
@@ -4767,7 +4753,7 @@
               <w14:ligatures w14:val="standardContextual"/>
             </w:rPr>
           </w:pPr>
-          <w:hyperlink w:anchor="_Toc197650304" w:history="1">
+          <w:hyperlink w:anchor="_Toc197700359" w:history="1">
             <w:r>
               <w:rPr>
                 <w:rStyle w:val="afe"/>
@@ -4794,7 +4780,7 @@
                 <w:noProof/>
                 <w:webHidden/>
               </w:rPr>
-              <w:instrText xml:space="preserve"> PAGEREF _Toc197650304 \h </w:instrText>
+              <w:instrText xml:space="preserve"> PAGEREF _Toc197700359 \h </w:instrText>
             </w:r>
             <w:r>
               <w:rPr>
@@ -4814,7 +4800,7 @@
                 <w:noProof/>
                 <w:webHidden/>
               </w:rPr>
-              <w:t>19</w:t>
+              <w:t>21</w:t>
             </w:r>
             <w:r>
               <w:rPr>
@@ -4842,7 +4828,7 @@
               <w14:ligatures w14:val="standardContextual"/>
             </w:rPr>
           </w:pPr>
-          <w:hyperlink w:anchor="_Toc197650305" w:history="1">
+          <w:hyperlink w:anchor="_Toc197700360" w:history="1">
             <w:r>
               <w:rPr>
                 <w:rStyle w:val="afe"/>
@@ -4869,7 +4855,7 @@
                 <w:noProof/>
                 <w:webHidden/>
               </w:rPr>
-              <w:instrText xml:space="preserve"> PAGEREF _Toc197650305 \h </w:instrText>
+              <w:instrText xml:space="preserve"> PAGEREF _Toc197700360 \h </w:instrText>
             </w:r>
             <w:r>
               <w:rPr>
@@ -4889,7 +4875,7 @@
                 <w:noProof/>
                 <w:webHidden/>
               </w:rPr>
-              <w:t>21</w:t>
+              <w:t>22</w:t>
             </w:r>
             <w:r>
               <w:rPr>
@@ -4917,7 +4903,7 @@
               <w14:ligatures w14:val="standardContextual"/>
             </w:rPr>
           </w:pPr>
-          <w:hyperlink w:anchor="_Toc197650306" w:history="1">
+          <w:hyperlink w:anchor="_Toc197700361" w:history="1">
             <w:r>
               <w:rPr>
                 <w:rStyle w:val="afe"/>
@@ -4944,7 +4930,7 @@
                 <w:noProof/>
                 <w:webHidden/>
               </w:rPr>
-              <w:instrText xml:space="preserve"> PAGEREF _Toc197650306 \h </w:instrText>
+              <w:instrText xml:space="preserve"> PAGEREF _Toc197700361 \h </w:instrText>
             </w:r>
             <w:r>
               <w:rPr>
@@ -4964,7 +4950,7 @@
                 <w:noProof/>
                 <w:webHidden/>
               </w:rPr>
-              <w:t>21</w:t>
+              <w:t>22</w:t>
             </w:r>
             <w:r>
               <w:rPr>
@@ -4988,7 +4974,7 @@
               <w14:ligatures w14:val="standardContextual"/>
             </w:rPr>
           </w:pPr>
-          <w:hyperlink w:anchor="_Toc197650307" w:history="1">
+          <w:hyperlink w:anchor="_Toc197700362" w:history="1">
             <w:r>
               <w:rPr>
                 <w:rStyle w:val="afe"/>
@@ -5015,7 +5001,7 @@
                 <w:noProof/>
                 <w:webHidden/>
               </w:rPr>
-              <w:instrText xml:space="preserve"> PAGEREF _Toc197650307 \h </w:instrText>
+              <w:instrText xml:space="preserve"> PAGEREF _Toc197700362 \h </w:instrText>
             </w:r>
             <w:r>
               <w:rPr>
@@ -5035,7 +5021,7 @@
                 <w:noProof/>
                 <w:webHidden/>
               </w:rPr>
-              <w:t>22</w:t>
+              <w:t>23</w:t>
             </w:r>
             <w:r>
               <w:rPr>
@@ -5059,7 +5045,7 @@
               <w14:ligatures w14:val="standardContextual"/>
             </w:rPr>
           </w:pPr>
-          <w:hyperlink w:anchor="_Toc197650308" w:history="1">
+          <w:hyperlink w:anchor="_Toc197700363" w:history="1">
             <w:r>
               <w:rPr>
                 <w:rStyle w:val="afe"/>
@@ -5086,7 +5072,7 @@
                 <w:noProof/>
                 <w:webHidden/>
               </w:rPr>
-              <w:instrText xml:space="preserve"> PAGEREF _Toc197650308 \h </w:instrText>
+              <w:instrText xml:space="preserve"> PAGEREF _Toc197700363 \h </w:instrText>
             </w:r>
             <w:r>
               <w:rPr>
@@ -5106,7 +5092,1499 @@
                 <w:noProof/>
                 <w:webHidden/>
               </w:rPr>
-              <w:t>23</w:t>
+              <w:t>24</w:t>
+            </w:r>
+            <w:r>
+              <w:rPr>
+                <w:noProof/>
+                <w:webHidden/>
+              </w:rPr>
+              <w:fldChar w:fldCharType="end"/>
+            </w:r>
+          </w:hyperlink>
+        </w:p>
+        <w:p>
+          <w:pPr>
+            <w:pStyle w:val="32"/>
+            <w:tabs>
+              <w:tab w:val="right" w:leader="dot" w:pos="9514"/>
+            </w:tabs>
+            <w:rPr>
+              <w:rFonts w:asciiTheme="minorHAnsi" w:eastAsiaTheme="minorEastAsia" w:hAnsiTheme="minorHAnsi" w:cstheme="minorBidi"/>
+              <w:noProof/>
+              <w:kern w:val="2"/>
+              <w14:ligatures w14:val="standardContextual"/>
+            </w:rPr>
+          </w:pPr>
+          <w:hyperlink w:anchor="_Toc197700364" w:history="1">
+            <w:r>
+              <w:rPr>
+                <w:rStyle w:val="afe"/>
+                <w:noProof/>
+              </w:rPr>
+              <w:t>2.2 Выводы по главе</w:t>
+            </w:r>
+            <w:r>
+              <w:rPr>
+                <w:noProof/>
+                <w:webHidden/>
+              </w:rPr>
+              <w:tab/>
+            </w:r>
+            <w:r>
+              <w:rPr>
+                <w:noProof/>
+                <w:webHidden/>
+              </w:rPr>
+              <w:fldChar w:fldCharType="begin"/>
+            </w:r>
+            <w:r>
+              <w:rPr>
+                <w:noProof/>
+                <w:webHidden/>
+              </w:rPr>
+              <w:instrText xml:space="preserve"> PAGEREF _Toc197700364 \h </w:instrText>
+            </w:r>
+            <w:r>
+              <w:rPr>
+                <w:noProof/>
+                <w:webHidden/>
+              </w:rPr>
+            </w:r>
+            <w:r>
+              <w:rPr>
+                <w:noProof/>
+                <w:webHidden/>
+              </w:rPr>
+              <w:fldChar w:fldCharType="separate"/>
+            </w:r>
+            <w:r>
+              <w:rPr>
+                <w:noProof/>
+                <w:webHidden/>
+              </w:rPr>
+              <w:t>25</w:t>
+            </w:r>
+            <w:r>
+              <w:rPr>
+                <w:noProof/>
+                <w:webHidden/>
+              </w:rPr>
+              <w:fldChar w:fldCharType="end"/>
+            </w:r>
+          </w:hyperlink>
+        </w:p>
+        <w:p>
+          <w:pPr>
+            <w:pStyle w:val="12"/>
+            <w:tabs>
+              <w:tab w:val="right" w:leader="dot" w:pos="9514"/>
+            </w:tabs>
+            <w:rPr>
+              <w:rFonts w:asciiTheme="minorHAnsi" w:eastAsiaTheme="minorEastAsia" w:hAnsiTheme="minorHAnsi"/>
+              <w:b w:val="0"/>
+              <w:noProof/>
+              <w:kern w:val="2"/>
+              <w:sz w:val="24"/>
+              <w:szCs w:val="24"/>
+              <w:lang w:eastAsia="ru-RU"/>
+              <w14:ligatures w14:val="standardContextual"/>
+            </w:rPr>
+          </w:pPr>
+          <w:hyperlink w:anchor="_Toc197700365" w:history="1">
+            <w:r>
+              <w:rPr>
+                <w:rStyle w:val="afe"/>
+                <w:noProof/>
+              </w:rPr>
+              <w:t>3 Программное конструирование</w:t>
+            </w:r>
+            <w:r>
+              <w:rPr>
+                <w:noProof/>
+                <w:webHidden/>
+              </w:rPr>
+              <w:tab/>
+            </w:r>
+            <w:r>
+              <w:rPr>
+                <w:noProof/>
+                <w:webHidden/>
+              </w:rPr>
+              <w:fldChar w:fldCharType="begin"/>
+            </w:r>
+            <w:r>
+              <w:rPr>
+                <w:noProof/>
+                <w:webHidden/>
+              </w:rPr>
+              <w:instrText xml:space="preserve"> PAGEREF _Toc197700365 \h </w:instrText>
+            </w:r>
+            <w:r>
+              <w:rPr>
+                <w:noProof/>
+                <w:webHidden/>
+              </w:rPr>
+            </w:r>
+            <w:r>
+              <w:rPr>
+                <w:noProof/>
+                <w:webHidden/>
+              </w:rPr>
+              <w:fldChar w:fldCharType="separate"/>
+            </w:r>
+            <w:r>
+              <w:rPr>
+                <w:noProof/>
+                <w:webHidden/>
+              </w:rPr>
+              <w:t>26</w:t>
+            </w:r>
+            <w:r>
+              <w:rPr>
+                <w:noProof/>
+                <w:webHidden/>
+              </w:rPr>
+              <w:fldChar w:fldCharType="end"/>
+            </w:r>
+          </w:hyperlink>
+        </w:p>
+        <w:p>
+          <w:pPr>
+            <w:pStyle w:val="23"/>
+            <w:tabs>
+              <w:tab w:val="left" w:pos="960"/>
+              <w:tab w:val="right" w:leader="dot" w:pos="9514"/>
+            </w:tabs>
+            <w:rPr>
+              <w:rFonts w:asciiTheme="minorHAnsi" w:eastAsiaTheme="minorEastAsia" w:hAnsiTheme="minorHAnsi"/>
+              <w:b w:val="0"/>
+              <w:noProof/>
+              <w:kern w:val="2"/>
+              <w:sz w:val="24"/>
+              <w:szCs w:val="24"/>
+              <w:lang w:eastAsia="ru-RU"/>
+              <w14:ligatures w14:val="standardContextual"/>
+            </w:rPr>
+          </w:pPr>
+          <w:hyperlink w:anchor="_Toc197700366" w:history="1">
+            <w:r>
+              <w:rPr>
+                <w:rStyle w:val="afe"/>
+                <w:noProof/>
+              </w:rPr>
+              <w:t>3.1</w:t>
+            </w:r>
+            <w:r>
+              <w:rPr>
+                <w:rFonts w:asciiTheme="minorHAnsi" w:eastAsiaTheme="minorEastAsia" w:hAnsiTheme="minorHAnsi"/>
+                <w:b w:val="0"/>
+                <w:noProof/>
+                <w:kern w:val="2"/>
+                <w:sz w:val="24"/>
+                <w:szCs w:val="24"/>
+                <w:lang w:eastAsia="ru-RU"/>
+                <w14:ligatures w14:val="standardContextual"/>
+              </w:rPr>
+              <w:tab/>
+            </w:r>
+            <w:r>
+              <w:rPr>
+                <w:rStyle w:val="afe"/>
+                <w:noProof/>
+              </w:rPr>
+              <w:t>Выбор языка программирования и среды разработки</w:t>
+            </w:r>
+            <w:r>
+              <w:rPr>
+                <w:noProof/>
+                <w:webHidden/>
+              </w:rPr>
+              <w:tab/>
+            </w:r>
+            <w:r>
+              <w:rPr>
+                <w:noProof/>
+                <w:webHidden/>
+              </w:rPr>
+              <w:fldChar w:fldCharType="begin"/>
+            </w:r>
+            <w:r>
+              <w:rPr>
+                <w:noProof/>
+                <w:webHidden/>
+              </w:rPr>
+              <w:instrText xml:space="preserve"> PAGEREF _Toc197700366 \h </w:instrText>
+            </w:r>
+            <w:r>
+              <w:rPr>
+                <w:noProof/>
+                <w:webHidden/>
+              </w:rPr>
+            </w:r>
+            <w:r>
+              <w:rPr>
+                <w:noProof/>
+                <w:webHidden/>
+              </w:rPr>
+              <w:fldChar w:fldCharType="separate"/>
+            </w:r>
+            <w:r>
+              <w:rPr>
+                <w:noProof/>
+                <w:webHidden/>
+              </w:rPr>
+              <w:t>26</w:t>
+            </w:r>
+            <w:r>
+              <w:rPr>
+                <w:noProof/>
+                <w:webHidden/>
+              </w:rPr>
+              <w:fldChar w:fldCharType="end"/>
+            </w:r>
+          </w:hyperlink>
+        </w:p>
+        <w:p>
+          <w:pPr>
+            <w:pStyle w:val="23"/>
+            <w:tabs>
+              <w:tab w:val="right" w:leader="dot" w:pos="9514"/>
+            </w:tabs>
+            <w:rPr>
+              <w:rFonts w:asciiTheme="minorHAnsi" w:eastAsiaTheme="minorEastAsia" w:hAnsiTheme="minorHAnsi"/>
+              <w:b w:val="0"/>
+              <w:noProof/>
+              <w:kern w:val="2"/>
+              <w:sz w:val="24"/>
+              <w:szCs w:val="24"/>
+              <w:lang w:eastAsia="ru-RU"/>
+              <w14:ligatures w14:val="standardContextual"/>
+            </w:rPr>
+          </w:pPr>
+          <w:hyperlink w:anchor="_Toc197700367" w:history="1">
+            <w:r>
+              <w:rPr>
+                <w:rStyle w:val="afe"/>
+                <w:noProof/>
+              </w:rPr>
+              <w:t>3.2 Основные классы программного средства</w:t>
+            </w:r>
+            <w:r>
+              <w:rPr>
+                <w:noProof/>
+                <w:webHidden/>
+              </w:rPr>
+              <w:tab/>
+            </w:r>
+            <w:r>
+              <w:rPr>
+                <w:noProof/>
+                <w:webHidden/>
+              </w:rPr>
+              <w:fldChar w:fldCharType="begin"/>
+            </w:r>
+            <w:r>
+              <w:rPr>
+                <w:noProof/>
+                <w:webHidden/>
+              </w:rPr>
+              <w:instrText xml:space="preserve"> PAGEREF _Toc197700367 \h </w:instrText>
+            </w:r>
+            <w:r>
+              <w:rPr>
+                <w:noProof/>
+                <w:webHidden/>
+              </w:rPr>
+            </w:r>
+            <w:r>
+              <w:rPr>
+                <w:noProof/>
+                <w:webHidden/>
+              </w:rPr>
+              <w:fldChar w:fldCharType="separate"/>
+            </w:r>
+            <w:r>
+              <w:rPr>
+                <w:noProof/>
+                <w:webHidden/>
+              </w:rPr>
+              <w:t>26</w:t>
+            </w:r>
+            <w:r>
+              <w:rPr>
+                <w:noProof/>
+                <w:webHidden/>
+              </w:rPr>
+              <w:fldChar w:fldCharType="end"/>
+            </w:r>
+          </w:hyperlink>
+        </w:p>
+        <w:p>
+          <w:pPr>
+            <w:pStyle w:val="23"/>
+            <w:tabs>
+              <w:tab w:val="right" w:leader="dot" w:pos="9514"/>
+            </w:tabs>
+            <w:rPr>
+              <w:rFonts w:asciiTheme="minorHAnsi" w:eastAsiaTheme="minorEastAsia" w:hAnsiTheme="minorHAnsi"/>
+              <w:b w:val="0"/>
+              <w:noProof/>
+              <w:kern w:val="2"/>
+              <w:sz w:val="24"/>
+              <w:szCs w:val="24"/>
+              <w:lang w:eastAsia="ru-RU"/>
+              <w14:ligatures w14:val="standardContextual"/>
+            </w:rPr>
+          </w:pPr>
+          <w:hyperlink w:anchor="_Toc197700368" w:history="1">
+            <w:r>
+              <w:rPr>
+                <w:rStyle w:val="afe"/>
+                <w:noProof/>
+              </w:rPr>
+              <w:t>3.3 Выводы по главе</w:t>
+            </w:r>
+            <w:r>
+              <w:rPr>
+                <w:noProof/>
+                <w:webHidden/>
+              </w:rPr>
+              <w:tab/>
+            </w:r>
+            <w:r>
+              <w:rPr>
+                <w:noProof/>
+                <w:webHidden/>
+              </w:rPr>
+              <w:fldChar w:fldCharType="begin"/>
+            </w:r>
+            <w:r>
+              <w:rPr>
+                <w:noProof/>
+                <w:webHidden/>
+              </w:rPr>
+              <w:instrText xml:space="preserve"> PAGEREF _Toc197700368 \h </w:instrText>
+            </w:r>
+            <w:r>
+              <w:rPr>
+                <w:noProof/>
+                <w:webHidden/>
+              </w:rPr>
+            </w:r>
+            <w:r>
+              <w:rPr>
+                <w:noProof/>
+                <w:webHidden/>
+              </w:rPr>
+              <w:fldChar w:fldCharType="separate"/>
+            </w:r>
+            <w:r>
+              <w:rPr>
+                <w:noProof/>
+                <w:webHidden/>
+              </w:rPr>
+              <w:t>28</w:t>
+            </w:r>
+            <w:r>
+              <w:rPr>
+                <w:noProof/>
+                <w:webHidden/>
+              </w:rPr>
+              <w:fldChar w:fldCharType="end"/>
+            </w:r>
+          </w:hyperlink>
+        </w:p>
+        <w:p>
+          <w:pPr>
+            <w:pStyle w:val="12"/>
+            <w:tabs>
+              <w:tab w:val="right" w:leader="dot" w:pos="9514"/>
+            </w:tabs>
+            <w:rPr>
+              <w:rFonts w:asciiTheme="minorHAnsi" w:eastAsiaTheme="minorEastAsia" w:hAnsiTheme="minorHAnsi"/>
+              <w:b w:val="0"/>
+              <w:noProof/>
+              <w:kern w:val="2"/>
+              <w:sz w:val="24"/>
+              <w:szCs w:val="24"/>
+              <w:lang w:eastAsia="ru-RU"/>
+              <w14:ligatures w14:val="standardContextual"/>
+            </w:rPr>
+          </w:pPr>
+          <w:hyperlink w:anchor="_Toc197700369" w:history="1">
+            <w:r>
+              <w:rPr>
+                <w:rStyle w:val="afe"/>
+                <w:noProof/>
+              </w:rPr>
+              <w:t>4 Тестирование программного средства</w:t>
+            </w:r>
+            <w:r>
+              <w:rPr>
+                <w:noProof/>
+                <w:webHidden/>
+              </w:rPr>
+              <w:tab/>
+            </w:r>
+            <w:r>
+              <w:rPr>
+                <w:noProof/>
+                <w:webHidden/>
+              </w:rPr>
+              <w:fldChar w:fldCharType="begin"/>
+            </w:r>
+            <w:r>
+              <w:rPr>
+                <w:noProof/>
+                <w:webHidden/>
+              </w:rPr>
+              <w:instrText xml:space="preserve"> PAGEREF _Toc197700369 \h </w:instrText>
+            </w:r>
+            <w:r>
+              <w:rPr>
+                <w:noProof/>
+                <w:webHidden/>
+              </w:rPr>
+            </w:r>
+            <w:r>
+              <w:rPr>
+                <w:noProof/>
+                <w:webHidden/>
+              </w:rPr>
+              <w:fldChar w:fldCharType="separate"/>
+            </w:r>
+            <w:r>
+              <w:rPr>
+                <w:noProof/>
+                <w:webHidden/>
+              </w:rPr>
+              <w:t>29</w:t>
+            </w:r>
+            <w:r>
+              <w:rPr>
+                <w:noProof/>
+                <w:webHidden/>
+              </w:rPr>
+              <w:fldChar w:fldCharType="end"/>
+            </w:r>
+          </w:hyperlink>
+        </w:p>
+        <w:p>
+          <w:pPr>
+            <w:pStyle w:val="23"/>
+            <w:tabs>
+              <w:tab w:val="right" w:leader="dot" w:pos="9514"/>
+            </w:tabs>
+            <w:rPr>
+              <w:rFonts w:asciiTheme="minorHAnsi" w:eastAsiaTheme="minorEastAsia" w:hAnsiTheme="minorHAnsi"/>
+              <w:b w:val="0"/>
+              <w:noProof/>
+              <w:kern w:val="2"/>
+              <w:sz w:val="24"/>
+              <w:szCs w:val="24"/>
+              <w:lang w:eastAsia="ru-RU"/>
+              <w14:ligatures w14:val="standardContextual"/>
+            </w:rPr>
+          </w:pPr>
+          <w:hyperlink w:anchor="_Toc197700370" w:history="1">
+            <w:r>
+              <w:rPr>
+                <w:rStyle w:val="afe"/>
+                <w:noProof/>
+              </w:rPr>
+              <w:t>4.1 Инструкция по использованию программного средства</w:t>
+            </w:r>
+            <w:r>
+              <w:rPr>
+                <w:noProof/>
+                <w:webHidden/>
+              </w:rPr>
+              <w:tab/>
+            </w:r>
+            <w:r>
+              <w:rPr>
+                <w:noProof/>
+                <w:webHidden/>
+              </w:rPr>
+              <w:fldChar w:fldCharType="begin"/>
+            </w:r>
+            <w:r>
+              <w:rPr>
+                <w:noProof/>
+                <w:webHidden/>
+              </w:rPr>
+              <w:instrText xml:space="preserve"> PAGEREF _Toc197700370 \h </w:instrText>
+            </w:r>
+            <w:r>
+              <w:rPr>
+                <w:noProof/>
+                <w:webHidden/>
+              </w:rPr>
+            </w:r>
+            <w:r>
+              <w:rPr>
+                <w:noProof/>
+                <w:webHidden/>
+              </w:rPr>
+              <w:fldChar w:fldCharType="separate"/>
+            </w:r>
+            <w:r>
+              <w:rPr>
+                <w:noProof/>
+                <w:webHidden/>
+              </w:rPr>
+              <w:t>29</w:t>
+            </w:r>
+            <w:r>
+              <w:rPr>
+                <w:noProof/>
+                <w:webHidden/>
+              </w:rPr>
+              <w:fldChar w:fldCharType="end"/>
+            </w:r>
+          </w:hyperlink>
+        </w:p>
+        <w:p>
+          <w:pPr>
+            <w:pStyle w:val="23"/>
+            <w:tabs>
+              <w:tab w:val="right" w:leader="dot" w:pos="9514"/>
+            </w:tabs>
+            <w:rPr>
+              <w:rFonts w:asciiTheme="minorHAnsi" w:eastAsiaTheme="minorEastAsia" w:hAnsiTheme="minorHAnsi"/>
+              <w:b w:val="0"/>
+              <w:noProof/>
+              <w:kern w:val="2"/>
+              <w:sz w:val="24"/>
+              <w:szCs w:val="24"/>
+              <w:lang w:eastAsia="ru-RU"/>
+              <w14:ligatures w14:val="standardContextual"/>
+            </w:rPr>
+          </w:pPr>
+          <w:hyperlink w:anchor="_Toc197700371" w:history="1">
+            <w:r>
+              <w:rPr>
+                <w:rStyle w:val="afe"/>
+                <w:noProof/>
+              </w:rPr>
+              <w:t>4.2 Описание загрузки данных из файла</w:t>
+            </w:r>
+            <w:r>
+              <w:rPr>
+                <w:noProof/>
+                <w:webHidden/>
+              </w:rPr>
+              <w:tab/>
+            </w:r>
+            <w:r>
+              <w:rPr>
+                <w:noProof/>
+                <w:webHidden/>
+              </w:rPr>
+              <w:fldChar w:fldCharType="begin"/>
+            </w:r>
+            <w:r>
+              <w:rPr>
+                <w:noProof/>
+                <w:webHidden/>
+              </w:rPr>
+              <w:instrText xml:space="preserve"> PAGEREF _Toc197700371 \h </w:instrText>
+            </w:r>
+            <w:r>
+              <w:rPr>
+                <w:noProof/>
+                <w:webHidden/>
+              </w:rPr>
+            </w:r>
+            <w:r>
+              <w:rPr>
+                <w:noProof/>
+                <w:webHidden/>
+              </w:rPr>
+              <w:fldChar w:fldCharType="separate"/>
+            </w:r>
+            <w:r>
+              <w:rPr>
+                <w:noProof/>
+                <w:webHidden/>
+              </w:rPr>
+              <w:t>29</w:t>
+            </w:r>
+            <w:r>
+              <w:rPr>
+                <w:noProof/>
+                <w:webHidden/>
+              </w:rPr>
+              <w:fldChar w:fldCharType="end"/>
+            </w:r>
+          </w:hyperlink>
+        </w:p>
+        <w:p>
+          <w:pPr>
+            <w:pStyle w:val="23"/>
+            <w:tabs>
+              <w:tab w:val="right" w:leader="dot" w:pos="9514"/>
+            </w:tabs>
+            <w:rPr>
+              <w:rFonts w:asciiTheme="minorHAnsi" w:eastAsiaTheme="minorEastAsia" w:hAnsiTheme="minorHAnsi"/>
+              <w:b w:val="0"/>
+              <w:noProof/>
+              <w:kern w:val="2"/>
+              <w:sz w:val="24"/>
+              <w:szCs w:val="24"/>
+              <w:lang w:eastAsia="ru-RU"/>
+              <w14:ligatures w14:val="standardContextual"/>
+            </w:rPr>
+          </w:pPr>
+          <w:hyperlink w:anchor="_Toc197700372" w:history="1">
+            <w:r>
+              <w:rPr>
+                <w:rStyle w:val="afe"/>
+                <w:noProof/>
+              </w:rPr>
+              <w:t>4.3 Тестирование математических моделей</w:t>
+            </w:r>
+            <w:r>
+              <w:rPr>
+                <w:noProof/>
+                <w:webHidden/>
+              </w:rPr>
+              <w:tab/>
+            </w:r>
+            <w:r>
+              <w:rPr>
+                <w:noProof/>
+                <w:webHidden/>
+              </w:rPr>
+              <w:fldChar w:fldCharType="begin"/>
+            </w:r>
+            <w:r>
+              <w:rPr>
+                <w:noProof/>
+                <w:webHidden/>
+              </w:rPr>
+              <w:instrText xml:space="preserve"> PAGEREF _Toc197700372 \h </w:instrText>
+            </w:r>
+            <w:r>
+              <w:rPr>
+                <w:noProof/>
+                <w:webHidden/>
+              </w:rPr>
+            </w:r>
+            <w:r>
+              <w:rPr>
+                <w:noProof/>
+                <w:webHidden/>
+              </w:rPr>
+              <w:fldChar w:fldCharType="separate"/>
+            </w:r>
+            <w:r>
+              <w:rPr>
+                <w:noProof/>
+                <w:webHidden/>
+              </w:rPr>
+              <w:t>29</w:t>
+            </w:r>
+            <w:r>
+              <w:rPr>
+                <w:noProof/>
+                <w:webHidden/>
+              </w:rPr>
+              <w:fldChar w:fldCharType="end"/>
+            </w:r>
+          </w:hyperlink>
+        </w:p>
+        <w:p>
+          <w:pPr>
+            <w:pStyle w:val="32"/>
+            <w:tabs>
+              <w:tab w:val="right" w:leader="dot" w:pos="9514"/>
+            </w:tabs>
+            <w:rPr>
+              <w:rFonts w:asciiTheme="minorHAnsi" w:eastAsiaTheme="minorEastAsia" w:hAnsiTheme="minorHAnsi" w:cstheme="minorBidi"/>
+              <w:noProof/>
+              <w:kern w:val="2"/>
+              <w14:ligatures w14:val="standardContextual"/>
+            </w:rPr>
+          </w:pPr>
+          <w:hyperlink w:anchor="_Toc197700373" w:history="1">
+            <w:r>
+              <w:rPr>
+                <w:rStyle w:val="afe"/>
+                <w:noProof/>
+              </w:rPr>
+              <w:t xml:space="preserve">4.3.1 </w:t>
+            </w:r>
+            <w:r>
+              <w:rPr>
+                <w:rStyle w:val="afe"/>
+                <w:noProof/>
+                <w:lang w:val="en-US"/>
+              </w:rPr>
+              <w:t>SIR</w:t>
+            </w:r>
+            <w:r>
+              <w:rPr>
+                <w:rStyle w:val="afe"/>
+                <w:noProof/>
+              </w:rPr>
+              <w:t>-модель</w:t>
+            </w:r>
+            <w:r>
+              <w:rPr>
+                <w:noProof/>
+                <w:webHidden/>
+              </w:rPr>
+              <w:tab/>
+            </w:r>
+            <w:r>
+              <w:rPr>
+                <w:noProof/>
+                <w:webHidden/>
+              </w:rPr>
+              <w:fldChar w:fldCharType="begin"/>
+            </w:r>
+            <w:r>
+              <w:rPr>
+                <w:noProof/>
+                <w:webHidden/>
+              </w:rPr>
+              <w:instrText xml:space="preserve"> PAGEREF _Toc197700373 \h </w:instrText>
+            </w:r>
+            <w:r>
+              <w:rPr>
+                <w:noProof/>
+                <w:webHidden/>
+              </w:rPr>
+            </w:r>
+            <w:r>
+              <w:rPr>
+                <w:noProof/>
+                <w:webHidden/>
+              </w:rPr>
+              <w:fldChar w:fldCharType="separate"/>
+            </w:r>
+            <w:r>
+              <w:rPr>
+                <w:noProof/>
+                <w:webHidden/>
+              </w:rPr>
+              <w:t>29</w:t>
+            </w:r>
+            <w:r>
+              <w:rPr>
+                <w:noProof/>
+                <w:webHidden/>
+              </w:rPr>
+              <w:fldChar w:fldCharType="end"/>
+            </w:r>
+          </w:hyperlink>
+        </w:p>
+        <w:p>
+          <w:pPr>
+            <w:pStyle w:val="32"/>
+            <w:tabs>
+              <w:tab w:val="right" w:leader="dot" w:pos="9514"/>
+            </w:tabs>
+            <w:rPr>
+              <w:rStyle w:val="afe"/>
+              <w:noProof/>
+            </w:rPr>
+          </w:pPr>
+          <w:hyperlink w:anchor="_Toc197700374" w:history="1">
+            <w:r>
+              <w:rPr>
+                <w:rStyle w:val="afe"/>
+                <w:noProof/>
+              </w:rPr>
+              <w:t xml:space="preserve">4.3.2 </w:t>
+            </w:r>
+            <w:r>
+              <w:rPr>
+                <w:rStyle w:val="afe"/>
+                <w:noProof/>
+                <w:lang w:val="en-US"/>
+              </w:rPr>
+              <w:t>SI</w:t>
+            </w:r>
+            <w:r>
+              <w:rPr>
+                <w:rStyle w:val="afe"/>
+                <w:noProof/>
+              </w:rPr>
+              <w:t>-модель</w:t>
+            </w:r>
+            <w:r>
+              <w:rPr>
+                <w:noProof/>
+                <w:webHidden/>
+              </w:rPr>
+              <w:tab/>
+            </w:r>
+            <w:r>
+              <w:rPr>
+                <w:noProof/>
+                <w:webHidden/>
+              </w:rPr>
+              <w:fldChar w:fldCharType="begin"/>
+            </w:r>
+            <w:r>
+              <w:rPr>
+                <w:noProof/>
+                <w:webHidden/>
+              </w:rPr>
+              <w:instrText xml:space="preserve"> PAGEREF _Toc197700374 \h </w:instrText>
+            </w:r>
+            <w:r>
+              <w:rPr>
+                <w:noProof/>
+                <w:webHidden/>
+              </w:rPr>
+            </w:r>
+            <w:r>
+              <w:rPr>
+                <w:noProof/>
+                <w:webHidden/>
+              </w:rPr>
+              <w:fldChar w:fldCharType="separate"/>
+            </w:r>
+            <w:r>
+              <w:rPr>
+                <w:noProof/>
+                <w:webHidden/>
+              </w:rPr>
+              <w:t>29</w:t>
+            </w:r>
+            <w:r>
+              <w:rPr>
+                <w:noProof/>
+                <w:webHidden/>
+              </w:rPr>
+              <w:fldChar w:fldCharType="end"/>
+            </w:r>
+          </w:hyperlink>
+        </w:p>
+        <w:p>
+          <w:pPr>
+            <w:rPr>
+              <w:rFonts w:eastAsiaTheme="minorEastAsia"/>
+            </w:rPr>
+          </w:pPr>
+        </w:p>
+        <w:p>
+          <w:pPr>
+            <w:rPr>
+              <w:rFonts w:eastAsiaTheme="minorEastAsia"/>
+            </w:rPr>
+          </w:pPr>
+        </w:p>
+        <w:p>
+          <w:pPr>
+            <w:rPr>
+              <w:rFonts w:eastAsiaTheme="minorEastAsia"/>
+            </w:rPr>
+          </w:pPr>
+        </w:p>
+        <w:p>
+          <w:pPr>
+            <w:rPr>
+              <w:rFonts w:eastAsiaTheme="minorEastAsia"/>
+            </w:rPr>
+          </w:pPr>
+        </w:p>
+        <w:p>
+          <w:pPr>
+            <w:rPr>
+              <w:rFonts w:eastAsiaTheme="minorEastAsia"/>
+            </w:rPr>
+          </w:pPr>
+        </w:p>
+        <w:p>
+          <w:pPr>
+            <w:pStyle w:val="32"/>
+            <w:tabs>
+              <w:tab w:val="right" w:leader="dot" w:pos="9514"/>
+            </w:tabs>
+            <w:rPr>
+              <w:rFonts w:asciiTheme="minorHAnsi" w:eastAsiaTheme="minorEastAsia" w:hAnsiTheme="minorHAnsi" w:cstheme="minorBidi"/>
+              <w:noProof/>
+              <w:kern w:val="2"/>
+              <w14:ligatures w14:val="standardContextual"/>
+            </w:rPr>
+          </w:pPr>
+          <w:hyperlink w:anchor="_Toc197700375" w:history="1">
+            <w:r>
+              <w:rPr>
+                <w:rStyle w:val="afe"/>
+                <w:noProof/>
+              </w:rPr>
+              <w:t xml:space="preserve">4.3.3 </w:t>
+            </w:r>
+            <w:r>
+              <w:rPr>
+                <w:rStyle w:val="afe"/>
+                <w:noProof/>
+                <w:lang w:val="en-US"/>
+              </w:rPr>
+              <w:t>SIRS</w:t>
+            </w:r>
+            <w:r>
+              <w:rPr>
+                <w:rStyle w:val="afe"/>
+                <w:noProof/>
+              </w:rPr>
+              <w:t>-модель</w:t>
+            </w:r>
+            <w:r>
+              <w:rPr>
+                <w:noProof/>
+                <w:webHidden/>
+              </w:rPr>
+              <w:tab/>
+            </w:r>
+            <w:r>
+              <w:rPr>
+                <w:noProof/>
+                <w:webHidden/>
+              </w:rPr>
+              <w:fldChar w:fldCharType="begin"/>
+            </w:r>
+            <w:r>
+              <w:rPr>
+                <w:noProof/>
+                <w:webHidden/>
+              </w:rPr>
+              <w:instrText xml:space="preserve"> PAGEREF _Toc197700375 \h </w:instrText>
+            </w:r>
+            <w:r>
+              <w:rPr>
+                <w:noProof/>
+                <w:webHidden/>
+              </w:rPr>
+            </w:r>
+            <w:r>
+              <w:rPr>
+                <w:noProof/>
+                <w:webHidden/>
+              </w:rPr>
+              <w:fldChar w:fldCharType="separate"/>
+            </w:r>
+            <w:r>
+              <w:rPr>
+                <w:noProof/>
+                <w:webHidden/>
+              </w:rPr>
+              <w:t>29</w:t>
+            </w:r>
+            <w:r>
+              <w:rPr>
+                <w:noProof/>
+                <w:webHidden/>
+              </w:rPr>
+              <w:fldChar w:fldCharType="end"/>
+            </w:r>
+          </w:hyperlink>
+        </w:p>
+        <w:p>
+          <w:pPr>
+            <w:pStyle w:val="32"/>
+            <w:tabs>
+              <w:tab w:val="right" w:leader="dot" w:pos="9514"/>
+            </w:tabs>
+            <w:rPr>
+              <w:rFonts w:asciiTheme="minorHAnsi" w:eastAsiaTheme="minorEastAsia" w:hAnsiTheme="minorHAnsi" w:cstheme="minorBidi"/>
+              <w:noProof/>
+              <w:kern w:val="2"/>
+              <w14:ligatures w14:val="standardContextual"/>
+            </w:rPr>
+          </w:pPr>
+          <w:hyperlink w:anchor="_Toc197700376" w:history="1">
+            <w:r>
+              <w:rPr>
+                <w:rStyle w:val="afe"/>
+                <w:noProof/>
+              </w:rPr>
+              <w:t xml:space="preserve">4.3.4 </w:t>
+            </w:r>
+            <w:r>
+              <w:rPr>
+                <w:rStyle w:val="afe"/>
+                <w:noProof/>
+                <w:lang w:val="en-US"/>
+              </w:rPr>
+              <w:t>SIQR</w:t>
+            </w:r>
+            <w:r>
+              <w:rPr>
+                <w:rStyle w:val="afe"/>
+                <w:noProof/>
+              </w:rPr>
+              <w:t>-модель</w:t>
+            </w:r>
+            <w:r>
+              <w:rPr>
+                <w:noProof/>
+                <w:webHidden/>
+              </w:rPr>
+              <w:tab/>
+            </w:r>
+            <w:r>
+              <w:rPr>
+                <w:noProof/>
+                <w:webHidden/>
+              </w:rPr>
+              <w:fldChar w:fldCharType="begin"/>
+            </w:r>
+            <w:r>
+              <w:rPr>
+                <w:noProof/>
+                <w:webHidden/>
+              </w:rPr>
+              <w:instrText xml:space="preserve"> PAGEREF _Toc197700376 \h </w:instrText>
+            </w:r>
+            <w:r>
+              <w:rPr>
+                <w:noProof/>
+                <w:webHidden/>
+              </w:rPr>
+            </w:r>
+            <w:r>
+              <w:rPr>
+                <w:noProof/>
+                <w:webHidden/>
+              </w:rPr>
+              <w:fldChar w:fldCharType="separate"/>
+            </w:r>
+            <w:r>
+              <w:rPr>
+                <w:noProof/>
+                <w:webHidden/>
+              </w:rPr>
+              <w:t>29</w:t>
+            </w:r>
+            <w:r>
+              <w:rPr>
+                <w:noProof/>
+                <w:webHidden/>
+              </w:rPr>
+              <w:fldChar w:fldCharType="end"/>
+            </w:r>
+          </w:hyperlink>
+        </w:p>
+        <w:p>
+          <w:pPr>
+            <w:pStyle w:val="32"/>
+            <w:tabs>
+              <w:tab w:val="right" w:leader="dot" w:pos="9514"/>
+            </w:tabs>
+            <w:rPr>
+              <w:rFonts w:asciiTheme="minorHAnsi" w:eastAsiaTheme="minorEastAsia" w:hAnsiTheme="minorHAnsi" w:cstheme="minorBidi"/>
+              <w:noProof/>
+              <w:kern w:val="2"/>
+              <w14:ligatures w14:val="standardContextual"/>
+            </w:rPr>
+          </w:pPr>
+          <w:hyperlink w:anchor="_Toc197700377" w:history="1">
+            <w:r>
+              <w:rPr>
+                <w:rStyle w:val="afe"/>
+                <w:noProof/>
+              </w:rPr>
+              <w:t xml:space="preserve">4.3.5 </w:t>
+            </w:r>
+            <w:r>
+              <w:rPr>
+                <w:rStyle w:val="afe"/>
+                <w:noProof/>
+                <w:lang w:val="en-US"/>
+              </w:rPr>
+              <w:t>SEIR</w:t>
+            </w:r>
+            <w:r>
+              <w:rPr>
+                <w:rStyle w:val="afe"/>
+                <w:noProof/>
+              </w:rPr>
+              <w:t>-модель</w:t>
+            </w:r>
+            <w:r>
+              <w:rPr>
+                <w:noProof/>
+                <w:webHidden/>
+              </w:rPr>
+              <w:tab/>
+            </w:r>
+            <w:r>
+              <w:rPr>
+                <w:noProof/>
+                <w:webHidden/>
+              </w:rPr>
+              <w:fldChar w:fldCharType="begin"/>
+            </w:r>
+            <w:r>
+              <w:rPr>
+                <w:noProof/>
+                <w:webHidden/>
+              </w:rPr>
+              <w:instrText xml:space="preserve"> PAGEREF _Toc197700377 \h </w:instrText>
+            </w:r>
+            <w:r>
+              <w:rPr>
+                <w:noProof/>
+                <w:webHidden/>
+              </w:rPr>
+            </w:r>
+            <w:r>
+              <w:rPr>
+                <w:noProof/>
+                <w:webHidden/>
+              </w:rPr>
+              <w:fldChar w:fldCharType="separate"/>
+            </w:r>
+            <w:r>
+              <w:rPr>
+                <w:noProof/>
+                <w:webHidden/>
+              </w:rPr>
+              <w:t>29</w:t>
+            </w:r>
+            <w:r>
+              <w:rPr>
+                <w:noProof/>
+                <w:webHidden/>
+              </w:rPr>
+              <w:fldChar w:fldCharType="end"/>
+            </w:r>
+          </w:hyperlink>
+        </w:p>
+        <w:p>
+          <w:pPr>
+            <w:pStyle w:val="32"/>
+            <w:tabs>
+              <w:tab w:val="right" w:leader="dot" w:pos="9514"/>
+            </w:tabs>
+            <w:rPr>
+              <w:rFonts w:asciiTheme="minorHAnsi" w:eastAsiaTheme="minorEastAsia" w:hAnsiTheme="minorHAnsi" w:cstheme="minorBidi"/>
+              <w:noProof/>
+              <w:kern w:val="2"/>
+              <w14:ligatures w14:val="standardContextual"/>
+            </w:rPr>
+          </w:pPr>
+          <w:hyperlink w:anchor="_Toc197700378" w:history="1">
+            <w:r>
+              <w:rPr>
+                <w:rStyle w:val="afe"/>
+                <w:noProof/>
+              </w:rPr>
+              <w:t xml:space="preserve">4.3.6 </w:t>
+            </w:r>
+            <w:r>
+              <w:rPr>
+                <w:rStyle w:val="afe"/>
+                <w:noProof/>
+                <w:lang w:val="en-US"/>
+              </w:rPr>
+              <w:t>MSEIR</w:t>
+            </w:r>
+            <w:r>
+              <w:rPr>
+                <w:rStyle w:val="afe"/>
+                <w:noProof/>
+              </w:rPr>
+              <w:t>-модель</w:t>
+            </w:r>
+            <w:r>
+              <w:rPr>
+                <w:noProof/>
+                <w:webHidden/>
+              </w:rPr>
+              <w:tab/>
+            </w:r>
+            <w:r>
+              <w:rPr>
+                <w:noProof/>
+                <w:webHidden/>
+              </w:rPr>
+              <w:fldChar w:fldCharType="begin"/>
+            </w:r>
+            <w:r>
+              <w:rPr>
+                <w:noProof/>
+                <w:webHidden/>
+              </w:rPr>
+              <w:instrText xml:space="preserve"> PAGEREF _Toc197700378 \h </w:instrText>
+            </w:r>
+            <w:r>
+              <w:rPr>
+                <w:noProof/>
+                <w:webHidden/>
+              </w:rPr>
+            </w:r>
+            <w:r>
+              <w:rPr>
+                <w:noProof/>
+                <w:webHidden/>
+              </w:rPr>
+              <w:fldChar w:fldCharType="separate"/>
+            </w:r>
+            <w:r>
+              <w:rPr>
+                <w:noProof/>
+                <w:webHidden/>
+              </w:rPr>
+              <w:t>29</w:t>
+            </w:r>
+            <w:r>
+              <w:rPr>
+                <w:noProof/>
+                <w:webHidden/>
+              </w:rPr>
+              <w:fldChar w:fldCharType="end"/>
+            </w:r>
+          </w:hyperlink>
+        </w:p>
+        <w:p>
+          <w:pPr>
+            <w:pStyle w:val="32"/>
+            <w:tabs>
+              <w:tab w:val="right" w:leader="dot" w:pos="9514"/>
+            </w:tabs>
+            <w:rPr>
+              <w:rFonts w:asciiTheme="minorHAnsi" w:eastAsiaTheme="minorEastAsia" w:hAnsiTheme="minorHAnsi" w:cstheme="minorBidi"/>
+              <w:noProof/>
+              <w:kern w:val="2"/>
+              <w14:ligatures w14:val="standardContextual"/>
+            </w:rPr>
+          </w:pPr>
+          <w:hyperlink w:anchor="_Toc197700379" w:history="1">
+            <w:r>
+              <w:rPr>
+                <w:rStyle w:val="afe"/>
+                <w:noProof/>
+              </w:rPr>
+              <w:t xml:space="preserve">4.3.7 </w:t>
+            </w:r>
+            <w:r>
+              <w:rPr>
+                <w:rStyle w:val="afe"/>
+                <w:noProof/>
+                <w:lang w:val="en-US"/>
+              </w:rPr>
+              <w:t>M</w:t>
+            </w:r>
+            <w:r>
+              <w:rPr>
+                <w:rStyle w:val="afe"/>
+                <w:noProof/>
+              </w:rPr>
+              <w:t>-модель</w:t>
+            </w:r>
+            <w:r>
+              <w:rPr>
+                <w:noProof/>
+                <w:webHidden/>
+              </w:rPr>
+              <w:tab/>
+            </w:r>
+            <w:r>
+              <w:rPr>
+                <w:noProof/>
+                <w:webHidden/>
+              </w:rPr>
+              <w:fldChar w:fldCharType="begin"/>
+            </w:r>
+            <w:r>
+              <w:rPr>
+                <w:noProof/>
+                <w:webHidden/>
+              </w:rPr>
+              <w:instrText xml:space="preserve"> PAGEREF _Toc197700379 \h </w:instrText>
+            </w:r>
+            <w:r>
+              <w:rPr>
+                <w:noProof/>
+                <w:webHidden/>
+              </w:rPr>
+            </w:r>
+            <w:r>
+              <w:rPr>
+                <w:noProof/>
+                <w:webHidden/>
+              </w:rPr>
+              <w:fldChar w:fldCharType="separate"/>
+            </w:r>
+            <w:r>
+              <w:rPr>
+                <w:noProof/>
+                <w:webHidden/>
+              </w:rPr>
+              <w:t>29</w:t>
+            </w:r>
+            <w:r>
+              <w:rPr>
+                <w:noProof/>
+                <w:webHidden/>
+              </w:rPr>
+              <w:fldChar w:fldCharType="end"/>
+            </w:r>
+          </w:hyperlink>
+        </w:p>
+        <w:p>
+          <w:pPr>
+            <w:pStyle w:val="23"/>
+            <w:tabs>
+              <w:tab w:val="right" w:leader="dot" w:pos="9514"/>
+            </w:tabs>
+            <w:rPr>
+              <w:rFonts w:asciiTheme="minorHAnsi" w:eastAsiaTheme="minorEastAsia" w:hAnsiTheme="minorHAnsi"/>
+              <w:b w:val="0"/>
+              <w:noProof/>
+              <w:kern w:val="2"/>
+              <w:sz w:val="24"/>
+              <w:szCs w:val="24"/>
+              <w:lang w:eastAsia="ru-RU"/>
+              <w14:ligatures w14:val="standardContextual"/>
+            </w:rPr>
+          </w:pPr>
+          <w:hyperlink w:anchor="_Toc197700380" w:history="1">
+            <w:r>
+              <w:rPr>
+                <w:rStyle w:val="afe"/>
+                <w:noProof/>
+              </w:rPr>
+              <w:t>4.</w:t>
+            </w:r>
+            <w:r>
+              <w:rPr>
+                <w:rStyle w:val="afe"/>
+                <w:noProof/>
+                <w:lang w:val="en-US"/>
+              </w:rPr>
+              <w:t>4</w:t>
+            </w:r>
+            <w:r>
+              <w:rPr>
+                <w:rStyle w:val="afe"/>
+                <w:noProof/>
+              </w:rPr>
+              <w:t xml:space="preserve"> Анализ результатов моделирования</w:t>
+            </w:r>
+            <w:r>
+              <w:rPr>
+                <w:noProof/>
+                <w:webHidden/>
+              </w:rPr>
+              <w:tab/>
+            </w:r>
+            <w:r>
+              <w:rPr>
+                <w:noProof/>
+                <w:webHidden/>
+              </w:rPr>
+              <w:fldChar w:fldCharType="begin"/>
+            </w:r>
+            <w:r>
+              <w:rPr>
+                <w:noProof/>
+                <w:webHidden/>
+              </w:rPr>
+              <w:instrText xml:space="preserve"> PAGEREF _Toc197700380 \h </w:instrText>
+            </w:r>
+            <w:r>
+              <w:rPr>
+                <w:noProof/>
+                <w:webHidden/>
+              </w:rPr>
+            </w:r>
+            <w:r>
+              <w:rPr>
+                <w:noProof/>
+                <w:webHidden/>
+              </w:rPr>
+              <w:fldChar w:fldCharType="separate"/>
+            </w:r>
+            <w:r>
+              <w:rPr>
+                <w:noProof/>
+                <w:webHidden/>
+              </w:rPr>
+              <w:t>29</w:t>
+            </w:r>
+            <w:r>
+              <w:rPr>
+                <w:noProof/>
+                <w:webHidden/>
+              </w:rPr>
+              <w:fldChar w:fldCharType="end"/>
+            </w:r>
+          </w:hyperlink>
+        </w:p>
+        <w:p>
+          <w:pPr>
+            <w:pStyle w:val="23"/>
+            <w:tabs>
+              <w:tab w:val="right" w:leader="dot" w:pos="9514"/>
+            </w:tabs>
+            <w:rPr>
+              <w:rFonts w:asciiTheme="minorHAnsi" w:eastAsiaTheme="minorEastAsia" w:hAnsiTheme="minorHAnsi"/>
+              <w:b w:val="0"/>
+              <w:noProof/>
+              <w:kern w:val="2"/>
+              <w:sz w:val="24"/>
+              <w:szCs w:val="24"/>
+              <w:lang w:eastAsia="ru-RU"/>
+              <w14:ligatures w14:val="standardContextual"/>
+            </w:rPr>
+          </w:pPr>
+          <w:hyperlink w:anchor="_Toc197700381" w:history="1">
+            <w:r>
+              <w:rPr>
+                <w:rStyle w:val="afe"/>
+                <w:noProof/>
+              </w:rPr>
+              <w:t>4.5 Выводы по главе</w:t>
+            </w:r>
+            <w:r>
+              <w:rPr>
+                <w:noProof/>
+                <w:webHidden/>
+              </w:rPr>
+              <w:tab/>
+            </w:r>
+            <w:r>
+              <w:rPr>
+                <w:noProof/>
+                <w:webHidden/>
+              </w:rPr>
+              <w:fldChar w:fldCharType="begin"/>
+            </w:r>
+            <w:r>
+              <w:rPr>
+                <w:noProof/>
+                <w:webHidden/>
+              </w:rPr>
+              <w:instrText xml:space="preserve"> PAGEREF _Toc197700381 \h </w:instrText>
+            </w:r>
+            <w:r>
+              <w:rPr>
+                <w:noProof/>
+                <w:webHidden/>
+              </w:rPr>
+            </w:r>
+            <w:r>
+              <w:rPr>
+                <w:noProof/>
+                <w:webHidden/>
+              </w:rPr>
+              <w:fldChar w:fldCharType="separate"/>
+            </w:r>
+            <w:r>
+              <w:rPr>
+                <w:noProof/>
+                <w:webHidden/>
+              </w:rPr>
+              <w:t>29</w:t>
             </w:r>
             <w:r>
               <w:rPr>
@@ -5153,7 +6631,7 @@
       </w:pPr>
       <w:bookmarkStart w:id="0" w:name="_Toc41982003"/>
       <w:bookmarkStart w:id="1" w:name="_Toc137231369"/>
-      <w:bookmarkStart w:id="2" w:name="_Toc197650290"/>
+      <w:bookmarkStart w:id="2" w:name="_Toc197700345"/>
       <w:r>
         <w:rPr>
           <w:caps w:val="0"/>
@@ -5334,7 +6812,37 @@
           <w:b w:val="0"/>
           <w:caps w:val="0"/>
         </w:rPr>
-        <w:t xml:space="preserve">В этих работах впервые был применен "закон действующих масс", согласно которому количество вновь инфицированных прямо пропорционально произведению числа восприимчивых и инфицированных особей. Модель </w:t>
+        <w:t xml:space="preserve">В этих работах впервые был применен </w:t>
+      </w:r>
+      <w:r>
+        <w:rPr>
+          <w:rFonts w:cs="Times New Roman"/>
+          <w:b w:val="0"/>
+          <w:caps w:val="0"/>
+        </w:rPr>
+        <w:t>«</w:t>
+      </w:r>
+      <w:r>
+        <w:rPr>
+          <w:b w:val="0"/>
+          <w:caps w:val="0"/>
+        </w:rPr>
+        <w:t>закон действующих масс</w:t>
+      </w:r>
+      <w:r>
+        <w:rPr>
+          <w:rFonts w:cs="Times New Roman"/>
+          <w:b w:val="0"/>
+          <w:caps w:val="0"/>
+        </w:rPr>
+        <w:t>»</w:t>
+      </w:r>
+      <w:r>
+        <w:rPr>
+          <w:b w:val="0"/>
+          <w:caps w:val="0"/>
+        </w:rPr>
+        <w:t xml:space="preserve">, согласно которому количество вновь инфицированных прямо пропорционально произведению числа восприимчивых и инфицированных особей. Модель </w:t>
       </w:r>
       <w:proofErr w:type="spellStart"/>
       <w:r>
@@ -5366,7 +6874,15 @@
           <w:b w:val="0"/>
           <w:caps w:val="0"/>
         </w:rPr>
-        <w:t xml:space="preserve"> положила начало широкому использованию детерминированных SIR-моделей ("</w:t>
+        <w:t xml:space="preserve"> положила начало широкому использованию детерминированных SIR-моделей (</w:t>
+      </w:r>
+      <w:r>
+        <w:rPr>
+          <w:rFonts w:cs="Times New Roman"/>
+          <w:b w:val="0"/>
+          <w:caps w:val="0"/>
+        </w:rPr>
+        <w:t>«</w:t>
       </w:r>
       <w:proofErr w:type="spellStart"/>
       <w:r>
@@ -5411,10 +6927,18 @@
       <w:proofErr w:type="spellEnd"/>
       <w:r>
         <w:rPr>
+          <w:rFonts w:cs="Times New Roman"/>
           <w:b w:val="0"/>
           <w:caps w:val="0"/>
         </w:rPr>
-        <w:t>"), в которых с помощью систем дифференциальных или разностных уравнений описывается динамика групп восприимчивых, инфицированных и выздоровевших.</w:t>
+        <w:t>»</w:t>
+      </w:r>
+      <w:r>
+        <w:rPr>
+          <w:b w:val="0"/>
+          <w:caps w:val="0"/>
+        </w:rPr>
+        <w:t>), в которых с помощью систем дифференциальных или разностных уравнений описывается динамика групп восприимчивых, инфицированных и выздоровевших.</w:t>
       </w:r>
     </w:p>
     <w:p>
@@ -5786,7 +7310,7 @@
         <w:lastRenderedPageBreak/>
         <w:tab/>
       </w:r>
-      <w:bookmarkStart w:id="7" w:name="_Toc197650291"/>
+      <w:bookmarkStart w:id="7" w:name="_Toc197700346"/>
       <w:r>
         <w:rPr>
           <w:rFonts w:ascii="Times New Roman" w:hAnsi="Times New Roman" w:cs="Times New Roman"/>
@@ -5839,13 +7363,13 @@
         <w:rPr>
           <w:sz w:val="28"/>
         </w:rPr>
-        <w:t xml:space="preserve">данной </w:t>
+        <w:t>данно</w:t>
       </w:r>
       <w:r>
         <w:rPr>
           <w:sz w:val="28"/>
         </w:rPr>
-        <w:t xml:space="preserve">главе </w:t>
+        <w:t xml:space="preserve">м разделе </w:t>
       </w:r>
       <w:r>
         <w:rPr>
@@ -5888,7 +7412,7 @@
         <w:spacing w:before="480" w:after="480" w:line="240" w:lineRule="auto"/>
         <w:outlineLvl w:val="1"/>
       </w:pPr>
-      <w:bookmarkStart w:id="8" w:name="_Toc197650292"/>
+      <w:bookmarkStart w:id="8" w:name="_Toc197700347"/>
       <w:r>
         <w:t>Типы эпидемических моделей</w:t>
       </w:r>
@@ -5900,7 +7424,7 @@
         <w:spacing w:before="480" w:after="480" w:line="240" w:lineRule="auto"/>
         <w:outlineLvl w:val="2"/>
       </w:pPr>
-      <w:bookmarkStart w:id="9" w:name="_Toc197650293"/>
+      <w:bookmarkStart w:id="9" w:name="_Toc197700348"/>
       <w:r>
         <w:t>1.1.1 Стохастические</w:t>
       </w:r>
@@ -6046,7 +7570,7 @@
         <w:spacing w:before="480" w:after="480" w:line="240" w:lineRule="auto"/>
         <w:outlineLvl w:val="2"/>
       </w:pPr>
-      <w:bookmarkStart w:id="10" w:name="_Toc197650294"/>
+      <w:bookmarkStart w:id="10" w:name="_Toc197700349"/>
       <w:r>
         <w:lastRenderedPageBreak/>
         <w:t>1.1.2 Детерминированные</w:t>
@@ -6155,7 +7679,7 @@
         <w:spacing w:before="480" w:after="480"/>
         <w:outlineLvl w:val="1"/>
       </w:pPr>
-      <w:bookmarkStart w:id="11" w:name="_Toc197650295"/>
+      <w:bookmarkStart w:id="11" w:name="_Toc197700350"/>
       <w:r>
         <w:t>1.</w:t>
       </w:r>
@@ -6554,7 +8078,7 @@
         <w:spacing w:before="480" w:after="480"/>
         <w:outlineLvl w:val="2"/>
       </w:pPr>
-      <w:bookmarkStart w:id="12" w:name="_Toc197650296"/>
+      <w:bookmarkStart w:id="12" w:name="_Toc197700351"/>
       <w:r>
         <w:lastRenderedPageBreak/>
         <w:t>1.</w:t>
@@ -7022,6 +8546,7 @@
           <w:rFonts w:eastAsiaTheme="minorEastAsia"/>
           <w:b w:val="0"/>
         </w:rPr>
+        <w:lastRenderedPageBreak/>
         <w:t xml:space="preserve">                                            </w:t>
       </w:r>
       <m:oMath>
@@ -7378,7 +8903,6 @@
           </m:e>
         </m:d>
       </m:oMath>
-      <w:proofErr w:type="gramStart"/>
       <w:r>
         <w:rPr>
           <w:rFonts w:eastAsiaTheme="minorEastAsia"/>
@@ -7391,31 +8915,7 @@
           <w:rFonts w:eastAsiaTheme="minorEastAsia"/>
           <w:b w:val="0"/>
         </w:rPr>
-        <w:t xml:space="preserve">   </w:t>
-      </w:r>
-      <w:proofErr w:type="gramEnd"/>
-      <w:r>
-        <w:rPr>
-          <w:rFonts w:eastAsiaTheme="minorEastAsia"/>
-          <w:b w:val="0"/>
-        </w:rPr>
-        <w:t xml:space="preserve">                                 </w:t>
-      </w:r>
-      <w:proofErr w:type="gramStart"/>
-      <w:r>
-        <w:rPr>
-          <w:rFonts w:eastAsiaTheme="minorEastAsia"/>
-          <w:b w:val="0"/>
-        </w:rPr>
-        <w:t xml:space="preserve">   (</w:t>
-      </w:r>
-      <w:proofErr w:type="gramEnd"/>
-      <w:r>
-        <w:rPr>
-          <w:rFonts w:eastAsiaTheme="minorEastAsia"/>
-          <w:b w:val="0"/>
-        </w:rPr>
-        <w:t>1)</w:t>
+        <w:t xml:space="preserve">                                       (1)</w:t>
       </w:r>
     </w:p>
     <w:p>
@@ -7433,7 +8933,6 @@
           <w:b w:val="0"/>
           <w:bCs/>
         </w:rPr>
-        <w:lastRenderedPageBreak/>
         <w:t xml:space="preserve">где </w:t>
       </w:r>
       <m:oMath>
@@ -7508,7 +9007,7 @@
         <w:spacing w:before="480" w:after="480"/>
         <w:outlineLvl w:val="2"/>
       </w:pPr>
-      <w:bookmarkStart w:id="13" w:name="_Toc197650297"/>
+      <w:bookmarkStart w:id="13" w:name="_Toc197700352"/>
       <w:r>
         <w:t>1.</w:t>
       </w:r>
@@ -7991,7 +9490,6 @@
           </m:e>
         </m:d>
       </m:oMath>
-      <w:proofErr w:type="gramStart"/>
       <w:r>
         <w:rPr>
           <w:rFonts w:eastAsiaTheme="minorEastAsia"/>
@@ -8004,39 +9502,22 @@
           <w:rFonts w:eastAsiaTheme="minorEastAsia"/>
           <w:b w:val="0"/>
         </w:rPr>
-        <w:t xml:space="preserve">   </w:t>
-      </w:r>
-      <w:proofErr w:type="gramEnd"/>
+        <w:t xml:space="preserve">              </w:t>
+      </w:r>
       <w:r>
         <w:rPr>
           <w:rFonts w:eastAsiaTheme="minorEastAsia"/>
           <w:b w:val="0"/>
         </w:rPr>
-        <w:t xml:space="preserve">           </w:t>
+        <w:t xml:space="preserve">    </w:t>
       </w:r>
       <w:r>
         <w:rPr>
           <w:rFonts w:eastAsiaTheme="minorEastAsia"/>
           <w:b w:val="0"/>
         </w:rPr>
-        <w:t xml:space="preserve">    </w:t>
-      </w:r>
-      <w:r>
-        <w:rPr>
-          <w:rFonts w:eastAsiaTheme="minorEastAsia"/>
-          <w:b w:val="0"/>
-        </w:rPr>
-        <w:t xml:space="preserve">                      </w:t>
-      </w:r>
-      <w:proofErr w:type="gramStart"/>
-      <w:r>
-        <w:rPr>
-          <w:rFonts w:eastAsiaTheme="minorEastAsia"/>
-          <w:b w:val="0"/>
-        </w:rPr>
-        <w:t xml:space="preserve">   (</w:t>
-      </w:r>
-      <w:proofErr w:type="gramEnd"/>
+        <w:t xml:space="preserve">                         (</w:t>
+      </w:r>
       <w:r>
         <w:rPr>
           <w:rFonts w:eastAsiaTheme="minorEastAsia"/>
@@ -8185,9 +9666,8 @@
         <w:spacing w:before="480" w:after="480"/>
         <w:outlineLvl w:val="2"/>
       </w:pPr>
-      <w:bookmarkStart w:id="14" w:name="_Toc197650298"/>
-      <w:r>
-        <w:lastRenderedPageBreak/>
+      <w:bookmarkStart w:id="14" w:name="_Toc197700353"/>
+      <w:r>
         <w:t>1.</w:t>
       </w:r>
       <w:r>
@@ -8825,7 +10305,6 @@
           </m:e>
         </m:d>
       </m:oMath>
-      <w:proofErr w:type="gramStart"/>
       <w:r>
         <w:rPr>
           <w:rFonts w:eastAsiaTheme="minorEastAsia"/>
@@ -8838,39 +10317,22 @@
           <w:rFonts w:eastAsiaTheme="minorEastAsia"/>
           <w:b w:val="0"/>
         </w:rPr>
-        <w:t xml:space="preserve">   </w:t>
-      </w:r>
-      <w:proofErr w:type="gramEnd"/>
+        <w:t xml:space="preserve">                     </w:t>
+      </w:r>
       <w:r>
         <w:rPr>
           <w:rFonts w:eastAsiaTheme="minorEastAsia"/>
           <w:b w:val="0"/>
         </w:rPr>
-        <w:t xml:space="preserve">                  </w:t>
+        <w:t xml:space="preserve">      </w:t>
       </w:r>
       <w:r>
         <w:rPr>
           <w:rFonts w:eastAsiaTheme="minorEastAsia"/>
           <w:b w:val="0"/>
         </w:rPr>
-        <w:t xml:space="preserve">      </w:t>
-      </w:r>
-      <w:r>
-        <w:rPr>
-          <w:rFonts w:eastAsiaTheme="minorEastAsia"/>
-          <w:b w:val="0"/>
-        </w:rPr>
-        <w:t xml:space="preserve">          </w:t>
-      </w:r>
-      <w:proofErr w:type="gramStart"/>
-      <w:r>
-        <w:rPr>
-          <w:rFonts w:eastAsiaTheme="minorEastAsia"/>
-          <w:b w:val="0"/>
-        </w:rPr>
-        <w:t xml:space="preserve">   (</w:t>
-      </w:r>
-      <w:proofErr w:type="gramEnd"/>
+        <w:t xml:space="preserve">             (</w:t>
+      </w:r>
       <w:r>
         <w:rPr>
           <w:rFonts w:eastAsiaTheme="minorEastAsia"/>
@@ -9022,7 +10484,7 @@
         <w:spacing w:before="480" w:after="480"/>
         <w:outlineLvl w:val="2"/>
       </w:pPr>
-      <w:bookmarkStart w:id="15" w:name="_Toc197650299"/>
+      <w:bookmarkStart w:id="15" w:name="_Toc197700354"/>
       <w:r>
         <w:t>1.</w:t>
       </w:r>
@@ -9057,6 +10519,7 @@
           <w:b w:val="0"/>
           <w:bCs/>
         </w:rPr>
+        <w:lastRenderedPageBreak/>
         <w:t xml:space="preserve">SIQR-модель </w:t>
       </w:r>
       <w:r>
@@ -9097,7 +10560,6 @@
           <w:bCs/>
           <w:noProof/>
         </w:rPr>
-        <w:lastRenderedPageBreak/>
         <w:drawing>
           <wp:inline distT="0" distB="0" distL="0" distR="0" wp14:anchorId="5C4DDD0F" wp14:editId="435296D0">
             <wp:extent cx="4514850" cy="1094581"/>
@@ -9790,7 +11252,6 @@
         </w:rPr>
         <w:t xml:space="preserve"> </w:t>
       </w:r>
-      <w:proofErr w:type="gramStart"/>
       <w:r>
         <w:rPr>
           <w:rFonts w:eastAsiaTheme="minorEastAsia"/>
@@ -9803,31 +11264,7 @@
           <w:rFonts w:eastAsiaTheme="minorEastAsia"/>
           <w:b w:val="0"/>
         </w:rPr>
-        <w:t xml:space="preserve">   </w:t>
-      </w:r>
-      <w:proofErr w:type="gramEnd"/>
-      <w:r>
-        <w:rPr>
-          <w:rFonts w:eastAsiaTheme="minorEastAsia"/>
-          <w:b w:val="0"/>
-        </w:rPr>
-        <w:t xml:space="preserve">                          </w:t>
-      </w:r>
-      <w:proofErr w:type="gramStart"/>
-      <w:r>
-        <w:rPr>
-          <w:rFonts w:eastAsiaTheme="minorEastAsia"/>
-          <w:b w:val="0"/>
-        </w:rPr>
-        <w:t xml:space="preserve">   (</w:t>
-      </w:r>
-      <w:proofErr w:type="gramEnd"/>
-      <w:r>
-        <w:rPr>
-          <w:rFonts w:eastAsiaTheme="minorEastAsia"/>
-          <w:b w:val="0"/>
-        </w:rPr>
-        <w:t>4)</w:t>
+        <w:t xml:space="preserve">                                (4)</w:t>
       </w:r>
     </w:p>
     <w:p>
@@ -10029,7 +11466,7 @@
         <w:spacing w:before="480" w:after="480"/>
         <w:outlineLvl w:val="2"/>
       </w:pPr>
-      <w:bookmarkStart w:id="16" w:name="_Toc197650300"/>
+      <w:bookmarkStart w:id="16" w:name="_Toc197700355"/>
       <w:r>
         <w:t>1.</w:t>
       </w:r>
@@ -10201,6 +11638,7 @@
           <w:iCs/>
           <w:noProof/>
         </w:rPr>
+        <w:lastRenderedPageBreak/>
         <w:drawing>
           <wp:inline distT="0" distB="0" distL="0" distR="0" wp14:anchorId="0E7284B5" wp14:editId="5A59BD7D">
             <wp:extent cx="4210638" cy="1238423"/>
@@ -10297,7 +11735,6 @@
           <w:bCs/>
           <w:iCs/>
         </w:rPr>
-        <w:lastRenderedPageBreak/>
         <w:t>Модель SEIR полезна для описания инфекций с инкубационным периодом, таких как COVID-19.</w:t>
       </w:r>
       <w:r>
@@ -10904,7 +12341,6 @@
         </w:rPr>
         <w:t xml:space="preserve"> </w:t>
       </w:r>
-      <w:proofErr w:type="gramStart"/>
       <w:r>
         <w:rPr>
           <w:rFonts w:eastAsiaTheme="minorEastAsia"/>
@@ -10917,45 +12353,21 @@
           <w:rFonts w:eastAsiaTheme="minorEastAsia"/>
           <w:b w:val="0"/>
         </w:rPr>
-        <w:t xml:space="preserve">   </w:t>
-      </w:r>
-      <w:proofErr w:type="gramEnd"/>
+        <w:t xml:space="preserve">                              </w:t>
+      </w:r>
       <w:r>
         <w:rPr>
           <w:rFonts w:eastAsiaTheme="minorEastAsia"/>
           <w:b w:val="0"/>
         </w:rPr>
-        <w:t xml:space="preserve">                           </w:t>
+        <w:t xml:space="preserve">       </w:t>
       </w:r>
       <w:r>
         <w:rPr>
           <w:rFonts w:eastAsiaTheme="minorEastAsia"/>
           <w:b w:val="0"/>
         </w:rPr>
-        <w:t xml:space="preserve">      </w:t>
-      </w:r>
-      <w:proofErr w:type="gramStart"/>
-      <w:r>
-        <w:rPr>
-          <w:rFonts w:eastAsiaTheme="minorEastAsia"/>
-          <w:b w:val="0"/>
-        </w:rPr>
-        <w:t xml:space="preserve"> </w:t>
-      </w:r>
-      <w:r>
-        <w:rPr>
-          <w:rFonts w:eastAsiaTheme="minorEastAsia"/>
-          <w:b w:val="0"/>
-        </w:rPr>
-        <w:t xml:space="preserve">  (</w:t>
-      </w:r>
-      <w:proofErr w:type="gramEnd"/>
-      <w:r>
-        <w:rPr>
-          <w:rFonts w:eastAsiaTheme="minorEastAsia"/>
-          <w:b w:val="0"/>
-        </w:rPr>
-        <w:t>5)</w:t>
+        <w:t xml:space="preserve">  (5)</w:t>
       </w:r>
     </w:p>
     <w:p>
@@ -11119,7 +12531,7 @@
         <w:spacing w:before="480" w:after="480"/>
         <w:outlineLvl w:val="2"/>
       </w:pPr>
-      <w:bookmarkStart w:id="17" w:name="_Toc197650301"/>
+      <w:bookmarkStart w:id="17" w:name="_Toc197700356"/>
       <w:r>
         <w:t>1.</w:t>
       </w:r>
@@ -11269,6 +12681,7 @@
           <w:bCs/>
           <w:noProof/>
         </w:rPr>
+        <w:lastRenderedPageBreak/>
         <w:drawing>
           <wp:inline distT="0" distB="0" distL="0" distR="0" wp14:anchorId="2419D8A2" wp14:editId="52C91603">
             <wp:extent cx="4419600" cy="844104"/>
@@ -11445,7 +12858,6 @@
           <w:b w:val="0"/>
           <w:szCs w:val="28"/>
         </w:rPr>
-        <w:lastRenderedPageBreak/>
         <w:t xml:space="preserve">                            </w:t>
       </w:r>
       <m:oMath>
@@ -12352,7 +13764,6 @@
         </w:rPr>
         <w:t xml:space="preserve"> </w:t>
       </w:r>
-      <w:proofErr w:type="gramStart"/>
       <w:r>
         <w:rPr>
           <w:rFonts w:eastAsiaTheme="minorEastAsia"/>
@@ -12365,31 +13776,7 @@
           <w:rFonts w:eastAsiaTheme="minorEastAsia"/>
           <w:b w:val="0"/>
         </w:rPr>
-        <w:t xml:space="preserve">   </w:t>
-      </w:r>
-      <w:proofErr w:type="gramEnd"/>
-      <w:r>
-        <w:rPr>
-          <w:rFonts w:eastAsiaTheme="minorEastAsia"/>
-          <w:b w:val="0"/>
-        </w:rPr>
-        <w:t xml:space="preserve">                          </w:t>
-      </w:r>
-      <w:proofErr w:type="gramStart"/>
-      <w:r>
-        <w:rPr>
-          <w:rFonts w:eastAsiaTheme="minorEastAsia"/>
-          <w:b w:val="0"/>
-        </w:rPr>
-        <w:t xml:space="preserve">   (</w:t>
-      </w:r>
-      <w:proofErr w:type="gramEnd"/>
-      <w:r>
-        <w:rPr>
-          <w:rFonts w:eastAsiaTheme="minorEastAsia"/>
-          <w:b w:val="0"/>
-        </w:rPr>
-        <w:t>6)</w:t>
+        <w:t xml:space="preserve">                                (6)</w:t>
       </w:r>
     </w:p>
     <w:p>
@@ -12772,7 +14159,7 @@
         <w:spacing w:before="480" w:after="480"/>
         <w:outlineLvl w:val="2"/>
       </w:pPr>
-      <w:bookmarkStart w:id="18" w:name="_Toc197650302"/>
+      <w:bookmarkStart w:id="18" w:name="_Toc197700357"/>
       <w:r>
         <w:t>1.</w:t>
       </w:r>
@@ -12848,7 +14235,15 @@
           <w:b w:val="0"/>
           <w:bCs/>
         </w:rPr>
-        <w:t xml:space="preserve">), являющаяся современным методом эпидемиологического прогнозирования с элементами управленческой направленности. </w:t>
+        <w:t xml:space="preserve">), являющаяся современным </w:t>
+      </w:r>
+      <w:r>
+        <w:rPr>
+          <w:b w:val="0"/>
+          <w:bCs/>
+        </w:rPr>
+        <w:lastRenderedPageBreak/>
+        <w:t xml:space="preserve">методом эпидемиологического прогнозирования с элементами управленческой направленности. </w:t>
       </w:r>
       <w:r>
         <w:rPr>
@@ -12958,7 +14353,6 @@
           <w:b w:val="0"/>
           <w:bCs/>
         </w:rPr>
-        <w:lastRenderedPageBreak/>
         <w:t xml:space="preserve">Особенностью данной модели является комплексный учет </w:t>
       </w:r>
       <w:proofErr w:type="spellStart"/>
@@ -14019,51 +15413,26 @@
         </w:rPr>
         <w:t xml:space="preserve">  </w:t>
       </w:r>
-      <w:proofErr w:type="gramStart"/>
       <w:r>
         <w:rPr>
           <w:rFonts w:ascii="Cambria Math" w:eastAsiaTheme="minorEastAsia" w:hAnsi="Cambria Math"/>
           <w:b w:val="0"/>
         </w:rPr>
-        <w:t xml:space="preserve">,   </w:t>
-      </w:r>
-      <w:proofErr w:type="gramEnd"/>
+        <w:t xml:space="preserve">,           </w:t>
+      </w:r>
       <w:r>
         <w:rPr>
           <w:rFonts w:ascii="Cambria Math" w:eastAsiaTheme="minorEastAsia" w:hAnsi="Cambria Math"/>
           <w:b w:val="0"/>
         </w:rPr>
-        <w:t xml:space="preserve">        </w:t>
+        <w:t xml:space="preserve">                                            </w:t>
       </w:r>
       <w:r>
         <w:rPr>
           <w:rFonts w:ascii="Cambria Math" w:eastAsiaTheme="minorEastAsia" w:hAnsi="Cambria Math"/>
           <w:b w:val="0"/>
         </w:rPr>
-        <w:t xml:space="preserve">                                          </w:t>
-      </w:r>
-      <w:proofErr w:type="gramStart"/>
-      <w:r>
-        <w:rPr>
-          <w:rFonts w:ascii="Cambria Math" w:eastAsiaTheme="minorEastAsia" w:hAnsi="Cambria Math"/>
-          <w:b w:val="0"/>
-        </w:rPr>
-        <w:t xml:space="preserve">  </w:t>
-      </w:r>
-      <w:r>
-        <w:rPr>
-          <w:rFonts w:ascii="Cambria Math" w:eastAsiaTheme="minorEastAsia" w:hAnsi="Cambria Math"/>
-          <w:b w:val="0"/>
-        </w:rPr>
-        <w:t xml:space="preserve"> (</w:t>
-      </w:r>
-      <w:proofErr w:type="gramEnd"/>
-      <w:r>
-        <w:rPr>
-          <w:rFonts w:ascii="Cambria Math" w:eastAsiaTheme="minorEastAsia" w:hAnsi="Cambria Math"/>
-          <w:b w:val="0"/>
-        </w:rPr>
-        <w:t>7)</w:t>
+        <w:t xml:space="preserve"> (7)</w:t>
       </w:r>
     </w:p>
     <w:p>
@@ -14194,7 +15563,7 @@
         <w:spacing w:before="480" w:after="480"/>
         <w:outlineLvl w:val="1"/>
       </w:pPr>
-      <w:bookmarkStart w:id="19" w:name="_Toc197650303"/>
+      <w:bookmarkStart w:id="19" w:name="_Toc197700358"/>
       <w:r>
         <w:t>1.</w:t>
       </w:r>
@@ -14221,6 +15590,7 @@
           <w:bCs/>
           <w:szCs w:val="28"/>
         </w:rPr>
+        <w:lastRenderedPageBreak/>
         <w:t>В связи со стремительным распространением инфекционных заболеваний и повышенной мобильности населения приобретает особую актуальность разработка и анализ математических моделей, отражающих динамику эпидемических процессов. Данные модели не только позволяют прогнозировать развитие эпидемиологической ситуации, но и оценивать эффективность различных мер общественного здравоохранения – таких как вакцинация, карантинные мероприятия и ограничения на передвижение.</w:t>
       </w:r>
     </w:p>
@@ -14257,16 +15627,7 @@
           <w:bCs/>
           <w:szCs w:val="28"/>
         </w:rPr>
-        <w:t xml:space="preserve"> </w:t>
-      </w:r>
-      <w:r>
-        <w:rPr>
-          <w:b w:val="0"/>
-          <w:bCs/>
-          <w:szCs w:val="28"/>
-        </w:rPr>
-        <w:lastRenderedPageBreak/>
-        <w:t>последующим численным решением соответствующих систем дифференциальных уравнений и сравнительным анализом полученных результатов.</w:t>
+        <w:t xml:space="preserve"> последующим численным решением соответствующих систем дифференциальных уравнений и сравнительным анализом полученных результатов.</w:t>
       </w:r>
     </w:p>
     <w:p>
@@ -14587,8 +15948,9 @@
         <w:spacing w:before="480" w:after="480"/>
         <w:outlineLvl w:val="1"/>
       </w:pPr>
-      <w:bookmarkStart w:id="20" w:name="_Toc197650304"/>
-      <w:r>
+      <w:bookmarkStart w:id="20" w:name="_Toc197700359"/>
+      <w:r>
+        <w:lastRenderedPageBreak/>
         <w:t>1.</w:t>
       </w:r>
       <w:r>
@@ -14647,16 +16009,7 @@
           <w:bCs/>
           <w:szCs w:val="28"/>
         </w:rPr>
-        <w:t xml:space="preserve"> уравнений нельзя </w:t>
-      </w:r>
-      <w:r>
-        <w:rPr>
-          <w:b w:val="0"/>
-          <w:bCs/>
-          <w:szCs w:val="28"/>
-        </w:rPr>
-        <w:lastRenderedPageBreak/>
-        <w:t>решить аналитически, то необходимо прибегнуть к использованию численных методов, таких как методы Эйлера и Рунге-Кутты 4-го порядка.</w:t>
+        <w:t xml:space="preserve"> уравнений нельзя решить аналитически, то необходимо прибегнуть к использованию численных методов, таких как методы Эйлера и Рунге-Кутты 4-го порядка.</w:t>
       </w:r>
     </w:p>
     <w:p>
@@ -14689,7 +16042,7 @@
           <w:szCs w:val="32"/>
         </w:rPr>
       </w:pPr>
-      <w:bookmarkStart w:id="21" w:name="_Toc197650305"/>
+      <w:bookmarkStart w:id="21" w:name="_Toc197700360"/>
       <w:r>
         <w:rPr>
           <w:sz w:val="32"/>
@@ -14732,21 +16085,9 @@
         <w:spacing w:before="480" w:after="480"/>
         <w:outlineLvl w:val="1"/>
       </w:pPr>
-      <w:bookmarkStart w:id="22" w:name="_Toc197650306"/>
-      <w:r>
-        <w:t>2</w:t>
-      </w:r>
-      <w:r>
-        <w:t>.</w:t>
-      </w:r>
-      <w:r>
-        <w:t>1</w:t>
-      </w:r>
-      <w:r>
-        <w:t xml:space="preserve"> </w:t>
-      </w:r>
-      <w:r>
-        <w:t>Структура программного средства</w:t>
+      <w:bookmarkStart w:id="22" w:name="_Toc197700361"/>
+      <w:r>
+        <w:t>2.1 Структура программного средства</w:t>
       </w:r>
       <w:bookmarkEnd w:id="22"/>
     </w:p>
@@ -14891,16 +16232,10 @@
         <w:spacing w:before="480" w:after="480"/>
         <w:outlineLvl w:val="2"/>
       </w:pPr>
-      <w:bookmarkStart w:id="23" w:name="_Toc197650307"/>
+      <w:bookmarkStart w:id="23" w:name="_Toc197700362"/>
       <w:r>
         <w:lastRenderedPageBreak/>
-        <w:t>2.1</w:t>
-      </w:r>
-      <w:r>
-        <w:t>.1</w:t>
-      </w:r>
-      <w:r>
-        <w:t xml:space="preserve"> </w:t>
+        <w:t xml:space="preserve">2.1.1 </w:t>
       </w:r>
       <w:r>
         <w:t>Метод</w:t>
@@ -15090,7 +16425,7 @@
         <w:spacing w:before="480" w:after="480"/>
         <w:outlineLvl w:val="2"/>
       </w:pPr>
-      <w:bookmarkStart w:id="24" w:name="_Toc197650308"/>
+      <w:bookmarkStart w:id="24" w:name="_Toc197700363"/>
       <w:r>
         <w:lastRenderedPageBreak/>
         <w:t xml:space="preserve">2.1.1 </w:t>
@@ -15099,10 +16434,7 @@
         <w:t>Метод</w:t>
       </w:r>
       <w:r>
-        <w:t xml:space="preserve"> </w:t>
-      </w:r>
-      <w:r>
-        <w:t>Рунге-Кутта 4-го порядка</w:t>
+        <w:t xml:space="preserve"> Рунге-Кутта 4-го порядка</w:t>
       </w:r>
       <w:bookmarkEnd w:id="24"/>
     </w:p>
@@ -15148,43 +16480,7 @@
           <w:bCs/>
           <w:szCs w:val="28"/>
         </w:rPr>
-        <w:t xml:space="preserve">Реализация метода </w:t>
-      </w:r>
-      <w:r>
-        <w:rPr>
-          <w:rFonts w:eastAsiaTheme="minorEastAsia"/>
-          <w:b w:val="0"/>
-          <w:bCs/>
-          <w:szCs w:val="28"/>
-        </w:rPr>
-        <w:t>Рунге-Кутта 4-го порядка</w:t>
-      </w:r>
-      <w:r>
-        <w:rPr>
-          <w:rFonts w:eastAsiaTheme="minorEastAsia"/>
-          <w:b w:val="0"/>
-          <w:bCs/>
-          <w:szCs w:val="28"/>
-        </w:rPr>
-        <w:t xml:space="preserve"> под данную задачу представлена на рисунке </w:t>
-      </w:r>
-      <w:r>
-        <w:rPr>
-          <w:rFonts w:eastAsiaTheme="minorEastAsia"/>
-          <w:b w:val="0"/>
-          <w:bCs/>
-          <w:szCs w:val="28"/>
-        </w:rPr>
-        <w:t>10</w:t>
-      </w:r>
-      <w:r>
-        <w:rPr>
-          <w:rFonts w:eastAsiaTheme="minorEastAsia"/>
-          <w:b w:val="0"/>
-          <w:bCs/>
-          <w:szCs w:val="28"/>
-        </w:rPr>
-        <w:t>.</w:t>
+        <w:t>Реализация метода Рунге-Кутта 4-го порядка под данную задачу представлена на рисунке 10.</w:t>
       </w:r>
     </w:p>
     <w:p>
@@ -15279,19 +16575,12 @@
         <w:spacing w:before="480" w:after="480"/>
         <w:outlineLvl w:val="2"/>
       </w:pPr>
+      <w:bookmarkStart w:id="25" w:name="_Toc197700364"/>
       <w:r>
         <w:lastRenderedPageBreak/>
-        <w:t>2.</w:t>
-      </w:r>
-      <w:r>
-        <w:t>2</w:t>
-      </w:r>
-      <w:r>
-        <w:t xml:space="preserve"> </w:t>
-      </w:r>
-      <w:r>
-        <w:t>Выводы по главе</w:t>
-      </w:r>
+        <w:t>2.2 Выводы по главе</w:t>
+      </w:r>
+      <w:bookmarkEnd w:id="25"/>
     </w:p>
     <w:p>
       <w:pPr>
@@ -15338,7 +16627,8 @@
           <w:szCs w:val="32"/>
         </w:rPr>
       </w:pPr>
-      <w:bookmarkStart w:id="25" w:name="_Toc138700465"/>
+      <w:bookmarkStart w:id="26" w:name="_Toc138700465"/>
+      <w:bookmarkStart w:id="27" w:name="_Toc197700365"/>
       <w:r>
         <w:rPr>
           <w:sz w:val="32"/>
@@ -15361,7 +16651,8 @@
         </w:rPr>
         <w:t>рограммное конструирование</w:t>
       </w:r>
-      <w:bookmarkEnd w:id="25"/>
+      <w:bookmarkEnd w:id="26"/>
+      <w:bookmarkEnd w:id="27"/>
       <w:r>
         <w:rPr>
           <w:sz w:val="32"/>
@@ -15376,6 +16667,9 @@
       </w:pPr>
       <w:r>
         <w:t xml:space="preserve">В данном разделе обоснованы выбор языка программирования, используемый для реализации программы, и используемых дополнительных библиотек. </w:t>
+      </w:r>
+      <w:r>
+        <w:t>Описаны основные классы и методы для выполнения поставленной задачи.</w:t>
       </w:r>
     </w:p>
     <w:p>
@@ -15389,14 +16683,16 @@
         <w:ind w:left="1066" w:hanging="357"/>
         <w:outlineLvl w:val="1"/>
       </w:pPr>
-      <w:bookmarkStart w:id="26" w:name="_Toc138700466"/>
+      <w:bookmarkStart w:id="28" w:name="_Toc138700466"/>
       <w:r>
         <w:t xml:space="preserve"> </w:t>
       </w:r>
+      <w:bookmarkStart w:id="29" w:name="_Toc197700366"/>
       <w:r>
         <w:t>Выбор языка программирования и среды разработки</w:t>
       </w:r>
-      <w:bookmarkEnd w:id="26"/>
+      <w:bookmarkEnd w:id="28"/>
+      <w:bookmarkEnd w:id="29"/>
       <w:r>
         <w:t xml:space="preserve"> </w:t>
       </w:r>
@@ -15735,15 +17031,17 @@
         <w:ind w:left="709" w:firstLine="0"/>
         <w:outlineLvl w:val="1"/>
       </w:pPr>
-      <w:r>
-        <w:t xml:space="preserve">3.2 Конструирование </w:t>
-      </w:r>
-      <w:r>
-        <w:t>классов</w:t>
+      <w:bookmarkStart w:id="30" w:name="_Toc197700367"/>
+      <w:r>
+        <w:t xml:space="preserve">3.2 </w:t>
+      </w:r>
+      <w:r>
+        <w:t>Основные классы</w:t>
       </w:r>
       <w:r>
         <w:t xml:space="preserve"> программного средства</w:t>
       </w:r>
+      <w:bookmarkEnd w:id="30"/>
       <w:r>
         <w:t xml:space="preserve"> </w:t>
       </w:r>
@@ -15753,23 +17051,16 @@
         <w:pStyle w:val="af2"/>
       </w:pPr>
       <w:r>
-        <w:t xml:space="preserve">В процессе программного конструирования были выделены следующие </w:t>
-      </w:r>
-      <w:r>
-        <w:t>классы</w:t>
-      </w:r>
-      <w:r>
-        <w:t xml:space="preserve">: </w:t>
-      </w:r>
-      <w:r>
-        <w:t xml:space="preserve">класс численных методов </w:t>
+        <w:t>Для реализации программного средства была выбрана объ</w:t>
+      </w:r>
+      <w:r>
+        <w:t xml:space="preserve">ектно-ориентированная парадигма. </w:t>
+      </w:r>
+      <w:r>
+        <w:t xml:space="preserve">В процессе программного конструирования были выделены следующие классы: класс численных методов </w:t>
       </w:r>
       <w:proofErr w:type="spellStart"/>
       <w:r>
-        <w:rPr>
-          <w:i/>
-          <w:iCs/>
-        </w:rPr>
         <w:t>NumericalMethods</w:t>
       </w:r>
       <w:proofErr w:type="spellEnd"/>
@@ -15781,10 +17072,6 @@
       </w:r>
       <w:proofErr w:type="spellStart"/>
       <w:r>
-        <w:rPr>
-          <w:i/>
-          <w:iCs/>
-        </w:rPr>
         <w:t>EpidemicModels</w:t>
       </w:r>
       <w:proofErr w:type="spellEnd"/>
@@ -15796,10 +17083,6 @@
       </w:r>
       <w:proofErr w:type="spellStart"/>
       <w:r>
-        <w:rPr>
-          <w:i/>
-          <w:iCs/>
-        </w:rPr>
         <w:t>EpidemicModelsTechLog</w:t>
       </w:r>
       <w:proofErr w:type="spellEnd"/>
@@ -15811,10 +17094,6 @@
       </w:r>
       <w:proofErr w:type="spellStart"/>
       <w:r>
-        <w:rPr>
-          <w:i/>
-          <w:iCs/>
-        </w:rPr>
         <w:t>EpidemicModelsApp</w:t>
       </w:r>
       <w:proofErr w:type="spellEnd"/>
@@ -15822,1846 +17101,2515 @@
         <w:t>.</w:t>
       </w:r>
       <w:r>
-        <w:t xml:space="preserve"> Также выделен модуль подключения библиотек.</w:t>
+        <w:t xml:space="preserve"> </w:t>
       </w:r>
     </w:p>
     <w:p>
       <w:pPr>
-        <w:pStyle w:val="af4"/>
-        <w:spacing w:before="480" w:after="480" w:line="240" w:lineRule="auto"/>
-        <w:outlineLvl w:val="1"/>
-      </w:pPr>
-      <w:r>
-        <w:t>3.2</w:t>
-      </w:r>
-      <w:r>
-        <w:t>.1</w:t>
-      </w:r>
-      <w:r>
-        <w:t xml:space="preserve"> Модуль подключения библиотек</w:t>
+        <w:pStyle w:val="af2"/>
+      </w:pPr>
+      <w:proofErr w:type="spellStart"/>
+      <w:r>
+        <w:t>NumericalMethods</w:t>
+      </w:r>
+      <w:proofErr w:type="spellEnd"/>
+      <w:r>
+        <w:t xml:space="preserve"> представляет собой класс, содержащий численные методы Эйлера и Рунге-Кутта 4-го порядка для решения систем </w:t>
+      </w:r>
+      <w:r>
+        <w:lastRenderedPageBreak/>
+        <w:t>дифференциальных уравнений. Данный класс содержит методы, приведенные в таблице 1.</w:t>
       </w:r>
     </w:p>
     <w:p>
       <w:pPr>
-        <w:pStyle w:val="af4"/>
-        <w:spacing w:before="480" w:after="480"/>
-        <w:rPr>
-          <w:b w:val="0"/>
-          <w:bCs/>
-          <w:lang w:val="en-US"/>
-        </w:rPr>
-      </w:pPr>
+        <w:pStyle w:val="afff1"/>
+        <w:rPr>
+          <w:b/>
+        </w:rPr>
+      </w:pPr>
+      <w:r>
+        <w:t xml:space="preserve">Таблица </w:t>
+      </w:r>
+      <w:r>
+        <w:t>1</w:t>
+      </w:r>
       <w:r>
         <w:t xml:space="preserve"> </w:t>
       </w:r>
       <w:r>
         <w:rPr>
-          <w:b w:val="0"/>
-          <w:bCs/>
-        </w:rPr>
-        <w:t>Названия и назначения используемых в программном средстве библиотек представлены в таблице 1.</w:t>
-      </w:r>
-    </w:p>
-    <w:p>
-      <w:pPr>
-        <w:pStyle w:val="af4"/>
-        <w:ind w:firstLine="0"/>
-        <w:rPr>
-          <w:b w:val="0"/>
-          <w:bCs/>
-        </w:rPr>
-      </w:pPr>
-      <w:r>
-        <w:rPr>
-          <w:b w:val="0"/>
-          <w:bCs/>
-        </w:rPr>
-        <w:lastRenderedPageBreak/>
-        <w:t>Таблица 1 – Используемые в программном средстве библиотеки</w:t>
-      </w:r>
+          <w:rFonts w:eastAsia="Calibri" w:cs="Calibri"/>
+          <w:b/>
+          <w:lang w:eastAsia="ar-SA"/>
+        </w:rPr>
+        <w:t xml:space="preserve">– </w:t>
+      </w:r>
+      <w:r>
+        <w:t xml:space="preserve">Методы класса </w:t>
+      </w:r>
+      <w:proofErr w:type="spellStart"/>
+      <w:r>
+        <w:t>NumericalMethods</w:t>
+      </w:r>
+      <w:proofErr w:type="spellEnd"/>
     </w:p>
     <w:tbl>
       <w:tblPr>
-        <w:tblStyle w:val="ac"/>
-        <w:tblW w:w="0" w:type="auto"/>
+        <w:tblW w:w="9498" w:type="dxa"/>
         <w:tblInd w:w="-5" w:type="dxa"/>
         <w:tblLook w:val="04A0" w:firstRow="1" w:lastRow="0" w:firstColumn="1" w:lastColumn="0" w:noHBand="0" w:noVBand="1"/>
       </w:tblPr>
       <w:tblGrid>
-        <w:gridCol w:w="2410"/>
-        <w:gridCol w:w="3827"/>
-        <w:gridCol w:w="3119"/>
+        <w:gridCol w:w="2552"/>
+        <w:gridCol w:w="6946"/>
       </w:tblGrid>
       <w:tr>
         <w:trPr>
-          <w:trHeight w:val="567"/>
+          <w:trHeight w:val="290"/>
         </w:trPr>
         <w:tc>
           <w:tcPr>
-            <w:tcW w:w="2410" w:type="dxa"/>
+            <w:tcW w:w="2552" w:type="dxa"/>
+            <w:tcBorders>
+              <w:top w:val="single" w:sz="4" w:space="0" w:color="auto"/>
+              <w:left w:val="single" w:sz="4" w:space="0" w:color="auto"/>
+              <w:bottom w:val="single" w:sz="4" w:space="0" w:color="auto"/>
+              <w:right w:val="single" w:sz="4" w:space="0" w:color="auto"/>
+            </w:tcBorders>
+            <w:hideMark/>
           </w:tcPr>
           <w:p>
             <w:pPr>
-              <w:pStyle w:val="af4"/>
-              <w:ind w:firstLine="0"/>
               <w:jc w:val="center"/>
               <w:rPr>
-                <w:b w:val="0"/>
-                <w:bCs/>
+                <w:b/>
               </w:rPr>
             </w:pPr>
             <w:r>
-              <w:rPr>
-                <w:b w:val="0"/>
-                <w:bCs/>
-              </w:rPr>
-              <w:t>Название библиотеки</w:t>
+              <w:t xml:space="preserve">Название </w:t>
+            </w:r>
+            <w:r>
+              <w:t>метода</w:t>
             </w:r>
           </w:p>
         </w:tc>
         <w:tc>
           <w:tcPr>
-            <w:tcW w:w="3827" w:type="dxa"/>
+            <w:tcW w:w="6946" w:type="dxa"/>
+            <w:tcBorders>
+              <w:top w:val="single" w:sz="4" w:space="0" w:color="auto"/>
+              <w:left w:val="single" w:sz="4" w:space="0" w:color="auto"/>
+              <w:bottom w:val="single" w:sz="4" w:space="0" w:color="auto"/>
+              <w:right w:val="single" w:sz="4" w:space="0" w:color="auto"/>
+            </w:tcBorders>
+            <w:hideMark/>
           </w:tcPr>
           <w:p>
             <w:pPr>
-              <w:pStyle w:val="af4"/>
-              <w:ind w:firstLine="0"/>
               <w:jc w:val="center"/>
               <w:rPr>
-                <w:b w:val="0"/>
-                <w:bCs/>
+                <w:b/>
               </w:rPr>
             </w:pPr>
             <w:r>
-              <w:rPr>
-                <w:b w:val="0"/>
-                <w:bCs/>
-              </w:rPr>
-              <w:t>Описание</w:t>
-            </w:r>
-          </w:p>
-        </w:tc>
-        <w:tc>
-          <w:tcPr>
-            <w:tcW w:w="3119" w:type="dxa"/>
-          </w:tcPr>
-          <w:p>
-            <w:pPr>
-              <w:pStyle w:val="af4"/>
-              <w:ind w:firstLine="0"/>
-              <w:jc w:val="center"/>
-              <w:rPr>
-                <w:b w:val="0"/>
-                <w:bCs/>
-              </w:rPr>
-            </w:pPr>
-            <w:r>
-              <w:rPr>
-                <w:b w:val="0"/>
-                <w:bCs/>
-              </w:rPr>
-              <w:t>Назначение</w:t>
-            </w:r>
-          </w:p>
-        </w:tc>
-      </w:tr>
-      <w:tr>
-        <w:trPr>
-          <w:trHeight w:val="283"/>
-        </w:trPr>
-        <w:tc>
-          <w:tcPr>
-            <w:tcW w:w="2410" w:type="dxa"/>
-          </w:tcPr>
-          <w:p>
-            <w:pPr>
-              <w:pStyle w:val="af4"/>
-              <w:ind w:firstLine="0"/>
-              <w:jc w:val="center"/>
-              <w:rPr>
-                <w:b w:val="0"/>
-                <w:bCs/>
-                <w:lang w:val="en-US"/>
-              </w:rPr>
-            </w:pPr>
-            <w:proofErr w:type="spellStart"/>
-            <w:r>
-              <w:rPr>
-                <w:b w:val="0"/>
-                <w:bCs/>
-                <w:lang w:val="en-US"/>
-              </w:rPr>
-              <w:t>Tkinter</w:t>
-            </w:r>
-            <w:proofErr w:type="spellEnd"/>
-          </w:p>
-        </w:tc>
-        <w:tc>
-          <w:tcPr>
-            <w:tcW w:w="3827" w:type="dxa"/>
-          </w:tcPr>
-          <w:p>
-            <w:pPr>
-              <w:pStyle w:val="af4"/>
-              <w:spacing w:line="240" w:lineRule="auto"/>
-              <w:ind w:firstLine="0"/>
-              <w:jc w:val="left"/>
-              <w:rPr>
-                <w:b w:val="0"/>
-                <w:bCs/>
-              </w:rPr>
-            </w:pPr>
-            <w:r>
-              <w:rPr>
-                <w:b w:val="0"/>
-              </w:rPr>
-              <w:t xml:space="preserve">Событийно-ориентированная графическая библиотека на основе средств </w:t>
-            </w:r>
-            <w:r>
-              <w:rPr>
-                <w:b w:val="0"/>
-                <w:lang w:val="en-US"/>
-              </w:rPr>
-              <w:t>Tk</w:t>
-            </w:r>
-            <w:r>
-              <w:rPr>
-                <w:b w:val="0"/>
-              </w:rPr>
-              <w:t xml:space="preserve">. </w:t>
-            </w:r>
-            <w:r>
-              <w:rPr>
-                <w:b w:val="0"/>
-              </w:rPr>
-              <w:t xml:space="preserve">Входит в стандартную библиотеку </w:t>
-            </w:r>
-            <w:r>
-              <w:rPr>
-                <w:b w:val="0"/>
-                <w:lang w:val="en-US"/>
-              </w:rPr>
-              <w:t>Python</w:t>
-            </w:r>
-            <w:r>
-              <w:rPr>
-                <w:b w:val="0"/>
-              </w:rPr>
-              <w:t>.</w:t>
-            </w:r>
-          </w:p>
-        </w:tc>
-        <w:tc>
-          <w:tcPr>
-            <w:tcW w:w="3119" w:type="dxa"/>
-          </w:tcPr>
-          <w:p>
-            <w:pPr>
-              <w:pStyle w:val="af4"/>
-              <w:spacing w:line="240" w:lineRule="auto"/>
-              <w:ind w:firstLine="0"/>
-              <w:jc w:val="left"/>
-              <w:rPr>
-                <w:b w:val="0"/>
-                <w:bCs/>
-              </w:rPr>
-            </w:pPr>
-            <w:r>
-              <w:rPr>
-                <w:b w:val="0"/>
-              </w:rPr>
-              <w:t>Используется для создания графического интерфейса пользователя.</w:t>
-            </w:r>
-          </w:p>
-        </w:tc>
-      </w:tr>
-      <w:tr>
-        <w:trPr>
-          <w:trHeight w:val="283"/>
-        </w:trPr>
-        <w:tc>
-          <w:tcPr>
-            <w:tcW w:w="2410" w:type="dxa"/>
-          </w:tcPr>
-          <w:p>
-            <w:pPr>
-              <w:pStyle w:val="af4"/>
-              <w:ind w:firstLine="0"/>
-              <w:jc w:val="center"/>
-              <w:rPr>
-                <w:b w:val="0"/>
-                <w:lang w:val="en-US"/>
-              </w:rPr>
-            </w:pPr>
-            <w:r>
-              <w:rPr>
-                <w:b w:val="0"/>
-                <w:lang w:val="en-US"/>
-              </w:rPr>
-              <w:t>T</w:t>
-            </w:r>
-            <w:proofErr w:type="spellStart"/>
-            <w:r>
-              <w:rPr>
-                <w:b w:val="0"/>
-              </w:rPr>
-              <w:t>kcalendar</w:t>
-            </w:r>
-            <w:proofErr w:type="spellEnd"/>
-          </w:p>
-        </w:tc>
-        <w:tc>
-          <w:tcPr>
-            <w:tcW w:w="3827" w:type="dxa"/>
-          </w:tcPr>
-          <w:p>
-            <w:pPr>
-              <w:pStyle w:val="af4"/>
-              <w:spacing w:before="480" w:after="480" w:line="240" w:lineRule="auto"/>
-              <w:ind w:firstLine="0"/>
-              <w:jc w:val="left"/>
-              <w:rPr>
-                <w:b w:val="0"/>
-                <w:bCs/>
-              </w:rPr>
-            </w:pPr>
-          </w:p>
-        </w:tc>
-        <w:tc>
-          <w:tcPr>
-            <w:tcW w:w="3119" w:type="dxa"/>
-          </w:tcPr>
-          <w:p>
-            <w:pPr>
-              <w:pStyle w:val="af4"/>
-              <w:spacing w:before="480" w:after="480" w:line="240" w:lineRule="auto"/>
-              <w:ind w:firstLine="0"/>
-              <w:jc w:val="left"/>
-              <w:rPr>
-                <w:b w:val="0"/>
-                <w:bCs/>
-              </w:rPr>
-            </w:pPr>
-          </w:p>
-        </w:tc>
-      </w:tr>
-      <w:tr>
-        <w:trPr>
-          <w:trHeight w:val="283"/>
-        </w:trPr>
-        <w:tc>
-          <w:tcPr>
-            <w:tcW w:w="2410" w:type="dxa"/>
-          </w:tcPr>
-          <w:p>
-            <w:pPr>
-              <w:pStyle w:val="af4"/>
-              <w:ind w:firstLine="0"/>
-              <w:jc w:val="center"/>
-              <w:rPr>
-                <w:b w:val="0"/>
-                <w:bCs/>
-                <w:lang w:val="en-US"/>
-              </w:rPr>
-            </w:pPr>
-            <w:r>
-              <w:rPr>
-                <w:b w:val="0"/>
-                <w:bCs/>
-                <w:lang w:val="en-US"/>
-              </w:rPr>
-              <w:t>Matplotlib</w:t>
-            </w:r>
-          </w:p>
-        </w:tc>
-        <w:tc>
-          <w:tcPr>
-            <w:tcW w:w="3827" w:type="dxa"/>
-          </w:tcPr>
-          <w:p>
-            <w:pPr>
-              <w:pStyle w:val="af4"/>
-              <w:spacing w:line="240" w:lineRule="auto"/>
-              <w:ind w:firstLine="0"/>
-              <w:rPr>
-                <w:b w:val="0"/>
-                <w:bCs/>
-              </w:rPr>
-            </w:pPr>
-            <w:r>
-              <w:rPr>
-                <w:b w:val="0"/>
-              </w:rPr>
-              <w:t>Б</w:t>
-            </w:r>
-            <w:r>
-              <w:rPr>
-                <w:b w:val="0"/>
-              </w:rPr>
-              <w:t>иблиотека на языке программирования Python для визуализации данных двумерной и трёхмерной графикой.</w:t>
-            </w:r>
-          </w:p>
-        </w:tc>
-        <w:tc>
-          <w:tcPr>
-            <w:tcW w:w="3119" w:type="dxa"/>
-          </w:tcPr>
-          <w:p>
-            <w:pPr>
-              <w:pStyle w:val="af4"/>
-              <w:spacing w:line="240" w:lineRule="auto"/>
-              <w:ind w:firstLine="0"/>
-              <w:rPr>
-                <w:b w:val="0"/>
-                <w:bCs/>
-              </w:rPr>
-            </w:pPr>
-            <w:r>
-              <w:rPr>
-                <w:b w:val="0"/>
-              </w:rPr>
-              <w:t>Используется для вывода на экран графика конечной функции уравнений Фредгольма и Вольтерра.</w:t>
-            </w:r>
-          </w:p>
-        </w:tc>
-      </w:tr>
-      <w:tr>
-        <w:trPr>
-          <w:trHeight w:val="283"/>
-        </w:trPr>
-        <w:tc>
-          <w:tcPr>
-            <w:tcW w:w="2410" w:type="dxa"/>
-          </w:tcPr>
-          <w:p>
-            <w:pPr>
-              <w:pStyle w:val="af4"/>
-              <w:ind w:firstLine="0"/>
-              <w:jc w:val="center"/>
-              <w:rPr>
-                <w:b w:val="0"/>
-                <w:bCs/>
-                <w:lang w:val="en-US"/>
-              </w:rPr>
-            </w:pPr>
-            <w:proofErr w:type="spellStart"/>
-            <w:r>
-              <w:rPr>
-                <w:b w:val="0"/>
-                <w:bCs/>
-                <w:lang w:val="en-US"/>
-              </w:rPr>
-              <w:t>Numpy</w:t>
-            </w:r>
-            <w:proofErr w:type="spellEnd"/>
-          </w:p>
-        </w:tc>
-        <w:tc>
-          <w:tcPr>
-            <w:tcW w:w="3827" w:type="dxa"/>
-          </w:tcPr>
-          <w:p>
-            <w:pPr>
-              <w:pStyle w:val="af4"/>
-              <w:spacing w:line="240" w:lineRule="auto"/>
-              <w:ind w:firstLine="0"/>
-              <w:rPr>
-                <w:b w:val="0"/>
-                <w:bCs/>
-              </w:rPr>
-            </w:pPr>
-            <w:r>
-              <w:rPr>
-                <w:b w:val="0"/>
-              </w:rPr>
-              <w:t>Б</w:t>
-            </w:r>
-            <w:r>
-              <w:rPr>
-                <w:b w:val="0"/>
-              </w:rPr>
-              <w:t>иблиотека с открытым исходным кодом для языка программирования Python.</w:t>
-            </w:r>
-            <w:r>
-              <w:rPr>
-                <w:b w:val="0"/>
-              </w:rPr>
-              <w:t xml:space="preserve"> Предоставляет</w:t>
-            </w:r>
-            <w:r>
-              <w:rPr>
-                <w:b w:val="0"/>
-              </w:rPr>
-              <w:t xml:space="preserve"> реализации вычислительных алгоритмов (в виде функций и операторов), оптимизированные для работы с многомерными массивами.</w:t>
-            </w:r>
-          </w:p>
-        </w:tc>
-        <w:tc>
-          <w:tcPr>
-            <w:tcW w:w="3119" w:type="dxa"/>
-          </w:tcPr>
-          <w:p>
-            <w:pPr>
-              <w:pStyle w:val="af4"/>
-              <w:spacing w:line="240" w:lineRule="auto"/>
-              <w:ind w:firstLine="0"/>
-              <w:jc w:val="left"/>
-              <w:rPr>
-                <w:b w:val="0"/>
-                <w:bCs/>
-              </w:rPr>
-            </w:pPr>
-            <w:r>
-              <w:rPr>
-                <w:b w:val="0"/>
-              </w:rPr>
-              <w:t xml:space="preserve">Используется для </w:t>
-            </w:r>
-            <w:r>
-              <w:rPr>
-                <w:b w:val="0"/>
-              </w:rPr>
-              <w:t>создания массивов</w:t>
-            </w:r>
-            <w:r>
-              <w:rPr>
-                <w:b w:val="0"/>
-                <w:lang w:val="en-US"/>
-              </w:rPr>
-              <w:t>.</w:t>
-            </w:r>
-          </w:p>
-        </w:tc>
-      </w:tr>
-      <w:tr>
-        <w:trPr>
-          <w:trHeight w:val="283"/>
-        </w:trPr>
-        <w:tc>
-          <w:tcPr>
-            <w:tcW w:w="2410" w:type="dxa"/>
-          </w:tcPr>
-          <w:p>
-            <w:pPr>
-              <w:pStyle w:val="af4"/>
-              <w:ind w:firstLine="0"/>
-              <w:jc w:val="center"/>
-              <w:rPr>
-                <w:b w:val="0"/>
-                <w:bCs/>
-                <w:lang w:val="en-US"/>
-              </w:rPr>
-            </w:pPr>
-            <w:r>
-              <w:rPr>
-                <w:b w:val="0"/>
-                <w:bCs/>
-                <w:lang w:val="en-US"/>
-              </w:rPr>
-              <w:t>Datetime</w:t>
-            </w:r>
-          </w:p>
-        </w:tc>
-        <w:tc>
-          <w:tcPr>
-            <w:tcW w:w="3827" w:type="dxa"/>
-          </w:tcPr>
-          <w:p>
-            <w:pPr>
-              <w:pStyle w:val="af4"/>
-              <w:spacing w:before="480" w:after="480" w:line="240" w:lineRule="auto"/>
-              <w:ind w:firstLine="0"/>
-              <w:jc w:val="left"/>
-              <w:rPr>
-                <w:b w:val="0"/>
-                <w:bCs/>
-              </w:rPr>
-            </w:pPr>
-          </w:p>
-        </w:tc>
-        <w:tc>
-          <w:tcPr>
-            <w:tcW w:w="3119" w:type="dxa"/>
-          </w:tcPr>
-          <w:p>
-            <w:pPr>
-              <w:pStyle w:val="af4"/>
-              <w:spacing w:before="480" w:after="480" w:line="240" w:lineRule="auto"/>
-              <w:ind w:firstLine="0"/>
-              <w:jc w:val="left"/>
-              <w:rPr>
-                <w:b w:val="0"/>
-                <w:bCs/>
-              </w:rPr>
-            </w:pPr>
-          </w:p>
-        </w:tc>
-      </w:tr>
-      <w:tr>
-        <w:trPr>
-          <w:trHeight w:val="283"/>
-        </w:trPr>
-        <w:tc>
-          <w:tcPr>
-            <w:tcW w:w="2410" w:type="dxa"/>
-          </w:tcPr>
-          <w:p>
-            <w:pPr>
-              <w:pStyle w:val="af4"/>
-              <w:ind w:firstLine="0"/>
-              <w:jc w:val="center"/>
-              <w:rPr>
-                <w:b w:val="0"/>
-                <w:bCs/>
-                <w:lang w:val="en-US"/>
-              </w:rPr>
-            </w:pPr>
-            <w:r>
-              <w:rPr>
-                <w:b w:val="0"/>
-                <w:bCs/>
-                <w:lang w:val="en-US"/>
-              </w:rPr>
-              <w:t>Pandas</w:t>
-            </w:r>
-          </w:p>
-        </w:tc>
-        <w:tc>
-          <w:tcPr>
-            <w:tcW w:w="3827" w:type="dxa"/>
-          </w:tcPr>
-          <w:p>
-            <w:pPr>
-              <w:pStyle w:val="af4"/>
-              <w:spacing w:before="480" w:after="480" w:line="240" w:lineRule="auto"/>
-              <w:ind w:firstLine="0"/>
-              <w:jc w:val="left"/>
-              <w:rPr>
-                <w:b w:val="0"/>
-                <w:bCs/>
-              </w:rPr>
-            </w:pPr>
-          </w:p>
-        </w:tc>
-        <w:tc>
-          <w:tcPr>
-            <w:tcW w:w="3119" w:type="dxa"/>
-          </w:tcPr>
-          <w:p>
-            <w:pPr>
-              <w:pStyle w:val="af4"/>
-              <w:spacing w:before="480" w:after="480" w:line="240" w:lineRule="auto"/>
-              <w:ind w:firstLine="0"/>
-              <w:jc w:val="left"/>
-              <w:rPr>
-                <w:b w:val="0"/>
-                <w:bCs/>
-              </w:rPr>
-            </w:pPr>
-          </w:p>
-        </w:tc>
-      </w:tr>
-      <w:tr>
-        <w:trPr>
-          <w:trHeight w:val="283"/>
-        </w:trPr>
-        <w:tc>
-          <w:tcPr>
-            <w:tcW w:w="2410" w:type="dxa"/>
-          </w:tcPr>
-          <w:p>
-            <w:pPr>
-              <w:pStyle w:val="af4"/>
-              <w:ind w:firstLine="0"/>
-              <w:jc w:val="center"/>
-              <w:rPr>
-                <w:b w:val="0"/>
-                <w:bCs/>
-                <w:lang w:val="en-US"/>
-              </w:rPr>
-            </w:pPr>
-            <w:r>
-              <w:rPr>
-                <w:b w:val="0"/>
-                <w:bCs/>
-                <w:lang w:val="en-US"/>
-              </w:rPr>
-              <w:t>OS</w:t>
-            </w:r>
-          </w:p>
-        </w:tc>
-        <w:tc>
-          <w:tcPr>
-            <w:tcW w:w="3827" w:type="dxa"/>
-          </w:tcPr>
-          <w:p>
-            <w:pPr>
-              <w:pStyle w:val="af4"/>
-              <w:spacing w:before="480" w:after="480" w:line="240" w:lineRule="auto"/>
-              <w:ind w:firstLine="0"/>
-              <w:jc w:val="left"/>
-              <w:rPr>
-                <w:b w:val="0"/>
-                <w:bCs/>
-              </w:rPr>
-            </w:pPr>
-          </w:p>
-        </w:tc>
-        <w:tc>
-          <w:tcPr>
-            <w:tcW w:w="3119" w:type="dxa"/>
-          </w:tcPr>
-          <w:p>
-            <w:pPr>
-              <w:pStyle w:val="af4"/>
-              <w:spacing w:before="480" w:after="480" w:line="240" w:lineRule="auto"/>
-              <w:ind w:firstLine="0"/>
-              <w:jc w:val="left"/>
-              <w:rPr>
-                <w:b w:val="0"/>
-                <w:bCs/>
-              </w:rPr>
-            </w:pPr>
-          </w:p>
-        </w:tc>
-      </w:tr>
-      <w:tr>
-        <w:trPr>
-          <w:trHeight w:val="283"/>
-        </w:trPr>
-        <w:tc>
-          <w:tcPr>
-            <w:tcW w:w="2410" w:type="dxa"/>
-          </w:tcPr>
-          <w:p>
-            <w:pPr>
-              <w:pStyle w:val="af4"/>
-              <w:ind w:firstLine="0"/>
-              <w:jc w:val="center"/>
-              <w:rPr>
-                <w:b w:val="0"/>
-                <w:bCs/>
-                <w:lang w:val="en-US"/>
-              </w:rPr>
-            </w:pPr>
-            <w:proofErr w:type="spellStart"/>
-            <w:r>
-              <w:rPr>
-                <w:b w:val="0"/>
-                <w:bCs/>
-                <w:lang w:val="en-US"/>
-              </w:rPr>
-              <w:lastRenderedPageBreak/>
-              <w:t>Zipfile</w:t>
-            </w:r>
-            <w:proofErr w:type="spellEnd"/>
-          </w:p>
-        </w:tc>
-        <w:tc>
-          <w:tcPr>
-            <w:tcW w:w="3827" w:type="dxa"/>
-          </w:tcPr>
-          <w:p>
-            <w:pPr>
-              <w:pStyle w:val="af4"/>
-              <w:spacing w:before="480" w:after="480" w:line="240" w:lineRule="auto"/>
-              <w:ind w:firstLine="0"/>
-              <w:jc w:val="left"/>
-              <w:rPr>
-                <w:b w:val="0"/>
-                <w:bCs/>
-              </w:rPr>
-            </w:pPr>
-          </w:p>
-        </w:tc>
-        <w:tc>
-          <w:tcPr>
-            <w:tcW w:w="3119" w:type="dxa"/>
-          </w:tcPr>
-          <w:p>
-            <w:pPr>
-              <w:pStyle w:val="af4"/>
-              <w:spacing w:before="480" w:after="480" w:line="240" w:lineRule="auto"/>
-              <w:ind w:firstLine="0"/>
-              <w:jc w:val="left"/>
-              <w:rPr>
-                <w:b w:val="0"/>
-                <w:bCs/>
-              </w:rPr>
-            </w:pPr>
-          </w:p>
-        </w:tc>
-      </w:tr>
-      <w:tr>
-        <w:trPr>
-          <w:trHeight w:val="283"/>
-        </w:trPr>
-        <w:tc>
-          <w:tcPr>
-            <w:tcW w:w="2410" w:type="dxa"/>
-          </w:tcPr>
-          <w:p>
-            <w:pPr>
-              <w:pStyle w:val="af4"/>
-              <w:ind w:firstLine="0"/>
-              <w:jc w:val="center"/>
-              <w:rPr>
-                <w:b w:val="0"/>
-                <w:bCs/>
-                <w:lang w:val="en-US"/>
-              </w:rPr>
-            </w:pPr>
-            <w:r>
-              <w:rPr>
-                <w:b w:val="0"/>
-                <w:bCs/>
-                <w:lang w:val="en-US"/>
-              </w:rPr>
-              <w:t>IO</w:t>
-            </w:r>
-          </w:p>
-        </w:tc>
-        <w:tc>
-          <w:tcPr>
-            <w:tcW w:w="3827" w:type="dxa"/>
-          </w:tcPr>
-          <w:p>
-            <w:pPr>
-              <w:pStyle w:val="af4"/>
-              <w:spacing w:before="480" w:after="480" w:line="240" w:lineRule="auto"/>
-              <w:ind w:firstLine="0"/>
-              <w:jc w:val="left"/>
-              <w:rPr>
-                <w:b w:val="0"/>
-                <w:bCs/>
-              </w:rPr>
-            </w:pPr>
-          </w:p>
-        </w:tc>
-        <w:tc>
-          <w:tcPr>
-            <w:tcW w:w="3119" w:type="dxa"/>
-          </w:tcPr>
-          <w:p>
-            <w:pPr>
-              <w:pStyle w:val="af4"/>
-              <w:spacing w:before="480" w:after="480" w:line="240" w:lineRule="auto"/>
-              <w:ind w:firstLine="0"/>
-              <w:jc w:val="left"/>
-              <w:rPr>
-                <w:b w:val="0"/>
-                <w:bCs/>
-              </w:rPr>
-            </w:pPr>
-          </w:p>
-        </w:tc>
-      </w:tr>
-    </w:tbl>
-    <w:p>
-      <w:pPr>
-        <w:pStyle w:val="af4"/>
-        <w:spacing w:before="480" w:after="480" w:line="240" w:lineRule="auto"/>
-        <w:outlineLvl w:val="1"/>
-      </w:pPr>
-      <w:r>
-        <w:t>3.2.</w:t>
-      </w:r>
-      <w:r>
-        <w:t>2</w:t>
-      </w:r>
-      <w:r>
-        <w:t xml:space="preserve"> </w:t>
-      </w:r>
-      <w:r>
-        <w:t xml:space="preserve">Класс </w:t>
-      </w:r>
-      <w:proofErr w:type="spellStart"/>
-      <w:r>
-        <w:t>NumericalMethods</w:t>
-      </w:r>
-      <w:proofErr w:type="spellEnd"/>
-    </w:p>
-    <w:tbl>
-      <w:tblPr>
-        <w:tblStyle w:val="ac"/>
-        <w:tblW w:w="0" w:type="auto"/>
-        <w:tblLook w:val="04A0" w:firstRow="1" w:lastRow="0" w:firstColumn="1" w:lastColumn="0" w:noHBand="0" w:noVBand="1"/>
-      </w:tblPr>
-      <w:tblGrid>
-        <w:gridCol w:w="3171"/>
-        <w:gridCol w:w="3171"/>
-        <w:gridCol w:w="3172"/>
-      </w:tblGrid>
-      <w:tr>
-        <w:tc>
-          <w:tcPr>
-            <w:tcW w:w="3171" w:type="dxa"/>
-          </w:tcPr>
-          <w:p>
-            <w:pPr>
-              <w:pStyle w:val="af4"/>
-              <w:spacing w:before="480" w:after="480" w:line="240" w:lineRule="auto"/>
-              <w:ind w:firstLine="0"/>
-              <w:rPr>
-                <w:b w:val="0"/>
-                <w:bCs/>
-              </w:rPr>
-            </w:pPr>
-          </w:p>
-        </w:tc>
-        <w:tc>
-          <w:tcPr>
-            <w:tcW w:w="3171" w:type="dxa"/>
-          </w:tcPr>
-          <w:p>
-            <w:pPr>
-              <w:pStyle w:val="af4"/>
-              <w:spacing w:before="480" w:after="480" w:line="240" w:lineRule="auto"/>
-              <w:ind w:firstLine="0"/>
-              <w:rPr>
-                <w:b w:val="0"/>
-                <w:bCs/>
-              </w:rPr>
-            </w:pPr>
-          </w:p>
-        </w:tc>
-        <w:tc>
-          <w:tcPr>
-            <w:tcW w:w="3172" w:type="dxa"/>
-          </w:tcPr>
-          <w:p>
-            <w:pPr>
-              <w:pStyle w:val="af4"/>
-              <w:spacing w:before="480" w:after="480" w:line="240" w:lineRule="auto"/>
-              <w:ind w:firstLine="0"/>
-              <w:rPr>
-                <w:b w:val="0"/>
-                <w:bCs/>
-              </w:rPr>
-            </w:pPr>
+              <w:t>Функциональное назначение метода</w:t>
+            </w:r>
           </w:p>
         </w:tc>
       </w:tr>
       <w:tr>
         <w:tc>
           <w:tcPr>
-            <w:tcW w:w="3171" w:type="dxa"/>
+            <w:tcW w:w="2552" w:type="dxa"/>
+            <w:tcBorders>
+              <w:top w:val="single" w:sz="4" w:space="0" w:color="auto"/>
+              <w:left w:val="single" w:sz="4" w:space="0" w:color="auto"/>
+              <w:bottom w:val="single" w:sz="4" w:space="0" w:color="auto"/>
+              <w:right w:val="single" w:sz="4" w:space="0" w:color="auto"/>
+            </w:tcBorders>
+            <w:hideMark/>
           </w:tcPr>
           <w:p>
+            <w:proofErr w:type="spellStart"/>
+            <w:r>
+              <w:t>euler_method</w:t>
+            </w:r>
+            <w:proofErr w:type="spellEnd"/>
+          </w:p>
+          <w:p>
             <w:pPr>
-              <w:pStyle w:val="af4"/>
-              <w:spacing w:before="480" w:after="480" w:line="240" w:lineRule="auto"/>
-              <w:ind w:firstLine="0"/>
-              <w:rPr>
-                <w:b w:val="0"/>
-                <w:bCs/>
+              <w:rPr>
+                <w:b/>
               </w:rPr>
             </w:pPr>
           </w:p>
         </w:tc>
         <w:tc>
           <w:tcPr>
-            <w:tcW w:w="3171" w:type="dxa"/>
+            <w:tcW w:w="6946" w:type="dxa"/>
+            <w:tcBorders>
+              <w:top w:val="single" w:sz="4" w:space="0" w:color="auto"/>
+              <w:left w:val="single" w:sz="4" w:space="0" w:color="auto"/>
+              <w:bottom w:val="single" w:sz="4" w:space="0" w:color="auto"/>
+              <w:right w:val="single" w:sz="4" w:space="0" w:color="auto"/>
+            </w:tcBorders>
+            <w:hideMark/>
           </w:tcPr>
           <w:p>
             <w:pPr>
-              <w:pStyle w:val="af4"/>
-              <w:spacing w:before="480" w:after="480" w:line="240" w:lineRule="auto"/>
-              <w:ind w:firstLine="0"/>
-              <w:rPr>
-                <w:b w:val="0"/>
-                <w:bCs/>
+              <w:contextualSpacing/>
+              <w:rPr>
+                <w:b/>
               </w:rPr>
             </w:pPr>
-          </w:p>
-        </w:tc>
-        <w:tc>
-          <w:tcPr>
-            <w:tcW w:w="3172" w:type="dxa"/>
-          </w:tcPr>
-          <w:p>
-            <w:pPr>
-              <w:pStyle w:val="af4"/>
-              <w:spacing w:before="480" w:after="480" w:line="240" w:lineRule="auto"/>
-              <w:ind w:firstLine="0"/>
-              <w:rPr>
-                <w:b w:val="0"/>
-                <w:bCs/>
-              </w:rPr>
-            </w:pPr>
+            <w:r>
+              <w:t xml:space="preserve">метод для </w:t>
+            </w:r>
+            <w:r>
+              <w:t>нахождения решения системы дифференциальных уравнений с помощью метода Эйлера</w:t>
+            </w:r>
           </w:p>
         </w:tc>
       </w:tr>
       <w:tr>
         <w:tc>
           <w:tcPr>
-            <w:tcW w:w="3171" w:type="dxa"/>
+            <w:tcW w:w="2552" w:type="dxa"/>
+            <w:tcBorders>
+              <w:top w:val="single" w:sz="4" w:space="0" w:color="auto"/>
+              <w:left w:val="single" w:sz="4" w:space="0" w:color="auto"/>
+              <w:bottom w:val="single" w:sz="4" w:space="0" w:color="auto"/>
+              <w:right w:val="single" w:sz="4" w:space="0" w:color="auto"/>
+            </w:tcBorders>
+            <w:hideMark/>
           </w:tcPr>
           <w:p>
-            <w:pPr>
-              <w:pStyle w:val="af4"/>
-              <w:spacing w:before="480" w:after="480" w:line="240" w:lineRule="auto"/>
-              <w:ind w:firstLine="0"/>
-              <w:rPr>
-                <w:b w:val="0"/>
-                <w:bCs/>
-              </w:rPr>
-            </w:pPr>
+            <w:r>
+              <w:t>runge_kutta_4</w:t>
+            </w:r>
           </w:p>
         </w:tc>
         <w:tc>
           <w:tcPr>
-            <w:tcW w:w="3171" w:type="dxa"/>
+            <w:tcW w:w="6946" w:type="dxa"/>
+            <w:tcBorders>
+              <w:top w:val="single" w:sz="4" w:space="0" w:color="auto"/>
+              <w:left w:val="single" w:sz="4" w:space="0" w:color="auto"/>
+              <w:bottom w:val="single" w:sz="4" w:space="0" w:color="auto"/>
+              <w:right w:val="single" w:sz="4" w:space="0" w:color="auto"/>
+            </w:tcBorders>
+            <w:hideMark/>
           </w:tcPr>
           <w:p>
             <w:pPr>
-              <w:pStyle w:val="af4"/>
-              <w:spacing w:before="480" w:after="480" w:line="240" w:lineRule="auto"/>
-              <w:ind w:firstLine="0"/>
-              <w:rPr>
-                <w:b w:val="0"/>
-                <w:bCs/>
+              <w:rPr>
+                <w:b/>
               </w:rPr>
             </w:pPr>
+            <w:r>
+              <w:t xml:space="preserve">метод для </w:t>
+            </w:r>
+            <w:r>
+              <w:t xml:space="preserve">нахождения решения системы дифференциальных уравнений с помощью метода </w:t>
+            </w:r>
+            <w:r>
+              <w:t>Рунге-Кутта 4-го порядка</w:t>
+            </w:r>
+          </w:p>
+        </w:tc>
+      </w:tr>
+    </w:tbl>
+    <w:p>
+      <w:pPr>
+        <w:pStyle w:val="af2"/>
+      </w:pPr>
+    </w:p>
+    <w:p>
+      <w:pPr>
+        <w:spacing w:line="360" w:lineRule="auto"/>
+        <w:ind w:firstLine="709"/>
+        <w:rPr>
+          <w:sz w:val="28"/>
+          <w:szCs w:val="28"/>
+        </w:rPr>
+      </w:pPr>
+      <w:r>
+        <w:rPr>
+          <w:sz w:val="28"/>
+          <w:szCs w:val="28"/>
+        </w:rPr>
+        <w:t xml:space="preserve">Класс </w:t>
+      </w:r>
+      <w:proofErr w:type="spellStart"/>
+      <w:r>
+        <w:rPr>
+          <w:sz w:val="28"/>
+          <w:szCs w:val="28"/>
+        </w:rPr>
+        <w:t>EpidemicModels</w:t>
+      </w:r>
+      <w:proofErr w:type="spellEnd"/>
+      <w:r>
+        <w:rPr>
+          <w:sz w:val="28"/>
+          <w:szCs w:val="28"/>
+        </w:rPr>
+        <w:t xml:space="preserve"> содержит методы, реализующие математические модели развития </w:t>
+      </w:r>
+      <w:r>
+        <w:rPr>
+          <w:sz w:val="28"/>
+          <w:szCs w:val="28"/>
+        </w:rPr>
+        <w:t>эпидемиологических ситуаций,</w:t>
+      </w:r>
+      <w:r>
+        <w:rPr>
+          <w:sz w:val="28"/>
+          <w:szCs w:val="28"/>
+        </w:rPr>
+        <w:t xml:space="preserve"> </w:t>
+      </w:r>
+      <w:r>
+        <w:rPr>
+          <w:sz w:val="28"/>
+          <w:szCs w:val="28"/>
+        </w:rPr>
+        <w:t>представленные в данной работе</w:t>
+      </w:r>
+      <w:r>
+        <w:rPr>
+          <w:sz w:val="28"/>
+          <w:szCs w:val="28"/>
+        </w:rPr>
+        <w:t xml:space="preserve">. Содержит методы, приведенные в таблице </w:t>
+      </w:r>
+      <w:r>
+        <w:rPr>
+          <w:sz w:val="28"/>
+          <w:szCs w:val="28"/>
+        </w:rPr>
+        <w:t>2</w:t>
+      </w:r>
+      <w:r>
+        <w:rPr>
+          <w:sz w:val="28"/>
+          <w:szCs w:val="28"/>
+        </w:rPr>
+        <w:t>.</w:t>
+      </w:r>
+    </w:p>
+    <w:p>
+      <w:pPr>
+        <w:pStyle w:val="afff1"/>
+        <w:rPr>
+          <w:b/>
+        </w:rPr>
+      </w:pPr>
+      <w:r>
+        <w:t xml:space="preserve">Таблица 2 </w:t>
+      </w:r>
+      <w:r>
+        <w:rPr>
+          <w:rFonts w:eastAsia="Calibri" w:cs="Calibri"/>
+          <w:b/>
+          <w:lang w:eastAsia="ar-SA"/>
+        </w:rPr>
+        <w:t xml:space="preserve">– </w:t>
+      </w:r>
+      <w:r>
+        <w:t xml:space="preserve">Методы класса </w:t>
+      </w:r>
+      <w:proofErr w:type="spellStart"/>
+      <w:r>
+        <w:rPr>
+          <w:szCs w:val="28"/>
+        </w:rPr>
+        <w:t>EpidemicModels</w:t>
+      </w:r>
+      <w:proofErr w:type="spellEnd"/>
+    </w:p>
+    <w:tbl>
+      <w:tblPr>
+        <w:tblW w:w="9498" w:type="dxa"/>
+        <w:tblInd w:w="-5" w:type="dxa"/>
+        <w:tblLook w:val="04A0" w:firstRow="1" w:lastRow="0" w:firstColumn="1" w:lastColumn="0" w:noHBand="0" w:noVBand="1"/>
+      </w:tblPr>
+      <w:tblGrid>
+        <w:gridCol w:w="2552"/>
+        <w:gridCol w:w="6946"/>
+      </w:tblGrid>
+      <w:tr>
+        <w:trPr>
+          <w:trHeight w:val="290"/>
+        </w:trPr>
+        <w:tc>
+          <w:tcPr>
+            <w:tcW w:w="2552" w:type="dxa"/>
+            <w:tcBorders>
+              <w:top w:val="single" w:sz="4" w:space="0" w:color="auto"/>
+              <w:left w:val="single" w:sz="4" w:space="0" w:color="auto"/>
+              <w:bottom w:val="single" w:sz="4" w:space="0" w:color="auto"/>
+              <w:right w:val="single" w:sz="4" w:space="0" w:color="auto"/>
+            </w:tcBorders>
+            <w:hideMark/>
+          </w:tcPr>
+          <w:p>
+            <w:pPr>
+              <w:jc w:val="center"/>
+              <w:rPr>
+                <w:b/>
+              </w:rPr>
+            </w:pPr>
+            <w:r>
+              <w:t xml:space="preserve">Название </w:t>
+            </w:r>
+            <w:r>
+              <w:t>метода</w:t>
+            </w:r>
           </w:p>
         </w:tc>
         <w:tc>
           <w:tcPr>
-            <w:tcW w:w="3172" w:type="dxa"/>
+            <w:tcW w:w="6946" w:type="dxa"/>
+            <w:tcBorders>
+              <w:top w:val="single" w:sz="4" w:space="0" w:color="auto"/>
+              <w:left w:val="single" w:sz="4" w:space="0" w:color="auto"/>
+              <w:bottom w:val="single" w:sz="4" w:space="0" w:color="auto"/>
+              <w:right w:val="single" w:sz="4" w:space="0" w:color="auto"/>
+            </w:tcBorders>
+            <w:hideMark/>
           </w:tcPr>
           <w:p>
             <w:pPr>
-              <w:pStyle w:val="af4"/>
-              <w:spacing w:before="480" w:after="480" w:line="240" w:lineRule="auto"/>
-              <w:ind w:firstLine="0"/>
-              <w:rPr>
-                <w:b w:val="0"/>
-                <w:bCs/>
+              <w:jc w:val="center"/>
+              <w:rPr>
+                <w:b/>
               </w:rPr>
             </w:pPr>
+            <w:r>
+              <w:t>Функциональное назначение метода</w:t>
+            </w:r>
           </w:p>
         </w:tc>
       </w:tr>
       <w:tr>
         <w:tc>
           <w:tcPr>
-            <w:tcW w:w="3171" w:type="dxa"/>
+            <w:tcW w:w="2552" w:type="dxa"/>
+            <w:tcBorders>
+              <w:top w:val="single" w:sz="4" w:space="0" w:color="auto"/>
+              <w:left w:val="single" w:sz="4" w:space="0" w:color="auto"/>
+              <w:bottom w:val="single" w:sz="4" w:space="0" w:color="auto"/>
+              <w:right w:val="single" w:sz="4" w:space="0" w:color="auto"/>
+            </w:tcBorders>
+            <w:hideMark/>
           </w:tcPr>
           <w:p>
+            <w:proofErr w:type="spellStart"/>
+            <w:r>
+              <w:t>sir_model</w:t>
+            </w:r>
+            <w:proofErr w:type="spellEnd"/>
+          </w:p>
+          <w:p>
             <w:pPr>
-              <w:pStyle w:val="af4"/>
-              <w:spacing w:before="480" w:after="480" w:line="240" w:lineRule="auto"/>
-              <w:ind w:firstLine="0"/>
-              <w:rPr>
-                <w:b w:val="0"/>
-                <w:bCs/>
+              <w:rPr>
+                <w:b/>
               </w:rPr>
             </w:pPr>
           </w:p>
         </w:tc>
         <w:tc>
           <w:tcPr>
-            <w:tcW w:w="3171" w:type="dxa"/>
+            <w:tcW w:w="6946" w:type="dxa"/>
+            <w:tcBorders>
+              <w:top w:val="single" w:sz="4" w:space="0" w:color="auto"/>
+              <w:left w:val="single" w:sz="4" w:space="0" w:color="auto"/>
+              <w:bottom w:val="single" w:sz="4" w:space="0" w:color="auto"/>
+              <w:right w:val="single" w:sz="4" w:space="0" w:color="auto"/>
+            </w:tcBorders>
+            <w:hideMark/>
           </w:tcPr>
           <w:p>
             <w:pPr>
-              <w:pStyle w:val="af4"/>
-              <w:spacing w:before="480" w:after="480" w:line="240" w:lineRule="auto"/>
-              <w:ind w:firstLine="0"/>
-              <w:rPr>
-                <w:b w:val="0"/>
-                <w:bCs/>
+              <w:contextualSpacing/>
+              <w:rPr>
+                <w:b/>
               </w:rPr>
             </w:pPr>
-          </w:p>
-        </w:tc>
-        <w:tc>
-          <w:tcPr>
-            <w:tcW w:w="3172" w:type="dxa"/>
-          </w:tcPr>
-          <w:p>
-            <w:pPr>
-              <w:pStyle w:val="af4"/>
-              <w:spacing w:before="480" w:after="480" w:line="240" w:lineRule="auto"/>
-              <w:ind w:firstLine="0"/>
-              <w:rPr>
-                <w:b w:val="0"/>
-                <w:bCs/>
-              </w:rPr>
-            </w:pPr>
-          </w:p>
-        </w:tc>
-      </w:tr>
-    </w:tbl>
-    <w:p>
-      <w:pPr>
-        <w:pStyle w:val="af4"/>
-        <w:spacing w:before="480" w:after="480" w:line="240" w:lineRule="auto"/>
-        <w:ind w:firstLine="0"/>
-        <w:rPr>
-          <w:b w:val="0"/>
-          <w:bCs/>
-        </w:rPr>
-      </w:pPr>
-    </w:p>
-    <w:p>
-      <w:pPr>
-        <w:pStyle w:val="af4"/>
-        <w:spacing w:before="480" w:after="480" w:line="240" w:lineRule="auto"/>
-        <w:outlineLvl w:val="1"/>
-      </w:pPr>
-      <w:r>
-        <w:t>3.2.</w:t>
-      </w:r>
-      <w:r>
-        <w:t>3</w:t>
-      </w:r>
-      <w:r>
-        <w:t xml:space="preserve"> Класс </w:t>
-      </w:r>
-      <w:proofErr w:type="spellStart"/>
-      <w:r>
-        <w:t>EpidemicModels</w:t>
-      </w:r>
-      <w:proofErr w:type="spellEnd"/>
-    </w:p>
-    <w:tbl>
-      <w:tblPr>
-        <w:tblStyle w:val="ac"/>
-        <w:tblW w:w="0" w:type="auto"/>
-        <w:tblLook w:val="04A0" w:firstRow="1" w:lastRow="0" w:firstColumn="1" w:lastColumn="0" w:noHBand="0" w:noVBand="1"/>
-      </w:tblPr>
-      <w:tblGrid>
-        <w:gridCol w:w="3171"/>
-        <w:gridCol w:w="3171"/>
-        <w:gridCol w:w="3172"/>
-      </w:tblGrid>
-      <w:tr>
-        <w:tc>
-          <w:tcPr>
-            <w:tcW w:w="3171" w:type="dxa"/>
-          </w:tcPr>
-          <w:p>
-            <w:pPr>
-              <w:pStyle w:val="af4"/>
-              <w:spacing w:before="480" w:after="480" w:line="240" w:lineRule="auto"/>
-              <w:ind w:firstLine="0"/>
-              <w:outlineLvl w:val="1"/>
-            </w:pPr>
-          </w:p>
-        </w:tc>
-        <w:tc>
-          <w:tcPr>
-            <w:tcW w:w="3171" w:type="dxa"/>
-          </w:tcPr>
-          <w:p>
-            <w:pPr>
-              <w:pStyle w:val="af4"/>
-              <w:spacing w:before="480" w:after="480" w:line="240" w:lineRule="auto"/>
-              <w:ind w:firstLine="0"/>
-              <w:outlineLvl w:val="1"/>
-            </w:pPr>
-          </w:p>
-        </w:tc>
-        <w:tc>
-          <w:tcPr>
-            <w:tcW w:w="3172" w:type="dxa"/>
-          </w:tcPr>
-          <w:p>
-            <w:pPr>
-              <w:pStyle w:val="af4"/>
-              <w:spacing w:before="480" w:after="480" w:line="240" w:lineRule="auto"/>
-              <w:ind w:firstLine="0"/>
-              <w:outlineLvl w:val="1"/>
-            </w:pPr>
+            <w:r>
+              <w:t>метод</w:t>
+            </w:r>
+            <w:r>
+              <w:t>,</w:t>
+            </w:r>
+            <w:r>
+              <w:t xml:space="preserve"> реализующий логику </w:t>
+            </w:r>
+            <w:r>
+              <w:rPr>
+                <w:lang w:val="en-US"/>
+              </w:rPr>
+              <w:t>SIR</w:t>
+            </w:r>
+            <w:r>
+              <w:t>-модели</w:t>
+            </w:r>
           </w:p>
         </w:tc>
       </w:tr>
       <w:tr>
         <w:tc>
           <w:tcPr>
-            <w:tcW w:w="3171" w:type="dxa"/>
+            <w:tcW w:w="2552" w:type="dxa"/>
+            <w:tcBorders>
+              <w:top w:val="single" w:sz="4" w:space="0" w:color="auto"/>
+              <w:left w:val="single" w:sz="4" w:space="0" w:color="auto"/>
+              <w:bottom w:val="single" w:sz="4" w:space="0" w:color="auto"/>
+              <w:right w:val="single" w:sz="4" w:space="0" w:color="auto"/>
+            </w:tcBorders>
+            <w:hideMark/>
           </w:tcPr>
           <w:p>
-            <w:pPr>
-              <w:pStyle w:val="af4"/>
-              <w:spacing w:before="480" w:after="480" w:line="240" w:lineRule="auto"/>
-              <w:ind w:firstLine="0"/>
-              <w:outlineLvl w:val="1"/>
-            </w:pPr>
+            <w:proofErr w:type="spellStart"/>
+            <w:r>
+              <w:t>si_model</w:t>
+            </w:r>
+            <w:proofErr w:type="spellEnd"/>
           </w:p>
         </w:tc>
         <w:tc>
           <w:tcPr>
-            <w:tcW w:w="3171" w:type="dxa"/>
+            <w:tcW w:w="6946" w:type="dxa"/>
+            <w:tcBorders>
+              <w:top w:val="single" w:sz="4" w:space="0" w:color="auto"/>
+              <w:left w:val="single" w:sz="4" w:space="0" w:color="auto"/>
+              <w:bottom w:val="single" w:sz="4" w:space="0" w:color="auto"/>
+              <w:right w:val="single" w:sz="4" w:space="0" w:color="auto"/>
+            </w:tcBorders>
+            <w:hideMark/>
           </w:tcPr>
           <w:p>
             <w:pPr>
-              <w:pStyle w:val="af4"/>
-              <w:spacing w:before="480" w:after="480" w:line="240" w:lineRule="auto"/>
-              <w:ind w:firstLine="0"/>
-              <w:outlineLvl w:val="1"/>
+              <w:rPr>
+                <w:b/>
+              </w:rPr>
             </w:pPr>
-          </w:p>
-        </w:tc>
-        <w:tc>
-          <w:tcPr>
-            <w:tcW w:w="3172" w:type="dxa"/>
-          </w:tcPr>
-          <w:p>
-            <w:pPr>
-              <w:pStyle w:val="af4"/>
-              <w:spacing w:before="480" w:after="480" w:line="240" w:lineRule="auto"/>
-              <w:ind w:firstLine="0"/>
-              <w:outlineLvl w:val="1"/>
-            </w:pPr>
+            <w:r>
+              <w:t>метод</w:t>
+            </w:r>
+            <w:r>
+              <w:t>,</w:t>
+            </w:r>
+            <w:r>
+              <w:t xml:space="preserve"> реализующий логику </w:t>
+            </w:r>
+            <w:r>
+              <w:rPr>
+                <w:lang w:val="en-US"/>
+              </w:rPr>
+              <w:t>SI</w:t>
+            </w:r>
+            <w:r>
+              <w:t>-модели</w:t>
+            </w:r>
           </w:p>
         </w:tc>
       </w:tr>
       <w:tr>
         <w:tc>
           <w:tcPr>
-            <w:tcW w:w="3171" w:type="dxa"/>
+            <w:tcW w:w="2552" w:type="dxa"/>
+            <w:tcBorders>
+              <w:top w:val="single" w:sz="4" w:space="0" w:color="auto"/>
+              <w:left w:val="single" w:sz="4" w:space="0" w:color="auto"/>
+              <w:bottom w:val="single" w:sz="4" w:space="0" w:color="auto"/>
+              <w:right w:val="single" w:sz="4" w:space="0" w:color="auto"/>
+            </w:tcBorders>
           </w:tcPr>
           <w:p>
-            <w:pPr>
-              <w:pStyle w:val="af4"/>
-              <w:spacing w:before="480" w:after="480" w:line="240" w:lineRule="auto"/>
-              <w:ind w:firstLine="0"/>
-              <w:outlineLvl w:val="1"/>
-            </w:pPr>
+            <w:proofErr w:type="spellStart"/>
+            <w:r>
+              <w:t>sirs_model</w:t>
+            </w:r>
+            <w:proofErr w:type="spellEnd"/>
           </w:p>
         </w:tc>
         <w:tc>
           <w:tcPr>
-            <w:tcW w:w="3171" w:type="dxa"/>
+            <w:tcW w:w="6946" w:type="dxa"/>
+            <w:tcBorders>
+              <w:top w:val="single" w:sz="4" w:space="0" w:color="auto"/>
+              <w:left w:val="single" w:sz="4" w:space="0" w:color="auto"/>
+              <w:bottom w:val="single" w:sz="4" w:space="0" w:color="auto"/>
+              <w:right w:val="single" w:sz="4" w:space="0" w:color="auto"/>
+            </w:tcBorders>
           </w:tcPr>
           <w:p>
-            <w:pPr>
-              <w:pStyle w:val="af4"/>
-              <w:spacing w:before="480" w:after="480" w:line="240" w:lineRule="auto"/>
-              <w:ind w:firstLine="0"/>
-              <w:outlineLvl w:val="1"/>
-            </w:pPr>
-          </w:p>
-        </w:tc>
-        <w:tc>
-          <w:tcPr>
-            <w:tcW w:w="3172" w:type="dxa"/>
-          </w:tcPr>
-          <w:p>
-            <w:pPr>
-              <w:pStyle w:val="af4"/>
-              <w:spacing w:before="480" w:after="480" w:line="240" w:lineRule="auto"/>
-              <w:ind w:firstLine="0"/>
-              <w:outlineLvl w:val="1"/>
-            </w:pPr>
+            <w:r>
+              <w:t>метод</w:t>
+            </w:r>
+            <w:r>
+              <w:t>,</w:t>
+            </w:r>
+            <w:r>
+              <w:t xml:space="preserve"> реализующий логику </w:t>
+            </w:r>
+            <w:r>
+              <w:rPr>
+                <w:lang w:val="en-US"/>
+              </w:rPr>
+              <w:t>SIR</w:t>
+            </w:r>
+            <w:r>
+              <w:rPr>
+                <w:lang w:val="en-US"/>
+              </w:rPr>
+              <w:t>S</w:t>
+            </w:r>
+            <w:r>
+              <w:t>-модели</w:t>
+            </w:r>
           </w:p>
         </w:tc>
       </w:tr>
       <w:tr>
         <w:tc>
           <w:tcPr>
-            <w:tcW w:w="3171" w:type="dxa"/>
+            <w:tcW w:w="2552" w:type="dxa"/>
+            <w:tcBorders>
+              <w:top w:val="single" w:sz="4" w:space="0" w:color="auto"/>
+              <w:left w:val="single" w:sz="4" w:space="0" w:color="auto"/>
+              <w:bottom w:val="single" w:sz="4" w:space="0" w:color="auto"/>
+              <w:right w:val="single" w:sz="4" w:space="0" w:color="auto"/>
+            </w:tcBorders>
           </w:tcPr>
           <w:p>
-            <w:pPr>
-              <w:pStyle w:val="af4"/>
-              <w:spacing w:before="480" w:after="480" w:line="240" w:lineRule="auto"/>
-              <w:ind w:firstLine="0"/>
-              <w:outlineLvl w:val="1"/>
-            </w:pPr>
+            <w:proofErr w:type="spellStart"/>
+            <w:r>
+              <w:t>siqr_model</w:t>
+            </w:r>
+            <w:proofErr w:type="spellEnd"/>
           </w:p>
         </w:tc>
         <w:tc>
           <w:tcPr>
-            <w:tcW w:w="3171" w:type="dxa"/>
+            <w:tcW w:w="6946" w:type="dxa"/>
+            <w:tcBorders>
+              <w:top w:val="single" w:sz="4" w:space="0" w:color="auto"/>
+              <w:left w:val="single" w:sz="4" w:space="0" w:color="auto"/>
+              <w:bottom w:val="single" w:sz="4" w:space="0" w:color="auto"/>
+              <w:right w:val="single" w:sz="4" w:space="0" w:color="auto"/>
+            </w:tcBorders>
           </w:tcPr>
           <w:p>
-            <w:pPr>
-              <w:pStyle w:val="af4"/>
-              <w:spacing w:before="480" w:after="480" w:line="240" w:lineRule="auto"/>
-              <w:ind w:firstLine="0"/>
-              <w:outlineLvl w:val="1"/>
-            </w:pPr>
-          </w:p>
-        </w:tc>
-        <w:tc>
-          <w:tcPr>
-            <w:tcW w:w="3172" w:type="dxa"/>
-          </w:tcPr>
-          <w:p>
-            <w:pPr>
-              <w:pStyle w:val="af4"/>
-              <w:spacing w:before="480" w:after="480" w:line="240" w:lineRule="auto"/>
-              <w:ind w:firstLine="0"/>
-              <w:outlineLvl w:val="1"/>
-            </w:pPr>
+            <w:r>
+              <w:t>метод</w:t>
+            </w:r>
+            <w:r>
+              <w:t>,</w:t>
+            </w:r>
+            <w:r>
+              <w:t xml:space="preserve"> реализующий логику </w:t>
+            </w:r>
+            <w:r>
+              <w:rPr>
+                <w:lang w:val="en-US"/>
+              </w:rPr>
+              <w:t>SI</w:t>
+            </w:r>
+            <w:r>
+              <w:rPr>
+                <w:lang w:val="en-US"/>
+              </w:rPr>
+              <w:t>Q</w:t>
+            </w:r>
+            <w:r>
+              <w:rPr>
+                <w:lang w:val="en-US"/>
+              </w:rPr>
+              <w:t>R</w:t>
+            </w:r>
+            <w:r>
+              <w:t>-модели</w:t>
+            </w:r>
           </w:p>
         </w:tc>
       </w:tr>
       <w:tr>
         <w:tc>
           <w:tcPr>
-            <w:tcW w:w="3171" w:type="dxa"/>
+            <w:tcW w:w="2552" w:type="dxa"/>
+            <w:tcBorders>
+              <w:top w:val="single" w:sz="4" w:space="0" w:color="auto"/>
+              <w:left w:val="single" w:sz="4" w:space="0" w:color="auto"/>
+              <w:bottom w:val="single" w:sz="4" w:space="0" w:color="auto"/>
+              <w:right w:val="single" w:sz="4" w:space="0" w:color="auto"/>
+            </w:tcBorders>
           </w:tcPr>
           <w:p>
-            <w:pPr>
-              <w:pStyle w:val="af4"/>
-              <w:spacing w:before="480" w:after="480" w:line="240" w:lineRule="auto"/>
-              <w:ind w:firstLine="0"/>
-              <w:outlineLvl w:val="1"/>
-            </w:pPr>
+            <w:proofErr w:type="spellStart"/>
+            <w:r>
+              <w:t>seir_model</w:t>
+            </w:r>
+            <w:proofErr w:type="spellEnd"/>
           </w:p>
         </w:tc>
         <w:tc>
           <w:tcPr>
-            <w:tcW w:w="3171" w:type="dxa"/>
+            <w:tcW w:w="6946" w:type="dxa"/>
+            <w:tcBorders>
+              <w:top w:val="single" w:sz="4" w:space="0" w:color="auto"/>
+              <w:left w:val="single" w:sz="4" w:space="0" w:color="auto"/>
+              <w:bottom w:val="single" w:sz="4" w:space="0" w:color="auto"/>
+              <w:right w:val="single" w:sz="4" w:space="0" w:color="auto"/>
+            </w:tcBorders>
           </w:tcPr>
           <w:p>
-            <w:pPr>
-              <w:pStyle w:val="af4"/>
-              <w:spacing w:before="480" w:after="480" w:line="240" w:lineRule="auto"/>
-              <w:ind w:firstLine="0"/>
-              <w:outlineLvl w:val="1"/>
-            </w:pPr>
-          </w:p>
-        </w:tc>
-        <w:tc>
-          <w:tcPr>
-            <w:tcW w:w="3172" w:type="dxa"/>
-          </w:tcPr>
-          <w:p>
-            <w:pPr>
-              <w:pStyle w:val="af4"/>
-              <w:spacing w:before="480" w:after="480" w:line="240" w:lineRule="auto"/>
-              <w:ind w:firstLine="0"/>
-              <w:outlineLvl w:val="1"/>
-            </w:pPr>
+            <w:r>
+              <w:t>метод</w:t>
+            </w:r>
+            <w:r>
+              <w:t>,</w:t>
+            </w:r>
+            <w:r>
+              <w:t xml:space="preserve"> реализующий логику </w:t>
+            </w:r>
+            <w:r>
+              <w:rPr>
+                <w:lang w:val="en-US"/>
+              </w:rPr>
+              <w:t>S</w:t>
+            </w:r>
+            <w:r>
+              <w:rPr>
+                <w:lang w:val="en-US"/>
+              </w:rPr>
+              <w:t>E</w:t>
+            </w:r>
+            <w:r>
+              <w:rPr>
+                <w:lang w:val="en-US"/>
+              </w:rPr>
+              <w:t>IR</w:t>
+            </w:r>
+            <w:r>
+              <w:t>-модели</w:t>
+            </w:r>
           </w:p>
         </w:tc>
       </w:tr>
       <w:tr>
         <w:tc>
           <w:tcPr>
-            <w:tcW w:w="3171" w:type="dxa"/>
+            <w:tcW w:w="2552" w:type="dxa"/>
+            <w:tcBorders>
+              <w:top w:val="single" w:sz="4" w:space="0" w:color="auto"/>
+              <w:left w:val="single" w:sz="4" w:space="0" w:color="auto"/>
+              <w:bottom w:val="single" w:sz="4" w:space="0" w:color="auto"/>
+              <w:right w:val="single" w:sz="4" w:space="0" w:color="auto"/>
+            </w:tcBorders>
           </w:tcPr>
           <w:p>
-            <w:pPr>
-              <w:pStyle w:val="af4"/>
-              <w:spacing w:before="480" w:after="480" w:line="240" w:lineRule="auto"/>
-              <w:ind w:firstLine="0"/>
-              <w:outlineLvl w:val="1"/>
-            </w:pPr>
+            <w:proofErr w:type="spellStart"/>
+            <w:r>
+              <w:t>mseir_model</w:t>
+            </w:r>
+            <w:proofErr w:type="spellEnd"/>
           </w:p>
         </w:tc>
         <w:tc>
           <w:tcPr>
-            <w:tcW w:w="3171" w:type="dxa"/>
+            <w:tcW w:w="6946" w:type="dxa"/>
+            <w:tcBorders>
+              <w:top w:val="single" w:sz="4" w:space="0" w:color="auto"/>
+              <w:left w:val="single" w:sz="4" w:space="0" w:color="auto"/>
+              <w:bottom w:val="single" w:sz="4" w:space="0" w:color="auto"/>
+              <w:right w:val="single" w:sz="4" w:space="0" w:color="auto"/>
+            </w:tcBorders>
           </w:tcPr>
           <w:p>
-            <w:pPr>
-              <w:pStyle w:val="af4"/>
-              <w:spacing w:before="480" w:after="480" w:line="240" w:lineRule="auto"/>
-              <w:ind w:firstLine="0"/>
-              <w:outlineLvl w:val="1"/>
-            </w:pPr>
-          </w:p>
-        </w:tc>
-        <w:tc>
-          <w:tcPr>
-            <w:tcW w:w="3172" w:type="dxa"/>
-          </w:tcPr>
-          <w:p>
-            <w:pPr>
-              <w:pStyle w:val="af4"/>
-              <w:spacing w:before="480" w:after="480" w:line="240" w:lineRule="auto"/>
-              <w:ind w:firstLine="0"/>
-              <w:outlineLvl w:val="1"/>
-            </w:pPr>
+            <w:r>
+              <w:t>метод,</w:t>
+            </w:r>
+            <w:r>
+              <w:t xml:space="preserve"> реализующий логику </w:t>
+            </w:r>
+            <w:r>
+              <w:rPr>
+                <w:lang w:val="en-US"/>
+              </w:rPr>
+              <w:t>M</w:t>
+            </w:r>
+            <w:r>
+              <w:rPr>
+                <w:lang w:val="en-US"/>
+              </w:rPr>
+              <w:t>S</w:t>
+            </w:r>
+            <w:r>
+              <w:rPr>
+                <w:lang w:val="en-US"/>
+              </w:rPr>
+              <w:t>E</w:t>
+            </w:r>
+            <w:r>
+              <w:rPr>
+                <w:lang w:val="en-US"/>
+              </w:rPr>
+              <w:t>IR</w:t>
+            </w:r>
+            <w:r>
+              <w:t>-модели</w:t>
+            </w:r>
           </w:p>
         </w:tc>
       </w:tr>
       <w:tr>
         <w:tc>
           <w:tcPr>
-            <w:tcW w:w="3171" w:type="dxa"/>
+            <w:tcW w:w="2552" w:type="dxa"/>
+            <w:tcBorders>
+              <w:top w:val="single" w:sz="4" w:space="0" w:color="auto"/>
+              <w:left w:val="single" w:sz="4" w:space="0" w:color="auto"/>
+              <w:bottom w:val="single" w:sz="4" w:space="0" w:color="auto"/>
+              <w:right w:val="single" w:sz="4" w:space="0" w:color="auto"/>
+            </w:tcBorders>
           </w:tcPr>
           <w:p>
-            <w:pPr>
-              <w:pStyle w:val="af4"/>
-              <w:spacing w:before="480" w:after="480" w:line="240" w:lineRule="auto"/>
-              <w:ind w:firstLine="0"/>
-              <w:outlineLvl w:val="1"/>
-            </w:pPr>
+            <w:proofErr w:type="spellStart"/>
+            <w:r>
+              <w:t>multi_stage_model</w:t>
+            </w:r>
+            <w:proofErr w:type="spellEnd"/>
           </w:p>
         </w:tc>
         <w:tc>
           <w:tcPr>
-            <w:tcW w:w="3171" w:type="dxa"/>
+            <w:tcW w:w="6946" w:type="dxa"/>
+            <w:tcBorders>
+              <w:top w:val="single" w:sz="4" w:space="0" w:color="auto"/>
+              <w:left w:val="single" w:sz="4" w:space="0" w:color="auto"/>
+              <w:bottom w:val="single" w:sz="4" w:space="0" w:color="auto"/>
+              <w:right w:val="single" w:sz="4" w:space="0" w:color="auto"/>
+            </w:tcBorders>
+          </w:tcPr>
+          <w:p>
+            <w:r>
+              <w:t>метод</w:t>
+            </w:r>
+            <w:r>
+              <w:t>,</w:t>
+            </w:r>
+            <w:r>
+              <w:t xml:space="preserve"> реализующий логику </w:t>
+            </w:r>
+            <w:r>
+              <w:t>M</w:t>
+            </w:r>
+            <w:r>
+              <w:t>-модели</w:t>
+            </w:r>
+          </w:p>
+        </w:tc>
+      </w:tr>
+    </w:tbl>
+    <w:p>
+      <w:pPr>
+        <w:pStyle w:val="af2"/>
+      </w:pPr>
+    </w:p>
+    <w:p>
+      <w:pPr>
+        <w:spacing w:line="360" w:lineRule="auto"/>
+        <w:ind w:firstLine="709"/>
+        <w:rPr>
+          <w:sz w:val="28"/>
+          <w:szCs w:val="28"/>
+        </w:rPr>
+      </w:pPr>
+      <w:r>
+        <w:rPr>
+          <w:sz w:val="28"/>
+          <w:szCs w:val="28"/>
+        </w:rPr>
+        <w:t xml:space="preserve">Класс </w:t>
+      </w:r>
+      <w:proofErr w:type="spellStart"/>
+      <w:r>
+        <w:rPr>
+          <w:sz w:val="28"/>
+          <w:szCs w:val="28"/>
+        </w:rPr>
+        <w:t>EpidemicModelsTechLog</w:t>
+      </w:r>
+      <w:proofErr w:type="spellEnd"/>
+      <w:r>
+        <w:rPr>
+          <w:sz w:val="28"/>
+          <w:szCs w:val="28"/>
+        </w:rPr>
+        <w:t xml:space="preserve"> </w:t>
+      </w:r>
+      <w:r>
+        <w:rPr>
+          <w:sz w:val="28"/>
+          <w:szCs w:val="28"/>
+        </w:rPr>
+        <w:t>содержит методы, реализующие</w:t>
+      </w:r>
+      <w:r>
+        <w:rPr>
+          <w:sz w:val="28"/>
+          <w:szCs w:val="28"/>
+        </w:rPr>
+        <w:t xml:space="preserve"> </w:t>
+      </w:r>
+      <w:r>
+        <w:rPr>
+          <w:sz w:val="28"/>
+          <w:szCs w:val="28"/>
+        </w:rPr>
+        <w:t xml:space="preserve">загрузку данных из файла в программу, а также выгрузку результатов в </w:t>
+      </w:r>
+      <w:r>
+        <w:rPr>
+          <w:sz w:val="28"/>
+          <w:szCs w:val="28"/>
+          <w:lang w:val="en-US"/>
+        </w:rPr>
+        <w:t>Ex</w:t>
+      </w:r>
+      <w:r>
+        <w:rPr>
+          <w:sz w:val="28"/>
+          <w:szCs w:val="28"/>
+          <w:lang w:val="en-US"/>
+        </w:rPr>
+        <w:t>c</w:t>
+      </w:r>
+      <w:r>
+        <w:rPr>
+          <w:sz w:val="28"/>
+          <w:szCs w:val="28"/>
+          <w:lang w:val="en-US"/>
+        </w:rPr>
+        <w:t>el</w:t>
+      </w:r>
+      <w:r>
+        <w:rPr>
+          <w:sz w:val="28"/>
+          <w:szCs w:val="28"/>
+        </w:rPr>
+        <w:t xml:space="preserve"> </w:t>
+      </w:r>
+      <w:r>
+        <w:rPr>
+          <w:sz w:val="28"/>
+          <w:szCs w:val="28"/>
+        </w:rPr>
+        <w:t>файл</w:t>
+      </w:r>
+      <w:r>
+        <w:rPr>
+          <w:sz w:val="28"/>
+          <w:szCs w:val="28"/>
+        </w:rPr>
+        <w:t xml:space="preserve">. Содержит методы, приведенные в таблице </w:t>
+      </w:r>
+      <w:r>
+        <w:rPr>
+          <w:sz w:val="28"/>
+          <w:szCs w:val="28"/>
+        </w:rPr>
+        <w:t>3</w:t>
+      </w:r>
+      <w:r>
+        <w:rPr>
+          <w:sz w:val="28"/>
+          <w:szCs w:val="28"/>
+        </w:rPr>
+        <w:t>.</w:t>
+      </w:r>
+    </w:p>
+    <w:p>
+      <w:pPr>
+        <w:pStyle w:val="afff1"/>
+        <w:rPr>
+          <w:b/>
+        </w:rPr>
+      </w:pPr>
+      <w:r>
+        <w:t>Таблица</w:t>
+      </w:r>
+      <w:r>
+        <w:t xml:space="preserve"> 3 </w:t>
+      </w:r>
+      <w:r>
+        <w:rPr>
+          <w:rFonts w:eastAsia="Calibri" w:cs="Calibri"/>
+          <w:b/>
+          <w:lang w:eastAsia="ar-SA"/>
+        </w:rPr>
+        <w:t xml:space="preserve">– </w:t>
+      </w:r>
+      <w:r>
+        <w:t xml:space="preserve">Методы класса </w:t>
+      </w:r>
+      <w:proofErr w:type="spellStart"/>
+      <w:r>
+        <w:rPr>
+          <w:szCs w:val="28"/>
+        </w:rPr>
+        <w:t>EpidemicModelsTechLog</w:t>
+      </w:r>
+      <w:proofErr w:type="spellEnd"/>
+    </w:p>
+    <w:tbl>
+      <w:tblPr>
+        <w:tblW w:w="9498" w:type="dxa"/>
+        <w:tblInd w:w="-5" w:type="dxa"/>
+        <w:tblLook w:val="04A0" w:firstRow="1" w:lastRow="0" w:firstColumn="1" w:lastColumn="0" w:noHBand="0" w:noVBand="1"/>
+      </w:tblPr>
+      <w:tblGrid>
+        <w:gridCol w:w="3162"/>
+        <w:gridCol w:w="6336"/>
+      </w:tblGrid>
+      <w:tr>
+        <w:trPr>
+          <w:trHeight w:val="290"/>
+        </w:trPr>
+        <w:tc>
+          <w:tcPr>
+            <w:tcW w:w="3162" w:type="dxa"/>
+            <w:tcBorders>
+              <w:top w:val="single" w:sz="4" w:space="0" w:color="auto"/>
+              <w:left w:val="single" w:sz="4" w:space="0" w:color="auto"/>
+              <w:bottom w:val="single" w:sz="4" w:space="0" w:color="auto"/>
+              <w:right w:val="single" w:sz="4" w:space="0" w:color="auto"/>
+            </w:tcBorders>
+            <w:hideMark/>
           </w:tcPr>
           <w:p>
             <w:pPr>
-              <w:pStyle w:val="af4"/>
-              <w:spacing w:before="480" w:after="480" w:line="240" w:lineRule="auto"/>
-              <w:ind w:firstLine="0"/>
-              <w:outlineLvl w:val="1"/>
+              <w:jc w:val="center"/>
+              <w:rPr>
+                <w:b/>
+              </w:rPr>
             </w:pPr>
+            <w:r>
+              <w:t xml:space="preserve">Название </w:t>
+            </w:r>
+            <w:r>
+              <w:t>метода</w:t>
+            </w:r>
           </w:p>
         </w:tc>
         <w:tc>
           <w:tcPr>
-            <w:tcW w:w="3172" w:type="dxa"/>
+            <w:tcW w:w="6336" w:type="dxa"/>
+            <w:tcBorders>
+              <w:top w:val="single" w:sz="4" w:space="0" w:color="auto"/>
+              <w:left w:val="single" w:sz="4" w:space="0" w:color="auto"/>
+              <w:bottom w:val="single" w:sz="4" w:space="0" w:color="auto"/>
+              <w:right w:val="single" w:sz="4" w:space="0" w:color="auto"/>
+            </w:tcBorders>
+            <w:hideMark/>
           </w:tcPr>
           <w:p>
             <w:pPr>
-              <w:pStyle w:val="af4"/>
-              <w:spacing w:before="480" w:after="480" w:line="240" w:lineRule="auto"/>
-              <w:ind w:firstLine="0"/>
-              <w:outlineLvl w:val="1"/>
+              <w:jc w:val="center"/>
+              <w:rPr>
+                <w:b/>
+              </w:rPr>
             </w:pPr>
+            <w:r>
+              <w:t>Функциональное назначение метода</w:t>
+            </w:r>
           </w:p>
         </w:tc>
       </w:tr>
       <w:tr>
         <w:tc>
           <w:tcPr>
-            <w:tcW w:w="3171" w:type="dxa"/>
+            <w:tcW w:w="3162" w:type="dxa"/>
+            <w:tcBorders>
+              <w:top w:val="single" w:sz="4" w:space="0" w:color="auto"/>
+              <w:left w:val="single" w:sz="4" w:space="0" w:color="auto"/>
+              <w:bottom w:val="single" w:sz="4" w:space="0" w:color="auto"/>
+              <w:right w:val="single" w:sz="4" w:space="0" w:color="auto"/>
+            </w:tcBorders>
+            <w:hideMark/>
           </w:tcPr>
           <w:p>
-            <w:pPr>
-              <w:pStyle w:val="af4"/>
-              <w:spacing w:before="480" w:after="480" w:line="240" w:lineRule="auto"/>
-              <w:ind w:firstLine="0"/>
-              <w:outlineLvl w:val="1"/>
-            </w:pPr>
+            <w:proofErr w:type="spellStart"/>
+            <w:r>
+              <w:t>load_excel_data</w:t>
+            </w:r>
+            <w:proofErr w:type="spellEnd"/>
           </w:p>
         </w:tc>
         <w:tc>
           <w:tcPr>
-            <w:tcW w:w="3171" w:type="dxa"/>
+            <w:tcW w:w="6336" w:type="dxa"/>
+            <w:tcBorders>
+              <w:top w:val="single" w:sz="4" w:space="0" w:color="auto"/>
+              <w:left w:val="single" w:sz="4" w:space="0" w:color="auto"/>
+              <w:bottom w:val="single" w:sz="4" w:space="0" w:color="auto"/>
+              <w:right w:val="single" w:sz="4" w:space="0" w:color="auto"/>
+            </w:tcBorders>
+            <w:hideMark/>
           </w:tcPr>
           <w:p>
             <w:pPr>
-              <w:pStyle w:val="af4"/>
-              <w:spacing w:before="480" w:after="480" w:line="240" w:lineRule="auto"/>
-              <w:ind w:firstLine="0"/>
-              <w:outlineLvl w:val="1"/>
+              <w:contextualSpacing/>
+              <w:rPr>
+                <w:b/>
+              </w:rPr>
             </w:pPr>
-          </w:p>
-        </w:tc>
-        <w:tc>
-          <w:tcPr>
-            <w:tcW w:w="3172" w:type="dxa"/>
-          </w:tcPr>
-          <w:p>
-            <w:pPr>
-              <w:pStyle w:val="af4"/>
-              <w:spacing w:before="480" w:after="480" w:line="240" w:lineRule="auto"/>
-              <w:ind w:firstLine="0"/>
-              <w:outlineLvl w:val="1"/>
-            </w:pPr>
+            <w:r>
+              <w:t>метод</w:t>
+            </w:r>
+            <w:r>
+              <w:t>,</w:t>
+            </w:r>
+            <w:r>
+              <w:t xml:space="preserve"> </w:t>
+            </w:r>
+            <w:r>
+              <w:t xml:space="preserve">загружающий данные из </w:t>
+            </w:r>
+            <w:r>
+              <w:rPr>
+                <w:lang w:val="en-US"/>
+              </w:rPr>
+              <w:t>Excel</w:t>
+            </w:r>
+            <w:r>
+              <w:t xml:space="preserve"> </w:t>
+            </w:r>
+            <w:r>
+              <w:t>файла</w:t>
+            </w:r>
           </w:p>
         </w:tc>
       </w:tr>
       <w:tr>
         <w:tc>
           <w:tcPr>
-            <w:tcW w:w="3171" w:type="dxa"/>
+            <w:tcW w:w="3162" w:type="dxa"/>
+            <w:tcBorders>
+              <w:top w:val="single" w:sz="4" w:space="0" w:color="auto"/>
+              <w:left w:val="single" w:sz="4" w:space="0" w:color="auto"/>
+              <w:bottom w:val="single" w:sz="4" w:space="0" w:color="auto"/>
+              <w:right w:val="single" w:sz="4" w:space="0" w:color="auto"/>
+            </w:tcBorders>
+            <w:hideMark/>
           </w:tcPr>
           <w:p>
-            <w:pPr>
-              <w:pStyle w:val="af4"/>
-              <w:spacing w:before="480" w:after="480" w:line="240" w:lineRule="auto"/>
-              <w:ind w:firstLine="0"/>
-              <w:outlineLvl w:val="1"/>
-            </w:pPr>
+            <w:proofErr w:type="spellStart"/>
+            <w:r>
+              <w:t>create_data_mapping_window</w:t>
+            </w:r>
+            <w:proofErr w:type="spellEnd"/>
           </w:p>
         </w:tc>
         <w:tc>
           <w:tcPr>
-            <w:tcW w:w="3171" w:type="dxa"/>
+            <w:tcW w:w="6336" w:type="dxa"/>
+            <w:tcBorders>
+              <w:top w:val="single" w:sz="4" w:space="0" w:color="auto"/>
+              <w:left w:val="single" w:sz="4" w:space="0" w:color="auto"/>
+              <w:bottom w:val="single" w:sz="4" w:space="0" w:color="auto"/>
+              <w:right w:val="single" w:sz="4" w:space="0" w:color="auto"/>
+            </w:tcBorders>
+            <w:hideMark/>
           </w:tcPr>
           <w:p>
             <w:pPr>
-              <w:pStyle w:val="af4"/>
-              <w:spacing w:before="480" w:after="480" w:line="240" w:lineRule="auto"/>
-              <w:ind w:firstLine="0"/>
-              <w:outlineLvl w:val="1"/>
+              <w:rPr>
+                <w:b/>
+              </w:rPr>
             </w:pPr>
-          </w:p>
-        </w:tc>
-        <w:tc>
-          <w:tcPr>
-            <w:tcW w:w="3172" w:type="dxa"/>
-          </w:tcPr>
-          <w:p>
-            <w:pPr>
-              <w:pStyle w:val="af4"/>
-              <w:spacing w:before="480" w:after="480" w:line="240" w:lineRule="auto"/>
-              <w:ind w:firstLine="0"/>
-              <w:outlineLvl w:val="1"/>
-            </w:pPr>
+            <w:r>
+              <w:t>метод</w:t>
+            </w:r>
+            <w:r>
+              <w:t>,</w:t>
+            </w:r>
+            <w:r>
+              <w:t xml:space="preserve"> </w:t>
+            </w:r>
+            <w:r>
+              <w:t xml:space="preserve">создающий </w:t>
+            </w:r>
+            <w:r>
+              <w:t>окно для сопоставления столбцов из Excel с параметрами модели</w:t>
+            </w:r>
           </w:p>
         </w:tc>
       </w:tr>
       <w:tr>
         <w:tc>
           <w:tcPr>
-            <w:tcW w:w="3171" w:type="dxa"/>
+            <w:tcW w:w="3162" w:type="dxa"/>
+            <w:tcBorders>
+              <w:top w:val="single" w:sz="4" w:space="0" w:color="auto"/>
+              <w:left w:val="single" w:sz="4" w:space="0" w:color="auto"/>
+              <w:bottom w:val="single" w:sz="4" w:space="0" w:color="auto"/>
+              <w:right w:val="single" w:sz="4" w:space="0" w:color="auto"/>
+            </w:tcBorders>
           </w:tcPr>
           <w:p>
-            <w:pPr>
-              <w:pStyle w:val="af4"/>
-              <w:spacing w:before="480" w:after="480" w:line="240" w:lineRule="auto"/>
-              <w:ind w:firstLine="0"/>
-              <w:outlineLvl w:val="1"/>
-            </w:pPr>
+            <w:proofErr w:type="spellStart"/>
+            <w:r>
+              <w:t>apply_data_mapping</w:t>
+            </w:r>
+            <w:proofErr w:type="spellEnd"/>
           </w:p>
         </w:tc>
         <w:tc>
           <w:tcPr>
-            <w:tcW w:w="3171" w:type="dxa"/>
+            <w:tcW w:w="6336" w:type="dxa"/>
+            <w:tcBorders>
+              <w:top w:val="single" w:sz="4" w:space="0" w:color="auto"/>
+              <w:left w:val="single" w:sz="4" w:space="0" w:color="auto"/>
+              <w:bottom w:val="single" w:sz="4" w:space="0" w:color="auto"/>
+              <w:right w:val="single" w:sz="4" w:space="0" w:color="auto"/>
+            </w:tcBorders>
           </w:tcPr>
           <w:p>
-            <w:pPr>
-              <w:pStyle w:val="af4"/>
-              <w:spacing w:before="480" w:after="480" w:line="240" w:lineRule="auto"/>
-              <w:ind w:firstLine="0"/>
-              <w:outlineLvl w:val="1"/>
-            </w:pPr>
-          </w:p>
-        </w:tc>
-        <w:tc>
-          <w:tcPr>
-            <w:tcW w:w="3172" w:type="dxa"/>
-          </w:tcPr>
-          <w:p>
-            <w:pPr>
-              <w:pStyle w:val="af4"/>
-              <w:spacing w:before="480" w:after="480" w:line="240" w:lineRule="auto"/>
-              <w:ind w:firstLine="0"/>
-              <w:outlineLvl w:val="1"/>
-            </w:pPr>
+            <w:r>
+              <w:t>метод</w:t>
+            </w:r>
+            <w:r>
+              <w:t>,</w:t>
+            </w:r>
+            <w:r>
+              <w:t xml:space="preserve"> </w:t>
+            </w:r>
+            <w:r>
+              <w:t>применяющий сопоставленные данные к выбранной модели</w:t>
+            </w:r>
           </w:p>
         </w:tc>
       </w:tr>
       <w:tr>
         <w:tc>
           <w:tcPr>
-            <w:tcW w:w="3171" w:type="dxa"/>
+            <w:tcW w:w="3162" w:type="dxa"/>
+            <w:tcBorders>
+              <w:top w:val="single" w:sz="4" w:space="0" w:color="auto"/>
+              <w:left w:val="single" w:sz="4" w:space="0" w:color="auto"/>
+              <w:bottom w:val="single" w:sz="4" w:space="0" w:color="auto"/>
+              <w:right w:val="single" w:sz="4" w:space="0" w:color="auto"/>
+            </w:tcBorders>
           </w:tcPr>
           <w:p>
-            <w:pPr>
-              <w:pStyle w:val="af4"/>
-              <w:spacing w:before="480" w:after="480" w:line="240" w:lineRule="auto"/>
-              <w:ind w:firstLine="0"/>
-              <w:outlineLvl w:val="1"/>
-            </w:pPr>
+            <w:proofErr w:type="spellStart"/>
+            <w:r>
+              <w:t>export_results</w:t>
+            </w:r>
+            <w:proofErr w:type="spellEnd"/>
           </w:p>
         </w:tc>
         <w:tc>
           <w:tcPr>
-            <w:tcW w:w="3171" w:type="dxa"/>
+            <w:tcW w:w="6336" w:type="dxa"/>
+            <w:tcBorders>
+              <w:top w:val="single" w:sz="4" w:space="0" w:color="auto"/>
+              <w:left w:val="single" w:sz="4" w:space="0" w:color="auto"/>
+              <w:bottom w:val="single" w:sz="4" w:space="0" w:color="auto"/>
+              <w:right w:val="single" w:sz="4" w:space="0" w:color="auto"/>
+            </w:tcBorders>
+          </w:tcPr>
+          <w:p>
+            <w:r>
+              <w:t>метод</w:t>
+            </w:r>
+            <w:r>
+              <w:t>,</w:t>
+            </w:r>
+            <w:r>
+              <w:t xml:space="preserve"> </w:t>
+            </w:r>
+            <w:r>
+              <w:t xml:space="preserve">экспортирующий </w:t>
+            </w:r>
+            <w:r>
+              <w:t>результаты моделирования в Excel-файлы и упаковывает в ZIP-архив</w:t>
+            </w:r>
+          </w:p>
+        </w:tc>
+      </w:tr>
+    </w:tbl>
+    <w:p>
+      <w:pPr>
+        <w:pStyle w:val="af2"/>
+      </w:pPr>
+    </w:p>
+    <w:p>
+      <w:pPr>
+        <w:spacing w:line="360" w:lineRule="auto"/>
+        <w:ind w:firstLine="709"/>
+        <w:rPr>
+          <w:sz w:val="28"/>
+          <w:szCs w:val="28"/>
+        </w:rPr>
+      </w:pPr>
+      <w:r>
+        <w:rPr>
+          <w:sz w:val="28"/>
+          <w:szCs w:val="28"/>
+        </w:rPr>
+        <w:t xml:space="preserve">Класс </w:t>
+      </w:r>
+      <w:proofErr w:type="spellStart"/>
+      <w:r>
+        <w:rPr>
+          <w:sz w:val="28"/>
+          <w:szCs w:val="28"/>
+        </w:rPr>
+        <w:t>EpidemicModelsApp</w:t>
+      </w:r>
+      <w:proofErr w:type="spellEnd"/>
+      <w:r>
+        <w:rPr>
+          <w:sz w:val="28"/>
+          <w:szCs w:val="28"/>
+        </w:rPr>
+        <w:t xml:space="preserve"> </w:t>
+      </w:r>
+      <w:r>
+        <w:rPr>
+          <w:sz w:val="28"/>
+          <w:szCs w:val="28"/>
+        </w:rPr>
+        <w:t>содержит методы, реализующие</w:t>
+      </w:r>
+      <w:r>
+        <w:rPr>
+          <w:sz w:val="28"/>
+          <w:szCs w:val="28"/>
+        </w:rPr>
+        <w:t xml:space="preserve"> </w:t>
+      </w:r>
+      <w:r>
+        <w:rPr>
+          <w:sz w:val="28"/>
+          <w:szCs w:val="28"/>
+        </w:rPr>
+        <w:t xml:space="preserve">логику работы всей программы. Методы данного класса создают главное окно </w:t>
+      </w:r>
+      <w:r>
+        <w:rPr>
+          <w:sz w:val="28"/>
+          <w:szCs w:val="28"/>
+        </w:rPr>
+        <w:lastRenderedPageBreak/>
+        <w:t>программного средства, осуществляют ввод данных и запуск моделирования</w:t>
+      </w:r>
+      <w:r>
+        <w:rPr>
+          <w:sz w:val="28"/>
+          <w:szCs w:val="28"/>
+        </w:rPr>
+        <w:t xml:space="preserve">. Содержит методы, приведенные в таблице </w:t>
+      </w:r>
+      <w:r>
+        <w:rPr>
+          <w:sz w:val="28"/>
+          <w:szCs w:val="28"/>
+        </w:rPr>
+        <w:t>4</w:t>
+      </w:r>
+      <w:r>
+        <w:rPr>
+          <w:sz w:val="28"/>
+          <w:szCs w:val="28"/>
+        </w:rPr>
+        <w:t>.</w:t>
+      </w:r>
+    </w:p>
+    <w:p>
+      <w:pPr>
+        <w:pStyle w:val="afff1"/>
+        <w:rPr>
+          <w:b/>
+        </w:rPr>
+      </w:pPr>
+      <w:r>
+        <w:t>Таблица</w:t>
+      </w:r>
+      <w:r>
+        <w:t xml:space="preserve"> </w:t>
+      </w:r>
+      <w:r>
+        <w:t xml:space="preserve">4 </w:t>
+      </w:r>
+      <w:r>
+        <w:rPr>
+          <w:rFonts w:eastAsia="Calibri" w:cs="Calibri"/>
+          <w:b/>
+          <w:lang w:eastAsia="ar-SA"/>
+        </w:rPr>
+        <w:t xml:space="preserve">– </w:t>
+      </w:r>
+      <w:r>
+        <w:t xml:space="preserve">Методы класса </w:t>
+      </w:r>
+      <w:proofErr w:type="spellStart"/>
+      <w:r>
+        <w:rPr>
+          <w:szCs w:val="28"/>
+        </w:rPr>
+        <w:t>EpidemicModelsApp</w:t>
+      </w:r>
+      <w:proofErr w:type="spellEnd"/>
+    </w:p>
+    <w:tbl>
+      <w:tblPr>
+        <w:tblW w:w="9498" w:type="dxa"/>
+        <w:tblInd w:w="-5" w:type="dxa"/>
+        <w:tblLook w:val="04A0" w:firstRow="1" w:lastRow="0" w:firstColumn="1" w:lastColumn="0" w:noHBand="0" w:noVBand="1"/>
+      </w:tblPr>
+      <w:tblGrid>
+        <w:gridCol w:w="3162"/>
+        <w:gridCol w:w="6336"/>
+      </w:tblGrid>
+      <w:tr>
+        <w:trPr>
+          <w:trHeight w:val="290"/>
+        </w:trPr>
+        <w:tc>
+          <w:tcPr>
+            <w:tcW w:w="3162" w:type="dxa"/>
+            <w:tcBorders>
+              <w:top w:val="single" w:sz="4" w:space="0" w:color="auto"/>
+              <w:left w:val="single" w:sz="4" w:space="0" w:color="auto"/>
+              <w:bottom w:val="single" w:sz="4" w:space="0" w:color="auto"/>
+              <w:right w:val="single" w:sz="4" w:space="0" w:color="auto"/>
+            </w:tcBorders>
+            <w:hideMark/>
           </w:tcPr>
           <w:p>
             <w:pPr>
-              <w:pStyle w:val="af4"/>
-              <w:spacing w:before="480" w:after="480" w:line="240" w:lineRule="auto"/>
-              <w:ind w:firstLine="0"/>
-              <w:outlineLvl w:val="1"/>
+              <w:jc w:val="center"/>
+              <w:rPr>
+                <w:b/>
+              </w:rPr>
             </w:pPr>
+            <w:r>
+              <w:t xml:space="preserve">Название </w:t>
+            </w:r>
+            <w:r>
+              <w:t>метода</w:t>
+            </w:r>
           </w:p>
         </w:tc>
         <w:tc>
           <w:tcPr>
-            <w:tcW w:w="3172" w:type="dxa"/>
+            <w:tcW w:w="6336" w:type="dxa"/>
+            <w:tcBorders>
+              <w:top w:val="single" w:sz="4" w:space="0" w:color="auto"/>
+              <w:left w:val="single" w:sz="4" w:space="0" w:color="auto"/>
+              <w:bottom w:val="single" w:sz="4" w:space="0" w:color="auto"/>
+              <w:right w:val="single" w:sz="4" w:space="0" w:color="auto"/>
+            </w:tcBorders>
+            <w:hideMark/>
           </w:tcPr>
           <w:p>
             <w:pPr>
-              <w:pStyle w:val="af4"/>
-              <w:spacing w:before="480" w:after="480" w:line="240" w:lineRule="auto"/>
-              <w:ind w:firstLine="0"/>
-              <w:outlineLvl w:val="1"/>
+              <w:jc w:val="center"/>
+              <w:rPr>
+                <w:b/>
+              </w:rPr>
             </w:pPr>
+            <w:r>
+              <w:t>Функциональное назначение метода</w:t>
+            </w:r>
           </w:p>
         </w:tc>
       </w:tr>
       <w:tr>
         <w:tc>
           <w:tcPr>
-            <w:tcW w:w="3171" w:type="dxa"/>
+            <w:tcW w:w="3162" w:type="dxa"/>
+            <w:tcBorders>
+              <w:top w:val="single" w:sz="4" w:space="0" w:color="auto"/>
+              <w:left w:val="single" w:sz="4" w:space="0" w:color="auto"/>
+              <w:bottom w:val="single" w:sz="4" w:space="0" w:color="auto"/>
+              <w:right w:val="single" w:sz="4" w:space="0" w:color="auto"/>
+            </w:tcBorders>
+            <w:hideMark/>
           </w:tcPr>
           <w:p>
-            <w:pPr>
-              <w:pStyle w:val="af4"/>
-              <w:spacing w:before="480" w:after="480" w:line="240" w:lineRule="auto"/>
-              <w:ind w:firstLine="0"/>
-              <w:outlineLvl w:val="1"/>
-            </w:pPr>
+            <w:proofErr w:type="spellStart"/>
+            <w:r>
+              <w:t>get_model_parameters</w:t>
+            </w:r>
+            <w:proofErr w:type="spellEnd"/>
           </w:p>
         </w:tc>
         <w:tc>
           <w:tcPr>
-            <w:tcW w:w="3171" w:type="dxa"/>
+            <w:tcW w:w="6336" w:type="dxa"/>
+            <w:tcBorders>
+              <w:top w:val="single" w:sz="4" w:space="0" w:color="auto"/>
+              <w:left w:val="single" w:sz="4" w:space="0" w:color="auto"/>
+              <w:bottom w:val="single" w:sz="4" w:space="0" w:color="auto"/>
+              <w:right w:val="single" w:sz="4" w:space="0" w:color="auto"/>
+            </w:tcBorders>
+            <w:hideMark/>
           </w:tcPr>
           <w:p>
             <w:pPr>
-              <w:pStyle w:val="af4"/>
-              <w:spacing w:before="480" w:after="480" w:line="240" w:lineRule="auto"/>
-              <w:ind w:firstLine="0"/>
-              <w:outlineLvl w:val="1"/>
+              <w:contextualSpacing/>
+              <w:rPr>
+                <w:b/>
+              </w:rPr>
             </w:pPr>
-          </w:p>
-        </w:tc>
-        <w:tc>
-          <w:tcPr>
-            <w:tcW w:w="3172" w:type="dxa"/>
-          </w:tcPr>
-          <w:p>
-            <w:pPr>
-              <w:pStyle w:val="af4"/>
-              <w:spacing w:before="480" w:after="480" w:line="240" w:lineRule="auto"/>
-              <w:ind w:firstLine="0"/>
-              <w:outlineLvl w:val="1"/>
-            </w:pPr>
+            <w:r>
+              <w:t>метод</w:t>
+            </w:r>
+            <w:r>
+              <w:t>,</w:t>
+            </w:r>
+            <w:r>
+              <w:t xml:space="preserve"> </w:t>
+            </w:r>
+            <w:r>
+              <w:t>возвращающий параметры для конкретной модели</w:t>
+            </w:r>
           </w:p>
         </w:tc>
       </w:tr>
       <w:tr>
         <w:tc>
           <w:tcPr>
-            <w:tcW w:w="3171" w:type="dxa"/>
+            <w:tcW w:w="3162" w:type="dxa"/>
+            <w:tcBorders>
+              <w:top w:val="single" w:sz="4" w:space="0" w:color="auto"/>
+              <w:left w:val="single" w:sz="4" w:space="0" w:color="auto"/>
+              <w:bottom w:val="single" w:sz="4" w:space="0" w:color="auto"/>
+              <w:right w:val="single" w:sz="4" w:space="0" w:color="auto"/>
+            </w:tcBorders>
+            <w:hideMark/>
+          </w:tcPr>
+          <w:p>
+            <w:proofErr w:type="spellStart"/>
+            <w:r>
+              <w:t>create_left_panel</w:t>
+            </w:r>
+            <w:proofErr w:type="spellEnd"/>
+          </w:p>
+          <w:p/>
+        </w:tc>
+        <w:tc>
+          <w:tcPr>
+            <w:tcW w:w="6336" w:type="dxa"/>
+            <w:tcBorders>
+              <w:top w:val="single" w:sz="4" w:space="0" w:color="auto"/>
+              <w:left w:val="single" w:sz="4" w:space="0" w:color="auto"/>
+              <w:bottom w:val="single" w:sz="4" w:space="0" w:color="auto"/>
+              <w:right w:val="single" w:sz="4" w:space="0" w:color="auto"/>
+            </w:tcBorders>
+            <w:hideMark/>
           </w:tcPr>
           <w:p>
             <w:pPr>
-              <w:pStyle w:val="af4"/>
-              <w:spacing w:before="480" w:after="480" w:line="240" w:lineRule="auto"/>
-              <w:ind w:firstLine="0"/>
-              <w:outlineLvl w:val="1"/>
+              <w:rPr>
+                <w:b/>
+              </w:rPr>
             </w:pPr>
-          </w:p>
-        </w:tc>
-        <w:tc>
-          <w:tcPr>
-            <w:tcW w:w="3171" w:type="dxa"/>
-          </w:tcPr>
-          <w:p>
-            <w:pPr>
-              <w:pStyle w:val="af4"/>
-              <w:spacing w:before="480" w:after="480" w:line="240" w:lineRule="auto"/>
-              <w:ind w:firstLine="0"/>
-              <w:outlineLvl w:val="1"/>
-            </w:pPr>
-          </w:p>
-        </w:tc>
-        <w:tc>
-          <w:tcPr>
-            <w:tcW w:w="3172" w:type="dxa"/>
-          </w:tcPr>
-          <w:p>
-            <w:pPr>
-              <w:pStyle w:val="af4"/>
-              <w:spacing w:before="480" w:after="480" w:line="240" w:lineRule="auto"/>
-              <w:ind w:firstLine="0"/>
-              <w:outlineLvl w:val="1"/>
-            </w:pPr>
+            <w:r>
+              <w:t>метод</w:t>
+            </w:r>
+            <w:r>
+              <w:t>,</w:t>
+            </w:r>
+            <w:r>
+              <w:t xml:space="preserve"> </w:t>
+            </w:r>
+            <w:r>
+              <w:t>создающую панель с выбором моделей и вводом параметров</w:t>
+            </w:r>
           </w:p>
         </w:tc>
       </w:tr>
       <w:tr>
         <w:tc>
           <w:tcPr>
-            <w:tcW w:w="3171" w:type="dxa"/>
+            <w:tcW w:w="3162" w:type="dxa"/>
+            <w:tcBorders>
+              <w:top w:val="single" w:sz="4" w:space="0" w:color="auto"/>
+              <w:left w:val="single" w:sz="4" w:space="0" w:color="auto"/>
+              <w:bottom w:val="single" w:sz="4" w:space="0" w:color="auto"/>
+              <w:right w:val="single" w:sz="4" w:space="0" w:color="auto"/>
+            </w:tcBorders>
           </w:tcPr>
           <w:p>
-            <w:pPr>
-              <w:pStyle w:val="af4"/>
-              <w:spacing w:before="480" w:after="480" w:line="240" w:lineRule="auto"/>
-              <w:ind w:firstLine="0"/>
-              <w:outlineLvl w:val="1"/>
-            </w:pPr>
+            <w:proofErr w:type="spellStart"/>
+            <w:r>
+              <w:t>create_right_panel</w:t>
+            </w:r>
+            <w:proofErr w:type="spellEnd"/>
           </w:p>
         </w:tc>
         <w:tc>
           <w:tcPr>
-            <w:tcW w:w="3171" w:type="dxa"/>
+            <w:tcW w:w="6336" w:type="dxa"/>
+            <w:tcBorders>
+              <w:top w:val="single" w:sz="4" w:space="0" w:color="auto"/>
+              <w:left w:val="single" w:sz="4" w:space="0" w:color="auto"/>
+              <w:bottom w:val="single" w:sz="4" w:space="0" w:color="auto"/>
+              <w:right w:val="single" w:sz="4" w:space="0" w:color="auto"/>
+            </w:tcBorders>
           </w:tcPr>
           <w:p>
-            <w:pPr>
-              <w:pStyle w:val="af4"/>
-              <w:spacing w:before="480" w:after="480" w:line="240" w:lineRule="auto"/>
-              <w:ind w:firstLine="0"/>
-              <w:outlineLvl w:val="1"/>
-            </w:pPr>
-          </w:p>
-        </w:tc>
-        <w:tc>
-          <w:tcPr>
-            <w:tcW w:w="3172" w:type="dxa"/>
-          </w:tcPr>
-          <w:p>
-            <w:pPr>
-              <w:pStyle w:val="af4"/>
-              <w:spacing w:before="480" w:after="480" w:line="240" w:lineRule="auto"/>
-              <w:ind w:firstLine="0"/>
-              <w:outlineLvl w:val="1"/>
-            </w:pPr>
+            <w:r>
+              <w:t>метод</w:t>
+            </w:r>
+            <w:r>
+              <w:t>,</w:t>
+            </w:r>
+            <w:r>
+              <w:t xml:space="preserve"> </w:t>
+            </w:r>
+            <w:r>
+              <w:t>создающий панель вывода графиков моделей</w:t>
+            </w:r>
           </w:p>
         </w:tc>
       </w:tr>
       <w:tr>
         <w:tc>
           <w:tcPr>
-            <w:tcW w:w="3171" w:type="dxa"/>
+            <w:tcW w:w="3162" w:type="dxa"/>
+            <w:tcBorders>
+              <w:top w:val="single" w:sz="4" w:space="0" w:color="auto"/>
+              <w:left w:val="single" w:sz="4" w:space="0" w:color="auto"/>
+              <w:bottom w:val="single" w:sz="4" w:space="0" w:color="auto"/>
+              <w:right w:val="single" w:sz="4" w:space="0" w:color="auto"/>
+            </w:tcBorders>
           </w:tcPr>
           <w:p>
-            <w:pPr>
-              <w:pStyle w:val="af4"/>
-              <w:spacing w:before="480" w:after="480" w:line="240" w:lineRule="auto"/>
-              <w:ind w:firstLine="0"/>
-              <w:outlineLvl w:val="1"/>
-            </w:pPr>
+            <w:proofErr w:type="spellStart"/>
+            <w:r>
+              <w:t>add_model_field</w:t>
+            </w:r>
+            <w:proofErr w:type="spellEnd"/>
           </w:p>
         </w:tc>
         <w:tc>
           <w:tcPr>
-            <w:tcW w:w="3171" w:type="dxa"/>
+            <w:tcW w:w="6336" w:type="dxa"/>
+            <w:tcBorders>
+              <w:top w:val="single" w:sz="4" w:space="0" w:color="auto"/>
+              <w:left w:val="single" w:sz="4" w:space="0" w:color="auto"/>
+              <w:bottom w:val="single" w:sz="4" w:space="0" w:color="auto"/>
+              <w:right w:val="single" w:sz="4" w:space="0" w:color="auto"/>
+            </w:tcBorders>
           </w:tcPr>
           <w:p>
-            <w:pPr>
-              <w:pStyle w:val="af4"/>
-              <w:spacing w:before="480" w:after="480" w:line="240" w:lineRule="auto"/>
-              <w:ind w:firstLine="0"/>
-              <w:outlineLvl w:val="1"/>
-            </w:pPr>
-          </w:p>
-        </w:tc>
-        <w:tc>
-          <w:tcPr>
-            <w:tcW w:w="3172" w:type="dxa"/>
-          </w:tcPr>
-          <w:p>
-            <w:pPr>
-              <w:pStyle w:val="af4"/>
-              <w:spacing w:before="480" w:after="480" w:line="240" w:lineRule="auto"/>
-              <w:ind w:firstLine="0"/>
-              <w:outlineLvl w:val="1"/>
-            </w:pPr>
+            <w:r>
+              <w:t>метод</w:t>
+            </w:r>
+            <w:r>
+              <w:t>,</w:t>
+            </w:r>
+            <w:r>
+              <w:t xml:space="preserve"> </w:t>
+            </w:r>
+            <w:r>
+              <w:t>добавляющий новое поле выбора модели</w:t>
+            </w:r>
           </w:p>
         </w:tc>
       </w:tr>
       <w:tr>
         <w:tc>
           <w:tcPr>
-            <w:tcW w:w="3171" w:type="dxa"/>
+            <w:tcW w:w="3162" w:type="dxa"/>
+            <w:tcBorders>
+              <w:top w:val="single" w:sz="4" w:space="0" w:color="auto"/>
+              <w:left w:val="single" w:sz="4" w:space="0" w:color="auto"/>
+              <w:bottom w:val="single" w:sz="4" w:space="0" w:color="auto"/>
+              <w:right w:val="single" w:sz="4" w:space="0" w:color="auto"/>
+            </w:tcBorders>
           </w:tcPr>
           <w:p>
-            <w:pPr>
-              <w:pStyle w:val="af4"/>
-              <w:spacing w:before="480" w:after="480" w:line="240" w:lineRule="auto"/>
-              <w:ind w:firstLine="0"/>
-              <w:outlineLvl w:val="1"/>
-            </w:pPr>
+            <w:proofErr w:type="spellStart"/>
+            <w:r>
+              <w:t>remove_model_field</w:t>
+            </w:r>
+            <w:proofErr w:type="spellEnd"/>
           </w:p>
         </w:tc>
         <w:tc>
           <w:tcPr>
-            <w:tcW w:w="3171" w:type="dxa"/>
+            <w:tcW w:w="6336" w:type="dxa"/>
+            <w:tcBorders>
+              <w:top w:val="single" w:sz="4" w:space="0" w:color="auto"/>
+              <w:left w:val="single" w:sz="4" w:space="0" w:color="auto"/>
+              <w:bottom w:val="single" w:sz="4" w:space="0" w:color="auto"/>
+              <w:right w:val="single" w:sz="4" w:space="0" w:color="auto"/>
+            </w:tcBorders>
           </w:tcPr>
           <w:p>
-            <w:pPr>
-              <w:pStyle w:val="af4"/>
-              <w:spacing w:before="480" w:after="480" w:line="240" w:lineRule="auto"/>
-              <w:ind w:firstLine="0"/>
-              <w:outlineLvl w:val="1"/>
-            </w:pPr>
+            <w:r>
+              <w:t>метод, удаляющий поле выбора модели</w:t>
+            </w:r>
+          </w:p>
+        </w:tc>
+      </w:tr>
+      <w:tr>
+        <w:tc>
+          <w:tcPr>
+            <w:tcW w:w="3162" w:type="dxa"/>
+            <w:tcBorders>
+              <w:top w:val="single" w:sz="4" w:space="0" w:color="auto"/>
+              <w:left w:val="single" w:sz="4" w:space="0" w:color="auto"/>
+              <w:bottom w:val="single" w:sz="4" w:space="0" w:color="auto"/>
+              <w:right w:val="single" w:sz="4" w:space="0" w:color="auto"/>
+            </w:tcBorders>
+          </w:tcPr>
+          <w:p>
+            <w:proofErr w:type="spellStart"/>
+            <w:r>
+              <w:t>model_selected</w:t>
+            </w:r>
+            <w:proofErr w:type="spellEnd"/>
           </w:p>
         </w:tc>
         <w:tc>
           <w:tcPr>
-            <w:tcW w:w="3172" w:type="dxa"/>
+            <w:tcW w:w="6336" w:type="dxa"/>
+            <w:tcBorders>
+              <w:top w:val="single" w:sz="4" w:space="0" w:color="auto"/>
+              <w:left w:val="single" w:sz="4" w:space="0" w:color="auto"/>
+              <w:bottom w:val="single" w:sz="4" w:space="0" w:color="auto"/>
+              <w:right w:val="single" w:sz="4" w:space="0" w:color="auto"/>
+            </w:tcBorders>
           </w:tcPr>
           <w:p>
-            <w:pPr>
-              <w:pStyle w:val="af4"/>
-              <w:spacing w:before="480" w:after="480" w:line="240" w:lineRule="auto"/>
-              <w:ind w:firstLine="0"/>
-              <w:outlineLvl w:val="1"/>
-            </w:pPr>
+            <w:r>
+              <w:t>метод,</w:t>
+            </w:r>
+            <w:r>
+              <w:rPr>
+                <w:lang w:val="en-US"/>
+              </w:rPr>
+              <w:t xml:space="preserve"> </w:t>
+            </w:r>
+            <w:r>
+              <w:t>обрабатывающий выбор модели</w:t>
+            </w:r>
+          </w:p>
+        </w:tc>
+      </w:tr>
+      <w:tr>
+        <w:tc>
+          <w:tcPr>
+            <w:tcW w:w="3162" w:type="dxa"/>
+            <w:tcBorders>
+              <w:top w:val="single" w:sz="4" w:space="0" w:color="auto"/>
+              <w:left w:val="single" w:sz="4" w:space="0" w:color="auto"/>
+              <w:bottom w:val="single" w:sz="4" w:space="0" w:color="auto"/>
+              <w:right w:val="single" w:sz="4" w:space="0" w:color="auto"/>
+            </w:tcBorders>
+          </w:tcPr>
+          <w:p>
+            <w:proofErr w:type="spellStart"/>
+            <w:r>
+              <w:t>update_plots_visibility</w:t>
+            </w:r>
+            <w:proofErr w:type="spellEnd"/>
+          </w:p>
+        </w:tc>
+        <w:tc>
+          <w:tcPr>
+            <w:tcW w:w="6336" w:type="dxa"/>
+            <w:tcBorders>
+              <w:top w:val="single" w:sz="4" w:space="0" w:color="auto"/>
+              <w:left w:val="single" w:sz="4" w:space="0" w:color="auto"/>
+              <w:bottom w:val="single" w:sz="4" w:space="0" w:color="auto"/>
+              <w:right w:val="single" w:sz="4" w:space="0" w:color="auto"/>
+            </w:tcBorders>
+          </w:tcPr>
+          <w:p>
+            <w:r>
+              <w:t xml:space="preserve">метод, обновляющий видимость </w:t>
+            </w:r>
+            <w:r>
+              <w:t>графиков в зависимости от количества выбранных моделей</w:t>
+            </w:r>
+          </w:p>
+        </w:tc>
+      </w:tr>
+      <w:tr>
+        <w:tc>
+          <w:tcPr>
+            <w:tcW w:w="3162" w:type="dxa"/>
+            <w:tcBorders>
+              <w:top w:val="single" w:sz="4" w:space="0" w:color="auto"/>
+              <w:left w:val="single" w:sz="4" w:space="0" w:color="auto"/>
+              <w:bottom w:val="single" w:sz="4" w:space="0" w:color="auto"/>
+              <w:right w:val="single" w:sz="4" w:space="0" w:color="auto"/>
+            </w:tcBorders>
+          </w:tcPr>
+          <w:p>
+            <w:proofErr w:type="spellStart"/>
+            <w:r>
+              <w:t>update_params_notebook</w:t>
+            </w:r>
+            <w:proofErr w:type="spellEnd"/>
+          </w:p>
+        </w:tc>
+        <w:tc>
+          <w:tcPr>
+            <w:tcW w:w="6336" w:type="dxa"/>
+            <w:tcBorders>
+              <w:top w:val="single" w:sz="4" w:space="0" w:color="auto"/>
+              <w:left w:val="single" w:sz="4" w:space="0" w:color="auto"/>
+              <w:bottom w:val="single" w:sz="4" w:space="0" w:color="auto"/>
+              <w:right w:val="single" w:sz="4" w:space="0" w:color="auto"/>
+            </w:tcBorders>
+          </w:tcPr>
+          <w:p>
+            <w:r>
+              <w:t>метод, обновляющий параметры для выбранных моделей</w:t>
+            </w:r>
+          </w:p>
+        </w:tc>
+      </w:tr>
+      <w:tr>
+        <w:tc>
+          <w:tcPr>
+            <w:tcW w:w="3162" w:type="dxa"/>
+            <w:tcBorders>
+              <w:top w:val="single" w:sz="4" w:space="0" w:color="auto"/>
+              <w:left w:val="single" w:sz="4" w:space="0" w:color="auto"/>
+              <w:bottom w:val="single" w:sz="4" w:space="0" w:color="auto"/>
+              <w:right w:val="single" w:sz="4" w:space="0" w:color="auto"/>
+            </w:tcBorders>
+          </w:tcPr>
+          <w:p>
+            <w:proofErr w:type="spellStart"/>
+            <w:r>
+              <w:t>get_parameter_values</w:t>
+            </w:r>
+            <w:proofErr w:type="spellEnd"/>
+          </w:p>
+        </w:tc>
+        <w:tc>
+          <w:tcPr>
+            <w:tcW w:w="6336" w:type="dxa"/>
+            <w:tcBorders>
+              <w:top w:val="single" w:sz="4" w:space="0" w:color="auto"/>
+              <w:left w:val="single" w:sz="4" w:space="0" w:color="auto"/>
+              <w:bottom w:val="single" w:sz="4" w:space="0" w:color="auto"/>
+              <w:right w:val="single" w:sz="4" w:space="0" w:color="auto"/>
+            </w:tcBorders>
+          </w:tcPr>
+          <w:p>
+            <w:r>
+              <w:t xml:space="preserve">метод, возвращающий значения параметров для указанной модели </w:t>
+            </w:r>
+          </w:p>
+        </w:tc>
+      </w:tr>
+      <w:tr>
+        <w:tc>
+          <w:tcPr>
+            <w:tcW w:w="3162" w:type="dxa"/>
+            <w:tcBorders>
+              <w:top w:val="single" w:sz="4" w:space="0" w:color="auto"/>
+              <w:left w:val="single" w:sz="4" w:space="0" w:color="auto"/>
+              <w:bottom w:val="single" w:sz="4" w:space="0" w:color="auto"/>
+              <w:right w:val="single" w:sz="4" w:space="0" w:color="auto"/>
+            </w:tcBorders>
+          </w:tcPr>
+          <w:p>
+            <w:proofErr w:type="spellStart"/>
+            <w:r>
+              <w:t>get_initial_values</w:t>
+            </w:r>
+            <w:proofErr w:type="spellEnd"/>
+          </w:p>
+        </w:tc>
+        <w:tc>
+          <w:tcPr>
+            <w:tcW w:w="6336" w:type="dxa"/>
+            <w:tcBorders>
+              <w:top w:val="single" w:sz="4" w:space="0" w:color="auto"/>
+              <w:left w:val="single" w:sz="4" w:space="0" w:color="auto"/>
+              <w:bottom w:val="single" w:sz="4" w:space="0" w:color="auto"/>
+              <w:right w:val="single" w:sz="4" w:space="0" w:color="auto"/>
+            </w:tcBorders>
+          </w:tcPr>
+          <w:p>
+            <w:r>
+              <w:t>метод, возвращающий начальные условия для указанной модели</w:t>
+            </w:r>
+          </w:p>
+        </w:tc>
+      </w:tr>
+      <w:tr>
+        <w:tc>
+          <w:tcPr>
+            <w:tcW w:w="3162" w:type="dxa"/>
+            <w:tcBorders>
+              <w:top w:val="single" w:sz="4" w:space="0" w:color="auto"/>
+              <w:left w:val="single" w:sz="4" w:space="0" w:color="auto"/>
+              <w:bottom w:val="single" w:sz="4" w:space="0" w:color="auto"/>
+              <w:right w:val="single" w:sz="4" w:space="0" w:color="auto"/>
+            </w:tcBorders>
+          </w:tcPr>
+          <w:p>
+            <w:proofErr w:type="spellStart"/>
+            <w:r>
+              <w:t>run_models</w:t>
+            </w:r>
+            <w:proofErr w:type="spellEnd"/>
+          </w:p>
+        </w:tc>
+        <w:tc>
+          <w:tcPr>
+            <w:tcW w:w="6336" w:type="dxa"/>
+            <w:tcBorders>
+              <w:top w:val="single" w:sz="4" w:space="0" w:color="auto"/>
+              <w:left w:val="single" w:sz="4" w:space="0" w:color="auto"/>
+              <w:bottom w:val="single" w:sz="4" w:space="0" w:color="auto"/>
+              <w:right w:val="single" w:sz="4" w:space="0" w:color="auto"/>
+            </w:tcBorders>
+          </w:tcPr>
+          <w:p>
+            <w:r>
+              <w:t xml:space="preserve">метод, запускающий </w:t>
+            </w:r>
+            <w:r>
+              <w:t>все выбранные модели и сохраня</w:t>
+            </w:r>
+            <w:r>
+              <w:t xml:space="preserve">ющий </w:t>
+            </w:r>
+            <w:r>
+              <w:t>результаты для экспорта</w:t>
+            </w:r>
           </w:p>
         </w:tc>
       </w:tr>
     </w:tbl>
     <w:p>
       <w:pPr>
+        <w:spacing w:line="360" w:lineRule="auto"/>
+        <w:rPr>
+          <w:sz w:val="28"/>
+          <w:szCs w:val="28"/>
+        </w:rPr>
+      </w:pPr>
+    </w:p>
+    <w:p>
+      <w:pPr>
+        <w:spacing w:line="360" w:lineRule="auto"/>
+        <w:ind w:firstLine="709"/>
+        <w:rPr>
+          <w:sz w:val="28"/>
+          <w:szCs w:val="28"/>
+        </w:rPr>
+      </w:pPr>
+      <w:r>
+        <w:rPr>
+          <w:sz w:val="28"/>
+          <w:szCs w:val="28"/>
+        </w:rPr>
+        <w:t xml:space="preserve">Полный листинг программы приведён в Приложении Б. </w:t>
+      </w:r>
+      <w:r>
+        <w:rPr>
+          <w:sz w:val="28"/>
+          <w:szCs w:val="28"/>
+          <w:lang w:val="en-US"/>
+        </w:rPr>
+        <w:t>UML</w:t>
+      </w:r>
+      <w:r>
+        <w:rPr>
+          <w:sz w:val="28"/>
+          <w:szCs w:val="28"/>
+        </w:rPr>
+        <w:t>-диаграмма классов программного средства приведено в приложении В.</w:t>
+      </w:r>
+    </w:p>
+    <w:p>
+      <w:pPr>
         <w:pStyle w:val="af4"/>
         <w:spacing w:before="480" w:after="480" w:line="240" w:lineRule="auto"/>
+        <w:ind w:left="709" w:firstLine="0"/>
         <w:outlineLvl w:val="1"/>
       </w:pPr>
+      <w:bookmarkStart w:id="31" w:name="_Toc197700368"/>
+      <w:r>
+        <w:t>3.</w:t>
+      </w:r>
+      <w:r>
+        <w:t>3</w:t>
+      </w:r>
+      <w:r>
+        <w:t xml:space="preserve"> </w:t>
+      </w:r>
+      <w:r>
+        <w:t>Выводы по главе</w:t>
+      </w:r>
+      <w:bookmarkEnd w:id="31"/>
     </w:p>
     <w:p>
       <w:pPr>
         <w:pStyle w:val="af4"/>
-        <w:spacing w:before="480" w:after="480" w:line="240" w:lineRule="auto"/>
-        <w:outlineLvl w:val="1"/>
-      </w:pPr>
-      <w:r>
-        <w:t>3.2.</w:t>
-      </w:r>
-      <w:r>
-        <w:t>4</w:t>
-      </w:r>
-      <w:r>
-        <w:t xml:space="preserve"> Класс </w:t>
-      </w:r>
-      <w:proofErr w:type="spellStart"/>
-      <w:r>
-        <w:t>EpidemicModelsTechLog</w:t>
-      </w:r>
-      <w:proofErr w:type="spellEnd"/>
+        <w:rPr>
+          <w:b w:val="0"/>
+          <w:bCs/>
+        </w:rPr>
+      </w:pPr>
+      <w:r>
+        <w:rPr>
+          <w:b w:val="0"/>
+          <w:bCs/>
+        </w:rPr>
+        <w:t xml:space="preserve"> </w:t>
+      </w:r>
+      <w:r>
+        <w:rPr>
+          <w:b w:val="0"/>
+          <w:bCs/>
+        </w:rPr>
+        <w:t xml:space="preserve">В данной главе обоснован выбор языка </w:t>
+      </w:r>
+      <w:r>
+        <w:rPr>
+          <w:b w:val="0"/>
+          <w:bCs/>
+        </w:rPr>
+        <w:t xml:space="preserve">и среды </w:t>
+      </w:r>
+      <w:r>
+        <w:rPr>
+          <w:b w:val="0"/>
+          <w:bCs/>
+        </w:rPr>
+        <w:t xml:space="preserve">программирования для </w:t>
+      </w:r>
+      <w:r>
+        <w:rPr>
+          <w:b w:val="0"/>
+          <w:bCs/>
+        </w:rPr>
+        <w:t xml:space="preserve">реализации </w:t>
+      </w:r>
+      <w:r>
+        <w:rPr>
+          <w:b w:val="0"/>
+          <w:bCs/>
+        </w:rPr>
+        <w:t xml:space="preserve">программного средства. </w:t>
+      </w:r>
+      <w:r>
+        <w:rPr>
+          <w:b w:val="0"/>
+          <w:bCs/>
+        </w:rPr>
+        <w:t xml:space="preserve">Разработаны </w:t>
+      </w:r>
+      <w:r>
+        <w:rPr>
+          <w:b w:val="0"/>
+          <w:bCs/>
+        </w:rPr>
+        <w:t>основные классы и методы программы.</w:t>
+      </w:r>
     </w:p>
     <w:p>
       <w:pPr>
+        <w:spacing w:after="160" w:line="259" w:lineRule="auto"/>
+        <w:rPr>
+          <w:rFonts w:eastAsiaTheme="minorHAnsi" w:cstheme="minorBidi"/>
+          <w:bCs/>
+          <w:sz w:val="28"/>
+          <w:szCs w:val="22"/>
+          <w:lang w:eastAsia="en-US"/>
+        </w:rPr>
+      </w:pPr>
+      <w:r>
+        <w:rPr>
+          <w:b/>
+          <w:bCs/>
+        </w:rPr>
+        <w:br w:type="page"/>
+      </w:r>
+    </w:p>
+    <w:p>
+      <w:pPr>
+        <w:pStyle w:val="af4"/>
+        <w:spacing w:before="480" w:after="480"/>
+        <w:outlineLvl w:val="0"/>
+        <w:rPr>
+          <w:sz w:val="32"/>
+          <w:szCs w:val="32"/>
+        </w:rPr>
+      </w:pPr>
+      <w:bookmarkStart w:id="32" w:name="_Toc197700369"/>
+      <w:r>
+        <w:rPr>
+          <w:sz w:val="32"/>
+          <w:szCs w:val="32"/>
+        </w:rPr>
+        <w:lastRenderedPageBreak/>
+        <w:t>4</w:t>
+      </w:r>
+      <w:r>
+        <w:rPr>
+          <w:sz w:val="32"/>
+          <w:szCs w:val="32"/>
+        </w:rPr>
+        <w:t xml:space="preserve"> </w:t>
+      </w:r>
+      <w:r>
+        <w:rPr>
+          <w:sz w:val="32"/>
+          <w:szCs w:val="32"/>
+        </w:rPr>
+        <w:t>Тестирование программного средства</w:t>
+      </w:r>
+      <w:bookmarkEnd w:id="32"/>
+    </w:p>
+    <w:p>
+      <w:pPr>
         <w:pStyle w:val="af4"/>
         <w:spacing w:before="480" w:after="480" w:line="240" w:lineRule="auto"/>
+        <w:ind w:left="709" w:firstLine="0"/>
         <w:outlineLvl w:val="1"/>
       </w:pPr>
+      <w:bookmarkStart w:id="33" w:name="_Toc197700370"/>
+      <w:r>
+        <w:t>4</w:t>
+      </w:r>
+      <w:r>
+        <w:t>.</w:t>
+      </w:r>
+      <w:r>
+        <w:t>1</w:t>
+      </w:r>
+      <w:r>
+        <w:t xml:space="preserve"> </w:t>
+      </w:r>
+      <w:r>
+        <w:t>Инструкция по использованию программного средства</w:t>
+      </w:r>
+      <w:bookmarkEnd w:id="33"/>
     </w:p>
     <w:p>
       <w:pPr>
         <w:pStyle w:val="af4"/>
         <w:spacing w:before="480" w:after="480" w:line="240" w:lineRule="auto"/>
+        <w:ind w:left="709" w:firstLine="0"/>
         <w:outlineLvl w:val="1"/>
       </w:pPr>
-      <w:r>
-        <w:t>3.2.</w:t>
-      </w:r>
-      <w:r>
-        <w:t>5</w:t>
-      </w:r>
-      <w:r>
-        <w:t xml:space="preserve"> Класс </w:t>
-      </w:r>
-      <w:proofErr w:type="spellStart"/>
-      <w:r>
-        <w:t>EpidemicModelsApp</w:t>
-      </w:r>
-      <w:proofErr w:type="spellEnd"/>
+      <w:bookmarkStart w:id="34" w:name="_Toc197700371"/>
+      <w:r>
+        <w:t>4.</w:t>
+      </w:r>
+      <w:r>
+        <w:t>2</w:t>
+      </w:r>
+      <w:r>
+        <w:t xml:space="preserve"> </w:t>
+      </w:r>
+      <w:r>
+        <w:t>Описание загрузки данных из файла</w:t>
+      </w:r>
+      <w:bookmarkEnd w:id="34"/>
     </w:p>
     <w:p>
       <w:pPr>
         <w:pStyle w:val="af4"/>
         <w:spacing w:before="480" w:after="480" w:line="240" w:lineRule="auto"/>
+        <w:ind w:left="709" w:firstLine="0"/>
         <w:outlineLvl w:val="1"/>
       </w:pPr>
+      <w:bookmarkStart w:id="35" w:name="_Toc197700372"/>
+      <w:r>
+        <w:t>4.3 Тестирование математических моделей</w:t>
+      </w:r>
+      <w:bookmarkEnd w:id="35"/>
     </w:p>
     <w:p>
       <w:pPr>
         <w:pStyle w:val="af4"/>
         <w:spacing w:before="480" w:after="480" w:line="240" w:lineRule="auto"/>
+        <w:ind w:left="709" w:firstLine="0"/>
+        <w:outlineLvl w:val="2"/>
+      </w:pPr>
+      <w:bookmarkStart w:id="36" w:name="_Toc197700373"/>
+      <w:r>
+        <w:t>4.3</w:t>
+      </w:r>
+      <w:r>
+        <w:t>.1</w:t>
+      </w:r>
+      <w:r>
+        <w:t xml:space="preserve"> </w:t>
+      </w:r>
+      <w:r>
+        <w:rPr>
+          <w:lang w:val="en-US"/>
+        </w:rPr>
+        <w:t>SIR</w:t>
+      </w:r>
+      <w:r>
+        <w:t>-</w:t>
+      </w:r>
+      <w:r>
+        <w:t>модель</w:t>
+      </w:r>
+      <w:bookmarkEnd w:id="36"/>
+    </w:p>
+    <w:p>
+      <w:pPr>
+        <w:pStyle w:val="af4"/>
+        <w:spacing w:before="480" w:after="480" w:line="240" w:lineRule="auto"/>
+        <w:ind w:left="709" w:firstLine="0"/>
+        <w:outlineLvl w:val="2"/>
+      </w:pPr>
+      <w:bookmarkStart w:id="37" w:name="_Toc197700374"/>
+      <w:r>
+        <w:t>4.3.</w:t>
+      </w:r>
+      <w:r>
+        <w:t>2</w:t>
+      </w:r>
+      <w:r>
+        <w:t xml:space="preserve"> </w:t>
+      </w:r>
+      <w:r>
+        <w:rPr>
+          <w:lang w:val="en-US"/>
+        </w:rPr>
+        <w:t>SI</w:t>
+      </w:r>
+      <w:r>
+        <w:t>-</w:t>
+      </w:r>
+      <w:r>
+        <w:t>модель</w:t>
+      </w:r>
+      <w:bookmarkEnd w:id="37"/>
+    </w:p>
+    <w:p>
+      <w:pPr>
+        <w:pStyle w:val="af4"/>
+        <w:spacing w:before="480" w:after="480" w:line="240" w:lineRule="auto"/>
+        <w:ind w:left="709" w:firstLine="0"/>
+        <w:outlineLvl w:val="2"/>
+      </w:pPr>
+      <w:bookmarkStart w:id="38" w:name="_Toc197700375"/>
+      <w:r>
+        <w:t>4.3.</w:t>
+      </w:r>
+      <w:r>
+        <w:t>3</w:t>
+      </w:r>
+      <w:r>
+        <w:t xml:space="preserve"> </w:t>
+      </w:r>
+      <w:r>
+        <w:rPr>
+          <w:lang w:val="en-US"/>
+        </w:rPr>
+        <w:t>SIR</w:t>
+      </w:r>
+      <w:r>
+        <w:rPr>
+          <w:lang w:val="en-US"/>
+        </w:rPr>
+        <w:t>S</w:t>
+      </w:r>
+      <w:r>
+        <w:t>-</w:t>
+      </w:r>
+      <w:r>
+        <w:t>модель</w:t>
+      </w:r>
+      <w:bookmarkEnd w:id="38"/>
+    </w:p>
+    <w:p>
+      <w:pPr>
+        <w:pStyle w:val="af4"/>
+        <w:spacing w:before="480" w:after="480" w:line="240" w:lineRule="auto"/>
+        <w:ind w:left="709" w:firstLine="0"/>
+        <w:outlineLvl w:val="2"/>
+      </w:pPr>
+      <w:bookmarkStart w:id="39" w:name="_Toc197700376"/>
+      <w:r>
+        <w:t>4.3.</w:t>
+      </w:r>
+      <w:r>
+        <w:t>4</w:t>
+      </w:r>
+      <w:r>
+        <w:t xml:space="preserve"> </w:t>
+      </w:r>
+      <w:r>
+        <w:rPr>
+          <w:lang w:val="en-US"/>
+        </w:rPr>
+        <w:t>SI</w:t>
+      </w:r>
+      <w:r>
+        <w:rPr>
+          <w:lang w:val="en-US"/>
+        </w:rPr>
+        <w:t>Q</w:t>
+      </w:r>
+      <w:r>
+        <w:rPr>
+          <w:lang w:val="en-US"/>
+        </w:rPr>
+        <w:t>R</w:t>
+      </w:r>
+      <w:r>
+        <w:t>-</w:t>
+      </w:r>
+      <w:r>
+        <w:t>модель</w:t>
+      </w:r>
+      <w:bookmarkEnd w:id="39"/>
+    </w:p>
+    <w:p>
+      <w:pPr>
+        <w:pStyle w:val="af4"/>
+        <w:spacing w:before="480" w:after="480" w:line="240" w:lineRule="auto"/>
+        <w:ind w:left="709" w:firstLine="0"/>
+        <w:outlineLvl w:val="2"/>
+      </w:pPr>
+      <w:bookmarkStart w:id="40" w:name="_Toc197700377"/>
+      <w:r>
+        <w:t>4.3.</w:t>
+      </w:r>
+      <w:r>
+        <w:t>5</w:t>
+      </w:r>
+      <w:r>
+        <w:t xml:space="preserve"> </w:t>
+      </w:r>
+      <w:r>
+        <w:rPr>
+          <w:lang w:val="en-US"/>
+        </w:rPr>
+        <w:t>S</w:t>
+      </w:r>
+      <w:r>
+        <w:rPr>
+          <w:lang w:val="en-US"/>
+        </w:rPr>
+        <w:t>E</w:t>
+      </w:r>
+      <w:r>
+        <w:rPr>
+          <w:lang w:val="en-US"/>
+        </w:rPr>
+        <w:t>IR</w:t>
+      </w:r>
+      <w:r>
+        <w:t>-</w:t>
+      </w:r>
+      <w:r>
+        <w:t>модель</w:t>
+      </w:r>
+      <w:bookmarkEnd w:id="40"/>
+    </w:p>
+    <w:p>
+      <w:pPr>
+        <w:pStyle w:val="af4"/>
+        <w:spacing w:before="480" w:after="480" w:line="240" w:lineRule="auto"/>
+        <w:ind w:left="709" w:firstLine="0"/>
+        <w:outlineLvl w:val="2"/>
+      </w:pPr>
+      <w:bookmarkStart w:id="41" w:name="_Toc197700378"/>
+      <w:r>
+        <w:t>4.3.</w:t>
+      </w:r>
+      <w:r>
+        <w:t>6</w:t>
+      </w:r>
+      <w:r>
+        <w:t xml:space="preserve"> </w:t>
+      </w:r>
+      <w:r>
+        <w:rPr>
+          <w:lang w:val="en-US"/>
+        </w:rPr>
+        <w:t>M</w:t>
+      </w:r>
+      <w:r>
+        <w:rPr>
+          <w:lang w:val="en-US"/>
+        </w:rPr>
+        <w:t>S</w:t>
+      </w:r>
+      <w:r>
+        <w:rPr>
+          <w:lang w:val="en-US"/>
+        </w:rPr>
+        <w:t>E</w:t>
+      </w:r>
+      <w:r>
+        <w:rPr>
+          <w:lang w:val="en-US"/>
+        </w:rPr>
+        <w:t>IR</w:t>
+      </w:r>
+      <w:r>
+        <w:t>-</w:t>
+      </w:r>
+      <w:r>
+        <w:t>модель</w:t>
+      </w:r>
+      <w:bookmarkEnd w:id="41"/>
+    </w:p>
+    <w:p>
+      <w:pPr>
+        <w:pStyle w:val="af4"/>
+        <w:spacing w:before="480" w:after="480" w:line="240" w:lineRule="auto"/>
+        <w:ind w:left="709" w:firstLine="0"/>
+        <w:outlineLvl w:val="2"/>
+      </w:pPr>
+      <w:bookmarkStart w:id="42" w:name="_Toc197700379"/>
+      <w:r>
+        <w:t>4.3.</w:t>
+      </w:r>
+      <w:r>
+        <w:t>7</w:t>
+      </w:r>
+      <w:r>
+        <w:t xml:space="preserve"> </w:t>
+      </w:r>
+      <w:r>
+        <w:rPr>
+          <w:lang w:val="en-US"/>
+        </w:rPr>
+        <w:t>M</w:t>
+      </w:r>
+      <w:r>
+        <w:t>-</w:t>
+      </w:r>
+      <w:r>
+        <w:t>модель</w:t>
+      </w:r>
+      <w:bookmarkEnd w:id="42"/>
+    </w:p>
+    <w:p>
+      <w:pPr>
+        <w:pStyle w:val="af4"/>
+        <w:spacing w:before="480" w:after="480" w:line="240" w:lineRule="auto"/>
+        <w:ind w:left="709" w:firstLine="0"/>
         <w:outlineLvl w:val="1"/>
+      </w:pPr>
+      <w:bookmarkStart w:id="43" w:name="_Toc197700380"/>
+      <w:r>
+        <w:t>4.</w:t>
+      </w:r>
+      <w:r>
+        <w:rPr>
+          <w:lang w:val="en-US"/>
+        </w:rPr>
+        <w:t>4</w:t>
+      </w:r>
+      <w:r>
+        <w:t xml:space="preserve"> </w:t>
+      </w:r>
+      <w:r>
+        <w:t>Анализ результатов моделирования</w:t>
+      </w:r>
+      <w:bookmarkEnd w:id="43"/>
+    </w:p>
+    <w:p>
+      <w:pPr>
+        <w:pStyle w:val="af4"/>
+        <w:spacing w:before="480" w:after="480" w:line="240" w:lineRule="auto"/>
+        <w:ind w:left="709" w:firstLine="0"/>
+        <w:outlineLvl w:val="1"/>
+      </w:pPr>
+      <w:bookmarkStart w:id="44" w:name="_Toc197700381"/>
+      <w:r>
+        <w:t>4.</w:t>
+      </w:r>
+      <w:r>
+        <w:t>5</w:t>
+      </w:r>
+      <w:r>
+        <w:t xml:space="preserve"> </w:t>
+      </w:r>
+      <w:r>
+        <w:t>Выводы по главе</w:t>
+      </w:r>
+      <w:bookmarkEnd w:id="44"/>
+    </w:p>
+    <w:p>
+      <w:pPr>
+        <w:pStyle w:val="af4"/>
+        <w:spacing w:before="480" w:after="480" w:line="240" w:lineRule="auto"/>
+        <w:ind w:left="709" w:firstLine="0"/>
+        <w:outlineLvl w:val="1"/>
+      </w:pPr>
+    </w:p>
+    <w:p>
+      <w:pPr>
+        <w:pStyle w:val="af4"/>
+        <w:spacing w:before="480" w:after="480" w:line="240" w:lineRule="auto"/>
+        <w:ind w:left="709" w:firstLine="0"/>
+        <w:outlineLvl w:val="1"/>
+        <w:rPr>
+          <w:b w:val="0"/>
+          <w:bCs/>
+        </w:rPr>
+      </w:pPr>
+    </w:p>
+    <w:p>
+      <w:pPr>
+        <w:pStyle w:val="af4"/>
+        <w:spacing w:before="480" w:after="480" w:line="240" w:lineRule="auto"/>
+        <w:ind w:left="709" w:firstLine="0"/>
+        <w:outlineLvl w:val="1"/>
+      </w:pPr>
+    </w:p>
+    <w:p>
+      <w:pPr>
+        <w:pStyle w:val="af4"/>
+        <w:spacing w:before="480" w:after="480" w:line="240" w:lineRule="auto"/>
+        <w:ind w:left="709" w:firstLine="0"/>
+        <w:outlineLvl w:val="1"/>
+      </w:pPr>
+    </w:p>
+    <w:p>
+      <w:pPr>
+        <w:pStyle w:val="af4"/>
+        <w:rPr>
+          <w:b w:val="0"/>
+          <w:bCs/>
+        </w:rPr>
+      </w:pPr>
+    </w:p>
+    <w:p>
+      <w:pPr>
+        <w:pStyle w:val="af4"/>
+        <w:spacing w:before="480" w:after="480"/>
+        <w:rPr>
+          <w:b w:val="0"/>
+          <w:bCs/>
+        </w:rPr>
       </w:pPr>
     </w:p>
     <w:p>
@@ -18807,7 +20755,15 @@
                                 <w:sz w:val="40"/>
                                 <w:szCs w:val="40"/>
                               </w:rPr>
-                              <w:t>УП.35</w:t>
+                              <w:t>П</w:t>
+                            </w:r>
+                            <w:r>
+                              <w:rPr>
+                                <w:rFonts w:ascii="Arial" w:hAnsi="Arial" w:cs="Arial"/>
+                                <w:sz w:val="40"/>
+                                <w:szCs w:val="40"/>
+                              </w:rPr>
+                              <w:t>П.35</w:t>
                             </w:r>
                             <w:r>
                               <w:rPr>
@@ -19000,7 +20956,15 @@
                           <w:sz w:val="40"/>
                           <w:szCs w:val="40"/>
                         </w:rPr>
-                        <w:t>УП.35</w:t>
+                        <w:t>П</w:t>
+                      </w:r>
+                      <w:r>
+                        <w:rPr>
+                          <w:rFonts w:ascii="Arial" w:hAnsi="Arial" w:cs="Arial"/>
+                          <w:sz w:val="40"/>
+                          <w:szCs w:val="40"/>
+                        </w:rPr>
+                        <w:t>П.35</w:t>
                       </w:r>
                       <w:r>
                         <w:rPr>
@@ -20918,7 +22882,7 @@
   <w:style w:type="paragraph" w:default="1" w:styleId="a">
     <w:name w:val="Normal"/>
     <w:qFormat/>
-    <w:rsid w:val="005A09B3"/>
+    <w:rsid w:val="00733655"/>
     <w:pPr>
       <w:spacing w:after="0" w:line="240" w:lineRule="auto"/>
     </w:pPr>
@@ -22247,6 +24211,43 @@
       <w:shd w:val="clear" w:color="auto" w:fill="E1DFDD"/>
     </w:rPr>
   </w:style>
+  <w:style w:type="paragraph" w:customStyle="1" w:styleId="afff1">
+    <w:name w:val="Имя таблицы"/>
+    <w:basedOn w:val="ae"/>
+    <w:link w:val="afff2"/>
+    <w:uiPriority w:val="12"/>
+    <w:qFormat/>
+    <w:rsid w:val="00B4348A"/>
+    <w:pPr>
+      <w:keepNext/>
+      <w:shd w:val="clear" w:color="auto" w:fill="FFFFFF"/>
+      <w:spacing w:before="0" w:beforeAutospacing="0" w:after="120" w:afterAutospacing="0"/>
+      <w:jc w:val="both"/>
+      <w:textAlignment w:val="baseline"/>
+    </w:pPr>
+    <w:rPr>
+      <w:b w:val="0"/>
+      <w:color w:val="000000"/>
+      <w:sz w:val="28"/>
+    </w:rPr>
+  </w:style>
+  <w:style w:type="character" w:customStyle="1" w:styleId="afff2">
+    <w:name w:val="Имя таблицы Знак"/>
+    <w:basedOn w:val="a0"/>
+    <w:link w:val="afff1"/>
+    <w:uiPriority w:val="12"/>
+    <w:rsid w:val="00B4348A"/>
+    <w:rPr>
+      <w:rFonts w:ascii="Times New Roman" w:eastAsia="Times New Roman" w:hAnsi="Times New Roman" w:cs="Times New Roman"/>
+      <w:color w:val="000000"/>
+      <w:kern w:val="0"/>
+      <w:sz w:val="28"/>
+      <w:szCs w:val="24"/>
+      <w:shd w:val="clear" w:color="auto" w:fill="FFFFFF"/>
+      <w:lang w:eastAsia="ru-RU"/>
+      <w14:ligatures w14:val="none"/>
+    </w:rPr>
+  </w:style>
 </w:styles>
 </file>
 

--- a/Диплом.docx
+++ b/Диплом.docx
@@ -527,21 +527,12 @@
                                   <w:sz w:val="18"/>
                                 </w:rPr>
                               </w:pPr>
-                              <w:proofErr w:type="spellStart"/>
                               <w:r>
                                 <w:rPr>
                                   <w:rFonts w:ascii="Arial" w:hAnsi="Arial" w:cs="Arial"/>
                                   <w:sz w:val="18"/>
                                 </w:rPr>
-                                <w:t>Изм</w:t>
-                              </w:r>
-                              <w:proofErr w:type="spellEnd"/>
-                              <w:r>
-                                <w:rPr>
-                                  <w:rFonts w:ascii="Arial" w:hAnsi="Arial" w:cs="Arial"/>
-                                  <w:sz w:val="18"/>
-                                </w:rPr>
-                                <w:t>.</w:t>
+                                <w:t>Изм.</w:t>
                               </w:r>
                             </w:p>
                           </w:txbxContent>
@@ -677,23 +668,7 @@
                                   <w:rFonts w:ascii="Arial" w:hAnsi="Arial" w:cs="Arial"/>
                                   <w:sz w:val="18"/>
                                 </w:rPr>
-                                <w:t xml:space="preserve">№ </w:t>
-                              </w:r>
-                              <w:proofErr w:type="spellStart"/>
-                              <w:r>
-                                <w:rPr>
-                                  <w:rFonts w:ascii="Arial" w:hAnsi="Arial" w:cs="Arial"/>
-                                  <w:sz w:val="18"/>
-                                </w:rPr>
-                                <w:t>докум</w:t>
-                              </w:r>
-                              <w:proofErr w:type="spellEnd"/>
-                              <w:r>
-                                <w:rPr>
-                                  <w:rFonts w:ascii="Arial" w:hAnsi="Arial" w:cs="Arial"/>
-                                  <w:sz w:val="18"/>
-                                </w:rPr>
-                                <w:t>.</w:t>
+                                <w:t>№ докум.</w:t>
                               </w:r>
                             </w:p>
                           </w:txbxContent>
@@ -756,7 +731,6 @@
                                   <w:sz w:val="18"/>
                                 </w:rPr>
                               </w:pPr>
-                              <w:proofErr w:type="spellStart"/>
                               <w:r>
                                 <w:rPr>
                                   <w:rFonts w:ascii="Arial" w:hAnsi="Arial" w:cs="Arial"/>
@@ -764,7 +738,6 @@
                                 </w:rPr>
                                 <w:t>Подпись</w:t>
                               </w:r>
-                              <w:proofErr w:type="spellEnd"/>
                             </w:p>
                           </w:txbxContent>
                         </wps:txbx>
@@ -1369,21 +1342,12 @@
                                   </w:rPr>
                                   <w:t xml:space="preserve"> </w:t>
                                 </w:r>
-                                <w:proofErr w:type="spellStart"/>
                                 <w:r>
                                   <w:rPr>
                                     <w:rFonts w:ascii="Arial" w:hAnsi="Arial" w:cs="Arial"/>
                                     <w:sz w:val="18"/>
                                   </w:rPr>
-                                  <w:t>Разраб</w:t>
-                                </w:r>
-                                <w:proofErr w:type="spellEnd"/>
-                                <w:r>
-                                  <w:rPr>
-                                    <w:rFonts w:ascii="Arial" w:hAnsi="Arial" w:cs="Arial"/>
-                                    <w:sz w:val="18"/>
-                                  </w:rPr>
-                                  <w:t>.</w:t>
+                                  <w:t>Разраб.</w:t>
                                 </w:r>
                               </w:p>
                             </w:txbxContent>
@@ -1543,17 +1507,8 @@
                                     <w:rFonts w:ascii="Arial" w:hAnsi="Arial" w:cs="Arial"/>
                                     <w:sz w:val="18"/>
                                   </w:rPr>
-                                  <w:t xml:space="preserve"> </w:t>
+                                  <w:t xml:space="preserve"> Провер</w:t>
                                 </w:r>
-                                <w:proofErr w:type="spellStart"/>
-                                <w:r>
-                                  <w:rPr>
-                                    <w:rFonts w:ascii="Arial" w:hAnsi="Arial" w:cs="Arial"/>
-                                    <w:sz w:val="18"/>
-                                  </w:rPr>
-                                  <w:t>Провер</w:t>
-                                </w:r>
-                                <w:proofErr w:type="spellEnd"/>
                                 <w:r>
                                   <w:rPr>
                                     <w:sz w:val="18"/>
@@ -2375,7 +2330,6 @@
                                   <w:sz w:val="18"/>
                                 </w:rPr>
                               </w:pPr>
-                              <w:proofErr w:type="spellStart"/>
                               <w:r>
                                 <w:rPr>
                                   <w:rFonts w:ascii="Arial" w:hAnsi="Arial" w:cs="Arial"/>
@@ -2383,7 +2337,6 @@
                                 </w:rPr>
                                 <w:t>Ли</w:t>
                               </w:r>
-                              <w:proofErr w:type="spellEnd"/>
                               <w:r>
                                 <w:rPr>
                                   <w:rFonts w:ascii="Arial" w:hAnsi="Arial" w:cs="Arial"/>
@@ -2720,27 +2673,7 @@
                                   <w:szCs w:val="24"/>
                                   <w:lang w:val="ru-RU"/>
                                 </w:rPr>
-                                <w:t>Кафедра «</w:t>
-                              </w:r>
-                              <w:proofErr w:type="spellStart"/>
-                              <w:r>
-                                <w:rPr>
-                                  <w:rFonts w:ascii="Times New Roman" w:hAnsi="Times New Roman"/>
-                                  <w:sz w:val="24"/>
-                                  <w:szCs w:val="24"/>
-                                  <w:lang w:val="ru-RU"/>
-                                </w:rPr>
-                                <w:t>ПОВТиАС</w:t>
-                              </w:r>
-                              <w:proofErr w:type="spellEnd"/>
-                              <w:r>
-                                <w:rPr>
-                                  <w:rFonts w:ascii="Times New Roman" w:hAnsi="Times New Roman"/>
-                                  <w:sz w:val="24"/>
-                                  <w:szCs w:val="24"/>
-                                  <w:lang w:val="ru-RU"/>
-                                </w:rPr>
-                                <w:t>»</w:t>
+                                <w:t>Кафедра «ПОВТиАС»</w:t>
                               </w:r>
                             </w:p>
                           </w:txbxContent>
@@ -2786,21 +2719,12 @@
                             <w:sz w:val="18"/>
                           </w:rPr>
                         </w:pPr>
-                        <w:proofErr w:type="spellStart"/>
                         <w:r>
                           <w:rPr>
                             <w:rFonts w:ascii="Arial" w:hAnsi="Arial" w:cs="Arial"/>
                             <w:sz w:val="18"/>
                           </w:rPr>
-                          <w:t>Изм</w:t>
-                        </w:r>
-                        <w:proofErr w:type="spellEnd"/>
-                        <w:r>
-                          <w:rPr>
-                            <w:rFonts w:ascii="Arial" w:hAnsi="Arial" w:cs="Arial"/>
-                            <w:sz w:val="18"/>
-                          </w:rPr>
-                          <w:t>.</w:t>
+                          <w:t>Изм.</w:t>
                         </w:r>
                       </w:p>
                     </w:txbxContent>
@@ -2846,23 +2770,7 @@
                             <w:rFonts w:ascii="Arial" w:hAnsi="Arial" w:cs="Arial"/>
                             <w:sz w:val="18"/>
                           </w:rPr>
-                          <w:t xml:space="preserve">№ </w:t>
-                        </w:r>
-                        <w:proofErr w:type="spellStart"/>
-                        <w:r>
-                          <w:rPr>
-                            <w:rFonts w:ascii="Arial" w:hAnsi="Arial" w:cs="Arial"/>
-                            <w:sz w:val="18"/>
-                          </w:rPr>
-                          <w:t>докум</w:t>
-                        </w:r>
-                        <w:proofErr w:type="spellEnd"/>
-                        <w:r>
-                          <w:rPr>
-                            <w:rFonts w:ascii="Arial" w:hAnsi="Arial" w:cs="Arial"/>
-                            <w:sz w:val="18"/>
-                          </w:rPr>
-                          <w:t>.</w:t>
+                          <w:t>№ докум.</w:t>
                         </w:r>
                       </w:p>
                     </w:txbxContent>
@@ -2880,7 +2788,6 @@
                             <w:sz w:val="18"/>
                           </w:rPr>
                         </w:pPr>
-                        <w:proofErr w:type="spellStart"/>
                         <w:r>
                           <w:rPr>
                             <w:rFonts w:ascii="Arial" w:hAnsi="Arial" w:cs="Arial"/>
@@ -2888,7 +2795,6 @@
                           </w:rPr>
                           <w:t>Подпись</w:t>
                         </w:r>
-                        <w:proofErr w:type="spellEnd"/>
                       </w:p>
                     </w:txbxContent>
                   </v:textbox>
@@ -3051,21 +2957,12 @@
                             </w:rPr>
                             <w:t xml:space="preserve"> </w:t>
                           </w:r>
-                          <w:proofErr w:type="spellStart"/>
                           <w:r>
                             <w:rPr>
                               <w:rFonts w:ascii="Arial" w:hAnsi="Arial" w:cs="Arial"/>
                               <w:sz w:val="18"/>
                             </w:rPr>
-                            <w:t>Разраб</w:t>
-                          </w:r>
-                          <w:proofErr w:type="spellEnd"/>
-                          <w:r>
-                            <w:rPr>
-                              <w:rFonts w:ascii="Arial" w:hAnsi="Arial" w:cs="Arial"/>
-                              <w:sz w:val="18"/>
-                            </w:rPr>
-                            <w:t>.</w:t>
+                            <w:t>Разраб.</w:t>
                           </w:r>
                         </w:p>
                       </w:txbxContent>
@@ -3123,17 +3020,8 @@
                               <w:rFonts w:ascii="Arial" w:hAnsi="Arial" w:cs="Arial"/>
                               <w:sz w:val="18"/>
                             </w:rPr>
-                            <w:t xml:space="preserve"> </w:t>
+                            <w:t xml:space="preserve"> Провер</w:t>
                           </w:r>
-                          <w:proofErr w:type="spellStart"/>
-                          <w:r>
-                            <w:rPr>
-                              <w:rFonts w:ascii="Arial" w:hAnsi="Arial" w:cs="Arial"/>
-                              <w:sz w:val="18"/>
-                            </w:rPr>
-                            <w:t>Провер</w:t>
-                          </w:r>
-                          <w:proofErr w:type="spellEnd"/>
                           <w:r>
                             <w:rPr>
                               <w:sz w:val="18"/>
@@ -3350,7 +3238,6 @@
                             <w:sz w:val="18"/>
                           </w:rPr>
                         </w:pPr>
-                        <w:proofErr w:type="spellStart"/>
                         <w:r>
                           <w:rPr>
                             <w:rFonts w:ascii="Arial" w:hAnsi="Arial" w:cs="Arial"/>
@@ -3358,7 +3245,6 @@
                           </w:rPr>
                           <w:t>Ли</w:t>
                         </w:r>
-                        <w:proofErr w:type="spellEnd"/>
                         <w:r>
                           <w:rPr>
                             <w:rFonts w:ascii="Arial" w:hAnsi="Arial" w:cs="Arial"/>
@@ -3478,27 +3364,7 @@
                             <w:szCs w:val="24"/>
                             <w:lang w:val="ru-RU"/>
                           </w:rPr>
-                          <w:t>Кафедра «</w:t>
-                        </w:r>
-                        <w:proofErr w:type="spellStart"/>
-                        <w:r>
-                          <w:rPr>
-                            <w:rFonts w:ascii="Times New Roman" w:hAnsi="Times New Roman"/>
-                            <w:sz w:val="24"/>
-                            <w:szCs w:val="24"/>
-                            <w:lang w:val="ru-RU"/>
-                          </w:rPr>
-                          <w:t>ПОВТиАС</w:t>
-                        </w:r>
-                        <w:proofErr w:type="spellEnd"/>
-                        <w:r>
-                          <w:rPr>
-                            <w:rFonts w:ascii="Times New Roman" w:hAnsi="Times New Roman"/>
-                            <w:sz w:val="24"/>
-                            <w:szCs w:val="24"/>
-                            <w:lang w:val="ru-RU"/>
-                          </w:rPr>
-                          <w:t>»</w:t>
+                          <w:t>Кафедра «ПОВТиАС»</w:t>
                         </w:r>
                       </w:p>
                     </w:txbxContent>
@@ -6696,39 +6562,7 @@
           <w:b w:val="0"/>
           <w:caps w:val="0"/>
         </w:rPr>
-        <w:t xml:space="preserve">В 1840 году Уильям </w:t>
-      </w:r>
-      <w:proofErr w:type="spellStart"/>
-      <w:r>
-        <w:rPr>
-          <w:b w:val="0"/>
-          <w:caps w:val="0"/>
-        </w:rPr>
-        <w:t>Фарр</w:t>
-      </w:r>
-      <w:proofErr w:type="spellEnd"/>
-      <w:r>
-        <w:rPr>
-          <w:b w:val="0"/>
-          <w:caps w:val="0"/>
-        </w:rPr>
-        <w:t xml:space="preserve"> успешно описал данные по смертности от оспы в Англии и Уэльсе за период с 1837 по 1839 год, используя нормальное распределение. Этот метод был развит Джоном </w:t>
-      </w:r>
-      <w:proofErr w:type="spellStart"/>
-      <w:r>
-        <w:rPr>
-          <w:b w:val="0"/>
-          <w:caps w:val="0"/>
-        </w:rPr>
-        <w:t>Браунли</w:t>
-      </w:r>
-      <w:proofErr w:type="spellEnd"/>
-      <w:r>
-        <w:rPr>
-          <w:b w:val="0"/>
-          <w:caps w:val="0"/>
-        </w:rPr>
-        <w:t>, который в своей статье «Статистический подход к иммунной защите: теория эпидемий» (1906) сравнил ряды эпидемиологических данных на основе распределения Пирсона.</w:t>
+        <w:t>В 1840 году Уильям Фарр успешно описал данные по смертности от оспы в Англии и Уэльсе за период с 1837 по 1839 год, используя нормальное распределение. Этот метод был развит Джоном Браунли, который в своей статье «Статистический подход к иммунной защите: теория эпидемий» (1906) сравнил ряды эпидемиологических данных на основе распределения Пирсона.</w:t>
       </w:r>
     </w:p>
     <w:p>
@@ -6746,55 +6580,7 @@
           <w:b w:val="0"/>
           <w:caps w:val="0"/>
         </w:rPr>
-        <w:t xml:space="preserve">Хамер и Росс, используя математическое описание распространения заболеваний, смогли решить задачи по выяснению механизмов регулярного повторения эпидемии кори и установлению связи между количеством комаров и возникновением малярии. Их работы, наряду с исследованиями Росса и Хадсона, </w:t>
-      </w:r>
-      <w:proofErr w:type="spellStart"/>
-      <w:r>
-        <w:rPr>
-          <w:b w:val="0"/>
-          <w:caps w:val="0"/>
-        </w:rPr>
-        <w:t>Сопера</w:t>
-      </w:r>
-      <w:proofErr w:type="spellEnd"/>
-      <w:r>
-        <w:rPr>
-          <w:b w:val="0"/>
-          <w:caps w:val="0"/>
-        </w:rPr>
-        <w:t xml:space="preserve">, а также </w:t>
-      </w:r>
-      <w:proofErr w:type="spellStart"/>
-      <w:r>
-        <w:rPr>
-          <w:b w:val="0"/>
-          <w:caps w:val="0"/>
-        </w:rPr>
-        <w:t>Кермака</w:t>
-      </w:r>
-      <w:proofErr w:type="spellEnd"/>
-      <w:r>
-        <w:rPr>
-          <w:b w:val="0"/>
-          <w:caps w:val="0"/>
-        </w:rPr>
-        <w:t xml:space="preserve"> и </w:t>
-      </w:r>
-      <w:proofErr w:type="spellStart"/>
-      <w:r>
-        <w:rPr>
-          <w:b w:val="0"/>
-          <w:caps w:val="0"/>
-        </w:rPr>
-        <w:t>Маккендрика</w:t>
-      </w:r>
-      <w:proofErr w:type="spellEnd"/>
-      <w:r>
-        <w:rPr>
-          <w:b w:val="0"/>
-          <w:caps w:val="0"/>
-        </w:rPr>
-        <w:t xml:space="preserve"> (1927), стали основой для дальнейших исследований в области математического моделирования эпидемий.</w:t>
+        <w:t>Хамер и Росс, используя математическое описание распространения заболеваний, смогли решить задачи по выяснению механизмов регулярного повторения эпидемии кори и установлению связи между количеством комаров и возникновением малярии. Их работы, наряду с исследованиями Росса и Хадсона, Сопера, а также Кермака и Маккендрика (1927), стали основой для дальнейших исследований в области математического моделирования эпидемий.</w:t>
       </w:r>
     </w:p>
     <w:p>
@@ -6842,89 +6628,23 @@
           <w:b w:val="0"/>
           <w:caps w:val="0"/>
         </w:rPr>
-        <w:t xml:space="preserve">, согласно которому количество вновь инфицированных прямо пропорционально произведению числа восприимчивых и инфицированных особей. Модель </w:t>
-      </w:r>
-      <w:proofErr w:type="spellStart"/>
-      <w:r>
-        <w:rPr>
+        <w:t>, согласно которому количество вновь инфицированных прямо пропорционально произведению числа восприимчивых и инфицированных особей. Модель Кермака и Маккендрика положила начало широкому использованию детерминированных SIR-моделей (</w:t>
+      </w:r>
+      <w:r>
+        <w:rPr>
+          <w:rFonts w:cs="Times New Roman"/>
           <w:b w:val="0"/>
           <w:caps w:val="0"/>
         </w:rPr>
-        <w:t>Кермака</w:t>
-      </w:r>
-      <w:proofErr w:type="spellEnd"/>
+        <w:t>«</w:t>
+      </w:r>
       <w:r>
         <w:rPr>
           <w:b w:val="0"/>
           <w:caps w:val="0"/>
         </w:rPr>
-        <w:t xml:space="preserve"> и </w:t>
-      </w:r>
-      <w:proofErr w:type="spellStart"/>
-      <w:r>
-        <w:rPr>
-          <w:b w:val="0"/>
-          <w:caps w:val="0"/>
-        </w:rPr>
-        <w:t>Маккендрика</w:t>
-      </w:r>
-      <w:proofErr w:type="spellEnd"/>
-      <w:r>
-        <w:rPr>
-          <w:b w:val="0"/>
-          <w:caps w:val="0"/>
-        </w:rPr>
-        <w:t xml:space="preserve"> положила начало широкому использованию детерминированных SIR-моделей (</w:t>
-      </w:r>
-      <w:r>
-        <w:rPr>
-          <w:rFonts w:cs="Times New Roman"/>
-          <w:b w:val="0"/>
-          <w:caps w:val="0"/>
-        </w:rPr>
-        <w:t>«</w:t>
-      </w:r>
-      <w:proofErr w:type="spellStart"/>
-      <w:r>
-        <w:rPr>
-          <w:b w:val="0"/>
-          <w:caps w:val="0"/>
-        </w:rPr>
-        <w:t>Susceptible</w:t>
-      </w:r>
-      <w:proofErr w:type="spellEnd"/>
-      <w:r>
-        <w:rPr>
-          <w:b w:val="0"/>
-          <w:caps w:val="0"/>
-        </w:rPr>
-        <w:t xml:space="preserve"> — </w:t>
-      </w:r>
-      <w:proofErr w:type="spellStart"/>
-      <w:r>
-        <w:rPr>
-          <w:b w:val="0"/>
-          <w:caps w:val="0"/>
-        </w:rPr>
-        <w:t>Infected</w:t>
-      </w:r>
-      <w:proofErr w:type="spellEnd"/>
-      <w:r>
-        <w:rPr>
-          <w:b w:val="0"/>
-          <w:caps w:val="0"/>
-        </w:rPr>
-        <w:t xml:space="preserve"> — </w:t>
-      </w:r>
-      <w:proofErr w:type="spellStart"/>
-      <w:r>
-        <w:rPr>
-          <w:b w:val="0"/>
-          <w:caps w:val="0"/>
-        </w:rPr>
-        <w:t>Recovered</w:t>
-      </w:r>
-      <w:proofErr w:type="spellEnd"/>
+        <w:t>Susceptible — Infected — Recovered</w:t>
+      </w:r>
       <w:r>
         <w:rPr>
           <w:rFonts w:cs="Times New Roman"/>
@@ -7489,43 +7209,7 @@
           <w:bCs/>
           <w:szCs w:val="28"/>
         </w:rPr>
-        <w:t xml:space="preserve">В 1926 году </w:t>
-      </w:r>
-      <w:proofErr w:type="spellStart"/>
-      <w:r>
-        <w:rPr>
-          <w:b w:val="0"/>
-          <w:bCs/>
-          <w:szCs w:val="28"/>
-        </w:rPr>
-        <w:t>Маккендрик</w:t>
-      </w:r>
-      <w:proofErr w:type="spellEnd"/>
-      <w:r>
-        <w:rPr>
-          <w:b w:val="0"/>
-          <w:bCs/>
-          <w:szCs w:val="28"/>
-        </w:rPr>
-        <w:t xml:space="preserve"> сформулировал стохастический вариант модели SIR с непрерывным временем для вывода уравнений, описывающих продолжительность эпидемии, применительно к гриппу и малярии. Однако работа </w:t>
-      </w:r>
-      <w:proofErr w:type="spellStart"/>
-      <w:r>
-        <w:rPr>
-          <w:b w:val="0"/>
-          <w:bCs/>
-          <w:szCs w:val="28"/>
-        </w:rPr>
-        <w:t>Маккендрика</w:t>
-      </w:r>
-      <w:proofErr w:type="spellEnd"/>
-      <w:r>
-        <w:rPr>
-          <w:b w:val="0"/>
-          <w:bCs/>
-          <w:szCs w:val="28"/>
-        </w:rPr>
-        <w:t xml:space="preserve"> не получила широкого признания.</w:t>
+        <w:t>В 1926 году Маккендрик сформулировал стохастический вариант модели SIR с непрерывным временем для вывода уравнений, описывающих продолжительность эпидемии, применительно к гриппу и малярии. Однако работа Маккендрика не получила широкого признания.</w:t>
       </w:r>
     </w:p>
     <w:p>
@@ -7634,25 +7318,7 @@
           <w:bCs/>
           <w:szCs w:val="28"/>
         </w:rPr>
-        <w:t xml:space="preserve">При работе с большими группами населения, как в случае с туберкулёзом, часто используются детерминированные или </w:t>
-      </w:r>
-      <w:proofErr w:type="spellStart"/>
-      <w:r>
-        <w:rPr>
-          <w:b w:val="0"/>
-          <w:bCs/>
-          <w:szCs w:val="28"/>
-        </w:rPr>
-        <w:t>компартментальные</w:t>
-      </w:r>
-      <w:proofErr w:type="spellEnd"/>
-      <w:r>
-        <w:rPr>
-          <w:b w:val="0"/>
-          <w:bCs/>
-          <w:szCs w:val="28"/>
-        </w:rPr>
-        <w:t xml:space="preserve"> математические модели. В детерминированной модели люди в популяции распределяются по разным подгруппам или компартментам, каждый из которых представляет собой определённую стадию эпидемии.</w:t>
+        <w:t>При работе с большими группами населения, как в случае с туберкулёзом, часто используются детерминированные или компартментальные математические модели. В детерминированной модели люди в популяции распределяются по разным подгруппам или компартментам, каждый из которых представляет собой определённую стадию эпидемии.</w:t>
       </w:r>
     </w:p>
     <w:p>
@@ -7862,23 +7528,7 @@
           <w:b w:val="0"/>
           <w:bCs/>
         </w:rPr>
-        <w:t>убыль в результате естественной смертности индивидуумов, гибели из–</w:t>
-      </w:r>
-      <w:proofErr w:type="spellStart"/>
-      <w:r>
-        <w:rPr>
-          <w:b w:val="0"/>
-          <w:bCs/>
-        </w:rPr>
-        <w:t>заболезни</w:t>
-      </w:r>
-      <w:proofErr w:type="spellEnd"/>
-      <w:r>
-        <w:rPr>
-          <w:b w:val="0"/>
-          <w:bCs/>
-        </w:rPr>
-        <w:t xml:space="preserve"> и эмиграции в другие регионы.</w:t>
+        <w:t>убыль в результате естественной смертности индивидуумов, гибели из–заболезни и эмиграции в другие регионы.</w:t>
       </w:r>
     </w:p>
     <w:p>
@@ -7917,23 +7567,7 @@
           <w:b w:val="0"/>
           <w:bCs/>
         </w:rPr>
-        <w:t>S (</w:t>
-      </w:r>
-      <w:proofErr w:type="spellStart"/>
-      <w:r>
-        <w:rPr>
-          <w:b w:val="0"/>
-          <w:bCs/>
-        </w:rPr>
-        <w:t>Susceptible</w:t>
-      </w:r>
-      <w:proofErr w:type="spellEnd"/>
-      <w:r>
-        <w:rPr>
-          <w:b w:val="0"/>
-          <w:bCs/>
-        </w:rPr>
-        <w:t>) - восприимчивые к заболеванию;</w:t>
+        <w:t>S (Susceptible) - восприимчивые к заболеванию;</w:t>
       </w:r>
     </w:p>
     <w:p>
@@ -7955,23 +7589,7 @@
           <w:b w:val="0"/>
           <w:bCs/>
         </w:rPr>
-        <w:t>I (</w:t>
-      </w:r>
-      <w:proofErr w:type="spellStart"/>
-      <w:r>
-        <w:rPr>
-          <w:b w:val="0"/>
-          <w:bCs/>
-        </w:rPr>
-        <w:t>Infected</w:t>
-      </w:r>
-      <w:proofErr w:type="spellEnd"/>
-      <w:r>
-        <w:rPr>
-          <w:b w:val="0"/>
-          <w:bCs/>
-        </w:rPr>
-        <w:t>) - инфицированные;</w:t>
+        <w:t>I (Infected) - инфицированные;</w:t>
       </w:r>
     </w:p>
     <w:p>
@@ -7993,39 +7611,7 @@
           <w:b w:val="0"/>
           <w:bCs/>
         </w:rPr>
-        <w:t>R (</w:t>
-      </w:r>
-      <w:proofErr w:type="spellStart"/>
-      <w:r>
-        <w:rPr>
-          <w:b w:val="0"/>
-          <w:bCs/>
-        </w:rPr>
-        <w:t>Recovered</w:t>
-      </w:r>
-      <w:proofErr w:type="spellEnd"/>
-      <w:r>
-        <w:rPr>
-          <w:b w:val="0"/>
-          <w:bCs/>
-        </w:rPr>
-        <w:t>/</w:t>
-      </w:r>
-      <w:proofErr w:type="spellStart"/>
-      <w:r>
-        <w:rPr>
-          <w:b w:val="0"/>
-          <w:bCs/>
-        </w:rPr>
-        <w:t>Removed</w:t>
-      </w:r>
-      <w:proofErr w:type="spellEnd"/>
-      <w:r>
-        <w:rPr>
-          <w:b w:val="0"/>
-          <w:bCs/>
-        </w:rPr>
-        <w:t>) - переболевшие или удалённые из популяции.</w:t>
+        <w:t>R (Recovered/Removed) - переболевшие или удалённые из популяции.</w:t>
       </w:r>
     </w:p>
     <w:p>
@@ -8153,23 +7739,7 @@
           <w:b w:val="0"/>
           <w:bCs/>
         </w:rPr>
-        <w:t>S (</w:t>
-      </w:r>
-      <w:proofErr w:type="spellStart"/>
-      <w:r>
-        <w:rPr>
-          <w:b w:val="0"/>
-          <w:bCs/>
-        </w:rPr>
-        <w:t>Susceptible</w:t>
-      </w:r>
-      <w:proofErr w:type="spellEnd"/>
-      <w:r>
-        <w:rPr>
-          <w:b w:val="0"/>
-          <w:bCs/>
-        </w:rPr>
-        <w:t>) - восприимчивые к заболеванию;</w:t>
+        <w:t>S (Susceptible) - восприимчивые к заболеванию;</w:t>
       </w:r>
     </w:p>
     <w:p>
@@ -8191,23 +7761,7 @@
           <w:b w:val="0"/>
           <w:bCs/>
         </w:rPr>
-        <w:t>I (</w:t>
-      </w:r>
-      <w:proofErr w:type="spellStart"/>
-      <w:r>
-        <w:rPr>
-          <w:b w:val="0"/>
-          <w:bCs/>
-        </w:rPr>
-        <w:t>Infected</w:t>
-      </w:r>
-      <w:proofErr w:type="spellEnd"/>
-      <w:r>
-        <w:rPr>
-          <w:b w:val="0"/>
-          <w:bCs/>
-        </w:rPr>
-        <w:t>) - инфицированные;</w:t>
+        <w:t>I (Infected) - инфицированные;</w:t>
       </w:r>
     </w:p>
     <w:p>
@@ -8229,39 +7783,7 @@
           <w:b w:val="0"/>
           <w:bCs/>
         </w:rPr>
-        <w:t>R (</w:t>
-      </w:r>
-      <w:proofErr w:type="spellStart"/>
-      <w:r>
-        <w:rPr>
-          <w:b w:val="0"/>
-          <w:bCs/>
-        </w:rPr>
-        <w:t>Recovered</w:t>
-      </w:r>
-      <w:proofErr w:type="spellEnd"/>
-      <w:r>
-        <w:rPr>
-          <w:b w:val="0"/>
-          <w:bCs/>
-        </w:rPr>
-        <w:t>/</w:t>
-      </w:r>
-      <w:proofErr w:type="spellStart"/>
-      <w:r>
-        <w:rPr>
-          <w:b w:val="0"/>
-          <w:bCs/>
-        </w:rPr>
-        <w:t>Removed</w:t>
-      </w:r>
-      <w:proofErr w:type="spellEnd"/>
-      <w:r>
-        <w:rPr>
-          <w:b w:val="0"/>
-          <w:bCs/>
-        </w:rPr>
-        <w:t>) - переболевшие или удалённые из популяции.</w:t>
+        <w:t>R (Recovered/Removed) - переболевшие или удалённые из популяции.</w:t>
       </w:r>
       <w:r>
         <w:rPr>
@@ -8413,71 +7935,7 @@
           <w:b w:val="0"/>
           <w:bCs/>
         </w:rPr>
-        <w:t xml:space="preserve">редложена в 1927 году Уильямом Огильви </w:t>
-      </w:r>
-      <w:proofErr w:type="spellStart"/>
-      <w:r>
-        <w:rPr>
-          <w:b w:val="0"/>
-          <w:bCs/>
-        </w:rPr>
-        <w:t>Кермаком</w:t>
-      </w:r>
-      <w:proofErr w:type="spellEnd"/>
-      <w:r>
-        <w:rPr>
-          <w:b w:val="0"/>
-          <w:bCs/>
-        </w:rPr>
-        <w:t xml:space="preserve"> и </w:t>
-      </w:r>
-      <w:proofErr w:type="spellStart"/>
-      <w:r>
-        <w:rPr>
-          <w:b w:val="0"/>
-          <w:bCs/>
-        </w:rPr>
-        <w:t>Эндерсоном</w:t>
-      </w:r>
-      <w:proofErr w:type="spellEnd"/>
-      <w:r>
-        <w:rPr>
-          <w:b w:val="0"/>
-          <w:bCs/>
-        </w:rPr>
-        <w:t xml:space="preserve"> </w:t>
-      </w:r>
-      <w:proofErr w:type="spellStart"/>
-      <w:r>
-        <w:rPr>
-          <w:b w:val="0"/>
-          <w:bCs/>
-        </w:rPr>
-        <w:t>Грейем</w:t>
-      </w:r>
-      <w:proofErr w:type="spellEnd"/>
-      <w:r>
-        <w:rPr>
-          <w:b w:val="0"/>
-          <w:bCs/>
-        </w:rPr>
-        <w:t xml:space="preserve"> </w:t>
-      </w:r>
-      <w:proofErr w:type="spellStart"/>
-      <w:r>
-        <w:rPr>
-          <w:b w:val="0"/>
-          <w:bCs/>
-        </w:rPr>
-        <w:t>МакКендриком</w:t>
-      </w:r>
-      <w:proofErr w:type="spellEnd"/>
-      <w:r>
-        <w:rPr>
-          <w:b w:val="0"/>
-          <w:bCs/>
-        </w:rPr>
-        <w:t>. Эта модель стала классическим фундаментом математической эпидемиологии</w:t>
+        <w:t>редложена в 1927 году Уильямом Огильви Кермаком и Эндерсоном Грейем МакКендриком. Эта модель стала классическим фундаментом математической эпидемиологии</w:t>
       </w:r>
       <w:r>
         <w:rPr>
@@ -8546,7 +8004,6 @@
           <w:rFonts w:eastAsiaTheme="minorEastAsia"/>
           <w:b w:val="0"/>
         </w:rPr>
-        <w:lastRenderedPageBreak/>
         <w:t xml:space="preserve">                                            </w:t>
       </w:r>
       <m:oMath>
@@ -8589,9 +8046,6 @@
                   </m:fPr>
                   <m:num>
                     <m:r>
-                      <m:rPr>
-                        <m:sty m:val="bi"/>
-                      </m:rPr>
                       <w:rPr>
                         <w:rFonts w:ascii="Cambria Math" w:hAnsi="Cambria Math"/>
                         <w:szCs w:val="28"/>
@@ -8601,9 +8055,6 @@
                   </m:num>
                   <m:den>
                     <m:r>
-                      <m:rPr>
-                        <m:sty m:val="bi"/>
-                      </m:rPr>
                       <w:rPr>
                         <w:rFonts w:ascii="Cambria Math" w:hAnsi="Cambria Math"/>
                         <w:szCs w:val="28"/>
@@ -8613,9 +8064,6 @@
                   </m:den>
                 </m:f>
                 <m:r>
-                  <m:rPr>
-                    <m:sty m:val="bi"/>
-                  </m:rPr>
                   <w:rPr>
                     <w:rFonts w:ascii="Cambria Math" w:hAnsi="Cambria Math"/>
                     <w:szCs w:val="28"/>
@@ -8623,9 +8071,6 @@
                   <m:t>=-</m:t>
                 </m:r>
                 <m:r>
-                  <m:rPr>
-                    <m:sty m:val="bi"/>
-                  </m:rPr>
                   <w:rPr>
                     <w:rFonts w:ascii="Cambria Math" w:hAnsi="Cambria Math"/>
                     <w:szCs w:val="28"/>
@@ -8634,9 +8079,6 @@
                   <m:t>β</m:t>
                 </m:r>
                 <m:r>
-                  <m:rPr>
-                    <m:sty m:val="bi"/>
-                  </m:rPr>
                   <w:rPr>
                     <w:rFonts w:ascii="Cambria Math" w:hAnsi="Cambria Math"/>
                     <w:szCs w:val="28"/>
@@ -8644,9 +8086,6 @@
                   <m:t>*</m:t>
                 </m:r>
                 <m:r>
-                  <m:rPr>
-                    <m:sty m:val="bi"/>
-                  </m:rPr>
                   <w:rPr>
                     <w:rFonts w:ascii="Cambria Math" w:hAnsi="Cambria Math"/>
                     <w:szCs w:val="28"/>
@@ -8655,9 +8094,6 @@
                   <m:t>S</m:t>
                 </m:r>
                 <m:r>
-                  <m:rPr>
-                    <m:sty m:val="bi"/>
-                  </m:rPr>
                   <w:rPr>
                     <w:rFonts w:ascii="Cambria Math" w:hAnsi="Cambria Math"/>
                     <w:szCs w:val="28"/>
@@ -8665,9 +8101,6 @@
                   <m:t>*</m:t>
                 </m:r>
                 <m:r>
-                  <m:rPr>
-                    <m:sty m:val="bi"/>
-                  </m:rPr>
                   <w:rPr>
                     <w:rFonts w:ascii="Cambria Math" w:hAnsi="Cambria Math"/>
                     <w:szCs w:val="28"/>
@@ -8690,9 +8123,6 @@
                   </m:fPr>
                   <m:num>
                     <m:r>
-                      <m:rPr>
-                        <m:sty m:val="bi"/>
-                      </m:rPr>
                       <w:rPr>
                         <w:rFonts w:ascii="Cambria Math" w:hAnsi="Cambria Math"/>
                         <w:szCs w:val="28"/>
@@ -8702,9 +8132,6 @@
                   </m:num>
                   <m:den>
                     <m:r>
-                      <m:rPr>
-                        <m:sty m:val="bi"/>
-                      </m:rPr>
                       <w:rPr>
                         <w:rFonts w:ascii="Cambria Math" w:hAnsi="Cambria Math"/>
                         <w:szCs w:val="28"/>
@@ -8714,9 +8141,6 @@
                   </m:den>
                 </m:f>
                 <m:r>
-                  <m:rPr>
-                    <m:sty m:val="bi"/>
-                  </m:rPr>
                   <w:rPr>
                     <w:rFonts w:ascii="Cambria Math" w:hAnsi="Cambria Math"/>
                     <w:szCs w:val="28"/>
@@ -8724,9 +8148,6 @@
                   <m:t>=</m:t>
                 </m:r>
                 <m:r>
-                  <m:rPr>
-                    <m:sty m:val="bi"/>
-                  </m:rPr>
                   <w:rPr>
                     <w:rFonts w:ascii="Cambria Math" w:hAnsi="Cambria Math"/>
                     <w:szCs w:val="28"/>
@@ -8735,9 +8156,6 @@
                   <m:t>β</m:t>
                 </m:r>
                 <m:r>
-                  <m:rPr>
-                    <m:sty m:val="bi"/>
-                  </m:rPr>
                   <w:rPr>
                     <w:rFonts w:ascii="Cambria Math" w:hAnsi="Cambria Math"/>
                     <w:szCs w:val="28"/>
@@ -8745,9 +8163,6 @@
                   <m:t>*</m:t>
                 </m:r>
                 <m:r>
-                  <m:rPr>
-                    <m:sty m:val="bi"/>
-                  </m:rPr>
                   <w:rPr>
                     <w:rFonts w:ascii="Cambria Math" w:hAnsi="Cambria Math"/>
                     <w:szCs w:val="28"/>
@@ -8756,9 +8171,6 @@
                   <m:t>S</m:t>
                 </m:r>
                 <m:r>
-                  <m:rPr>
-                    <m:sty m:val="bi"/>
-                  </m:rPr>
                   <w:rPr>
                     <w:rFonts w:ascii="Cambria Math" w:hAnsi="Cambria Math"/>
                     <w:szCs w:val="28"/>
@@ -8766,9 +8178,6 @@
                   <m:t>*</m:t>
                 </m:r>
                 <m:r>
-                  <m:rPr>
-                    <m:sty m:val="bi"/>
-                  </m:rPr>
                   <w:rPr>
                     <w:rFonts w:ascii="Cambria Math" w:hAnsi="Cambria Math"/>
                     <w:szCs w:val="28"/>
@@ -8777,9 +8186,6 @@
                   <m:t>I</m:t>
                 </m:r>
                 <m:r>
-                  <m:rPr>
-                    <m:sty m:val="bi"/>
-                  </m:rPr>
                   <w:rPr>
                     <w:rFonts w:ascii="Cambria Math" w:hAnsi="Cambria Math"/>
                     <w:szCs w:val="28"/>
@@ -8787,9 +8193,6 @@
                   <m:t>-</m:t>
                 </m:r>
                 <m:r>
-                  <m:rPr>
-                    <m:sty m:val="bi"/>
-                  </m:rPr>
                   <w:rPr>
                     <w:rFonts w:ascii="Cambria Math" w:hAnsi="Cambria Math"/>
                     <w:szCs w:val="28"/>
@@ -8798,9 +8201,6 @@
                   <m:t>γ</m:t>
                 </m:r>
                 <m:r>
-                  <m:rPr>
-                    <m:sty m:val="bi"/>
-                  </m:rPr>
                   <w:rPr>
                     <w:rFonts w:ascii="Cambria Math" w:hAnsi="Cambria Math"/>
                     <w:szCs w:val="28"/>
@@ -8808,9 +8208,6 @@
                   <m:t>*</m:t>
                 </m:r>
                 <m:r>
-                  <m:rPr>
-                    <m:sty m:val="bi"/>
-                  </m:rPr>
                   <w:rPr>
                     <w:rFonts w:ascii="Cambria Math" w:hAnsi="Cambria Math"/>
                     <w:szCs w:val="28"/>
@@ -8833,9 +8230,6 @@
                   </m:fPr>
                   <m:num>
                     <m:r>
-                      <m:rPr>
-                        <m:sty m:val="bi"/>
-                      </m:rPr>
                       <w:rPr>
                         <w:rFonts w:ascii="Cambria Math" w:hAnsi="Cambria Math"/>
                         <w:szCs w:val="28"/>
@@ -8845,9 +8239,6 @@
                   </m:num>
                   <m:den>
                     <m:r>
-                      <m:rPr>
-                        <m:sty m:val="bi"/>
-                      </m:rPr>
                       <w:rPr>
                         <w:rFonts w:ascii="Cambria Math" w:hAnsi="Cambria Math"/>
                         <w:szCs w:val="28"/>
@@ -8857,9 +8248,6 @@
                   </m:den>
                 </m:f>
                 <m:r>
-                  <m:rPr>
-                    <m:sty m:val="bi"/>
-                  </m:rPr>
                   <w:rPr>
                     <w:rFonts w:ascii="Cambria Math" w:hAnsi="Cambria Math"/>
                     <w:szCs w:val="28"/>
@@ -8867,9 +8255,6 @@
                   <m:t>=</m:t>
                 </m:r>
                 <m:r>
-                  <m:rPr>
-                    <m:sty m:val="bi"/>
-                  </m:rPr>
                   <w:rPr>
                     <w:rFonts w:ascii="Cambria Math" w:hAnsi="Cambria Math"/>
                     <w:szCs w:val="28"/>
@@ -8878,9 +8263,6 @@
                   <m:t>γ</m:t>
                 </m:r>
                 <m:r>
-                  <m:rPr>
-                    <m:sty m:val="bi"/>
-                  </m:rPr>
                   <w:rPr>
                     <w:rFonts w:ascii="Cambria Math" w:hAnsi="Cambria Math"/>
                     <w:szCs w:val="28"/>
@@ -8888,9 +8270,6 @@
                   <m:t>*</m:t>
                 </m:r>
                 <m:r>
-                  <m:rPr>
-                    <m:sty m:val="bi"/>
-                  </m:rPr>
                   <w:rPr>
                     <w:rFonts w:ascii="Cambria Math" w:hAnsi="Cambria Math"/>
                     <w:szCs w:val="28"/>
@@ -8933,13 +8312,11 @@
           <w:b w:val="0"/>
           <w:bCs/>
         </w:rPr>
+        <w:lastRenderedPageBreak/>
         <w:t xml:space="preserve">где </w:t>
       </w:r>
       <m:oMath>
         <m:r>
-          <m:rPr>
-            <m:sty m:val="bi"/>
-          </m:rPr>
           <w:rPr>
             <w:rFonts w:ascii="Cambria Math" w:hAnsi="Cambria Math"/>
           </w:rPr>
@@ -8952,15 +8329,7 @@
           <w:b w:val="0"/>
           <w:bCs/>
         </w:rPr>
-        <w:t xml:space="preserve"> – скорость передачи инфекции</w:t>
-      </w:r>
-      <w:r>
-        <w:rPr>
-          <w:rFonts w:eastAsiaTheme="minorEastAsia"/>
-          <w:b w:val="0"/>
-          <w:bCs/>
-        </w:rPr>
-        <w:t>;</w:t>
+        <w:t xml:space="preserve"> – скорость передачи инфекции;</w:t>
       </w:r>
     </w:p>
     <w:p>
@@ -8983,9 +8352,6 @@
       </w:r>
       <m:oMath>
         <m:r>
-          <m:rPr>
-            <m:sty m:val="bi"/>
-          </m:rPr>
           <w:rPr>
             <w:rFonts w:ascii="Cambria Math" w:eastAsiaTheme="minorEastAsia" w:hAnsi="Cambria Math"/>
           </w:rPr>
@@ -9200,44 +8566,14 @@
           <w:b w:val="0"/>
           <w:bCs/>
         </w:rPr>
-        <w:t xml:space="preserve">в начале XX века. Основана на работах У. Х. </w:t>
-      </w:r>
-      <w:proofErr w:type="spellStart"/>
-      <w:r>
-        <w:rPr>
-          <w:b w:val="0"/>
-          <w:bCs/>
-        </w:rPr>
-        <w:t>Хаммерса</w:t>
-      </w:r>
-      <w:proofErr w:type="spellEnd"/>
-      <w:r>
-        <w:rPr>
-          <w:b w:val="0"/>
-          <w:bCs/>
-        </w:rPr>
-        <w:t xml:space="preserve"> (1920) и Нильса Кристиана Бергера (1932), но как часть общего подхода к эпидемиологическому моделированию.</w:t>
-      </w:r>
-      <w:r>
-        <w:rPr>
-          <w:b w:val="0"/>
-          <w:bCs/>
-        </w:rPr>
-        <w:t xml:space="preserve"> </w:t>
-      </w:r>
-      <w:r>
-        <w:rPr>
-          <w:b w:val="0"/>
-          <w:bCs/>
-        </w:rPr>
-        <w:t xml:space="preserve">Она может использоваться для описания хронических инфекций, таких как ВИЧ. </w:t>
-      </w:r>
-      <w:r>
-        <w:rPr>
-          <w:b w:val="0"/>
-          <w:bCs/>
-        </w:rPr>
-        <w:t>Данной модели соответствует система (2).</w:t>
+        <w:t xml:space="preserve">в начале XX века. Основана на работах У. Х. Хаммерса (1920) и Нильса Кристиана Бергера (1932), но как часть общего </w:t>
+      </w:r>
+      <w:r>
+        <w:rPr>
+          <w:b w:val="0"/>
+          <w:bCs/>
+        </w:rPr>
+        <w:t>подхода к эпидемиологическому моделированию. Она может использоваться для описания хронических инфекций, таких как ВИЧ. Данной модели соответствует система (2).</w:t>
       </w:r>
     </w:p>
     <w:p>
@@ -9248,12 +8584,14 @@
         <w:rPr>
           <w:rFonts w:eastAsiaTheme="minorEastAsia"/>
           <w:b w:val="0"/>
+          <w:bCs/>
         </w:rPr>
       </w:pPr>
       <w:r>
         <w:rPr>
           <w:rFonts w:eastAsiaTheme="minorEastAsia"/>
           <w:b w:val="0"/>
+          <w:bCs/>
           <w:szCs w:val="28"/>
         </w:rPr>
         <w:t xml:space="preserve">                                                 </w:t>
@@ -9267,6 +8605,7 @@
               <w:rPr>
                 <w:rFonts w:ascii="Cambria Math" w:hAnsi="Cambria Math"/>
                 <w:b w:val="0"/>
+                <w:bCs/>
                 <w:i/>
                 <w:szCs w:val="28"/>
               </w:rPr>
@@ -9279,6 +8618,7 @@
                   <w:rPr>
                     <w:rFonts w:ascii="Cambria Math" w:hAnsi="Cambria Math"/>
                     <w:b w:val="0"/>
+                    <w:bCs/>
                     <w:i/>
                     <w:szCs w:val="28"/>
                   </w:rPr>
@@ -9291,6 +8631,7 @@
                       <w:rPr>
                         <w:rFonts w:ascii="Cambria Math" w:hAnsi="Cambria Math"/>
                         <w:b w:val="0"/>
+                        <w:bCs/>
                         <w:i/>
                         <w:szCs w:val="28"/>
                       </w:rPr>
@@ -9298,9 +8639,6 @@
                   </m:fPr>
                   <m:num>
                     <m:r>
-                      <m:rPr>
-                        <m:sty m:val="bi"/>
-                      </m:rPr>
                       <w:rPr>
                         <w:rFonts w:ascii="Cambria Math" w:hAnsi="Cambria Math"/>
                         <w:szCs w:val="28"/>
@@ -9310,9 +8648,6 @@
                   </m:num>
                   <m:den>
                     <m:r>
-                      <m:rPr>
-                        <m:sty m:val="bi"/>
-                      </m:rPr>
                       <w:rPr>
                         <w:rFonts w:ascii="Cambria Math" w:hAnsi="Cambria Math"/>
                         <w:szCs w:val="28"/>
@@ -9322,9 +8657,6 @@
                   </m:den>
                 </m:f>
                 <m:r>
-                  <m:rPr>
-                    <m:sty m:val="bi"/>
-                  </m:rPr>
                   <w:rPr>
                     <w:rFonts w:ascii="Cambria Math" w:hAnsi="Cambria Math"/>
                     <w:szCs w:val="28"/>
@@ -9332,9 +8664,6 @@
                   <m:t>=-</m:t>
                 </m:r>
                 <m:r>
-                  <m:rPr>
-                    <m:sty m:val="bi"/>
-                  </m:rPr>
                   <w:rPr>
                     <w:rFonts w:ascii="Cambria Math" w:hAnsi="Cambria Math"/>
                     <w:szCs w:val="28"/>
@@ -9343,9 +8672,6 @@
                   <m:t>β</m:t>
                 </m:r>
                 <m:r>
-                  <m:rPr>
-                    <m:sty m:val="bi"/>
-                  </m:rPr>
                   <w:rPr>
                     <w:rFonts w:ascii="Cambria Math" w:hAnsi="Cambria Math"/>
                     <w:szCs w:val="28"/>
@@ -9353,9 +8679,6 @@
                   <m:t>*</m:t>
                 </m:r>
                 <m:r>
-                  <m:rPr>
-                    <m:sty m:val="bi"/>
-                  </m:rPr>
                   <w:rPr>
                     <w:rFonts w:ascii="Cambria Math" w:hAnsi="Cambria Math"/>
                     <w:szCs w:val="28"/>
@@ -9364,9 +8687,6 @@
                   <m:t>S</m:t>
                 </m:r>
                 <m:r>
-                  <m:rPr>
-                    <m:sty m:val="bi"/>
-                  </m:rPr>
                   <w:rPr>
                     <w:rFonts w:ascii="Cambria Math" w:hAnsi="Cambria Math"/>
                     <w:szCs w:val="28"/>
@@ -9374,9 +8694,6 @@
                   <m:t>*</m:t>
                 </m:r>
                 <m:r>
-                  <m:rPr>
-                    <m:sty m:val="bi"/>
-                  </m:rPr>
                   <w:rPr>
                     <w:rFonts w:ascii="Cambria Math" w:hAnsi="Cambria Math"/>
                     <w:szCs w:val="28"/>
@@ -9392,6 +8709,7 @@
                       <w:rPr>
                         <w:rFonts w:ascii="Cambria Math" w:hAnsi="Cambria Math"/>
                         <w:b w:val="0"/>
+                        <w:bCs/>
                         <w:i/>
                         <w:szCs w:val="28"/>
                       </w:rPr>
@@ -9399,9 +8717,6 @@
                   </m:fPr>
                   <m:num>
                     <m:r>
-                      <m:rPr>
-                        <m:sty m:val="bi"/>
-                      </m:rPr>
                       <w:rPr>
                         <w:rFonts w:ascii="Cambria Math" w:hAnsi="Cambria Math"/>
                         <w:szCs w:val="28"/>
@@ -9411,9 +8726,6 @@
                   </m:num>
                   <m:den>
                     <m:r>
-                      <m:rPr>
-                        <m:sty m:val="bi"/>
-                      </m:rPr>
                       <w:rPr>
                         <w:rFonts w:ascii="Cambria Math" w:hAnsi="Cambria Math"/>
                         <w:szCs w:val="28"/>
@@ -9423,9 +8735,6 @@
                   </m:den>
                 </m:f>
                 <m:r>
-                  <m:rPr>
-                    <m:sty m:val="bi"/>
-                  </m:rPr>
                   <w:rPr>
                     <w:rFonts w:ascii="Cambria Math" w:hAnsi="Cambria Math"/>
                     <w:szCs w:val="28"/>
@@ -9433,9 +8742,6 @@
                   <m:t>=</m:t>
                 </m:r>
                 <m:r>
-                  <m:rPr>
-                    <m:sty m:val="bi"/>
-                  </m:rPr>
                   <w:rPr>
                     <w:rFonts w:ascii="Cambria Math" w:hAnsi="Cambria Math"/>
                     <w:szCs w:val="28"/>
@@ -9444,9 +8750,6 @@
                   <m:t>β</m:t>
                 </m:r>
                 <m:r>
-                  <m:rPr>
-                    <m:sty m:val="bi"/>
-                  </m:rPr>
                   <w:rPr>
                     <w:rFonts w:ascii="Cambria Math" w:hAnsi="Cambria Math"/>
                     <w:szCs w:val="28"/>
@@ -9454,9 +8757,6 @@
                   <m:t>*</m:t>
                 </m:r>
                 <m:r>
-                  <m:rPr>
-                    <m:sty m:val="bi"/>
-                  </m:rPr>
                   <w:rPr>
                     <w:rFonts w:ascii="Cambria Math" w:hAnsi="Cambria Math"/>
                     <w:szCs w:val="28"/>
@@ -9465,9 +8765,6 @@
                   <m:t>S</m:t>
                 </m:r>
                 <m:r>
-                  <m:rPr>
-                    <m:sty m:val="bi"/>
-                  </m:rPr>
                   <w:rPr>
                     <w:rFonts w:ascii="Cambria Math" w:hAnsi="Cambria Math"/>
                     <w:szCs w:val="28"/>
@@ -9475,9 +8772,6 @@
                   <m:t>*</m:t>
                 </m:r>
                 <m:r>
-                  <m:rPr>
-                    <m:sty m:val="bi"/>
-                  </m:rPr>
                   <w:rPr>
                     <w:rFonts w:ascii="Cambria Math" w:hAnsi="Cambria Math"/>
                     <w:szCs w:val="28"/>
@@ -9494,41 +8788,39 @@
         <w:rPr>
           <w:rFonts w:eastAsiaTheme="minorEastAsia"/>
           <w:b w:val="0"/>
-        </w:rPr>
-        <w:t>,</w:t>
+          <w:bCs/>
+        </w:rPr>
+        <w:t xml:space="preserve">,              </w:t>
       </w:r>
       <w:r>
         <w:rPr>
           <w:rFonts w:eastAsiaTheme="minorEastAsia"/>
           <w:b w:val="0"/>
-        </w:rPr>
-        <w:t xml:space="preserve">              </w:t>
+          <w:bCs/>
+        </w:rPr>
+        <w:t xml:space="preserve">    </w:t>
       </w:r>
       <w:r>
         <w:rPr>
           <w:rFonts w:eastAsiaTheme="minorEastAsia"/>
           <w:b w:val="0"/>
-        </w:rPr>
-        <w:t xml:space="preserve">    </w:t>
+          <w:bCs/>
+        </w:rPr>
+        <w:t xml:space="preserve">                         (</w:t>
       </w:r>
       <w:r>
         <w:rPr>
           <w:rFonts w:eastAsiaTheme="minorEastAsia"/>
           <w:b w:val="0"/>
-        </w:rPr>
-        <w:t xml:space="preserve">                         (</w:t>
+          <w:bCs/>
+        </w:rPr>
+        <w:t>2</w:t>
       </w:r>
       <w:r>
         <w:rPr>
           <w:rFonts w:eastAsiaTheme="minorEastAsia"/>
           <w:b w:val="0"/>
-        </w:rPr>
-        <w:t>2</w:t>
-      </w:r>
-      <w:r>
-        <w:rPr>
-          <w:rFonts w:eastAsiaTheme="minorEastAsia"/>
-          <w:b w:val="0"/>
+          <w:bCs/>
         </w:rPr>
         <w:t>)</w:t>
       </w:r>
@@ -9552,9 +8844,6 @@
       </w:r>
       <m:oMath>
         <m:r>
-          <m:rPr>
-            <m:sty m:val="bi"/>
-          </m:rPr>
           <w:rPr>
             <w:rFonts w:ascii="Cambria Math" w:hAnsi="Cambria Math"/>
           </w:rPr>
@@ -9567,15 +8856,7 @@
           <w:b w:val="0"/>
           <w:bCs/>
         </w:rPr>
-        <w:t xml:space="preserve"> – скорость передачи инфекции</w:t>
-      </w:r>
-      <w:r>
-        <w:rPr>
-          <w:rFonts w:eastAsiaTheme="minorEastAsia"/>
-          <w:b w:val="0"/>
-          <w:bCs/>
-        </w:rPr>
-        <w:t>;</w:t>
+        <w:t xml:space="preserve"> – скорость передачи инфекции;</w:t>
       </w:r>
     </w:p>
     <w:p>
@@ -9598,9 +8879,6 @@
       </w:r>
       <m:oMath>
         <m:r>
-          <m:rPr>
-            <m:sty m:val="bi"/>
-          </m:rPr>
           <w:rPr>
             <w:rFonts w:ascii="Cambria Math" w:eastAsiaTheme="minorEastAsia" w:hAnsi="Cambria Math"/>
           </w:rPr>
@@ -9665,24 +8943,47 @@
         <w:pStyle w:val="af4"/>
         <w:spacing w:before="480" w:after="480"/>
         <w:outlineLvl w:val="2"/>
+        <w:rPr>
+          <w:b w:val="0"/>
+          <w:bCs/>
+        </w:rPr>
       </w:pPr>
       <w:bookmarkStart w:id="14" w:name="_Toc197700353"/>
       <w:r>
+        <w:rPr>
+          <w:b w:val="0"/>
+          <w:bCs/>
+        </w:rPr>
+        <w:lastRenderedPageBreak/>
         <w:t>1.</w:t>
       </w:r>
       <w:r>
+        <w:rPr>
+          <w:b w:val="0"/>
+          <w:bCs/>
+        </w:rPr>
         <w:t>2</w:t>
       </w:r>
       <w:r>
+        <w:rPr>
+          <w:b w:val="0"/>
+          <w:bCs/>
+        </w:rPr>
         <w:t xml:space="preserve">.3 </w:t>
       </w:r>
       <w:r>
         <w:rPr>
+          <w:b w:val="0"/>
+          <w:bCs/>
           <w:lang w:val="en-US"/>
         </w:rPr>
         <w:t>SIRS</w:t>
       </w:r>
       <w:r>
+        <w:rPr>
+          <w:b w:val="0"/>
+          <w:bCs/>
+        </w:rPr>
         <w:t>-модель</w:t>
       </w:r>
       <w:bookmarkEnd w:id="14"/>
@@ -9714,14 +9015,7 @@
           <w:b w:val="0"/>
           <w:bCs/>
         </w:rPr>
-        <w:t xml:space="preserve"> которых</w:t>
-      </w:r>
-      <w:r>
-        <w:rPr>
-          <w:b w:val="0"/>
-          <w:bCs/>
-        </w:rPr>
-        <w:t xml:space="preserve"> иммунитет </w:t>
+        <w:t xml:space="preserve"> которых иммунитет </w:t>
       </w:r>
       <w:r>
         <w:rPr>
@@ -9735,14 +9029,7 @@
           <w:b w:val="0"/>
           <w:bCs/>
         </w:rPr>
-        <w:t xml:space="preserve"> </w:t>
-      </w:r>
-      <w:r>
-        <w:rPr>
-          <w:b w:val="0"/>
-          <w:bCs/>
-        </w:rPr>
-        <w:t xml:space="preserve">(например, грипп). </w:t>
+        <w:t xml:space="preserve"> (например, грипп). </w:t>
       </w:r>
       <w:r>
         <w:rPr>
@@ -9883,12 +9170,14 @@
         <w:rPr>
           <w:rFonts w:eastAsiaTheme="minorEastAsia"/>
           <w:b w:val="0"/>
+          <w:bCs/>
         </w:rPr>
       </w:pPr>
       <w:r>
         <w:rPr>
           <w:rFonts w:eastAsiaTheme="minorEastAsia"/>
           <w:b w:val="0"/>
+          <w:bCs/>
           <w:szCs w:val="28"/>
         </w:rPr>
         <w:t xml:space="preserve">              </w:t>
@@ -9897,6 +9186,7 @@
         <w:rPr>
           <w:rFonts w:eastAsiaTheme="minorEastAsia"/>
           <w:b w:val="0"/>
+          <w:bCs/>
           <w:szCs w:val="28"/>
         </w:rPr>
         <w:t xml:space="preserve">  </w:t>
@@ -9905,6 +9195,7 @@
         <w:rPr>
           <w:rFonts w:eastAsiaTheme="minorEastAsia"/>
           <w:b w:val="0"/>
+          <w:bCs/>
           <w:szCs w:val="28"/>
         </w:rPr>
         <w:t xml:space="preserve">                     </w:t>
@@ -9918,6 +9209,7 @@
               <w:rPr>
                 <w:rFonts w:ascii="Cambria Math" w:hAnsi="Cambria Math"/>
                 <w:b w:val="0"/>
+                <w:bCs/>
                 <w:i/>
                 <w:szCs w:val="28"/>
               </w:rPr>
@@ -9930,6 +9222,7 @@
                   <w:rPr>
                     <w:rFonts w:ascii="Cambria Math" w:hAnsi="Cambria Math"/>
                     <w:b w:val="0"/>
+                    <w:bCs/>
                     <w:i/>
                     <w:szCs w:val="28"/>
                   </w:rPr>
@@ -9942,6 +9235,7 @@
                       <w:rPr>
                         <w:rFonts w:ascii="Cambria Math" w:hAnsi="Cambria Math"/>
                         <w:b w:val="0"/>
+                        <w:bCs/>
                         <w:i/>
                         <w:szCs w:val="28"/>
                       </w:rPr>
@@ -9949,9 +9243,6 @@
                   </m:fPr>
                   <m:num>
                     <m:r>
-                      <m:rPr>
-                        <m:sty m:val="bi"/>
-                      </m:rPr>
                       <w:rPr>
                         <w:rFonts w:ascii="Cambria Math" w:hAnsi="Cambria Math"/>
                         <w:szCs w:val="28"/>
@@ -9961,9 +9252,6 @@
                   </m:num>
                   <m:den>
                     <m:r>
-                      <m:rPr>
-                        <m:sty m:val="bi"/>
-                      </m:rPr>
                       <w:rPr>
                         <w:rFonts w:ascii="Cambria Math" w:hAnsi="Cambria Math"/>
                         <w:szCs w:val="28"/>
@@ -9973,9 +9261,6 @@
                   </m:den>
                 </m:f>
                 <m:r>
-                  <m:rPr>
-                    <m:sty m:val="bi"/>
-                  </m:rPr>
                   <w:rPr>
                     <w:rFonts w:ascii="Cambria Math" w:hAnsi="Cambria Math"/>
                     <w:szCs w:val="28"/>
@@ -9983,9 +9268,6 @@
                   <m:t>=-</m:t>
                 </m:r>
                 <m:r>
-                  <m:rPr>
-                    <m:sty m:val="bi"/>
-                  </m:rPr>
                   <w:rPr>
                     <w:rFonts w:ascii="Cambria Math" w:hAnsi="Cambria Math"/>
                     <w:szCs w:val="28"/>
@@ -9994,9 +9276,6 @@
                   <m:t>β</m:t>
                 </m:r>
                 <m:r>
-                  <m:rPr>
-                    <m:sty m:val="bi"/>
-                  </m:rPr>
                   <w:rPr>
                     <w:rFonts w:ascii="Cambria Math" w:hAnsi="Cambria Math"/>
                     <w:szCs w:val="28"/>
@@ -10004,9 +9283,6 @@
                   <m:t>*</m:t>
                 </m:r>
                 <m:r>
-                  <m:rPr>
-                    <m:sty m:val="bi"/>
-                  </m:rPr>
                   <w:rPr>
                     <w:rFonts w:ascii="Cambria Math" w:hAnsi="Cambria Math"/>
                     <w:szCs w:val="28"/>
@@ -10015,9 +9291,6 @@
                   <m:t>S</m:t>
                 </m:r>
                 <m:r>
-                  <m:rPr>
-                    <m:sty m:val="bi"/>
-                  </m:rPr>
                   <w:rPr>
                     <w:rFonts w:ascii="Cambria Math" w:hAnsi="Cambria Math"/>
                     <w:szCs w:val="28"/>
@@ -10025,9 +9298,6 @@
                   <m:t>*</m:t>
                 </m:r>
                 <m:r>
-                  <m:rPr>
-                    <m:sty m:val="bi"/>
-                  </m:rPr>
                   <w:rPr>
                     <w:rFonts w:ascii="Cambria Math" w:hAnsi="Cambria Math"/>
                     <w:szCs w:val="28"/>
@@ -10036,9 +9306,6 @@
                   <m:t>I</m:t>
                 </m:r>
                 <m:r>
-                  <m:rPr>
-                    <m:sty m:val="bi"/>
-                  </m:rPr>
                   <w:rPr>
                     <w:rFonts w:ascii="Cambria Math" w:hAnsi="Cambria Math"/>
                     <w:szCs w:val="28"/>
@@ -10046,9 +9313,6 @@
                   <m:t>+ δ*</m:t>
                 </m:r>
                 <m:r>
-                  <m:rPr>
-                    <m:sty m:val="bi"/>
-                  </m:rPr>
                   <w:rPr>
                     <w:rFonts w:ascii="Cambria Math" w:hAnsi="Cambria Math"/>
                     <w:szCs w:val="28"/>
@@ -10064,6 +9328,7 @@
                       <w:rPr>
                         <w:rFonts w:ascii="Cambria Math" w:hAnsi="Cambria Math"/>
                         <w:b w:val="0"/>
+                        <w:bCs/>
                         <w:i/>
                         <w:szCs w:val="28"/>
                       </w:rPr>
@@ -10071,9 +9336,6 @@
                   </m:fPr>
                   <m:num>
                     <m:r>
-                      <m:rPr>
-                        <m:sty m:val="bi"/>
-                      </m:rPr>
                       <w:rPr>
                         <w:rFonts w:ascii="Cambria Math" w:hAnsi="Cambria Math"/>
                         <w:szCs w:val="28"/>
@@ -10083,9 +9345,6 @@
                   </m:num>
                   <m:den>
                     <m:r>
-                      <m:rPr>
-                        <m:sty m:val="bi"/>
-                      </m:rPr>
                       <w:rPr>
                         <w:rFonts w:ascii="Cambria Math" w:hAnsi="Cambria Math"/>
                         <w:szCs w:val="28"/>
@@ -10095,9 +9354,6 @@
                   </m:den>
                 </m:f>
                 <m:r>
-                  <m:rPr>
-                    <m:sty m:val="bi"/>
-                  </m:rPr>
                   <w:rPr>
                     <w:rFonts w:ascii="Cambria Math" w:hAnsi="Cambria Math"/>
                     <w:szCs w:val="28"/>
@@ -10105,9 +9361,6 @@
                   <m:t>=</m:t>
                 </m:r>
                 <m:r>
-                  <m:rPr>
-                    <m:sty m:val="bi"/>
-                  </m:rPr>
                   <w:rPr>
                     <w:rFonts w:ascii="Cambria Math" w:hAnsi="Cambria Math"/>
                     <w:szCs w:val="28"/>
@@ -10116,9 +9369,6 @@
                   <m:t>β</m:t>
                 </m:r>
                 <m:r>
-                  <m:rPr>
-                    <m:sty m:val="bi"/>
-                  </m:rPr>
                   <w:rPr>
                     <w:rFonts w:ascii="Cambria Math" w:hAnsi="Cambria Math"/>
                     <w:szCs w:val="28"/>
@@ -10126,9 +9376,6 @@
                   <m:t>*</m:t>
                 </m:r>
                 <m:r>
-                  <m:rPr>
-                    <m:sty m:val="bi"/>
-                  </m:rPr>
                   <w:rPr>
                     <w:rFonts w:ascii="Cambria Math" w:hAnsi="Cambria Math"/>
                     <w:szCs w:val="28"/>
@@ -10137,9 +9384,6 @@
                   <m:t>S</m:t>
                 </m:r>
                 <m:r>
-                  <m:rPr>
-                    <m:sty m:val="bi"/>
-                  </m:rPr>
                   <w:rPr>
                     <w:rFonts w:ascii="Cambria Math" w:hAnsi="Cambria Math"/>
                     <w:szCs w:val="28"/>
@@ -10147,9 +9391,6 @@
                   <m:t>*</m:t>
                 </m:r>
                 <m:r>
-                  <m:rPr>
-                    <m:sty m:val="bi"/>
-                  </m:rPr>
                   <w:rPr>
                     <w:rFonts w:ascii="Cambria Math" w:hAnsi="Cambria Math"/>
                     <w:szCs w:val="28"/>
@@ -10158,9 +9399,6 @@
                   <m:t>I</m:t>
                 </m:r>
                 <m:r>
-                  <m:rPr>
-                    <m:sty m:val="bi"/>
-                  </m:rPr>
                   <w:rPr>
                     <w:rFonts w:ascii="Cambria Math" w:hAnsi="Cambria Math"/>
                     <w:szCs w:val="28"/>
@@ -10168,9 +9406,6 @@
                   <m:t>-</m:t>
                 </m:r>
                 <m:r>
-                  <m:rPr>
-                    <m:sty m:val="bi"/>
-                  </m:rPr>
                   <w:rPr>
                     <w:rFonts w:ascii="Cambria Math" w:hAnsi="Cambria Math"/>
                     <w:szCs w:val="28"/>
@@ -10179,9 +9414,6 @@
                   <m:t>γ</m:t>
                 </m:r>
                 <m:r>
-                  <m:rPr>
-                    <m:sty m:val="bi"/>
-                  </m:rPr>
                   <w:rPr>
                     <w:rFonts w:ascii="Cambria Math" w:hAnsi="Cambria Math"/>
                     <w:szCs w:val="28"/>
@@ -10189,9 +9421,6 @@
                   <m:t>*</m:t>
                 </m:r>
                 <m:r>
-                  <m:rPr>
-                    <m:sty m:val="bi"/>
-                  </m:rPr>
                   <w:rPr>
                     <w:rFonts w:ascii="Cambria Math" w:hAnsi="Cambria Math"/>
                     <w:szCs w:val="28"/>
@@ -10207,6 +9436,7 @@
                       <w:rPr>
                         <w:rFonts w:ascii="Cambria Math" w:hAnsi="Cambria Math"/>
                         <w:b w:val="0"/>
+                        <w:bCs/>
                         <w:i/>
                         <w:szCs w:val="28"/>
                       </w:rPr>
@@ -10214,9 +9444,6 @@
                   </m:fPr>
                   <m:num>
                     <m:r>
-                      <m:rPr>
-                        <m:sty m:val="bi"/>
-                      </m:rPr>
                       <w:rPr>
                         <w:rFonts w:ascii="Cambria Math" w:hAnsi="Cambria Math"/>
                         <w:szCs w:val="28"/>
@@ -10226,9 +9453,6 @@
                   </m:num>
                   <m:den>
                     <m:r>
-                      <m:rPr>
-                        <m:sty m:val="bi"/>
-                      </m:rPr>
                       <w:rPr>
                         <w:rFonts w:ascii="Cambria Math" w:hAnsi="Cambria Math"/>
                         <w:szCs w:val="28"/>
@@ -10238,9 +9462,6 @@
                   </m:den>
                 </m:f>
                 <m:r>
-                  <m:rPr>
-                    <m:sty m:val="bi"/>
-                  </m:rPr>
                   <w:rPr>
                     <w:rFonts w:ascii="Cambria Math" w:hAnsi="Cambria Math"/>
                     <w:szCs w:val="28"/>
@@ -10248,9 +9469,6 @@
                   <m:t>=</m:t>
                 </m:r>
                 <m:r>
-                  <m:rPr>
-                    <m:sty m:val="bi"/>
-                  </m:rPr>
                   <w:rPr>
                     <w:rFonts w:ascii="Cambria Math" w:hAnsi="Cambria Math"/>
                     <w:szCs w:val="28"/>
@@ -10259,9 +9477,6 @@
                   <m:t>γ</m:t>
                 </m:r>
                 <m:r>
-                  <m:rPr>
-                    <m:sty m:val="bi"/>
-                  </m:rPr>
                   <w:rPr>
                     <w:rFonts w:ascii="Cambria Math" w:hAnsi="Cambria Math"/>
                     <w:szCs w:val="28"/>
@@ -10269,9 +9484,6 @@
                   <m:t>*</m:t>
                 </m:r>
                 <m:r>
-                  <m:rPr>
-                    <m:sty m:val="bi"/>
-                  </m:rPr>
                   <w:rPr>
                     <w:rFonts w:ascii="Cambria Math" w:hAnsi="Cambria Math"/>
                     <w:szCs w:val="28"/>
@@ -10280,9 +9492,6 @@
                   <m:t>I</m:t>
                 </m:r>
                 <m:r>
-                  <m:rPr>
-                    <m:sty m:val="bi"/>
-                  </m:rPr>
                   <w:rPr>
                     <w:rFonts w:ascii="Cambria Math" w:hAnsi="Cambria Math"/>
                     <w:szCs w:val="28"/>
@@ -10290,9 +9499,6 @@
                   <m:t>-δ*</m:t>
                 </m:r>
                 <m:r>
-                  <m:rPr>
-                    <m:sty m:val="bi"/>
-                  </m:rPr>
                   <w:rPr>
                     <w:rFonts w:ascii="Cambria Math" w:hAnsi="Cambria Math"/>
                     <w:szCs w:val="28"/>
@@ -10309,41 +9515,39 @@
         <w:rPr>
           <w:rFonts w:eastAsiaTheme="minorEastAsia"/>
           <w:b w:val="0"/>
-        </w:rPr>
-        <w:t>,</w:t>
+          <w:bCs/>
+        </w:rPr>
+        <w:t xml:space="preserve">,                     </w:t>
       </w:r>
       <w:r>
         <w:rPr>
           <w:rFonts w:eastAsiaTheme="minorEastAsia"/>
           <w:b w:val="0"/>
-        </w:rPr>
-        <w:t xml:space="preserve">                     </w:t>
+          <w:bCs/>
+        </w:rPr>
+        <w:t xml:space="preserve">      </w:t>
       </w:r>
       <w:r>
         <w:rPr>
           <w:rFonts w:eastAsiaTheme="minorEastAsia"/>
           <w:b w:val="0"/>
-        </w:rPr>
-        <w:t xml:space="preserve">      </w:t>
+          <w:bCs/>
+        </w:rPr>
+        <w:t xml:space="preserve">             (</w:t>
       </w:r>
       <w:r>
         <w:rPr>
           <w:rFonts w:eastAsiaTheme="minorEastAsia"/>
           <w:b w:val="0"/>
-        </w:rPr>
-        <w:t xml:space="preserve">             (</w:t>
+          <w:bCs/>
+        </w:rPr>
+        <w:t>3</w:t>
       </w:r>
       <w:r>
         <w:rPr>
           <w:rFonts w:eastAsiaTheme="minorEastAsia"/>
           <w:b w:val="0"/>
-        </w:rPr>
-        <w:t>3</w:t>
-      </w:r>
-      <w:r>
-        <w:rPr>
-          <w:rFonts w:eastAsiaTheme="minorEastAsia"/>
-          <w:b w:val="0"/>
+          <w:bCs/>
         </w:rPr>
         <w:t>)</w:t>
       </w:r>
@@ -10367,9 +9571,6 @@
       </w:r>
       <m:oMath>
         <m:r>
-          <m:rPr>
-            <m:sty m:val="bi"/>
-          </m:rPr>
           <w:rPr>
             <w:rFonts w:ascii="Cambria Math" w:hAnsi="Cambria Math"/>
           </w:rPr>
@@ -10382,15 +9583,7 @@
           <w:b w:val="0"/>
           <w:bCs/>
         </w:rPr>
-        <w:t xml:space="preserve"> – скорость передачи инфекции</w:t>
-      </w:r>
-      <w:r>
-        <w:rPr>
-          <w:rFonts w:eastAsiaTheme="minorEastAsia"/>
-          <w:b w:val="0"/>
-          <w:bCs/>
-        </w:rPr>
-        <w:t>;</w:t>
+        <w:t xml:space="preserve"> – скорость передачи инфекции;</w:t>
       </w:r>
     </w:p>
     <w:p>
@@ -10413,9 +9606,6 @@
       </w:r>
       <m:oMath>
         <m:r>
-          <m:rPr>
-            <m:sty m:val="bi"/>
-          </m:rPr>
           <w:rPr>
             <w:rFonts w:ascii="Cambria Math" w:eastAsiaTheme="minorEastAsia" w:hAnsi="Cambria Math"/>
           </w:rPr>
@@ -10428,15 +9618,7 @@
           <w:b w:val="0"/>
           <w:bCs/>
         </w:rPr>
-        <w:t xml:space="preserve"> – скорость выздоровления</w:t>
-      </w:r>
-      <w:r>
-        <w:rPr>
-          <w:rFonts w:eastAsiaTheme="minorEastAsia"/>
-          <w:b w:val="0"/>
-          <w:bCs/>
-        </w:rPr>
-        <w:t>;</w:t>
+        <w:t xml:space="preserve"> – скорость выздоровления;</w:t>
       </w:r>
     </w:p>
     <w:p>
@@ -10459,9 +9641,6 @@
       </w:r>
       <m:oMath>
         <m:r>
-          <m:rPr>
-            <m:sty m:val="bi"/>
-          </m:rPr>
           <w:rPr>
             <w:rFonts w:ascii="Cambria Math" w:hAnsi="Cambria Math"/>
             <w:szCs w:val="28"/>
@@ -10473,6 +9652,7 @@
         <w:rPr>
           <w:rFonts w:eastAsiaTheme="minorEastAsia"/>
           <w:b w:val="0"/>
+          <w:bCs/>
           <w:szCs w:val="28"/>
         </w:rPr>
         <w:t xml:space="preserve"> – скорость потери иммунитета.</w:t>
@@ -10519,7 +9699,6 @@
           <w:b w:val="0"/>
           <w:bCs/>
         </w:rPr>
-        <w:lastRenderedPageBreak/>
         <w:t xml:space="preserve">SIQR-модель </w:t>
       </w:r>
       <w:r>
@@ -10560,6 +9739,7 @@
           <w:bCs/>
           <w:noProof/>
         </w:rPr>
+        <w:lastRenderedPageBreak/>
         <w:drawing>
           <wp:inline distT="0" distB="0" distL="0" distR="0" wp14:anchorId="5C4DDD0F" wp14:editId="435296D0">
             <wp:extent cx="4514850" cy="1094581"/>
@@ -10711,9 +9891,6 @@
       </w:r>
       <m:oMath>
         <m:r>
-          <m:rPr>
-            <m:sty m:val="bi"/>
-          </m:rPr>
           <w:rPr>
             <w:rFonts w:ascii="Cambria Math" w:hAnsi="Cambria Math"/>
             <w:szCs w:val="28"/>
@@ -10759,9 +9936,6 @@
                   </m:fPr>
                   <m:num>
                     <m:r>
-                      <m:rPr>
-                        <m:sty m:val="bi"/>
-                      </m:rPr>
                       <w:rPr>
                         <w:rFonts w:ascii="Cambria Math" w:hAnsi="Cambria Math"/>
                         <w:szCs w:val="28"/>
@@ -10771,9 +9945,6 @@
                   </m:num>
                   <m:den>
                     <m:r>
-                      <m:rPr>
-                        <m:sty m:val="bi"/>
-                      </m:rPr>
                       <w:rPr>
                         <w:rFonts w:ascii="Cambria Math" w:hAnsi="Cambria Math"/>
                         <w:szCs w:val="28"/>
@@ -10783,9 +9954,6 @@
                   </m:den>
                 </m:f>
                 <m:r>
-                  <m:rPr>
-                    <m:sty m:val="bi"/>
-                  </m:rPr>
                   <w:rPr>
                     <w:rFonts w:ascii="Cambria Math" w:hAnsi="Cambria Math"/>
                     <w:szCs w:val="28"/>
@@ -10793,9 +9961,6 @@
                   <m:t>=-</m:t>
                 </m:r>
                 <m:r>
-                  <m:rPr>
-                    <m:sty m:val="bi"/>
-                  </m:rPr>
                   <w:rPr>
                     <w:rFonts w:ascii="Cambria Math" w:hAnsi="Cambria Math"/>
                     <w:szCs w:val="28"/>
@@ -10804,9 +9969,6 @@
                   <m:t>β</m:t>
                 </m:r>
                 <m:r>
-                  <m:rPr>
-                    <m:sty m:val="bi"/>
-                  </m:rPr>
                   <w:rPr>
                     <w:rFonts w:ascii="Cambria Math" w:hAnsi="Cambria Math"/>
                     <w:szCs w:val="28"/>
@@ -10814,9 +9976,6 @@
                   <m:t>*</m:t>
                 </m:r>
                 <m:r>
-                  <m:rPr>
-                    <m:sty m:val="bi"/>
-                  </m:rPr>
                   <w:rPr>
                     <w:rFonts w:ascii="Cambria Math" w:hAnsi="Cambria Math"/>
                     <w:szCs w:val="28"/>
@@ -10825,9 +9984,6 @@
                   <m:t>S</m:t>
                 </m:r>
                 <m:r>
-                  <m:rPr>
-                    <m:sty m:val="bi"/>
-                  </m:rPr>
                   <w:rPr>
                     <w:rFonts w:ascii="Cambria Math" w:hAnsi="Cambria Math"/>
                     <w:szCs w:val="28"/>
@@ -10835,9 +9991,6 @@
                   <m:t>*</m:t>
                 </m:r>
                 <m:r>
-                  <m:rPr>
-                    <m:sty m:val="bi"/>
-                  </m:rPr>
                   <w:rPr>
                     <w:rFonts w:ascii="Cambria Math" w:hAnsi="Cambria Math"/>
                     <w:szCs w:val="28"/>
@@ -10860,9 +10013,6 @@
                   </m:fPr>
                   <m:num>
                     <m:r>
-                      <m:rPr>
-                        <m:sty m:val="bi"/>
-                      </m:rPr>
                       <w:rPr>
                         <w:rFonts w:ascii="Cambria Math" w:hAnsi="Cambria Math"/>
                         <w:szCs w:val="28"/>
@@ -10872,9 +10022,6 @@
                   </m:num>
                   <m:den>
                     <m:r>
-                      <m:rPr>
-                        <m:sty m:val="bi"/>
-                      </m:rPr>
                       <w:rPr>
                         <w:rFonts w:ascii="Cambria Math" w:hAnsi="Cambria Math"/>
                         <w:szCs w:val="28"/>
@@ -10884,9 +10031,6 @@
                   </m:den>
                 </m:f>
                 <m:r>
-                  <m:rPr>
-                    <m:sty m:val="bi"/>
-                  </m:rPr>
                   <w:rPr>
                     <w:rFonts w:ascii="Cambria Math" w:hAnsi="Cambria Math"/>
                     <w:szCs w:val="28"/>
@@ -10894,9 +10038,6 @@
                   <m:t>=</m:t>
                 </m:r>
                 <m:r>
-                  <m:rPr>
-                    <m:sty m:val="bi"/>
-                  </m:rPr>
                   <w:rPr>
                     <w:rFonts w:ascii="Cambria Math" w:hAnsi="Cambria Math"/>
                     <w:szCs w:val="28"/>
@@ -10905,9 +10046,6 @@
                   <m:t>β</m:t>
                 </m:r>
                 <m:r>
-                  <m:rPr>
-                    <m:sty m:val="bi"/>
-                  </m:rPr>
                   <w:rPr>
                     <w:rFonts w:ascii="Cambria Math" w:hAnsi="Cambria Math"/>
                     <w:szCs w:val="28"/>
@@ -10915,9 +10053,6 @@
                   <m:t>*</m:t>
                 </m:r>
                 <m:r>
-                  <m:rPr>
-                    <m:sty m:val="bi"/>
-                  </m:rPr>
                   <w:rPr>
                     <w:rFonts w:ascii="Cambria Math" w:hAnsi="Cambria Math"/>
                     <w:szCs w:val="28"/>
@@ -10926,9 +10061,6 @@
                   <m:t>S</m:t>
                 </m:r>
                 <m:r>
-                  <m:rPr>
-                    <m:sty m:val="bi"/>
-                  </m:rPr>
                   <w:rPr>
                     <w:rFonts w:ascii="Cambria Math" w:hAnsi="Cambria Math"/>
                     <w:szCs w:val="28"/>
@@ -10936,9 +10068,6 @@
                   <m:t>*</m:t>
                 </m:r>
                 <m:r>
-                  <m:rPr>
-                    <m:sty m:val="bi"/>
-                  </m:rPr>
                   <w:rPr>
                     <w:rFonts w:ascii="Cambria Math" w:hAnsi="Cambria Math"/>
                     <w:szCs w:val="28"/>
@@ -10947,9 +10076,6 @@
                   <m:t>I</m:t>
                 </m:r>
                 <m:r>
-                  <m:rPr>
-                    <m:sty m:val="bi"/>
-                  </m:rPr>
                   <w:rPr>
                     <w:rFonts w:ascii="Cambria Math" w:hAnsi="Cambria Math"/>
                     <w:szCs w:val="28"/>
@@ -10957,9 +10083,6 @@
                   <m:t>-</m:t>
                 </m:r>
                 <m:r>
-                  <m:rPr>
-                    <m:sty m:val="bi"/>
-                  </m:rPr>
                   <w:rPr>
                     <w:rFonts w:ascii="Cambria Math" w:hAnsi="Cambria Math"/>
                     <w:szCs w:val="28"/>
@@ -10968,9 +10091,6 @@
                   <m:t>γ</m:t>
                 </m:r>
                 <m:r>
-                  <m:rPr>
-                    <m:sty m:val="bi"/>
-                  </m:rPr>
                   <w:rPr>
                     <w:rFonts w:ascii="Cambria Math" w:hAnsi="Cambria Math"/>
                     <w:szCs w:val="28"/>
@@ -10978,9 +10098,6 @@
                   <m:t>*</m:t>
                 </m:r>
                 <m:r>
-                  <m:rPr>
-                    <m:sty m:val="bi"/>
-                  </m:rPr>
                   <w:rPr>
                     <w:rFonts w:ascii="Cambria Math" w:hAnsi="Cambria Math"/>
                     <w:szCs w:val="28"/>
@@ -10989,9 +10106,6 @@
                   <m:t>I</m:t>
                 </m:r>
                 <m:r>
-                  <m:rPr>
-                    <m:sty m:val="bi"/>
-                  </m:rPr>
                   <w:rPr>
                     <w:rFonts w:ascii="Cambria Math" w:hAnsi="Cambria Math"/>
                     <w:szCs w:val="28"/>
@@ -10999,9 +10113,6 @@
                   <m:t>-</m:t>
                 </m:r>
                 <m:r>
-                  <m:rPr>
-                    <m:sty m:val="bi"/>
-                  </m:rPr>
                   <w:rPr>
                     <w:rFonts w:ascii="Cambria Math" w:hAnsi="Cambria Math"/>
                     <w:szCs w:val="28"/>
@@ -11010,9 +10121,6 @@
                   <m:t>δ</m:t>
                 </m:r>
                 <m:r>
-                  <m:rPr>
-                    <m:sty m:val="bi"/>
-                  </m:rPr>
                   <w:rPr>
                     <w:rFonts w:ascii="Cambria Math" w:hAnsi="Cambria Math"/>
                     <w:szCs w:val="28"/>
@@ -11020,9 +10128,6 @@
                   <m:t>*</m:t>
                 </m:r>
                 <m:r>
-                  <m:rPr>
-                    <m:sty m:val="bi"/>
-                  </m:rPr>
                   <w:rPr>
                     <w:rFonts w:ascii="Cambria Math" w:hAnsi="Cambria Math"/>
                     <w:szCs w:val="28"/>
@@ -11045,9 +10150,6 @@
                   </m:fPr>
                   <m:num>
                     <m:r>
-                      <m:rPr>
-                        <m:sty m:val="bi"/>
-                      </m:rPr>
                       <w:rPr>
                         <w:rFonts w:ascii="Cambria Math" w:hAnsi="Cambria Math"/>
                         <w:szCs w:val="28"/>
@@ -11057,9 +10159,6 @@
                   </m:num>
                   <m:den>
                     <m:r>
-                      <m:rPr>
-                        <m:sty m:val="bi"/>
-                      </m:rPr>
                       <w:rPr>
                         <w:rFonts w:ascii="Cambria Math" w:hAnsi="Cambria Math"/>
                         <w:szCs w:val="28"/>
@@ -11069,9 +10168,6 @@
                   </m:den>
                 </m:f>
                 <m:r>
-                  <m:rPr>
-                    <m:sty m:val="bi"/>
-                  </m:rPr>
                   <w:rPr>
                     <w:rFonts w:ascii="Cambria Math" w:hAnsi="Cambria Math"/>
                     <w:szCs w:val="28"/>
@@ -11079,9 +10175,6 @@
                   <m:t>=</m:t>
                 </m:r>
                 <m:r>
-                  <m:rPr>
-                    <m:sty m:val="bi"/>
-                  </m:rPr>
                   <w:rPr>
                     <w:rFonts w:ascii="Cambria Math" w:hAnsi="Cambria Math"/>
                     <w:szCs w:val="28"/>
@@ -11090,9 +10183,6 @@
                   <m:t>δ</m:t>
                 </m:r>
                 <m:r>
-                  <m:rPr>
-                    <m:sty m:val="bi"/>
-                  </m:rPr>
                   <w:rPr>
                     <w:rFonts w:ascii="Cambria Math" w:hAnsi="Cambria Math"/>
                     <w:szCs w:val="28"/>
@@ -11100,9 +10190,6 @@
                   <m:t>*</m:t>
                 </m:r>
                 <m:r>
-                  <m:rPr>
-                    <m:sty m:val="bi"/>
-                  </m:rPr>
                   <w:rPr>
                     <w:rFonts w:ascii="Cambria Math" w:hAnsi="Cambria Math"/>
                     <w:szCs w:val="28"/>
@@ -11111,9 +10198,6 @@
                   <m:t>I</m:t>
                 </m:r>
                 <m:r>
-                  <m:rPr>
-                    <m:sty m:val="bi"/>
-                  </m:rPr>
                   <w:rPr>
                     <w:rFonts w:ascii="Cambria Math" w:hAnsi="Cambria Math"/>
                     <w:szCs w:val="28"/>
@@ -11121,9 +10205,6 @@
                   <m:t>-μ*</m:t>
                 </m:r>
                 <m:r>
-                  <m:rPr>
-                    <m:sty m:val="bi"/>
-                  </m:rPr>
                   <w:rPr>
                     <w:rFonts w:ascii="Cambria Math" w:hAnsi="Cambria Math"/>
                     <w:szCs w:val="28"/>
@@ -11134,6 +10215,7 @@
                 <m:ctrlPr>
                   <w:rPr>
                     <w:rFonts w:ascii="Cambria Math" w:eastAsia="Cambria Math" w:hAnsi="Cambria Math" w:cs="Cambria Math"/>
+                    <w:b w:val="0"/>
                     <w:i/>
                     <w:szCs w:val="28"/>
                   </w:rPr>
@@ -11153,9 +10235,6 @@
                   </m:fPr>
                   <m:num>
                     <m:r>
-                      <m:rPr>
-                        <m:sty m:val="bi"/>
-                      </m:rPr>
                       <w:rPr>
                         <w:rFonts w:ascii="Cambria Math" w:hAnsi="Cambria Math"/>
                         <w:szCs w:val="28"/>
@@ -11165,9 +10244,6 @@
                   </m:num>
                   <m:den>
                     <m:r>
-                      <m:rPr>
-                        <m:sty m:val="bi"/>
-                      </m:rPr>
                       <w:rPr>
                         <w:rFonts w:ascii="Cambria Math" w:hAnsi="Cambria Math"/>
                         <w:szCs w:val="28"/>
@@ -11177,9 +10253,6 @@
                   </m:den>
                 </m:f>
                 <m:r>
-                  <m:rPr>
-                    <m:sty m:val="bi"/>
-                  </m:rPr>
                   <w:rPr>
                     <w:rFonts w:ascii="Cambria Math" w:hAnsi="Cambria Math"/>
                     <w:szCs w:val="28"/>
@@ -11187,9 +10260,6 @@
                   <m:t>=</m:t>
                 </m:r>
                 <m:r>
-                  <m:rPr>
-                    <m:sty m:val="bi"/>
-                  </m:rPr>
                   <w:rPr>
                     <w:rFonts w:ascii="Cambria Math" w:hAnsi="Cambria Math"/>
                     <w:szCs w:val="28"/>
@@ -11198,9 +10268,6 @@
                   <m:t>γ</m:t>
                 </m:r>
                 <m:r>
-                  <m:rPr>
-                    <m:sty m:val="bi"/>
-                  </m:rPr>
                   <w:rPr>
                     <w:rFonts w:ascii="Cambria Math" w:hAnsi="Cambria Math"/>
                     <w:szCs w:val="28"/>
@@ -11208,9 +10275,6 @@
                   <m:t>*</m:t>
                 </m:r>
                 <m:r>
-                  <m:rPr>
-                    <m:sty m:val="bi"/>
-                  </m:rPr>
                   <w:rPr>
                     <w:rFonts w:ascii="Cambria Math" w:hAnsi="Cambria Math"/>
                     <w:szCs w:val="28"/>
@@ -11219,9 +10283,6 @@
                   <m:t>I</m:t>
                 </m:r>
                 <m:r>
-                  <m:rPr>
-                    <m:sty m:val="bi"/>
-                  </m:rPr>
                   <w:rPr>
                     <w:rFonts w:ascii="Cambria Math" w:hAnsi="Cambria Math"/>
                     <w:szCs w:val="28"/>
@@ -11229,9 +10290,6 @@
                   <m:t>+μ*</m:t>
                 </m:r>
                 <m:r>
-                  <m:rPr>
-                    <m:sty m:val="bi"/>
-                  </m:rPr>
                   <w:rPr>
                     <w:rFonts w:ascii="Cambria Math" w:hAnsi="Cambria Math"/>
                     <w:szCs w:val="28"/>
@@ -11257,14 +10315,7 @@
           <w:rFonts w:eastAsiaTheme="minorEastAsia"/>
           <w:b w:val="0"/>
         </w:rPr>
-        <w:t>,</w:t>
-      </w:r>
-      <w:r>
-        <w:rPr>
-          <w:rFonts w:eastAsiaTheme="minorEastAsia"/>
-          <w:b w:val="0"/>
-        </w:rPr>
-        <w:t xml:space="preserve">                                (4)</w:t>
+        <w:t>,                                (4)</w:t>
       </w:r>
     </w:p>
     <w:p>
@@ -11274,21 +10325,16 @@
         <w:rPr>
           <w:rFonts w:eastAsiaTheme="minorEastAsia"/>
           <w:b w:val="0"/>
-          <w:bCs/>
-        </w:rPr>
-      </w:pPr>
-      <w:r>
-        <w:rPr>
-          <w:b w:val="0"/>
-          <w:bCs/>
+        </w:rPr>
+      </w:pPr>
+      <w:r>
+        <w:rPr>
+          <w:b w:val="0"/>
         </w:rPr>
         <w:t xml:space="preserve">где </w:t>
       </w:r>
       <m:oMath>
         <m:r>
-          <m:rPr>
-            <m:sty m:val="bi"/>
-          </m:rPr>
           <w:rPr>
             <w:rFonts w:ascii="Cambria Math" w:hAnsi="Cambria Math"/>
           </w:rPr>
@@ -11299,17 +10345,8 @@
         <w:rPr>
           <w:rFonts w:eastAsiaTheme="minorEastAsia"/>
           <w:b w:val="0"/>
-          <w:bCs/>
-        </w:rPr>
-        <w:t xml:space="preserve"> – скорость передачи инфекции</w:t>
-      </w:r>
-      <w:r>
-        <w:rPr>
-          <w:rFonts w:eastAsiaTheme="minorEastAsia"/>
-          <w:b w:val="0"/>
-          <w:bCs/>
-        </w:rPr>
-        <w:t>;</w:t>
+        </w:rPr>
+        <w:t xml:space="preserve"> – скорость передачи инфекции;</w:t>
       </w:r>
     </w:p>
     <w:p>
@@ -11319,22 +10356,17 @@
         <w:rPr>
           <w:rFonts w:eastAsiaTheme="minorEastAsia"/>
           <w:b w:val="0"/>
-          <w:bCs/>
         </w:rPr>
       </w:pPr>
       <w:r>
         <w:rPr>
           <w:rFonts w:eastAsiaTheme="minorEastAsia"/>
           <w:b w:val="0"/>
-          <w:bCs/>
         </w:rPr>
         <w:t xml:space="preserve">      </w:t>
       </w:r>
       <m:oMath>
         <m:r>
-          <m:rPr>
-            <m:sty m:val="bi"/>
-          </m:rPr>
           <w:rPr>
             <w:rFonts w:ascii="Cambria Math" w:eastAsiaTheme="minorEastAsia" w:hAnsi="Cambria Math"/>
           </w:rPr>
@@ -11345,17 +10377,8 @@
         <w:rPr>
           <w:rFonts w:eastAsiaTheme="minorEastAsia"/>
           <w:b w:val="0"/>
-          <w:bCs/>
-        </w:rPr>
-        <w:t xml:space="preserve"> – скорость выздоровления</w:t>
-      </w:r>
-      <w:r>
-        <w:rPr>
-          <w:rFonts w:eastAsiaTheme="minorEastAsia"/>
-          <w:b w:val="0"/>
-          <w:bCs/>
-        </w:rPr>
-        <w:t>;</w:t>
+        </w:rPr>
+        <w:t xml:space="preserve"> – скорость выздоровления;</w:t>
       </w:r>
     </w:p>
     <w:p>
@@ -11372,15 +10395,11 @@
         <w:rPr>
           <w:rFonts w:eastAsiaTheme="minorEastAsia"/>
           <w:b w:val="0"/>
-          <w:bCs/>
         </w:rPr>
         <w:t xml:space="preserve">      </w:t>
       </w:r>
       <m:oMath>
         <m:r>
-          <m:rPr>
-            <m:sty m:val="bi"/>
-          </m:rPr>
           <w:rPr>
             <w:rFonts w:ascii="Cambria Math" w:hAnsi="Cambria Math"/>
             <w:szCs w:val="28"/>
@@ -11402,15 +10421,7 @@
           <w:b w:val="0"/>
           <w:szCs w:val="28"/>
         </w:rPr>
-        <w:t>изоляции инфицированных людей (помещения на карантин)</w:t>
-      </w:r>
-      <w:r>
-        <w:rPr>
-          <w:rFonts w:eastAsiaTheme="minorEastAsia"/>
-          <w:b w:val="0"/>
-          <w:szCs w:val="28"/>
-        </w:rPr>
-        <w:t>;</w:t>
+        <w:t>изоляции инфицированных людей (помещения на карантин);</w:t>
       </w:r>
     </w:p>
     <w:p>
@@ -11420,22 +10431,17 @@
         <w:rPr>
           <w:rFonts w:eastAsiaTheme="minorEastAsia"/>
           <w:b w:val="0"/>
-          <w:bCs/>
         </w:rPr>
       </w:pPr>
       <w:r>
         <w:rPr>
           <w:rFonts w:eastAsiaTheme="minorEastAsia"/>
           <w:b w:val="0"/>
-          <w:bCs/>
         </w:rPr>
         <w:t xml:space="preserve">      </w:t>
       </w:r>
       <m:oMath>
         <m:r>
-          <m:rPr>
-            <m:sty m:val="bi"/>
-          </m:rPr>
           <w:rPr>
             <w:rFonts w:ascii="Cambria Math" w:eastAsiaTheme="minorEastAsia" w:hAnsi="Cambria Math"/>
             <w:lang w:val="en-US"/>
@@ -11447,17 +10453,8 @@
         <w:rPr>
           <w:rFonts w:eastAsiaTheme="minorEastAsia"/>
           <w:b w:val="0"/>
-          <w:bCs/>
-        </w:rPr>
-        <w:t xml:space="preserve"> – </w:t>
-      </w:r>
-      <w:r>
-        <w:rPr>
-          <w:rFonts w:eastAsiaTheme="minorEastAsia"/>
-          <w:b w:val="0"/>
-          <w:bCs/>
-        </w:rPr>
-        <w:t>скорость выздоровления людей, находящихся на карантине.</w:t>
+        </w:rPr>
+        <w:t xml:space="preserve"> – скорость выздоровления людей, находящихся на карантине.</w:t>
       </w:r>
     </w:p>
     <w:p>
@@ -11550,27 +10547,7 @@
           <w:bCs/>
           <w:iCs/>
         </w:rPr>
-        <w:t>включает дополнительное состояние – E (</w:t>
-      </w:r>
-      <w:proofErr w:type="spellStart"/>
-      <w:r>
-        <w:rPr>
-          <w:rFonts w:eastAsiaTheme="minorEastAsia"/>
-          <w:b w:val="0"/>
-          <w:bCs/>
-          <w:iCs/>
-        </w:rPr>
-        <w:t>Exposed</w:t>
-      </w:r>
-      <w:proofErr w:type="spellEnd"/>
-      <w:r>
-        <w:rPr>
-          <w:rFonts w:eastAsiaTheme="minorEastAsia"/>
-          <w:b w:val="0"/>
-          <w:bCs/>
-          <w:iCs/>
-        </w:rPr>
-        <w:t xml:space="preserve">), или </w:t>
+        <w:t xml:space="preserve">включает дополнительное состояние – E (Exposed), или </w:t>
       </w:r>
       <w:r>
         <w:rPr>
@@ -11638,7 +10615,6 @@
           <w:iCs/>
           <w:noProof/>
         </w:rPr>
-        <w:lastRenderedPageBreak/>
         <w:drawing>
           <wp:inline distT="0" distB="0" distL="0" distR="0" wp14:anchorId="0E7284B5" wp14:editId="5A59BD7D">
             <wp:extent cx="4210638" cy="1238423"/>
@@ -11735,6 +10711,7 @@
           <w:bCs/>
           <w:iCs/>
         </w:rPr>
+        <w:lastRenderedPageBreak/>
         <w:t>Модель SEIR полезна для описания инфекций с инкубационным периодом, таких как COVID-19.</w:t>
       </w:r>
       <w:r>
@@ -11831,9 +10808,6 @@
       </w:r>
       <m:oMath>
         <m:r>
-          <m:rPr>
-            <m:sty m:val="bi"/>
-          </m:rPr>
           <w:rPr>
             <w:rFonts w:ascii="Cambria Math" w:hAnsi="Cambria Math"/>
             <w:szCs w:val="28"/>
@@ -11879,9 +10853,6 @@
                   </m:fPr>
                   <m:num>
                     <m:r>
-                      <m:rPr>
-                        <m:sty m:val="bi"/>
-                      </m:rPr>
                       <w:rPr>
                         <w:rFonts w:ascii="Cambria Math" w:hAnsi="Cambria Math"/>
                         <w:szCs w:val="28"/>
@@ -11891,9 +10862,6 @@
                   </m:num>
                   <m:den>
                     <m:r>
-                      <m:rPr>
-                        <m:sty m:val="bi"/>
-                      </m:rPr>
                       <w:rPr>
                         <w:rFonts w:ascii="Cambria Math" w:hAnsi="Cambria Math"/>
                         <w:szCs w:val="28"/>
@@ -11903,9 +10871,6 @@
                   </m:den>
                 </m:f>
                 <m:r>
-                  <m:rPr>
-                    <m:sty m:val="bi"/>
-                  </m:rPr>
                   <w:rPr>
                     <w:rFonts w:ascii="Cambria Math" w:hAnsi="Cambria Math"/>
                     <w:szCs w:val="28"/>
@@ -11913,9 +10878,6 @@
                   <m:t>=-</m:t>
                 </m:r>
                 <m:r>
-                  <m:rPr>
-                    <m:sty m:val="bi"/>
-                  </m:rPr>
                   <w:rPr>
                     <w:rFonts w:ascii="Cambria Math" w:hAnsi="Cambria Math"/>
                     <w:szCs w:val="28"/>
@@ -11924,9 +10886,6 @@
                   <m:t>β</m:t>
                 </m:r>
                 <m:r>
-                  <m:rPr>
-                    <m:sty m:val="bi"/>
-                  </m:rPr>
                   <w:rPr>
                     <w:rFonts w:ascii="Cambria Math" w:hAnsi="Cambria Math"/>
                     <w:szCs w:val="28"/>
@@ -11934,9 +10893,6 @@
                   <m:t>*</m:t>
                 </m:r>
                 <m:r>
-                  <m:rPr>
-                    <m:sty m:val="bi"/>
-                  </m:rPr>
                   <w:rPr>
                     <w:rFonts w:ascii="Cambria Math" w:hAnsi="Cambria Math"/>
                     <w:szCs w:val="28"/>
@@ -11945,9 +10901,6 @@
                   <m:t>S</m:t>
                 </m:r>
                 <m:r>
-                  <m:rPr>
-                    <m:sty m:val="bi"/>
-                  </m:rPr>
                   <w:rPr>
                     <w:rFonts w:ascii="Cambria Math" w:hAnsi="Cambria Math"/>
                     <w:szCs w:val="28"/>
@@ -11955,9 +10908,6 @@
                   <m:t>*</m:t>
                 </m:r>
                 <m:r>
-                  <m:rPr>
-                    <m:sty m:val="bi"/>
-                  </m:rPr>
                   <w:rPr>
                     <w:rFonts w:ascii="Cambria Math" w:hAnsi="Cambria Math"/>
                     <w:szCs w:val="28"/>
@@ -11980,9 +10930,6 @@
                   </m:fPr>
                   <m:num>
                     <m:r>
-                      <m:rPr>
-                        <m:sty m:val="bi"/>
-                      </m:rPr>
                       <w:rPr>
                         <w:rFonts w:ascii="Cambria Math" w:hAnsi="Cambria Math"/>
                         <w:szCs w:val="28"/>
@@ -11990,9 +10937,6 @@
                       <m:t>d</m:t>
                     </m:r>
                     <m:r>
-                      <m:rPr>
-                        <m:sty m:val="bi"/>
-                      </m:rPr>
                       <w:rPr>
                         <w:rFonts w:ascii="Cambria Math" w:hAnsi="Cambria Math"/>
                         <w:szCs w:val="28"/>
@@ -12003,9 +10947,6 @@
                   </m:num>
                   <m:den>
                     <m:r>
-                      <m:rPr>
-                        <m:sty m:val="bi"/>
-                      </m:rPr>
                       <w:rPr>
                         <w:rFonts w:ascii="Cambria Math" w:hAnsi="Cambria Math"/>
                         <w:szCs w:val="28"/>
@@ -12015,9 +10956,6 @@
                   </m:den>
                 </m:f>
                 <m:r>
-                  <m:rPr>
-                    <m:sty m:val="bi"/>
-                  </m:rPr>
                   <w:rPr>
                     <w:rFonts w:ascii="Cambria Math" w:hAnsi="Cambria Math"/>
                     <w:szCs w:val="28"/>
@@ -12025,9 +10963,6 @@
                   <m:t>=</m:t>
                 </m:r>
                 <m:r>
-                  <m:rPr>
-                    <m:sty m:val="bi"/>
-                  </m:rPr>
                   <w:rPr>
                     <w:rFonts w:ascii="Cambria Math" w:hAnsi="Cambria Math"/>
                     <w:szCs w:val="28"/>
@@ -12036,9 +10971,6 @@
                   <m:t>β</m:t>
                 </m:r>
                 <m:r>
-                  <m:rPr>
-                    <m:sty m:val="bi"/>
-                  </m:rPr>
                   <w:rPr>
                     <w:rFonts w:ascii="Cambria Math" w:hAnsi="Cambria Math"/>
                     <w:szCs w:val="28"/>
@@ -12046,9 +10978,6 @@
                   <m:t>*</m:t>
                 </m:r>
                 <m:r>
-                  <m:rPr>
-                    <m:sty m:val="bi"/>
-                  </m:rPr>
                   <w:rPr>
                     <w:rFonts w:ascii="Cambria Math" w:hAnsi="Cambria Math"/>
                     <w:szCs w:val="28"/>
@@ -12057,9 +10986,6 @@
                   <m:t>S</m:t>
                 </m:r>
                 <m:r>
-                  <m:rPr>
-                    <m:sty m:val="bi"/>
-                  </m:rPr>
                   <w:rPr>
                     <w:rFonts w:ascii="Cambria Math" w:hAnsi="Cambria Math"/>
                     <w:szCs w:val="28"/>
@@ -12067,9 +10993,6 @@
                   <m:t>*</m:t>
                 </m:r>
                 <m:r>
-                  <m:rPr>
-                    <m:sty m:val="bi"/>
-                  </m:rPr>
                   <w:rPr>
                     <w:rFonts w:ascii="Cambria Math" w:hAnsi="Cambria Math"/>
                     <w:szCs w:val="28"/>
@@ -12078,9 +11001,6 @@
                   <m:t>I</m:t>
                 </m:r>
                 <m:r>
-                  <m:rPr>
-                    <m:sty m:val="bi"/>
-                  </m:rPr>
                   <w:rPr>
                     <w:rFonts w:ascii="Cambria Math" w:hAnsi="Cambria Math"/>
                     <w:szCs w:val="28"/>
@@ -12088,9 +11008,6 @@
                   <m:t>-</m:t>
                 </m:r>
                 <m:r>
-                  <m:rPr>
-                    <m:sty m:val="bi"/>
-                  </m:rPr>
                   <w:rPr>
                     <w:rFonts w:ascii="Cambria Math" w:hAnsi="Cambria Math"/>
                     <w:szCs w:val="28"/>
@@ -12099,9 +11016,6 @@
                   <m:t>σ</m:t>
                 </m:r>
                 <m:r>
-                  <m:rPr>
-                    <m:sty m:val="bi"/>
-                  </m:rPr>
                   <w:rPr>
                     <w:rFonts w:ascii="Cambria Math" w:hAnsi="Cambria Math"/>
                     <w:szCs w:val="28"/>
@@ -12109,9 +11023,6 @@
                   <m:t>*</m:t>
                 </m:r>
                 <m:r>
-                  <m:rPr>
-                    <m:sty m:val="bi"/>
-                  </m:rPr>
                   <w:rPr>
                     <w:rFonts w:ascii="Cambria Math" w:hAnsi="Cambria Math"/>
                     <w:szCs w:val="28"/>
@@ -12134,9 +11045,6 @@
                   </m:fPr>
                   <m:num>
                     <m:r>
-                      <m:rPr>
-                        <m:sty m:val="bi"/>
-                      </m:rPr>
                       <w:rPr>
                         <w:rFonts w:ascii="Cambria Math" w:hAnsi="Cambria Math"/>
                         <w:szCs w:val="28"/>
@@ -12146,9 +11054,6 @@
                   </m:num>
                   <m:den>
                     <m:r>
-                      <m:rPr>
-                        <m:sty m:val="bi"/>
-                      </m:rPr>
                       <w:rPr>
                         <w:rFonts w:ascii="Cambria Math" w:hAnsi="Cambria Math"/>
                         <w:szCs w:val="28"/>
@@ -12158,9 +11063,6 @@
                   </m:den>
                 </m:f>
                 <m:r>
-                  <m:rPr>
-                    <m:sty m:val="bi"/>
-                  </m:rPr>
                   <w:rPr>
                     <w:rFonts w:ascii="Cambria Math" w:hAnsi="Cambria Math"/>
                     <w:szCs w:val="28"/>
@@ -12168,9 +11070,6 @@
                   <m:t>=</m:t>
                 </m:r>
                 <m:r>
-                  <m:rPr>
-                    <m:sty m:val="bi"/>
-                  </m:rPr>
                   <w:rPr>
                     <w:rFonts w:ascii="Cambria Math" w:hAnsi="Cambria Math"/>
                     <w:szCs w:val="28"/>
@@ -12179,9 +11078,6 @@
                   <m:t>σ</m:t>
                 </m:r>
                 <m:r>
-                  <m:rPr>
-                    <m:sty m:val="bi"/>
-                  </m:rPr>
                   <w:rPr>
                     <w:rFonts w:ascii="Cambria Math" w:hAnsi="Cambria Math"/>
                     <w:szCs w:val="28"/>
@@ -12189,9 +11085,6 @@
                   <m:t>*</m:t>
                 </m:r>
                 <m:r>
-                  <m:rPr>
-                    <m:sty m:val="bi"/>
-                  </m:rPr>
                   <w:rPr>
                     <w:rFonts w:ascii="Cambria Math" w:hAnsi="Cambria Math"/>
                     <w:szCs w:val="28"/>
@@ -12200,9 +11093,6 @@
                   <m:t>E</m:t>
                 </m:r>
                 <m:r>
-                  <m:rPr>
-                    <m:sty m:val="bi"/>
-                  </m:rPr>
                   <w:rPr>
                     <w:rFonts w:ascii="Cambria Math" w:hAnsi="Cambria Math"/>
                     <w:szCs w:val="28"/>
@@ -12210,9 +11100,6 @@
                   <m:t>-</m:t>
                 </m:r>
                 <m:r>
-                  <m:rPr>
-                    <m:sty m:val="bi"/>
-                  </m:rPr>
                   <w:rPr>
                     <w:rFonts w:ascii="Cambria Math" w:hAnsi="Cambria Math"/>
                     <w:szCs w:val="28"/>
@@ -12221,9 +11108,6 @@
                   <m:t>γ</m:t>
                 </m:r>
                 <m:r>
-                  <m:rPr>
-                    <m:sty m:val="bi"/>
-                  </m:rPr>
                   <w:rPr>
                     <w:rFonts w:ascii="Cambria Math" w:hAnsi="Cambria Math"/>
                     <w:szCs w:val="28"/>
@@ -12231,9 +11115,6 @@
                   <m:t>*</m:t>
                 </m:r>
                 <m:r>
-                  <m:rPr>
-                    <m:sty m:val="bi"/>
-                  </m:rPr>
                   <w:rPr>
                     <w:rFonts w:ascii="Cambria Math" w:hAnsi="Cambria Math"/>
                     <w:szCs w:val="28"/>
@@ -12244,6 +11125,7 @@
                 <m:ctrlPr>
                   <w:rPr>
                     <w:rFonts w:ascii="Cambria Math" w:eastAsia="Cambria Math" w:hAnsi="Cambria Math" w:cs="Cambria Math"/>
+                    <w:b w:val="0"/>
                     <w:i/>
                     <w:szCs w:val="28"/>
                   </w:rPr>
@@ -12263,9 +11145,6 @@
                   </m:fPr>
                   <m:num>
                     <m:r>
-                      <m:rPr>
-                        <m:sty m:val="bi"/>
-                      </m:rPr>
                       <w:rPr>
                         <w:rFonts w:ascii="Cambria Math" w:hAnsi="Cambria Math"/>
                         <w:szCs w:val="28"/>
@@ -12275,9 +11154,6 @@
                   </m:num>
                   <m:den>
                     <m:r>
-                      <m:rPr>
-                        <m:sty m:val="bi"/>
-                      </m:rPr>
                       <w:rPr>
                         <w:rFonts w:ascii="Cambria Math" w:hAnsi="Cambria Math"/>
                         <w:szCs w:val="28"/>
@@ -12287,9 +11163,6 @@
                   </m:den>
                 </m:f>
                 <m:r>
-                  <m:rPr>
-                    <m:sty m:val="bi"/>
-                  </m:rPr>
                   <w:rPr>
                     <w:rFonts w:ascii="Cambria Math" w:hAnsi="Cambria Math"/>
                     <w:szCs w:val="28"/>
@@ -12297,9 +11170,6 @@
                   <m:t>=</m:t>
                 </m:r>
                 <m:r>
-                  <m:rPr>
-                    <m:sty m:val="bi"/>
-                  </m:rPr>
                   <w:rPr>
                     <w:rFonts w:ascii="Cambria Math" w:hAnsi="Cambria Math"/>
                     <w:szCs w:val="28"/>
@@ -12308,9 +11178,6 @@
                   <m:t>γ</m:t>
                 </m:r>
                 <m:r>
-                  <m:rPr>
-                    <m:sty m:val="bi"/>
-                  </m:rPr>
                   <w:rPr>
                     <w:rFonts w:ascii="Cambria Math" w:hAnsi="Cambria Math"/>
                     <w:szCs w:val="28"/>
@@ -12318,9 +11185,6 @@
                   <m:t>*</m:t>
                 </m:r>
                 <m:r>
-                  <m:rPr>
-                    <m:sty m:val="bi"/>
-                  </m:rPr>
                   <w:rPr>
                     <w:rFonts w:ascii="Cambria Math" w:hAnsi="Cambria Math"/>
                     <w:szCs w:val="28"/>
@@ -12346,14 +11210,7 @@
           <w:rFonts w:eastAsiaTheme="minorEastAsia"/>
           <w:b w:val="0"/>
         </w:rPr>
-        <w:t>,</w:t>
-      </w:r>
-      <w:r>
-        <w:rPr>
-          <w:rFonts w:eastAsiaTheme="minorEastAsia"/>
-          <w:b w:val="0"/>
-        </w:rPr>
-        <w:t xml:space="preserve">                              </w:t>
+        <w:t xml:space="preserve">,                              </w:t>
       </w:r>
       <w:r>
         <w:rPr>
@@ -12377,21 +11234,16 @@
         <w:rPr>
           <w:rFonts w:eastAsiaTheme="minorEastAsia"/>
           <w:b w:val="0"/>
-          <w:bCs/>
-        </w:rPr>
-      </w:pPr>
-      <w:r>
-        <w:rPr>
-          <w:b w:val="0"/>
-          <w:bCs/>
+        </w:rPr>
+      </w:pPr>
+      <w:r>
+        <w:rPr>
+          <w:b w:val="0"/>
         </w:rPr>
         <w:t xml:space="preserve">где </w:t>
       </w:r>
       <m:oMath>
         <m:r>
-          <m:rPr>
-            <m:sty m:val="bi"/>
-          </m:rPr>
           <w:rPr>
             <w:rFonts w:ascii="Cambria Math" w:hAnsi="Cambria Math"/>
           </w:rPr>
@@ -12402,17 +11254,8 @@
         <w:rPr>
           <w:rFonts w:eastAsiaTheme="minorEastAsia"/>
           <w:b w:val="0"/>
-          <w:bCs/>
-        </w:rPr>
-        <w:t xml:space="preserve"> – скорость передачи инфекции</w:t>
-      </w:r>
-      <w:r>
-        <w:rPr>
-          <w:rFonts w:eastAsiaTheme="minorEastAsia"/>
-          <w:b w:val="0"/>
-          <w:bCs/>
-        </w:rPr>
-        <w:t>;</w:t>
+        </w:rPr>
+        <w:t xml:space="preserve"> – скорость передачи инфекции;</w:t>
       </w:r>
     </w:p>
     <w:p>
@@ -12422,22 +11265,17 @@
         <w:rPr>
           <w:rFonts w:eastAsiaTheme="minorEastAsia"/>
           <w:b w:val="0"/>
-          <w:bCs/>
         </w:rPr>
       </w:pPr>
       <w:r>
         <w:rPr>
           <w:rFonts w:eastAsiaTheme="minorEastAsia"/>
           <w:b w:val="0"/>
-          <w:bCs/>
         </w:rPr>
         <w:t xml:space="preserve">      </w:t>
       </w:r>
       <m:oMath>
         <m:r>
-          <m:rPr>
-            <m:sty m:val="bi"/>
-          </m:rPr>
           <w:rPr>
             <w:rFonts w:ascii="Cambria Math" w:eastAsiaTheme="minorEastAsia" w:hAnsi="Cambria Math"/>
           </w:rPr>
@@ -12448,17 +11286,8 @@
         <w:rPr>
           <w:rFonts w:eastAsiaTheme="minorEastAsia"/>
           <w:b w:val="0"/>
-          <w:bCs/>
-        </w:rPr>
-        <w:t xml:space="preserve"> – скорость выздоровления</w:t>
-      </w:r>
-      <w:r>
-        <w:rPr>
-          <w:rFonts w:eastAsiaTheme="minorEastAsia"/>
-          <w:b w:val="0"/>
-          <w:bCs/>
-        </w:rPr>
-        <w:t>;</w:t>
+        </w:rPr>
+        <w:t xml:space="preserve"> – скорость выздоровления;</w:t>
       </w:r>
     </w:p>
     <w:p>
@@ -12468,22 +11297,17 @@
         <w:rPr>
           <w:rFonts w:eastAsiaTheme="minorEastAsia"/>
           <w:b w:val="0"/>
-          <w:bCs/>
         </w:rPr>
       </w:pPr>
       <w:r>
         <w:rPr>
           <w:rFonts w:eastAsiaTheme="minorEastAsia"/>
           <w:b w:val="0"/>
-          <w:bCs/>
         </w:rPr>
         <w:t xml:space="preserve">      </w:t>
       </w:r>
       <m:oMath>
         <m:r>
-          <m:rPr>
-            <m:sty m:val="bi"/>
-          </m:rPr>
           <w:rPr>
             <w:rFonts w:ascii="Cambria Math" w:hAnsi="Cambria Math"/>
             <w:szCs w:val="28"/>
@@ -12504,23 +11328,13 @@
         <w:rPr>
           <w:rFonts w:eastAsiaTheme="minorEastAsia"/>
           <w:b w:val="0"/>
-          <w:bCs/>
-        </w:rPr>
-        <w:t xml:space="preserve"> </w:t>
+        </w:rPr>
+        <w:t xml:space="preserve"> обратная величина инкубационного периода</w:t>
       </w:r>
       <w:r>
         <w:rPr>
           <w:rFonts w:eastAsiaTheme="minorEastAsia"/>
           <w:b w:val="0"/>
-          <w:bCs/>
-        </w:rPr>
-        <w:t>обратная величина инкубационного периода</w:t>
-      </w:r>
-      <w:r>
-        <w:rPr>
-          <w:rFonts w:eastAsiaTheme="minorEastAsia"/>
-          <w:b w:val="0"/>
-          <w:bCs/>
         </w:rPr>
         <w:t>.</w:t>
       </w:r>
@@ -12618,31 +11432,13 @@
         </w:rPr>
         <w:t xml:space="preserve"> (</w:t>
       </w:r>
-      <w:proofErr w:type="spellStart"/>
-      <w:r>
-        <w:rPr>
-          <w:b w:val="0"/>
-          <w:bCs/>
-        </w:rPr>
-        <w:t>Maternal</w:t>
-      </w:r>
-      <w:proofErr w:type="spellEnd"/>
-      <w:r>
-        <w:rPr>
-          <w:b w:val="0"/>
-          <w:bCs/>
-        </w:rPr>
-        <w:t xml:space="preserve"> </w:t>
-      </w:r>
-      <w:proofErr w:type="spellStart"/>
-      <w:r>
-        <w:rPr>
-          <w:b w:val="0"/>
-          <w:bCs/>
-        </w:rPr>
-        <w:t>immunity</w:t>
-      </w:r>
-      <w:proofErr w:type="spellEnd"/>
+      <w:r>
+        <w:rPr>
+          <w:b w:val="0"/>
+          <w:bCs/>
+        </w:rPr>
+        <w:t>Maternal immunity</w:t>
+      </w:r>
       <w:r>
         <w:rPr>
           <w:b w:val="0"/>
@@ -12681,7 +11477,6 @@
           <w:bCs/>
           <w:noProof/>
         </w:rPr>
-        <w:lastRenderedPageBreak/>
         <w:drawing>
           <wp:inline distT="0" distB="0" distL="0" distR="0" wp14:anchorId="2419D8A2" wp14:editId="52C91603">
             <wp:extent cx="4419600" cy="844104"/>
@@ -12858,13 +11653,11 @@
           <w:b w:val="0"/>
           <w:szCs w:val="28"/>
         </w:rPr>
+        <w:lastRenderedPageBreak/>
         <w:t xml:space="preserve">                            </w:t>
       </w:r>
       <m:oMath>
         <m:r>
-          <m:rPr>
-            <m:sty m:val="bi"/>
-          </m:rPr>
           <w:rPr>
             <w:rFonts w:ascii="Cambria Math" w:hAnsi="Cambria Math"/>
             <w:szCs w:val="28"/>
@@ -12910,9 +11703,6 @@
                   </m:fPr>
                   <m:num>
                     <m:r>
-                      <m:rPr>
-                        <m:sty m:val="bi"/>
-                      </m:rPr>
                       <w:rPr>
                         <w:rFonts w:ascii="Cambria Math" w:hAnsi="Cambria Math"/>
                         <w:szCs w:val="28"/>
@@ -12920,9 +11710,6 @@
                       <m:t>d</m:t>
                     </m:r>
                     <m:r>
-                      <m:rPr>
-                        <m:sty m:val="bi"/>
-                      </m:rPr>
                       <w:rPr>
                         <w:rFonts w:ascii="Cambria Math" w:hAnsi="Cambria Math"/>
                         <w:szCs w:val="28"/>
@@ -12933,9 +11720,6 @@
                   </m:num>
                   <m:den>
                     <m:r>
-                      <m:rPr>
-                        <m:sty m:val="bi"/>
-                      </m:rPr>
                       <w:rPr>
                         <w:rFonts w:ascii="Cambria Math" w:hAnsi="Cambria Math"/>
                         <w:szCs w:val="28"/>
@@ -12945,9 +11729,6 @@
                   </m:den>
                 </m:f>
                 <m:r>
-                  <m:rPr>
-                    <m:sty m:val="bi"/>
-                  </m:rPr>
                   <w:rPr>
                     <w:rFonts w:ascii="Cambria Math" w:hAnsi="Cambria Math"/>
                     <w:szCs w:val="28"/>
@@ -12955,9 +11736,6 @@
                   <m:t>=μ*</m:t>
                 </m:r>
                 <m:r>
-                  <m:rPr>
-                    <m:sty m:val="bi"/>
-                  </m:rPr>
                   <w:rPr>
                     <w:rFonts w:ascii="Cambria Math" w:hAnsi="Cambria Math"/>
                     <w:szCs w:val="28"/>
@@ -12966,9 +11744,6 @@
                   <m:t>N</m:t>
                 </m:r>
                 <m:r>
-                  <m:rPr>
-                    <m:sty m:val="bi"/>
-                  </m:rPr>
                   <w:rPr>
                     <w:rFonts w:ascii="Cambria Math" w:hAnsi="Cambria Math"/>
                     <w:szCs w:val="28"/>
@@ -12976,9 +11751,6 @@
                   <m:t>-</m:t>
                 </m:r>
                 <m:r>
-                  <m:rPr>
-                    <m:sty m:val="bi"/>
-                  </m:rPr>
                   <w:rPr>
                     <w:rFonts w:ascii="Cambria Math" w:hAnsi="Cambria Math"/>
                     <w:szCs w:val="28"/>
@@ -12987,9 +11759,6 @@
                   <m:t>δ</m:t>
                 </m:r>
                 <m:r>
-                  <m:rPr>
-                    <m:sty m:val="bi"/>
-                  </m:rPr>
                   <w:rPr>
                     <w:rFonts w:ascii="Cambria Math" w:hAnsi="Cambria Math"/>
                     <w:szCs w:val="28"/>
@@ -12997,9 +11766,6 @@
                   <m:t>*</m:t>
                 </m:r>
                 <m:r>
-                  <m:rPr>
-                    <m:sty m:val="bi"/>
-                  </m:rPr>
                   <w:rPr>
                     <w:rFonts w:ascii="Cambria Math" w:hAnsi="Cambria Math"/>
                     <w:szCs w:val="28"/>
@@ -13008,9 +11774,6 @@
                   <m:t>M</m:t>
                 </m:r>
                 <m:r>
-                  <m:rPr>
-                    <m:sty m:val="bi"/>
-                  </m:rPr>
                   <w:rPr>
                     <w:rFonts w:ascii="Cambria Math" w:hAnsi="Cambria Math"/>
                     <w:szCs w:val="28"/>
@@ -13018,9 +11781,6 @@
                   <m:t>-</m:t>
                 </m:r>
                 <m:r>
-                  <m:rPr>
-                    <m:sty m:val="bi"/>
-                  </m:rPr>
                   <w:rPr>
                     <w:rFonts w:ascii="Cambria Math" w:hAnsi="Cambria Math"/>
                     <w:szCs w:val="28"/>
@@ -13029,9 +11789,6 @@
                   <m:t>μ</m:t>
                 </m:r>
                 <m:r>
-                  <m:rPr>
-                    <m:sty m:val="bi"/>
-                  </m:rPr>
                   <w:rPr>
                     <w:rFonts w:ascii="Cambria Math" w:hAnsi="Cambria Math"/>
                     <w:szCs w:val="28"/>
@@ -13039,9 +11796,6 @@
                   <m:t>*</m:t>
                 </m:r>
                 <m:r>
-                  <m:rPr>
-                    <m:sty m:val="bi"/>
-                  </m:rPr>
                   <w:rPr>
                     <w:rFonts w:ascii="Cambria Math" w:hAnsi="Cambria Math"/>
                     <w:szCs w:val="28"/>
@@ -13064,9 +11818,6 @@
                   </m:fPr>
                   <m:num>
                     <m:r>
-                      <m:rPr>
-                        <m:sty m:val="bi"/>
-                      </m:rPr>
                       <w:rPr>
                         <w:rFonts w:ascii="Cambria Math" w:hAnsi="Cambria Math"/>
                         <w:szCs w:val="28"/>
@@ -13076,9 +11827,6 @@
                   </m:num>
                   <m:den>
                     <m:r>
-                      <m:rPr>
-                        <m:sty m:val="bi"/>
-                      </m:rPr>
                       <w:rPr>
                         <w:rFonts w:ascii="Cambria Math" w:hAnsi="Cambria Math"/>
                         <w:szCs w:val="28"/>
@@ -13088,9 +11836,6 @@
                   </m:den>
                 </m:f>
                 <m:r>
-                  <m:rPr>
-                    <m:sty m:val="bi"/>
-                  </m:rPr>
                   <w:rPr>
                     <w:rFonts w:ascii="Cambria Math" w:hAnsi="Cambria Math"/>
                     <w:szCs w:val="28"/>
@@ -13098,9 +11843,6 @@
                   <m:t>=</m:t>
                 </m:r>
                 <m:r>
-                  <m:rPr>
-                    <m:sty m:val="bi"/>
-                  </m:rPr>
                   <w:rPr>
                     <w:rFonts w:ascii="Cambria Math" w:hAnsi="Cambria Math"/>
                     <w:szCs w:val="28"/>
@@ -13109,9 +11851,6 @@
                   <m:t>δ</m:t>
                 </m:r>
                 <m:r>
-                  <m:rPr>
-                    <m:sty m:val="bi"/>
-                  </m:rPr>
                   <w:rPr>
                     <w:rFonts w:ascii="Cambria Math" w:hAnsi="Cambria Math"/>
                     <w:szCs w:val="28"/>
@@ -13119,9 +11858,6 @@
                   <m:t>*</m:t>
                 </m:r>
                 <m:r>
-                  <m:rPr>
-                    <m:sty m:val="bi"/>
-                  </m:rPr>
                   <w:rPr>
                     <w:rFonts w:ascii="Cambria Math" w:hAnsi="Cambria Math"/>
                     <w:szCs w:val="28"/>
@@ -13130,9 +11866,6 @@
                   <m:t>M</m:t>
                 </m:r>
                 <m:r>
-                  <m:rPr>
-                    <m:sty m:val="bi"/>
-                  </m:rPr>
                   <w:rPr>
                     <w:rFonts w:ascii="Cambria Math" w:hAnsi="Cambria Math"/>
                     <w:szCs w:val="28"/>
@@ -13140,9 +11873,6 @@
                   <m:t>-</m:t>
                 </m:r>
                 <m:r>
-                  <m:rPr>
-                    <m:sty m:val="bi"/>
-                  </m:rPr>
                   <w:rPr>
                     <w:rFonts w:ascii="Cambria Math" w:hAnsi="Cambria Math"/>
                     <w:szCs w:val="28"/>
@@ -13151,9 +11881,6 @@
                   <m:t>β</m:t>
                 </m:r>
                 <m:r>
-                  <m:rPr>
-                    <m:sty m:val="bi"/>
-                  </m:rPr>
                   <w:rPr>
                     <w:rFonts w:ascii="Cambria Math" w:hAnsi="Cambria Math"/>
                     <w:szCs w:val="28"/>
@@ -13161,9 +11888,6 @@
                   <m:t>*</m:t>
                 </m:r>
                 <m:r>
-                  <m:rPr>
-                    <m:sty m:val="bi"/>
-                  </m:rPr>
                   <w:rPr>
                     <w:rFonts w:ascii="Cambria Math" w:hAnsi="Cambria Math"/>
                     <w:szCs w:val="28"/>
@@ -13172,9 +11896,6 @@
                   <m:t>S</m:t>
                 </m:r>
                 <m:r>
-                  <m:rPr>
-                    <m:sty m:val="bi"/>
-                  </m:rPr>
                   <w:rPr>
                     <w:rFonts w:ascii="Cambria Math" w:hAnsi="Cambria Math"/>
                     <w:szCs w:val="28"/>
@@ -13182,9 +11903,6 @@
                   <m:t>*</m:t>
                 </m:r>
                 <m:r>
-                  <m:rPr>
-                    <m:sty m:val="bi"/>
-                  </m:rPr>
                   <w:rPr>
                     <w:rFonts w:ascii="Cambria Math" w:hAnsi="Cambria Math"/>
                     <w:szCs w:val="28"/>
@@ -13193,9 +11911,6 @@
                   <m:t>I</m:t>
                 </m:r>
                 <m:r>
-                  <m:rPr>
-                    <m:sty m:val="bi"/>
-                  </m:rPr>
                   <w:rPr>
                     <w:rFonts w:ascii="Cambria Math" w:hAnsi="Cambria Math"/>
                     <w:szCs w:val="28"/>
@@ -13203,9 +11918,6 @@
                   <m:t>-</m:t>
                 </m:r>
                 <m:r>
-                  <m:rPr>
-                    <m:sty m:val="bi"/>
-                  </m:rPr>
                   <w:rPr>
                     <w:rFonts w:ascii="Cambria Math" w:hAnsi="Cambria Math"/>
                     <w:szCs w:val="28"/>
@@ -13214,9 +11926,6 @@
                   <m:t>μ</m:t>
                 </m:r>
                 <m:r>
-                  <m:rPr>
-                    <m:sty m:val="bi"/>
-                  </m:rPr>
                   <w:rPr>
                     <w:rFonts w:ascii="Cambria Math" w:hAnsi="Cambria Math"/>
                     <w:szCs w:val="28"/>
@@ -13224,9 +11933,6 @@
                   <m:t>*</m:t>
                 </m:r>
                 <m:r>
-                  <m:rPr>
-                    <m:sty m:val="bi"/>
-                  </m:rPr>
                   <w:rPr>
                     <w:rFonts w:ascii="Cambria Math" w:hAnsi="Cambria Math"/>
                     <w:szCs w:val="28"/>
@@ -13237,6 +11943,7 @@
                 <m:ctrlPr>
                   <w:rPr>
                     <w:rFonts w:ascii="Cambria Math" w:eastAsia="Cambria Math" w:hAnsi="Cambria Math" w:cs="Cambria Math"/>
+                    <w:b w:val="0"/>
                     <w:i/>
                     <w:szCs w:val="28"/>
                   </w:rPr>
@@ -13256,9 +11963,6 @@
                   </m:fPr>
                   <m:num>
                     <m:r>
-                      <m:rPr>
-                        <m:sty m:val="bi"/>
-                      </m:rPr>
                       <w:rPr>
                         <w:rFonts w:ascii="Cambria Math" w:hAnsi="Cambria Math"/>
                         <w:szCs w:val="28"/>
@@ -13266,9 +11970,6 @@
                       <m:t>d</m:t>
                     </m:r>
                     <m:r>
-                      <m:rPr>
-                        <m:sty m:val="bi"/>
-                      </m:rPr>
                       <w:rPr>
                         <w:rFonts w:ascii="Cambria Math" w:hAnsi="Cambria Math"/>
                         <w:szCs w:val="28"/>
@@ -13279,9 +11980,6 @@
                   </m:num>
                   <m:den>
                     <m:r>
-                      <m:rPr>
-                        <m:sty m:val="bi"/>
-                      </m:rPr>
                       <w:rPr>
                         <w:rFonts w:ascii="Cambria Math" w:hAnsi="Cambria Math"/>
                         <w:szCs w:val="28"/>
@@ -13291,9 +11989,6 @@
                   </m:den>
                 </m:f>
                 <m:r>
-                  <m:rPr>
-                    <m:sty m:val="bi"/>
-                  </m:rPr>
                   <w:rPr>
                     <w:rFonts w:ascii="Cambria Math" w:hAnsi="Cambria Math"/>
                     <w:szCs w:val="28"/>
@@ -13301,9 +11996,6 @@
                   <m:t>=</m:t>
                 </m:r>
                 <m:r>
-                  <m:rPr>
-                    <m:sty m:val="bi"/>
-                  </m:rPr>
                   <w:rPr>
                     <w:rFonts w:ascii="Cambria Math" w:hAnsi="Cambria Math"/>
                     <w:szCs w:val="28"/>
@@ -13312,9 +12004,6 @@
                   <m:t>β</m:t>
                 </m:r>
                 <m:r>
-                  <m:rPr>
-                    <m:sty m:val="bi"/>
-                  </m:rPr>
                   <w:rPr>
                     <w:rFonts w:ascii="Cambria Math" w:hAnsi="Cambria Math"/>
                     <w:szCs w:val="28"/>
@@ -13322,9 +12011,6 @@
                   <m:t>*</m:t>
                 </m:r>
                 <m:r>
-                  <m:rPr>
-                    <m:sty m:val="bi"/>
-                  </m:rPr>
                   <w:rPr>
                     <w:rFonts w:ascii="Cambria Math" w:hAnsi="Cambria Math"/>
                     <w:szCs w:val="28"/>
@@ -13333,9 +12019,6 @@
                   <m:t>S</m:t>
                 </m:r>
                 <m:r>
-                  <m:rPr>
-                    <m:sty m:val="bi"/>
-                  </m:rPr>
                   <w:rPr>
                     <w:rFonts w:ascii="Cambria Math" w:hAnsi="Cambria Math"/>
                     <w:szCs w:val="28"/>
@@ -13343,9 +12026,6 @@
                   <m:t>*</m:t>
                 </m:r>
                 <m:r>
-                  <m:rPr>
-                    <m:sty m:val="bi"/>
-                  </m:rPr>
                   <w:rPr>
                     <w:rFonts w:ascii="Cambria Math" w:hAnsi="Cambria Math"/>
                     <w:szCs w:val="28"/>
@@ -13354,9 +12034,6 @@
                   <m:t>I</m:t>
                 </m:r>
                 <m:r>
-                  <m:rPr>
-                    <m:sty m:val="bi"/>
-                  </m:rPr>
                   <w:rPr>
                     <w:rFonts w:ascii="Cambria Math" w:hAnsi="Cambria Math"/>
                     <w:szCs w:val="28"/>
@@ -13364,9 +12041,6 @@
                   <m:t>-</m:t>
                 </m:r>
                 <m:r>
-                  <m:rPr>
-                    <m:sty m:val="bi"/>
-                  </m:rPr>
                   <w:rPr>
                     <w:rFonts w:ascii="Cambria Math" w:hAnsi="Cambria Math"/>
                     <w:szCs w:val="28"/>
@@ -13375,9 +12049,6 @@
                   <m:t>σ</m:t>
                 </m:r>
                 <m:r>
-                  <m:rPr>
-                    <m:sty m:val="bi"/>
-                  </m:rPr>
                   <w:rPr>
                     <w:rFonts w:ascii="Cambria Math" w:hAnsi="Cambria Math"/>
                     <w:szCs w:val="28"/>
@@ -13385,9 +12056,6 @@
                   <m:t>*</m:t>
                 </m:r>
                 <m:r>
-                  <m:rPr>
-                    <m:sty m:val="bi"/>
-                  </m:rPr>
                   <w:rPr>
                     <w:rFonts w:ascii="Cambria Math" w:hAnsi="Cambria Math"/>
                     <w:szCs w:val="28"/>
@@ -13396,9 +12064,6 @@
                   <m:t>E</m:t>
                 </m:r>
                 <m:r>
-                  <m:rPr>
-                    <m:sty m:val="bi"/>
-                  </m:rPr>
                   <w:rPr>
                     <w:rFonts w:ascii="Cambria Math" w:hAnsi="Cambria Math"/>
                     <w:szCs w:val="28"/>
@@ -13406,9 +12071,6 @@
                   <m:t>-</m:t>
                 </m:r>
                 <m:r>
-                  <m:rPr>
-                    <m:sty m:val="bi"/>
-                  </m:rPr>
                   <w:rPr>
                     <w:rFonts w:ascii="Cambria Math" w:hAnsi="Cambria Math"/>
                     <w:szCs w:val="28"/>
@@ -13417,9 +12079,6 @@
                   <m:t>μ</m:t>
                 </m:r>
                 <m:r>
-                  <m:rPr>
-                    <m:sty m:val="bi"/>
-                  </m:rPr>
                   <w:rPr>
                     <w:rFonts w:ascii="Cambria Math" w:hAnsi="Cambria Math"/>
                     <w:szCs w:val="28"/>
@@ -13427,9 +12086,6 @@
                   <m:t>*</m:t>
                 </m:r>
                 <m:r>
-                  <m:rPr>
-                    <m:sty m:val="bi"/>
-                  </m:rPr>
                   <w:rPr>
                     <w:rFonts w:ascii="Cambria Math" w:hAnsi="Cambria Math"/>
                     <w:szCs w:val="28"/>
@@ -13452,9 +12108,6 @@
                   </m:fPr>
                   <m:num>
                     <m:r>
-                      <m:rPr>
-                        <m:sty m:val="bi"/>
-                      </m:rPr>
                       <w:rPr>
                         <w:rFonts w:ascii="Cambria Math" w:hAnsi="Cambria Math"/>
                         <w:szCs w:val="28"/>
@@ -13464,9 +12117,6 @@
                   </m:num>
                   <m:den>
                     <m:r>
-                      <m:rPr>
-                        <m:sty m:val="bi"/>
-                      </m:rPr>
                       <w:rPr>
                         <w:rFonts w:ascii="Cambria Math" w:hAnsi="Cambria Math"/>
                         <w:szCs w:val="28"/>
@@ -13476,9 +12126,6 @@
                   </m:den>
                 </m:f>
                 <m:r>
-                  <m:rPr>
-                    <m:sty m:val="bi"/>
-                  </m:rPr>
                   <w:rPr>
                     <w:rFonts w:ascii="Cambria Math" w:hAnsi="Cambria Math"/>
                     <w:szCs w:val="28"/>
@@ -13486,9 +12133,6 @@
                   <m:t>=</m:t>
                 </m:r>
                 <m:r>
-                  <m:rPr>
-                    <m:sty m:val="bi"/>
-                  </m:rPr>
                   <w:rPr>
                     <w:rFonts w:ascii="Cambria Math" w:hAnsi="Cambria Math"/>
                     <w:szCs w:val="28"/>
@@ -13497,9 +12141,6 @@
                   <m:t>σ</m:t>
                 </m:r>
                 <m:r>
-                  <m:rPr>
-                    <m:sty m:val="bi"/>
-                  </m:rPr>
                   <w:rPr>
                     <w:rFonts w:ascii="Cambria Math" w:hAnsi="Cambria Math"/>
                     <w:szCs w:val="28"/>
@@ -13507,9 +12148,6 @@
                   <m:t>*</m:t>
                 </m:r>
                 <m:r>
-                  <m:rPr>
-                    <m:sty m:val="bi"/>
-                  </m:rPr>
                   <w:rPr>
                     <w:rFonts w:ascii="Cambria Math" w:hAnsi="Cambria Math"/>
                     <w:szCs w:val="28"/>
@@ -13518,9 +12156,6 @@
                   <m:t>E</m:t>
                 </m:r>
                 <m:r>
-                  <m:rPr>
-                    <m:sty m:val="bi"/>
-                  </m:rPr>
                   <w:rPr>
                     <w:rFonts w:ascii="Cambria Math" w:hAnsi="Cambria Math"/>
                     <w:szCs w:val="28"/>
@@ -13528,9 +12163,6 @@
                   <m:t>-</m:t>
                 </m:r>
                 <m:r>
-                  <m:rPr>
-                    <m:sty m:val="bi"/>
-                  </m:rPr>
                   <w:rPr>
                     <w:rFonts w:ascii="Cambria Math" w:hAnsi="Cambria Math"/>
                     <w:szCs w:val="28"/>
@@ -13539,9 +12171,6 @@
                   <m:t>γ</m:t>
                 </m:r>
                 <m:r>
-                  <m:rPr>
-                    <m:sty m:val="bi"/>
-                  </m:rPr>
                   <w:rPr>
                     <w:rFonts w:ascii="Cambria Math" w:hAnsi="Cambria Math"/>
                     <w:szCs w:val="28"/>
@@ -13549,9 +12178,6 @@
                   <m:t>*</m:t>
                 </m:r>
                 <m:r>
-                  <m:rPr>
-                    <m:sty m:val="bi"/>
-                  </m:rPr>
                   <w:rPr>
                     <w:rFonts w:ascii="Cambria Math" w:hAnsi="Cambria Math"/>
                     <w:szCs w:val="28"/>
@@ -13560,9 +12186,6 @@
                   <m:t>I</m:t>
                 </m:r>
                 <m:r>
-                  <m:rPr>
-                    <m:sty m:val="bi"/>
-                  </m:rPr>
                   <w:rPr>
                     <w:rFonts w:ascii="Cambria Math" w:hAnsi="Cambria Math"/>
                     <w:szCs w:val="28"/>
@@ -13570,9 +12193,6 @@
                   <m:t>-ν*</m:t>
                 </m:r>
                 <m:r>
-                  <m:rPr>
-                    <m:sty m:val="bi"/>
-                  </m:rPr>
                   <w:rPr>
                     <w:rFonts w:ascii="Cambria Math" w:hAnsi="Cambria Math"/>
                     <w:szCs w:val="28"/>
@@ -13581,9 +12201,6 @@
                   <m:t>I</m:t>
                 </m:r>
                 <m:r>
-                  <m:rPr>
-                    <m:sty m:val="bi"/>
-                  </m:rPr>
                   <w:rPr>
                     <w:rFonts w:ascii="Cambria Math" w:hAnsi="Cambria Math"/>
                     <w:szCs w:val="28"/>
@@ -13591,9 +12208,6 @@
                   <m:t xml:space="preserve">- </m:t>
                 </m:r>
                 <m:r>
-                  <m:rPr>
-                    <m:sty m:val="bi"/>
-                  </m:rPr>
                   <w:rPr>
                     <w:rFonts w:ascii="Cambria Math" w:hAnsi="Cambria Math"/>
                     <w:szCs w:val="28"/>
@@ -13602,9 +12216,6 @@
                   <m:t>μ</m:t>
                 </m:r>
                 <m:r>
-                  <m:rPr>
-                    <m:sty m:val="bi"/>
-                  </m:rPr>
                   <w:rPr>
                     <w:rFonts w:ascii="Cambria Math" w:hAnsi="Cambria Math"/>
                     <w:szCs w:val="28"/>
@@ -13612,9 +12223,6 @@
                   <m:t>*</m:t>
                 </m:r>
                 <m:r>
-                  <m:rPr>
-                    <m:sty m:val="bi"/>
-                  </m:rPr>
                   <w:rPr>
                     <w:rFonts w:ascii="Cambria Math" w:hAnsi="Cambria Math"/>
                     <w:szCs w:val="28"/>
@@ -13625,6 +12233,7 @@
                 <m:ctrlPr>
                   <w:rPr>
                     <w:rFonts w:ascii="Cambria Math" w:eastAsia="Cambria Math" w:hAnsi="Cambria Math" w:cs="Cambria Math"/>
+                    <w:b w:val="0"/>
                     <w:i/>
                     <w:szCs w:val="28"/>
                   </w:rPr>
@@ -13644,9 +12253,6 @@
                   </m:fPr>
                   <m:num>
                     <m:r>
-                      <m:rPr>
-                        <m:sty m:val="bi"/>
-                      </m:rPr>
                       <w:rPr>
                         <w:rFonts w:ascii="Cambria Math" w:hAnsi="Cambria Math"/>
                         <w:szCs w:val="28"/>
@@ -13656,9 +12262,6 @@
                   </m:num>
                   <m:den>
                     <m:r>
-                      <m:rPr>
-                        <m:sty m:val="bi"/>
-                      </m:rPr>
                       <w:rPr>
                         <w:rFonts w:ascii="Cambria Math" w:hAnsi="Cambria Math"/>
                         <w:szCs w:val="28"/>
@@ -13668,9 +12271,6 @@
                   </m:den>
                 </m:f>
                 <m:r>
-                  <m:rPr>
-                    <m:sty m:val="bi"/>
-                  </m:rPr>
                   <w:rPr>
                     <w:rFonts w:ascii="Cambria Math" w:hAnsi="Cambria Math"/>
                     <w:szCs w:val="28"/>
@@ -13678,9 +12278,6 @@
                   <m:t>=</m:t>
                 </m:r>
                 <m:r>
-                  <m:rPr>
-                    <m:sty m:val="bi"/>
-                  </m:rPr>
                   <w:rPr>
                     <w:rFonts w:ascii="Cambria Math" w:hAnsi="Cambria Math"/>
                     <w:szCs w:val="28"/>
@@ -13689,9 +12286,6 @@
                   <m:t>γ</m:t>
                 </m:r>
                 <m:r>
-                  <m:rPr>
-                    <m:sty m:val="bi"/>
-                  </m:rPr>
                   <w:rPr>
                     <w:rFonts w:ascii="Cambria Math" w:hAnsi="Cambria Math"/>
                     <w:szCs w:val="28"/>
@@ -13699,9 +12293,6 @@
                   <m:t>*</m:t>
                 </m:r>
                 <m:r>
-                  <m:rPr>
-                    <m:sty m:val="bi"/>
-                  </m:rPr>
                   <w:rPr>
                     <w:rFonts w:ascii="Cambria Math" w:hAnsi="Cambria Math"/>
                     <w:szCs w:val="28"/>
@@ -13710,9 +12301,6 @@
                   <m:t>I</m:t>
                 </m:r>
                 <m:r>
-                  <m:rPr>
-                    <m:sty m:val="bi"/>
-                  </m:rPr>
                   <w:rPr>
                     <w:rFonts w:ascii="Cambria Math" w:hAnsi="Cambria Math"/>
                     <w:szCs w:val="28"/>
@@ -13720,9 +12308,6 @@
                   <m:t>-</m:t>
                 </m:r>
                 <m:r>
-                  <m:rPr>
-                    <m:sty m:val="bi"/>
-                  </m:rPr>
                   <w:rPr>
                     <w:rFonts w:ascii="Cambria Math" w:hAnsi="Cambria Math"/>
                     <w:szCs w:val="28"/>
@@ -13731,9 +12316,6 @@
                   <m:t>μ</m:t>
                 </m:r>
                 <m:r>
-                  <m:rPr>
-                    <m:sty m:val="bi"/>
-                  </m:rPr>
                   <w:rPr>
                     <w:rFonts w:ascii="Cambria Math" w:hAnsi="Cambria Math"/>
                     <w:szCs w:val="28"/>
@@ -13741,9 +12323,6 @@
                   <m:t>*</m:t>
                 </m:r>
                 <m:r>
-                  <m:rPr>
-                    <m:sty m:val="bi"/>
-                  </m:rPr>
                   <w:rPr>
                     <w:rFonts w:ascii="Cambria Math" w:hAnsi="Cambria Math"/>
                     <w:szCs w:val="28"/>
@@ -13769,14 +12348,7 @@
           <w:rFonts w:eastAsiaTheme="minorEastAsia"/>
           <w:b w:val="0"/>
         </w:rPr>
-        <w:t>,</w:t>
-      </w:r>
-      <w:r>
-        <w:rPr>
-          <w:rFonts w:eastAsiaTheme="minorEastAsia"/>
-          <w:b w:val="0"/>
-        </w:rPr>
-        <w:t xml:space="preserve">                                (6)</w:t>
+        <w:t>,                                (6)</w:t>
       </w:r>
     </w:p>
     <w:p>
@@ -13786,21 +12358,16 @@
         <w:rPr>
           <w:rFonts w:eastAsiaTheme="minorEastAsia"/>
           <w:b w:val="0"/>
-          <w:bCs/>
-        </w:rPr>
-      </w:pPr>
-      <w:r>
-        <w:rPr>
-          <w:b w:val="0"/>
-          <w:bCs/>
+        </w:rPr>
+      </w:pPr>
+      <w:r>
+        <w:rPr>
+          <w:b w:val="0"/>
         </w:rPr>
         <w:t xml:space="preserve">где </w:t>
       </w:r>
       <m:oMath>
         <m:r>
-          <m:rPr>
-            <m:sty m:val="bi"/>
-          </m:rPr>
           <w:rPr>
             <w:rFonts w:ascii="Cambria Math" w:hAnsi="Cambria Math"/>
           </w:rPr>
@@ -13811,17 +12378,8 @@
         <w:rPr>
           <w:rFonts w:eastAsiaTheme="minorEastAsia"/>
           <w:b w:val="0"/>
-          <w:bCs/>
-        </w:rPr>
-        <w:t xml:space="preserve"> – скорость передачи инфекции</w:t>
-      </w:r>
-      <w:r>
-        <w:rPr>
-          <w:rFonts w:eastAsiaTheme="minorEastAsia"/>
-          <w:b w:val="0"/>
-          <w:bCs/>
-        </w:rPr>
-        <w:t>;</w:t>
+        </w:rPr>
+        <w:t xml:space="preserve"> – скорость передачи инфекции;</w:t>
       </w:r>
     </w:p>
     <w:p>
@@ -13831,22 +12389,17 @@
         <w:rPr>
           <w:rFonts w:eastAsiaTheme="minorEastAsia"/>
           <w:b w:val="0"/>
-          <w:bCs/>
         </w:rPr>
       </w:pPr>
       <w:r>
         <w:rPr>
           <w:rFonts w:eastAsiaTheme="minorEastAsia"/>
           <w:b w:val="0"/>
-          <w:bCs/>
         </w:rPr>
         <w:t xml:space="preserve">      </w:t>
       </w:r>
       <m:oMath>
         <m:r>
-          <m:rPr>
-            <m:sty m:val="bi"/>
-          </m:rPr>
           <w:rPr>
             <w:rFonts w:ascii="Cambria Math" w:eastAsiaTheme="minorEastAsia" w:hAnsi="Cambria Math"/>
           </w:rPr>
@@ -13857,17 +12410,8 @@
         <w:rPr>
           <w:rFonts w:eastAsiaTheme="minorEastAsia"/>
           <w:b w:val="0"/>
-          <w:bCs/>
-        </w:rPr>
-        <w:t xml:space="preserve"> – скорость выздоровления</w:t>
-      </w:r>
-      <w:r>
-        <w:rPr>
-          <w:rFonts w:eastAsiaTheme="minorEastAsia"/>
-          <w:b w:val="0"/>
-          <w:bCs/>
-        </w:rPr>
-        <w:t>;</w:t>
+        </w:rPr>
+        <w:t xml:space="preserve"> – скорость выздоровления;</w:t>
       </w:r>
     </w:p>
     <w:p>
@@ -13877,22 +12421,17 @@
         <w:rPr>
           <w:rFonts w:eastAsiaTheme="minorEastAsia"/>
           <w:b w:val="0"/>
-          <w:bCs/>
         </w:rPr>
       </w:pPr>
       <w:r>
         <w:rPr>
           <w:rFonts w:eastAsiaTheme="minorEastAsia"/>
           <w:b w:val="0"/>
-          <w:bCs/>
         </w:rPr>
         <w:t xml:space="preserve">      </w:t>
       </w:r>
       <m:oMath>
         <m:r>
-          <m:rPr>
-            <m:sty m:val="bi"/>
-          </m:rPr>
           <w:rPr>
             <w:rFonts w:ascii="Cambria Math" w:hAnsi="Cambria Math"/>
             <w:szCs w:val="28"/>
@@ -13913,7 +12452,6 @@
         <w:rPr>
           <w:rFonts w:eastAsiaTheme="minorEastAsia"/>
           <w:b w:val="0"/>
-          <w:bCs/>
         </w:rPr>
         <w:t xml:space="preserve"> </w:t>
       </w:r>
@@ -13921,17 +12459,8 @@
         <w:rPr>
           <w:rFonts w:eastAsiaTheme="minorEastAsia"/>
           <w:b w:val="0"/>
-          <w:bCs/>
-        </w:rPr>
-        <w:t>скорость перехода из инкубационного периода в инфекционный</w:t>
-      </w:r>
-      <w:r>
-        <w:rPr>
-          <w:rFonts w:eastAsiaTheme="minorEastAsia"/>
-          <w:b w:val="0"/>
-          <w:bCs/>
-        </w:rPr>
-        <w:t>;</w:t>
+        </w:rPr>
+        <w:t>скорость перехода из инкубационного периода в инфекционный;</w:t>
       </w:r>
     </w:p>
     <w:p>
@@ -13941,22 +12470,17 @@
         <w:rPr>
           <w:rFonts w:eastAsiaTheme="minorEastAsia"/>
           <w:b w:val="0"/>
-          <w:bCs/>
         </w:rPr>
       </w:pPr>
       <w:r>
         <w:rPr>
           <w:rFonts w:eastAsiaTheme="minorEastAsia"/>
           <w:b w:val="0"/>
-          <w:bCs/>
         </w:rPr>
         <w:t xml:space="preserve">      </w:t>
       </w:r>
       <m:oMath>
         <m:r>
-          <m:rPr>
-            <m:sty m:val="bi"/>
-          </m:rPr>
           <w:rPr>
             <w:rFonts w:ascii="Cambria Math" w:eastAsiaTheme="minorEastAsia" w:hAnsi="Cambria Math"/>
             <w:lang w:val="en-US"/>
@@ -13968,41 +12492,8 @@
         <w:rPr>
           <w:rFonts w:eastAsiaTheme="minorEastAsia"/>
           <w:b w:val="0"/>
-          <w:bCs/>
-        </w:rPr>
-        <w:t xml:space="preserve"> – </w:t>
-      </w:r>
-      <w:r>
-        <w:rPr>
-          <w:rFonts w:eastAsiaTheme="minorEastAsia"/>
-          <w:b w:val="0"/>
-          <w:bCs/>
-        </w:rPr>
-        <w:t>естественная смертность</w:t>
-      </w:r>
-      <w:r>
-        <w:rPr>
-          <w:rFonts w:eastAsiaTheme="minorEastAsia"/>
-          <w:b w:val="0"/>
-          <w:bCs/>
-        </w:rPr>
-        <w:t>/</w:t>
-      </w:r>
-      <w:r>
-        <w:rPr>
-          <w:rFonts w:eastAsiaTheme="minorEastAsia"/>
-          <w:b w:val="0"/>
-          <w:bCs/>
-        </w:rPr>
-        <w:t>рождаемость</w:t>
-      </w:r>
-      <w:r>
-        <w:rPr>
-          <w:rFonts w:eastAsiaTheme="minorEastAsia"/>
-          <w:b w:val="0"/>
-          <w:bCs/>
-        </w:rPr>
-        <w:t>;</w:t>
+        </w:rPr>
+        <w:t xml:space="preserve"> – естественная смертность/рождаемость;</w:t>
       </w:r>
     </w:p>
     <w:p>
@@ -14012,22 +12503,17 @@
         <w:rPr>
           <w:rFonts w:eastAsiaTheme="minorEastAsia"/>
           <w:b w:val="0"/>
-          <w:bCs/>
         </w:rPr>
       </w:pPr>
       <w:r>
         <w:rPr>
           <w:rFonts w:eastAsiaTheme="minorEastAsia"/>
           <w:b w:val="0"/>
-          <w:bCs/>
         </w:rPr>
         <w:t xml:space="preserve">      </w:t>
       </w:r>
       <m:oMath>
         <m:r>
-          <m:rPr>
-            <m:sty m:val="bi"/>
-          </m:rPr>
           <w:rPr>
             <w:rFonts w:ascii="Cambria Math" w:eastAsiaTheme="minorEastAsia" w:hAnsi="Cambria Math"/>
           </w:rPr>
@@ -14038,17 +12524,8 @@
         <w:rPr>
           <w:rFonts w:eastAsiaTheme="minorEastAsia"/>
           <w:b w:val="0"/>
-          <w:bCs/>
-        </w:rPr>
-        <w:t xml:space="preserve"> – скорость потери материнского иммунитета</w:t>
-      </w:r>
-      <w:r>
-        <w:rPr>
-          <w:rFonts w:eastAsiaTheme="minorEastAsia"/>
-          <w:b w:val="0"/>
-          <w:bCs/>
-        </w:rPr>
-        <w:t>;</w:t>
+        </w:rPr>
+        <w:t xml:space="preserve"> – скорость потери материнского иммунитета;</w:t>
       </w:r>
     </w:p>
     <w:p>
@@ -14065,23 +12542,11 @@
         <w:rPr>
           <w:rFonts w:eastAsiaTheme="minorEastAsia"/>
           <w:b w:val="0"/>
-          <w:bCs/>
-        </w:rPr>
-        <w:t xml:space="preserve">     </w:t>
-      </w:r>
-      <w:r>
-        <w:rPr>
-          <w:rFonts w:eastAsiaTheme="minorEastAsia"/>
-          <w:b w:val="0"/>
-          <w:bCs/>
-        </w:rPr>
-        <w:t xml:space="preserve"> </w:t>
+        </w:rPr>
+        <w:t xml:space="preserve">      </w:t>
       </w:r>
       <m:oMath>
         <m:r>
-          <m:rPr>
-            <m:sty m:val="bi"/>
-          </m:rPr>
           <w:rPr>
             <w:rFonts w:ascii="Cambria Math" w:hAnsi="Cambria Math"/>
             <w:szCs w:val="28"/>
@@ -14113,7 +12578,6 @@
         <w:rPr>
           <w:rFonts w:eastAsiaTheme="minorEastAsia"/>
           <w:b w:val="0"/>
-          <w:bCs/>
         </w:rPr>
       </w:pPr>
       <w:r>
@@ -14126,9 +12590,6 @@
       </w:r>
       <m:oMath>
         <m:r>
-          <m:rPr>
-            <m:sty m:val="bi"/>
-          </m:rPr>
           <w:rPr>
             <w:rFonts w:ascii="Cambria Math" w:eastAsiaTheme="minorEastAsia" w:hAnsi="Cambria Math"/>
             <w:szCs w:val="28"/>
@@ -14148,7 +12609,6 @@
         <w:rPr>
           <w:rFonts w:eastAsiaTheme="minorEastAsia"/>
           <w:b w:val="0"/>
-          <w:bCs/>
         </w:rPr>
         <w:t>.</w:t>
       </w:r>
@@ -14219,31 +12679,7 @@
           <w:b w:val="0"/>
           <w:bCs/>
         </w:rPr>
-        <w:t xml:space="preserve"> более точного прогнозирования и управления эпидемическим процессом требуется более гибкий инструмент, учитывающий формы инфекции (легкие, среднетяжелые, тяжелые) и варианты вмешательства. Таким инструментом является М-модель (Multi-</w:t>
-      </w:r>
-      <w:proofErr w:type="spellStart"/>
-      <w:r>
-        <w:rPr>
-          <w:b w:val="0"/>
-          <w:bCs/>
-        </w:rPr>
-        <w:t>stage</w:t>
-      </w:r>
-      <w:proofErr w:type="spellEnd"/>
-      <w:r>
-        <w:rPr>
-          <w:b w:val="0"/>
-          <w:bCs/>
-        </w:rPr>
-        <w:t xml:space="preserve">), являющаяся современным </w:t>
-      </w:r>
-      <w:r>
-        <w:rPr>
-          <w:b w:val="0"/>
-          <w:bCs/>
-        </w:rPr>
-        <w:lastRenderedPageBreak/>
-        <w:t xml:space="preserve">методом эпидемиологического прогнозирования с элементами управленческой направленности. </w:t>
+        <w:t xml:space="preserve"> более точного прогнозирования и управления эпидемическим процессом требуется более гибкий инструмент, учитывающий формы инфекции (легкие, среднетяжелые, тяжелые) и варианты вмешательства. Таким инструментом является М-модель (Multi-stage), являющаяся современным методом эпидемиологического прогнозирования с элементами управленческой направленности. </w:t>
       </w:r>
       <w:r>
         <w:rPr>
@@ -14353,23 +12789,8 @@
           <w:b w:val="0"/>
           <w:bCs/>
         </w:rPr>
-        <w:t xml:space="preserve">Особенностью данной модели является комплексный учет </w:t>
-      </w:r>
-      <w:proofErr w:type="spellStart"/>
-      <w:r>
-        <w:rPr>
-          <w:b w:val="0"/>
-          <w:bCs/>
-        </w:rPr>
-        <w:t>многостадийности</w:t>
-      </w:r>
-      <w:proofErr w:type="spellEnd"/>
-      <w:r>
-        <w:rPr>
-          <w:b w:val="0"/>
-          <w:bCs/>
-        </w:rPr>
-        <w:t xml:space="preserve"> эпидемиологического процесса и соответствующих стратегий вмешательства: карантинные ограничения и вакцинацию. В отличие от традиционных подходов, принципиально важным является динамический характер модели, сочетая в себе функции прогнозирования и выработки управленческих решений, а также обеспечивающий возможность корректировки ключевых параметров на разных этапах распространения инфекции.</w:t>
+        <w:lastRenderedPageBreak/>
+        <w:t>Особенностью данной модели является комплексный учет многостадийности эпидемиологического процесса и соответствующих стратегий вмешательства: карантинные ограничения и вакцинацию. В отличие от традиционных подходов, принципиально важным является динамический характер модели, сочетая в себе функции прогнозирования и выработки управленческих решений, а также обеспечивающий возможность корректировки ключевых параметров на разных этапах распространения инфекции.</w:t>
       </w:r>
     </w:p>
     <w:p>
@@ -14385,7 +12806,7 @@
       <w:r>
         <w:rPr>
           <w:rFonts w:eastAsiaTheme="minorEastAsia"/>
-          <w:bCs/>
+          <w:b w:val="0"/>
           <w:iCs/>
         </w:rPr>
         <w:t xml:space="preserve">                                        </w:t>
@@ -14398,7 +12819,7 @@
             <m:ctrlPr>
               <w:rPr>
                 <w:rFonts w:ascii="Cambria Math" w:hAnsi="Cambria Math"/>
-                <w:bCs/>
+                <w:b w:val="0"/>
                 <w:i/>
                 <w:iCs/>
               </w:rPr>
@@ -14430,9 +12851,6 @@
                   </m:fPr>
                   <m:num>
                     <m:r>
-                      <m:rPr>
-                        <m:sty m:val="bi"/>
-                      </m:rPr>
                       <w:rPr>
                         <w:rFonts w:ascii="Cambria Math" w:hAnsi="Cambria Math"/>
                         <w:lang w:val="en-US"/>
@@ -14442,9 +12860,6 @@
                   </m:num>
                   <m:den>
                     <m:r>
-                      <m:rPr>
-                        <m:sty m:val="bi"/>
-                      </m:rPr>
                       <w:rPr>
                         <w:rFonts w:ascii="Cambria Math" w:hAnsi="Cambria Math"/>
                         <w:lang w:val="en-US"/>
@@ -14454,18 +12869,12 @@
                   </m:den>
                 </m:f>
                 <m:r>
-                  <m:rPr>
-                    <m:sty m:val="bi"/>
-                  </m:rPr>
                   <w:rPr>
                     <w:rFonts w:ascii="Cambria Math" w:hAnsi="Cambria Math"/>
                   </w:rPr>
                   <m:t>=-</m:t>
                 </m:r>
                 <m:r>
-                  <m:rPr>
-                    <m:sty m:val="bi"/>
-                  </m:rPr>
                   <w:rPr>
                     <w:rFonts w:ascii="Cambria Math" w:hAnsi="Cambria Math"/>
                     <w:lang w:val="en-US"/>
@@ -14486,9 +12895,6 @@
                   </m:sSubPr>
                   <m:e>
                     <m:r>
-                      <m:rPr>
-                        <m:sty m:val="bi"/>
-                      </m:rPr>
                       <w:rPr>
                         <w:rFonts w:ascii="Cambria Math" w:hAnsi="Cambria Math"/>
                         <w:lang w:val="en-US"/>
@@ -14498,9 +12904,6 @@
                   </m:e>
                   <m:sub>
                     <m:r>
-                      <m:rPr>
-                        <m:sty m:val="bi"/>
-                      </m:rPr>
                       <w:rPr>
                         <w:rFonts w:ascii="Cambria Math" w:hAnsi="Cambria Math"/>
                       </w:rPr>
@@ -14509,9 +12912,6 @@
                   </m:sub>
                 </m:sSub>
                 <m:r>
-                  <m:rPr>
-                    <m:sty m:val="bi"/>
-                  </m:rPr>
                   <w:rPr>
                     <w:rFonts w:ascii="Cambria Math" w:hAnsi="Cambria Math"/>
                   </w:rPr>
@@ -14532,9 +12932,6 @@
                   </m:fPr>
                   <m:num>
                     <m:r>
-                      <m:rPr>
-                        <m:sty m:val="bi"/>
-                      </m:rPr>
                       <w:rPr>
                         <w:rFonts w:ascii="Cambria Math" w:hAnsi="Cambria Math"/>
                         <w:lang w:val="en-US"/>
@@ -14555,9 +12952,6 @@
                       </m:sSubPr>
                       <m:e>
                         <m:r>
-                          <m:rPr>
-                            <m:sty m:val="bi"/>
-                          </m:rPr>
                           <w:rPr>
                             <w:rFonts w:ascii="Cambria Math" w:hAnsi="Cambria Math"/>
                             <w:lang w:val="en-US"/>
@@ -14567,9 +12961,6 @@
                       </m:e>
                       <m:sub>
                         <m:r>
-                          <m:rPr>
-                            <m:sty m:val="bi"/>
-                          </m:rPr>
                           <w:rPr>
                             <w:rFonts w:ascii="Cambria Math" w:hAnsi="Cambria Math"/>
                           </w:rPr>
@@ -14580,9 +12971,6 @@
                   </m:num>
                   <m:den>
                     <m:r>
-                      <m:rPr>
-                        <m:sty m:val="bi"/>
-                      </m:rPr>
                       <w:rPr>
                         <w:rFonts w:ascii="Cambria Math" w:hAnsi="Cambria Math"/>
                         <w:lang w:val="en-US"/>
@@ -14592,18 +12980,12 @@
                   </m:den>
                 </m:f>
                 <m:r>
-                  <m:rPr>
-                    <m:sty m:val="bi"/>
-                  </m:rPr>
                   <w:rPr>
                     <w:rFonts w:ascii="Cambria Math" w:hAnsi="Cambria Math"/>
                   </w:rPr>
                   <m:t>=</m:t>
                 </m:r>
                 <m:r>
-                  <m:rPr>
-                    <m:sty m:val="bi"/>
-                  </m:rPr>
                   <w:rPr>
                     <w:rFonts w:ascii="Cambria Math" w:hAnsi="Cambria Math"/>
                     <w:lang w:val="en-US"/>
@@ -14624,9 +13006,6 @@
                   </m:sSubPr>
                   <m:e>
                     <m:r>
-                      <m:rPr>
-                        <m:sty m:val="bi"/>
-                      </m:rPr>
                       <w:rPr>
                         <w:rFonts w:ascii="Cambria Math" w:hAnsi="Cambria Math"/>
                         <w:lang w:val="en-US"/>
@@ -14636,9 +13015,6 @@
                   </m:e>
                   <m:sub>
                     <m:r>
-                      <m:rPr>
-                        <m:sty m:val="bi"/>
-                      </m:rPr>
                       <w:rPr>
                         <w:rFonts w:ascii="Cambria Math" w:hAnsi="Cambria Math"/>
                       </w:rPr>
@@ -14647,9 +13023,6 @@
                   </m:sub>
                 </m:sSub>
                 <m:r>
-                  <m:rPr>
-                    <m:sty m:val="bi"/>
-                  </m:rPr>
                   <w:rPr>
                     <w:rFonts w:ascii="Cambria Math" w:hAnsi="Cambria Math"/>
                   </w:rPr>
@@ -14669,9 +13042,6 @@
                   </m:sSubPr>
                   <m:e>
                     <m:r>
-                      <m:rPr>
-                        <m:sty m:val="bi"/>
-                      </m:rPr>
                       <w:rPr>
                         <w:rFonts w:ascii="Cambria Math" w:hAnsi="Cambria Math"/>
                         <w:lang w:val="en-US"/>
@@ -14681,9 +13051,6 @@
                   </m:e>
                   <m:sub>
                     <m:r>
-                      <m:rPr>
-                        <m:sty m:val="bi"/>
-                      </m:rPr>
                       <w:rPr>
                         <w:rFonts w:ascii="Cambria Math" w:hAnsi="Cambria Math"/>
                       </w:rPr>
@@ -14705,9 +13072,6 @@
                   </m:sSubPr>
                   <m:e>
                     <m:r>
-                      <m:rPr>
-                        <m:sty m:val="bi"/>
-                      </m:rPr>
                       <w:rPr>
                         <w:rFonts w:ascii="Cambria Math" w:hAnsi="Cambria Math"/>
                         <w:lang w:val="en-US"/>
@@ -14717,9 +13081,6 @@
                   </m:e>
                   <m:sub>
                     <m:r>
-                      <m:rPr>
-                        <m:sty m:val="bi"/>
-                      </m:rPr>
                       <w:rPr>
                         <w:rFonts w:ascii="Cambria Math" w:hAnsi="Cambria Math"/>
                       </w:rPr>
@@ -14728,9 +13089,6 @@
                   </m:sub>
                 </m:sSub>
                 <m:r>
-                  <m:rPr>
-                    <m:sty m:val="bi"/>
-                  </m:rPr>
                   <w:rPr>
                     <w:rFonts w:ascii="Cambria Math" w:hAnsi="Cambria Math"/>
                   </w:rPr>
@@ -14751,9 +13109,6 @@
                   </m:fPr>
                   <m:num>
                     <m:r>
-                      <m:rPr>
-                        <m:sty m:val="bi"/>
-                      </m:rPr>
                       <w:rPr>
                         <w:rFonts w:ascii="Cambria Math" w:hAnsi="Cambria Math"/>
                         <w:lang w:val="en-US"/>
@@ -14774,9 +13129,6 @@
                       </m:sSubPr>
                       <m:e>
                         <m:r>
-                          <m:rPr>
-                            <m:sty m:val="bi"/>
-                          </m:rPr>
                           <w:rPr>
                             <w:rFonts w:ascii="Cambria Math" w:hAnsi="Cambria Math"/>
                             <w:lang w:val="en-US"/>
@@ -14786,9 +13138,6 @@
                       </m:e>
                       <m:sub>
                         <m:r>
-                          <m:rPr>
-                            <m:sty m:val="bi"/>
-                          </m:rPr>
                           <w:rPr>
                             <w:rFonts w:ascii="Cambria Math" w:hAnsi="Cambria Math"/>
                           </w:rPr>
@@ -14799,9 +13148,6 @@
                   </m:num>
                   <m:den>
                     <m:r>
-                      <m:rPr>
-                        <m:sty m:val="bi"/>
-                      </m:rPr>
                       <w:rPr>
                         <w:rFonts w:ascii="Cambria Math" w:hAnsi="Cambria Math"/>
                         <w:lang w:val="en-US"/>
@@ -14811,9 +13157,6 @@
                   </m:den>
                 </m:f>
                 <m:r>
-                  <m:rPr>
-                    <m:sty m:val="bi"/>
-                  </m:rPr>
                   <w:rPr>
                     <w:rFonts w:ascii="Cambria Math" w:hAnsi="Cambria Math"/>
                   </w:rPr>
@@ -14833,9 +13176,6 @@
                   </m:sSubPr>
                   <m:e>
                     <m:r>
-                      <m:rPr>
-                        <m:sty m:val="bi"/>
-                      </m:rPr>
                       <w:rPr>
                         <w:rFonts w:ascii="Cambria Math" w:hAnsi="Cambria Math"/>
                         <w:lang w:val="en-US"/>
@@ -14845,9 +13185,6 @@
                   </m:e>
                   <m:sub>
                     <m:r>
-                      <m:rPr>
-                        <m:sty m:val="bi"/>
-                      </m:rPr>
                       <w:rPr>
                         <w:rFonts w:ascii="Cambria Math" w:hAnsi="Cambria Math"/>
                       </w:rPr>
@@ -14869,9 +13206,6 @@
                   </m:sSubPr>
                   <m:e>
                     <m:r>
-                      <m:rPr>
-                        <m:sty m:val="bi"/>
-                      </m:rPr>
                       <w:rPr>
                         <w:rFonts w:ascii="Cambria Math" w:hAnsi="Cambria Math"/>
                         <w:lang w:val="en-US"/>
@@ -14881,9 +13215,6 @@
                   </m:e>
                   <m:sub>
                     <m:r>
-                      <m:rPr>
-                        <m:sty m:val="bi"/>
-                      </m:rPr>
                       <w:rPr>
                         <w:rFonts w:ascii="Cambria Math" w:hAnsi="Cambria Math"/>
                       </w:rPr>
@@ -14892,9 +13223,6 @@
                   </m:sub>
                 </m:sSub>
                 <m:r>
-                  <m:rPr>
-                    <m:sty m:val="bi"/>
-                  </m:rPr>
                   <w:rPr>
                     <w:rFonts w:ascii="Cambria Math" w:hAnsi="Cambria Math"/>
                   </w:rPr>
@@ -14914,9 +13242,6 @@
                   </m:sSubPr>
                   <m:e>
                     <m:r>
-                      <m:rPr>
-                        <m:sty m:val="bi"/>
-                      </m:rPr>
                       <w:rPr>
                         <w:rFonts w:ascii="Cambria Math" w:hAnsi="Cambria Math"/>
                         <w:lang w:val="en-US"/>
@@ -14926,9 +13251,6 @@
                   </m:e>
                   <m:sub>
                     <m:r>
-                      <m:rPr>
-                        <m:sty m:val="bi"/>
-                      </m:rPr>
                       <w:rPr>
                         <w:rFonts w:ascii="Cambria Math" w:hAnsi="Cambria Math"/>
                       </w:rPr>
@@ -14950,9 +13272,6 @@
                   </m:sSubPr>
                   <m:e>
                     <m:r>
-                      <m:rPr>
-                        <m:sty m:val="bi"/>
-                      </m:rPr>
                       <w:rPr>
                         <w:rFonts w:ascii="Cambria Math" w:hAnsi="Cambria Math"/>
                         <w:lang w:val="en-US"/>
@@ -14962,9 +13281,6 @@
                   </m:e>
                   <m:sub>
                     <m:r>
-                      <m:rPr>
-                        <m:sty m:val="bi"/>
-                      </m:rPr>
                       <w:rPr>
                         <w:rFonts w:ascii="Cambria Math" w:hAnsi="Cambria Math"/>
                       </w:rPr>
@@ -14973,9 +13289,6 @@
                   </m:sub>
                 </m:sSub>
                 <m:r>
-                  <m:rPr>
-                    <m:sty m:val="bi"/>
-                  </m:rPr>
                   <w:rPr>
                     <w:rFonts w:ascii="Cambria Math" w:hAnsi="Cambria Math"/>
                   </w:rPr>
@@ -14984,9 +13297,6 @@
               </m:e>
               <m:e>
                 <m:r>
-                  <m:rPr>
-                    <m:sty m:val="bi"/>
-                  </m:rPr>
                   <w:rPr>
                     <w:rFonts w:ascii="Cambria Math" w:hAnsi="Cambria Math"/>
                   </w:rPr>
@@ -15007,9 +13317,6 @@
                   </m:fPr>
                   <m:num>
                     <m:r>
-                      <m:rPr>
-                        <m:sty m:val="bi"/>
-                      </m:rPr>
                       <w:rPr>
                         <w:rFonts w:ascii="Cambria Math" w:hAnsi="Cambria Math"/>
                         <w:lang w:val="en-US"/>
@@ -15030,9 +13337,6 @@
                       </m:sSubPr>
                       <m:e>
                         <m:r>
-                          <m:rPr>
-                            <m:sty m:val="bi"/>
-                          </m:rPr>
                           <w:rPr>
                             <w:rFonts w:ascii="Cambria Math" w:hAnsi="Cambria Math"/>
                             <w:lang w:val="en-US"/>
@@ -15042,9 +13346,6 @@
                       </m:e>
                       <m:sub>
                         <m:r>
-                          <m:rPr>
-                            <m:sty m:val="bi"/>
-                          </m:rPr>
                           <w:rPr>
                             <w:rFonts w:ascii="Cambria Math" w:hAnsi="Cambria Math"/>
                             <w:lang w:val="en-US"/>
@@ -15056,9 +13357,6 @@
                   </m:num>
                   <m:den>
                     <m:r>
-                      <m:rPr>
-                        <m:sty m:val="bi"/>
-                      </m:rPr>
                       <w:rPr>
                         <w:rFonts w:ascii="Cambria Math" w:hAnsi="Cambria Math"/>
                         <w:lang w:val="en-US"/>
@@ -15068,9 +13366,6 @@
                   </m:den>
                 </m:f>
                 <m:r>
-                  <m:rPr>
-                    <m:sty m:val="bi"/>
-                  </m:rPr>
                   <w:rPr>
                     <w:rFonts w:ascii="Cambria Math" w:hAnsi="Cambria Math"/>
                   </w:rPr>
@@ -15090,9 +13385,6 @@
                   </m:sSubPr>
                   <m:e>
                     <m:r>
-                      <m:rPr>
-                        <m:sty m:val="bi"/>
-                      </m:rPr>
                       <w:rPr>
                         <w:rFonts w:ascii="Cambria Math" w:hAnsi="Cambria Math"/>
                         <w:lang w:val="en-US"/>
@@ -15102,9 +13394,6 @@
                   </m:e>
                   <m:sub>
                     <m:r>
-                      <m:rPr>
-                        <m:sty m:val="bi"/>
-                      </m:rPr>
                       <w:rPr>
                         <w:rFonts w:ascii="Cambria Math" w:hAnsi="Cambria Math"/>
                         <w:lang w:val="en-US"/>
@@ -15112,9 +13401,6 @@
                       <m:t>n</m:t>
                     </m:r>
                     <m:r>
-                      <m:rPr>
-                        <m:sty m:val="bi"/>
-                      </m:rPr>
                       <w:rPr>
                         <w:rFonts w:ascii="Cambria Math" w:hAnsi="Cambria Math"/>
                       </w:rPr>
@@ -15136,9 +13422,6 @@
                   </m:sSubPr>
                   <m:e>
                     <m:r>
-                      <m:rPr>
-                        <m:sty m:val="bi"/>
-                      </m:rPr>
                       <w:rPr>
                         <w:rFonts w:ascii="Cambria Math" w:hAnsi="Cambria Math"/>
                         <w:lang w:val="en-US"/>
@@ -15148,9 +13431,6 @@
                   </m:e>
                   <m:sub>
                     <m:r>
-                      <m:rPr>
-                        <m:sty m:val="bi"/>
-                      </m:rPr>
                       <w:rPr>
                         <w:rFonts w:ascii="Cambria Math" w:hAnsi="Cambria Math"/>
                         <w:lang w:val="en-US"/>
@@ -15158,9 +13438,6 @@
                       <m:t>n</m:t>
                     </m:r>
                     <m:r>
-                      <m:rPr>
-                        <m:sty m:val="bi"/>
-                      </m:rPr>
                       <w:rPr>
                         <w:rFonts w:ascii="Cambria Math" w:hAnsi="Cambria Math"/>
                       </w:rPr>
@@ -15169,9 +13446,6 @@
                   </m:sub>
                 </m:sSub>
                 <m:r>
-                  <m:rPr>
-                    <m:sty m:val="bi"/>
-                  </m:rPr>
                   <w:rPr>
                     <w:rFonts w:ascii="Cambria Math" w:hAnsi="Cambria Math"/>
                   </w:rPr>
@@ -15191,9 +13465,6 @@
                   </m:sSubPr>
                   <m:e>
                     <m:r>
-                      <m:rPr>
-                        <m:sty m:val="bi"/>
-                      </m:rPr>
                       <w:rPr>
                         <w:rFonts w:ascii="Cambria Math" w:hAnsi="Cambria Math"/>
                         <w:lang w:val="en-US"/>
@@ -15203,9 +13474,6 @@
                   </m:e>
                   <m:sub>
                     <m:r>
-                      <m:rPr>
-                        <m:sty m:val="bi"/>
-                      </m:rPr>
                       <w:rPr>
                         <w:rFonts w:ascii="Cambria Math" w:hAnsi="Cambria Math"/>
                         <w:lang w:val="en-US"/>
@@ -15228,9 +13496,6 @@
                   </m:sSubPr>
                   <m:e>
                     <m:r>
-                      <m:rPr>
-                        <m:sty m:val="bi"/>
-                      </m:rPr>
                       <w:rPr>
                         <w:rFonts w:ascii="Cambria Math" w:hAnsi="Cambria Math"/>
                         <w:lang w:val="en-US"/>
@@ -15240,9 +13505,6 @@
                   </m:e>
                   <m:sub>
                     <m:r>
-                      <m:rPr>
-                        <m:sty m:val="bi"/>
-                      </m:rPr>
                       <w:rPr>
                         <w:rFonts w:ascii="Cambria Math" w:hAnsi="Cambria Math"/>
                         <w:lang w:val="en-US"/>
@@ -15266,9 +13528,6 @@
                   </m:fPr>
                   <m:num>
                     <m:r>
-                      <m:rPr>
-                        <m:sty m:val="bi"/>
-                      </m:rPr>
                       <w:rPr>
                         <w:rFonts w:ascii="Cambria Math" w:hAnsi="Cambria Math"/>
                         <w:lang w:val="en-US"/>
@@ -15278,9 +13537,6 @@
                   </m:num>
                   <m:den>
                     <m:r>
-                      <m:rPr>
-                        <m:sty m:val="bi"/>
-                      </m:rPr>
                       <w:rPr>
                         <w:rFonts w:ascii="Cambria Math" w:hAnsi="Cambria Math"/>
                         <w:lang w:val="en-US"/>
@@ -15290,9 +13546,6 @@
                   </m:den>
                 </m:f>
                 <m:r>
-                  <m:rPr>
-                    <m:sty m:val="bi"/>
-                  </m:rPr>
                   <w:rPr>
                     <w:rFonts w:ascii="Cambria Math" w:hAnsi="Cambria Math"/>
                   </w:rPr>
@@ -15312,9 +13565,6 @@
                   </m:sSubPr>
                   <m:e>
                     <m:r>
-                      <m:rPr>
-                        <m:sty m:val="bi"/>
-                      </m:rPr>
                       <w:rPr>
                         <w:rFonts w:ascii="Cambria Math" w:hAnsi="Cambria Math"/>
                         <w:lang w:val="en-US"/>
@@ -15324,9 +13574,6 @@
                   </m:e>
                   <m:sub>
                     <m:r>
-                      <m:rPr>
-                        <m:sty m:val="bi"/>
-                      </m:rPr>
                       <w:rPr>
                         <w:rFonts w:ascii="Cambria Math" w:hAnsi="Cambria Math"/>
                         <w:lang w:val="en-US"/>
@@ -15349,9 +13596,6 @@
                   </m:sSubPr>
                   <m:e>
                     <m:r>
-                      <m:rPr>
-                        <m:sty m:val="bi"/>
-                      </m:rPr>
                       <w:rPr>
                         <w:rFonts w:ascii="Cambria Math" w:hAnsi="Cambria Math"/>
                         <w:lang w:val="en-US"/>
@@ -15361,9 +13605,6 @@
                   </m:e>
                   <m:sub>
                     <m:r>
-                      <m:rPr>
-                        <m:sty m:val="bi"/>
-                      </m:rPr>
                       <w:rPr>
                         <w:rFonts w:ascii="Cambria Math" w:hAnsi="Cambria Math"/>
                         <w:lang w:val="en-US"/>
@@ -15373,18 +13614,12 @@
                   </m:sub>
                 </m:sSub>
                 <m:r>
-                  <m:rPr>
-                    <m:sty m:val="bi"/>
-                  </m:rPr>
                   <w:rPr>
                     <w:rFonts w:ascii="Cambria Math" w:hAnsi="Cambria Math"/>
                   </w:rPr>
                   <m:t>-</m:t>
                 </m:r>
                 <m:r>
-                  <m:rPr>
-                    <m:sty m:val="bi"/>
-                  </m:rPr>
                   <w:rPr>
                     <w:rFonts w:ascii="Cambria Math" w:hAnsi="Cambria Math"/>
                     <w:lang w:val="en-US"/>
@@ -15392,9 +13627,6 @@
                   <m:t>γR</m:t>
                 </m:r>
                 <m:r>
-                  <m:rPr>
-                    <m:sty m:val="bi"/>
-                  </m:rPr>
                   <w:rPr>
                     <w:rFonts w:ascii="Cambria Math" w:hAnsi="Cambria Math"/>
                   </w:rPr>
@@ -15408,7 +13640,7 @@
       <w:r>
         <w:rPr>
           <w:rFonts w:ascii="Cambria Math" w:eastAsiaTheme="minorEastAsia" w:hAnsi="Cambria Math"/>
-          <w:bCs/>
+          <w:b w:val="0"/>
           <w:iCs/>
         </w:rPr>
         <w:t xml:space="preserve">  </w:t>
@@ -15442,24 +13674,14 @@
         <w:rPr>
           <w:rFonts w:cs="Times New Roman"/>
           <w:b w:val="0"/>
-          <w:bCs/>
         </w:rPr>
       </w:pPr>
       <w:r>
         <w:rPr>
           <w:rFonts w:cs="Times New Roman"/>
           <w:b w:val="0"/>
-          <w:bCs/>
-        </w:rPr>
-        <w:t>г</w:t>
-      </w:r>
-      <w:r>
-        <w:rPr>
-          <w:rFonts w:cs="Times New Roman"/>
-          <w:b w:val="0"/>
-          <w:bCs/>
-        </w:rPr>
-        <w:t>де β — скорость заражения;</w:t>
+        </w:rPr>
+        <w:t>где β — скорость заражения;</w:t>
       </w:r>
     </w:p>
     <w:p>
@@ -15469,14 +13691,12 @@
         <w:rPr>
           <w:rFonts w:cs="Times New Roman"/>
           <w:b w:val="0"/>
-          <w:bCs/>
         </w:rPr>
       </w:pPr>
       <w:r>
         <w:rPr>
           <w:rFonts w:eastAsiaTheme="minorEastAsia" w:cs="Times New Roman"/>
           <w:b w:val="0"/>
-          <w:bCs/>
           <w:iCs/>
         </w:rPr>
         <w:t xml:space="preserve">       </w:t>
@@ -15488,7 +13708,6 @@
               <w:rPr>
                 <w:rFonts w:ascii="Cambria Math" w:hAnsi="Cambria Math" w:cs="Times New Roman"/>
                 <w:b w:val="0"/>
-                <w:bCs/>
                 <w:i/>
                 <w:iCs/>
                 <w:lang w:val="en-US"/>
@@ -15497,9 +13716,6 @@
           </m:sSubPr>
           <m:e>
             <m:r>
-              <m:rPr>
-                <m:sty m:val="bi"/>
-              </m:rPr>
               <w:rPr>
                 <w:rFonts w:ascii="Cambria Math" w:hAnsi="Cambria Math" w:cs="Times New Roman"/>
                 <w:lang w:val="en-US"/>
@@ -15509,9 +13725,6 @@
           </m:e>
           <m:sub>
             <m:r>
-              <m:rPr>
-                <m:sty m:val="bi"/>
-              </m:rPr>
               <w:rPr>
                 <w:rFonts w:ascii="Cambria Math" w:hAnsi="Cambria Math" w:cs="Times New Roman"/>
                 <w:lang w:val="en-US"/>
@@ -15525,7 +13738,6 @@
         <w:rPr>
           <w:rFonts w:cs="Times New Roman"/>
           <w:b w:val="0"/>
-          <w:bCs/>
         </w:rPr>
         <w:t xml:space="preserve"> — скорость перехода между стадиями инфекции;</w:t>
       </w:r>
@@ -15537,14 +13749,12 @@
         <w:rPr>
           <w:rFonts w:cs="Times New Roman"/>
           <w:b w:val="0"/>
-          <w:bCs/>
         </w:rPr>
       </w:pPr>
       <w:r>
         <w:rPr>
           <w:rFonts w:cs="Times New Roman"/>
           <w:b w:val="0"/>
-          <w:bCs/>
         </w:rPr>
         <w:t xml:space="preserve">       </w:t>
       </w:r>
@@ -15552,7 +13762,6 @@
         <w:rPr>
           <w:rFonts w:cs="Times New Roman"/>
           <w:b w:val="0"/>
-          <w:bCs/>
         </w:rPr>
         <w:t>γ — скорость потери иммунитета.</w:t>
       </w:r>
@@ -15590,7 +13799,6 @@
           <w:bCs/>
           <w:szCs w:val="28"/>
         </w:rPr>
-        <w:lastRenderedPageBreak/>
         <w:t>В связи со стремительным распространением инфекционных заболеваний и повышенной мобильности населения приобретает особую актуальность разработка и анализ математических моделей, отражающих динамику эпидемических процессов. Данные модели не только позволяют прогнозировать развитие эпидемиологической ситуации, но и оценивать эффективность различных мер общественного здравоохранения – таких как вакцинация, карантинные мероприятия и ограничения на передвижение.</w:t>
       </w:r>
     </w:p>
@@ -15609,25 +13817,16 @@
           <w:bCs/>
           <w:szCs w:val="28"/>
         </w:rPr>
-        <w:t xml:space="preserve">Целью данной работы является разработка программной реализации классических и модифицированных моделей математической </w:t>
-      </w:r>
-      <w:proofErr w:type="spellStart"/>
+        <w:t xml:space="preserve">Целью данной работы является разработка программной реализации классических и модифицированных моделей математической эпидемиологиис </w:t>
+      </w:r>
       <w:r>
         <w:rPr>
           <w:b w:val="0"/>
           <w:bCs/>
           <w:szCs w:val="28"/>
         </w:rPr>
-        <w:t>эпидемиологиис</w:t>
-      </w:r>
-      <w:proofErr w:type="spellEnd"/>
-      <w:r>
-        <w:rPr>
-          <w:b w:val="0"/>
-          <w:bCs/>
-          <w:szCs w:val="28"/>
-        </w:rPr>
-        <w:t xml:space="preserve"> последующим численным решением соответствующих систем дифференциальных уравнений и сравнительным анализом полученных результатов.</w:t>
+        <w:lastRenderedPageBreak/>
+        <w:t>последующим численным решением соответствующих систем дифференциальных уравнений и сравнительным анализом полученных результатов.</w:t>
       </w:r>
     </w:p>
     <w:p>
@@ -15748,7 +13947,6 @@
           <w:szCs w:val="28"/>
         </w:rPr>
       </w:pPr>
-      <w:proofErr w:type="spellStart"/>
       <w:r>
         <w:rPr>
           <w:b w:val="0"/>
@@ -15763,9 +13961,8 @@
           <w:bCs/>
           <w:szCs w:val="28"/>
         </w:rPr>
-        <w:t>нно</w:t>
-      </w:r>
-      <w:proofErr w:type="spellEnd"/>
+        <w:t>но</w:t>
+      </w:r>
       <w:r>
         <w:rPr>
           <w:b w:val="0"/>
@@ -15797,6 +13994,14 @@
           <w:szCs w:val="28"/>
         </w:rPr>
         <w:t xml:space="preserve"> 4-го порядка</w:t>
+      </w:r>
+      <w:r>
+        <w:rPr>
+          <w:b w:val="0"/>
+          <w:bCs/>
+          <w:szCs w:val="28"/>
+        </w:rPr>
+        <w:t xml:space="preserve"> и метода Эйлера</w:t>
       </w:r>
       <w:r>
         <w:rPr>
@@ -15950,7 +14155,6 @@
       </w:pPr>
       <w:bookmarkStart w:id="20" w:name="_Toc197700359"/>
       <w:r>
-        <w:lastRenderedPageBreak/>
         <w:t>1.</w:t>
       </w:r>
       <w:r>
@@ -16009,7 +14213,16 @@
           <w:bCs/>
           <w:szCs w:val="28"/>
         </w:rPr>
-        <w:t xml:space="preserve"> уравнений нельзя решить аналитически, то необходимо прибегнуть к использованию численных методов, таких как методы Эйлера и Рунге-Кутты 4-го порядка.</w:t>
+        <w:t xml:space="preserve"> уравнений нельзя </w:t>
+      </w:r>
+      <w:r>
+        <w:rPr>
+          <w:b w:val="0"/>
+          <w:bCs/>
+          <w:szCs w:val="28"/>
+        </w:rPr>
+        <w:lastRenderedPageBreak/>
+        <w:t>решить аналитически, то необходимо прибегнуть к использованию численных методов, таких как методы Эйлера и Рунге-Кутты 4-го порядка.</w:t>
       </w:r>
     </w:p>
     <w:p>
@@ -16130,8 +14343,8 @@
           <w:noProof/>
         </w:rPr>
         <w:drawing>
-          <wp:inline distT="0" distB="0" distL="0" distR="0" wp14:anchorId="73255861" wp14:editId="2EF579C5">
-            <wp:extent cx="4572000" cy="3048000"/>
+          <wp:inline distT="0" distB="0" distL="0" distR="0" wp14:anchorId="73255861" wp14:editId="1EEF5EB8">
+            <wp:extent cx="5300663" cy="3533775"/>
             <wp:effectExtent l="0" t="0" r="0" b="0"/>
             <wp:docPr id="2006446447" name="Рисунок 63"/>
             <wp:cNvGraphicFramePr>
@@ -16162,7 +14375,7 @@
                   <pic:spPr bwMode="auto">
                     <a:xfrm>
                       <a:off x="0" y="0"/>
-                      <a:ext cx="4572000" cy="3048000"/>
+                      <a:ext cx="5302691" cy="3535127"/>
                     </a:xfrm>
                     <a:prstGeom prst="rect">
                       <a:avLst/>
@@ -16801,7 +15014,6 @@
         </w:rPr>
         <w:t xml:space="preserve">, </w:t>
       </w:r>
-      <w:proofErr w:type="spellStart"/>
       <w:r>
         <w:rPr>
           <w:rFonts w:cs="Times New Roman"/>
@@ -16809,17 +15021,7 @@
           <w:szCs w:val="21"/>
           <w:shd w:val="clear" w:color="auto" w:fill="FFFFFF"/>
         </w:rPr>
-        <w:t>минималистичность</w:t>
-      </w:r>
-      <w:proofErr w:type="spellEnd"/>
-      <w:r>
-        <w:rPr>
-          <w:rFonts w:cs="Times New Roman"/>
-          <w:color w:val="202122"/>
-          <w:szCs w:val="21"/>
-          <w:shd w:val="clear" w:color="auto" w:fill="FFFFFF"/>
-        </w:rPr>
-        <w:t xml:space="preserve"> синтаксиса языка, </w:t>
+        <w:t xml:space="preserve">минималистичность синтаксиса языка, </w:t>
       </w:r>
       <w:r>
         <w:rPr>
@@ -16944,7 +15146,6 @@
         </w:rPr>
         <w:t>отладчик, инструменты для работы с </w:t>
       </w:r>
-      <w:proofErr w:type="spellStart"/>
       <w:r>
         <w:rPr>
           <w:rFonts w:cs="Times New Roman"/>
@@ -16953,7 +15154,6 @@
         </w:rPr>
         <w:t>Git</w:t>
       </w:r>
-      <w:proofErr w:type="spellEnd"/>
       <w:r>
         <w:rPr>
           <w:rFonts w:cs="Times New Roman"/>
@@ -17059,44 +15259,36 @@
       <w:r>
         <w:t xml:space="preserve">В процессе программного конструирования были выделены следующие классы: класс численных методов </w:t>
       </w:r>
-      <w:proofErr w:type="spellStart"/>
       <w:r>
         <w:t>NumericalMethods</w:t>
       </w:r>
-      <w:proofErr w:type="spellEnd"/>
       <w:r>
         <w:t xml:space="preserve">, </w:t>
       </w:r>
       <w:r>
         <w:t xml:space="preserve">класс математических моделей </w:t>
       </w:r>
-      <w:proofErr w:type="spellStart"/>
       <w:r>
         <w:t>EpidemicModels</w:t>
       </w:r>
-      <w:proofErr w:type="spellEnd"/>
       <w:r>
         <w:t xml:space="preserve">, </w:t>
       </w:r>
       <w:r>
         <w:t xml:space="preserve">класс загрузки и выгрузки данных </w:t>
       </w:r>
-      <w:proofErr w:type="spellStart"/>
       <w:r>
         <w:t>EpidemicModelsTechLog</w:t>
       </w:r>
-      <w:proofErr w:type="spellEnd"/>
       <w:r>
         <w:t xml:space="preserve">, </w:t>
       </w:r>
       <w:r>
         <w:t xml:space="preserve">главный класс программного средства </w:t>
       </w:r>
-      <w:proofErr w:type="spellStart"/>
       <w:r>
         <w:t>EpidemicModelsApp</w:t>
       </w:r>
-      <w:proofErr w:type="spellEnd"/>
       <w:r>
         <w:t>.</w:t>
       </w:r>
@@ -17108,11 +15300,9 @@
       <w:pPr>
         <w:pStyle w:val="af2"/>
       </w:pPr>
-      <w:proofErr w:type="spellStart"/>
       <w:r>
         <w:t>NumericalMethods</w:t>
       </w:r>
-      <w:proofErr w:type="spellEnd"/>
       <w:r>
         <w:t xml:space="preserve"> представляет собой класс, содержащий численные методы Эйлера и Рунге-Кутта 4-го порядка для решения систем </w:t>
       </w:r>
@@ -17148,11 +15338,9 @@
       <w:r>
         <w:t xml:space="preserve">Методы класса </w:t>
       </w:r>
-      <w:proofErr w:type="spellStart"/>
       <w:r>
         <w:t>NumericalMethods</w:t>
       </w:r>
-      <w:proofErr w:type="spellEnd"/>
     </w:p>
     <w:tbl>
       <w:tblPr>
@@ -17231,11 +15419,9 @@
             <w:hideMark/>
           </w:tcPr>
           <w:p>
-            <w:proofErr w:type="spellStart"/>
             <w:r>
               <w:t>euler_method</w:t>
             </w:r>
-            <w:proofErr w:type="spellEnd"/>
           </w:p>
           <w:p>
             <w:pPr>
@@ -17311,10 +15497,7 @@
               <w:t xml:space="preserve">метод для </w:t>
             </w:r>
             <w:r>
-              <w:t xml:space="preserve">нахождения решения системы дифференциальных уравнений с помощью метода </w:t>
-            </w:r>
-            <w:r>
-              <w:t>Рунге-Кутта 4-го порядка</w:t>
+              <w:t>нахождения решения системы дифференциальных уравнений с помощью метода Рунге-Кутта 4-го порядка</w:t>
             </w:r>
           </w:p>
         </w:tc>
@@ -17339,17 +15522,8 @@
           <w:sz w:val="28"/>
           <w:szCs w:val="28"/>
         </w:rPr>
-        <w:t xml:space="preserve">Класс </w:t>
-      </w:r>
-      <w:proofErr w:type="spellStart"/>
-      <w:r>
-        <w:rPr>
-          <w:sz w:val="28"/>
-          <w:szCs w:val="28"/>
-        </w:rPr>
-        <w:t>EpidemicModels</w:t>
-      </w:r>
-      <w:proofErr w:type="spellEnd"/>
+        <w:t>Класс EpidemicModels</w:t>
+      </w:r>
       <w:r>
         <w:rPr>
           <w:sz w:val="28"/>
@@ -17421,14 +15595,12 @@
       <w:r>
         <w:t xml:space="preserve">Методы класса </w:t>
       </w:r>
-      <w:proofErr w:type="spellStart"/>
       <w:r>
         <w:rPr>
           <w:szCs w:val="28"/>
         </w:rPr>
         <w:t>EpidemicModels</w:t>
       </w:r>
-      <w:proofErr w:type="spellEnd"/>
     </w:p>
     <w:tbl>
       <w:tblPr>
@@ -17507,11 +15679,9 @@
             <w:hideMark/>
           </w:tcPr>
           <w:p>
-            <w:proofErr w:type="spellStart"/>
             <w:r>
               <w:t>sir_model</w:t>
             </w:r>
-            <w:proofErr w:type="spellEnd"/>
           </w:p>
           <w:p>
             <w:pPr>
@@ -17573,11 +15743,9 @@
             <w:hideMark/>
           </w:tcPr>
           <w:p>
-            <w:proofErr w:type="spellStart"/>
             <w:r>
               <w:t>si_model</w:t>
             </w:r>
-            <w:proofErr w:type="spellEnd"/>
           </w:p>
         </w:tc>
         <w:tc>
@@ -17630,11 +15798,9 @@
             </w:tcBorders>
           </w:tcPr>
           <w:p>
-            <w:proofErr w:type="spellStart"/>
             <w:r>
               <w:t>sirs_model</w:t>
             </w:r>
-            <w:proofErr w:type="spellEnd"/>
           </w:p>
         </w:tc>
         <w:tc>
@@ -17661,13 +15827,7 @@
               <w:rPr>
                 <w:lang w:val="en-US"/>
               </w:rPr>
-              <w:t>SIR</w:t>
-            </w:r>
-            <w:r>
-              <w:rPr>
-                <w:lang w:val="en-US"/>
-              </w:rPr>
-              <w:t>S</w:t>
+              <w:t>SIRS</w:t>
             </w:r>
             <w:r>
               <w:t>-модели</w:t>
@@ -17687,11 +15847,9 @@
             </w:tcBorders>
           </w:tcPr>
           <w:p>
-            <w:proofErr w:type="spellStart"/>
             <w:r>
               <w:t>siqr_model</w:t>
             </w:r>
-            <w:proofErr w:type="spellEnd"/>
           </w:p>
         </w:tc>
         <w:tc>
@@ -17718,19 +15876,7 @@
               <w:rPr>
                 <w:lang w:val="en-US"/>
               </w:rPr>
-              <w:t>SI</w:t>
-            </w:r>
-            <w:r>
-              <w:rPr>
-                <w:lang w:val="en-US"/>
-              </w:rPr>
-              <w:t>Q</w:t>
-            </w:r>
-            <w:r>
-              <w:rPr>
-                <w:lang w:val="en-US"/>
-              </w:rPr>
-              <w:t>R</w:t>
+              <w:t>SIQR</w:t>
             </w:r>
             <w:r>
               <w:t>-модели</w:t>
@@ -17750,11 +15896,9 @@
             </w:tcBorders>
           </w:tcPr>
           <w:p>
-            <w:proofErr w:type="spellStart"/>
             <w:r>
               <w:t>seir_model</w:t>
             </w:r>
-            <w:proofErr w:type="spellEnd"/>
           </w:p>
         </w:tc>
         <w:tc>
@@ -17781,19 +15925,7 @@
               <w:rPr>
                 <w:lang w:val="en-US"/>
               </w:rPr>
-              <w:t>S</w:t>
-            </w:r>
-            <w:r>
-              <w:rPr>
-                <w:lang w:val="en-US"/>
-              </w:rPr>
-              <w:t>E</w:t>
-            </w:r>
-            <w:r>
-              <w:rPr>
-                <w:lang w:val="en-US"/>
-              </w:rPr>
-              <w:t>IR</w:t>
+              <w:t>SEIR</w:t>
             </w:r>
             <w:r>
               <w:t>-модели</w:t>
@@ -17813,11 +15945,9 @@
             </w:tcBorders>
           </w:tcPr>
           <w:p>
-            <w:proofErr w:type="spellStart"/>
             <w:r>
               <w:t>mseir_model</w:t>
             </w:r>
-            <w:proofErr w:type="spellEnd"/>
           </w:p>
         </w:tc>
         <w:tc>
@@ -17832,34 +15962,13 @@
           </w:tcPr>
           <w:p>
             <w:r>
-              <w:t>метод,</w:t>
-            </w:r>
-            <w:r>
-              <w:t xml:space="preserve"> реализующий логику </w:t>
+              <w:t xml:space="preserve">метод, реализующий логику </w:t>
             </w:r>
             <w:r>
               <w:rPr>
                 <w:lang w:val="en-US"/>
               </w:rPr>
-              <w:t>M</w:t>
-            </w:r>
-            <w:r>
-              <w:rPr>
-                <w:lang w:val="en-US"/>
-              </w:rPr>
-              <w:t>S</w:t>
-            </w:r>
-            <w:r>
-              <w:rPr>
-                <w:lang w:val="en-US"/>
-              </w:rPr>
-              <w:t>E</w:t>
-            </w:r>
-            <w:r>
-              <w:rPr>
-                <w:lang w:val="en-US"/>
-              </w:rPr>
-              <w:t>IR</w:t>
+              <w:t>MSEIR</w:t>
             </w:r>
             <w:r>
               <w:t>-модели</w:t>
@@ -17879,11 +15988,9 @@
             </w:tcBorders>
           </w:tcPr>
           <w:p>
-            <w:proofErr w:type="spellStart"/>
             <w:r>
               <w:t>multi_stage_model</w:t>
             </w:r>
-            <w:proofErr w:type="spellEnd"/>
           </w:p>
         </w:tc>
         <w:tc>
@@ -17904,13 +16011,7 @@
               <w:t>,</w:t>
             </w:r>
             <w:r>
-              <w:t xml:space="preserve"> реализующий логику </w:t>
-            </w:r>
-            <w:r>
-              <w:t>M</w:t>
-            </w:r>
-            <w:r>
-              <w:t>-модели</w:t>
+              <w:t xml:space="preserve"> реализующий логику M-модели</w:t>
             </w:r>
           </w:p>
         </w:tc>
@@ -17937,21 +16038,12 @@
         </w:rPr>
         <w:t xml:space="preserve">Класс </w:t>
       </w:r>
-      <w:proofErr w:type="spellStart"/>
       <w:r>
         <w:rPr>
           <w:sz w:val="28"/>
           <w:szCs w:val="28"/>
         </w:rPr>
-        <w:t>EpidemicModelsTechLog</w:t>
-      </w:r>
-      <w:proofErr w:type="spellEnd"/>
-      <w:r>
-        <w:rPr>
-          <w:sz w:val="28"/>
-          <w:szCs w:val="28"/>
-        </w:rPr>
-        <w:t xml:space="preserve"> </w:t>
+        <w:t xml:space="preserve">EpidemicModelsTechLog </w:t>
       </w:r>
       <w:r>
         <w:rPr>
@@ -18058,14 +16150,12 @@
       <w:r>
         <w:t xml:space="preserve">Методы класса </w:t>
       </w:r>
-      <w:proofErr w:type="spellStart"/>
       <w:r>
         <w:rPr>
           <w:szCs w:val="28"/>
         </w:rPr>
         <w:t>EpidemicModelsTechLog</w:t>
       </w:r>
-      <w:proofErr w:type="spellEnd"/>
     </w:p>
     <w:tbl>
       <w:tblPr>
@@ -18144,11 +16234,9 @@
             <w:hideMark/>
           </w:tcPr>
           <w:p>
-            <w:proofErr w:type="spellStart"/>
             <w:r>
               <w:t>load_excel_data</w:t>
             </w:r>
-            <w:proofErr w:type="spellEnd"/>
           </w:p>
         </w:tc>
         <w:tc>
@@ -18209,11 +16297,9 @@
             <w:hideMark/>
           </w:tcPr>
           <w:p>
-            <w:proofErr w:type="spellStart"/>
             <w:r>
               <w:t>create_data_mapping_window</w:t>
             </w:r>
-            <w:proofErr w:type="spellEnd"/>
           </w:p>
         </w:tc>
         <w:tc>
@@ -18263,11 +16349,9 @@
             </w:tcBorders>
           </w:tcPr>
           <w:p>
-            <w:proofErr w:type="spellStart"/>
             <w:r>
               <w:t>apply_data_mapping</w:t>
             </w:r>
-            <w:proofErr w:type="spellEnd"/>
           </w:p>
         </w:tc>
         <w:tc>
@@ -18308,11 +16392,9 @@
             </w:tcBorders>
           </w:tcPr>
           <w:p>
-            <w:proofErr w:type="spellStart"/>
             <w:r>
               <w:t>export_results</w:t>
             </w:r>
-            <w:proofErr w:type="spellEnd"/>
           </w:p>
         </w:tc>
         <w:tc>
@@ -18366,7 +16448,6 @@
         </w:rPr>
         <w:t xml:space="preserve">Класс </w:t>
       </w:r>
-      <w:proofErr w:type="spellStart"/>
       <w:r>
         <w:rPr>
           <w:sz w:val="28"/>
@@ -18374,20 +16455,12 @@
         </w:rPr>
         <w:t>EpidemicModelsApp</w:t>
       </w:r>
-      <w:proofErr w:type="spellEnd"/>
       <w:r>
         <w:rPr>
           <w:sz w:val="28"/>
           <w:szCs w:val="28"/>
         </w:rPr>
-        <w:t xml:space="preserve"> </w:t>
-      </w:r>
-      <w:r>
-        <w:rPr>
-          <w:sz w:val="28"/>
-          <w:szCs w:val="28"/>
-        </w:rPr>
-        <w:t>содержит методы, реализующие</w:t>
+        <w:t xml:space="preserve"> содержит методы, реализующие</w:t>
       </w:r>
       <w:r>
         <w:rPr>
@@ -18460,14 +16533,12 @@
       <w:r>
         <w:t xml:space="preserve">Методы класса </w:t>
       </w:r>
-      <w:proofErr w:type="spellStart"/>
       <w:r>
         <w:rPr>
           <w:szCs w:val="28"/>
         </w:rPr>
         <w:t>EpidemicModelsApp</w:t>
       </w:r>
-      <w:proofErr w:type="spellEnd"/>
     </w:p>
     <w:tbl>
       <w:tblPr>
@@ -18546,11 +16617,9 @@
             <w:hideMark/>
           </w:tcPr>
           <w:p>
-            <w:proofErr w:type="spellStart"/>
             <w:r>
               <w:t>get_model_parameters</w:t>
             </w:r>
-            <w:proofErr w:type="spellEnd"/>
           </w:p>
         </w:tc>
         <w:tc>
@@ -18599,11 +16668,9 @@
             <w:hideMark/>
           </w:tcPr>
           <w:p>
-            <w:proofErr w:type="spellStart"/>
             <w:r>
               <w:t>create_left_panel</w:t>
             </w:r>
-            <w:proofErr w:type="spellEnd"/>
           </w:p>
           <w:p/>
         </w:tc>
@@ -18651,11 +16718,9 @@
             </w:tcBorders>
           </w:tcPr>
           <w:p>
-            <w:proofErr w:type="spellStart"/>
             <w:r>
               <w:t>create_right_panel</w:t>
             </w:r>
-            <w:proofErr w:type="spellEnd"/>
           </w:p>
         </w:tc>
         <w:tc>
@@ -18696,11 +16761,9 @@
             </w:tcBorders>
           </w:tcPr>
           <w:p>
-            <w:proofErr w:type="spellStart"/>
             <w:r>
               <w:t>add_model_field</w:t>
             </w:r>
-            <w:proofErr w:type="spellEnd"/>
           </w:p>
         </w:tc>
         <w:tc>
@@ -18741,11 +16804,9 @@
             </w:tcBorders>
           </w:tcPr>
           <w:p>
-            <w:proofErr w:type="spellStart"/>
             <w:r>
               <w:t>remove_model_field</w:t>
             </w:r>
-            <w:proofErr w:type="spellEnd"/>
           </w:p>
         </w:tc>
         <w:tc>
@@ -18777,11 +16838,9 @@
             </w:tcBorders>
           </w:tcPr>
           <w:p>
-            <w:proofErr w:type="spellStart"/>
             <w:r>
               <w:t>model_selected</w:t>
             </w:r>
-            <w:proofErr w:type="spellEnd"/>
           </w:p>
         </w:tc>
         <w:tc>
@@ -18822,11 +16881,9 @@
             </w:tcBorders>
           </w:tcPr>
           <w:p>
-            <w:proofErr w:type="spellStart"/>
             <w:r>
               <w:t>update_plots_visibility</w:t>
             </w:r>
-            <w:proofErr w:type="spellEnd"/>
           </w:p>
         </w:tc>
         <w:tc>
@@ -18861,11 +16918,9 @@
             </w:tcBorders>
           </w:tcPr>
           <w:p>
-            <w:proofErr w:type="spellStart"/>
             <w:r>
               <w:t>update_params_notebook</w:t>
             </w:r>
-            <w:proofErr w:type="spellEnd"/>
           </w:p>
         </w:tc>
         <w:tc>
@@ -18897,11 +16952,9 @@
             </w:tcBorders>
           </w:tcPr>
           <w:p>
-            <w:proofErr w:type="spellStart"/>
             <w:r>
               <w:t>get_parameter_values</w:t>
             </w:r>
-            <w:proofErr w:type="spellEnd"/>
           </w:p>
         </w:tc>
         <w:tc>
@@ -18933,11 +16986,9 @@
             </w:tcBorders>
           </w:tcPr>
           <w:p>
-            <w:proofErr w:type="spellStart"/>
             <w:r>
               <w:t>get_initial_values</w:t>
             </w:r>
-            <w:proofErr w:type="spellEnd"/>
           </w:p>
         </w:tc>
         <w:tc>
@@ -18969,11 +17020,9 @@
             </w:tcBorders>
           </w:tcPr>
           <w:p>
-            <w:proofErr w:type="spellStart"/>
             <w:r>
               <w:t>run_models</w:t>
             </w:r>
-            <w:proofErr w:type="spellEnd"/>
           </w:p>
         </w:tc>
         <w:tc>
@@ -19053,16 +17102,7 @@
       </w:pPr>
       <w:bookmarkStart w:id="31" w:name="_Toc197700368"/>
       <w:r>
-        <w:t>3.</w:t>
-      </w:r>
-      <w:r>
-        <w:t>3</w:t>
-      </w:r>
-      <w:r>
-        <w:t xml:space="preserve"> </w:t>
-      </w:r>
-      <w:r>
-        <w:t>Выводы по главе</w:t>
+        <w:t>3.3 Выводы по главе</w:t>
       </w:r>
       <w:bookmarkEnd w:id="31"/>
     </w:p>
@@ -19160,7 +17200,6 @@
           <w:szCs w:val="32"/>
         </w:rPr>
       </w:pPr>
-      <w:bookmarkStart w:id="32" w:name="_Toc197700369"/>
       <w:r>
         <w:rPr>
           <w:sz w:val="32"/>
@@ -19176,6 +17215,7 @@
         </w:rPr>
         <w:t xml:space="preserve"> </w:t>
       </w:r>
+      <w:bookmarkStart w:id="32" w:name="_Toc197700369"/>
       <w:r>
         <w:rPr>
           <w:sz w:val="32"/>
@@ -19184,6 +17224,22 @@
         <w:t>Тестирование программного средства</w:t>
       </w:r>
       <w:bookmarkEnd w:id="32"/>
+    </w:p>
+    <w:p>
+      <w:pPr>
+        <w:pStyle w:val="af2"/>
+      </w:pPr>
+      <w:bookmarkStart w:id="33" w:name="_Toc41982019"/>
+      <w:r>
+        <w:t>В данном разделе</w:t>
+      </w:r>
+      <w:bookmarkEnd w:id="33"/>
+      <w:r>
+        <w:t xml:space="preserve"> описаны и протестированы контрольные примеры с подробным описанием входных данных и подтверждающими работу программного средства изображениями. </w:t>
+      </w:r>
+      <w:r>
+        <w:t>Приводится инструкция по использованию программного средства. Проведен анализ результатов моделирования.</w:t>
+      </w:r>
     </w:p>
     <w:p>
       <w:pPr>
@@ -19192,23 +17248,663 @@
         <w:ind w:left="709" w:firstLine="0"/>
         <w:outlineLvl w:val="1"/>
       </w:pPr>
-      <w:bookmarkStart w:id="33" w:name="_Toc197700370"/>
-      <w:r>
-        <w:t>4</w:t>
-      </w:r>
-      <w:r>
+      <w:bookmarkStart w:id="34" w:name="_Toc197700370"/>
+      <w:r>
+        <w:t>4.1 Инструкция по использованию программного средства</w:t>
+      </w:r>
+      <w:bookmarkEnd w:id="34"/>
+    </w:p>
+    <w:p>
+      <w:pPr>
+        <w:pStyle w:val="af4"/>
+        <w:rPr>
+          <w:b w:val="0"/>
+          <w:bCs/>
+        </w:rPr>
+      </w:pPr>
+      <w:r>
+        <w:rPr>
+          <w:b w:val="0"/>
+          <w:bCs/>
+        </w:rPr>
+        <w:t xml:space="preserve">Разработанное программное средство предназначено для моделирования развития эпидемиологической ситуации с помощью представленных в данной работе математических моделей: </w:t>
+      </w:r>
+      <w:r>
+        <w:rPr>
+          <w:b w:val="0"/>
+          <w:bCs/>
+          <w:lang w:val="en-US"/>
+        </w:rPr>
+        <w:t>SIR</w:t>
+      </w:r>
+      <w:r>
+        <w:rPr>
+          <w:b w:val="0"/>
+          <w:bCs/>
+        </w:rPr>
+        <w:t xml:space="preserve">, </w:t>
+      </w:r>
+      <w:r>
+        <w:rPr>
+          <w:b w:val="0"/>
+          <w:bCs/>
+          <w:lang w:val="en-US"/>
+        </w:rPr>
+        <w:t>SI</w:t>
+      </w:r>
+      <w:r>
+        <w:rPr>
+          <w:b w:val="0"/>
+          <w:bCs/>
+        </w:rPr>
+        <w:t xml:space="preserve">, </w:t>
+      </w:r>
+      <w:r>
+        <w:rPr>
+          <w:b w:val="0"/>
+          <w:bCs/>
+          <w:lang w:val="en-US"/>
+        </w:rPr>
+        <w:t>SIRS</w:t>
+      </w:r>
+      <w:r>
+        <w:rPr>
+          <w:b w:val="0"/>
+          <w:bCs/>
+        </w:rPr>
+        <w:t xml:space="preserve">, </w:t>
+      </w:r>
+      <w:r>
+        <w:rPr>
+          <w:b w:val="0"/>
+          <w:bCs/>
+          <w:lang w:val="en-US"/>
+        </w:rPr>
+        <w:t>SIQR</w:t>
+      </w:r>
+      <w:r>
+        <w:rPr>
+          <w:b w:val="0"/>
+          <w:bCs/>
+        </w:rPr>
+        <w:t xml:space="preserve">, </w:t>
+      </w:r>
+      <w:r>
+        <w:rPr>
+          <w:b w:val="0"/>
+          <w:bCs/>
+          <w:lang w:val="en-US"/>
+        </w:rPr>
+        <w:t>SEIR</w:t>
+      </w:r>
+      <w:r>
+        <w:rPr>
+          <w:b w:val="0"/>
+          <w:bCs/>
+        </w:rPr>
+        <w:t xml:space="preserve">, </w:t>
+      </w:r>
+      <w:r>
+        <w:rPr>
+          <w:b w:val="0"/>
+          <w:bCs/>
+          <w:lang w:val="en-US"/>
+        </w:rPr>
+        <w:t>MSEIR</w:t>
+      </w:r>
+      <w:r>
+        <w:rPr>
+          <w:b w:val="0"/>
+          <w:bCs/>
+        </w:rPr>
+        <w:t xml:space="preserve"> и </w:t>
+      </w:r>
+      <w:r>
+        <w:rPr>
+          <w:b w:val="0"/>
+          <w:bCs/>
+          <w:lang w:val="en-US"/>
+        </w:rPr>
+        <w:t>M</w:t>
+      </w:r>
+      <w:r>
+        <w:rPr>
+          <w:b w:val="0"/>
+          <w:bCs/>
+        </w:rPr>
+        <w:t>-модель. Для начала работы с программой пользователю необходимо выбрать 1-4 модели</w:t>
+      </w:r>
+      <w:r>
+        <w:rPr>
+          <w:b w:val="0"/>
+          <w:bCs/>
+        </w:rPr>
+        <w:t xml:space="preserve">, выбрать начальную и конечную дату моделирования, а также ввести начальные значения долей населения и значение параметров выбранных моделей. Интерфейс пользователя поддерживает вариант, при котором пользователь может загрузить в программу файл со своими данными. </w:t>
+      </w:r>
+    </w:p>
+    <w:p>
+      <w:pPr>
+        <w:pStyle w:val="af4"/>
+        <w:rPr>
+          <w:b w:val="0"/>
+          <w:bCs/>
+        </w:rPr>
+      </w:pPr>
+      <w:r>
+        <w:rPr>
+          <w:b w:val="0"/>
+          <w:bCs/>
+        </w:rPr>
+        <w:t xml:space="preserve">Запуск моделирования осуществляется через нажатие кнопки </w:t>
+      </w:r>
+      <w:r>
+        <w:rPr>
+          <w:b w:val="0"/>
+          <w:bCs/>
+        </w:rPr>
+        <w:t>«</w:t>
+      </w:r>
+      <w:r>
+        <w:rPr>
+          <w:b w:val="0"/>
+          <w:bCs/>
+        </w:rPr>
+        <w:t>Запустить моделирование</w:t>
+      </w:r>
+      <w:r>
+        <w:rPr>
+          <w:b w:val="0"/>
+          <w:bCs/>
+        </w:rPr>
+        <w:t>»</w:t>
+      </w:r>
+      <w:r>
+        <w:rPr>
+          <w:b w:val="0"/>
+          <w:bCs/>
+        </w:rPr>
+        <w:t xml:space="preserve">. После нажатия в окне программного средства появятся графики выбранных моделей на указанном отрезке времени. Пользователь может сохранить результат моделирования в формате </w:t>
+      </w:r>
+      <w:r>
+        <w:rPr>
+          <w:b w:val="0"/>
+          <w:bCs/>
+          <w:lang w:val="en-US"/>
+        </w:rPr>
+        <w:t>Excel</w:t>
+      </w:r>
+      <w:r>
+        <w:rPr>
+          <w:b w:val="0"/>
+          <w:bCs/>
+        </w:rPr>
+        <w:t xml:space="preserve"> файла, нажав на кнопку </w:t>
+      </w:r>
+      <w:r>
+        <w:rPr>
+          <w:b w:val="0"/>
+          <w:bCs/>
+        </w:rPr>
+        <w:t>«</w:t>
+      </w:r>
+      <w:r>
+        <w:rPr>
+          <w:b w:val="0"/>
+          <w:bCs/>
+        </w:rPr>
+        <w:t>Экспорт в файл</w:t>
+      </w:r>
+      <w:r>
+        <w:rPr>
+          <w:b w:val="0"/>
+          <w:bCs/>
+        </w:rPr>
+        <w:t>»</w:t>
+      </w:r>
+      <w:r>
+        <w:rPr>
+          <w:b w:val="0"/>
+          <w:bCs/>
+        </w:rPr>
         <w:t>.</w:t>
       </w:r>
       <w:r>
-        <w:t>1</w:t>
-      </w:r>
-      <w:r>
+        <w:rPr>
+          <w:b w:val="0"/>
+          <w:bCs/>
+        </w:rPr>
         <w:t xml:space="preserve"> </w:t>
       </w:r>
       <w:r>
-        <w:t>Инструкция по использованию программного средства</w:t>
-      </w:r>
-      <w:bookmarkEnd w:id="33"/>
+        <w:rPr>
+          <w:b w:val="0"/>
+          <w:bCs/>
+        </w:rPr>
+        <w:t xml:space="preserve">Создаться архив, в котором будут сохранены по отдельности результаты каждой модели. В сохраненных </w:t>
+      </w:r>
+      <w:r>
+        <w:rPr>
+          <w:b w:val="0"/>
+          <w:bCs/>
+          <w:lang w:val="en-US"/>
+        </w:rPr>
+        <w:t>Excel</w:t>
+      </w:r>
+      <w:r>
+        <w:rPr>
+          <w:b w:val="0"/>
+          <w:bCs/>
+        </w:rPr>
+        <w:t xml:space="preserve"> </w:t>
+      </w:r>
+      <w:r>
+        <w:rPr>
+          <w:b w:val="0"/>
+          <w:bCs/>
+        </w:rPr>
+        <w:t xml:space="preserve">файлах будет 4 листа: </w:t>
+      </w:r>
+    </w:p>
+    <w:p>
+      <w:pPr>
+        <w:pStyle w:val="af4"/>
+        <w:numPr>
+          <w:ilvl w:val="0"/>
+          <w:numId w:val="15"/>
+        </w:numPr>
+        <w:ind w:left="0" w:firstLine="709"/>
+        <w:rPr>
+          <w:b w:val="0"/>
+          <w:bCs/>
+        </w:rPr>
+      </w:pPr>
+      <w:r>
+        <w:rPr>
+          <w:b w:val="0"/>
+          <w:bCs/>
+        </w:rPr>
+        <w:t>«</w:t>
+      </w:r>
+      <w:r>
+        <w:rPr>
+          <w:b w:val="0"/>
+          <w:bCs/>
+        </w:rPr>
+        <w:t>Параметры</w:t>
+      </w:r>
+      <w:r>
+        <w:rPr>
+          <w:b w:val="0"/>
+          <w:bCs/>
+        </w:rPr>
+        <w:t>»</w:t>
+      </w:r>
+      <w:r>
+        <w:rPr>
+          <w:b w:val="0"/>
+          <w:bCs/>
+        </w:rPr>
+        <w:t xml:space="preserve"> - лист, в котором сохранены введенные пользователем значения для параметров модели</w:t>
+      </w:r>
+      <w:r>
+        <w:rPr>
+          <w:b w:val="0"/>
+          <w:bCs/>
+        </w:rPr>
+        <w:t>;</w:t>
+      </w:r>
+    </w:p>
+    <w:p>
+      <w:pPr>
+        <w:pStyle w:val="af4"/>
+        <w:numPr>
+          <w:ilvl w:val="0"/>
+          <w:numId w:val="15"/>
+        </w:numPr>
+        <w:ind w:left="0" w:firstLine="709"/>
+        <w:rPr>
+          <w:b w:val="0"/>
+          <w:bCs/>
+        </w:rPr>
+      </w:pPr>
+      <w:r>
+        <w:rPr>
+          <w:b w:val="0"/>
+          <w:bCs/>
+        </w:rPr>
+        <w:t>«</w:t>
+      </w:r>
+      <w:r>
+        <w:rPr>
+          <w:b w:val="0"/>
+          <w:bCs/>
+        </w:rPr>
+        <w:t>Начальные условия</w:t>
+      </w:r>
+      <w:r>
+        <w:rPr>
+          <w:b w:val="0"/>
+          <w:bCs/>
+        </w:rPr>
+        <w:t>»</w:t>
+      </w:r>
+      <w:r>
+        <w:rPr>
+          <w:b w:val="0"/>
+          <w:bCs/>
+        </w:rPr>
+        <w:t xml:space="preserve"> - лист, в котором сохранены введенные пользователем начальные значения для долей населения</w:t>
+      </w:r>
+      <w:r>
+        <w:rPr>
+          <w:b w:val="0"/>
+          <w:bCs/>
+        </w:rPr>
+        <w:t>;</w:t>
+      </w:r>
+    </w:p>
+    <w:p>
+      <w:pPr>
+        <w:pStyle w:val="af4"/>
+        <w:numPr>
+          <w:ilvl w:val="0"/>
+          <w:numId w:val="15"/>
+        </w:numPr>
+        <w:ind w:left="0" w:firstLine="709"/>
+        <w:rPr>
+          <w:b w:val="0"/>
+          <w:bCs/>
+        </w:rPr>
+      </w:pPr>
+      <w:r>
+        <w:rPr>
+          <w:b w:val="0"/>
+          <w:bCs/>
+        </w:rPr>
+        <w:lastRenderedPageBreak/>
+        <w:t>«</w:t>
+      </w:r>
+      <w:r>
+        <w:rPr>
+          <w:b w:val="0"/>
+          <w:bCs/>
+        </w:rPr>
+        <w:t>Решение</w:t>
+      </w:r>
+      <w:r>
+        <w:rPr>
+          <w:b w:val="0"/>
+          <w:bCs/>
+        </w:rPr>
+        <w:t>»</w:t>
+      </w:r>
+      <w:r>
+        <w:rPr>
+          <w:b w:val="0"/>
+          <w:bCs/>
+        </w:rPr>
+        <w:t xml:space="preserve"> - лист, в котором сохранено по дням решение математической модели с помощью численного метода</w:t>
+      </w:r>
+      <w:r>
+        <w:rPr>
+          <w:b w:val="0"/>
+          <w:bCs/>
+        </w:rPr>
+        <w:t>;</w:t>
+      </w:r>
+    </w:p>
+    <w:p>
+      <w:pPr>
+        <w:pStyle w:val="af4"/>
+        <w:numPr>
+          <w:ilvl w:val="0"/>
+          <w:numId w:val="15"/>
+        </w:numPr>
+        <w:ind w:left="0" w:firstLine="709"/>
+        <w:rPr>
+          <w:b w:val="0"/>
+          <w:bCs/>
+        </w:rPr>
+      </w:pPr>
+      <w:r>
+        <w:rPr>
+          <w:b w:val="0"/>
+          <w:bCs/>
+        </w:rPr>
+        <w:t>«</w:t>
+      </w:r>
+      <w:r>
+        <w:rPr>
+          <w:b w:val="0"/>
+          <w:bCs/>
+        </w:rPr>
+        <w:t>График</w:t>
+      </w:r>
+      <w:r>
+        <w:rPr>
+          <w:b w:val="0"/>
+          <w:bCs/>
+        </w:rPr>
+        <w:t>»</w:t>
+      </w:r>
+      <w:r>
+        <w:rPr>
+          <w:b w:val="0"/>
+          <w:bCs/>
+        </w:rPr>
+        <w:t xml:space="preserve"> - лист, содержащий результирующий график моделирования развития эпидемиологической ситуации.</w:t>
+      </w:r>
+    </w:p>
+    <w:p>
+      <w:pPr>
+        <w:pStyle w:val="af4"/>
+        <w:rPr>
+          <w:b w:val="0"/>
+          <w:bCs/>
+        </w:rPr>
+      </w:pPr>
+      <w:r>
+        <w:rPr>
+          <w:b w:val="0"/>
+          <w:bCs/>
+        </w:rPr>
+        <w:t>Начальное состояние интерфейс программного средства представлен на рисунке 11.</w:t>
+      </w:r>
+    </w:p>
+    <w:p>
+      <w:pPr>
+        <w:pStyle w:val="af4"/>
+        <w:ind w:left="709" w:firstLine="0"/>
+        <w:jc w:val="center"/>
+        <w:rPr>
+          <w:b w:val="0"/>
+          <w:bCs/>
+        </w:rPr>
+      </w:pPr>
+      <w:r>
+        <w:rPr>
+          <w:b w:val="0"/>
+          <w:bCs/>
+        </w:rPr>
+        <w:drawing>
+          <wp:inline distT="0" distB="0" distL="0" distR="0" wp14:anchorId="6493F5F3" wp14:editId="368E28CB">
+            <wp:extent cx="4679412" cy="2762250"/>
+            <wp:effectExtent l="0" t="0" r="6985" b="0"/>
+            <wp:docPr id="1978248920" name="Рисунок 1"/>
+            <wp:cNvGraphicFramePr>
+              <a:graphicFrameLocks xmlns:a="http://schemas.openxmlformats.org/drawingml/2006/main" noChangeAspect="1"/>
+            </wp:cNvGraphicFramePr>
+            <a:graphic xmlns:a="http://schemas.openxmlformats.org/drawingml/2006/main">
+              <a:graphicData uri="http://schemas.openxmlformats.org/drawingml/2006/picture">
+                <pic:pic xmlns:pic="http://schemas.openxmlformats.org/drawingml/2006/picture">
+                  <pic:nvPicPr>
+                    <pic:cNvPr id="1978248920" name=""/>
+                    <pic:cNvPicPr/>
+                  </pic:nvPicPr>
+                  <pic:blipFill>
+                    <a:blip r:embed="rId18"/>
+                    <a:stretch>
+                      <a:fillRect/>
+                    </a:stretch>
+                  </pic:blipFill>
+                  <pic:spPr>
+                    <a:xfrm>
+                      <a:off x="0" y="0"/>
+                      <a:ext cx="4705703" cy="2777769"/>
+                    </a:xfrm>
+                    <a:prstGeom prst="rect">
+                      <a:avLst/>
+                    </a:prstGeom>
+                  </pic:spPr>
+                </pic:pic>
+              </a:graphicData>
+            </a:graphic>
+          </wp:inline>
+        </w:drawing>
+      </w:r>
+    </w:p>
+    <w:p>
+      <w:pPr>
+        <w:pStyle w:val="af4"/>
+        <w:ind w:left="709" w:firstLine="0"/>
+        <w:jc w:val="center"/>
+        <w:rPr>
+          <w:b w:val="0"/>
+          <w:bCs/>
+        </w:rPr>
+      </w:pPr>
+      <w:r>
+        <w:rPr>
+          <w:b w:val="0"/>
+          <w:bCs/>
+        </w:rPr>
+        <w:t>Рисунок 11 – Начальное состояние</w:t>
+      </w:r>
+    </w:p>
+    <w:p>
+      <w:pPr>
+        <w:pStyle w:val="af4"/>
+        <w:rPr>
+          <w:b w:val="0"/>
+          <w:bCs/>
+        </w:rPr>
+      </w:pPr>
+      <w:r>
+        <w:rPr>
+          <w:b w:val="0"/>
+          <w:bCs/>
+        </w:rPr>
+        <w:t>Конечное состояние интерфейса программного средства показано на рисунке 12.</w:t>
+      </w:r>
+    </w:p>
+    <w:p>
+      <w:pPr>
+        <w:pStyle w:val="af4"/>
+        <w:jc w:val="center"/>
+        <w:rPr>
+          <w:b w:val="0"/>
+          <w:bCs/>
+          <w:lang w:val="en-US"/>
+        </w:rPr>
+      </w:pPr>
+      <w:r>
+        <w:rPr>
+          <w:b w:val="0"/>
+          <w:bCs/>
+          <w:lang w:val="en-US"/>
+        </w:rPr>
+        <w:drawing>
+          <wp:inline distT="0" distB="0" distL="0" distR="0" wp14:anchorId="53A94F63" wp14:editId="1889717E">
+            <wp:extent cx="4943032" cy="2676525"/>
+            <wp:effectExtent l="0" t="0" r="0" b="0"/>
+            <wp:docPr id="1766762792" name="Рисунок 1"/>
+            <wp:cNvGraphicFramePr>
+              <a:graphicFrameLocks xmlns:a="http://schemas.openxmlformats.org/drawingml/2006/main" noChangeAspect="1"/>
+            </wp:cNvGraphicFramePr>
+            <a:graphic xmlns:a="http://schemas.openxmlformats.org/drawingml/2006/main">
+              <a:graphicData uri="http://schemas.openxmlformats.org/drawingml/2006/picture">
+                <pic:pic xmlns:pic="http://schemas.openxmlformats.org/drawingml/2006/picture">
+                  <pic:nvPicPr>
+                    <pic:cNvPr id="1766762792" name=""/>
+                    <pic:cNvPicPr/>
+                  </pic:nvPicPr>
+                  <pic:blipFill>
+                    <a:blip r:embed="rId19"/>
+                    <a:stretch>
+                      <a:fillRect/>
+                    </a:stretch>
+                  </pic:blipFill>
+                  <pic:spPr>
+                    <a:xfrm>
+                      <a:off x="0" y="0"/>
+                      <a:ext cx="4982459" cy="2697873"/>
+                    </a:xfrm>
+                    <a:prstGeom prst="rect">
+                      <a:avLst/>
+                    </a:prstGeom>
+                  </pic:spPr>
+                </pic:pic>
+              </a:graphicData>
+            </a:graphic>
+          </wp:inline>
+        </w:drawing>
+      </w:r>
+    </w:p>
+    <w:p>
+      <w:pPr>
+        <w:pStyle w:val="af4"/>
+        <w:ind w:left="709" w:firstLine="0"/>
+        <w:jc w:val="center"/>
+        <w:rPr>
+          <w:b w:val="0"/>
+          <w:bCs/>
+        </w:rPr>
+      </w:pPr>
+      <w:r>
+        <w:rPr>
+          <w:b w:val="0"/>
+          <w:bCs/>
+        </w:rPr>
+        <w:t>Рисунок 1</w:t>
+      </w:r>
+      <w:r>
+        <w:rPr>
+          <w:b w:val="0"/>
+          <w:bCs/>
+        </w:rPr>
+        <w:t>2</w:t>
+      </w:r>
+      <w:r>
+        <w:rPr>
+          <w:b w:val="0"/>
+          <w:bCs/>
+        </w:rPr>
+        <w:t xml:space="preserve"> – </w:t>
+      </w:r>
+      <w:r>
+        <w:rPr>
+          <w:b w:val="0"/>
+          <w:bCs/>
+        </w:rPr>
+        <w:t>Конечное</w:t>
+      </w:r>
+      <w:r>
+        <w:rPr>
+          <w:b w:val="0"/>
+          <w:bCs/>
+        </w:rPr>
+        <w:t xml:space="preserve"> состояние</w:t>
+      </w:r>
+    </w:p>
+    <w:p>
+      <w:pPr>
+        <w:pStyle w:val="af4"/>
+        <w:jc w:val="center"/>
+        <w:rPr>
+          <w:b w:val="0"/>
+          <w:bCs/>
+        </w:rPr>
+      </w:pPr>
     </w:p>
     <w:p>
       <w:pPr>
@@ -19217,20 +17913,49 @@
         <w:ind w:left="709" w:firstLine="0"/>
         <w:outlineLvl w:val="1"/>
       </w:pPr>
-      <w:bookmarkStart w:id="34" w:name="_Toc197700371"/>
-      <w:r>
-        <w:t>4.</w:t>
-      </w:r>
-      <w:r>
-        <w:t>2</w:t>
-      </w:r>
-      <w:r>
-        <w:t xml:space="preserve"> </w:t>
-      </w:r>
-      <w:r>
-        <w:t>Описание загрузки данных из файла</w:t>
-      </w:r>
-      <w:bookmarkEnd w:id="34"/>
+      <w:bookmarkStart w:id="35" w:name="_Toc197700371"/>
+      <w:r>
+        <w:lastRenderedPageBreak/>
+        <w:t>4.2 Описание загрузки данных из файла</w:t>
+      </w:r>
+      <w:bookmarkEnd w:id="35"/>
+    </w:p>
+    <w:p>
+      <w:pPr>
+        <w:pStyle w:val="af4"/>
+        <w:rPr>
+          <w:b w:val="0"/>
+          <w:bCs/>
+        </w:rPr>
+      </w:pPr>
+      <w:r>
+        <w:rPr>
+          <w:b w:val="0"/>
+          <w:bCs/>
+        </w:rPr>
+        <w:t xml:space="preserve">Для загрузки заранее составленных данных для моделирования необходимо нажать на кнопку </w:t>
+      </w:r>
+      <w:r>
+        <w:rPr>
+          <w:b w:val="0"/>
+          <w:bCs/>
+        </w:rPr>
+        <w:t>«</w:t>
+      </w:r>
+      <w:r>
+        <w:rPr>
+          <w:b w:val="0"/>
+          <w:bCs/>
+        </w:rPr>
+        <w:t>Запустить моделирование</w:t>
+      </w:r>
+      <w:r>
+        <w:rPr>
+          <w:b w:val="0"/>
+          <w:bCs/>
+        </w:rPr>
+        <w:t>»</w:t>
+      </w:r>
     </w:p>
     <w:p>
       <w:pPr>
@@ -19239,11 +17964,11 @@
         <w:ind w:left="709" w:firstLine="0"/>
         <w:outlineLvl w:val="1"/>
       </w:pPr>
-      <w:bookmarkStart w:id="35" w:name="_Toc197700372"/>
+      <w:bookmarkStart w:id="36" w:name="_Toc197700372"/>
       <w:r>
         <w:t>4.3 Тестирование математических моделей</w:t>
       </w:r>
-      <w:bookmarkEnd w:id="35"/>
+      <w:bookmarkEnd w:id="36"/>
     </w:p>
     <w:p>
       <w:pPr>
@@ -19252,15 +17977,9 @@
         <w:ind w:left="709" w:firstLine="0"/>
         <w:outlineLvl w:val="2"/>
       </w:pPr>
-      <w:bookmarkStart w:id="36" w:name="_Toc197700373"/>
-      <w:r>
-        <w:t>4.3</w:t>
-      </w:r>
-      <w:r>
-        <w:t>.1</w:t>
-      </w:r>
-      <w:r>
-        <w:t xml:space="preserve"> </w:t>
+      <w:bookmarkStart w:id="37" w:name="_Toc197700373"/>
+      <w:r>
+        <w:t xml:space="preserve">4.3.1 </w:t>
       </w:r>
       <w:r>
         <w:rPr>
@@ -19274,7 +17993,7 @@
       <w:r>
         <w:t>модель</w:t>
       </w:r>
-      <w:bookmarkEnd w:id="36"/>
+      <w:bookmarkEnd w:id="37"/>
     </w:p>
     <w:p>
       <w:pPr>
@@ -19283,7 +18002,7 @@
         <w:ind w:left="709" w:firstLine="0"/>
         <w:outlineLvl w:val="2"/>
       </w:pPr>
-      <w:bookmarkStart w:id="37" w:name="_Toc197700374"/>
+      <w:bookmarkStart w:id="38" w:name="_Toc197700374"/>
       <w:r>
         <w:t>4.3.</w:t>
       </w:r>
@@ -19305,7 +18024,7 @@
       <w:r>
         <w:t>модель</w:t>
       </w:r>
-      <w:bookmarkEnd w:id="37"/>
+      <w:bookmarkEnd w:id="38"/>
     </w:p>
     <w:p>
       <w:pPr>
@@ -19314,7 +18033,7 @@
         <w:ind w:left="709" w:firstLine="0"/>
         <w:outlineLvl w:val="2"/>
       </w:pPr>
-      <w:bookmarkStart w:id="38" w:name="_Toc197700375"/>
+      <w:bookmarkStart w:id="39" w:name="_Toc197700375"/>
       <w:r>
         <w:t>4.3.</w:t>
       </w:r>
@@ -19328,13 +18047,7 @@
         <w:rPr>
           <w:lang w:val="en-US"/>
         </w:rPr>
-        <w:t>SIR</w:t>
-      </w:r>
-      <w:r>
-        <w:rPr>
-          <w:lang w:val="en-US"/>
-        </w:rPr>
-        <w:t>S</w:t>
+        <w:t>SIRS</w:t>
       </w:r>
       <w:r>
         <w:t>-</w:t>
@@ -19342,7 +18055,7 @@
       <w:r>
         <w:t>модель</w:t>
       </w:r>
-      <w:bookmarkEnd w:id="38"/>
+      <w:bookmarkEnd w:id="39"/>
     </w:p>
     <w:p>
       <w:pPr>
@@ -19351,7 +18064,7 @@
         <w:ind w:left="709" w:firstLine="0"/>
         <w:outlineLvl w:val="2"/>
       </w:pPr>
-      <w:bookmarkStart w:id="39" w:name="_Toc197700376"/>
+      <w:bookmarkStart w:id="40" w:name="_Toc197700376"/>
       <w:r>
         <w:t>4.3.</w:t>
       </w:r>
@@ -19365,19 +18078,7 @@
         <w:rPr>
           <w:lang w:val="en-US"/>
         </w:rPr>
-        <w:t>SI</w:t>
-      </w:r>
-      <w:r>
-        <w:rPr>
-          <w:lang w:val="en-US"/>
-        </w:rPr>
-        <w:t>Q</w:t>
-      </w:r>
-      <w:r>
-        <w:rPr>
-          <w:lang w:val="en-US"/>
-        </w:rPr>
-        <w:t>R</w:t>
+        <w:t>SIQR</w:t>
       </w:r>
       <w:r>
         <w:t>-</w:t>
@@ -19385,7 +18086,7 @@
       <w:r>
         <w:t>модель</w:t>
       </w:r>
-      <w:bookmarkEnd w:id="39"/>
+      <w:bookmarkEnd w:id="40"/>
     </w:p>
     <w:p>
       <w:pPr>
@@ -19394,7 +18095,7 @@
         <w:ind w:left="709" w:firstLine="0"/>
         <w:outlineLvl w:val="2"/>
       </w:pPr>
-      <w:bookmarkStart w:id="40" w:name="_Toc197700377"/>
+      <w:bookmarkStart w:id="41" w:name="_Toc197700377"/>
       <w:r>
         <w:t>4.3.</w:t>
       </w:r>
@@ -19408,19 +18109,7 @@
         <w:rPr>
           <w:lang w:val="en-US"/>
         </w:rPr>
-        <w:t>S</w:t>
-      </w:r>
-      <w:r>
-        <w:rPr>
-          <w:lang w:val="en-US"/>
-        </w:rPr>
-        <w:t>E</w:t>
-      </w:r>
-      <w:r>
-        <w:rPr>
-          <w:lang w:val="en-US"/>
-        </w:rPr>
-        <w:t>IR</w:t>
+        <w:t>SEIR</w:t>
       </w:r>
       <w:r>
         <w:t>-</w:t>
@@ -19428,7 +18117,7 @@
       <w:r>
         <w:t>модель</w:t>
       </w:r>
-      <w:bookmarkEnd w:id="40"/>
+      <w:bookmarkEnd w:id="41"/>
     </w:p>
     <w:p>
       <w:pPr>
@@ -19437,7 +18126,7 @@
         <w:ind w:left="709" w:firstLine="0"/>
         <w:outlineLvl w:val="2"/>
       </w:pPr>
-      <w:bookmarkStart w:id="41" w:name="_Toc197700378"/>
+      <w:bookmarkStart w:id="42" w:name="_Toc197700378"/>
       <w:r>
         <w:t>4.3.</w:t>
       </w:r>
@@ -19451,25 +18140,7 @@
         <w:rPr>
           <w:lang w:val="en-US"/>
         </w:rPr>
-        <w:t>M</w:t>
-      </w:r>
-      <w:r>
-        <w:rPr>
-          <w:lang w:val="en-US"/>
-        </w:rPr>
-        <w:t>S</w:t>
-      </w:r>
-      <w:r>
-        <w:rPr>
-          <w:lang w:val="en-US"/>
-        </w:rPr>
-        <w:t>E</w:t>
-      </w:r>
-      <w:r>
-        <w:rPr>
-          <w:lang w:val="en-US"/>
-        </w:rPr>
-        <w:t>IR</w:t>
+        <w:t>MSEIR</w:t>
       </w:r>
       <w:r>
         <w:t>-</w:t>
@@ -19477,7 +18148,7 @@
       <w:r>
         <w:t>модель</w:t>
       </w:r>
-      <w:bookmarkEnd w:id="41"/>
+      <w:bookmarkEnd w:id="42"/>
     </w:p>
     <w:p>
       <w:pPr>
@@ -19486,7 +18157,7 @@
         <w:ind w:left="709" w:firstLine="0"/>
         <w:outlineLvl w:val="2"/>
       </w:pPr>
-      <w:bookmarkStart w:id="42" w:name="_Toc197700379"/>
+      <w:bookmarkStart w:id="43" w:name="_Toc197700379"/>
       <w:r>
         <w:t>4.3.</w:t>
       </w:r>
@@ -19508,7 +18179,7 @@
       <w:r>
         <w:t>модель</w:t>
       </w:r>
-      <w:bookmarkEnd w:id="42"/>
+      <w:bookmarkEnd w:id="43"/>
     </w:p>
     <w:p>
       <w:pPr>
@@ -19517,23 +18188,17 @@
         <w:ind w:left="709" w:firstLine="0"/>
         <w:outlineLvl w:val="1"/>
       </w:pPr>
-      <w:bookmarkStart w:id="43" w:name="_Toc197700380"/>
+      <w:bookmarkStart w:id="44" w:name="_Toc197700380"/>
       <w:r>
         <w:t>4.</w:t>
       </w:r>
       <w:r>
-        <w:rPr>
-          <w:lang w:val="en-US"/>
-        </w:rPr>
         <w:t>4</w:t>
       </w:r>
       <w:r>
-        <w:t xml:space="preserve"> </w:t>
-      </w:r>
-      <w:r>
-        <w:t>Анализ результатов моделирования</w:t>
-      </w:r>
-      <w:bookmarkEnd w:id="43"/>
+        <w:t xml:space="preserve"> Анализ результатов моделирования</w:t>
+      </w:r>
+      <w:bookmarkEnd w:id="44"/>
     </w:p>
     <w:p>
       <w:pPr>
@@ -19542,20 +18207,11 @@
         <w:ind w:left="709" w:firstLine="0"/>
         <w:outlineLvl w:val="1"/>
       </w:pPr>
-      <w:bookmarkStart w:id="44" w:name="_Toc197700381"/>
-      <w:r>
-        <w:t>4.</w:t>
-      </w:r>
-      <w:r>
-        <w:t>5</w:t>
-      </w:r>
-      <w:r>
-        <w:t xml:space="preserve"> </w:t>
-      </w:r>
-      <w:r>
-        <w:t>Выводы по главе</w:t>
-      </w:r>
-      <w:bookmarkEnd w:id="44"/>
+      <w:bookmarkStart w:id="45" w:name="_Toc197700381"/>
+      <w:r>
+        <w:t>4.5 Выводы по главе</w:t>
+      </w:r>
+      <w:bookmarkEnd w:id="45"/>
     </w:p>
     <w:p>
       <w:pPr>
@@ -19664,8 +18320,8 @@
     </w:p>
     <w:p/>
     <w:sectPr>
-      <w:headerReference w:type="default" r:id="rId18"/>
-      <w:footerReference w:type="default" r:id="rId19"/>
+      <w:headerReference w:type="default" r:id="rId20"/>
+      <w:footerReference w:type="default" r:id="rId21"/>
       <w:pgSz w:w="11906" w:h="16838"/>
       <w:pgMar w:top="1134" w:right="851" w:bottom="1304" w:left="1531" w:header="794" w:footer="227" w:gutter="0"/>
       <w:pgNumType w:start="6"/>
@@ -20755,15 +19411,7 @@
                                 <w:sz w:val="40"/>
                                 <w:szCs w:val="40"/>
                               </w:rPr>
-                              <w:t>П</w:t>
-                            </w:r>
-                            <w:r>
-                              <w:rPr>
-                                <w:rFonts w:ascii="Arial" w:hAnsi="Arial" w:cs="Arial"/>
-                                <w:sz w:val="40"/>
-                                <w:szCs w:val="40"/>
-                              </w:rPr>
-                              <w:t>П.35</w:t>
+                              <w:t>ПП.35</w:t>
                             </w:r>
                             <w:r>
                               <w:rPr>
@@ -20956,15 +19604,7 @@
                           <w:sz w:val="40"/>
                           <w:szCs w:val="40"/>
                         </w:rPr>
-                        <w:t>П</w:t>
-                      </w:r>
-                      <w:r>
-                        <w:rPr>
-                          <w:rFonts w:ascii="Arial" w:hAnsi="Arial" w:cs="Arial"/>
-                          <w:sz w:val="40"/>
-                          <w:szCs w:val="40"/>
-                        </w:rPr>
-                        <w:t>П.35</w:t>
+                        <w:t>ПП.35</w:t>
                       </w:r>
                       <w:r>
                         <w:rPr>
@@ -22349,6 +20989,119 @@
     </w:lvl>
   </w:abstractNum>
   <w:abstractNum w:abstractNumId="13" w15:restartNumberingAfterBreak="0">
+    <w:nsid w:val="6DFB134F"/>
+    <w:multiLevelType w:val="hybridMultilevel"/>
+    <w:tmpl w:val="CFCE9264"/>
+    <w:lvl w:ilvl="0" w:tplc="A3FECAC4">
+      <w:start w:val="1"/>
+      <w:numFmt w:val="bullet"/>
+      <w:lvlText w:val=""/>
+      <w:lvlJc w:val="left"/>
+      <w:pPr>
+        <w:ind w:left="1429" w:hanging="360"/>
+      </w:pPr>
+      <w:rPr>
+        <w:rFonts w:ascii="Symbol" w:hAnsi="Symbol" w:hint="default"/>
+      </w:rPr>
+    </w:lvl>
+    <w:lvl w:ilvl="1" w:tplc="04190003" w:tentative="1">
+      <w:start w:val="1"/>
+      <w:numFmt w:val="bullet"/>
+      <w:lvlText w:val="o"/>
+      <w:lvlJc w:val="left"/>
+      <w:pPr>
+        <w:ind w:left="2149" w:hanging="360"/>
+      </w:pPr>
+      <w:rPr>
+        <w:rFonts w:ascii="Courier New" w:hAnsi="Courier New" w:cs="Courier New" w:hint="default"/>
+      </w:rPr>
+    </w:lvl>
+    <w:lvl w:ilvl="2" w:tplc="04190005" w:tentative="1">
+      <w:start w:val="1"/>
+      <w:numFmt w:val="bullet"/>
+      <w:lvlText w:val=""/>
+      <w:lvlJc w:val="left"/>
+      <w:pPr>
+        <w:ind w:left="2869" w:hanging="360"/>
+      </w:pPr>
+      <w:rPr>
+        <w:rFonts w:ascii="Wingdings" w:hAnsi="Wingdings" w:hint="default"/>
+      </w:rPr>
+    </w:lvl>
+    <w:lvl w:ilvl="3" w:tplc="04190001" w:tentative="1">
+      <w:start w:val="1"/>
+      <w:numFmt w:val="bullet"/>
+      <w:lvlText w:val=""/>
+      <w:lvlJc w:val="left"/>
+      <w:pPr>
+        <w:ind w:left="3589" w:hanging="360"/>
+      </w:pPr>
+      <w:rPr>
+        <w:rFonts w:ascii="Symbol" w:hAnsi="Symbol" w:hint="default"/>
+      </w:rPr>
+    </w:lvl>
+    <w:lvl w:ilvl="4" w:tplc="04190003" w:tentative="1">
+      <w:start w:val="1"/>
+      <w:numFmt w:val="bullet"/>
+      <w:lvlText w:val="o"/>
+      <w:lvlJc w:val="left"/>
+      <w:pPr>
+        <w:ind w:left="4309" w:hanging="360"/>
+      </w:pPr>
+      <w:rPr>
+        <w:rFonts w:ascii="Courier New" w:hAnsi="Courier New" w:cs="Courier New" w:hint="default"/>
+      </w:rPr>
+    </w:lvl>
+    <w:lvl w:ilvl="5" w:tplc="04190005" w:tentative="1">
+      <w:start w:val="1"/>
+      <w:numFmt w:val="bullet"/>
+      <w:lvlText w:val=""/>
+      <w:lvlJc w:val="left"/>
+      <w:pPr>
+        <w:ind w:left="5029" w:hanging="360"/>
+      </w:pPr>
+      <w:rPr>
+        <w:rFonts w:ascii="Wingdings" w:hAnsi="Wingdings" w:hint="default"/>
+      </w:rPr>
+    </w:lvl>
+    <w:lvl w:ilvl="6" w:tplc="04190001" w:tentative="1">
+      <w:start w:val="1"/>
+      <w:numFmt w:val="bullet"/>
+      <w:lvlText w:val=""/>
+      <w:lvlJc w:val="left"/>
+      <w:pPr>
+        <w:ind w:left="5749" w:hanging="360"/>
+      </w:pPr>
+      <w:rPr>
+        <w:rFonts w:ascii="Symbol" w:hAnsi="Symbol" w:hint="default"/>
+      </w:rPr>
+    </w:lvl>
+    <w:lvl w:ilvl="7" w:tplc="04190003" w:tentative="1">
+      <w:start w:val="1"/>
+      <w:numFmt w:val="bullet"/>
+      <w:lvlText w:val="o"/>
+      <w:lvlJc w:val="left"/>
+      <w:pPr>
+        <w:ind w:left="6469" w:hanging="360"/>
+      </w:pPr>
+      <w:rPr>
+        <w:rFonts w:ascii="Courier New" w:hAnsi="Courier New" w:cs="Courier New" w:hint="default"/>
+      </w:rPr>
+    </w:lvl>
+    <w:lvl w:ilvl="8" w:tplc="04190005" w:tentative="1">
+      <w:start w:val="1"/>
+      <w:numFmt w:val="bullet"/>
+      <w:lvlText w:val=""/>
+      <w:lvlJc w:val="left"/>
+      <w:pPr>
+        <w:ind w:left="7189" w:hanging="360"/>
+      </w:pPr>
+      <w:rPr>
+        <w:rFonts w:ascii="Wingdings" w:hAnsi="Wingdings" w:hint="default"/>
+      </w:rPr>
+    </w:lvl>
+  </w:abstractNum>
+  <w:abstractNum w:abstractNumId="14" w15:restartNumberingAfterBreak="0">
     <w:nsid w:val="6E114F34"/>
     <w:multiLevelType w:val="hybridMultilevel"/>
     <w:tmpl w:val="71182C00"/>
@@ -22459,7 +21212,7 @@
     <w:abstractNumId w:val="8"/>
   </w:num>
   <w:num w:numId="8" w16cid:durableId="788477822">
-    <w:abstractNumId w:val="13"/>
+    <w:abstractNumId w:val="14"/>
   </w:num>
   <w:num w:numId="9" w16cid:durableId="1075472907">
     <w:abstractNumId w:val="11"/>
@@ -22478,6 +21231,9 @@
   </w:num>
   <w:num w:numId="14" w16cid:durableId="1071269737">
     <w:abstractNumId w:val="1"/>
+  </w:num>
+  <w:num w:numId="15" w16cid:durableId="1361979790">
+    <w:abstractNumId w:val="13"/>
   </w:num>
 </w:numbering>
 </file>
@@ -23095,6 +21851,7 @@
   <w:style w:type="character" w:default="1" w:styleId="a0">
     <w:name w:val="Default Paragraph Font"/>
     <w:uiPriority w:val="1"/>
+    <w:semiHidden/>
     <w:unhideWhenUsed/>
   </w:style>
   <w:style w:type="table" w:default="1" w:styleId="a1">
